--- a/Documentation/BotaniAI_ProjektnaDokumentacija.docx
+++ b/Documentation/BotaniAI_ProjektnaDokumentacija.docx
@@ -1,9 +1,7 @@
 
 <file path=word/document.xml><?xml version="1.0" encoding="utf-8"?>
-<w:document xmlns:wpc="http://schemas.microsoft.com/office/word/2010/wordprocessingCanvas" xmlns:cx="http://schemas.microsoft.com/office/drawing/2014/chartex" xmlns:cx1="http://schemas.microsoft.com/office/drawing/2015/9/8/chartex" xmlns:cx2="http://schemas.microsoft.com/office/drawing/2015/10/21/chartex" xmlns:cx3="http://schemas.microsoft.com/office/drawing/2016/5/9/chartex" xmlns:cx4="http://schemas.microsoft.com/office/drawing/2016/5/10/chartex" xmlns:cx5="http://schemas.microsoft.com/office/drawing/2016/5/11/chartex" xmlns:cx6="http://schemas.microsoft.com/office/drawing/2016/5/12/chartex" xmlns:cx7="http://schemas.microsoft.com/office/drawing/2016/5/13/chartex" xmlns:cx8="http://schemas.microsoft.com/office/drawing/2016/5/14/chartex" xmlns:mc="http://schemas.openxmlformats.org/markup-compatibility/2006" xmlns:aink="http://schemas.microsoft.com/office/drawing/2016/ink" xmlns:am3d="http://schemas.microsoft.com/office/drawing/2017/model3d" xmlns:o="urn:schemas-microsoft-com:office:office" xmlns:oel="http://schemas.microsoft.com/office/2019/extlst" xmlns:r="http://schemas.openxmlformats.org/officeDocument/2006/relationships" xmlns:m="http://schemas.openxmlformats.org/officeDocument/2006/math" xmlns:v="urn:schemas-microsoft-com:vml" xmlns:wp14="http://schemas.microsoft.com/office/word/2010/wordprocessingDrawing" xmlns:wp="http://schemas.openxmlformats.org/drawingml/2006/wordprocessingDrawing" xmlns:w10="urn:schemas-microsoft-com:office:word" xmlns:w="http://schemas.openxmlformats.org/wordprocessingml/2006/main" xmlns:w14="http://schemas.microsoft.com/office/word/2010/wordml" xmlns:w15="http://schemas.microsoft.com/office/word/2012/wordml" xmlns:w16cex="http://schemas.microsoft.com/office/word/2018/wordml/cex" xmlns:w16cid="http://schemas.microsoft.com/office/word/2016/wordml/cid" xmlns:w16="http://schemas.microsoft.com/office/word/2018/wordml" xmlns:w16sdtdh="http://schemas.microsoft.com/office/word/2020/wordml/sdtdatahash" xmlns:w16se="http://schemas.microsoft.com/office/word/2015/wordml/symex" xmlns:wpg="http://schemas.microsoft.com/office/word/2010/wordprocessingGroup" xmlns:wpi="http://schemas.microsoft.com/office/word/2010/wordprocessingInk" xmlns:wne="http://schemas.microsoft.com/office/word/2006/wordml" xmlns:wps="http://schemas.microsoft.com/office/word/2010/wordprocessingShape" mc:Ignorable="w14 w15 w16se w16cid w16 w16cex w16sdtdh wp14">
+<w:document xmlns:wpc="http://schemas.microsoft.com/office/word/2010/wordprocessingCanvas" xmlns:cx="http://schemas.microsoft.com/office/drawing/2014/chartex" xmlns:cx1="http://schemas.microsoft.com/office/drawing/2015/9/8/chartex" xmlns:cx2="http://schemas.microsoft.com/office/drawing/2015/10/21/chartex" xmlns:cx3="http://schemas.microsoft.com/office/drawing/2016/5/9/chartex" xmlns:cx4="http://schemas.microsoft.com/office/drawing/2016/5/10/chartex" xmlns:cx5="http://schemas.microsoft.com/office/drawing/2016/5/11/chartex" xmlns:cx6="http://schemas.microsoft.com/office/drawing/2016/5/12/chartex" xmlns:cx7="http://schemas.microsoft.com/office/drawing/2016/5/13/chartex" xmlns:cx8="http://schemas.microsoft.com/office/drawing/2016/5/14/chartex" xmlns:mc="http://schemas.openxmlformats.org/markup-compatibility/2006" xmlns:aink="http://schemas.microsoft.com/office/drawing/2016/ink" xmlns:am3d="http://schemas.microsoft.com/office/drawing/2017/model3d" xmlns:o="urn:schemas-microsoft-com:office:office" xmlns:oel="http://schemas.microsoft.com/office/2019/extlst" xmlns:r="http://schemas.openxmlformats.org/officeDocument/2006/relationships" xmlns:m="http://schemas.openxmlformats.org/officeDocument/2006/math" xmlns:v="urn:schemas-microsoft-com:vml" xmlns:wp14="http://schemas.microsoft.com/office/word/2010/wordprocessingDrawing" xmlns:wp="http://schemas.openxmlformats.org/drawingml/2006/wordprocessingDrawing" xmlns:w10="urn:schemas-microsoft-com:office:word" xmlns:w="http://schemas.openxmlformats.org/wordprocessingml/2006/main" xmlns:w14="http://schemas.microsoft.com/office/word/2010/wordml" xmlns:w15="http://schemas.microsoft.com/office/word/2012/wordml" xmlns:w16cex="http://schemas.microsoft.com/office/word/2018/wordml/cex" xmlns:w16cid="http://schemas.microsoft.com/office/word/2016/wordml/cid" xmlns:w16="http://schemas.microsoft.com/office/word/2018/wordml" xmlns:w16du="http://schemas.microsoft.com/office/word/2023/wordml/word16du" xmlns:w16sdtdh="http://schemas.microsoft.com/office/word/2020/wordml/sdtdatahash" xmlns:w16se="http://schemas.microsoft.com/office/word/2015/wordml/symex" xmlns:wpg="http://schemas.microsoft.com/office/word/2010/wordprocessingGroup" xmlns:wpi="http://schemas.microsoft.com/office/word/2010/wordprocessingInk" xmlns:wne="http://schemas.microsoft.com/office/word/2006/wordml" xmlns:wps="http://schemas.microsoft.com/office/word/2010/wordprocessingShape" mc:Ignorable="w14 w15 w16se w16cid w16 w16cex w16sdtdh wp14">
   <w:body>
-    <w:bookmarkStart w:id="0" w:name="_GoBack" w:displacedByCustomXml="next"/>
-    <w:bookmarkEnd w:id="0" w:displacedByCustomXml="next"/>
     <w:sdt>
       <w:sdtPr>
         <w:rPr>
@@ -124,6 +122,7 @@
             <w:dataBinding w:prefixMappings="xmlns:ns0='http://purl.org/dc/elements/1.1/' xmlns:ns1='http://schemas.openxmlformats.org/package/2006/metadata/core-properties' " w:xpath="/ns1:coreProperties[1]/ns0:subject[1]" w:storeItemID="{6C3C8BC8-F283-45AE-878A-BAB7291924A1}"/>
             <w:text/>
           </w:sdtPr>
+          <w:sdtEndPr/>
           <w:sdtContent>
             <w:p>
               <w:pPr>
@@ -173,7 +172,7 @@
             <mc:AlternateContent>
               <mc:Choice Requires="wps">
                 <w:drawing>
-                  <wp:anchor distT="0" distB="0" distL="114300" distR="114300" simplePos="0" relativeHeight="251658240" behindDoc="0" locked="0" layoutInCell="1" allowOverlap="1" wp14:anchorId="19C9C2F8" wp14:editId="6C496BF3">
+                  <wp:anchor distT="0" distB="0" distL="114300" distR="114300" simplePos="0" relativeHeight="251657216" behindDoc="0" locked="0" layoutInCell="1" allowOverlap="1" wp14:anchorId="19C9C2F8" wp14:editId="6C496BF3">
                     <wp:simplePos x="0" y="0"/>
                     <wp:positionH relativeFrom="margin">
                       <wp:align>center</wp:align>
@@ -248,6 +247,7 @@
                                     <w:calendar w:val="gregorian"/>
                                   </w:date>
                                 </w:sdtPr>
+                                <w:sdtEndPr/>
                                 <w:sdtContent>
                                   <w:p>
                                     <w:pPr>
@@ -293,6 +293,7 @@
                                     <w:dataBinding w:prefixMappings="xmlns:ns0='http://schemas.openxmlformats.org/officeDocument/2006/extended-properties' " w:xpath="/ns0:Properties[1]/ns0:Company[1]" w:storeItemID="{6668398D-A668-4E3E-A5EB-62B293D839F1}"/>
                                     <w:text/>
                                   </w:sdtPr>
+                                  <w:sdtEndPr/>
                                   <w:sdtContent>
                                     <w:r>
                                       <w:rPr>
@@ -367,18 +368,17 @@
                   </wp:anchor>
                 </w:drawing>
               </mc:Choice>
-              <mc:Fallback xmlns:a="http://schemas.openxmlformats.org/drawingml/2006/main" xmlns:pic="http://schemas.openxmlformats.org/drawingml/2006/picture" xmlns:a14="http://schemas.microsoft.com/office/drawing/2010/main" xmlns:arto="http://schemas.microsoft.com/office/word/2006/arto">
-                <w:pict w14:anchorId="60C2233B">
-                  <v:shapetype id="_x0000_t202" coordsize="21600,21600" o:spt="202" path="m,l,21600r21600,l21600,xe" w14:anchorId="19C9C2F8">
+              <mc:Fallback>
+                <w:pict>
+                  <v:shapetype w14:anchorId="19C9C2F8" id="_x0000_t202" coordsize="21600,21600" o:spt="202" path="m,l,21600r21600,l21600,xe">
                     <v:stroke joinstyle="miter"/>
                     <v:path gradientshapeok="t" o:connecttype="rect"/>
                   </v:shapetype>
-                  <v:shape id="Text Box 142" style="position:absolute;left:0;text-align:left;margin-left:0;margin-top:0;width:516pt;height:43.9pt;z-index:251658240;visibility:visible;mso-wrap-style:square;mso-width-percent:1000;mso-height-percent:0;mso-top-percent:850;mso-wrap-distance-left:9pt;mso-wrap-distance-top:0;mso-wrap-distance-right:9pt;mso-wrap-distance-bottom:0;mso-position-horizontal:center;mso-position-horizontal-relative:margin;mso-position-vertical-relative:page;mso-width-percent:1000;mso-height-percent:0;mso-top-percent:850;mso-width-relative:margin;mso-height-relative:margin;v-text-anchor:bottom" o:spid="_x0000_s1026" filled="f" stroked="f" strokeweight=".5pt" type="#_x0000_t202" o:gfxdata="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">
+                  <v:shape id="Text Box 142" o:spid="_x0000_s1026" type="#_x0000_t202" style="position:absolute;left:0;text-align:left;margin-left:0;margin-top:0;width:516pt;height:43.9pt;z-index:251657216;visibility:visible;mso-wrap-style:square;mso-width-percent:1000;mso-height-percent:0;mso-top-percent:850;mso-wrap-distance-left:9pt;mso-wrap-distance-top:0;mso-wrap-distance-right:9pt;mso-wrap-distance-bottom:0;mso-position-horizontal:center;mso-position-horizontal-relative:margin;mso-position-vertical-relative:page;mso-width-percent:1000;mso-height-percent:0;mso-top-percent:850;mso-width-relative:margin;mso-height-relative:margin;v-text-anchor:bottom" o:gfxdata="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" filled="f" stroked="f" strokeweight=".5pt">
                     <v:textbox style="mso-fit-shape-to-text:t" inset="0,0,0,0">
                       <w:txbxContent>
                         <w:sdt>
                           <w:sdtPr>
-                            <w:id w:val="1237770297"/>
                             <w:rPr>
                               <w:caps/>
                               <w:color w:val="4472C4" w:themeColor="accent1"/>
@@ -396,6 +396,7 @@
                               <w:calendar w:val="gregorian"/>
                             </w:date>
                           </w:sdtPr>
+                          <w:sdtEndPr/>
                           <w:sdtContent>
                             <w:p>
                               <w:pPr>
@@ -431,7 +432,6 @@
                           </w:pPr>
                           <w:sdt>
                             <w:sdtPr>
-                              <w:id w:val="959708372"/>
                               <w:rPr>
                                 <w:caps/>
                                 <w:color w:val="4472C4" w:themeColor="accent1"/>
@@ -442,6 +442,7 @@
                               <w:dataBinding w:prefixMappings="xmlns:ns0='http://schemas.openxmlformats.org/officeDocument/2006/extended-properties' " w:xpath="/ns0:Properties[1]/ns0:Company[1]" w:storeItemID="{6668398D-A668-4E3E-A5EB-62B293D839F1}"/>
                               <w:text/>
                             </w:sdtPr>
+                            <w:sdtEndPr/>
                             <w:sdtContent>
                               <w:r>
                                 <w:rPr>
@@ -563,6 +564,7 @@
               <w:rFonts w:eastAsiaTheme="minorEastAsia"/>
               <w:noProof/>
               <w:kern w:val="2"/>
+              <w:lang w:val="en-SI" w:eastAsia="en-SI"/>
               <w14:ligatures w14:val="standardContextual"/>
             </w:rPr>
           </w:pPr>
@@ -575,7 +577,7 @@
           <w:r>
             <w:fldChar w:fldCharType="separate"/>
           </w:r>
-          <w:hyperlink w:anchor="_Toc136022522" w:history="1">
+          <w:hyperlink w:anchor="_Toc136101987" w:history="1">
             <w:r>
               <w:rPr>
                 <w:rStyle w:val="Hyperlink"/>
@@ -602,7 +604,7 @@
                 <w:noProof/>
                 <w:webHidden/>
               </w:rPr>
-              <w:instrText xml:space="preserve"> PAGEREF _Toc136022522 \h </w:instrText>
+              <w:instrText xml:space="preserve"> PAGEREF _Toc136101987 \h </w:instrText>
             </w:r>
             <w:r>
               <w:rPr>
@@ -643,10 +645,11 @@
               <w:rFonts w:eastAsiaTheme="minorEastAsia"/>
               <w:noProof/>
               <w:kern w:val="2"/>
+              <w:lang w:val="en-SI" w:eastAsia="en-SI"/>
               <w14:ligatures w14:val="standardContextual"/>
             </w:rPr>
           </w:pPr>
-          <w:hyperlink w:anchor="_Toc136022523" w:history="1">
+          <w:hyperlink w:anchor="_Toc136101988" w:history="1">
             <w:r>
               <w:rPr>
                 <w:rStyle w:val="Hyperlink"/>
@@ -673,7 +676,7 @@
                 <w:noProof/>
                 <w:webHidden/>
               </w:rPr>
-              <w:instrText xml:space="preserve"> PAGEREF _Toc136022523 \h </w:instrText>
+              <w:instrText xml:space="preserve"> PAGEREF _Toc136101988 \h </w:instrText>
             </w:r>
             <w:r>
               <w:rPr>
@@ -693,7 +696,7 @@
                 <w:noProof/>
                 <w:webHidden/>
               </w:rPr>
-              <w:t>2</w:t>
+              <w:t>3</w:t>
             </w:r>
             <w:r>
               <w:rPr>
@@ -714,10 +717,11 @@
               <w:rFonts w:eastAsiaTheme="minorEastAsia"/>
               <w:noProof/>
               <w:kern w:val="2"/>
+              <w:lang w:val="en-SI" w:eastAsia="en-SI"/>
               <w14:ligatures w14:val="standardContextual"/>
             </w:rPr>
           </w:pPr>
-          <w:hyperlink w:anchor="_Toc136022524" w:history="1">
+          <w:hyperlink w:anchor="_Toc136101989" w:history="1">
             <w:r>
               <w:rPr>
                 <w:rStyle w:val="Hyperlink"/>
@@ -744,7 +748,7 @@
                 <w:noProof/>
                 <w:webHidden/>
               </w:rPr>
-              <w:instrText xml:space="preserve"> PAGEREF _Toc136022524 \h </w:instrText>
+              <w:instrText xml:space="preserve"> PAGEREF _Toc136101989 \h </w:instrText>
             </w:r>
             <w:r>
               <w:rPr>
@@ -764,7 +768,7 @@
                 <w:noProof/>
                 <w:webHidden/>
               </w:rPr>
-              <w:t>2</w:t>
+              <w:t>3</w:t>
             </w:r>
             <w:r>
               <w:rPr>
@@ -785,10 +789,11 @@
               <w:rFonts w:eastAsiaTheme="minorEastAsia"/>
               <w:noProof/>
               <w:kern w:val="2"/>
+              <w:lang w:val="en-SI" w:eastAsia="en-SI"/>
               <w14:ligatures w14:val="standardContextual"/>
             </w:rPr>
           </w:pPr>
-          <w:hyperlink w:anchor="_Toc136022525" w:history="1">
+          <w:hyperlink w:anchor="_Toc136101990" w:history="1">
             <w:r>
               <w:rPr>
                 <w:rStyle w:val="Hyperlink"/>
@@ -815,7 +820,7 @@
                 <w:noProof/>
                 <w:webHidden/>
               </w:rPr>
-              <w:instrText xml:space="preserve"> PAGEREF _Toc136022525 \h </w:instrText>
+              <w:instrText xml:space="preserve"> PAGEREF _Toc136101990 \h </w:instrText>
             </w:r>
             <w:r>
               <w:rPr>
@@ -835,7 +840,7 @@
                 <w:noProof/>
                 <w:webHidden/>
               </w:rPr>
-              <w:t>2</w:t>
+              <w:t>3</w:t>
             </w:r>
             <w:r>
               <w:rPr>
@@ -856,10 +861,11 @@
               <w:rFonts w:eastAsiaTheme="minorEastAsia"/>
               <w:noProof/>
               <w:kern w:val="2"/>
+              <w:lang w:val="en-SI" w:eastAsia="en-SI"/>
               <w14:ligatures w14:val="standardContextual"/>
             </w:rPr>
           </w:pPr>
-          <w:hyperlink w:anchor="_Toc136022526" w:history="1">
+          <w:hyperlink w:anchor="_Toc136101991" w:history="1">
             <w:r>
               <w:rPr>
                 <w:rStyle w:val="Hyperlink"/>
@@ -886,7 +892,7 @@
                 <w:noProof/>
                 <w:webHidden/>
               </w:rPr>
-              <w:instrText xml:space="preserve"> PAGEREF _Toc136022526 \h </w:instrText>
+              <w:instrText xml:space="preserve"> PAGEREF _Toc136101991 \h </w:instrText>
             </w:r>
             <w:r>
               <w:rPr>
@@ -906,7 +912,7 @@
                 <w:noProof/>
                 <w:webHidden/>
               </w:rPr>
-              <w:t>2</w:t>
+              <w:t>3</w:t>
             </w:r>
             <w:r>
               <w:rPr>
@@ -927,10 +933,11 @@
               <w:rFonts w:eastAsiaTheme="minorEastAsia"/>
               <w:noProof/>
               <w:kern w:val="2"/>
+              <w:lang w:val="en-SI" w:eastAsia="en-SI"/>
               <w14:ligatures w14:val="standardContextual"/>
             </w:rPr>
           </w:pPr>
-          <w:hyperlink w:anchor="_Toc136022527" w:history="1">
+          <w:hyperlink w:anchor="_Toc136101992" w:history="1">
             <w:r>
               <w:rPr>
                 <w:rStyle w:val="Hyperlink"/>
@@ -957,7 +964,7 @@
                 <w:noProof/>
                 <w:webHidden/>
               </w:rPr>
-              <w:instrText xml:space="preserve"> PAGEREF _Toc136022527 \h </w:instrText>
+              <w:instrText xml:space="preserve"> PAGEREF _Toc136101992 \h </w:instrText>
             </w:r>
             <w:r>
               <w:rPr>
@@ -977,7 +984,7 @@
                 <w:noProof/>
                 <w:webHidden/>
               </w:rPr>
-              <w:t>2</w:t>
+              <w:t>3</w:t>
             </w:r>
             <w:r>
               <w:rPr>
@@ -998,10 +1005,11 @@
               <w:rFonts w:eastAsiaTheme="minorEastAsia"/>
               <w:noProof/>
               <w:kern w:val="2"/>
+              <w:lang w:val="en-SI" w:eastAsia="en-SI"/>
               <w14:ligatures w14:val="standardContextual"/>
             </w:rPr>
           </w:pPr>
-          <w:hyperlink w:anchor="_Toc136022528" w:history="1">
+          <w:hyperlink w:anchor="_Toc136101993" w:history="1">
             <w:r>
               <w:rPr>
                 <w:rStyle w:val="Hyperlink"/>
@@ -1028,7 +1036,7 @@
                 <w:noProof/>
                 <w:webHidden/>
               </w:rPr>
-              <w:instrText xml:space="preserve"> PAGEREF _Toc136022528 \h </w:instrText>
+              <w:instrText xml:space="preserve"> PAGEREF _Toc136101993 \h </w:instrText>
             </w:r>
             <w:r>
               <w:rPr>
@@ -1048,7 +1056,7 @@
                 <w:noProof/>
                 <w:webHidden/>
               </w:rPr>
-              <w:t>3</w:t>
+              <w:t>4</w:t>
             </w:r>
             <w:r>
               <w:rPr>
@@ -1069,10 +1077,11 @@
               <w:rFonts w:eastAsiaTheme="minorEastAsia"/>
               <w:noProof/>
               <w:kern w:val="2"/>
+              <w:lang w:val="en-SI" w:eastAsia="en-SI"/>
               <w14:ligatures w14:val="standardContextual"/>
             </w:rPr>
           </w:pPr>
-          <w:hyperlink w:anchor="_Toc136022529" w:history="1">
+          <w:hyperlink w:anchor="_Toc136101994" w:history="1">
             <w:r>
               <w:rPr>
                 <w:rStyle w:val="Hyperlink"/>
@@ -1099,7 +1108,7 @@
                 <w:noProof/>
                 <w:webHidden/>
               </w:rPr>
-              <w:instrText xml:space="preserve"> PAGEREF _Toc136022529 \h </w:instrText>
+              <w:instrText xml:space="preserve"> PAGEREF _Toc136101994 \h </w:instrText>
             </w:r>
             <w:r>
               <w:rPr>
@@ -1119,7 +1128,7 @@
                 <w:noProof/>
                 <w:webHidden/>
               </w:rPr>
-              <w:t>5</w:t>
+              <w:t>6</w:t>
             </w:r>
             <w:r>
               <w:rPr>
@@ -1140,10 +1149,11 @@
               <w:rFonts w:eastAsiaTheme="minorEastAsia"/>
               <w:noProof/>
               <w:kern w:val="2"/>
+              <w:lang w:val="en-SI" w:eastAsia="en-SI"/>
               <w14:ligatures w14:val="standardContextual"/>
             </w:rPr>
           </w:pPr>
-          <w:hyperlink w:anchor="_Toc136022530" w:history="1">
+          <w:hyperlink w:anchor="_Toc136101995" w:history="1">
             <w:r>
               <w:rPr>
                 <w:rStyle w:val="Hyperlink"/>
@@ -1170,7 +1180,7 @@
                 <w:noProof/>
                 <w:webHidden/>
               </w:rPr>
-              <w:instrText xml:space="preserve"> PAGEREF _Toc136022530 \h </w:instrText>
+              <w:instrText xml:space="preserve"> PAGEREF _Toc136101995 \h </w:instrText>
             </w:r>
             <w:r>
               <w:rPr>
@@ -1190,7 +1200,7 @@
                 <w:noProof/>
                 <w:webHidden/>
               </w:rPr>
-              <w:t>5</w:t>
+              <w:t>6</w:t>
             </w:r>
             <w:r>
               <w:rPr>
@@ -1211,10 +1221,11 @@
               <w:rFonts w:eastAsiaTheme="minorEastAsia"/>
               <w:noProof/>
               <w:kern w:val="2"/>
+              <w:lang w:val="en-SI" w:eastAsia="en-SI"/>
               <w14:ligatures w14:val="standardContextual"/>
             </w:rPr>
           </w:pPr>
-          <w:hyperlink w:anchor="_Toc136022531" w:history="1">
+          <w:hyperlink w:anchor="_Toc136101996" w:history="1">
             <w:r>
               <w:rPr>
                 <w:rStyle w:val="Hyperlink"/>
@@ -1241,7 +1252,7 @@
                 <w:noProof/>
                 <w:webHidden/>
               </w:rPr>
-              <w:instrText xml:space="preserve"> PAGEREF _Toc136022531 \h </w:instrText>
+              <w:instrText xml:space="preserve"> PAGEREF _Toc136101996 \h </w:instrText>
             </w:r>
             <w:r>
               <w:rPr>
@@ -1261,7 +1272,1219 @@
                 <w:noProof/>
                 <w:webHidden/>
               </w:rPr>
-              <w:t>6</w:t>
+              <w:t>7</w:t>
+            </w:r>
+            <w:r>
+              <w:rPr>
+                <w:noProof/>
+                <w:webHidden/>
+              </w:rPr>
+              <w:fldChar w:fldCharType="end"/>
+            </w:r>
+          </w:hyperlink>
+        </w:p>
+        <w:p>
+          <w:pPr>
+            <w:pStyle w:val="TOC1"/>
+            <w:tabs>
+              <w:tab w:val="right" w:leader="dot" w:pos="9016"/>
+            </w:tabs>
+            <w:rPr>
+              <w:rFonts w:eastAsiaTheme="minorEastAsia"/>
+              <w:noProof/>
+              <w:kern w:val="2"/>
+              <w:lang w:val="en-SI" w:eastAsia="en-SI"/>
+              <w14:ligatures w14:val="standardContextual"/>
+            </w:rPr>
+          </w:pPr>
+          <w:hyperlink w:anchor="_Toc136101997" w:history="1">
+            <w:r>
+              <w:rPr>
+                <w:rStyle w:val="Hyperlink"/>
+                <w:noProof/>
+              </w:rPr>
+              <w:t>Glavne aktivnosti uporabnikov</w:t>
+            </w:r>
+            <w:r>
+              <w:rPr>
+                <w:noProof/>
+                <w:webHidden/>
+              </w:rPr>
+              <w:tab/>
+            </w:r>
+            <w:r>
+              <w:rPr>
+                <w:noProof/>
+                <w:webHidden/>
+              </w:rPr>
+              <w:fldChar w:fldCharType="begin"/>
+            </w:r>
+            <w:r>
+              <w:rPr>
+                <w:noProof/>
+                <w:webHidden/>
+              </w:rPr>
+              <w:instrText xml:space="preserve"> PAGEREF _Toc136101997 \h </w:instrText>
+            </w:r>
+            <w:r>
+              <w:rPr>
+                <w:noProof/>
+                <w:webHidden/>
+              </w:rPr>
+            </w:r>
+            <w:r>
+              <w:rPr>
+                <w:noProof/>
+                <w:webHidden/>
+              </w:rPr>
+              <w:fldChar w:fldCharType="separate"/>
+            </w:r>
+            <w:r>
+              <w:rPr>
+                <w:noProof/>
+                <w:webHidden/>
+              </w:rPr>
+              <w:t>8</w:t>
+            </w:r>
+            <w:r>
+              <w:rPr>
+                <w:noProof/>
+                <w:webHidden/>
+              </w:rPr>
+              <w:fldChar w:fldCharType="end"/>
+            </w:r>
+          </w:hyperlink>
+        </w:p>
+        <w:p>
+          <w:pPr>
+            <w:pStyle w:val="TOC2"/>
+            <w:tabs>
+              <w:tab w:val="right" w:leader="dot" w:pos="9016"/>
+            </w:tabs>
+            <w:rPr>
+              <w:rFonts w:eastAsiaTheme="minorEastAsia"/>
+              <w:noProof/>
+              <w:kern w:val="2"/>
+              <w:lang w:val="en-SI" w:eastAsia="en-SI"/>
+              <w14:ligatures w14:val="standardContextual"/>
+            </w:rPr>
+          </w:pPr>
+          <w:hyperlink w:anchor="_Toc136101998" w:history="1">
+            <w:r>
+              <w:rPr>
+                <w:rStyle w:val="Hyperlink"/>
+                <w:noProof/>
+              </w:rPr>
+              <w:t>Klasifikacija rastline</w:t>
+            </w:r>
+            <w:r>
+              <w:rPr>
+                <w:noProof/>
+                <w:webHidden/>
+              </w:rPr>
+              <w:tab/>
+            </w:r>
+            <w:r>
+              <w:rPr>
+                <w:noProof/>
+                <w:webHidden/>
+              </w:rPr>
+              <w:fldChar w:fldCharType="begin"/>
+            </w:r>
+            <w:r>
+              <w:rPr>
+                <w:noProof/>
+                <w:webHidden/>
+              </w:rPr>
+              <w:instrText xml:space="preserve"> PAGEREF _Toc136101998 \h </w:instrText>
+            </w:r>
+            <w:r>
+              <w:rPr>
+                <w:noProof/>
+                <w:webHidden/>
+              </w:rPr>
+            </w:r>
+            <w:r>
+              <w:rPr>
+                <w:noProof/>
+                <w:webHidden/>
+              </w:rPr>
+              <w:fldChar w:fldCharType="separate"/>
+            </w:r>
+            <w:r>
+              <w:rPr>
+                <w:noProof/>
+                <w:webHidden/>
+              </w:rPr>
+              <w:t>8</w:t>
+            </w:r>
+            <w:r>
+              <w:rPr>
+                <w:noProof/>
+                <w:webHidden/>
+              </w:rPr>
+              <w:fldChar w:fldCharType="end"/>
+            </w:r>
+          </w:hyperlink>
+        </w:p>
+        <w:p>
+          <w:pPr>
+            <w:pStyle w:val="TOC2"/>
+            <w:tabs>
+              <w:tab w:val="right" w:leader="dot" w:pos="9016"/>
+            </w:tabs>
+            <w:rPr>
+              <w:rFonts w:eastAsiaTheme="minorEastAsia"/>
+              <w:noProof/>
+              <w:kern w:val="2"/>
+              <w:lang w:val="en-SI" w:eastAsia="en-SI"/>
+              <w14:ligatures w14:val="standardContextual"/>
+            </w:rPr>
+          </w:pPr>
+          <w:hyperlink w:anchor="_Toc136101999" w:history="1">
+            <w:r>
+              <w:rPr>
+                <w:rStyle w:val="Hyperlink"/>
+                <w:noProof/>
+              </w:rPr>
+              <w:t>Virtualni vrt</w:t>
+            </w:r>
+            <w:r>
+              <w:rPr>
+                <w:noProof/>
+                <w:webHidden/>
+              </w:rPr>
+              <w:tab/>
+            </w:r>
+            <w:r>
+              <w:rPr>
+                <w:noProof/>
+                <w:webHidden/>
+              </w:rPr>
+              <w:fldChar w:fldCharType="begin"/>
+            </w:r>
+            <w:r>
+              <w:rPr>
+                <w:noProof/>
+                <w:webHidden/>
+              </w:rPr>
+              <w:instrText xml:space="preserve"> PAGEREF _Toc136101999 \h </w:instrText>
+            </w:r>
+            <w:r>
+              <w:rPr>
+                <w:noProof/>
+                <w:webHidden/>
+              </w:rPr>
+            </w:r>
+            <w:r>
+              <w:rPr>
+                <w:noProof/>
+                <w:webHidden/>
+              </w:rPr>
+              <w:fldChar w:fldCharType="separate"/>
+            </w:r>
+            <w:r>
+              <w:rPr>
+                <w:noProof/>
+                <w:webHidden/>
+              </w:rPr>
+              <w:t>9</w:t>
+            </w:r>
+            <w:r>
+              <w:rPr>
+                <w:noProof/>
+                <w:webHidden/>
+              </w:rPr>
+              <w:fldChar w:fldCharType="end"/>
+            </w:r>
+          </w:hyperlink>
+        </w:p>
+        <w:p>
+          <w:pPr>
+            <w:pStyle w:val="TOC2"/>
+            <w:tabs>
+              <w:tab w:val="right" w:leader="dot" w:pos="9016"/>
+            </w:tabs>
+            <w:rPr>
+              <w:rFonts w:eastAsiaTheme="minorEastAsia"/>
+              <w:noProof/>
+              <w:kern w:val="2"/>
+              <w:lang w:val="en-SI" w:eastAsia="en-SI"/>
+              <w14:ligatures w14:val="standardContextual"/>
+            </w:rPr>
+          </w:pPr>
+          <w:hyperlink w:anchor="_Toc136102000" w:history="1">
+            <w:r>
+              <w:rPr>
+                <w:rStyle w:val="Hyperlink"/>
+                <w:noProof/>
+              </w:rPr>
+              <w:t>Urejanje podatkov rastline v virtualnem vrtu</w:t>
+            </w:r>
+            <w:r>
+              <w:rPr>
+                <w:noProof/>
+                <w:webHidden/>
+              </w:rPr>
+              <w:tab/>
+            </w:r>
+            <w:r>
+              <w:rPr>
+                <w:noProof/>
+                <w:webHidden/>
+              </w:rPr>
+              <w:fldChar w:fldCharType="begin"/>
+            </w:r>
+            <w:r>
+              <w:rPr>
+                <w:noProof/>
+                <w:webHidden/>
+              </w:rPr>
+              <w:instrText xml:space="preserve"> PAGEREF _Toc136102000 \h </w:instrText>
+            </w:r>
+            <w:r>
+              <w:rPr>
+                <w:noProof/>
+                <w:webHidden/>
+              </w:rPr>
+            </w:r>
+            <w:r>
+              <w:rPr>
+                <w:noProof/>
+                <w:webHidden/>
+              </w:rPr>
+              <w:fldChar w:fldCharType="separate"/>
+            </w:r>
+            <w:r>
+              <w:rPr>
+                <w:noProof/>
+                <w:webHidden/>
+              </w:rPr>
+              <w:t>10</w:t>
+            </w:r>
+            <w:r>
+              <w:rPr>
+                <w:noProof/>
+                <w:webHidden/>
+              </w:rPr>
+              <w:fldChar w:fldCharType="end"/>
+            </w:r>
+          </w:hyperlink>
+        </w:p>
+        <w:p>
+          <w:pPr>
+            <w:pStyle w:val="TOC2"/>
+            <w:tabs>
+              <w:tab w:val="right" w:leader="dot" w:pos="9016"/>
+            </w:tabs>
+            <w:rPr>
+              <w:rFonts w:eastAsiaTheme="minorEastAsia"/>
+              <w:noProof/>
+              <w:kern w:val="2"/>
+              <w:lang w:val="en-SI" w:eastAsia="en-SI"/>
+              <w14:ligatures w14:val="standardContextual"/>
+            </w:rPr>
+          </w:pPr>
+          <w:hyperlink w:anchor="_Toc136102001" w:history="1">
+            <w:r>
+              <w:rPr>
+                <w:rStyle w:val="Hyperlink"/>
+                <w:noProof/>
+              </w:rPr>
+              <w:t>Izbris rastline iz virtualnega vrta</w:t>
+            </w:r>
+            <w:r>
+              <w:rPr>
+                <w:noProof/>
+                <w:webHidden/>
+              </w:rPr>
+              <w:tab/>
+            </w:r>
+            <w:r>
+              <w:rPr>
+                <w:noProof/>
+                <w:webHidden/>
+              </w:rPr>
+              <w:fldChar w:fldCharType="begin"/>
+            </w:r>
+            <w:r>
+              <w:rPr>
+                <w:noProof/>
+                <w:webHidden/>
+              </w:rPr>
+              <w:instrText xml:space="preserve"> PAGEREF _Toc136102001 \h </w:instrText>
+            </w:r>
+            <w:r>
+              <w:rPr>
+                <w:noProof/>
+                <w:webHidden/>
+              </w:rPr>
+            </w:r>
+            <w:r>
+              <w:rPr>
+                <w:noProof/>
+                <w:webHidden/>
+              </w:rPr>
+              <w:fldChar w:fldCharType="separate"/>
+            </w:r>
+            <w:r>
+              <w:rPr>
+                <w:noProof/>
+                <w:webHidden/>
+              </w:rPr>
+              <w:t>11</w:t>
+            </w:r>
+            <w:r>
+              <w:rPr>
+                <w:noProof/>
+                <w:webHidden/>
+              </w:rPr>
+              <w:fldChar w:fldCharType="end"/>
+            </w:r>
+          </w:hyperlink>
+        </w:p>
+        <w:p>
+          <w:pPr>
+            <w:pStyle w:val="TOC2"/>
+            <w:tabs>
+              <w:tab w:val="right" w:leader="dot" w:pos="9016"/>
+            </w:tabs>
+            <w:rPr>
+              <w:rFonts w:eastAsiaTheme="minorEastAsia"/>
+              <w:noProof/>
+              <w:kern w:val="2"/>
+              <w:lang w:val="en-SI" w:eastAsia="en-SI"/>
+              <w14:ligatures w14:val="standardContextual"/>
+            </w:rPr>
+          </w:pPr>
+          <w:hyperlink w:anchor="_Toc136102002" w:history="1">
+            <w:r>
+              <w:rPr>
+                <w:rStyle w:val="Hyperlink"/>
+                <w:noProof/>
+              </w:rPr>
+              <w:t>Pregled podrobnosti rastline</w:t>
+            </w:r>
+            <w:r>
+              <w:rPr>
+                <w:noProof/>
+                <w:webHidden/>
+              </w:rPr>
+              <w:tab/>
+            </w:r>
+            <w:r>
+              <w:rPr>
+                <w:noProof/>
+                <w:webHidden/>
+              </w:rPr>
+              <w:fldChar w:fldCharType="begin"/>
+            </w:r>
+            <w:r>
+              <w:rPr>
+                <w:noProof/>
+                <w:webHidden/>
+              </w:rPr>
+              <w:instrText xml:space="preserve"> PAGEREF _Toc136102002 \h </w:instrText>
+            </w:r>
+            <w:r>
+              <w:rPr>
+                <w:noProof/>
+                <w:webHidden/>
+              </w:rPr>
+            </w:r>
+            <w:r>
+              <w:rPr>
+                <w:noProof/>
+                <w:webHidden/>
+              </w:rPr>
+              <w:fldChar w:fldCharType="separate"/>
+            </w:r>
+            <w:r>
+              <w:rPr>
+                <w:noProof/>
+                <w:webHidden/>
+              </w:rPr>
+              <w:t>12</w:t>
+            </w:r>
+            <w:r>
+              <w:rPr>
+                <w:noProof/>
+                <w:webHidden/>
+              </w:rPr>
+              <w:fldChar w:fldCharType="end"/>
+            </w:r>
+          </w:hyperlink>
+        </w:p>
+        <w:p>
+          <w:pPr>
+            <w:pStyle w:val="TOC2"/>
+            <w:tabs>
+              <w:tab w:val="right" w:leader="dot" w:pos="9016"/>
+            </w:tabs>
+            <w:rPr>
+              <w:rFonts w:eastAsiaTheme="minorEastAsia"/>
+              <w:noProof/>
+              <w:kern w:val="2"/>
+              <w:lang w:val="en-SI" w:eastAsia="en-SI"/>
+              <w14:ligatures w14:val="standardContextual"/>
+            </w:rPr>
+          </w:pPr>
+          <w:hyperlink w:anchor="_Toc136102003" w:history="1">
+            <w:r>
+              <w:rPr>
+                <w:rStyle w:val="Hyperlink"/>
+                <w:noProof/>
+              </w:rPr>
+              <w:t>Beleženje zalivanja rastlin</w:t>
+            </w:r>
+            <w:r>
+              <w:rPr>
+                <w:noProof/>
+                <w:webHidden/>
+              </w:rPr>
+              <w:tab/>
+            </w:r>
+            <w:r>
+              <w:rPr>
+                <w:noProof/>
+                <w:webHidden/>
+              </w:rPr>
+              <w:fldChar w:fldCharType="begin"/>
+            </w:r>
+            <w:r>
+              <w:rPr>
+                <w:noProof/>
+                <w:webHidden/>
+              </w:rPr>
+              <w:instrText xml:space="preserve"> PAGEREF _Toc136102003 \h </w:instrText>
+            </w:r>
+            <w:r>
+              <w:rPr>
+                <w:noProof/>
+                <w:webHidden/>
+              </w:rPr>
+            </w:r>
+            <w:r>
+              <w:rPr>
+                <w:noProof/>
+                <w:webHidden/>
+              </w:rPr>
+              <w:fldChar w:fldCharType="separate"/>
+            </w:r>
+            <w:r>
+              <w:rPr>
+                <w:noProof/>
+                <w:webHidden/>
+              </w:rPr>
+              <w:t>13</w:t>
+            </w:r>
+            <w:r>
+              <w:rPr>
+                <w:noProof/>
+                <w:webHidden/>
+              </w:rPr>
+              <w:fldChar w:fldCharType="end"/>
+            </w:r>
+          </w:hyperlink>
+        </w:p>
+        <w:p>
+          <w:pPr>
+            <w:pStyle w:val="TOC1"/>
+            <w:tabs>
+              <w:tab w:val="right" w:leader="dot" w:pos="9016"/>
+            </w:tabs>
+            <w:rPr>
+              <w:rFonts w:eastAsiaTheme="minorEastAsia"/>
+              <w:noProof/>
+              <w:kern w:val="2"/>
+              <w:lang w:val="en-SI" w:eastAsia="en-SI"/>
+              <w14:ligatures w14:val="standardContextual"/>
+            </w:rPr>
+          </w:pPr>
+          <w:hyperlink w:anchor="_Toc136102004" w:history="1">
+            <w:r>
+              <w:rPr>
+                <w:rStyle w:val="Hyperlink"/>
+                <w:noProof/>
+              </w:rPr>
+              <w:t>Rezultati in produkti</w:t>
+            </w:r>
+            <w:r>
+              <w:rPr>
+                <w:noProof/>
+                <w:webHidden/>
+              </w:rPr>
+              <w:tab/>
+            </w:r>
+            <w:r>
+              <w:rPr>
+                <w:noProof/>
+                <w:webHidden/>
+              </w:rPr>
+              <w:fldChar w:fldCharType="begin"/>
+            </w:r>
+            <w:r>
+              <w:rPr>
+                <w:noProof/>
+                <w:webHidden/>
+              </w:rPr>
+              <w:instrText xml:space="preserve"> PAGEREF _Toc136102004 \h </w:instrText>
+            </w:r>
+            <w:r>
+              <w:rPr>
+                <w:noProof/>
+                <w:webHidden/>
+              </w:rPr>
+            </w:r>
+            <w:r>
+              <w:rPr>
+                <w:noProof/>
+                <w:webHidden/>
+              </w:rPr>
+              <w:fldChar w:fldCharType="separate"/>
+            </w:r>
+            <w:r>
+              <w:rPr>
+                <w:noProof/>
+                <w:webHidden/>
+              </w:rPr>
+              <w:t>14</w:t>
+            </w:r>
+            <w:r>
+              <w:rPr>
+                <w:noProof/>
+                <w:webHidden/>
+              </w:rPr>
+              <w:fldChar w:fldCharType="end"/>
+            </w:r>
+          </w:hyperlink>
+        </w:p>
+        <w:p>
+          <w:pPr>
+            <w:pStyle w:val="TOC2"/>
+            <w:tabs>
+              <w:tab w:val="right" w:leader="dot" w:pos="9016"/>
+            </w:tabs>
+            <w:rPr>
+              <w:rFonts w:eastAsiaTheme="minorEastAsia"/>
+              <w:noProof/>
+              <w:kern w:val="2"/>
+              <w:lang w:val="en-SI" w:eastAsia="en-SI"/>
+              <w14:ligatures w14:val="standardContextual"/>
+            </w:rPr>
+          </w:pPr>
+          <w:hyperlink w:anchor="_Toc136102005" w:history="1">
+            <w:r>
+              <w:rPr>
+                <w:rStyle w:val="Hyperlink"/>
+                <w:noProof/>
+              </w:rPr>
+              <w:t>Napovedni model</w:t>
+            </w:r>
+            <w:r>
+              <w:rPr>
+                <w:noProof/>
+                <w:webHidden/>
+              </w:rPr>
+              <w:tab/>
+            </w:r>
+            <w:r>
+              <w:rPr>
+                <w:noProof/>
+                <w:webHidden/>
+              </w:rPr>
+              <w:fldChar w:fldCharType="begin"/>
+            </w:r>
+            <w:r>
+              <w:rPr>
+                <w:noProof/>
+                <w:webHidden/>
+              </w:rPr>
+              <w:instrText xml:space="preserve"> PAGEREF _Toc136102005 \h </w:instrText>
+            </w:r>
+            <w:r>
+              <w:rPr>
+                <w:noProof/>
+                <w:webHidden/>
+              </w:rPr>
+            </w:r>
+            <w:r>
+              <w:rPr>
+                <w:noProof/>
+                <w:webHidden/>
+              </w:rPr>
+              <w:fldChar w:fldCharType="separate"/>
+            </w:r>
+            <w:r>
+              <w:rPr>
+                <w:noProof/>
+                <w:webHidden/>
+              </w:rPr>
+              <w:t>14</w:t>
+            </w:r>
+            <w:r>
+              <w:rPr>
+                <w:noProof/>
+                <w:webHidden/>
+              </w:rPr>
+              <w:fldChar w:fldCharType="end"/>
+            </w:r>
+          </w:hyperlink>
+        </w:p>
+        <w:p>
+          <w:pPr>
+            <w:pStyle w:val="TOC3"/>
+            <w:tabs>
+              <w:tab w:val="right" w:leader="dot" w:pos="9016"/>
+            </w:tabs>
+            <w:rPr>
+              <w:noProof/>
+            </w:rPr>
+          </w:pPr>
+          <w:hyperlink w:anchor="_Toc136102006" w:history="1">
+            <w:r>
+              <w:rPr>
+                <w:rStyle w:val="Hyperlink"/>
+                <w:noProof/>
+              </w:rPr>
+              <w:t>Metrike napovednega modela</w:t>
+            </w:r>
+            <w:r>
+              <w:rPr>
+                <w:noProof/>
+                <w:webHidden/>
+              </w:rPr>
+              <w:tab/>
+            </w:r>
+            <w:r>
+              <w:rPr>
+                <w:noProof/>
+                <w:webHidden/>
+              </w:rPr>
+              <w:fldChar w:fldCharType="begin"/>
+            </w:r>
+            <w:r>
+              <w:rPr>
+                <w:noProof/>
+                <w:webHidden/>
+              </w:rPr>
+              <w:instrText xml:space="preserve"> PAGEREF _Toc136102006 \h </w:instrText>
+            </w:r>
+            <w:r>
+              <w:rPr>
+                <w:noProof/>
+                <w:webHidden/>
+              </w:rPr>
+            </w:r>
+            <w:r>
+              <w:rPr>
+                <w:noProof/>
+                <w:webHidden/>
+              </w:rPr>
+              <w:fldChar w:fldCharType="separate"/>
+            </w:r>
+            <w:r>
+              <w:rPr>
+                <w:noProof/>
+                <w:webHidden/>
+              </w:rPr>
+              <w:t>14</w:t>
+            </w:r>
+            <w:r>
+              <w:rPr>
+                <w:noProof/>
+                <w:webHidden/>
+              </w:rPr>
+              <w:fldChar w:fldCharType="end"/>
+            </w:r>
+          </w:hyperlink>
+        </w:p>
+        <w:p>
+          <w:pPr>
+            <w:pStyle w:val="TOC3"/>
+            <w:tabs>
+              <w:tab w:val="right" w:leader="dot" w:pos="9016"/>
+            </w:tabs>
+            <w:rPr>
+              <w:noProof/>
+            </w:rPr>
+          </w:pPr>
+          <w:hyperlink w:anchor="_Toc136102007" w:history="1">
+            <w:r>
+              <w:rPr>
+                <w:rStyle w:val="Hyperlink"/>
+                <w:noProof/>
+              </w:rPr>
+              <w:t>Validacijska točnost in izguba</w:t>
+            </w:r>
+            <w:r>
+              <w:rPr>
+                <w:noProof/>
+                <w:webHidden/>
+              </w:rPr>
+              <w:tab/>
+            </w:r>
+            <w:r>
+              <w:rPr>
+                <w:noProof/>
+                <w:webHidden/>
+              </w:rPr>
+              <w:fldChar w:fldCharType="begin"/>
+            </w:r>
+            <w:r>
+              <w:rPr>
+                <w:noProof/>
+                <w:webHidden/>
+              </w:rPr>
+              <w:instrText xml:space="preserve"> PAGEREF _Toc136102007 \h </w:instrText>
+            </w:r>
+            <w:r>
+              <w:rPr>
+                <w:noProof/>
+                <w:webHidden/>
+              </w:rPr>
+            </w:r>
+            <w:r>
+              <w:rPr>
+                <w:noProof/>
+                <w:webHidden/>
+              </w:rPr>
+              <w:fldChar w:fldCharType="separate"/>
+            </w:r>
+            <w:r>
+              <w:rPr>
+                <w:noProof/>
+                <w:webHidden/>
+              </w:rPr>
+              <w:t>16</w:t>
+            </w:r>
+            <w:r>
+              <w:rPr>
+                <w:noProof/>
+                <w:webHidden/>
+              </w:rPr>
+              <w:fldChar w:fldCharType="end"/>
+            </w:r>
+          </w:hyperlink>
+        </w:p>
+        <w:p>
+          <w:pPr>
+            <w:pStyle w:val="TOC3"/>
+            <w:tabs>
+              <w:tab w:val="right" w:leader="dot" w:pos="9016"/>
+            </w:tabs>
+            <w:rPr>
+              <w:noProof/>
+            </w:rPr>
+          </w:pPr>
+          <w:hyperlink w:anchor="_Toc136102008" w:history="1">
+            <w:r>
+              <w:rPr>
+                <w:rStyle w:val="Hyperlink"/>
+                <w:noProof/>
+              </w:rPr>
+              <w:t>Uporabljeni sloji</w:t>
+            </w:r>
+            <w:r>
+              <w:rPr>
+                <w:noProof/>
+                <w:webHidden/>
+              </w:rPr>
+              <w:tab/>
+            </w:r>
+            <w:r>
+              <w:rPr>
+                <w:noProof/>
+                <w:webHidden/>
+              </w:rPr>
+              <w:fldChar w:fldCharType="begin"/>
+            </w:r>
+            <w:r>
+              <w:rPr>
+                <w:noProof/>
+                <w:webHidden/>
+              </w:rPr>
+              <w:instrText xml:space="preserve"> PAGEREF _Toc136102008 \h </w:instrText>
+            </w:r>
+            <w:r>
+              <w:rPr>
+                <w:noProof/>
+                <w:webHidden/>
+              </w:rPr>
+            </w:r>
+            <w:r>
+              <w:rPr>
+                <w:noProof/>
+                <w:webHidden/>
+              </w:rPr>
+              <w:fldChar w:fldCharType="separate"/>
+            </w:r>
+            <w:r>
+              <w:rPr>
+                <w:noProof/>
+                <w:webHidden/>
+              </w:rPr>
+              <w:t>17</w:t>
+            </w:r>
+            <w:r>
+              <w:rPr>
+                <w:noProof/>
+                <w:webHidden/>
+              </w:rPr>
+              <w:fldChar w:fldCharType="end"/>
+            </w:r>
+          </w:hyperlink>
+        </w:p>
+        <w:p>
+          <w:pPr>
+            <w:pStyle w:val="TOC2"/>
+            <w:tabs>
+              <w:tab w:val="right" w:leader="dot" w:pos="9016"/>
+            </w:tabs>
+            <w:rPr>
+              <w:rFonts w:eastAsiaTheme="minorEastAsia"/>
+              <w:noProof/>
+              <w:kern w:val="2"/>
+              <w:lang w:val="en-SI" w:eastAsia="en-SI"/>
+              <w14:ligatures w14:val="standardContextual"/>
+            </w:rPr>
+          </w:pPr>
+          <w:hyperlink w:anchor="_Toc136102009" w:history="1">
+            <w:r>
+              <w:rPr>
+                <w:rStyle w:val="Hyperlink"/>
+                <w:noProof/>
+              </w:rPr>
+              <w:t>Zaledni sistem</w:t>
+            </w:r>
+            <w:r>
+              <w:rPr>
+                <w:noProof/>
+                <w:webHidden/>
+              </w:rPr>
+              <w:tab/>
+            </w:r>
+            <w:r>
+              <w:rPr>
+                <w:noProof/>
+                <w:webHidden/>
+              </w:rPr>
+              <w:fldChar w:fldCharType="begin"/>
+            </w:r>
+            <w:r>
+              <w:rPr>
+                <w:noProof/>
+                <w:webHidden/>
+              </w:rPr>
+              <w:instrText xml:space="preserve"> PAGEREF _Toc136102009 \h </w:instrText>
+            </w:r>
+            <w:r>
+              <w:rPr>
+                <w:noProof/>
+                <w:webHidden/>
+              </w:rPr>
+            </w:r>
+            <w:r>
+              <w:rPr>
+                <w:noProof/>
+                <w:webHidden/>
+              </w:rPr>
+              <w:fldChar w:fldCharType="separate"/>
+            </w:r>
+            <w:r>
+              <w:rPr>
+                <w:noProof/>
+                <w:webHidden/>
+              </w:rPr>
+              <w:t>18</w:t>
+            </w:r>
+            <w:r>
+              <w:rPr>
+                <w:noProof/>
+                <w:webHidden/>
+              </w:rPr>
+              <w:fldChar w:fldCharType="end"/>
+            </w:r>
+          </w:hyperlink>
+        </w:p>
+        <w:p>
+          <w:pPr>
+            <w:pStyle w:val="TOC2"/>
+            <w:tabs>
+              <w:tab w:val="right" w:leader="dot" w:pos="9016"/>
+            </w:tabs>
+            <w:rPr>
+              <w:rFonts w:eastAsiaTheme="minorEastAsia"/>
+              <w:noProof/>
+              <w:kern w:val="2"/>
+              <w:lang w:val="en-SI" w:eastAsia="en-SI"/>
+              <w14:ligatures w14:val="standardContextual"/>
+            </w:rPr>
+          </w:pPr>
+          <w:hyperlink w:anchor="_Toc136102010" w:history="1">
+            <w:r>
+              <w:rPr>
+                <w:rStyle w:val="Hyperlink"/>
+                <w:noProof/>
+              </w:rPr>
+              <w:t>Mobilna aplikacija</w:t>
+            </w:r>
+            <w:r>
+              <w:rPr>
+                <w:noProof/>
+                <w:webHidden/>
+              </w:rPr>
+              <w:tab/>
+            </w:r>
+            <w:r>
+              <w:rPr>
+                <w:noProof/>
+                <w:webHidden/>
+              </w:rPr>
+              <w:fldChar w:fldCharType="begin"/>
+            </w:r>
+            <w:r>
+              <w:rPr>
+                <w:noProof/>
+                <w:webHidden/>
+              </w:rPr>
+              <w:instrText xml:space="preserve"> PAGEREF _Toc136102010 \h </w:instrText>
+            </w:r>
+            <w:r>
+              <w:rPr>
+                <w:noProof/>
+                <w:webHidden/>
+              </w:rPr>
+            </w:r>
+            <w:r>
+              <w:rPr>
+                <w:noProof/>
+                <w:webHidden/>
+              </w:rPr>
+              <w:fldChar w:fldCharType="separate"/>
+            </w:r>
+            <w:r>
+              <w:rPr>
+                <w:noProof/>
+                <w:webHidden/>
+              </w:rPr>
+              <w:t>18</w:t>
+            </w:r>
+            <w:r>
+              <w:rPr>
+                <w:noProof/>
+                <w:webHidden/>
+              </w:rPr>
+              <w:fldChar w:fldCharType="end"/>
+            </w:r>
+          </w:hyperlink>
+        </w:p>
+        <w:p>
+          <w:pPr>
+            <w:pStyle w:val="TOC1"/>
+            <w:tabs>
+              <w:tab w:val="right" w:leader="dot" w:pos="9016"/>
+            </w:tabs>
+            <w:rPr>
+              <w:rFonts w:eastAsiaTheme="minorEastAsia"/>
+              <w:noProof/>
+              <w:kern w:val="2"/>
+              <w:lang w:val="en-SI" w:eastAsia="en-SI"/>
+              <w14:ligatures w14:val="standardContextual"/>
+            </w:rPr>
+          </w:pPr>
+          <w:hyperlink w:anchor="_Toc136102011" w:history="1">
+            <w:r>
+              <w:rPr>
+                <w:rStyle w:val="Hyperlink"/>
+                <w:noProof/>
+              </w:rPr>
+              <w:t>Izzivi, na katere smo naleteli tekom razvoja</w:t>
+            </w:r>
+            <w:r>
+              <w:rPr>
+                <w:noProof/>
+                <w:webHidden/>
+              </w:rPr>
+              <w:tab/>
+            </w:r>
+            <w:r>
+              <w:rPr>
+                <w:noProof/>
+                <w:webHidden/>
+              </w:rPr>
+              <w:fldChar w:fldCharType="begin"/>
+            </w:r>
+            <w:r>
+              <w:rPr>
+                <w:noProof/>
+                <w:webHidden/>
+              </w:rPr>
+              <w:instrText xml:space="preserve"> PAGEREF _Toc136102011 \h </w:instrText>
+            </w:r>
+            <w:r>
+              <w:rPr>
+                <w:noProof/>
+                <w:webHidden/>
+              </w:rPr>
+            </w:r>
+            <w:r>
+              <w:rPr>
+                <w:noProof/>
+                <w:webHidden/>
+              </w:rPr>
+              <w:fldChar w:fldCharType="separate"/>
+            </w:r>
+            <w:r>
+              <w:rPr>
+                <w:noProof/>
+                <w:webHidden/>
+              </w:rPr>
+              <w:t>18</w:t>
+            </w:r>
+            <w:r>
+              <w:rPr>
+                <w:noProof/>
+                <w:webHidden/>
+              </w:rPr>
+              <w:fldChar w:fldCharType="end"/>
+            </w:r>
+          </w:hyperlink>
+        </w:p>
+        <w:p>
+          <w:pPr>
+            <w:pStyle w:val="TOC2"/>
+            <w:tabs>
+              <w:tab w:val="right" w:leader="dot" w:pos="9016"/>
+            </w:tabs>
+            <w:rPr>
+              <w:rFonts w:eastAsiaTheme="minorEastAsia"/>
+              <w:noProof/>
+              <w:kern w:val="2"/>
+              <w:lang w:val="en-SI" w:eastAsia="en-SI"/>
+              <w14:ligatures w14:val="standardContextual"/>
+            </w:rPr>
+          </w:pPr>
+          <w:hyperlink w:anchor="_Toc136102012" w:history="1">
+            <w:r>
+              <w:rPr>
+                <w:rStyle w:val="Hyperlink"/>
+                <w:noProof/>
+              </w:rPr>
+              <w:t>Nekompatibilnost knjižnjic v pythonu</w:t>
+            </w:r>
+            <w:r>
+              <w:rPr>
+                <w:noProof/>
+                <w:webHidden/>
+              </w:rPr>
+              <w:tab/>
+            </w:r>
+            <w:r>
+              <w:rPr>
+                <w:noProof/>
+                <w:webHidden/>
+              </w:rPr>
+              <w:fldChar w:fldCharType="begin"/>
+            </w:r>
+            <w:r>
+              <w:rPr>
+                <w:noProof/>
+                <w:webHidden/>
+              </w:rPr>
+              <w:instrText xml:space="preserve"> PAGEREF _Toc136102012 \h </w:instrText>
+            </w:r>
+            <w:r>
+              <w:rPr>
+                <w:noProof/>
+                <w:webHidden/>
+              </w:rPr>
+            </w:r>
+            <w:r>
+              <w:rPr>
+                <w:noProof/>
+                <w:webHidden/>
+              </w:rPr>
+              <w:fldChar w:fldCharType="separate"/>
+            </w:r>
+            <w:r>
+              <w:rPr>
+                <w:noProof/>
+                <w:webHidden/>
+              </w:rPr>
+              <w:t>18</w:t>
+            </w:r>
+            <w:r>
+              <w:rPr>
+                <w:noProof/>
+                <w:webHidden/>
+              </w:rPr>
+              <w:fldChar w:fldCharType="end"/>
+            </w:r>
+          </w:hyperlink>
+        </w:p>
+        <w:p>
+          <w:pPr>
+            <w:pStyle w:val="TOC2"/>
+            <w:tabs>
+              <w:tab w:val="right" w:leader="dot" w:pos="9016"/>
+            </w:tabs>
+            <w:rPr>
+              <w:rFonts w:eastAsiaTheme="minorEastAsia"/>
+              <w:noProof/>
+              <w:kern w:val="2"/>
+              <w:lang w:val="en-SI" w:eastAsia="en-SI"/>
+              <w14:ligatures w14:val="standardContextual"/>
+            </w:rPr>
+          </w:pPr>
+          <w:hyperlink w:anchor="_Toc136102013" w:history="1">
+            <w:r>
+              <w:rPr>
+                <w:rStyle w:val="Hyperlink"/>
+                <w:noProof/>
+              </w:rPr>
+              <w:t>Nekompatibilnost knjižnjic v mobilni aplikaciji</w:t>
+            </w:r>
+            <w:r>
+              <w:rPr>
+                <w:noProof/>
+                <w:webHidden/>
+              </w:rPr>
+              <w:tab/>
+            </w:r>
+            <w:r>
+              <w:rPr>
+                <w:noProof/>
+                <w:webHidden/>
+              </w:rPr>
+              <w:fldChar w:fldCharType="begin"/>
+            </w:r>
+            <w:r>
+              <w:rPr>
+                <w:noProof/>
+                <w:webHidden/>
+              </w:rPr>
+              <w:instrText xml:space="preserve"> PAGEREF _Toc136102013 \h </w:instrText>
+            </w:r>
+            <w:r>
+              <w:rPr>
+                <w:noProof/>
+                <w:webHidden/>
+              </w:rPr>
+            </w:r>
+            <w:r>
+              <w:rPr>
+                <w:noProof/>
+                <w:webHidden/>
+              </w:rPr>
+              <w:fldChar w:fldCharType="separate"/>
+            </w:r>
+            <w:r>
+              <w:rPr>
+                <w:noProof/>
+                <w:webHidden/>
+              </w:rPr>
+              <w:t>18</w:t>
             </w:r>
             <w:r>
               <w:rPr>
@@ -1286,13 +2509,27 @@
     </w:sdt>
     <w:p>
       <w:pPr>
+        <w:rPr>
+          <w:rFonts w:asciiTheme="majorHAnsi" w:eastAsiaTheme="majorEastAsia" w:hAnsiTheme="majorHAnsi" w:cstheme="majorBidi"/>
+          <w:color w:val="2F5496" w:themeColor="accent1" w:themeShade="BF"/>
+          <w:sz w:val="32"/>
+          <w:szCs w:val="32"/>
+        </w:rPr>
+      </w:pPr>
+      <w:bookmarkStart w:id="0" w:name="_Toc136101987"/>
+      <w:r>
+        <w:br w:type="page"/>
+      </w:r>
+    </w:p>
+    <w:p>
+      <w:pPr>
         <w:pStyle w:val="Heading1"/>
       </w:pPr>
-      <w:bookmarkStart w:id="1" w:name="_Toc136022522"/>
-      <w:r>
+      <w:r>
+        <w:lastRenderedPageBreak/>
         <w:t>Kazalo slik</w:t>
       </w:r>
-      <w:bookmarkEnd w:id="1"/>
+      <w:bookmarkEnd w:id="0"/>
     </w:p>
     <w:p>
       <w:pPr>
@@ -1304,6 +2541,7 @@
           <w:rFonts w:eastAsiaTheme="minorEastAsia"/>
           <w:noProof/>
           <w:kern w:val="2"/>
+          <w:lang w:val="en-SI" w:eastAsia="en-SI"/>
           <w14:ligatures w14:val="standardContextual"/>
         </w:rPr>
       </w:pPr>
@@ -1316,7 +2554,7 @@
       <w:r>
         <w:fldChar w:fldCharType="separate"/>
       </w:r>
-      <w:hyperlink w:anchor="_Toc136022532" w:history="1">
+      <w:hyperlink w:anchor="_Toc136102014" w:history="1">
         <w:r>
           <w:rPr>
             <w:rStyle w:val="Hyperlink"/>
@@ -1343,7 +2581,7 @@
             <w:noProof/>
             <w:webHidden/>
           </w:rPr>
-          <w:instrText xml:space="preserve"> PAGEREF _Toc136022532 \h </w:instrText>
+          <w:instrText xml:space="preserve"> PAGEREF _Toc136102014 \h </w:instrText>
         </w:r>
         <w:r>
           <w:rPr>
@@ -1363,7 +2601,7 @@
             <w:noProof/>
             <w:webHidden/>
           </w:rPr>
-          <w:t>3</w:t>
+          <w:t>4</w:t>
         </w:r>
         <w:r>
           <w:rPr>
@@ -1384,10 +2622,11 @@
           <w:rFonts w:eastAsiaTheme="minorEastAsia"/>
           <w:noProof/>
           <w:kern w:val="2"/>
+          <w:lang w:val="en-SI" w:eastAsia="en-SI"/>
           <w14:ligatures w14:val="standardContextual"/>
         </w:rPr>
       </w:pPr>
-      <w:hyperlink w:anchor="_Toc136022533" w:history="1">
+      <w:hyperlink w:anchor="_Toc136102015" w:history="1">
         <w:r>
           <w:rPr>
             <w:rStyle w:val="Hyperlink"/>
@@ -1414,7 +2653,7 @@
             <w:noProof/>
             <w:webHidden/>
           </w:rPr>
-          <w:instrText xml:space="preserve"> PAGEREF _Toc136022533 \h </w:instrText>
+          <w:instrText xml:space="preserve"> PAGEREF _Toc136102015 \h </w:instrText>
         </w:r>
         <w:r>
           <w:rPr>
@@ -1434,7 +2673,7 @@
             <w:noProof/>
             <w:webHidden/>
           </w:rPr>
-          <w:t>4</w:t>
+          <w:t>5</w:t>
         </w:r>
         <w:r>
           <w:rPr>
@@ -1455,10 +2694,11 @@
           <w:rFonts w:eastAsiaTheme="minorEastAsia"/>
           <w:noProof/>
           <w:kern w:val="2"/>
+          <w:lang w:val="en-SI" w:eastAsia="en-SI"/>
           <w14:ligatures w14:val="standardContextual"/>
         </w:rPr>
       </w:pPr>
-      <w:hyperlink w:anchor="_Toc136022534" w:history="1">
+      <w:hyperlink w:anchor="_Toc136102016" w:history="1">
         <w:r>
           <w:rPr>
             <w:rStyle w:val="Hyperlink"/>
@@ -1485,7 +2725,7 @@
             <w:noProof/>
             <w:webHidden/>
           </w:rPr>
-          <w:instrText xml:space="preserve"> PAGEREF _Toc136022534 \h </w:instrText>
+          <w:instrText xml:space="preserve"> PAGEREF _Toc136102016 \h </w:instrText>
         </w:r>
         <w:r>
           <w:rPr>
@@ -1505,7 +2745,7 @@
             <w:noProof/>
             <w:webHidden/>
           </w:rPr>
-          <w:t>5</w:t>
+          <w:t>6</w:t>
         </w:r>
         <w:r>
           <w:rPr>
@@ -1526,10 +2766,11 @@
           <w:rFonts w:eastAsiaTheme="minorEastAsia"/>
           <w:noProof/>
           <w:kern w:val="2"/>
+          <w:lang w:val="en-SI" w:eastAsia="en-SI"/>
           <w14:ligatures w14:val="standardContextual"/>
         </w:rPr>
       </w:pPr>
-      <w:hyperlink w:anchor="_Toc136022535" w:history="1">
+      <w:hyperlink w:anchor="_Toc136102017" w:history="1">
         <w:r>
           <w:rPr>
             <w:rStyle w:val="Hyperlink"/>
@@ -1556,7 +2797,7 @@
             <w:noProof/>
             <w:webHidden/>
           </w:rPr>
-          <w:instrText xml:space="preserve"> PAGEREF _Toc136022535 \h </w:instrText>
+          <w:instrText xml:space="preserve"> PAGEREF _Toc136102017 \h </w:instrText>
         </w:r>
         <w:r>
           <w:rPr>
@@ -1576,7 +2817,1033 @@
             <w:noProof/>
             <w:webHidden/>
           </w:rPr>
-          <w:t>6</w:t>
+          <w:t>7</w:t>
+        </w:r>
+        <w:r>
+          <w:rPr>
+            <w:noProof/>
+            <w:webHidden/>
+          </w:rPr>
+          <w:fldChar w:fldCharType="end"/>
+        </w:r>
+      </w:hyperlink>
+    </w:p>
+    <w:p>
+      <w:pPr>
+        <w:pStyle w:val="TableofFigures"/>
+        <w:tabs>
+          <w:tab w:val="right" w:leader="dot" w:pos="9016"/>
+        </w:tabs>
+        <w:rPr>
+          <w:rFonts w:eastAsiaTheme="minorEastAsia"/>
+          <w:noProof/>
+          <w:kern w:val="2"/>
+          <w:lang w:val="en-SI" w:eastAsia="en-SI"/>
+          <w14:ligatures w14:val="standardContextual"/>
+        </w:rPr>
+      </w:pPr>
+      <w:hyperlink w:anchor="_Toc136102018" w:history="1">
+        <w:r>
+          <w:rPr>
+            <w:rStyle w:val="Hyperlink"/>
+            <w:noProof/>
+          </w:rPr>
+          <w:t>Slika 5: Diagram aktivnosti klasifikacija rastline</w:t>
+        </w:r>
+        <w:r>
+          <w:rPr>
+            <w:noProof/>
+            <w:webHidden/>
+          </w:rPr>
+          <w:tab/>
+        </w:r>
+        <w:r>
+          <w:rPr>
+            <w:noProof/>
+            <w:webHidden/>
+          </w:rPr>
+          <w:fldChar w:fldCharType="begin"/>
+        </w:r>
+        <w:r>
+          <w:rPr>
+            <w:noProof/>
+            <w:webHidden/>
+          </w:rPr>
+          <w:instrText xml:space="preserve"> PAGEREF _Toc136102018 \h </w:instrText>
+        </w:r>
+        <w:r>
+          <w:rPr>
+            <w:noProof/>
+            <w:webHidden/>
+          </w:rPr>
+        </w:r>
+        <w:r>
+          <w:rPr>
+            <w:noProof/>
+            <w:webHidden/>
+          </w:rPr>
+          <w:fldChar w:fldCharType="separate"/>
+        </w:r>
+        <w:r>
+          <w:rPr>
+            <w:noProof/>
+            <w:webHidden/>
+          </w:rPr>
+          <w:t>8</w:t>
+        </w:r>
+        <w:r>
+          <w:rPr>
+            <w:noProof/>
+            <w:webHidden/>
+          </w:rPr>
+          <w:fldChar w:fldCharType="end"/>
+        </w:r>
+      </w:hyperlink>
+    </w:p>
+    <w:p>
+      <w:pPr>
+        <w:pStyle w:val="TableofFigures"/>
+        <w:tabs>
+          <w:tab w:val="right" w:leader="dot" w:pos="9016"/>
+        </w:tabs>
+        <w:rPr>
+          <w:rFonts w:eastAsiaTheme="minorEastAsia"/>
+          <w:noProof/>
+          <w:kern w:val="2"/>
+          <w:lang w:val="en-SI" w:eastAsia="en-SI"/>
+          <w14:ligatures w14:val="standardContextual"/>
+        </w:rPr>
+      </w:pPr>
+      <w:hyperlink w:anchor="_Toc136102019" w:history="1">
+        <w:r>
+          <w:rPr>
+            <w:rStyle w:val="Hyperlink"/>
+            <w:noProof/>
+          </w:rPr>
+          <w:t>Slika 6: Diagram aktivnosti virtualni vrt</w:t>
+        </w:r>
+        <w:r>
+          <w:rPr>
+            <w:noProof/>
+            <w:webHidden/>
+          </w:rPr>
+          <w:tab/>
+        </w:r>
+        <w:r>
+          <w:rPr>
+            <w:noProof/>
+            <w:webHidden/>
+          </w:rPr>
+          <w:fldChar w:fldCharType="begin"/>
+        </w:r>
+        <w:r>
+          <w:rPr>
+            <w:noProof/>
+            <w:webHidden/>
+          </w:rPr>
+          <w:instrText xml:space="preserve"> PAGEREF _Toc136102019 \h </w:instrText>
+        </w:r>
+        <w:r>
+          <w:rPr>
+            <w:noProof/>
+            <w:webHidden/>
+          </w:rPr>
+        </w:r>
+        <w:r>
+          <w:rPr>
+            <w:noProof/>
+            <w:webHidden/>
+          </w:rPr>
+          <w:fldChar w:fldCharType="separate"/>
+        </w:r>
+        <w:r>
+          <w:rPr>
+            <w:noProof/>
+            <w:webHidden/>
+          </w:rPr>
+          <w:t>9</w:t>
+        </w:r>
+        <w:r>
+          <w:rPr>
+            <w:noProof/>
+            <w:webHidden/>
+          </w:rPr>
+          <w:fldChar w:fldCharType="end"/>
+        </w:r>
+      </w:hyperlink>
+    </w:p>
+    <w:p>
+      <w:pPr>
+        <w:pStyle w:val="TableofFigures"/>
+        <w:tabs>
+          <w:tab w:val="right" w:leader="dot" w:pos="9016"/>
+        </w:tabs>
+        <w:rPr>
+          <w:rFonts w:eastAsiaTheme="minorEastAsia"/>
+          <w:noProof/>
+          <w:kern w:val="2"/>
+          <w:lang w:val="en-SI" w:eastAsia="en-SI"/>
+          <w14:ligatures w14:val="standardContextual"/>
+        </w:rPr>
+      </w:pPr>
+      <w:hyperlink w:anchor="_Toc136102020" w:history="1">
+        <w:r>
+          <w:rPr>
+            <w:rStyle w:val="Hyperlink"/>
+            <w:noProof/>
+          </w:rPr>
+          <w:t>Slika 7: Diagram aktivnosti urejanje podatkov rastline</w:t>
+        </w:r>
+        <w:r>
+          <w:rPr>
+            <w:noProof/>
+            <w:webHidden/>
+          </w:rPr>
+          <w:tab/>
+        </w:r>
+        <w:r>
+          <w:rPr>
+            <w:noProof/>
+            <w:webHidden/>
+          </w:rPr>
+          <w:fldChar w:fldCharType="begin"/>
+        </w:r>
+        <w:r>
+          <w:rPr>
+            <w:noProof/>
+            <w:webHidden/>
+          </w:rPr>
+          <w:instrText xml:space="preserve"> PAGEREF _Toc136102020 \h </w:instrText>
+        </w:r>
+        <w:r>
+          <w:rPr>
+            <w:noProof/>
+            <w:webHidden/>
+          </w:rPr>
+        </w:r>
+        <w:r>
+          <w:rPr>
+            <w:noProof/>
+            <w:webHidden/>
+          </w:rPr>
+          <w:fldChar w:fldCharType="separate"/>
+        </w:r>
+        <w:r>
+          <w:rPr>
+            <w:noProof/>
+            <w:webHidden/>
+          </w:rPr>
+          <w:t>10</w:t>
+        </w:r>
+        <w:r>
+          <w:rPr>
+            <w:noProof/>
+            <w:webHidden/>
+          </w:rPr>
+          <w:fldChar w:fldCharType="end"/>
+        </w:r>
+      </w:hyperlink>
+    </w:p>
+    <w:p>
+      <w:pPr>
+        <w:pStyle w:val="TableofFigures"/>
+        <w:tabs>
+          <w:tab w:val="right" w:leader="dot" w:pos="9016"/>
+        </w:tabs>
+        <w:rPr>
+          <w:rFonts w:eastAsiaTheme="minorEastAsia"/>
+          <w:noProof/>
+          <w:kern w:val="2"/>
+          <w:lang w:val="en-SI" w:eastAsia="en-SI"/>
+          <w14:ligatures w14:val="standardContextual"/>
+        </w:rPr>
+      </w:pPr>
+      <w:hyperlink w:anchor="_Toc136102021" w:history="1">
+        <w:r>
+          <w:rPr>
+            <w:rStyle w:val="Hyperlink"/>
+            <w:noProof/>
+          </w:rPr>
+          <w:t>Slika 8: Diagram aktivnosti izbris rastline</w:t>
+        </w:r>
+        <w:r>
+          <w:rPr>
+            <w:noProof/>
+            <w:webHidden/>
+          </w:rPr>
+          <w:tab/>
+        </w:r>
+        <w:r>
+          <w:rPr>
+            <w:noProof/>
+            <w:webHidden/>
+          </w:rPr>
+          <w:fldChar w:fldCharType="begin"/>
+        </w:r>
+        <w:r>
+          <w:rPr>
+            <w:noProof/>
+            <w:webHidden/>
+          </w:rPr>
+          <w:instrText xml:space="preserve"> PAGEREF _Toc136102021 \h </w:instrText>
+        </w:r>
+        <w:r>
+          <w:rPr>
+            <w:noProof/>
+            <w:webHidden/>
+          </w:rPr>
+        </w:r>
+        <w:r>
+          <w:rPr>
+            <w:noProof/>
+            <w:webHidden/>
+          </w:rPr>
+          <w:fldChar w:fldCharType="separate"/>
+        </w:r>
+        <w:r>
+          <w:rPr>
+            <w:noProof/>
+            <w:webHidden/>
+          </w:rPr>
+          <w:t>11</w:t>
+        </w:r>
+        <w:r>
+          <w:rPr>
+            <w:noProof/>
+            <w:webHidden/>
+          </w:rPr>
+          <w:fldChar w:fldCharType="end"/>
+        </w:r>
+      </w:hyperlink>
+    </w:p>
+    <w:p>
+      <w:pPr>
+        <w:pStyle w:val="TableofFigures"/>
+        <w:tabs>
+          <w:tab w:val="right" w:leader="dot" w:pos="9016"/>
+        </w:tabs>
+        <w:rPr>
+          <w:rFonts w:eastAsiaTheme="minorEastAsia"/>
+          <w:noProof/>
+          <w:kern w:val="2"/>
+          <w:lang w:val="en-SI" w:eastAsia="en-SI"/>
+          <w14:ligatures w14:val="standardContextual"/>
+        </w:rPr>
+      </w:pPr>
+      <w:hyperlink w:anchor="_Toc136102022" w:history="1">
+        <w:r>
+          <w:rPr>
+            <w:rStyle w:val="Hyperlink"/>
+            <w:noProof/>
+          </w:rPr>
+          <w:t>Slika 9: Diagram aktivnosti pregled podrobnosti rastline</w:t>
+        </w:r>
+        <w:r>
+          <w:rPr>
+            <w:noProof/>
+            <w:webHidden/>
+          </w:rPr>
+          <w:tab/>
+        </w:r>
+        <w:r>
+          <w:rPr>
+            <w:noProof/>
+            <w:webHidden/>
+          </w:rPr>
+          <w:fldChar w:fldCharType="begin"/>
+        </w:r>
+        <w:r>
+          <w:rPr>
+            <w:noProof/>
+            <w:webHidden/>
+          </w:rPr>
+          <w:instrText xml:space="preserve"> PAGEREF _Toc136102022 \h </w:instrText>
+        </w:r>
+        <w:r>
+          <w:rPr>
+            <w:noProof/>
+            <w:webHidden/>
+          </w:rPr>
+        </w:r>
+        <w:r>
+          <w:rPr>
+            <w:noProof/>
+            <w:webHidden/>
+          </w:rPr>
+          <w:fldChar w:fldCharType="separate"/>
+        </w:r>
+        <w:r>
+          <w:rPr>
+            <w:noProof/>
+            <w:webHidden/>
+          </w:rPr>
+          <w:t>12</w:t>
+        </w:r>
+        <w:r>
+          <w:rPr>
+            <w:noProof/>
+            <w:webHidden/>
+          </w:rPr>
+          <w:fldChar w:fldCharType="end"/>
+        </w:r>
+      </w:hyperlink>
+    </w:p>
+    <w:p>
+      <w:pPr>
+        <w:pStyle w:val="TableofFigures"/>
+        <w:tabs>
+          <w:tab w:val="right" w:leader="dot" w:pos="9016"/>
+        </w:tabs>
+        <w:rPr>
+          <w:rFonts w:eastAsiaTheme="minorEastAsia"/>
+          <w:noProof/>
+          <w:kern w:val="2"/>
+          <w:lang w:val="en-SI" w:eastAsia="en-SI"/>
+          <w14:ligatures w14:val="standardContextual"/>
+        </w:rPr>
+      </w:pPr>
+      <w:hyperlink w:anchor="_Toc136102023" w:history="1">
+        <w:r>
+          <w:rPr>
+            <w:rStyle w:val="Hyperlink"/>
+            <w:noProof/>
+          </w:rPr>
+          <w:t>Slika 10: Diagram aktivnosti beleženje zalivanja rastline</w:t>
+        </w:r>
+        <w:r>
+          <w:rPr>
+            <w:noProof/>
+            <w:webHidden/>
+          </w:rPr>
+          <w:tab/>
+        </w:r>
+        <w:r>
+          <w:rPr>
+            <w:noProof/>
+            <w:webHidden/>
+          </w:rPr>
+          <w:fldChar w:fldCharType="begin"/>
+        </w:r>
+        <w:r>
+          <w:rPr>
+            <w:noProof/>
+            <w:webHidden/>
+          </w:rPr>
+          <w:instrText xml:space="preserve"> PAGEREF _Toc136102023 \h </w:instrText>
+        </w:r>
+        <w:r>
+          <w:rPr>
+            <w:noProof/>
+            <w:webHidden/>
+          </w:rPr>
+        </w:r>
+        <w:r>
+          <w:rPr>
+            <w:noProof/>
+            <w:webHidden/>
+          </w:rPr>
+          <w:fldChar w:fldCharType="separate"/>
+        </w:r>
+        <w:r>
+          <w:rPr>
+            <w:noProof/>
+            <w:webHidden/>
+          </w:rPr>
+          <w:t>13</w:t>
+        </w:r>
+        <w:r>
+          <w:rPr>
+            <w:noProof/>
+            <w:webHidden/>
+          </w:rPr>
+          <w:fldChar w:fldCharType="end"/>
+        </w:r>
+      </w:hyperlink>
+    </w:p>
+    <w:p>
+      <w:pPr>
+        <w:pStyle w:val="TableofFigures"/>
+        <w:tabs>
+          <w:tab w:val="right" w:leader="dot" w:pos="9016"/>
+        </w:tabs>
+        <w:rPr>
+          <w:rFonts w:eastAsiaTheme="minorEastAsia"/>
+          <w:noProof/>
+          <w:kern w:val="2"/>
+          <w:lang w:val="en-SI" w:eastAsia="en-SI"/>
+          <w14:ligatures w14:val="standardContextual"/>
+        </w:rPr>
+      </w:pPr>
+      <w:hyperlink w:anchor="_Toc136102024" w:history="1">
+        <w:r>
+          <w:rPr>
+            <w:rStyle w:val="Hyperlink"/>
+            <w:noProof/>
+          </w:rPr>
+          <w:t>Slika 11: Končno število učnih primerkov glede na razred</w:t>
+        </w:r>
+        <w:r>
+          <w:rPr>
+            <w:noProof/>
+            <w:webHidden/>
+          </w:rPr>
+          <w:tab/>
+        </w:r>
+        <w:r>
+          <w:rPr>
+            <w:noProof/>
+            <w:webHidden/>
+          </w:rPr>
+          <w:fldChar w:fldCharType="begin"/>
+        </w:r>
+        <w:r>
+          <w:rPr>
+            <w:noProof/>
+            <w:webHidden/>
+          </w:rPr>
+          <w:instrText xml:space="preserve"> PAGEREF _Toc136102024 \h </w:instrText>
+        </w:r>
+        <w:r>
+          <w:rPr>
+            <w:noProof/>
+            <w:webHidden/>
+          </w:rPr>
+        </w:r>
+        <w:r>
+          <w:rPr>
+            <w:noProof/>
+            <w:webHidden/>
+          </w:rPr>
+          <w:fldChar w:fldCharType="separate"/>
+        </w:r>
+        <w:r>
+          <w:rPr>
+            <w:noProof/>
+            <w:webHidden/>
+          </w:rPr>
+          <w:t>14</w:t>
+        </w:r>
+        <w:r>
+          <w:rPr>
+            <w:noProof/>
+            <w:webHidden/>
+          </w:rPr>
+          <w:fldChar w:fldCharType="end"/>
+        </w:r>
+      </w:hyperlink>
+    </w:p>
+    <w:p>
+      <w:pPr>
+        <w:pStyle w:val="TableofFigures"/>
+        <w:tabs>
+          <w:tab w:val="right" w:leader="dot" w:pos="9016"/>
+        </w:tabs>
+        <w:rPr>
+          <w:rFonts w:eastAsiaTheme="minorEastAsia"/>
+          <w:noProof/>
+          <w:kern w:val="2"/>
+          <w:lang w:val="en-SI" w:eastAsia="en-SI"/>
+          <w14:ligatures w14:val="standardContextual"/>
+        </w:rPr>
+      </w:pPr>
+      <w:hyperlink w:anchor="_Toc136102025" w:history="1">
+        <w:r>
+          <w:rPr>
+            <w:rStyle w:val="Hyperlink"/>
+            <w:noProof/>
+          </w:rPr>
+          <w:t>Slika 12: Metrike napovednega modela</w:t>
+        </w:r>
+        <w:r>
+          <w:rPr>
+            <w:noProof/>
+            <w:webHidden/>
+          </w:rPr>
+          <w:tab/>
+        </w:r>
+        <w:r>
+          <w:rPr>
+            <w:noProof/>
+            <w:webHidden/>
+          </w:rPr>
+          <w:fldChar w:fldCharType="begin"/>
+        </w:r>
+        <w:r>
+          <w:rPr>
+            <w:noProof/>
+            <w:webHidden/>
+          </w:rPr>
+          <w:instrText xml:space="preserve"> PAGEREF _Toc136102025 \h </w:instrText>
+        </w:r>
+        <w:r>
+          <w:rPr>
+            <w:noProof/>
+            <w:webHidden/>
+          </w:rPr>
+        </w:r>
+        <w:r>
+          <w:rPr>
+            <w:noProof/>
+            <w:webHidden/>
+          </w:rPr>
+          <w:fldChar w:fldCharType="separate"/>
+        </w:r>
+        <w:r>
+          <w:rPr>
+            <w:noProof/>
+            <w:webHidden/>
+          </w:rPr>
+          <w:t>15</w:t>
+        </w:r>
+        <w:r>
+          <w:rPr>
+            <w:noProof/>
+            <w:webHidden/>
+          </w:rPr>
+          <w:fldChar w:fldCharType="end"/>
+        </w:r>
+      </w:hyperlink>
+    </w:p>
+    <w:p>
+      <w:pPr>
+        <w:pStyle w:val="TableofFigures"/>
+        <w:tabs>
+          <w:tab w:val="right" w:leader="dot" w:pos="9016"/>
+        </w:tabs>
+        <w:rPr>
+          <w:rFonts w:eastAsiaTheme="minorEastAsia"/>
+          <w:noProof/>
+          <w:kern w:val="2"/>
+          <w:lang w:val="en-SI" w:eastAsia="en-SI"/>
+          <w14:ligatures w14:val="standardContextual"/>
+        </w:rPr>
+      </w:pPr>
+      <w:hyperlink w:anchor="_Toc136102026" w:history="1">
+        <w:r>
+          <w:rPr>
+            <w:rStyle w:val="Hyperlink"/>
+            <w:noProof/>
+          </w:rPr>
+          <w:t>Slika 13: Matrika zmede testnih podatkov</w:t>
+        </w:r>
+        <w:r>
+          <w:rPr>
+            <w:noProof/>
+            <w:webHidden/>
+          </w:rPr>
+          <w:tab/>
+        </w:r>
+        <w:r>
+          <w:rPr>
+            <w:noProof/>
+            <w:webHidden/>
+          </w:rPr>
+          <w:fldChar w:fldCharType="begin"/>
+        </w:r>
+        <w:r>
+          <w:rPr>
+            <w:noProof/>
+            <w:webHidden/>
+          </w:rPr>
+          <w:instrText xml:space="preserve"> PAGEREF _Toc136102026 \h </w:instrText>
+        </w:r>
+        <w:r>
+          <w:rPr>
+            <w:noProof/>
+            <w:webHidden/>
+          </w:rPr>
+        </w:r>
+        <w:r>
+          <w:rPr>
+            <w:noProof/>
+            <w:webHidden/>
+          </w:rPr>
+          <w:fldChar w:fldCharType="separate"/>
+        </w:r>
+        <w:r>
+          <w:rPr>
+            <w:noProof/>
+            <w:webHidden/>
+          </w:rPr>
+          <w:t>15</w:t>
+        </w:r>
+        <w:r>
+          <w:rPr>
+            <w:noProof/>
+            <w:webHidden/>
+          </w:rPr>
+          <w:fldChar w:fldCharType="end"/>
+        </w:r>
+      </w:hyperlink>
+    </w:p>
+    <w:p>
+      <w:pPr>
+        <w:pStyle w:val="TableofFigures"/>
+        <w:tabs>
+          <w:tab w:val="left" w:pos="2217"/>
+          <w:tab w:val="right" w:leader="dot" w:pos="9016"/>
+        </w:tabs>
+        <w:rPr>
+          <w:rFonts w:eastAsiaTheme="minorEastAsia"/>
+          <w:noProof/>
+          <w:kern w:val="2"/>
+          <w:lang w:val="en-SI" w:eastAsia="en-SI"/>
+          <w14:ligatures w14:val="standardContextual"/>
+        </w:rPr>
+      </w:pPr>
+      <w:hyperlink w:anchor="_Toc136102027" w:history="1">
+        <w:r>
+          <w:rPr>
+            <w:rStyle w:val="Hyperlink"/>
+            <w:noProof/>
+          </w:rPr>
+          <w:t>Slika 14: Pravilna vrsta</w:t>
+        </w:r>
+        <w:r>
+          <w:rPr>
+            <w:rFonts w:eastAsiaTheme="minorEastAsia"/>
+            <w:noProof/>
+            <w:kern w:val="2"/>
+            <w:lang w:val="en-SI" w:eastAsia="en-SI"/>
+            <w14:ligatures w14:val="standardContextual"/>
+          </w:rPr>
+          <w:tab/>
+        </w:r>
+        <w:r>
+          <w:rPr>
+            <w:rStyle w:val="Hyperlink"/>
+            <w:noProof/>
+          </w:rPr>
+          <w:t xml:space="preserve">  Slika 15: Napovedana vrsta</w:t>
+        </w:r>
+        <w:r>
+          <w:rPr>
+            <w:noProof/>
+            <w:webHidden/>
+          </w:rPr>
+          <w:tab/>
+        </w:r>
+        <w:r>
+          <w:rPr>
+            <w:noProof/>
+            <w:webHidden/>
+          </w:rPr>
+          <w:fldChar w:fldCharType="begin"/>
+        </w:r>
+        <w:r>
+          <w:rPr>
+            <w:noProof/>
+            <w:webHidden/>
+          </w:rPr>
+          <w:instrText xml:space="preserve"> PAGEREF _Toc136102027 \h </w:instrText>
+        </w:r>
+        <w:r>
+          <w:rPr>
+            <w:noProof/>
+            <w:webHidden/>
+          </w:rPr>
+        </w:r>
+        <w:r>
+          <w:rPr>
+            <w:noProof/>
+            <w:webHidden/>
+          </w:rPr>
+          <w:fldChar w:fldCharType="separate"/>
+        </w:r>
+        <w:r>
+          <w:rPr>
+            <w:noProof/>
+            <w:webHidden/>
+          </w:rPr>
+          <w:t>16</w:t>
+        </w:r>
+        <w:r>
+          <w:rPr>
+            <w:noProof/>
+            <w:webHidden/>
+          </w:rPr>
+          <w:fldChar w:fldCharType="end"/>
+        </w:r>
+      </w:hyperlink>
+    </w:p>
+    <w:p>
+      <w:pPr>
+        <w:pStyle w:val="TableofFigures"/>
+        <w:tabs>
+          <w:tab w:val="right" w:leader="dot" w:pos="9016"/>
+        </w:tabs>
+        <w:rPr>
+          <w:rFonts w:eastAsiaTheme="minorEastAsia"/>
+          <w:noProof/>
+          <w:kern w:val="2"/>
+          <w:lang w:val="en-SI" w:eastAsia="en-SI"/>
+          <w14:ligatures w14:val="standardContextual"/>
+        </w:rPr>
+      </w:pPr>
+      <w:hyperlink w:anchor="_Toc136102028" w:history="1">
+        <w:r>
+          <w:rPr>
+            <w:rStyle w:val="Hyperlink"/>
+            <w:noProof/>
+          </w:rPr>
+          <w:t>Slika 16: Graf točnosti in izgube</w:t>
+        </w:r>
+        <w:r>
+          <w:rPr>
+            <w:noProof/>
+            <w:webHidden/>
+          </w:rPr>
+          <w:tab/>
+        </w:r>
+        <w:r>
+          <w:rPr>
+            <w:noProof/>
+            <w:webHidden/>
+          </w:rPr>
+          <w:fldChar w:fldCharType="begin"/>
+        </w:r>
+        <w:r>
+          <w:rPr>
+            <w:noProof/>
+            <w:webHidden/>
+          </w:rPr>
+          <w:instrText xml:space="preserve"> PAGEREF _Toc136102028 \h </w:instrText>
+        </w:r>
+        <w:r>
+          <w:rPr>
+            <w:noProof/>
+            <w:webHidden/>
+          </w:rPr>
+        </w:r>
+        <w:r>
+          <w:rPr>
+            <w:noProof/>
+            <w:webHidden/>
+          </w:rPr>
+          <w:fldChar w:fldCharType="separate"/>
+        </w:r>
+        <w:r>
+          <w:rPr>
+            <w:noProof/>
+            <w:webHidden/>
+          </w:rPr>
+          <w:t>16</w:t>
+        </w:r>
+        <w:r>
+          <w:rPr>
+            <w:noProof/>
+            <w:webHidden/>
+          </w:rPr>
+          <w:fldChar w:fldCharType="end"/>
+        </w:r>
+      </w:hyperlink>
+    </w:p>
+    <w:p>
+      <w:pPr>
+        <w:pStyle w:val="TableofFigures"/>
+        <w:tabs>
+          <w:tab w:val="right" w:leader="dot" w:pos="9016"/>
+        </w:tabs>
+        <w:rPr>
+          <w:rFonts w:eastAsiaTheme="minorEastAsia"/>
+          <w:noProof/>
+          <w:kern w:val="2"/>
+          <w:lang w:val="en-SI" w:eastAsia="en-SI"/>
+          <w14:ligatures w14:val="standardContextual"/>
+        </w:rPr>
+      </w:pPr>
+      <w:hyperlink w:anchor="_Toc136102029" w:history="1">
+        <w:r>
+          <w:rPr>
+            <w:rStyle w:val="Hyperlink"/>
+            <w:noProof/>
+          </w:rPr>
+          <w:t>Slika 17: Graf točnosti in izgube nad neprilagojenimi učnimi podatki</w:t>
+        </w:r>
+        <w:r>
+          <w:rPr>
+            <w:noProof/>
+            <w:webHidden/>
+          </w:rPr>
+          <w:tab/>
+        </w:r>
+        <w:r>
+          <w:rPr>
+            <w:noProof/>
+            <w:webHidden/>
+          </w:rPr>
+          <w:fldChar w:fldCharType="begin"/>
+        </w:r>
+        <w:r>
+          <w:rPr>
+            <w:noProof/>
+            <w:webHidden/>
+          </w:rPr>
+          <w:instrText xml:space="preserve"> PAGEREF _Toc136102029 \h </w:instrText>
+        </w:r>
+        <w:r>
+          <w:rPr>
+            <w:noProof/>
+            <w:webHidden/>
+          </w:rPr>
+        </w:r>
+        <w:r>
+          <w:rPr>
+            <w:noProof/>
+            <w:webHidden/>
+          </w:rPr>
+          <w:fldChar w:fldCharType="separate"/>
+        </w:r>
+        <w:r>
+          <w:rPr>
+            <w:noProof/>
+            <w:webHidden/>
+          </w:rPr>
+          <w:t>16</w:t>
+        </w:r>
+        <w:r>
+          <w:rPr>
+            <w:noProof/>
+            <w:webHidden/>
+          </w:rPr>
+          <w:fldChar w:fldCharType="end"/>
+        </w:r>
+      </w:hyperlink>
+    </w:p>
+    <w:p>
+      <w:pPr>
+        <w:pStyle w:val="TableofFigures"/>
+        <w:tabs>
+          <w:tab w:val="right" w:leader="dot" w:pos="9016"/>
+        </w:tabs>
+        <w:rPr>
+          <w:rFonts w:eastAsiaTheme="minorEastAsia"/>
+          <w:noProof/>
+          <w:kern w:val="2"/>
+          <w:lang w:val="en-SI" w:eastAsia="en-SI"/>
+          <w14:ligatures w14:val="standardContextual"/>
+        </w:rPr>
+      </w:pPr>
+      <w:hyperlink w:anchor="_Toc136102030" w:history="1">
+        <w:r>
+          <w:rPr>
+            <w:rStyle w:val="Hyperlink"/>
+            <w:noProof/>
+          </w:rPr>
+          <w:t>Slika 18: Metrike kakovosti nad neprilagojenimi podatki</w:t>
+        </w:r>
+        <w:r>
+          <w:rPr>
+            <w:noProof/>
+            <w:webHidden/>
+          </w:rPr>
+          <w:tab/>
+        </w:r>
+        <w:r>
+          <w:rPr>
+            <w:noProof/>
+            <w:webHidden/>
+          </w:rPr>
+          <w:fldChar w:fldCharType="begin"/>
+        </w:r>
+        <w:r>
+          <w:rPr>
+            <w:noProof/>
+            <w:webHidden/>
+          </w:rPr>
+          <w:instrText xml:space="preserve"> PAGEREF _Toc136102030 \h </w:instrText>
+        </w:r>
+        <w:r>
+          <w:rPr>
+            <w:noProof/>
+            <w:webHidden/>
+          </w:rPr>
+        </w:r>
+        <w:r>
+          <w:rPr>
+            <w:noProof/>
+            <w:webHidden/>
+          </w:rPr>
+          <w:fldChar w:fldCharType="separate"/>
+        </w:r>
+        <w:r>
+          <w:rPr>
+            <w:noProof/>
+            <w:webHidden/>
+          </w:rPr>
+          <w:t>16</w:t>
+        </w:r>
+        <w:r>
+          <w:rPr>
+            <w:noProof/>
+            <w:webHidden/>
+          </w:rPr>
+          <w:fldChar w:fldCharType="end"/>
+        </w:r>
+      </w:hyperlink>
+    </w:p>
+    <w:p>
+      <w:pPr>
+        <w:pStyle w:val="TableofFigures"/>
+        <w:tabs>
+          <w:tab w:val="right" w:leader="dot" w:pos="9016"/>
+        </w:tabs>
+        <w:rPr>
+          <w:rFonts w:eastAsiaTheme="minorEastAsia"/>
+          <w:noProof/>
+          <w:kern w:val="2"/>
+          <w:lang w:val="en-SI" w:eastAsia="en-SI"/>
+          <w14:ligatures w14:val="standardContextual"/>
+        </w:rPr>
+      </w:pPr>
+      <w:hyperlink w:anchor="_Toc136102031" w:history="1">
+        <w:r>
+          <w:rPr>
+            <w:rStyle w:val="Hyperlink"/>
+            <w:noProof/>
+          </w:rPr>
+          <w:t>Slika 19: Zaporedje slojev v napovednem modelu</w:t>
+        </w:r>
+        <w:r>
+          <w:rPr>
+            <w:noProof/>
+            <w:webHidden/>
+          </w:rPr>
+          <w:tab/>
+        </w:r>
+        <w:r>
+          <w:rPr>
+            <w:noProof/>
+            <w:webHidden/>
+          </w:rPr>
+          <w:fldChar w:fldCharType="begin"/>
+        </w:r>
+        <w:r>
+          <w:rPr>
+            <w:noProof/>
+            <w:webHidden/>
+          </w:rPr>
+          <w:instrText xml:space="preserve"> PAGEREF _Toc136102031 \h </w:instrText>
+        </w:r>
+        <w:r>
+          <w:rPr>
+            <w:noProof/>
+            <w:webHidden/>
+          </w:rPr>
+        </w:r>
+        <w:r>
+          <w:rPr>
+            <w:noProof/>
+            <w:webHidden/>
+          </w:rPr>
+          <w:fldChar w:fldCharType="separate"/>
+        </w:r>
+        <w:r>
+          <w:rPr>
+            <w:noProof/>
+            <w:webHidden/>
+          </w:rPr>
+          <w:t>17</w:t>
         </w:r>
         <w:r>
           <w:rPr>
@@ -1602,22 +3869,23 @@
         <w:pStyle w:val="Heading1"/>
         <w:jc w:val="both"/>
       </w:pPr>
-      <w:bookmarkStart w:id="2" w:name="_Toc136022523"/>
-      <w:r>
+      <w:bookmarkStart w:id="1" w:name="_Toc136101988"/>
+      <w:r>
+        <w:lastRenderedPageBreak/>
         <w:t>Uvod</w:t>
       </w:r>
-      <w:bookmarkEnd w:id="2"/>
+      <w:bookmarkEnd w:id="1"/>
     </w:p>
     <w:p>
       <w:pPr>
         <w:pStyle w:val="Heading2"/>
         <w:jc w:val="both"/>
       </w:pPr>
-      <w:bookmarkStart w:id="3" w:name="_Toc136022524"/>
+      <w:bookmarkStart w:id="2" w:name="_Toc136101989"/>
       <w:r>
         <w:t>Namen</w:t>
       </w:r>
-      <w:bookmarkEnd w:id="3"/>
+      <w:bookmarkEnd w:id="2"/>
     </w:p>
     <w:p>
       <w:pPr>
@@ -1674,11 +3942,11 @@
         <w:pStyle w:val="Heading2"/>
         <w:jc w:val="both"/>
       </w:pPr>
-      <w:bookmarkStart w:id="4" w:name="_Toc136022525"/>
+      <w:bookmarkStart w:id="3" w:name="_Toc136101990"/>
       <w:r>
         <w:t>Izbrane tehnologije</w:t>
       </w:r>
-      <w:bookmarkEnd w:id="4"/>
+      <w:bookmarkEnd w:id="3"/>
     </w:p>
     <w:p>
       <w:pPr>
@@ -1813,11 +4081,11 @@
         <w:pStyle w:val="Heading2"/>
         <w:jc w:val="both"/>
       </w:pPr>
-      <w:bookmarkStart w:id="5" w:name="_Toc136022526"/>
+      <w:bookmarkStart w:id="4" w:name="_Toc136101991"/>
       <w:r>
         <w:t>Razdelitev dela</w:t>
       </w:r>
-      <w:bookmarkEnd w:id="5"/>
+      <w:bookmarkEnd w:id="4"/>
     </w:p>
     <w:p>
       <w:pPr>
@@ -1853,11 +4121,11 @@
         <w:pStyle w:val="Heading2"/>
         <w:jc w:val="both"/>
       </w:pPr>
-      <w:bookmarkStart w:id="6" w:name="_Toc136022527"/>
+      <w:bookmarkStart w:id="5" w:name="_Toc136101992"/>
       <w:r>
         <w:t>Organizacija dela</w:t>
       </w:r>
-      <w:bookmarkEnd w:id="6"/>
+      <w:bookmarkEnd w:id="5"/>
     </w:p>
     <w:p>
       <w:pPr>
@@ -1892,11 +4160,12 @@
       <w:pPr>
         <w:pStyle w:val="Heading1"/>
       </w:pPr>
-      <w:bookmarkStart w:id="7" w:name="_Toc136022528"/>
-      <w:r>
+      <w:bookmarkStart w:id="6" w:name="_Toc136101993"/>
+      <w:r>
+        <w:lastRenderedPageBreak/>
         <w:t>Predvideni uporabniki</w:t>
       </w:r>
-      <w:bookmarkEnd w:id="7"/>
+      <w:bookmarkEnd w:id="6"/>
     </w:p>
     <w:p>
       <w:r>
@@ -1960,7 +4229,7 @@
                     </pic:cNvPicPr>
                   </pic:nvPicPr>
                   <pic:blipFill>
-                    <a:blip r:embed="rId7">
+                    <a:blip r:embed="rId9">
                       <a:extLst>
                         <a:ext uri="{28A0092B-C50C-407E-A947-70E740481C1C}">
                           <a14:useLocalDpi xmlns:a14="http://schemas.microsoft.com/office/drawing/2010/main" val="0"/>
@@ -1997,32 +4266,22 @@
         <w:pStyle w:val="Caption"/>
         <w:jc w:val="center"/>
       </w:pPr>
-      <w:bookmarkStart w:id="8" w:name="_Toc136022532"/>
+      <w:bookmarkStart w:id="7" w:name="_Toc136102014"/>
       <w:r>
         <w:t xml:space="preserve">Slika </w:t>
       </w:r>
-      <w:r>
-        <w:fldChar w:fldCharType="begin"/>
-      </w:r>
-      <w:r>
-        <w:instrText xml:space="preserve"> SEQ Slika \* ARABIC </w:instrText>
-      </w:r>
-      <w:r>
-        <w:fldChar w:fldCharType="separate"/>
-      </w:r>
-      <w:r>
-        <w:rPr>
-          <w:noProof/>
-        </w:rPr>
-        <w:t>1</w:t>
-      </w:r>
-      <w:r>
-        <w:fldChar w:fldCharType="end"/>
-      </w:r>
+      <w:fldSimple w:instr=" SEQ Slika \* ARABIC ">
+        <w:r>
+          <w:rPr>
+            <w:noProof/>
+          </w:rPr>
+          <w:t>1</w:t>
+        </w:r>
+      </w:fldSimple>
       <w:r>
         <w:t>: Prvotni diagram primerov uporabe</w:t>
       </w:r>
-      <w:bookmarkEnd w:id="8"/>
+      <w:bookmarkEnd w:id="7"/>
     </w:p>
     <w:p/>
     <w:p>
@@ -2032,6 +4291,7 @@
     </w:p>
     <w:p>
       <w:r>
+        <w:lastRenderedPageBreak/>
         <w:t>Ker pa smo tekom razvoja naleteli na nekompatibilnost nekaterih knjižnjic, ni bilo možno vgraditi klasifikacijskega modela</w:t>
       </w:r>
       <w:r>
@@ -2068,7 +4328,7 @@
                     </pic:cNvPicPr>
                   </pic:nvPicPr>
                   <pic:blipFill>
-                    <a:blip r:embed="rId8">
+                    <a:blip r:embed="rId10">
                       <a:extLst>
                         <a:ext uri="{28A0092B-C50C-407E-A947-70E740481C1C}">
                           <a14:useLocalDpi xmlns:a14="http://schemas.microsoft.com/office/drawing/2010/main" val="0"/>
@@ -2105,58 +4365,49 @@
         <w:pStyle w:val="Caption"/>
         <w:jc w:val="center"/>
       </w:pPr>
-      <w:bookmarkStart w:id="9" w:name="_Toc136022533"/>
+      <w:bookmarkStart w:id="8" w:name="_Toc136102015"/>
       <w:r>
         <w:t xml:space="preserve">Slika </w:t>
       </w:r>
-      <w:r>
-        <w:fldChar w:fldCharType="begin"/>
-      </w:r>
-      <w:r>
-        <w:instrText xml:space="preserve"> SEQ Slika \* ARABIC </w:instrText>
-      </w:r>
-      <w:r>
-        <w:fldChar w:fldCharType="separate"/>
-      </w:r>
-      <w:r>
-        <w:rPr>
-          <w:noProof/>
-        </w:rPr>
-        <w:t>2</w:t>
-      </w:r>
-      <w:r>
-        <w:fldChar w:fldCharType="end"/>
-      </w:r>
+      <w:fldSimple w:instr=" SEQ Slika \* ARABIC ">
+        <w:r>
+          <w:rPr>
+            <w:noProof/>
+          </w:rPr>
+          <w:t>2</w:t>
+        </w:r>
+      </w:fldSimple>
       <w:r>
         <w:t>: Prilagojen diagram primerov uporabe</w:t>
       </w:r>
+      <w:bookmarkEnd w:id="8"/>
+    </w:p>
+    <w:p/>
+    <w:p>
+      <w:r>
+        <w:br w:type="page"/>
+      </w:r>
+    </w:p>
+    <w:p>
+      <w:pPr>
+        <w:pStyle w:val="Heading1"/>
+      </w:pPr>
+      <w:bookmarkStart w:id="9" w:name="_Toc136101994"/>
+      <w:r>
+        <w:lastRenderedPageBreak/>
+        <w:t>Struktura podatkovne baze</w:t>
+      </w:r>
       <w:bookmarkEnd w:id="9"/>
     </w:p>
-    <w:p/>
-    <w:p>
-      <w:r>
-        <w:br w:type="page"/>
-      </w:r>
-    </w:p>
-    <w:p>
-      <w:pPr>
-        <w:pStyle w:val="Heading1"/>
-      </w:pPr>
-      <w:bookmarkStart w:id="10" w:name="_Toc136022529"/>
-      <w:r>
-        <w:t>Struktura podatkovne baze</w:t>
+    <w:p>
+      <w:pPr>
+        <w:pStyle w:val="Heading2"/>
+      </w:pPr>
+      <w:bookmarkStart w:id="10" w:name="_Toc136101995"/>
+      <w:r>
+        <w:t>Podatki o rastlini</w:t>
       </w:r>
       <w:bookmarkEnd w:id="10"/>
-    </w:p>
-    <w:p>
-      <w:pPr>
-        <w:pStyle w:val="Heading2"/>
-      </w:pPr>
-      <w:bookmarkStart w:id="11" w:name="_Toc136022530"/>
-      <w:r>
-        <w:t>Podatki o rastlini</w:t>
-      </w:r>
-      <w:bookmarkEnd w:id="11"/>
     </w:p>
     <w:p>
       <w:r>
@@ -2395,7 +4646,7 @@
                     <pic:cNvPicPr/>
                   </pic:nvPicPr>
                   <pic:blipFill>
-                    <a:blip r:embed="rId9">
+                    <a:blip r:embed="rId11">
                       <a:extLst>
                         <a:ext uri="{28A0092B-C50C-407E-A947-70E740481C1C}">
                           <a14:useLocalDpi xmlns:a14="http://schemas.microsoft.com/office/drawing/2010/main" val="0"/>
@@ -2427,32 +4678,22 @@
         <w:pStyle w:val="Caption"/>
         <w:jc w:val="center"/>
       </w:pPr>
-      <w:bookmarkStart w:id="12" w:name="_Toc136022534"/>
+      <w:bookmarkStart w:id="11" w:name="_Toc136102016"/>
       <w:r>
         <w:t xml:space="preserve">Slika </w:t>
       </w:r>
-      <w:r>
-        <w:fldChar w:fldCharType="begin"/>
-      </w:r>
-      <w:r>
-        <w:instrText xml:space="preserve"> SEQ Slika \* ARABIC </w:instrText>
-      </w:r>
-      <w:r>
-        <w:fldChar w:fldCharType="separate"/>
-      </w:r>
-      <w:r>
-        <w:rPr>
-          <w:noProof/>
-        </w:rPr>
-        <w:t>3</w:t>
-      </w:r>
-      <w:r>
-        <w:fldChar w:fldCharType="end"/>
-      </w:r>
+      <w:fldSimple w:instr=" SEQ Slika \* ARABIC ">
+        <w:r>
+          <w:rPr>
+            <w:noProof/>
+          </w:rPr>
+          <w:t>3</w:t>
+        </w:r>
+      </w:fldSimple>
       <w:r>
         <w:t>: Struktura dokumenta Plant</w:t>
       </w:r>
-      <w:bookmarkEnd w:id="12"/>
+      <w:bookmarkEnd w:id="11"/>
     </w:p>
     <w:p/>
     <w:p>
@@ -2472,11 +4713,12 @@
       <w:pPr>
         <w:pStyle w:val="Heading2"/>
       </w:pPr>
-      <w:bookmarkStart w:id="13" w:name="_Toc136022531"/>
-      <w:r>
+      <w:bookmarkStart w:id="12" w:name="_Toc136101996"/>
+      <w:r>
+        <w:lastRenderedPageBreak/>
         <w:t>Podatki o uporabniku</w:t>
       </w:r>
-      <w:bookmarkEnd w:id="13"/>
+      <w:bookmarkEnd w:id="12"/>
     </w:p>
     <w:p>
       <w:r>
@@ -2637,7 +4879,7 @@
                     <pic:cNvPicPr/>
                   </pic:nvPicPr>
                   <pic:blipFill>
-                    <a:blip r:embed="rId10"/>
+                    <a:blip r:embed="rId12"/>
                     <a:stretch>
                       <a:fillRect/>
                     </a:stretch>
@@ -2663,34 +4905,1789 @@
         <w:pStyle w:val="Caption"/>
         <w:jc w:val="center"/>
       </w:pPr>
-      <w:bookmarkStart w:id="14" w:name="_Toc136022535"/>
+      <w:bookmarkStart w:id="13" w:name="_Toc136102017"/>
       <w:r>
         <w:t xml:space="preserve">Slika </w:t>
       </w:r>
-      <w:r>
-        <w:fldChar w:fldCharType="begin"/>
-      </w:r>
-      <w:r>
-        <w:instrText xml:space="preserve"> SEQ Slika \* ARABIC </w:instrText>
-      </w:r>
-      <w:r>
-        <w:fldChar w:fldCharType="separate"/>
-      </w:r>
+      <w:fldSimple w:instr=" SEQ Slika \* ARABIC ">
+        <w:r>
+          <w:rPr>
+            <w:noProof/>
+          </w:rPr>
+          <w:t>4</w:t>
+        </w:r>
+      </w:fldSimple>
+      <w:r>
+        <w:t>: Struktura dokumenta User</w:t>
+      </w:r>
+      <w:bookmarkEnd w:id="13"/>
+    </w:p>
+    <w:p>
+      <w:r>
+        <w:br w:type="page"/>
+      </w:r>
+    </w:p>
+    <w:p>
+      <w:pPr>
+        <w:pStyle w:val="Heading1"/>
+      </w:pPr>
+      <w:bookmarkStart w:id="14" w:name="_Toc136101997"/>
+      <w:r>
+        <w:lastRenderedPageBreak/>
+        <w:t>Glavne aktivnosti uporabnikov</w:t>
+      </w:r>
+      <w:bookmarkEnd w:id="14"/>
+    </w:p>
+    <w:p>
+      <w:pPr>
+        <w:pStyle w:val="Heading2"/>
+      </w:pPr>
+      <w:bookmarkStart w:id="15" w:name="_Toc136101998"/>
+      <w:r>
+        <w:t>Klasifikacija rastline</w:t>
+      </w:r>
+      <w:bookmarkEnd w:id="15"/>
+    </w:p>
+    <w:p/>
+    <w:p>
+      <w:pPr>
+        <w:keepNext/>
+        <w:jc w:val="center"/>
+      </w:pPr>
       <w:r>
         <w:rPr>
           <w:noProof/>
         </w:rPr>
-        <w:t>4</w:t>
-      </w:r>
-      <w:r>
-        <w:fldChar w:fldCharType="end"/>
-      </w:r>
-      <w:r>
-        <w:t>: Struktura dokumenta User</w:t>
-      </w:r>
-      <w:bookmarkEnd w:id="14"/>
+        <w:drawing>
+          <wp:inline distT="0" distB="0" distL="0" distR="0" wp14:anchorId="60AABD33" wp14:editId="4B1B2B4E">
+            <wp:extent cx="5265420" cy="7564447"/>
+            <wp:effectExtent l="0" t="0" r="0" b="0"/>
+            <wp:docPr id="920776261" name="Picture 1" descr="A picture containing text, diagram, screenshot, parallel&#10;&#10;Description automatically generated"/>
+            <wp:cNvGraphicFramePr>
+              <a:graphicFrameLocks xmlns:a="http://schemas.openxmlformats.org/drawingml/2006/main" noChangeAspect="1"/>
+            </wp:cNvGraphicFramePr>
+            <a:graphic xmlns:a="http://schemas.openxmlformats.org/drawingml/2006/main">
+              <a:graphicData uri="http://schemas.openxmlformats.org/drawingml/2006/picture">
+                <pic:pic xmlns:pic="http://schemas.openxmlformats.org/drawingml/2006/picture">
+                  <pic:nvPicPr>
+                    <pic:cNvPr id="920776261" name="Picture 1" descr="A picture containing text, diagram, screenshot, parallel&#10;&#10;Description automatically generated"/>
+                    <pic:cNvPicPr/>
+                  </pic:nvPicPr>
+                  <pic:blipFill>
+                    <a:blip r:embed="rId13">
+                      <a:extLst>
+                        <a:ext uri="{28A0092B-C50C-407E-A947-70E740481C1C}">
+                          <a14:useLocalDpi xmlns:a14="http://schemas.microsoft.com/office/drawing/2010/main" val="0"/>
+                        </a:ext>
+                      </a:extLst>
+                    </a:blip>
+                    <a:stretch>
+                      <a:fillRect/>
+                    </a:stretch>
+                  </pic:blipFill>
+                  <pic:spPr>
+                    <a:xfrm>
+                      <a:off x="0" y="0"/>
+                      <a:ext cx="5267120" cy="7566889"/>
+                    </a:xfrm>
+                    <a:prstGeom prst="rect">
+                      <a:avLst/>
+                    </a:prstGeom>
+                  </pic:spPr>
+                </pic:pic>
+              </a:graphicData>
+            </a:graphic>
+          </wp:inline>
+        </w:drawing>
+      </w:r>
+    </w:p>
+    <w:p>
+      <w:pPr>
+        <w:pStyle w:val="Caption"/>
+        <w:jc w:val="center"/>
+      </w:pPr>
+      <w:bookmarkStart w:id="16" w:name="_Toc136102018"/>
+      <w:r>
+        <w:t xml:space="preserve">Slika </w:t>
+      </w:r>
+      <w:fldSimple w:instr=" SEQ Slika \* ARABIC ">
+        <w:r>
+          <w:rPr>
+            <w:noProof/>
+          </w:rPr>
+          <w:t>5</w:t>
+        </w:r>
+      </w:fldSimple>
+      <w:r>
+        <w:t>: Diagram aktivnosti klasifikacija rastline</w:t>
+      </w:r>
+      <w:bookmarkEnd w:id="16"/>
+    </w:p>
+    <w:p>
+      <w:pPr>
+        <w:pStyle w:val="Heading2"/>
+      </w:pPr>
+      <w:bookmarkStart w:id="17" w:name="_Toc136101999"/>
+      <w:r>
+        <w:lastRenderedPageBreak/>
+        <w:t>Virtualni vrt</w:t>
+      </w:r>
+      <w:bookmarkEnd w:id="17"/>
     </w:p>
     <w:p/>
+    <w:p>
+      <w:pPr>
+        <w:keepNext/>
+        <w:jc w:val="center"/>
+      </w:pPr>
+      <w:r>
+        <w:rPr>
+          <w:noProof/>
+        </w:rPr>
+        <w:drawing>
+          <wp:inline distT="0" distB="0" distL="0" distR="0" wp14:anchorId="27DF5295" wp14:editId="0A1E2730">
+            <wp:extent cx="5471160" cy="5218393"/>
+            <wp:effectExtent l="0" t="0" r="0" b="1905"/>
+            <wp:docPr id="290488135" name="Picture 2" descr="A picture containing text, diagram, screenshot, plan&#10;&#10;Description automatically generated"/>
+            <wp:cNvGraphicFramePr>
+              <a:graphicFrameLocks xmlns:a="http://schemas.openxmlformats.org/drawingml/2006/main" noChangeAspect="1"/>
+            </wp:cNvGraphicFramePr>
+            <a:graphic xmlns:a="http://schemas.openxmlformats.org/drawingml/2006/main">
+              <a:graphicData uri="http://schemas.openxmlformats.org/drawingml/2006/picture">
+                <pic:pic xmlns:pic="http://schemas.openxmlformats.org/drawingml/2006/picture">
+                  <pic:nvPicPr>
+                    <pic:cNvPr id="290488135" name="Picture 2" descr="A picture containing text, diagram, screenshot, plan&#10;&#10;Description automatically generated"/>
+                    <pic:cNvPicPr/>
+                  </pic:nvPicPr>
+                  <pic:blipFill>
+                    <a:blip r:embed="rId14">
+                      <a:extLst>
+                        <a:ext uri="{28A0092B-C50C-407E-A947-70E740481C1C}">
+                          <a14:useLocalDpi xmlns:a14="http://schemas.microsoft.com/office/drawing/2010/main" val="0"/>
+                        </a:ext>
+                      </a:extLst>
+                    </a:blip>
+                    <a:stretch>
+                      <a:fillRect/>
+                    </a:stretch>
+                  </pic:blipFill>
+                  <pic:spPr>
+                    <a:xfrm>
+                      <a:off x="0" y="0"/>
+                      <a:ext cx="5475698" cy="5222721"/>
+                    </a:xfrm>
+                    <a:prstGeom prst="rect">
+                      <a:avLst/>
+                    </a:prstGeom>
+                  </pic:spPr>
+                </pic:pic>
+              </a:graphicData>
+            </a:graphic>
+          </wp:inline>
+        </w:drawing>
+      </w:r>
+    </w:p>
+    <w:p>
+      <w:pPr>
+        <w:pStyle w:val="Caption"/>
+        <w:jc w:val="center"/>
+      </w:pPr>
+      <w:bookmarkStart w:id="18" w:name="_Toc136102019"/>
+      <w:r>
+        <w:t xml:space="preserve">Slika </w:t>
+      </w:r>
+      <w:fldSimple w:instr=" SEQ Slika \* ARABIC ">
+        <w:r>
+          <w:rPr>
+            <w:noProof/>
+          </w:rPr>
+          <w:t>6</w:t>
+        </w:r>
+      </w:fldSimple>
+      <w:r>
+        <w:t>: Diagram aktivnosti virtualni vrt</w:t>
+      </w:r>
+      <w:bookmarkEnd w:id="18"/>
+    </w:p>
+    <w:p/>
+    <w:p>
+      <w:r>
+        <w:br w:type="page"/>
+      </w:r>
+    </w:p>
+    <w:p>
+      <w:pPr>
+        <w:pStyle w:val="Heading2"/>
+      </w:pPr>
+      <w:bookmarkStart w:id="19" w:name="_Toc136102000"/>
+      <w:r>
+        <w:lastRenderedPageBreak/>
+        <w:t>Urejanje podatkov rastline v virtualnem vrtu</w:t>
+      </w:r>
+      <w:bookmarkEnd w:id="19"/>
+    </w:p>
+    <w:p/>
+    <w:p>
+      <w:pPr>
+        <w:keepNext/>
+        <w:jc w:val="center"/>
+      </w:pPr>
+      <w:r>
+        <w:rPr>
+          <w:noProof/>
+        </w:rPr>
+        <w:drawing>
+          <wp:inline distT="0" distB="0" distL="0" distR="0" wp14:anchorId="497B5855" wp14:editId="2FB0A566">
+            <wp:extent cx="5554980" cy="5478050"/>
+            <wp:effectExtent l="0" t="0" r="7620" b="8890"/>
+            <wp:docPr id="81154425" name="Picture 3" descr="A picture containing text, screenshot, diagram, parallel&#10;&#10;Description automatically generated"/>
+            <wp:cNvGraphicFramePr>
+              <a:graphicFrameLocks xmlns:a="http://schemas.openxmlformats.org/drawingml/2006/main" noChangeAspect="1"/>
+            </wp:cNvGraphicFramePr>
+            <a:graphic xmlns:a="http://schemas.openxmlformats.org/drawingml/2006/main">
+              <a:graphicData uri="http://schemas.openxmlformats.org/drawingml/2006/picture">
+                <pic:pic xmlns:pic="http://schemas.openxmlformats.org/drawingml/2006/picture">
+                  <pic:nvPicPr>
+                    <pic:cNvPr id="81154425" name="Picture 3" descr="A picture containing text, screenshot, diagram, parallel&#10;&#10;Description automatically generated"/>
+                    <pic:cNvPicPr/>
+                  </pic:nvPicPr>
+                  <pic:blipFill>
+                    <a:blip r:embed="rId15">
+                      <a:extLst>
+                        <a:ext uri="{28A0092B-C50C-407E-A947-70E740481C1C}">
+                          <a14:useLocalDpi xmlns:a14="http://schemas.microsoft.com/office/drawing/2010/main" val="0"/>
+                        </a:ext>
+                      </a:extLst>
+                    </a:blip>
+                    <a:stretch>
+                      <a:fillRect/>
+                    </a:stretch>
+                  </pic:blipFill>
+                  <pic:spPr>
+                    <a:xfrm>
+                      <a:off x="0" y="0"/>
+                      <a:ext cx="5557332" cy="5480369"/>
+                    </a:xfrm>
+                    <a:prstGeom prst="rect">
+                      <a:avLst/>
+                    </a:prstGeom>
+                  </pic:spPr>
+                </pic:pic>
+              </a:graphicData>
+            </a:graphic>
+          </wp:inline>
+        </w:drawing>
+      </w:r>
+    </w:p>
+    <w:p>
+      <w:pPr>
+        <w:pStyle w:val="Caption"/>
+        <w:jc w:val="center"/>
+      </w:pPr>
+      <w:bookmarkStart w:id="20" w:name="_Toc136102020"/>
+      <w:r>
+        <w:t xml:space="preserve">Slika </w:t>
+      </w:r>
+      <w:fldSimple w:instr=" SEQ Slika \* ARABIC ">
+        <w:r>
+          <w:rPr>
+            <w:noProof/>
+          </w:rPr>
+          <w:t>7</w:t>
+        </w:r>
+      </w:fldSimple>
+      <w:r>
+        <w:t>: Diagram aktivnosti urejanje podatkov rastline</w:t>
+      </w:r>
+      <w:bookmarkEnd w:id="20"/>
+    </w:p>
+    <w:p>
+      <w:r>
+        <w:br w:type="page"/>
+      </w:r>
+    </w:p>
+    <w:p>
+      <w:pPr>
+        <w:pStyle w:val="Heading2"/>
+      </w:pPr>
+      <w:bookmarkStart w:id="21" w:name="_Toc136102001"/>
+      <w:r>
+        <w:lastRenderedPageBreak/>
+        <w:t>Izbris</w:t>
+      </w:r>
+      <w:r>
+        <w:t xml:space="preserve"> rastline </w:t>
+      </w:r>
+      <w:r>
+        <w:t>iz</w:t>
+      </w:r>
+      <w:r>
+        <w:t xml:space="preserve"> virtualne</w:t>
+      </w:r>
+      <w:r>
+        <w:t xml:space="preserve">ga </w:t>
+      </w:r>
+      <w:r>
+        <w:t>vrt</w:t>
+      </w:r>
+      <w:r>
+        <w:t>a</w:t>
+      </w:r>
+      <w:bookmarkEnd w:id="21"/>
+    </w:p>
+    <w:p/>
+    <w:p>
+      <w:pPr>
+        <w:keepNext/>
+        <w:jc w:val="center"/>
+      </w:pPr>
+      <w:r>
+        <w:rPr>
+          <w:noProof/>
+        </w:rPr>
+        <w:drawing>
+          <wp:inline distT="0" distB="0" distL="0" distR="0" wp14:anchorId="1F0F75A9" wp14:editId="1D2DB47A">
+            <wp:extent cx="5608320" cy="4202201"/>
+            <wp:effectExtent l="0" t="0" r="0" b="8255"/>
+            <wp:docPr id="698923703" name="Picture 4" descr="A picture containing text, screenshot, diagram, parallel&#10;&#10;Description automatically generated"/>
+            <wp:cNvGraphicFramePr>
+              <a:graphicFrameLocks xmlns:a="http://schemas.openxmlformats.org/drawingml/2006/main" noChangeAspect="1"/>
+            </wp:cNvGraphicFramePr>
+            <a:graphic xmlns:a="http://schemas.openxmlformats.org/drawingml/2006/main">
+              <a:graphicData uri="http://schemas.openxmlformats.org/drawingml/2006/picture">
+                <pic:pic xmlns:pic="http://schemas.openxmlformats.org/drawingml/2006/picture">
+                  <pic:nvPicPr>
+                    <pic:cNvPr id="698923703" name="Picture 4" descr="A picture containing text, screenshot, diagram, parallel&#10;&#10;Description automatically generated"/>
+                    <pic:cNvPicPr/>
+                  </pic:nvPicPr>
+                  <pic:blipFill>
+                    <a:blip r:embed="rId16">
+                      <a:extLst>
+                        <a:ext uri="{28A0092B-C50C-407E-A947-70E740481C1C}">
+                          <a14:useLocalDpi xmlns:a14="http://schemas.microsoft.com/office/drawing/2010/main" val="0"/>
+                        </a:ext>
+                      </a:extLst>
+                    </a:blip>
+                    <a:stretch>
+                      <a:fillRect/>
+                    </a:stretch>
+                  </pic:blipFill>
+                  <pic:spPr>
+                    <a:xfrm>
+                      <a:off x="0" y="0"/>
+                      <a:ext cx="5610753" cy="4204024"/>
+                    </a:xfrm>
+                    <a:prstGeom prst="rect">
+                      <a:avLst/>
+                    </a:prstGeom>
+                  </pic:spPr>
+                </pic:pic>
+              </a:graphicData>
+            </a:graphic>
+          </wp:inline>
+        </w:drawing>
+      </w:r>
+    </w:p>
+    <w:p>
+      <w:pPr>
+        <w:pStyle w:val="Caption"/>
+        <w:jc w:val="center"/>
+      </w:pPr>
+      <w:bookmarkStart w:id="22" w:name="_Toc136102021"/>
+      <w:r>
+        <w:t xml:space="preserve">Slika </w:t>
+      </w:r>
+      <w:fldSimple w:instr=" SEQ Slika \* ARABIC ">
+        <w:r>
+          <w:rPr>
+            <w:noProof/>
+          </w:rPr>
+          <w:t>8</w:t>
+        </w:r>
+      </w:fldSimple>
+      <w:r>
+        <w:t>: Diagram aktivnosti izbris rastline</w:t>
+      </w:r>
+      <w:bookmarkEnd w:id="22"/>
+    </w:p>
+    <w:p>
+      <w:r>
+        <w:br w:type="page"/>
+      </w:r>
+    </w:p>
+    <w:p>
+      <w:pPr>
+        <w:pStyle w:val="Heading2"/>
+      </w:pPr>
+      <w:bookmarkStart w:id="23" w:name="_Toc136102002"/>
+      <w:r>
+        <w:lastRenderedPageBreak/>
+        <w:t>Pregled podrobnosti rastline</w:t>
+      </w:r>
+      <w:bookmarkEnd w:id="23"/>
+    </w:p>
+    <w:p/>
+    <w:p>
+      <w:pPr>
+        <w:keepNext/>
+        <w:jc w:val="center"/>
+      </w:pPr>
+      <w:r>
+        <w:rPr>
+          <w:noProof/>
+        </w:rPr>
+        <w:drawing>
+          <wp:inline distT="0" distB="0" distL="0" distR="0" wp14:anchorId="3FFE2202" wp14:editId="4F426BD2">
+            <wp:extent cx="5600700" cy="5523137"/>
+            <wp:effectExtent l="0" t="0" r="0" b="1905"/>
+            <wp:docPr id="1874938936" name="Picture 5" descr="A picture containing text, screenshot, diagram, parallel&#10;&#10;Description automatically generated"/>
+            <wp:cNvGraphicFramePr>
+              <a:graphicFrameLocks xmlns:a="http://schemas.openxmlformats.org/drawingml/2006/main" noChangeAspect="1"/>
+            </wp:cNvGraphicFramePr>
+            <a:graphic xmlns:a="http://schemas.openxmlformats.org/drawingml/2006/main">
+              <a:graphicData uri="http://schemas.openxmlformats.org/drawingml/2006/picture">
+                <pic:pic xmlns:pic="http://schemas.openxmlformats.org/drawingml/2006/picture">
+                  <pic:nvPicPr>
+                    <pic:cNvPr id="1874938936" name="Picture 5" descr="A picture containing text, screenshot, diagram, parallel&#10;&#10;Description automatically generated"/>
+                    <pic:cNvPicPr/>
+                  </pic:nvPicPr>
+                  <pic:blipFill>
+                    <a:blip r:embed="rId17">
+                      <a:extLst>
+                        <a:ext uri="{28A0092B-C50C-407E-A947-70E740481C1C}">
+                          <a14:useLocalDpi xmlns:a14="http://schemas.microsoft.com/office/drawing/2010/main" val="0"/>
+                        </a:ext>
+                      </a:extLst>
+                    </a:blip>
+                    <a:stretch>
+                      <a:fillRect/>
+                    </a:stretch>
+                  </pic:blipFill>
+                  <pic:spPr>
+                    <a:xfrm>
+                      <a:off x="0" y="0"/>
+                      <a:ext cx="5602494" cy="5524906"/>
+                    </a:xfrm>
+                    <a:prstGeom prst="rect">
+                      <a:avLst/>
+                    </a:prstGeom>
+                  </pic:spPr>
+                </pic:pic>
+              </a:graphicData>
+            </a:graphic>
+          </wp:inline>
+        </w:drawing>
+      </w:r>
+    </w:p>
+    <w:p>
+      <w:pPr>
+        <w:pStyle w:val="Caption"/>
+        <w:jc w:val="center"/>
+      </w:pPr>
+      <w:bookmarkStart w:id="24" w:name="_Toc136102022"/>
+      <w:r>
+        <w:t xml:space="preserve">Slika </w:t>
+      </w:r>
+      <w:fldSimple w:instr=" SEQ Slika \* ARABIC ">
+        <w:r>
+          <w:rPr>
+            <w:noProof/>
+          </w:rPr>
+          <w:t>9</w:t>
+        </w:r>
+      </w:fldSimple>
+      <w:r>
+        <w:t>: Diagram aktivnosti pregled podrobnosti rastline</w:t>
+      </w:r>
+      <w:bookmarkEnd w:id="24"/>
+    </w:p>
+    <w:p>
+      <w:r>
+        <w:br w:type="page"/>
+      </w:r>
+    </w:p>
+    <w:p>
+      <w:pPr>
+        <w:pStyle w:val="Heading2"/>
+      </w:pPr>
+      <w:bookmarkStart w:id="25" w:name="_Toc136102003"/>
+      <w:r>
+        <w:lastRenderedPageBreak/>
+        <w:t>Beleženje zalivanja rastlin</w:t>
+      </w:r>
+      <w:bookmarkEnd w:id="25"/>
+    </w:p>
+    <w:p/>
+    <w:p>
+      <w:pPr>
+        <w:keepNext/>
+        <w:jc w:val="center"/>
+      </w:pPr>
+      <w:r>
+        <w:rPr>
+          <w:noProof/>
+        </w:rPr>
+        <w:drawing>
+          <wp:inline distT="0" distB="0" distL="0" distR="0" wp14:anchorId="53D5AC75" wp14:editId="62678AB8">
+            <wp:extent cx="5360116" cy="6103620"/>
+            <wp:effectExtent l="0" t="0" r="0" b="0"/>
+            <wp:docPr id="1794094860" name="Picture 6" descr="A picture containing text, screenshot, diagram, parallel&#10;&#10;Description automatically generated"/>
+            <wp:cNvGraphicFramePr>
+              <a:graphicFrameLocks xmlns:a="http://schemas.openxmlformats.org/drawingml/2006/main" noChangeAspect="1"/>
+            </wp:cNvGraphicFramePr>
+            <a:graphic xmlns:a="http://schemas.openxmlformats.org/drawingml/2006/main">
+              <a:graphicData uri="http://schemas.openxmlformats.org/drawingml/2006/picture">
+                <pic:pic xmlns:pic="http://schemas.openxmlformats.org/drawingml/2006/picture">
+                  <pic:nvPicPr>
+                    <pic:cNvPr id="1794094860" name="Picture 6" descr="A picture containing text, screenshot, diagram, parallel&#10;&#10;Description automatically generated"/>
+                    <pic:cNvPicPr/>
+                  </pic:nvPicPr>
+                  <pic:blipFill>
+                    <a:blip r:embed="rId18">
+                      <a:extLst>
+                        <a:ext uri="{28A0092B-C50C-407E-A947-70E740481C1C}">
+                          <a14:useLocalDpi xmlns:a14="http://schemas.microsoft.com/office/drawing/2010/main" val="0"/>
+                        </a:ext>
+                      </a:extLst>
+                    </a:blip>
+                    <a:stretch>
+                      <a:fillRect/>
+                    </a:stretch>
+                  </pic:blipFill>
+                  <pic:spPr>
+                    <a:xfrm>
+                      <a:off x="0" y="0"/>
+                      <a:ext cx="5360889" cy="6104500"/>
+                    </a:xfrm>
+                    <a:prstGeom prst="rect">
+                      <a:avLst/>
+                    </a:prstGeom>
+                  </pic:spPr>
+                </pic:pic>
+              </a:graphicData>
+            </a:graphic>
+          </wp:inline>
+        </w:drawing>
+      </w:r>
+    </w:p>
+    <w:p>
+      <w:pPr>
+        <w:pStyle w:val="Caption"/>
+        <w:jc w:val="center"/>
+      </w:pPr>
+      <w:bookmarkStart w:id="26" w:name="_Toc136102023"/>
+      <w:r>
+        <w:t xml:space="preserve">Slika </w:t>
+      </w:r>
+      <w:fldSimple w:instr=" SEQ Slika \* ARABIC ">
+        <w:r>
+          <w:rPr>
+            <w:noProof/>
+          </w:rPr>
+          <w:t>10</w:t>
+        </w:r>
+      </w:fldSimple>
+      <w:r>
+        <w:t>: Diagram aktivnosti beleženje zalivanja rastline</w:t>
+      </w:r>
+      <w:bookmarkEnd w:id="26"/>
+    </w:p>
+    <w:p>
+      <w:r>
+        <w:br w:type="page"/>
+      </w:r>
+    </w:p>
+    <w:p>
+      <w:pPr>
+        <w:pStyle w:val="Heading1"/>
+      </w:pPr>
+      <w:bookmarkStart w:id="27" w:name="_Toc136102004"/>
+      <w:r>
+        <w:lastRenderedPageBreak/>
+        <w:t>Rezultati in produkti</w:t>
+      </w:r>
+      <w:bookmarkEnd w:id="27"/>
+    </w:p>
+    <w:p>
+      <w:pPr>
+        <w:pStyle w:val="Heading2"/>
+      </w:pPr>
+      <w:bookmarkStart w:id="28" w:name="_Toc136102005"/>
+      <w:r>
+        <w:t>Napovedni model</w:t>
+      </w:r>
+      <w:bookmarkEnd w:id="28"/>
+    </w:p>
+    <w:p>
+      <w:pPr>
+        <w:jc w:val="both"/>
+      </w:pPr>
+      <w:r>
+        <w:t>Končna verzija modela je bila naučena na Augmented podatkih, kar pomeni, da smo podatkovno množico umetno prilagodili. Tiste vrste, ki so imele manj kot 3000 primerkov (slik), smo umetno prilagodili. Vsako sliko smo vertikalno in horizontalno zrcalili in shranili kot nove primerke. Nato smo umetno prilagodili še podatke, ki so imeli manj kot 4000 podatkov, ampak še vrsta ni bila umetno prilagojena. V tem primeru smo vsako sliko zgolj vertikalno zrcalili. Na ta način smo se lahko tudi izognili underfit-tanju podatkov, kar se največkrat zgodi, ker imamo premalo primerkov za posamezno vrsto.</w:t>
+      </w:r>
+      <w:r>
+        <w:t xml:space="preserve"> </w:t>
+      </w:r>
+      <w:r>
+        <w:t>Število vrst, ki smo jih uporabili za učenje modela, je 6</w:t>
+      </w:r>
+      <w:r>
+        <w:t>5.</w:t>
+      </w:r>
+    </w:p>
+    <w:p>
+      <w:pPr>
+        <w:keepNext/>
+        <w:jc w:val="center"/>
+      </w:pPr>
+      <w:r>
+        <w:rPr>
+          <w:noProof/>
+        </w:rPr>
+        <w:drawing>
+          <wp:inline distT="0" distB="0" distL="0" distR="0" wp14:anchorId="4596DFD6" wp14:editId="36AFBD5C">
+            <wp:extent cx="5340350" cy="4333854"/>
+            <wp:effectExtent l="0" t="0" r="0" b="0"/>
+            <wp:docPr id="890869979" name="Picture 12"/>
+            <wp:cNvGraphicFramePr>
+              <a:graphicFrameLocks xmlns:a="http://schemas.openxmlformats.org/drawingml/2006/main" noChangeAspect="1"/>
+            </wp:cNvGraphicFramePr>
+            <a:graphic xmlns:a="http://schemas.openxmlformats.org/drawingml/2006/main">
+              <a:graphicData uri="http://schemas.openxmlformats.org/drawingml/2006/picture">
+                <pic:pic xmlns:pic="http://schemas.openxmlformats.org/drawingml/2006/picture">
+                  <pic:nvPicPr>
+                    <pic:cNvPr id="0" name="Picture 6"/>
+                    <pic:cNvPicPr>
+                      <a:picLocks noChangeAspect="1" noChangeArrowheads="1"/>
+                    </pic:cNvPicPr>
+                  </pic:nvPicPr>
+                  <pic:blipFill>
+                    <a:blip r:embed="rId19">
+                      <a:extLst>
+                        <a:ext uri="{28A0092B-C50C-407E-A947-70E740481C1C}">
+                          <a14:useLocalDpi xmlns:a14="http://schemas.microsoft.com/office/drawing/2010/main" val="0"/>
+                        </a:ext>
+                      </a:extLst>
+                    </a:blip>
+                    <a:srcRect/>
+                    <a:stretch>
+                      <a:fillRect/>
+                    </a:stretch>
+                  </pic:blipFill>
+                  <pic:spPr bwMode="auto">
+                    <a:xfrm>
+                      <a:off x="0" y="0"/>
+                      <a:ext cx="5344013" cy="4336826"/>
+                    </a:xfrm>
+                    <a:prstGeom prst="rect">
+                      <a:avLst/>
+                    </a:prstGeom>
+                    <a:noFill/>
+                    <a:ln>
+                      <a:noFill/>
+                    </a:ln>
+                  </pic:spPr>
+                </pic:pic>
+              </a:graphicData>
+            </a:graphic>
+          </wp:inline>
+        </w:drawing>
+      </w:r>
+    </w:p>
+    <w:p>
+      <w:pPr>
+        <w:pStyle w:val="Caption"/>
+        <w:jc w:val="center"/>
+      </w:pPr>
+      <w:bookmarkStart w:id="29" w:name="_Toc136102024"/>
+      <w:r>
+        <w:t xml:space="preserve">Slika </w:t>
+      </w:r>
+      <w:fldSimple w:instr=" SEQ Slika \* ARABIC ">
+        <w:r>
+          <w:rPr>
+            <w:noProof/>
+          </w:rPr>
+          <w:t>11</w:t>
+        </w:r>
+      </w:fldSimple>
+      <w:r>
+        <w:t xml:space="preserve">: </w:t>
+      </w:r>
+      <w:r>
+        <w:t>Končno š</w:t>
+      </w:r>
+      <w:r>
+        <w:t>tevilo učnih primerkov glede na razred</w:t>
+      </w:r>
+      <w:bookmarkEnd w:id="29"/>
+    </w:p>
+    <w:p/>
+    <w:p>
+      <w:pPr>
+        <w:pStyle w:val="Heading3"/>
+        <w:jc w:val="both"/>
+      </w:pPr>
+      <w:bookmarkStart w:id="30" w:name="_Toc136102006"/>
+      <w:r>
+        <w:t>Metrike</w:t>
+      </w:r>
+      <w:r>
+        <w:t xml:space="preserve"> napovednega modela</w:t>
+      </w:r>
+      <w:bookmarkEnd w:id="30"/>
+    </w:p>
+    <w:p>
+      <w:pPr>
+        <w:jc w:val="both"/>
+      </w:pPr>
+      <w:r>
+        <w:t xml:space="preserve">Končna verzija napovednega modela je dosegla </w:t>
+      </w:r>
+      <w:r>
+        <w:t xml:space="preserve">70% točnost nad testnimi primerki. Hkrati je dosegel </w:t>
+      </w:r>
+      <w:r>
+        <w:t>0,</w:t>
+      </w:r>
+      <w:r>
+        <w:t xml:space="preserve">73 povprečno preciznost, </w:t>
+      </w:r>
+      <w:r>
+        <w:t>0,71</w:t>
+      </w:r>
+      <w:r>
+        <w:t xml:space="preserve"> povprečen priklic in </w:t>
+      </w:r>
+      <w:r>
+        <w:t>0,71</w:t>
+      </w:r>
+      <w:r>
+        <w:t xml:space="preserve"> povprečno F-mero. </w:t>
+      </w:r>
+      <w:r>
+        <w:t>S testiranjem različnih parametrov, slojev, zaporednjem slojev, smo se poskusili čim bolj približati najboljšim vrednostim</w:t>
+      </w:r>
+      <w:r>
+        <w:t>. Najboljše vrednosti bi bile: 100% za točnost</w:t>
+      </w:r>
+      <w:r>
+        <w:t xml:space="preserve"> in 1 za vse ostale metrike.</w:t>
+      </w:r>
+    </w:p>
+    <w:p>
+      <w:pPr>
+        <w:keepNext/>
+        <w:jc w:val="center"/>
+      </w:pPr>
+      <w:r>
+        <w:rPr>
+          <w:noProof/>
+        </w:rPr>
+        <w:lastRenderedPageBreak/>
+        <w:drawing>
+          <wp:inline distT="0" distB="0" distL="0" distR="0" wp14:anchorId="54278889" wp14:editId="2E0AFC18">
+            <wp:extent cx="5516880" cy="2056147"/>
+            <wp:effectExtent l="0" t="0" r="7620" b="1270"/>
+            <wp:docPr id="66166379" name="Picture 7" descr="A picture containing text, screenshot, font, number&#10;&#10;Description automatically generated"/>
+            <wp:cNvGraphicFramePr>
+              <a:graphicFrameLocks xmlns:a="http://schemas.openxmlformats.org/drawingml/2006/main" noChangeAspect="1"/>
+            </wp:cNvGraphicFramePr>
+            <a:graphic xmlns:a="http://schemas.openxmlformats.org/drawingml/2006/main">
+              <a:graphicData uri="http://schemas.openxmlformats.org/drawingml/2006/picture">
+                <pic:pic xmlns:pic="http://schemas.openxmlformats.org/drawingml/2006/picture">
+                  <pic:nvPicPr>
+                    <pic:cNvPr id="66166379" name="Picture 7" descr="A picture containing text, screenshot, font, number&#10;&#10;Description automatically generated"/>
+                    <pic:cNvPicPr/>
+                  </pic:nvPicPr>
+                  <pic:blipFill>
+                    <a:blip r:embed="rId20">
+                      <a:extLst>
+                        <a:ext uri="{28A0092B-C50C-407E-A947-70E740481C1C}">
+                          <a14:useLocalDpi xmlns:a14="http://schemas.microsoft.com/office/drawing/2010/main" val="0"/>
+                        </a:ext>
+                      </a:extLst>
+                    </a:blip>
+                    <a:stretch>
+                      <a:fillRect/>
+                    </a:stretch>
+                  </pic:blipFill>
+                  <pic:spPr>
+                    <a:xfrm>
+                      <a:off x="0" y="0"/>
+                      <a:ext cx="5524084" cy="2058832"/>
+                    </a:xfrm>
+                    <a:prstGeom prst="rect">
+                      <a:avLst/>
+                    </a:prstGeom>
+                  </pic:spPr>
+                </pic:pic>
+              </a:graphicData>
+            </a:graphic>
+          </wp:inline>
+        </w:drawing>
+      </w:r>
+    </w:p>
+    <w:p>
+      <w:pPr>
+        <w:pStyle w:val="Caption"/>
+        <w:jc w:val="center"/>
+      </w:pPr>
+      <w:bookmarkStart w:id="31" w:name="_Toc136102025"/>
+      <w:r>
+        <w:t xml:space="preserve">Slika </w:t>
+      </w:r>
+      <w:fldSimple w:instr=" SEQ Slika \* ARABIC ">
+        <w:r>
+          <w:rPr>
+            <w:noProof/>
+          </w:rPr>
+          <w:t>12</w:t>
+        </w:r>
+      </w:fldSimple>
+      <w:r>
+        <w:t>: Metrike napovednega modela</w:t>
+      </w:r>
+      <w:bookmarkEnd w:id="31"/>
+    </w:p>
+    <w:p>
+      <w:pPr>
+        <w:jc w:val="both"/>
+      </w:pPr>
+      <w:r>
+        <w:t>Napovedi nad testnimi podatki lahko ovrednotimo tudi na podlagi matrike zmede.</w:t>
+      </w:r>
+      <w:r>
+        <w:t xml:space="preserve"> Vidimo lahko, da naš model ni delal preveliko napak. Kjer pa so bile prisotne napake, pa je bilo največkrat zaradi velike podobnosti različnih vrst – podobne so si bile tako v barvi kot obliki.</w:t>
+      </w:r>
+    </w:p>
+    <w:p>
+      <w:pPr>
+        <w:keepNext/>
+        <w:jc w:val="center"/>
+      </w:pPr>
+      <w:r>
+        <w:rPr>
+          <w:noProof/>
+        </w:rPr>
+        <w:drawing>
+          <wp:inline distT="0" distB="0" distL="0" distR="0" wp14:anchorId="2FD167BD" wp14:editId="270C8404">
+            <wp:extent cx="5213350" cy="5307497"/>
+            <wp:effectExtent l="0" t="0" r="6350" b="7620"/>
+            <wp:docPr id="1204462175" name="Picture 8" descr="A picture containing screenshot, colorfulness, purple, line&#10;&#10;Description automatically generated"/>
+            <wp:cNvGraphicFramePr>
+              <a:graphicFrameLocks xmlns:a="http://schemas.openxmlformats.org/drawingml/2006/main" noChangeAspect="1"/>
+            </wp:cNvGraphicFramePr>
+            <a:graphic xmlns:a="http://schemas.openxmlformats.org/drawingml/2006/main">
+              <a:graphicData uri="http://schemas.openxmlformats.org/drawingml/2006/picture">
+                <pic:pic xmlns:pic="http://schemas.openxmlformats.org/drawingml/2006/picture">
+                  <pic:nvPicPr>
+                    <pic:cNvPr id="1204462175" name="Picture 8" descr="A picture containing screenshot, colorfulness, purple, line&#10;&#10;Description automatically generated"/>
+                    <pic:cNvPicPr/>
+                  </pic:nvPicPr>
+                  <pic:blipFill>
+                    <a:blip r:embed="rId21" cstate="print">
+                      <a:extLst>
+                        <a:ext uri="{28A0092B-C50C-407E-A947-70E740481C1C}">
+                          <a14:useLocalDpi xmlns:a14="http://schemas.microsoft.com/office/drawing/2010/main" val="0"/>
+                        </a:ext>
+                      </a:extLst>
+                    </a:blip>
+                    <a:stretch>
+                      <a:fillRect/>
+                    </a:stretch>
+                  </pic:blipFill>
+                  <pic:spPr>
+                    <a:xfrm>
+                      <a:off x="0" y="0"/>
+                      <a:ext cx="5219755" cy="5314017"/>
+                    </a:xfrm>
+                    <a:prstGeom prst="rect">
+                      <a:avLst/>
+                    </a:prstGeom>
+                  </pic:spPr>
+                </pic:pic>
+              </a:graphicData>
+            </a:graphic>
+          </wp:inline>
+        </w:drawing>
+      </w:r>
+    </w:p>
+    <w:p>
+      <w:pPr>
+        <w:pStyle w:val="Caption"/>
+        <w:jc w:val="center"/>
+      </w:pPr>
+      <w:bookmarkStart w:id="32" w:name="_Toc136102026"/>
+      <w:r>
+        <w:t xml:space="preserve">Slika </w:t>
+      </w:r>
+      <w:fldSimple w:instr=" SEQ Slika \* ARABIC ">
+        <w:r>
+          <w:rPr>
+            <w:noProof/>
+          </w:rPr>
+          <w:t>13</w:t>
+        </w:r>
+      </w:fldSimple>
+      <w:r>
+        <w:t>: Matrika zmede testnih podatkov</w:t>
+      </w:r>
+      <w:bookmarkEnd w:id="32"/>
+    </w:p>
+    <w:p>
+      <w:r>
+        <w:lastRenderedPageBreak/>
+        <w:t>Primer, kjer je pravilna vrsta 1394454</w:t>
+      </w:r>
+      <w:r>
+        <w:t xml:space="preserve"> (</w:t>
+      </w:r>
+      <w:r>
+        <w:rPr>
+          <w:i/>
+          <w:iCs/>
+        </w:rPr>
+        <w:t>lat.</w:t>
+      </w:r>
+      <w:r>
+        <w:t xml:space="preserve"> </w:t>
+      </w:r>
+      <w:r>
+        <w:rPr>
+          <w:i/>
+          <w:iCs/>
+        </w:rPr>
+        <w:t>Pelargonium inquinans</w:t>
+      </w:r>
+      <w:r>
+        <w:t>)</w:t>
+      </w:r>
+      <w:r>
+        <w:t>, napovedana pa je bila vrsta 1435714</w:t>
+      </w:r>
+      <w:r>
+        <w:t xml:space="preserve"> (</w:t>
+      </w:r>
+      <w:r>
+        <w:rPr>
+          <w:i/>
+          <w:iCs/>
+        </w:rPr>
+        <w:t xml:space="preserve">lat. </w:t>
+      </w:r>
+      <w:r>
+        <w:rPr>
+          <w:i/>
+          <w:iCs/>
+        </w:rPr>
+        <w:t>Pelargonium zonale</w:t>
+      </w:r>
+      <w:r>
+        <w:t>)</w:t>
+      </w:r>
+      <w:r>
+        <w:t>.</w:t>
+      </w:r>
+    </w:p>
+    <w:p>
+      <w:pPr>
+        <w:keepNext/>
+        <w:jc w:val="center"/>
+      </w:pPr>
+      <w:r>
+        <w:rPr>
+          <w:noProof/>
+        </w:rPr>
+        <w:drawing>
+          <wp:inline distT="0" distB="0" distL="0" distR="0" wp14:anchorId="2A858031" wp14:editId="2A8418E8">
+            <wp:extent cx="1581150" cy="1581150"/>
+            <wp:effectExtent l="0" t="0" r="0" b="0"/>
+            <wp:docPr id="323332690" name="Picture 11" descr="A close-up of a pink flower&#10;&#10;Description automatically generated with low confidence"/>
+            <wp:cNvGraphicFramePr>
+              <a:graphicFrameLocks xmlns:a="http://schemas.openxmlformats.org/drawingml/2006/main" noChangeAspect="1"/>
+            </wp:cNvGraphicFramePr>
+            <a:graphic xmlns:a="http://schemas.openxmlformats.org/drawingml/2006/main">
+              <a:graphicData uri="http://schemas.openxmlformats.org/drawingml/2006/picture">
+                <pic:pic xmlns:pic="http://schemas.openxmlformats.org/drawingml/2006/picture">
+                  <pic:nvPicPr>
+                    <pic:cNvPr id="323332690" name="Picture 11" descr="A close-up of a pink flower&#10;&#10;Description automatically generated with low confidence"/>
+                    <pic:cNvPicPr>
+                      <a:picLocks noChangeAspect="1" noChangeArrowheads="1"/>
+                    </pic:cNvPicPr>
+                  </pic:nvPicPr>
+                  <pic:blipFill>
+                    <a:blip r:embed="rId22" cstate="print">
+                      <a:extLst>
+                        <a:ext uri="{28A0092B-C50C-407E-A947-70E740481C1C}">
+                          <a14:useLocalDpi xmlns:a14="http://schemas.microsoft.com/office/drawing/2010/main" val="0"/>
+                        </a:ext>
+                      </a:extLst>
+                    </a:blip>
+                    <a:srcRect/>
+                    <a:stretch>
+                      <a:fillRect/>
+                    </a:stretch>
+                  </pic:blipFill>
+                  <pic:spPr bwMode="auto">
+                    <a:xfrm>
+                      <a:off x="0" y="0"/>
+                      <a:ext cx="1581150" cy="1581150"/>
+                    </a:xfrm>
+                    <a:prstGeom prst="rect">
+                      <a:avLst/>
+                    </a:prstGeom>
+                    <a:noFill/>
+                    <a:ln>
+                      <a:noFill/>
+                    </a:ln>
+                  </pic:spPr>
+                </pic:pic>
+              </a:graphicData>
+            </a:graphic>
+          </wp:inline>
+        </w:drawing>
+      </w:r>
+      <w:r>
+        <w:tab/>
+      </w:r>
+      <w:r>
+        <w:tab/>
+      </w:r>
+      <w:r>
+        <w:rPr>
+          <w:noProof/>
+        </w:rPr>
+        <w:drawing>
+          <wp:inline distT="0" distB="0" distL="0" distR="0" wp14:anchorId="7E8E1205" wp14:editId="2B56527D">
+            <wp:extent cx="1589314" cy="1589314"/>
+            <wp:effectExtent l="0" t="0" r="0" b="0"/>
+            <wp:docPr id="1532926620" name="Picture 10" descr="A close up of a flower&#10;&#10;Description automatically generated with medium confidence"/>
+            <wp:cNvGraphicFramePr>
+              <a:graphicFrameLocks xmlns:a="http://schemas.openxmlformats.org/drawingml/2006/main" noChangeAspect="1"/>
+            </wp:cNvGraphicFramePr>
+            <a:graphic xmlns:a="http://schemas.openxmlformats.org/drawingml/2006/main">
+              <a:graphicData uri="http://schemas.openxmlformats.org/drawingml/2006/picture">
+                <pic:pic xmlns:pic="http://schemas.openxmlformats.org/drawingml/2006/picture">
+                  <pic:nvPicPr>
+                    <pic:cNvPr id="1532926620" name="Picture 10" descr="A close up of a flower&#10;&#10;Description automatically generated with medium confidence"/>
+                    <pic:cNvPicPr>
+                      <a:picLocks noChangeAspect="1" noChangeArrowheads="1"/>
+                    </pic:cNvPicPr>
+                  </pic:nvPicPr>
+                  <pic:blipFill>
+                    <a:blip r:embed="rId23" cstate="print">
+                      <a:extLst>
+                        <a:ext uri="{28A0092B-C50C-407E-A947-70E740481C1C}">
+                          <a14:useLocalDpi xmlns:a14="http://schemas.microsoft.com/office/drawing/2010/main" val="0"/>
+                        </a:ext>
+                      </a:extLst>
+                    </a:blip>
+                    <a:srcRect/>
+                    <a:stretch>
+                      <a:fillRect/>
+                    </a:stretch>
+                  </pic:blipFill>
+                  <pic:spPr bwMode="auto">
+                    <a:xfrm>
+                      <a:off x="0" y="0"/>
+                      <a:ext cx="1593074" cy="1593074"/>
+                    </a:xfrm>
+                    <a:prstGeom prst="rect">
+                      <a:avLst/>
+                    </a:prstGeom>
+                    <a:noFill/>
+                    <a:ln>
+                      <a:noFill/>
+                    </a:ln>
+                  </pic:spPr>
+                </pic:pic>
+              </a:graphicData>
+            </a:graphic>
+          </wp:inline>
+        </w:drawing>
+      </w:r>
+    </w:p>
+    <w:p>
+      <w:pPr>
+        <w:pStyle w:val="Caption"/>
+        <w:jc w:val="center"/>
+      </w:pPr>
+      <w:bookmarkStart w:id="33" w:name="_Toc136102027"/>
+      <w:r>
+        <w:t xml:space="preserve">Slika </w:t>
+      </w:r>
+      <w:fldSimple w:instr=" SEQ Slika \* ARABIC ">
+        <w:r>
+          <w:rPr>
+            <w:noProof/>
+          </w:rPr>
+          <w:t>14</w:t>
+        </w:r>
+      </w:fldSimple>
+      <w:r>
+        <w:t>: Pravilna vrsta</w:t>
+      </w:r>
+      <w:r>
+        <w:tab/>
+      </w:r>
+      <w:r>
+        <w:tab/>
+      </w:r>
+      <w:r>
+        <w:tab/>
+        <w:t xml:space="preserve">Slika </w:t>
+      </w:r>
+      <w:fldSimple w:instr=" SEQ Slika \* ARABIC ">
+        <w:r>
+          <w:rPr>
+            <w:noProof/>
+          </w:rPr>
+          <w:t>15</w:t>
+        </w:r>
+      </w:fldSimple>
+      <w:r>
+        <w:t>: Napovedana vrsta</w:t>
+      </w:r>
+      <w:bookmarkEnd w:id="33"/>
+    </w:p>
+    <w:p>
+      <w:r>
+        <w:t xml:space="preserve">Kot lahko vidimo iz slik, sta si vrsti precej podobni. Na podlagi imena pa lahko sklepamo, da tudi spadata v </w:t>
+      </w:r>
+      <w:r>
+        <w:t>isto družino rastlin</w:t>
+      </w:r>
+      <w:r>
+        <w:t>.</w:t>
+      </w:r>
+    </w:p>
+    <w:p/>
+    <w:p>
+      <w:pPr>
+        <w:pStyle w:val="Heading3"/>
+      </w:pPr>
+      <w:bookmarkStart w:id="34" w:name="_Toc136102007"/>
+      <w:r>
+        <w:t>Validacijska točnost in izguba</w:t>
+      </w:r>
+      <w:bookmarkEnd w:id="34"/>
+    </w:p>
+    <w:p>
+      <w:r>
+        <w:t>Na naslednjih grafih lahko vidimo, kako se je spreminjala točnost in izguba nad učnimi in validacijskimi podatki skozi epohe.</w:t>
+      </w:r>
+      <w:r>
+        <w:t xml:space="preserve"> Vidimo lahko, da se je validacijska točnost višala in izguba manjšala, kar </w:t>
+      </w:r>
+      <w:r>
+        <w:t xml:space="preserve">tudi iščemo. </w:t>
+      </w:r>
+    </w:p>
+    <w:p>
+      <w:pPr>
+        <w:keepNext/>
+        <w:jc w:val="center"/>
+      </w:pPr>
+      <w:r>
+        <w:rPr>
+          <w:noProof/>
+        </w:rPr>
+        <w:drawing>
+          <wp:inline distT="0" distB="0" distL="0" distR="0" wp14:anchorId="4A56C867" wp14:editId="3056C606">
+            <wp:extent cx="5651500" cy="883477"/>
+            <wp:effectExtent l="0" t="0" r="6350" b="0"/>
+            <wp:docPr id="1613652958" name="Picture 13" descr="A picture containing line, screenshot, plot, text&#10;&#10;Description automatically generated"/>
+            <wp:cNvGraphicFramePr>
+              <a:graphicFrameLocks xmlns:a="http://schemas.openxmlformats.org/drawingml/2006/main" noChangeAspect="1"/>
+            </wp:cNvGraphicFramePr>
+            <a:graphic xmlns:a="http://schemas.openxmlformats.org/drawingml/2006/main">
+              <a:graphicData uri="http://schemas.openxmlformats.org/drawingml/2006/picture">
+                <pic:pic xmlns:pic="http://schemas.openxmlformats.org/drawingml/2006/picture">
+                  <pic:nvPicPr>
+                    <pic:cNvPr id="1613652958" name="Picture 13" descr="A picture containing line, screenshot, plot, text&#10;&#10;Description automatically generated"/>
+                    <pic:cNvPicPr/>
+                  </pic:nvPicPr>
+                  <pic:blipFill>
+                    <a:blip r:embed="rId24" cstate="print">
+                      <a:extLst>
+                        <a:ext uri="{28A0092B-C50C-407E-A947-70E740481C1C}">
+                          <a14:useLocalDpi xmlns:a14="http://schemas.microsoft.com/office/drawing/2010/main" val="0"/>
+                        </a:ext>
+                      </a:extLst>
+                    </a:blip>
+                    <a:stretch>
+                      <a:fillRect/>
+                    </a:stretch>
+                  </pic:blipFill>
+                  <pic:spPr>
+                    <a:xfrm>
+                      <a:off x="0" y="0"/>
+                      <a:ext cx="5664277" cy="885474"/>
+                    </a:xfrm>
+                    <a:prstGeom prst="rect">
+                      <a:avLst/>
+                    </a:prstGeom>
+                  </pic:spPr>
+                </pic:pic>
+              </a:graphicData>
+            </a:graphic>
+          </wp:inline>
+        </w:drawing>
+      </w:r>
+    </w:p>
+    <w:p>
+      <w:pPr>
+        <w:pStyle w:val="Caption"/>
+        <w:jc w:val="center"/>
+      </w:pPr>
+      <w:bookmarkStart w:id="35" w:name="_Toc136102028"/>
+      <w:r>
+        <w:t xml:space="preserve">Slika </w:t>
+      </w:r>
+      <w:fldSimple w:instr=" SEQ Slika \* ARABIC ">
+        <w:r>
+          <w:rPr>
+            <w:noProof/>
+          </w:rPr>
+          <w:t>16</w:t>
+        </w:r>
+      </w:fldSimple>
+      <w:r>
+        <w:t>: Graf točnosti in izgube</w:t>
+      </w:r>
+      <w:bookmarkEnd w:id="35"/>
+    </w:p>
+    <w:p/>
+    <w:p>
+      <w:r>
+        <w:t xml:space="preserve">Napovedni model je bil naučen na 20 epohah in </w:t>
+      </w:r>
+      <w:r>
+        <w:t xml:space="preserve">prilagojenih učnih podatkih. </w:t>
+      </w:r>
+      <w:r>
+        <w:t>Na koncu je dosegel 70% točnost, kar je 5% več, kot je dosegel enak model na 30 epohah in navadnih, neprilagojenih učnih podatkih.</w:t>
+      </w:r>
+    </w:p>
+    <w:p/>
+    <w:p>
+      <w:pPr>
+        <w:keepNext/>
+        <w:jc w:val="center"/>
+      </w:pPr>
+      <w:r>
+        <w:rPr>
+          <w:noProof/>
+        </w:rPr>
+        <w:drawing>
+          <wp:inline distT="0" distB="0" distL="0" distR="0" wp14:anchorId="46D00135" wp14:editId="73C6E024">
+            <wp:extent cx="5328801" cy="831850"/>
+            <wp:effectExtent l="0" t="0" r="5715" b="6350"/>
+            <wp:docPr id="218070288" name="Picture 14" descr="A picture containing line, plot, diagram, screenshot&#10;&#10;Description automatically generated"/>
+            <wp:cNvGraphicFramePr>
+              <a:graphicFrameLocks xmlns:a="http://schemas.openxmlformats.org/drawingml/2006/main" noChangeAspect="1"/>
+            </wp:cNvGraphicFramePr>
+            <a:graphic xmlns:a="http://schemas.openxmlformats.org/drawingml/2006/main">
+              <a:graphicData uri="http://schemas.openxmlformats.org/drawingml/2006/picture">
+                <pic:pic xmlns:pic="http://schemas.openxmlformats.org/drawingml/2006/picture">
+                  <pic:nvPicPr>
+                    <pic:cNvPr id="218070288" name="Picture 14" descr="A picture containing line, plot, diagram, screenshot&#10;&#10;Description automatically generated"/>
+                    <pic:cNvPicPr/>
+                  </pic:nvPicPr>
+                  <pic:blipFill>
+                    <a:blip r:embed="rId25">
+                      <a:extLst>
+                        <a:ext uri="{28A0092B-C50C-407E-A947-70E740481C1C}">
+                          <a14:useLocalDpi xmlns:a14="http://schemas.microsoft.com/office/drawing/2010/main" val="0"/>
+                        </a:ext>
+                      </a:extLst>
+                    </a:blip>
+                    <a:stretch>
+                      <a:fillRect/>
+                    </a:stretch>
+                  </pic:blipFill>
+                  <pic:spPr>
+                    <a:xfrm>
+                      <a:off x="0" y="0"/>
+                      <a:ext cx="5355316" cy="835989"/>
+                    </a:xfrm>
+                    <a:prstGeom prst="rect">
+                      <a:avLst/>
+                    </a:prstGeom>
+                  </pic:spPr>
+                </pic:pic>
+              </a:graphicData>
+            </a:graphic>
+          </wp:inline>
+        </w:drawing>
+      </w:r>
+    </w:p>
+    <w:p>
+      <w:pPr>
+        <w:pStyle w:val="Caption"/>
+        <w:jc w:val="center"/>
+      </w:pPr>
+      <w:bookmarkStart w:id="36" w:name="_Toc136102029"/>
+      <w:r>
+        <w:t xml:space="preserve">Slika </w:t>
+      </w:r>
+      <w:fldSimple w:instr=" SEQ Slika \* ARABIC ">
+        <w:r>
+          <w:rPr>
+            <w:noProof/>
+          </w:rPr>
+          <w:t>17</w:t>
+        </w:r>
+      </w:fldSimple>
+      <w:r>
+        <w:t>: Graf točnosti in izgube nad neprilagojenimi učnimi podatki</w:t>
+      </w:r>
+      <w:bookmarkEnd w:id="36"/>
+    </w:p>
+    <w:p>
+      <w:pPr>
+        <w:keepNext/>
+        <w:jc w:val="center"/>
+      </w:pPr>
+      <w:r>
+        <w:rPr>
+          <w:noProof/>
+        </w:rPr>
+        <w:drawing>
+          <wp:inline distT="0" distB="0" distL="0" distR="0" wp14:anchorId="0B949F36" wp14:editId="64F287C3">
+            <wp:extent cx="2606266" cy="365792"/>
+            <wp:effectExtent l="0" t="0" r="3810" b="0"/>
+            <wp:docPr id="1811837127" name="Picture 15"/>
+            <wp:cNvGraphicFramePr>
+              <a:graphicFrameLocks xmlns:a="http://schemas.openxmlformats.org/drawingml/2006/main" noChangeAspect="1"/>
+            </wp:cNvGraphicFramePr>
+            <a:graphic xmlns:a="http://schemas.openxmlformats.org/drawingml/2006/main">
+              <a:graphicData uri="http://schemas.openxmlformats.org/drawingml/2006/picture">
+                <pic:pic xmlns:pic="http://schemas.openxmlformats.org/drawingml/2006/picture">
+                  <pic:nvPicPr>
+                    <pic:cNvPr id="1811837127" name="Picture 1811837127"/>
+                    <pic:cNvPicPr/>
+                  </pic:nvPicPr>
+                  <pic:blipFill>
+                    <a:blip r:embed="rId26">
+                      <a:extLst>
+                        <a:ext uri="{28A0092B-C50C-407E-A947-70E740481C1C}">
+                          <a14:useLocalDpi xmlns:a14="http://schemas.microsoft.com/office/drawing/2010/main" val="0"/>
+                        </a:ext>
+                      </a:extLst>
+                    </a:blip>
+                    <a:stretch>
+                      <a:fillRect/>
+                    </a:stretch>
+                  </pic:blipFill>
+                  <pic:spPr>
+                    <a:xfrm>
+                      <a:off x="0" y="0"/>
+                      <a:ext cx="2606266" cy="365792"/>
+                    </a:xfrm>
+                    <a:prstGeom prst="rect">
+                      <a:avLst/>
+                    </a:prstGeom>
+                  </pic:spPr>
+                </pic:pic>
+              </a:graphicData>
+            </a:graphic>
+          </wp:inline>
+        </w:drawing>
+      </w:r>
+    </w:p>
+    <w:p>
+      <w:pPr>
+        <w:pStyle w:val="Caption"/>
+        <w:jc w:val="center"/>
+      </w:pPr>
+      <w:bookmarkStart w:id="37" w:name="_Toc136102030"/>
+      <w:r>
+        <w:t xml:space="preserve">Slika </w:t>
+      </w:r>
+      <w:fldSimple w:instr=" SEQ Slika \* ARABIC ">
+        <w:r>
+          <w:rPr>
+            <w:noProof/>
+          </w:rPr>
+          <w:t>18</w:t>
+        </w:r>
+      </w:fldSimple>
+      <w:r>
+        <w:t>: Metrike kakovosti nad neprilagojenimi podatki</w:t>
+      </w:r>
+      <w:bookmarkEnd w:id="37"/>
+    </w:p>
+    <w:p/>
+    <w:p>
+      <w:pPr>
+        <w:pStyle w:val="Heading3"/>
+      </w:pPr>
+      <w:bookmarkStart w:id="38" w:name="_Toc136102008"/>
+      <w:r>
+        <w:lastRenderedPageBreak/>
+        <w:t>Uporabljeni sloji</w:t>
+      </w:r>
+      <w:bookmarkEnd w:id="38"/>
+    </w:p>
+    <w:p>
+      <w:pPr>
+        <w:jc w:val="both"/>
+      </w:pPr>
+      <w:r>
+        <w:t xml:space="preserve">Uporabljeni so bili različni konvolucijski, </w:t>
+      </w:r>
+      <w:r>
+        <w:t>združevalni</w:t>
+      </w:r>
+      <w:r>
+        <w:t>, zgoščevalni</w:t>
+      </w:r>
+      <w:r>
+        <w:t xml:space="preserve"> in Dropout sloji. Konvolucijski sloji so namenjeni </w:t>
+      </w:r>
+      <w:r>
+        <w:t xml:space="preserve">procesiranju (delov) slike, kjer se jedro sloja postopoma premika po sliki. Združevalni sloji so namenjeni </w:t>
+      </w:r>
+      <w:r>
+        <w:t xml:space="preserve">zmanjševanju dimenzionalnosti in števila uteži. </w:t>
+      </w:r>
+      <w:r>
+        <w:t>Dropout sloj se uporablja za preprečevanje prenatreniranosti modela</w:t>
+      </w:r>
+      <w:r>
+        <w:t>. Temu sloju povemo kolikšen delež uteži z najmanjšim doprinosom naj izpusti oziroma pozabi.</w:t>
+      </w:r>
+      <w:r>
+        <w:t xml:space="preserve"> Na koncu uporabimo še Dense zgoščevalni sloj s številom razredov kot parameter.</w:t>
+      </w:r>
+    </w:p>
+    <w:p>
+      <w:pPr>
+        <w:jc w:val="both"/>
+      </w:pPr>
+    </w:p>
+    <w:p>
+      <w:pPr>
+        <w:keepNext/>
+        <w:jc w:val="center"/>
+      </w:pPr>
+      <w:r>
+        <w:rPr>
+          <w:noProof/>
+        </w:rPr>
+        <w:drawing>
+          <wp:inline distT="0" distB="0" distL="0" distR="0" wp14:anchorId="269AE5B0" wp14:editId="0FB55C7C">
+            <wp:extent cx="3727450" cy="4807767"/>
+            <wp:effectExtent l="0" t="0" r="6350" b="0"/>
+            <wp:docPr id="850683988" name="Picture 16" descr="A screenshot of a computer&#10;&#10;Description automatically generated with medium confidence"/>
+            <wp:cNvGraphicFramePr>
+              <a:graphicFrameLocks xmlns:a="http://schemas.openxmlformats.org/drawingml/2006/main" noChangeAspect="1"/>
+            </wp:cNvGraphicFramePr>
+            <a:graphic xmlns:a="http://schemas.openxmlformats.org/drawingml/2006/main">
+              <a:graphicData uri="http://schemas.openxmlformats.org/drawingml/2006/picture">
+                <pic:pic xmlns:pic="http://schemas.openxmlformats.org/drawingml/2006/picture">
+                  <pic:nvPicPr>
+                    <pic:cNvPr id="850683988" name="Picture 16" descr="A screenshot of a computer&#10;&#10;Description automatically generated with medium confidence"/>
+                    <pic:cNvPicPr/>
+                  </pic:nvPicPr>
+                  <pic:blipFill>
+                    <a:blip r:embed="rId27">
+                      <a:extLst>
+                        <a:ext uri="{28A0092B-C50C-407E-A947-70E740481C1C}">
+                          <a14:useLocalDpi xmlns:a14="http://schemas.microsoft.com/office/drawing/2010/main" val="0"/>
+                        </a:ext>
+                      </a:extLst>
+                    </a:blip>
+                    <a:stretch>
+                      <a:fillRect/>
+                    </a:stretch>
+                  </pic:blipFill>
+                  <pic:spPr>
+                    <a:xfrm>
+                      <a:off x="0" y="0"/>
+                      <a:ext cx="3729218" cy="4810047"/>
+                    </a:xfrm>
+                    <a:prstGeom prst="rect">
+                      <a:avLst/>
+                    </a:prstGeom>
+                  </pic:spPr>
+                </pic:pic>
+              </a:graphicData>
+            </a:graphic>
+          </wp:inline>
+        </w:drawing>
+      </w:r>
+    </w:p>
+    <w:p>
+      <w:pPr>
+        <w:pStyle w:val="Caption"/>
+        <w:jc w:val="center"/>
+      </w:pPr>
+      <w:bookmarkStart w:id="39" w:name="_Toc136102031"/>
+      <w:r>
+        <w:t xml:space="preserve">Slika </w:t>
+      </w:r>
+      <w:fldSimple w:instr=" SEQ Slika \* ARABIC ">
+        <w:r>
+          <w:rPr>
+            <w:noProof/>
+          </w:rPr>
+          <w:t>19</w:t>
+        </w:r>
+      </w:fldSimple>
+      <w:r>
+        <w:t>: Zaporedje slojev v napovednem modelu</w:t>
+      </w:r>
+      <w:bookmarkEnd w:id="39"/>
+    </w:p>
+    <w:p>
+      <w:r>
+        <w:br w:type="page"/>
+      </w:r>
+    </w:p>
+    <w:p>
+      <w:pPr>
+        <w:pStyle w:val="Heading2"/>
+      </w:pPr>
+      <w:bookmarkStart w:id="40" w:name="_Toc136102009"/>
+      <w:r>
+        <w:lastRenderedPageBreak/>
+        <w:t>Zaledni sistem</w:t>
+      </w:r>
+      <w:bookmarkEnd w:id="40"/>
+    </w:p>
+    <w:p>
+      <w:pPr>
+        <w:jc w:val="both"/>
+      </w:pPr>
+      <w:r>
+        <w:t xml:space="preserve">Zaledni sistem je bil ustvarjen s pomočjo ogrodja ExpressJS. Zaledni sistem </w:t>
+      </w:r>
+      <w:r>
+        <w:t xml:space="preserve">je povezan z NoSQL podatkovno bazo v oblaku (MongoDB Atlas). </w:t>
+      </w:r>
+      <w:r>
+        <w:t xml:space="preserve">Za povezavo na bazo je bila uporabljena knjižnica Mongoose. </w:t>
+      </w:r>
+      <w:r>
+        <w:t xml:space="preserve">Zaledni sistem ponuja različne metode za pridobivanje podatkov o rastlinah ali uporabnikovih podatkih. </w:t>
+      </w:r>
+      <w:r>
+        <w:t xml:space="preserve">Za dostop do podatkov o </w:t>
+      </w:r>
+      <w:r>
+        <w:t xml:space="preserve">določenem </w:t>
+      </w:r>
+      <w:r>
+        <w:t xml:space="preserve">uporabniku je potreben veljaven </w:t>
+      </w:r>
+      <w:r>
+        <w:t xml:space="preserve">žeton </w:t>
+      </w:r>
+      <w:r>
+        <w:t>jwtToken</w:t>
+      </w:r>
+      <w:r>
+        <w:t xml:space="preserve"> tega</w:t>
+      </w:r>
+      <w:r>
+        <w:t xml:space="preserve"> uporabnika</w:t>
+      </w:r>
+      <w:r>
+        <w:t xml:space="preserve">, ki nam ga ustvari in priskrbi Firebase ob prijavi. </w:t>
+      </w:r>
+      <w:r>
+        <w:t xml:space="preserve">Na ta način vsaj do neke mere zavarujemo podatke uporabnikov, ki jih hranimo (ime, priimek, e-poštni naslov). </w:t>
+      </w:r>
+      <w:r>
+        <w:t>Zaledni sistem gostimo pri ponudniku Render, ki omogoča povezavo z git repozitorijem in proženje nov</w:t>
+      </w:r>
+      <w:r>
+        <w:t>ega grajenja zalednega sistema ob vsakem novem commit-u na izbrano vejo repozitorija.</w:t>
+      </w:r>
+    </w:p>
+    <w:p>
+      <w:pPr>
+        <w:jc w:val="both"/>
+      </w:pPr>
+    </w:p>
+    <w:p>
+      <w:pPr>
+        <w:pStyle w:val="Heading2"/>
+      </w:pPr>
+      <w:bookmarkStart w:id="41" w:name="_Toc136102010"/>
+      <w:r>
+        <w:t>Mobilna aplikacija</w:t>
+      </w:r>
+      <w:bookmarkEnd w:id="41"/>
+    </w:p>
+    <w:p>
+      <w:pPr>
+        <w:jc w:val="both"/>
+      </w:pPr>
+      <w:r>
+        <w:t xml:space="preserve">Mobilna aplikacija je bila ustvarjena s pomočjo ogrodja React Native in Expo. Expo nam omogoča </w:t>
+      </w:r>
+      <w:r>
+        <w:t>emulacijo aplikacije v ExpoGo aplikaciji, ki si jo naložimo na telefon.</w:t>
+      </w:r>
+      <w:r>
+        <w:t xml:space="preserve"> Uporabili smo tudi različne knjižnjice, ki olajšajo implementacijo in uporabo aplikacije</w:t>
+      </w:r>
+      <w:r>
+        <w:t>, kot je axios za pošiljanje http(s) zahtev, firebase za avtentikacijo in uporabo Firebase Functions in expo-camera za uporabo kamere v aplikaciji.</w:t>
+      </w:r>
+    </w:p>
+    <w:p/>
+    <w:p>
+      <w:pPr>
+        <w:pStyle w:val="Heading1"/>
+      </w:pPr>
+      <w:bookmarkStart w:id="42" w:name="_Toc136102011"/>
+      <w:r>
+        <w:t>Izzivi, na katere smo naleteli</w:t>
+      </w:r>
+      <w:r>
+        <w:t xml:space="preserve"> tekom razvoja</w:t>
+      </w:r>
+      <w:bookmarkEnd w:id="42"/>
+    </w:p>
+    <w:p>
+      <w:pPr>
+        <w:pStyle w:val="Heading2"/>
+      </w:pPr>
+      <w:bookmarkStart w:id="43" w:name="_Toc136102012"/>
+      <w:r>
+        <w:t xml:space="preserve">Nekompatibilnost knjižnjic v </w:t>
+      </w:r>
+      <w:r>
+        <w:t>pythonu</w:t>
+      </w:r>
+      <w:bookmarkEnd w:id="43"/>
+    </w:p>
+    <w:p>
+      <w:pPr>
+        <w:jc w:val="both"/>
+      </w:pPr>
+      <w:r>
+        <w:t>Tekom razvoja smo naleteli na nekompatibilnost nekaterih knjižnjic. Nekompatibilna je bila knjižnjica tensorflowjs, zaradi česar je bil potreben »downgrade« nekaterih drugih knjižnjic – tensorflow, numpy, protobuf.</w:t>
+      </w:r>
+      <w:r>
+        <w:t xml:space="preserve"> Po spremembi verzij ostalih knjižnjic je knjižnjica tensorflowjs postala kompatibilna. </w:t>
+      </w:r>
+    </w:p>
+    <w:p>
+      <w:pPr>
+        <w:jc w:val="both"/>
+      </w:pPr>
+    </w:p>
+    <w:p>
+      <w:pPr>
+        <w:pStyle w:val="Heading2"/>
+      </w:pPr>
+      <w:bookmarkStart w:id="44" w:name="_Toc136102013"/>
+      <w:r>
+        <w:t>Nekompatibilnost knjižnjic v mobilni aplikaciji</w:t>
+      </w:r>
+      <w:bookmarkEnd w:id="44"/>
+    </w:p>
+    <w:p>
+      <w:pPr>
+        <w:jc w:val="both"/>
+      </w:pPr>
+      <w:r>
+        <w:t xml:space="preserve">Tekom razvoja smo naleteli na nekompatibilnost nekaterih knjižnjic. Nekompatibilna je bila knjižnjica </w:t>
+      </w:r>
+      <w:r>
+        <w:t>@tensorflow/tfjs-react-native</w:t>
+      </w:r>
+      <w:r>
+        <w:t>, ki je nujno potrebna za vgraditev že naučenega modela.</w:t>
+      </w:r>
+      <w:r>
+        <w:t xml:space="preserve"> Poskusili smo zmanjšati verzije preostalih knjižnjic, s katerimi ni bila kompatibilna, vendar je to vodilo v izgubo funkcionalnosti knjižnjic, ki pa smo jih nujno potrebovali.</w:t>
+      </w:r>
+      <w:r>
+        <w:t xml:space="preserve"> Zaradi tega že naučenega modela nismo uspeli vgraditi v aplikacijo.</w:t>
+      </w:r>
+      <w:r>
+        <w:t xml:space="preserve"> Sicer bi lahko model zgradili tudi v aplikaciji, ampak potem bi se model moral učiti v realnem času z</w:t>
+      </w:r>
+      <w:r>
+        <w:t xml:space="preserve"> viri, ki mu jih ponuja sama mobilna naprava, kar pa je precej slabše kot učenje modela na računalnikih</w:t>
+      </w:r>
+      <w:r>
+        <w:t>, saj imajo mobilne naprave v splošnem manjše zmogljivosti</w:t>
+      </w:r>
+      <w:r>
+        <w:t xml:space="preserve">. </w:t>
+      </w:r>
+      <w:r>
+        <w:t>Hkrati sta učna in validacijska množica veliki</w:t>
+      </w:r>
+      <w:r>
+        <w:t xml:space="preserve"> (</w:t>
+      </w:r>
+      <w:r>
+        <w:t>26,1</w:t>
+      </w:r>
+      <w:r>
+        <w:t>G</w:t>
+      </w:r>
+      <w:r>
+        <w:t>b</w:t>
+      </w:r>
+      <w:r>
+        <w:t xml:space="preserve"> in </w:t>
+      </w:r>
+      <w:r>
+        <w:t>1</w:t>
+      </w:r>
+      <w:r>
+        <w:t>,</w:t>
+      </w:r>
+      <w:r>
+        <w:t>92Gb)</w:t>
+      </w:r>
+      <w:r>
+        <w:t xml:space="preserve">, za kar pa marsikdo nima prostora na mobilni napravi. </w:t>
+      </w:r>
+      <w:r>
+        <w:t>Zato model gostimo kot Firebase oziroma Google Function, ki je dostopna preko http zahteve</w:t>
+      </w:r>
+      <w:r>
+        <w:t xml:space="preserve"> (F</w:t>
+      </w:r>
+      <w:r>
+        <w:t xml:space="preserve">unctions </w:t>
+      </w:r>
+      <w:r>
+        <w:t>a</w:t>
+      </w:r>
+      <w:r>
+        <w:t xml:space="preserve">s </w:t>
+      </w:r>
+      <w:r>
+        <w:t>a</w:t>
+      </w:r>
+      <w:r>
+        <w:t xml:space="preserve"> </w:t>
+      </w:r>
+      <w:r>
+        <w:t>S</w:t>
+      </w:r>
+      <w:r>
+        <w:t>ervice</w:t>
+      </w:r>
+      <w:r>
+        <w:t>)</w:t>
+      </w:r>
+      <w:r>
+        <w:t xml:space="preserve">. </w:t>
+      </w:r>
+    </w:p>
     <w:sectPr>
       <w:pgSz w:w="11906" w:h="16838"/>
       <w:pgMar w:top="1440" w:right="1440" w:bottom="1440" w:left="1440" w:header="708" w:footer="708" w:gutter="0"/>
@@ -2703,8 +6700,58 @@
 </w:document>
 </file>
 
+<file path=word/endnotes.xml><?xml version="1.0" encoding="utf-8"?>
+<w:endnotes xmlns:wpc="http://schemas.microsoft.com/office/word/2010/wordprocessingCanvas" xmlns:cx="http://schemas.microsoft.com/office/drawing/2014/chartex" xmlns:cx1="http://schemas.microsoft.com/office/drawing/2015/9/8/chartex" xmlns:cx2="http://schemas.microsoft.com/office/drawing/2015/10/21/chartex" xmlns:cx3="http://schemas.microsoft.com/office/drawing/2016/5/9/chartex" xmlns:cx4="http://schemas.microsoft.com/office/drawing/2016/5/10/chartex" xmlns:cx5="http://schemas.microsoft.com/office/drawing/2016/5/11/chartex" xmlns:cx6="http://schemas.microsoft.com/office/drawing/2016/5/12/chartex" xmlns:cx7="http://schemas.microsoft.com/office/drawing/2016/5/13/chartex" xmlns:cx8="http://schemas.microsoft.com/office/drawing/2016/5/14/chartex" xmlns:mc="http://schemas.openxmlformats.org/markup-compatibility/2006" xmlns:aink="http://schemas.microsoft.com/office/drawing/2016/ink" xmlns:am3d="http://schemas.microsoft.com/office/drawing/2017/model3d" xmlns:o="urn:schemas-microsoft-com:office:office" xmlns:oel="http://schemas.microsoft.com/office/2019/extlst" xmlns:r="http://schemas.openxmlformats.org/officeDocument/2006/relationships" xmlns:m="http://schemas.openxmlformats.org/officeDocument/2006/math" xmlns:v="urn:schemas-microsoft-com:vml" xmlns:wp14="http://schemas.microsoft.com/office/word/2010/wordprocessingDrawing" xmlns:wp="http://schemas.openxmlformats.org/drawingml/2006/wordprocessingDrawing" xmlns:w10="urn:schemas-microsoft-com:office:word" xmlns:w="http://schemas.openxmlformats.org/wordprocessingml/2006/main" xmlns:w14="http://schemas.microsoft.com/office/word/2010/wordml" xmlns:w15="http://schemas.microsoft.com/office/word/2012/wordml" xmlns:w16cex="http://schemas.microsoft.com/office/word/2018/wordml/cex" xmlns:w16cid="http://schemas.microsoft.com/office/word/2016/wordml/cid" xmlns:w16="http://schemas.microsoft.com/office/word/2018/wordml" xmlns:w16du="http://schemas.microsoft.com/office/word/2023/wordml/word16du" xmlns:w16sdtdh="http://schemas.microsoft.com/office/word/2020/wordml/sdtdatahash" xmlns:w16se="http://schemas.microsoft.com/office/word/2015/wordml/symex" xmlns:wpg="http://schemas.microsoft.com/office/word/2010/wordprocessingGroup" xmlns:wpi="http://schemas.microsoft.com/office/word/2010/wordprocessingInk" xmlns:wne="http://schemas.microsoft.com/office/word/2006/wordml" xmlns:wps="http://schemas.microsoft.com/office/word/2010/wordprocessingShape" mc:Ignorable="w14 w15 w16se w16cid w16 w16cex w16sdtdh wp14">
+  <w:endnote w:type="separator" w:id="-1">
+    <w:p>
+      <w:pPr>
+        <w:spacing w:after="0" w:line="240" w:lineRule="auto"/>
+      </w:pPr>
+      <w:r>
+        <w:separator/>
+      </w:r>
+    </w:p>
+  </w:endnote>
+  <w:endnote w:type="continuationSeparator" w:id="0">
+    <w:p>
+      <w:pPr>
+        <w:spacing w:after="0" w:line="240" w:lineRule="auto"/>
+      </w:pPr>
+      <w:r>
+        <w:continuationSeparator/>
+      </w:r>
+    </w:p>
+  </w:endnote>
+</w:endnotes>
+</file>
+
+<file path=word/footnotes.xml><?xml version="1.0" encoding="utf-8"?>
+<w:footnotes xmlns:wpc="http://schemas.microsoft.com/office/word/2010/wordprocessingCanvas" xmlns:cx="http://schemas.microsoft.com/office/drawing/2014/chartex" xmlns:cx1="http://schemas.microsoft.com/office/drawing/2015/9/8/chartex" xmlns:cx2="http://schemas.microsoft.com/office/drawing/2015/10/21/chartex" xmlns:cx3="http://schemas.microsoft.com/office/drawing/2016/5/9/chartex" xmlns:cx4="http://schemas.microsoft.com/office/drawing/2016/5/10/chartex" xmlns:cx5="http://schemas.microsoft.com/office/drawing/2016/5/11/chartex" xmlns:cx6="http://schemas.microsoft.com/office/drawing/2016/5/12/chartex" xmlns:cx7="http://schemas.microsoft.com/office/drawing/2016/5/13/chartex" xmlns:cx8="http://schemas.microsoft.com/office/drawing/2016/5/14/chartex" xmlns:mc="http://schemas.openxmlformats.org/markup-compatibility/2006" xmlns:aink="http://schemas.microsoft.com/office/drawing/2016/ink" xmlns:am3d="http://schemas.microsoft.com/office/drawing/2017/model3d" xmlns:o="urn:schemas-microsoft-com:office:office" xmlns:oel="http://schemas.microsoft.com/office/2019/extlst" xmlns:r="http://schemas.openxmlformats.org/officeDocument/2006/relationships" xmlns:m="http://schemas.openxmlformats.org/officeDocument/2006/math" xmlns:v="urn:schemas-microsoft-com:vml" xmlns:wp14="http://schemas.microsoft.com/office/word/2010/wordprocessingDrawing" xmlns:wp="http://schemas.openxmlformats.org/drawingml/2006/wordprocessingDrawing" xmlns:w10="urn:schemas-microsoft-com:office:word" xmlns:w="http://schemas.openxmlformats.org/wordprocessingml/2006/main" xmlns:w14="http://schemas.microsoft.com/office/word/2010/wordml" xmlns:w15="http://schemas.microsoft.com/office/word/2012/wordml" xmlns:w16cex="http://schemas.microsoft.com/office/word/2018/wordml/cex" xmlns:w16cid="http://schemas.microsoft.com/office/word/2016/wordml/cid" xmlns:w16="http://schemas.microsoft.com/office/word/2018/wordml" xmlns:w16du="http://schemas.microsoft.com/office/word/2023/wordml/word16du" xmlns:w16sdtdh="http://schemas.microsoft.com/office/word/2020/wordml/sdtdatahash" xmlns:w16se="http://schemas.microsoft.com/office/word/2015/wordml/symex" xmlns:wpg="http://schemas.microsoft.com/office/word/2010/wordprocessingGroup" xmlns:wpi="http://schemas.microsoft.com/office/word/2010/wordprocessingInk" xmlns:wne="http://schemas.microsoft.com/office/word/2006/wordml" xmlns:wps="http://schemas.microsoft.com/office/word/2010/wordprocessingShape" mc:Ignorable="w14 w15 w16se w16cid w16 w16cex w16sdtdh wp14">
+  <w:footnote w:type="separator" w:id="-1">
+    <w:p>
+      <w:pPr>
+        <w:spacing w:after="0" w:line="240" w:lineRule="auto"/>
+      </w:pPr>
+      <w:r>
+        <w:separator/>
+      </w:r>
+    </w:p>
+  </w:footnote>
+  <w:footnote w:type="continuationSeparator" w:id="0">
+    <w:p>
+      <w:pPr>
+        <w:spacing w:after="0" w:line="240" w:lineRule="auto"/>
+      </w:pPr>
+      <w:r>
+        <w:continuationSeparator/>
+      </w:r>
+    </w:p>
+  </w:footnote>
+</w:footnotes>
+</file>
+
 <file path=word/numbering.xml><?xml version="1.0" encoding="utf-8"?>
-<w:numbering xmlns:wpc="http://schemas.microsoft.com/office/word/2010/wordprocessingCanvas" xmlns:cx="http://schemas.microsoft.com/office/drawing/2014/chartex" xmlns:cx1="http://schemas.microsoft.com/office/drawing/2015/9/8/chartex" xmlns:cx2="http://schemas.microsoft.com/office/drawing/2015/10/21/chartex" xmlns:cx3="http://schemas.microsoft.com/office/drawing/2016/5/9/chartex" xmlns:cx4="http://schemas.microsoft.com/office/drawing/2016/5/10/chartex" xmlns:cx5="http://schemas.microsoft.com/office/drawing/2016/5/11/chartex" xmlns:cx6="http://schemas.microsoft.com/office/drawing/2016/5/12/chartex" xmlns:cx7="http://schemas.microsoft.com/office/drawing/2016/5/13/chartex" xmlns:cx8="http://schemas.microsoft.com/office/drawing/2016/5/14/chartex" xmlns:mc="http://schemas.openxmlformats.org/markup-compatibility/2006" xmlns:aink="http://schemas.microsoft.com/office/drawing/2016/ink" xmlns:am3d="http://schemas.microsoft.com/office/drawing/2017/model3d" xmlns:o="urn:schemas-microsoft-com:office:office" xmlns:oel="http://schemas.microsoft.com/office/2019/extlst" xmlns:r="http://schemas.openxmlformats.org/officeDocument/2006/relationships" xmlns:m="http://schemas.openxmlformats.org/officeDocument/2006/math" xmlns:v="urn:schemas-microsoft-com:vml" xmlns:wp14="http://schemas.microsoft.com/office/word/2010/wordprocessingDrawing" xmlns:wp="http://schemas.openxmlformats.org/drawingml/2006/wordprocessingDrawing" xmlns:w10="urn:schemas-microsoft-com:office:word" xmlns:w="http://schemas.openxmlformats.org/wordprocessingml/2006/main" xmlns:w14="http://schemas.microsoft.com/office/word/2010/wordml" xmlns:w15="http://schemas.microsoft.com/office/word/2012/wordml" xmlns:w16cex="http://schemas.microsoft.com/office/word/2018/wordml/cex" xmlns:w16cid="http://schemas.microsoft.com/office/word/2016/wordml/cid" xmlns:w16="http://schemas.microsoft.com/office/word/2018/wordml" xmlns:w16sdtdh="http://schemas.microsoft.com/office/word/2020/wordml/sdtdatahash" xmlns:w16se="http://schemas.microsoft.com/office/word/2015/wordml/symex" xmlns:wpg="http://schemas.microsoft.com/office/word/2010/wordprocessingGroup" xmlns:wpi="http://schemas.microsoft.com/office/word/2010/wordprocessingInk" xmlns:wne="http://schemas.microsoft.com/office/word/2006/wordml" xmlns:wps="http://schemas.microsoft.com/office/word/2010/wordprocessingShape" mc:Ignorable="w14 w15 w16se w16cid w16 w16cex w16sdtdh wp14">
+<w:numbering xmlns:wpc="http://schemas.microsoft.com/office/word/2010/wordprocessingCanvas" xmlns:cx="http://schemas.microsoft.com/office/drawing/2014/chartex" xmlns:cx1="http://schemas.microsoft.com/office/drawing/2015/9/8/chartex" xmlns:cx2="http://schemas.microsoft.com/office/drawing/2015/10/21/chartex" xmlns:cx3="http://schemas.microsoft.com/office/drawing/2016/5/9/chartex" xmlns:cx4="http://schemas.microsoft.com/office/drawing/2016/5/10/chartex" xmlns:cx5="http://schemas.microsoft.com/office/drawing/2016/5/11/chartex" xmlns:cx6="http://schemas.microsoft.com/office/drawing/2016/5/12/chartex" xmlns:cx7="http://schemas.microsoft.com/office/drawing/2016/5/13/chartex" xmlns:cx8="http://schemas.microsoft.com/office/drawing/2016/5/14/chartex" xmlns:mc="http://schemas.openxmlformats.org/markup-compatibility/2006" xmlns:aink="http://schemas.microsoft.com/office/drawing/2016/ink" xmlns:am3d="http://schemas.microsoft.com/office/drawing/2017/model3d" xmlns:o="urn:schemas-microsoft-com:office:office" xmlns:oel="http://schemas.microsoft.com/office/2019/extlst" xmlns:r="http://schemas.openxmlformats.org/officeDocument/2006/relationships" xmlns:m="http://schemas.openxmlformats.org/officeDocument/2006/math" xmlns:v="urn:schemas-microsoft-com:vml" xmlns:wp14="http://schemas.microsoft.com/office/word/2010/wordprocessingDrawing" xmlns:wp="http://schemas.openxmlformats.org/drawingml/2006/wordprocessingDrawing" xmlns:w10="urn:schemas-microsoft-com:office:word" xmlns:w="http://schemas.openxmlformats.org/wordprocessingml/2006/main" xmlns:w14="http://schemas.microsoft.com/office/word/2010/wordml" xmlns:w15="http://schemas.microsoft.com/office/word/2012/wordml" xmlns:w16cex="http://schemas.microsoft.com/office/word/2018/wordml/cex" xmlns:w16cid="http://schemas.microsoft.com/office/word/2016/wordml/cid" xmlns:w16="http://schemas.microsoft.com/office/word/2018/wordml" xmlns:w16du="http://schemas.microsoft.com/office/word/2023/wordml/word16du" xmlns:w16sdtdh="http://schemas.microsoft.com/office/word/2020/wordml/sdtdatahash" xmlns:w16se="http://schemas.microsoft.com/office/word/2015/wordml/symex" xmlns:wpg="http://schemas.microsoft.com/office/word/2010/wordprocessingGroup" xmlns:wpi="http://schemas.microsoft.com/office/word/2010/wordprocessingInk" xmlns:wne="http://schemas.microsoft.com/office/word/2006/wordml" xmlns:wps="http://schemas.microsoft.com/office/word/2010/wordprocessingShape" mc:Ignorable="w14 w15 w16se w16cid w16 w16cex w16sdtdh wp14">
   <w:abstractNum w:abstractNumId="0" w15:restartNumberingAfterBreak="0">
     <w:nsid w:val="27E9425E"/>
     <w:multiLevelType w:val="hybridMultilevel"/>
@@ -3265,6 +7312,28 @@
       <w:szCs w:val="26"/>
     </w:rPr>
   </w:style>
+  <w:style w:type="paragraph" w:styleId="Heading3">
+    <w:name w:val="heading 3"/>
+    <w:basedOn w:val="Normal"/>
+    <w:next w:val="Normal"/>
+    <w:link w:val="Heading3Char"/>
+    <w:uiPriority w:val="9"/>
+    <w:unhideWhenUsed/>
+    <w:qFormat/>
+    <w:rsid w:val="00A0654B"/>
+    <w:pPr>
+      <w:keepNext/>
+      <w:keepLines/>
+      <w:spacing w:before="40" w:after="0"/>
+      <w:outlineLvl w:val="2"/>
+    </w:pPr>
+    <w:rPr>
+      <w:rFonts w:asciiTheme="majorHAnsi" w:eastAsiaTheme="majorEastAsia" w:hAnsiTheme="majorHAnsi" w:cstheme="majorBidi"/>
+      <w:color w:val="1F3763" w:themeColor="accent1" w:themeShade="7F"/>
+      <w:sz w:val="24"/>
+      <w:szCs w:val="24"/>
+    </w:rPr>
+  </w:style>
   <w:style w:type="character" w:default="1" w:styleId="DefaultParagraphFont">
     <w:name w:val="Default Paragraph Font"/>
     <w:uiPriority w:val="1"/>
@@ -3435,11 +7504,76 @@
       <w:spacing w:after="0"/>
     </w:pPr>
   </w:style>
+  <w:style w:type="paragraph" w:styleId="FootnoteText">
+    <w:name w:val="footnote text"/>
+    <w:basedOn w:val="Normal"/>
+    <w:link w:val="FootnoteTextChar"/>
+    <w:uiPriority w:val="99"/>
+    <w:semiHidden/>
+    <w:unhideWhenUsed/>
+    <w:rsid w:val="00984B6A"/>
+    <w:pPr>
+      <w:spacing w:after="0" w:line="240" w:lineRule="auto"/>
+    </w:pPr>
+    <w:rPr>
+      <w:sz w:val="20"/>
+      <w:szCs w:val="20"/>
+    </w:rPr>
+  </w:style>
+  <w:style w:type="character" w:customStyle="1" w:styleId="FootnoteTextChar">
+    <w:name w:val="Footnote Text Char"/>
+    <w:basedOn w:val="DefaultParagraphFont"/>
+    <w:link w:val="FootnoteText"/>
+    <w:uiPriority w:val="99"/>
+    <w:semiHidden/>
+    <w:rsid w:val="00984B6A"/>
+    <w:rPr>
+      <w:sz w:val="20"/>
+      <w:szCs w:val="20"/>
+    </w:rPr>
+  </w:style>
+  <w:style w:type="character" w:styleId="FootnoteReference">
+    <w:name w:val="footnote reference"/>
+    <w:basedOn w:val="DefaultParagraphFont"/>
+    <w:uiPriority w:val="99"/>
+    <w:semiHidden/>
+    <w:unhideWhenUsed/>
+    <w:rsid w:val="00984B6A"/>
+    <w:rPr>
+      <w:vertAlign w:val="superscript"/>
+    </w:rPr>
+  </w:style>
+  <w:style w:type="character" w:customStyle="1" w:styleId="Heading3Char">
+    <w:name w:val="Heading 3 Char"/>
+    <w:basedOn w:val="DefaultParagraphFont"/>
+    <w:link w:val="Heading3"/>
+    <w:uiPriority w:val="9"/>
+    <w:rsid w:val="00A0654B"/>
+    <w:rPr>
+      <w:rFonts w:asciiTheme="majorHAnsi" w:eastAsiaTheme="majorEastAsia" w:hAnsiTheme="majorHAnsi" w:cstheme="majorBidi"/>
+      <w:color w:val="1F3763" w:themeColor="accent1" w:themeShade="7F"/>
+      <w:sz w:val="24"/>
+      <w:szCs w:val="24"/>
+    </w:rPr>
+  </w:style>
+  <w:style w:type="paragraph" w:styleId="TOC3">
+    <w:name w:val="toc 3"/>
+    <w:basedOn w:val="Normal"/>
+    <w:next w:val="Normal"/>
+    <w:autoRedefine/>
+    <w:uiPriority w:val="39"/>
+    <w:unhideWhenUsed/>
+    <w:rsid w:val="00DB602E"/>
+    <w:pPr>
+      <w:spacing w:after="100"/>
+      <w:ind w:left="440"/>
+    </w:pPr>
+  </w:style>
 </w:styles>
 </file>
 
 <file path=word/glossary/document.xml><?xml version="1.0" encoding="utf-8"?>
-<w:glossaryDocument xmlns:wpc="http://schemas.microsoft.com/office/word/2010/wordprocessingCanvas" xmlns:cx="http://schemas.microsoft.com/office/drawing/2014/chartex" xmlns:cx1="http://schemas.microsoft.com/office/drawing/2015/9/8/chartex" xmlns:cx2="http://schemas.microsoft.com/office/drawing/2015/10/21/chartex" xmlns:cx3="http://schemas.microsoft.com/office/drawing/2016/5/9/chartex" xmlns:cx4="http://schemas.microsoft.com/office/drawing/2016/5/10/chartex" xmlns:cx5="http://schemas.microsoft.com/office/drawing/2016/5/11/chartex" xmlns:cx6="http://schemas.microsoft.com/office/drawing/2016/5/12/chartex" xmlns:cx7="http://schemas.microsoft.com/office/drawing/2016/5/13/chartex" xmlns:cx8="http://schemas.microsoft.com/office/drawing/2016/5/14/chartex" xmlns:mc="http://schemas.openxmlformats.org/markup-compatibility/2006" xmlns:aink="http://schemas.microsoft.com/office/drawing/2016/ink" xmlns:am3d="http://schemas.microsoft.com/office/drawing/2017/model3d" xmlns:o="urn:schemas-microsoft-com:office:office" xmlns:oel="http://schemas.microsoft.com/office/2019/extlst" xmlns:r="http://schemas.openxmlformats.org/officeDocument/2006/relationships" xmlns:m="http://schemas.openxmlformats.org/officeDocument/2006/math" xmlns:v="urn:schemas-microsoft-com:vml" xmlns:wp14="http://schemas.microsoft.com/office/word/2010/wordprocessingDrawing" xmlns:wp="http://schemas.openxmlformats.org/drawingml/2006/wordprocessingDrawing" xmlns:w10="urn:schemas-microsoft-com:office:word" xmlns:w="http://schemas.openxmlformats.org/wordprocessingml/2006/main" xmlns:w14="http://schemas.microsoft.com/office/word/2010/wordml" xmlns:w15="http://schemas.microsoft.com/office/word/2012/wordml" xmlns:w16cex="http://schemas.microsoft.com/office/word/2018/wordml/cex" xmlns:w16cid="http://schemas.microsoft.com/office/word/2016/wordml/cid" xmlns:w16="http://schemas.microsoft.com/office/word/2018/wordml" xmlns:w16sdtdh="http://schemas.microsoft.com/office/word/2020/wordml/sdtdatahash" xmlns:w16se="http://schemas.microsoft.com/office/word/2015/wordml/symex" xmlns:wpg="http://schemas.microsoft.com/office/word/2010/wordprocessingGroup" xmlns:wpi="http://schemas.microsoft.com/office/word/2010/wordprocessingInk" xmlns:wne="http://schemas.microsoft.com/office/word/2006/wordml" xmlns:wps="http://schemas.microsoft.com/office/word/2010/wordprocessingShape" mc:Ignorable="w14 w15 w16se w16cid w16 w16cex w16sdtdh wp14">
+<w:glossaryDocument xmlns:wpc="http://schemas.microsoft.com/office/word/2010/wordprocessingCanvas" xmlns:cx="http://schemas.microsoft.com/office/drawing/2014/chartex" xmlns:cx1="http://schemas.microsoft.com/office/drawing/2015/9/8/chartex" xmlns:cx2="http://schemas.microsoft.com/office/drawing/2015/10/21/chartex" xmlns:cx3="http://schemas.microsoft.com/office/drawing/2016/5/9/chartex" xmlns:cx4="http://schemas.microsoft.com/office/drawing/2016/5/10/chartex" xmlns:cx5="http://schemas.microsoft.com/office/drawing/2016/5/11/chartex" xmlns:cx6="http://schemas.microsoft.com/office/drawing/2016/5/12/chartex" xmlns:cx7="http://schemas.microsoft.com/office/drawing/2016/5/13/chartex" xmlns:cx8="http://schemas.microsoft.com/office/drawing/2016/5/14/chartex" xmlns:mc="http://schemas.openxmlformats.org/markup-compatibility/2006" xmlns:aink="http://schemas.microsoft.com/office/drawing/2016/ink" xmlns:am3d="http://schemas.microsoft.com/office/drawing/2017/model3d" xmlns:o="urn:schemas-microsoft-com:office:office" xmlns:oel="http://schemas.microsoft.com/office/2019/extlst" xmlns:r="http://schemas.openxmlformats.org/officeDocument/2006/relationships" xmlns:m="http://schemas.openxmlformats.org/officeDocument/2006/math" xmlns:v="urn:schemas-microsoft-com:vml" xmlns:wp14="http://schemas.microsoft.com/office/word/2010/wordprocessingDrawing" xmlns:wp="http://schemas.openxmlformats.org/drawingml/2006/wordprocessingDrawing" xmlns:w10="urn:schemas-microsoft-com:office:word" xmlns:w="http://schemas.openxmlformats.org/wordprocessingml/2006/main" xmlns:w14="http://schemas.microsoft.com/office/word/2010/wordml" xmlns:w15="http://schemas.microsoft.com/office/word/2012/wordml" xmlns:w16cex="http://schemas.microsoft.com/office/word/2018/wordml/cex" xmlns:w16cid="http://schemas.microsoft.com/office/word/2016/wordml/cid" xmlns:w16="http://schemas.microsoft.com/office/word/2018/wordml" xmlns:w16du="http://schemas.microsoft.com/office/word/2023/wordml/word16du" xmlns:w16sdtdh="http://schemas.microsoft.com/office/word/2020/wordml/sdtdatahash" xmlns:w16se="http://schemas.microsoft.com/office/word/2015/wordml/symex" xmlns:wpg="http://schemas.microsoft.com/office/word/2010/wordprocessingGroup" xmlns:wpi="http://schemas.microsoft.com/office/word/2010/wordprocessingInk" xmlns:wne="http://schemas.microsoft.com/office/word/2006/wordml" xmlns:wps="http://schemas.microsoft.com/office/word/2010/wordprocessingShape" mc:Ignorable="w14 w15 w16se w16cid w16 w16cex w16sdtdh wp14">
   <w:docParts>
     <w:docPart>
       <w:docPartPr>
@@ -3465,7 +7599,7 @@
             <w:rPr>
               <w:rFonts w:asciiTheme="majorHAnsi" w:eastAsiaTheme="majorEastAsia" w:hAnsiTheme="majorHAnsi" w:cstheme="majorBidi"/>
               <w:caps/>
-              <w:color w:val="156082" w:themeColor="accent1"/>
+              <w:color w:val="4472C4" w:themeColor="accent1"/>
               <w:sz w:val="80"/>
               <w:szCs w:val="80"/>
             </w:rPr>
@@ -3496,7 +7630,7 @@
           </w:pPr>
           <w:r>
             <w:rPr>
-              <w:color w:val="156082" w:themeColor="accent1"/>
+              <w:color w:val="4472C4" w:themeColor="accent1"/>
               <w:sz w:val="28"/>
               <w:szCs w:val="28"/>
             </w:rPr>
@@ -3572,31 +7706,16 @@
     <w:altName w:val="ＭＳ 明朝"/>
     <w:panose1 w:val="02020609040205080304"/>
     <w:charset w:val="80"/>
-    <w:family w:val="roman"/>
+    <w:family w:val="modern"/>
     <w:pitch w:val="fixed"/>
-    <w:sig w:usb0="00000001" w:usb1="08070000" w:usb2="00000010" w:usb3="00000000" w:csb0="00020000" w:csb1="00000000"/>
-  </w:font>
-  <w:font w:name="Aptos">
-    <w:panose1 w:val="00000000000000000000"/>
-    <w:charset w:val="00"/>
-    <w:family w:val="roman"/>
-    <w:notTrueType/>
-    <w:pitch w:val="default"/>
+    <w:sig w:usb0="E00002FF" w:usb1="6AC7FDFB" w:usb2="08000012" w:usb3="00000000" w:csb0="0002009F" w:csb1="00000000"/>
   </w:font>
   <w:font w:name="Yu Mincho">
     <w:altName w:val="游明朝"/>
-    <w:panose1 w:val="00000000000000000000"/>
     <w:charset w:val="80"/>
     <w:family w:val="roman"/>
-    <w:notTrueType/>
-    <w:pitch w:val="default"/>
-  </w:font>
-  <w:font w:name="Aptos Display">
-    <w:panose1 w:val="00000000000000000000"/>
-    <w:charset w:val="00"/>
-    <w:family w:val="roman"/>
-    <w:notTrueType/>
-    <w:pitch w:val="default"/>
+    <w:pitch w:val="variable"/>
+    <w:sig w:usb0="800002E7" w:usb1="2AC7FCFF" w:usb2="00000012" w:usb3="00000000" w:csb0="0002009F" w:csb1="00000000"/>
   </w:font>
   <w:font w:name="Yu Gothic Light">
     <w:altName w:val="游ゴシック Light"/>
@@ -3643,7 +7762,7 @@
   </m:mathPr>
   <w:themeFontLang w:val="en-US" w:eastAsia="ja-JP" w:bidi="ar-SA"/>
   <w:clrSchemeMapping w:bg1="light1" w:t1="dark1" w:bg2="light2" w:t2="dark2" w:accent1="accent1" w:accent2="accent2" w:accent3="accent3" w:accent4="accent4" w:accent5="accent5" w:accent6="accent6" w:hyperlink="hyperlink" w:followedHyperlink="followedHyperlink"/>
-  <w:decimalSymbol w:val="."/>
+  <w:decimalSymbol w:val=","/>
   <w:listSeparator w:val=","/>
   <w15:chartTrackingRefBased/>
 </w:settings>

--- a/Documentation/BotaniAI_ProjektnaDokumentacija.docx
+++ b/Documentation/BotaniAI_ProjektnaDokumentacija.docx
@@ -172,7 +172,7 @@
             <mc:AlternateContent>
               <mc:Choice Requires="wps">
                 <w:drawing>
-                  <wp:anchor distT="0" distB="0" distL="114300" distR="114300" simplePos="0" relativeHeight="251657216" behindDoc="0" locked="0" layoutInCell="1" allowOverlap="1" wp14:anchorId="19C9C2F8" wp14:editId="6C496BF3">
+                  <wp:anchor distT="0" distB="0" distL="114300" distR="114300" simplePos="0" relativeHeight="251658240" behindDoc="0" locked="0" layoutInCell="1" allowOverlap="1" wp14:anchorId="19C9C2F8" wp14:editId="6C496BF3">
                     <wp:simplePos x="0" y="0"/>
                     <wp:positionH relativeFrom="margin">
                       <wp:align>center</wp:align>
@@ -374,7 +374,7 @@
                     <v:stroke joinstyle="miter"/>
                     <v:path gradientshapeok="t" o:connecttype="rect"/>
                   </v:shapetype>
-                  <v:shape id="Text Box 142" o:spid="_x0000_s1026" type="#_x0000_t202" style="position:absolute;left:0;text-align:left;margin-left:0;margin-top:0;width:516pt;height:43.9pt;z-index:251657216;visibility:visible;mso-wrap-style:square;mso-width-percent:1000;mso-height-percent:0;mso-top-percent:850;mso-wrap-distance-left:9pt;mso-wrap-distance-top:0;mso-wrap-distance-right:9pt;mso-wrap-distance-bottom:0;mso-position-horizontal:center;mso-position-horizontal-relative:margin;mso-position-vertical-relative:page;mso-width-percent:1000;mso-height-percent:0;mso-top-percent:850;mso-width-relative:margin;mso-height-relative:margin;v-text-anchor:bottom" o:gfxdata="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" filled="f" stroked="f" strokeweight=".5pt">
+                  <v:shape id="Text Box 142" o:spid="_x0000_s1026" type="#_x0000_t202" style="position:absolute;left:0;text-align:left;margin-left:0;margin-top:0;width:516pt;height:43.9pt;z-index:251658240;visibility:visible;mso-wrap-style:square;mso-width-percent:1000;mso-height-percent:0;mso-top-percent:850;mso-wrap-distance-left:9pt;mso-wrap-distance-top:0;mso-wrap-distance-right:9pt;mso-wrap-distance-bottom:0;mso-position-horizontal:center;mso-position-horizontal-relative:margin;mso-position-vertical-relative:page;mso-width-percent:1000;mso-height-percent:0;mso-top-percent:850;mso-width-relative:margin;mso-height-relative:margin;v-text-anchor:bottom" o:gfxdata="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" filled="f" stroked="f" strokeweight=".5pt">
                     <v:textbox style="mso-fit-shape-to-text:t" inset="0,0,0,0">
                       <w:txbxContent>
                         <w:sdt>
@@ -577,7 +577,7 @@
           <w:r>
             <w:fldChar w:fldCharType="separate"/>
           </w:r>
-          <w:hyperlink w:anchor="_Toc136101987" w:history="1">
+          <w:hyperlink w:anchor="_Toc136344099" w:history="1">
             <w:r>
               <w:rPr>
                 <w:rStyle w:val="Hyperlink"/>
@@ -604,7 +604,7 @@
                 <w:noProof/>
                 <w:webHidden/>
               </w:rPr>
-              <w:instrText xml:space="preserve"> PAGEREF _Toc136101987 \h </w:instrText>
+              <w:instrText xml:space="preserve"> PAGEREF _Toc136344099 \h </w:instrText>
             </w:r>
             <w:r>
               <w:rPr>
@@ -624,7 +624,7 @@
                 <w:noProof/>
                 <w:webHidden/>
               </w:rPr>
-              <w:t>1</w:t>
+              <w:t>2</w:t>
             </w:r>
             <w:r>
               <w:rPr>
@@ -649,7 +649,7 @@
               <w14:ligatures w14:val="standardContextual"/>
             </w:rPr>
           </w:pPr>
-          <w:hyperlink w:anchor="_Toc136101988" w:history="1">
+          <w:hyperlink w:anchor="_Toc136344100" w:history="1">
             <w:r>
               <w:rPr>
                 <w:rStyle w:val="Hyperlink"/>
@@ -676,7 +676,7 @@
                 <w:noProof/>
                 <w:webHidden/>
               </w:rPr>
-              <w:instrText xml:space="preserve"> PAGEREF _Toc136101988 \h </w:instrText>
+              <w:instrText xml:space="preserve"> PAGEREF _Toc136344100 \h </w:instrText>
             </w:r>
             <w:r>
               <w:rPr>
@@ -721,7 +721,7 @@
               <w14:ligatures w14:val="standardContextual"/>
             </w:rPr>
           </w:pPr>
-          <w:hyperlink w:anchor="_Toc136101989" w:history="1">
+          <w:hyperlink w:anchor="_Toc136344101" w:history="1">
             <w:r>
               <w:rPr>
                 <w:rStyle w:val="Hyperlink"/>
@@ -748,7 +748,7 @@
                 <w:noProof/>
                 <w:webHidden/>
               </w:rPr>
-              <w:instrText xml:space="preserve"> PAGEREF _Toc136101989 \h </w:instrText>
+              <w:instrText xml:space="preserve"> PAGEREF _Toc136344101 \h </w:instrText>
             </w:r>
             <w:r>
               <w:rPr>
@@ -793,7 +793,7 @@
               <w14:ligatures w14:val="standardContextual"/>
             </w:rPr>
           </w:pPr>
-          <w:hyperlink w:anchor="_Toc136101990" w:history="1">
+          <w:hyperlink w:anchor="_Toc136344102" w:history="1">
             <w:r>
               <w:rPr>
                 <w:rStyle w:val="Hyperlink"/>
@@ -820,7 +820,7 @@
                 <w:noProof/>
                 <w:webHidden/>
               </w:rPr>
-              <w:instrText xml:space="preserve"> PAGEREF _Toc136101990 \h </w:instrText>
+              <w:instrText xml:space="preserve"> PAGEREF _Toc136344102 \h </w:instrText>
             </w:r>
             <w:r>
               <w:rPr>
@@ -865,7 +865,7 @@
               <w14:ligatures w14:val="standardContextual"/>
             </w:rPr>
           </w:pPr>
-          <w:hyperlink w:anchor="_Toc136101991" w:history="1">
+          <w:hyperlink w:anchor="_Toc136344103" w:history="1">
             <w:r>
               <w:rPr>
                 <w:rStyle w:val="Hyperlink"/>
@@ -892,7 +892,7 @@
                 <w:noProof/>
                 <w:webHidden/>
               </w:rPr>
-              <w:instrText xml:space="preserve"> PAGEREF _Toc136101991 \h </w:instrText>
+              <w:instrText xml:space="preserve"> PAGEREF _Toc136344103 \h </w:instrText>
             </w:r>
             <w:r>
               <w:rPr>
@@ -937,7 +937,7 @@
               <w14:ligatures w14:val="standardContextual"/>
             </w:rPr>
           </w:pPr>
-          <w:hyperlink w:anchor="_Toc136101992" w:history="1">
+          <w:hyperlink w:anchor="_Toc136344104" w:history="1">
             <w:r>
               <w:rPr>
                 <w:rStyle w:val="Hyperlink"/>
@@ -964,7 +964,7 @@
                 <w:noProof/>
                 <w:webHidden/>
               </w:rPr>
-              <w:instrText xml:space="preserve"> PAGEREF _Toc136101992 \h </w:instrText>
+              <w:instrText xml:space="preserve"> PAGEREF _Toc136344104 \h </w:instrText>
             </w:r>
             <w:r>
               <w:rPr>
@@ -1009,7 +1009,7 @@
               <w14:ligatures w14:val="standardContextual"/>
             </w:rPr>
           </w:pPr>
-          <w:hyperlink w:anchor="_Toc136101993" w:history="1">
+          <w:hyperlink w:anchor="_Toc136344105" w:history="1">
             <w:r>
               <w:rPr>
                 <w:rStyle w:val="Hyperlink"/>
@@ -1036,7 +1036,7 @@
                 <w:noProof/>
                 <w:webHidden/>
               </w:rPr>
-              <w:instrText xml:space="preserve"> PAGEREF _Toc136101993 \h </w:instrText>
+              <w:instrText xml:space="preserve"> PAGEREF _Toc136344105 \h </w:instrText>
             </w:r>
             <w:r>
               <w:rPr>
@@ -1081,7 +1081,7 @@
               <w14:ligatures w14:val="standardContextual"/>
             </w:rPr>
           </w:pPr>
-          <w:hyperlink w:anchor="_Toc136101994" w:history="1">
+          <w:hyperlink w:anchor="_Toc136344106" w:history="1">
             <w:r>
               <w:rPr>
                 <w:rStyle w:val="Hyperlink"/>
@@ -1108,7 +1108,7 @@
                 <w:noProof/>
                 <w:webHidden/>
               </w:rPr>
-              <w:instrText xml:space="preserve"> PAGEREF _Toc136101994 \h </w:instrText>
+              <w:instrText xml:space="preserve"> PAGEREF _Toc136344106 \h </w:instrText>
             </w:r>
             <w:r>
               <w:rPr>
@@ -1153,7 +1153,7 @@
               <w14:ligatures w14:val="standardContextual"/>
             </w:rPr>
           </w:pPr>
-          <w:hyperlink w:anchor="_Toc136101995" w:history="1">
+          <w:hyperlink w:anchor="_Toc136344107" w:history="1">
             <w:r>
               <w:rPr>
                 <w:rStyle w:val="Hyperlink"/>
@@ -1180,7 +1180,7 @@
                 <w:noProof/>
                 <w:webHidden/>
               </w:rPr>
-              <w:instrText xml:space="preserve"> PAGEREF _Toc136101995 \h </w:instrText>
+              <w:instrText xml:space="preserve"> PAGEREF _Toc136344107 \h </w:instrText>
             </w:r>
             <w:r>
               <w:rPr>
@@ -1225,7 +1225,7 @@
               <w14:ligatures w14:val="standardContextual"/>
             </w:rPr>
           </w:pPr>
-          <w:hyperlink w:anchor="_Toc136101996" w:history="1">
+          <w:hyperlink w:anchor="_Toc136344108" w:history="1">
             <w:r>
               <w:rPr>
                 <w:rStyle w:val="Hyperlink"/>
@@ -1252,7 +1252,7 @@
                 <w:noProof/>
                 <w:webHidden/>
               </w:rPr>
-              <w:instrText xml:space="preserve"> PAGEREF _Toc136101996 \h </w:instrText>
+              <w:instrText xml:space="preserve"> PAGEREF _Toc136344108 \h </w:instrText>
             </w:r>
             <w:r>
               <w:rPr>
@@ -1297,7 +1297,7 @@
               <w14:ligatures w14:val="standardContextual"/>
             </w:rPr>
           </w:pPr>
-          <w:hyperlink w:anchor="_Toc136101997" w:history="1">
+          <w:hyperlink w:anchor="_Toc136344109" w:history="1">
             <w:r>
               <w:rPr>
                 <w:rStyle w:val="Hyperlink"/>
@@ -1324,7 +1324,7 @@
                 <w:noProof/>
                 <w:webHidden/>
               </w:rPr>
-              <w:instrText xml:space="preserve"> PAGEREF _Toc136101997 \h </w:instrText>
+              <w:instrText xml:space="preserve"> PAGEREF _Toc136344109 \h </w:instrText>
             </w:r>
             <w:r>
               <w:rPr>
@@ -1369,7 +1369,7 @@
               <w14:ligatures w14:val="standardContextual"/>
             </w:rPr>
           </w:pPr>
-          <w:hyperlink w:anchor="_Toc136101998" w:history="1">
+          <w:hyperlink w:anchor="_Toc136344110" w:history="1">
             <w:r>
               <w:rPr>
                 <w:rStyle w:val="Hyperlink"/>
@@ -1396,7 +1396,7 @@
                 <w:noProof/>
                 <w:webHidden/>
               </w:rPr>
-              <w:instrText xml:space="preserve"> PAGEREF _Toc136101998 \h </w:instrText>
+              <w:instrText xml:space="preserve"> PAGEREF _Toc136344110 \h </w:instrText>
             </w:r>
             <w:r>
               <w:rPr>
@@ -1441,7 +1441,7 @@
               <w14:ligatures w14:val="standardContextual"/>
             </w:rPr>
           </w:pPr>
-          <w:hyperlink w:anchor="_Toc136101999" w:history="1">
+          <w:hyperlink w:anchor="_Toc136344111" w:history="1">
             <w:r>
               <w:rPr>
                 <w:rStyle w:val="Hyperlink"/>
@@ -1468,7 +1468,7 @@
                 <w:noProof/>
                 <w:webHidden/>
               </w:rPr>
-              <w:instrText xml:space="preserve"> PAGEREF _Toc136101999 \h </w:instrText>
+              <w:instrText xml:space="preserve"> PAGEREF _Toc136344111 \h </w:instrText>
             </w:r>
             <w:r>
               <w:rPr>
@@ -1513,7 +1513,7 @@
               <w14:ligatures w14:val="standardContextual"/>
             </w:rPr>
           </w:pPr>
-          <w:hyperlink w:anchor="_Toc136102000" w:history="1">
+          <w:hyperlink w:anchor="_Toc136344112" w:history="1">
             <w:r>
               <w:rPr>
                 <w:rStyle w:val="Hyperlink"/>
@@ -1540,7 +1540,7 @@
                 <w:noProof/>
                 <w:webHidden/>
               </w:rPr>
-              <w:instrText xml:space="preserve"> PAGEREF _Toc136102000 \h </w:instrText>
+              <w:instrText xml:space="preserve"> PAGEREF _Toc136344112 \h </w:instrText>
             </w:r>
             <w:r>
               <w:rPr>
@@ -1585,7 +1585,7 @@
               <w14:ligatures w14:val="standardContextual"/>
             </w:rPr>
           </w:pPr>
-          <w:hyperlink w:anchor="_Toc136102001" w:history="1">
+          <w:hyperlink w:anchor="_Toc136344113" w:history="1">
             <w:r>
               <w:rPr>
                 <w:rStyle w:val="Hyperlink"/>
@@ -1612,7 +1612,7 @@
                 <w:noProof/>
                 <w:webHidden/>
               </w:rPr>
-              <w:instrText xml:space="preserve"> PAGEREF _Toc136102001 \h </w:instrText>
+              <w:instrText xml:space="preserve"> PAGEREF _Toc136344113 \h </w:instrText>
             </w:r>
             <w:r>
               <w:rPr>
@@ -1657,7 +1657,7 @@
               <w14:ligatures w14:val="standardContextual"/>
             </w:rPr>
           </w:pPr>
-          <w:hyperlink w:anchor="_Toc136102002" w:history="1">
+          <w:hyperlink w:anchor="_Toc136344114" w:history="1">
             <w:r>
               <w:rPr>
                 <w:rStyle w:val="Hyperlink"/>
@@ -1684,7 +1684,7 @@
                 <w:noProof/>
                 <w:webHidden/>
               </w:rPr>
-              <w:instrText xml:space="preserve"> PAGEREF _Toc136102002 \h </w:instrText>
+              <w:instrText xml:space="preserve"> PAGEREF _Toc136344114 \h </w:instrText>
             </w:r>
             <w:r>
               <w:rPr>
@@ -1729,7 +1729,7 @@
               <w14:ligatures w14:val="standardContextual"/>
             </w:rPr>
           </w:pPr>
-          <w:hyperlink w:anchor="_Toc136102003" w:history="1">
+          <w:hyperlink w:anchor="_Toc136344115" w:history="1">
             <w:r>
               <w:rPr>
                 <w:rStyle w:val="Hyperlink"/>
@@ -1756,7 +1756,7 @@
                 <w:noProof/>
                 <w:webHidden/>
               </w:rPr>
-              <w:instrText xml:space="preserve"> PAGEREF _Toc136102003 \h </w:instrText>
+              <w:instrText xml:space="preserve"> PAGEREF _Toc136344115 \h </w:instrText>
             </w:r>
             <w:r>
               <w:rPr>
@@ -1801,7 +1801,7 @@
               <w14:ligatures w14:val="standardContextual"/>
             </w:rPr>
           </w:pPr>
-          <w:hyperlink w:anchor="_Toc136102004" w:history="1">
+          <w:hyperlink w:anchor="_Toc136344116" w:history="1">
             <w:r>
               <w:rPr>
                 <w:rStyle w:val="Hyperlink"/>
@@ -1828,7 +1828,7 @@
                 <w:noProof/>
                 <w:webHidden/>
               </w:rPr>
-              <w:instrText xml:space="preserve"> PAGEREF _Toc136102004 \h </w:instrText>
+              <w:instrText xml:space="preserve"> PAGEREF _Toc136344116 \h </w:instrText>
             </w:r>
             <w:r>
               <w:rPr>
@@ -1873,7 +1873,7 @@
               <w14:ligatures w14:val="standardContextual"/>
             </w:rPr>
           </w:pPr>
-          <w:hyperlink w:anchor="_Toc136102005" w:history="1">
+          <w:hyperlink w:anchor="_Toc136344117" w:history="1">
             <w:r>
               <w:rPr>
                 <w:rStyle w:val="Hyperlink"/>
@@ -1900,7 +1900,7 @@
                 <w:noProof/>
                 <w:webHidden/>
               </w:rPr>
-              <w:instrText xml:space="preserve"> PAGEREF _Toc136102005 \h </w:instrText>
+              <w:instrText xml:space="preserve"> PAGEREF _Toc136344117 \h </w:instrText>
             </w:r>
             <w:r>
               <w:rPr>
@@ -1938,10 +1938,14 @@
               <w:tab w:val="right" w:leader="dot" w:pos="9016"/>
             </w:tabs>
             <w:rPr>
+              <w:rFonts w:eastAsiaTheme="minorEastAsia"/>
               <w:noProof/>
+              <w:kern w:val="2"/>
+              <w:lang w:val="en-SI" w:eastAsia="en-SI"/>
+              <w14:ligatures w14:val="standardContextual"/>
             </w:rPr>
           </w:pPr>
-          <w:hyperlink w:anchor="_Toc136102006" w:history="1">
+          <w:hyperlink w:anchor="_Toc136344118" w:history="1">
             <w:r>
               <w:rPr>
                 <w:rStyle w:val="Hyperlink"/>
@@ -1968,7 +1972,7 @@
                 <w:noProof/>
                 <w:webHidden/>
               </w:rPr>
-              <w:instrText xml:space="preserve"> PAGEREF _Toc136102006 \h </w:instrText>
+              <w:instrText xml:space="preserve"> PAGEREF _Toc136344118 \h </w:instrText>
             </w:r>
             <w:r>
               <w:rPr>
@@ -2006,10 +2010,14 @@
               <w:tab w:val="right" w:leader="dot" w:pos="9016"/>
             </w:tabs>
             <w:rPr>
+              <w:rFonts w:eastAsiaTheme="minorEastAsia"/>
               <w:noProof/>
+              <w:kern w:val="2"/>
+              <w:lang w:val="en-SI" w:eastAsia="en-SI"/>
+              <w14:ligatures w14:val="standardContextual"/>
             </w:rPr>
           </w:pPr>
-          <w:hyperlink w:anchor="_Toc136102007" w:history="1">
+          <w:hyperlink w:anchor="_Toc136344119" w:history="1">
             <w:r>
               <w:rPr>
                 <w:rStyle w:val="Hyperlink"/>
@@ -2036,7 +2044,7 @@
                 <w:noProof/>
                 <w:webHidden/>
               </w:rPr>
-              <w:instrText xml:space="preserve"> PAGEREF _Toc136102007 \h </w:instrText>
+              <w:instrText xml:space="preserve"> PAGEREF _Toc136344119 \h </w:instrText>
             </w:r>
             <w:r>
               <w:rPr>
@@ -2074,10 +2082,14 @@
               <w:tab w:val="right" w:leader="dot" w:pos="9016"/>
             </w:tabs>
             <w:rPr>
+              <w:rFonts w:eastAsiaTheme="minorEastAsia"/>
               <w:noProof/>
+              <w:kern w:val="2"/>
+              <w:lang w:val="en-SI" w:eastAsia="en-SI"/>
+              <w14:ligatures w14:val="standardContextual"/>
             </w:rPr>
           </w:pPr>
-          <w:hyperlink w:anchor="_Toc136102008" w:history="1">
+          <w:hyperlink w:anchor="_Toc136344120" w:history="1">
             <w:r>
               <w:rPr>
                 <w:rStyle w:val="Hyperlink"/>
@@ -2104,7 +2116,7 @@
                 <w:noProof/>
                 <w:webHidden/>
               </w:rPr>
-              <w:instrText xml:space="preserve"> PAGEREF _Toc136102008 \h </w:instrText>
+              <w:instrText xml:space="preserve"> PAGEREF _Toc136344120 \h </w:instrText>
             </w:r>
             <w:r>
               <w:rPr>
@@ -2149,7 +2161,7 @@
               <w14:ligatures w14:val="standardContextual"/>
             </w:rPr>
           </w:pPr>
-          <w:hyperlink w:anchor="_Toc136102009" w:history="1">
+          <w:hyperlink w:anchor="_Toc136344121" w:history="1">
             <w:r>
               <w:rPr>
                 <w:rStyle w:val="Hyperlink"/>
@@ -2176,7 +2188,7 @@
                 <w:noProof/>
                 <w:webHidden/>
               </w:rPr>
-              <w:instrText xml:space="preserve"> PAGEREF _Toc136102009 \h </w:instrText>
+              <w:instrText xml:space="preserve"> PAGEREF _Toc136344121 \h </w:instrText>
             </w:r>
             <w:r>
               <w:rPr>
@@ -2221,7 +2233,7 @@
               <w14:ligatures w14:val="standardContextual"/>
             </w:rPr>
           </w:pPr>
-          <w:hyperlink w:anchor="_Toc136102010" w:history="1">
+          <w:hyperlink w:anchor="_Toc136344122" w:history="1">
             <w:r>
               <w:rPr>
                 <w:rStyle w:val="Hyperlink"/>
@@ -2248,7 +2260,7 @@
                 <w:noProof/>
                 <w:webHidden/>
               </w:rPr>
-              <w:instrText xml:space="preserve"> PAGEREF _Toc136102010 \h </w:instrText>
+              <w:instrText xml:space="preserve"> PAGEREF _Toc136344122 \h </w:instrText>
             </w:r>
             <w:r>
               <w:rPr>
@@ -2293,7 +2305,7 @@
               <w14:ligatures w14:val="standardContextual"/>
             </w:rPr>
           </w:pPr>
-          <w:hyperlink w:anchor="_Toc136102011" w:history="1">
+          <w:hyperlink w:anchor="_Toc136344123" w:history="1">
             <w:r>
               <w:rPr>
                 <w:rStyle w:val="Hyperlink"/>
@@ -2320,7 +2332,7 @@
                 <w:noProof/>
                 <w:webHidden/>
               </w:rPr>
-              <w:instrText xml:space="preserve"> PAGEREF _Toc136102011 \h </w:instrText>
+              <w:instrText xml:space="preserve"> PAGEREF _Toc136344123 \h </w:instrText>
             </w:r>
             <w:r>
               <w:rPr>
@@ -2365,7 +2377,7 @@
               <w14:ligatures w14:val="standardContextual"/>
             </w:rPr>
           </w:pPr>
-          <w:hyperlink w:anchor="_Toc136102012" w:history="1">
+          <w:hyperlink w:anchor="_Toc136344124" w:history="1">
             <w:r>
               <w:rPr>
                 <w:rStyle w:val="Hyperlink"/>
@@ -2392,7 +2404,7 @@
                 <w:noProof/>
                 <w:webHidden/>
               </w:rPr>
-              <w:instrText xml:space="preserve"> PAGEREF _Toc136102012 \h </w:instrText>
+              <w:instrText xml:space="preserve"> PAGEREF _Toc136344124 \h </w:instrText>
             </w:r>
             <w:r>
               <w:rPr>
@@ -2437,7 +2449,7 @@
               <w14:ligatures w14:val="standardContextual"/>
             </w:rPr>
           </w:pPr>
-          <w:hyperlink w:anchor="_Toc136102013" w:history="1">
+          <w:hyperlink w:anchor="_Toc136344125" w:history="1">
             <w:r>
               <w:rPr>
                 <w:rStyle w:val="Hyperlink"/>
@@ -2464,7 +2476,79 @@
                 <w:noProof/>
                 <w:webHidden/>
               </w:rPr>
-              <w:instrText xml:space="preserve"> PAGEREF _Toc136102013 \h </w:instrText>
+              <w:instrText xml:space="preserve"> PAGEREF _Toc136344125 \h </w:instrText>
+            </w:r>
+            <w:r>
+              <w:rPr>
+                <w:noProof/>
+                <w:webHidden/>
+              </w:rPr>
+            </w:r>
+            <w:r>
+              <w:rPr>
+                <w:noProof/>
+                <w:webHidden/>
+              </w:rPr>
+              <w:fldChar w:fldCharType="separate"/>
+            </w:r>
+            <w:r>
+              <w:rPr>
+                <w:noProof/>
+                <w:webHidden/>
+              </w:rPr>
+              <w:t>18</w:t>
+            </w:r>
+            <w:r>
+              <w:rPr>
+                <w:noProof/>
+                <w:webHidden/>
+              </w:rPr>
+              <w:fldChar w:fldCharType="end"/>
+            </w:r>
+          </w:hyperlink>
+        </w:p>
+        <w:p>
+          <w:pPr>
+            <w:pStyle w:val="TOC2"/>
+            <w:tabs>
+              <w:tab w:val="right" w:leader="dot" w:pos="9016"/>
+            </w:tabs>
+            <w:rPr>
+              <w:rFonts w:eastAsiaTheme="minorEastAsia"/>
+              <w:noProof/>
+              <w:kern w:val="2"/>
+              <w:lang w:val="en-SI" w:eastAsia="en-SI"/>
+              <w14:ligatures w14:val="standardContextual"/>
+            </w:rPr>
+          </w:pPr>
+          <w:hyperlink w:anchor="_Toc136344126" w:history="1">
+            <w:r>
+              <w:rPr>
+                <w:rStyle w:val="Hyperlink"/>
+                <w:noProof/>
+              </w:rPr>
+              <w:t>Augmented reality</w:t>
+            </w:r>
+            <w:r>
+              <w:rPr>
+                <w:noProof/>
+                <w:webHidden/>
+              </w:rPr>
+              <w:tab/>
+            </w:r>
+            <w:r>
+              <w:rPr>
+                <w:noProof/>
+                <w:webHidden/>
+              </w:rPr>
+              <w:fldChar w:fldCharType="begin"/>
+            </w:r>
+            <w:r>
+              <w:rPr>
+                <w:noProof/>
+                <w:webHidden/>
+              </w:rPr>
+              <w:instrText xml:space="preserve"> PAGEREF _Toc136344126 \h </w:instrText>
             </w:r>
             <w:r>
               <w:rPr>
@@ -2516,7 +2600,6 @@
           <w:szCs w:val="32"/>
         </w:rPr>
       </w:pPr>
-      <w:bookmarkStart w:id="0" w:name="_Toc136101987"/>
       <w:r>
         <w:br w:type="page"/>
       </w:r>
@@ -2525,6 +2608,7 @@
       <w:pPr>
         <w:pStyle w:val="Heading1"/>
       </w:pPr>
+      <w:bookmarkStart w:id="0" w:name="_Toc136344099"/>
       <w:r>
         <w:lastRenderedPageBreak/>
         <w:t>Kazalo slik</w:t>
@@ -2554,7 +2638,7 @@
       <w:r>
         <w:fldChar w:fldCharType="separate"/>
       </w:r>
-      <w:hyperlink w:anchor="_Toc136102014" w:history="1">
+      <w:hyperlink w:anchor="_Toc136344127" w:history="1">
         <w:r>
           <w:rPr>
             <w:rStyle w:val="Hyperlink"/>
@@ -2581,7 +2665,7 @@
             <w:noProof/>
             <w:webHidden/>
           </w:rPr>
-          <w:instrText xml:space="preserve"> PAGEREF _Toc136102014 \h </w:instrText>
+          <w:instrText xml:space="preserve"> PAGEREF _Toc136344127 \h </w:instrText>
         </w:r>
         <w:r>
           <w:rPr>
@@ -2626,7 +2710,7 @@
           <w14:ligatures w14:val="standardContextual"/>
         </w:rPr>
       </w:pPr>
-      <w:hyperlink w:anchor="_Toc136102015" w:history="1">
+      <w:hyperlink w:anchor="_Toc136344128" w:history="1">
         <w:r>
           <w:rPr>
             <w:rStyle w:val="Hyperlink"/>
@@ -2653,7 +2737,7 @@
             <w:noProof/>
             <w:webHidden/>
           </w:rPr>
-          <w:instrText xml:space="preserve"> PAGEREF _Toc136102015 \h </w:instrText>
+          <w:instrText xml:space="preserve"> PAGEREF _Toc136344128 \h </w:instrText>
         </w:r>
         <w:r>
           <w:rPr>
@@ -2698,7 +2782,7 @@
           <w14:ligatures w14:val="standardContextual"/>
         </w:rPr>
       </w:pPr>
-      <w:hyperlink w:anchor="_Toc136102016" w:history="1">
+      <w:hyperlink w:anchor="_Toc136344129" w:history="1">
         <w:r>
           <w:rPr>
             <w:rStyle w:val="Hyperlink"/>
@@ -2725,7 +2809,7 @@
             <w:noProof/>
             <w:webHidden/>
           </w:rPr>
-          <w:instrText xml:space="preserve"> PAGEREF _Toc136102016 \h </w:instrText>
+          <w:instrText xml:space="preserve"> PAGEREF _Toc136344129 \h </w:instrText>
         </w:r>
         <w:r>
           <w:rPr>
@@ -2770,7 +2854,7 @@
           <w14:ligatures w14:val="standardContextual"/>
         </w:rPr>
       </w:pPr>
-      <w:hyperlink w:anchor="_Toc136102017" w:history="1">
+      <w:hyperlink w:anchor="_Toc136344130" w:history="1">
         <w:r>
           <w:rPr>
             <w:rStyle w:val="Hyperlink"/>
@@ -2797,7 +2881,7 @@
             <w:noProof/>
             <w:webHidden/>
           </w:rPr>
-          <w:instrText xml:space="preserve"> PAGEREF _Toc136102017 \h </w:instrText>
+          <w:instrText xml:space="preserve"> PAGEREF _Toc136344130 \h </w:instrText>
         </w:r>
         <w:r>
           <w:rPr>
@@ -2842,7 +2926,7 @@
           <w14:ligatures w14:val="standardContextual"/>
         </w:rPr>
       </w:pPr>
-      <w:hyperlink w:anchor="_Toc136102018" w:history="1">
+      <w:hyperlink w:anchor="_Toc136344131" w:history="1">
         <w:r>
           <w:rPr>
             <w:rStyle w:val="Hyperlink"/>
@@ -2869,7 +2953,7 @@
             <w:noProof/>
             <w:webHidden/>
           </w:rPr>
-          <w:instrText xml:space="preserve"> PAGEREF _Toc136102018 \h </w:instrText>
+          <w:instrText xml:space="preserve"> PAGEREF _Toc136344131 \h </w:instrText>
         </w:r>
         <w:r>
           <w:rPr>
@@ -2914,7 +2998,7 @@
           <w14:ligatures w14:val="standardContextual"/>
         </w:rPr>
       </w:pPr>
-      <w:hyperlink w:anchor="_Toc136102019" w:history="1">
+      <w:hyperlink w:anchor="_Toc136344132" w:history="1">
         <w:r>
           <w:rPr>
             <w:rStyle w:val="Hyperlink"/>
@@ -2941,7 +3025,7 @@
             <w:noProof/>
             <w:webHidden/>
           </w:rPr>
-          <w:instrText xml:space="preserve"> PAGEREF _Toc136102019 \h </w:instrText>
+          <w:instrText xml:space="preserve"> PAGEREF _Toc136344132 \h </w:instrText>
         </w:r>
         <w:r>
           <w:rPr>
@@ -2986,7 +3070,7 @@
           <w14:ligatures w14:val="standardContextual"/>
         </w:rPr>
       </w:pPr>
-      <w:hyperlink w:anchor="_Toc136102020" w:history="1">
+      <w:hyperlink w:anchor="_Toc136344133" w:history="1">
         <w:r>
           <w:rPr>
             <w:rStyle w:val="Hyperlink"/>
@@ -3013,7 +3097,7 @@
             <w:noProof/>
             <w:webHidden/>
           </w:rPr>
-          <w:instrText xml:space="preserve"> PAGEREF _Toc136102020 \h </w:instrText>
+          <w:instrText xml:space="preserve"> PAGEREF _Toc136344133 \h </w:instrText>
         </w:r>
         <w:r>
           <w:rPr>
@@ -3058,7 +3142,7 @@
           <w14:ligatures w14:val="standardContextual"/>
         </w:rPr>
       </w:pPr>
-      <w:hyperlink w:anchor="_Toc136102021" w:history="1">
+      <w:hyperlink w:anchor="_Toc136344134" w:history="1">
         <w:r>
           <w:rPr>
             <w:rStyle w:val="Hyperlink"/>
@@ -3085,7 +3169,7 @@
             <w:noProof/>
             <w:webHidden/>
           </w:rPr>
-          <w:instrText xml:space="preserve"> PAGEREF _Toc136102021 \h </w:instrText>
+          <w:instrText xml:space="preserve"> PAGEREF _Toc136344134 \h </w:instrText>
         </w:r>
         <w:r>
           <w:rPr>
@@ -3130,7 +3214,7 @@
           <w14:ligatures w14:val="standardContextual"/>
         </w:rPr>
       </w:pPr>
-      <w:hyperlink w:anchor="_Toc136102022" w:history="1">
+      <w:hyperlink w:anchor="_Toc136344135" w:history="1">
         <w:r>
           <w:rPr>
             <w:rStyle w:val="Hyperlink"/>
@@ -3157,7 +3241,7 @@
             <w:noProof/>
             <w:webHidden/>
           </w:rPr>
-          <w:instrText xml:space="preserve"> PAGEREF _Toc136102022 \h </w:instrText>
+          <w:instrText xml:space="preserve"> PAGEREF _Toc136344135 \h </w:instrText>
         </w:r>
         <w:r>
           <w:rPr>
@@ -3202,7 +3286,7 @@
           <w14:ligatures w14:val="standardContextual"/>
         </w:rPr>
       </w:pPr>
-      <w:hyperlink w:anchor="_Toc136102023" w:history="1">
+      <w:hyperlink w:anchor="_Toc136344136" w:history="1">
         <w:r>
           <w:rPr>
             <w:rStyle w:val="Hyperlink"/>
@@ -3229,7 +3313,7 @@
             <w:noProof/>
             <w:webHidden/>
           </w:rPr>
-          <w:instrText xml:space="preserve"> PAGEREF _Toc136102023 \h </w:instrText>
+          <w:instrText xml:space="preserve"> PAGEREF _Toc136344136 \h </w:instrText>
         </w:r>
         <w:r>
           <w:rPr>
@@ -3274,7 +3358,7 @@
           <w14:ligatures w14:val="standardContextual"/>
         </w:rPr>
       </w:pPr>
-      <w:hyperlink w:anchor="_Toc136102024" w:history="1">
+      <w:hyperlink w:anchor="_Toc136344137" w:history="1">
         <w:r>
           <w:rPr>
             <w:rStyle w:val="Hyperlink"/>
@@ -3301,7 +3385,7 @@
             <w:noProof/>
             <w:webHidden/>
           </w:rPr>
-          <w:instrText xml:space="preserve"> PAGEREF _Toc136102024 \h </w:instrText>
+          <w:instrText xml:space="preserve"> PAGEREF _Toc136344137 \h </w:instrText>
         </w:r>
         <w:r>
           <w:rPr>
@@ -3346,7 +3430,7 @@
           <w14:ligatures w14:val="standardContextual"/>
         </w:rPr>
       </w:pPr>
-      <w:hyperlink w:anchor="_Toc136102025" w:history="1">
+      <w:hyperlink w:anchor="_Toc136344138" w:history="1">
         <w:r>
           <w:rPr>
             <w:rStyle w:val="Hyperlink"/>
@@ -3373,7 +3457,7 @@
             <w:noProof/>
             <w:webHidden/>
           </w:rPr>
-          <w:instrText xml:space="preserve"> PAGEREF _Toc136102025 \h </w:instrText>
+          <w:instrText xml:space="preserve"> PAGEREF _Toc136344138 \h </w:instrText>
         </w:r>
         <w:r>
           <w:rPr>
@@ -3418,7 +3502,7 @@
           <w14:ligatures w14:val="standardContextual"/>
         </w:rPr>
       </w:pPr>
-      <w:hyperlink w:anchor="_Toc136102026" w:history="1">
+      <w:hyperlink w:anchor="_Toc136344139" w:history="1">
         <w:r>
           <w:rPr>
             <w:rStyle w:val="Hyperlink"/>
@@ -3445,7 +3529,7 @@
             <w:noProof/>
             <w:webHidden/>
           </w:rPr>
-          <w:instrText xml:space="preserve"> PAGEREF _Toc136102026 \h </w:instrText>
+          <w:instrText xml:space="preserve"> PAGEREF _Toc136344139 \h </w:instrText>
         </w:r>
         <w:r>
           <w:rPr>
@@ -3491,7 +3575,7 @@
           <w14:ligatures w14:val="standardContextual"/>
         </w:rPr>
       </w:pPr>
-      <w:hyperlink w:anchor="_Toc136102027" w:history="1">
+      <w:hyperlink w:anchor="_Toc136344140" w:history="1">
         <w:r>
           <w:rPr>
             <w:rStyle w:val="Hyperlink"/>
@@ -3514,10 +3598,11 @@
             <w:rStyle w:val="Hyperlink"/>
             <w:noProof/>
           </w:rPr>
-          <w:t xml:space="preserve">  Slika 15: Napovedana vrsta</w:t>
-        </w:r>
-        <w:r>
-          <w:rPr>
+          <w:t xml:space="preserve">  </w:t>
+        </w:r>
+        <w:r>
+          <w:rPr>
+            <w:rStyle w:val="Hyperlink"/>
             <w:noProof/>
             <w:webHidden/>
           </w:rPr>
@@ -3525,6 +3610,7 @@
         </w:r>
         <w:r>
           <w:rPr>
+            <w:rStyle w:val="Hyperlink"/>
             <w:noProof/>
             <w:webHidden/>
           </w:rPr>
@@ -3532,10 +3618,77 @@
         </w:r>
         <w:r>
           <w:rPr>
-            <w:noProof/>
-            <w:webHidden/>
-          </w:rPr>
-          <w:instrText xml:space="preserve"> PAGEREF _Toc136102027 \h </w:instrText>
+            <w:rStyle w:val="Hyperlink"/>
+            <w:noProof/>
+            <w:webHidden/>
+          </w:rPr>
+          <w:instrText xml:space="preserve"> PAGEREF _Toc136344140 \h </w:instrText>
+        </w:r>
+        <w:r>
+          <w:rPr>
+            <w:rStyle w:val="Hyperlink"/>
+            <w:noProof/>
+            <w:webHidden/>
+          </w:rPr>
+        </w:r>
+        <w:r>
+          <w:rPr>
+            <w:rStyle w:val="Hyperlink"/>
+            <w:noProof/>
+            <w:webHidden/>
+          </w:rPr>
+          <w:fldChar w:fldCharType="separate"/>
+        </w:r>
+        <w:r>
+          <w:rPr>
+            <w:rStyle w:val="Hyperlink"/>
+            <w:noProof/>
+            <w:webHidden/>
+          </w:rPr>
+          <w:t>16</w:t>
+        </w:r>
+        <w:r>
+          <w:rPr>
+            <w:rStyle w:val="Hyperlink"/>
+            <w:noProof/>
+            <w:webHidden/>
+          </w:rPr>
+          <w:fldChar w:fldCharType="end"/>
+        </w:r>
+        <w:r>
+          <w:rPr>
+            <w:rStyle w:val="Hyperlink"/>
+            <w:noProof/>
+          </w:rPr>
+          <w:br/>
+        </w:r>
+        <w:r>
+          <w:rPr>
+            <w:rStyle w:val="Hyperlink"/>
+            <w:noProof/>
+          </w:rPr>
+          <w:t>Slika 15: Napovedana vrsta</w:t>
+        </w:r>
+        <w:r>
+          <w:rPr>
+            <w:noProof/>
+            <w:webHidden/>
+          </w:rPr>
+          <w:tab/>
+        </w:r>
+        <w:r>
+          <w:rPr>
+            <w:noProof/>
+            <w:webHidden/>
+          </w:rPr>
+          <w:fldChar w:fldCharType="begin"/>
+        </w:r>
+        <w:r>
+          <w:rPr>
+            <w:noProof/>
+            <w:webHidden/>
+          </w:rPr>
+          <w:instrText xml:space="preserve"> PAGEREF _Toc136344140 \h </w:instrText>
         </w:r>
         <w:r>
           <w:rPr>
@@ -3580,7 +3733,7 @@
           <w14:ligatures w14:val="standardContextual"/>
         </w:rPr>
       </w:pPr>
-      <w:hyperlink w:anchor="_Toc136102028" w:history="1">
+      <w:hyperlink w:anchor="_Toc136344141" w:history="1">
         <w:r>
           <w:rPr>
             <w:rStyle w:val="Hyperlink"/>
@@ -3607,7 +3760,7 @@
             <w:noProof/>
             <w:webHidden/>
           </w:rPr>
-          <w:instrText xml:space="preserve"> PAGEREF _Toc136102028 \h </w:instrText>
+          <w:instrText xml:space="preserve"> PAGEREF _Toc136344141 \h </w:instrText>
         </w:r>
         <w:r>
           <w:rPr>
@@ -3652,7 +3805,7 @@
           <w14:ligatures w14:val="standardContextual"/>
         </w:rPr>
       </w:pPr>
-      <w:hyperlink w:anchor="_Toc136102029" w:history="1">
+      <w:hyperlink w:anchor="_Toc136344142" w:history="1">
         <w:r>
           <w:rPr>
             <w:rStyle w:val="Hyperlink"/>
@@ -3679,7 +3832,7 @@
             <w:noProof/>
             <w:webHidden/>
           </w:rPr>
-          <w:instrText xml:space="preserve"> PAGEREF _Toc136102029 \h </w:instrText>
+          <w:instrText xml:space="preserve"> PAGEREF _Toc136344142 \h </w:instrText>
         </w:r>
         <w:r>
           <w:rPr>
@@ -3724,7 +3877,7 @@
           <w14:ligatures w14:val="standardContextual"/>
         </w:rPr>
       </w:pPr>
-      <w:hyperlink w:anchor="_Toc136102030" w:history="1">
+      <w:hyperlink w:anchor="_Toc136344143" w:history="1">
         <w:r>
           <w:rPr>
             <w:rStyle w:val="Hyperlink"/>
@@ -3751,7 +3904,7 @@
             <w:noProof/>
             <w:webHidden/>
           </w:rPr>
-          <w:instrText xml:space="preserve"> PAGEREF _Toc136102030 \h </w:instrText>
+          <w:instrText xml:space="preserve"> PAGEREF _Toc136344143 \h </w:instrText>
         </w:r>
         <w:r>
           <w:rPr>
@@ -3796,7 +3949,7 @@
           <w14:ligatures w14:val="standardContextual"/>
         </w:rPr>
       </w:pPr>
-      <w:hyperlink w:anchor="_Toc136102031" w:history="1">
+      <w:hyperlink w:anchor="_Toc136344144" w:history="1">
         <w:r>
           <w:rPr>
             <w:rStyle w:val="Hyperlink"/>
@@ -3823,7 +3976,7 @@
             <w:noProof/>
             <w:webHidden/>
           </w:rPr>
-          <w:instrText xml:space="preserve"> PAGEREF _Toc136102031 \h </w:instrText>
+          <w:instrText xml:space="preserve"> PAGEREF _Toc136344144 \h </w:instrText>
         </w:r>
         <w:r>
           <w:rPr>
@@ -3869,7 +4022,7 @@
         <w:pStyle w:val="Heading1"/>
         <w:jc w:val="both"/>
       </w:pPr>
-      <w:bookmarkStart w:id="1" w:name="_Toc136101988"/>
+      <w:bookmarkStart w:id="1" w:name="_Toc136344100"/>
       <w:r>
         <w:lastRenderedPageBreak/>
         <w:t>Uvod</w:t>
@@ -3881,7 +4034,7 @@
         <w:pStyle w:val="Heading2"/>
         <w:jc w:val="both"/>
       </w:pPr>
-      <w:bookmarkStart w:id="2" w:name="_Toc136101989"/>
+      <w:bookmarkStart w:id="2" w:name="_Toc136344101"/>
       <w:r>
         <w:t>Namen</w:t>
       </w:r>
@@ -3942,7 +4095,7 @@
         <w:pStyle w:val="Heading2"/>
         <w:jc w:val="both"/>
       </w:pPr>
-      <w:bookmarkStart w:id="3" w:name="_Toc136101990"/>
+      <w:bookmarkStart w:id="3" w:name="_Toc136344102"/>
       <w:r>
         <w:t>Izbrane tehnologije</w:t>
       </w:r>
@@ -4081,7 +4234,7 @@
         <w:pStyle w:val="Heading2"/>
         <w:jc w:val="both"/>
       </w:pPr>
-      <w:bookmarkStart w:id="4" w:name="_Toc136101991"/>
+      <w:bookmarkStart w:id="4" w:name="_Toc136344103"/>
       <w:r>
         <w:t>Razdelitev dela</w:t>
       </w:r>
@@ -4121,7 +4274,7 @@
         <w:pStyle w:val="Heading2"/>
         <w:jc w:val="both"/>
       </w:pPr>
-      <w:bookmarkStart w:id="5" w:name="_Toc136101992"/>
+      <w:bookmarkStart w:id="5" w:name="_Toc136344104"/>
       <w:r>
         <w:t>Organizacija dela</w:t>
       </w:r>
@@ -4160,7 +4313,7 @@
       <w:pPr>
         <w:pStyle w:val="Heading1"/>
       </w:pPr>
-      <w:bookmarkStart w:id="6" w:name="_Toc136101993"/>
+      <w:bookmarkStart w:id="6" w:name="_Toc136344105"/>
       <w:r>
         <w:lastRenderedPageBreak/>
         <w:t>Predvideni uporabniki</w:t>
@@ -4266,7 +4419,7 @@
         <w:pStyle w:val="Caption"/>
         <w:jc w:val="center"/>
       </w:pPr>
-      <w:bookmarkStart w:id="7" w:name="_Toc136102014"/>
+      <w:bookmarkStart w:id="7" w:name="_Toc136344127"/>
       <w:r>
         <w:t xml:space="preserve">Slika </w:t>
       </w:r>
@@ -4365,7 +4518,7 @@
         <w:pStyle w:val="Caption"/>
         <w:jc w:val="center"/>
       </w:pPr>
-      <w:bookmarkStart w:id="8" w:name="_Toc136102015"/>
+      <w:bookmarkStart w:id="8" w:name="_Toc136344128"/>
       <w:r>
         <w:t xml:space="preserve">Slika </w:t>
       </w:r>
@@ -4392,7 +4545,7 @@
       <w:pPr>
         <w:pStyle w:val="Heading1"/>
       </w:pPr>
-      <w:bookmarkStart w:id="9" w:name="_Toc136101994"/>
+      <w:bookmarkStart w:id="9" w:name="_Toc136344106"/>
       <w:r>
         <w:lastRenderedPageBreak/>
         <w:t>Struktura podatkovne baze</w:t>
@@ -4403,7 +4556,7 @@
       <w:pPr>
         <w:pStyle w:val="Heading2"/>
       </w:pPr>
-      <w:bookmarkStart w:id="10" w:name="_Toc136101995"/>
+      <w:bookmarkStart w:id="10" w:name="_Toc136344107"/>
       <w:r>
         <w:t>Podatki o rastlini</w:t>
       </w:r>
@@ -4678,7 +4831,7 @@
         <w:pStyle w:val="Caption"/>
         <w:jc w:val="center"/>
       </w:pPr>
-      <w:bookmarkStart w:id="11" w:name="_Toc136102016"/>
+      <w:bookmarkStart w:id="11" w:name="_Toc136344129"/>
       <w:r>
         <w:t xml:space="preserve">Slika </w:t>
       </w:r>
@@ -4713,7 +4866,7 @@
       <w:pPr>
         <w:pStyle w:val="Heading2"/>
       </w:pPr>
-      <w:bookmarkStart w:id="12" w:name="_Toc136101996"/>
+      <w:bookmarkStart w:id="12" w:name="_Toc136344108"/>
       <w:r>
         <w:lastRenderedPageBreak/>
         <w:t>Podatki o uporabniku</w:t>
@@ -4905,7 +5058,7 @@
         <w:pStyle w:val="Caption"/>
         <w:jc w:val="center"/>
       </w:pPr>
-      <w:bookmarkStart w:id="13" w:name="_Toc136102017"/>
+      <w:bookmarkStart w:id="13" w:name="_Toc136344130"/>
       <w:r>
         <w:t xml:space="preserve">Slika </w:t>
       </w:r>
@@ -4931,7 +5084,7 @@
       <w:pPr>
         <w:pStyle w:val="Heading1"/>
       </w:pPr>
-      <w:bookmarkStart w:id="14" w:name="_Toc136101997"/>
+      <w:bookmarkStart w:id="14" w:name="_Toc136344109"/>
       <w:r>
         <w:lastRenderedPageBreak/>
         <w:t>Glavne aktivnosti uporabnikov</w:t>
@@ -4942,7 +5095,7 @@
       <w:pPr>
         <w:pStyle w:val="Heading2"/>
       </w:pPr>
-      <w:bookmarkStart w:id="15" w:name="_Toc136101998"/>
+      <w:bookmarkStart w:id="15" w:name="_Toc136344110"/>
       <w:r>
         <w:t>Klasifikacija rastline</w:t>
       </w:r>
@@ -4962,7 +5115,7 @@
           <wp:inline distT="0" distB="0" distL="0" distR="0" wp14:anchorId="60AABD33" wp14:editId="4B1B2B4E">
             <wp:extent cx="5265420" cy="7564447"/>
             <wp:effectExtent l="0" t="0" r="0" b="0"/>
-            <wp:docPr id="920776261" name="Picture 1" descr="A picture containing text, diagram, screenshot, parallel&#10;&#10;Description automatically generated"/>
+            <wp:docPr id="920776261" name="Picture 920776261" descr="A picture containing text, diagram, screenshot, parallel&#10;&#10;Description automatically generated"/>
             <wp:cNvGraphicFramePr>
               <a:graphicFrameLocks xmlns:a="http://schemas.openxmlformats.org/drawingml/2006/main" noChangeAspect="1"/>
             </wp:cNvGraphicFramePr>
@@ -5006,7 +5159,7 @@
         <w:pStyle w:val="Caption"/>
         <w:jc w:val="center"/>
       </w:pPr>
-      <w:bookmarkStart w:id="16" w:name="_Toc136102018"/>
+      <w:bookmarkStart w:id="16" w:name="_Toc136344131"/>
       <w:r>
         <w:t xml:space="preserve">Slika </w:t>
       </w:r>
@@ -5027,7 +5180,7 @@
       <w:pPr>
         <w:pStyle w:val="Heading2"/>
       </w:pPr>
-      <w:bookmarkStart w:id="17" w:name="_Toc136101999"/>
+      <w:bookmarkStart w:id="17" w:name="_Toc136344111"/>
       <w:r>
         <w:lastRenderedPageBreak/>
         <w:t>Virtualni vrt</w:t>
@@ -5048,7 +5201,7 @@
           <wp:inline distT="0" distB="0" distL="0" distR="0" wp14:anchorId="27DF5295" wp14:editId="0A1E2730">
             <wp:extent cx="5471160" cy="5218393"/>
             <wp:effectExtent l="0" t="0" r="0" b="1905"/>
-            <wp:docPr id="290488135" name="Picture 2" descr="A picture containing text, diagram, screenshot, plan&#10;&#10;Description automatically generated"/>
+            <wp:docPr id="290488135" name="Picture 290488135" descr="A picture containing text, diagram, screenshot, plan&#10;&#10;Description automatically generated"/>
             <wp:cNvGraphicFramePr>
               <a:graphicFrameLocks xmlns:a="http://schemas.openxmlformats.org/drawingml/2006/main" noChangeAspect="1"/>
             </wp:cNvGraphicFramePr>
@@ -5092,7 +5245,7 @@
         <w:pStyle w:val="Caption"/>
         <w:jc w:val="center"/>
       </w:pPr>
-      <w:bookmarkStart w:id="18" w:name="_Toc136102019"/>
+      <w:bookmarkStart w:id="18" w:name="_Toc136344132"/>
       <w:r>
         <w:t xml:space="preserve">Slika </w:t>
       </w:r>
@@ -5119,7 +5272,7 @@
       <w:pPr>
         <w:pStyle w:val="Heading2"/>
       </w:pPr>
-      <w:bookmarkStart w:id="19" w:name="_Toc136102000"/>
+      <w:bookmarkStart w:id="19" w:name="_Toc136344112"/>
       <w:r>
         <w:lastRenderedPageBreak/>
         <w:t>Urejanje podatkov rastline v virtualnem vrtu</w:t>
@@ -5140,7 +5293,7 @@
           <wp:inline distT="0" distB="0" distL="0" distR="0" wp14:anchorId="497B5855" wp14:editId="2FB0A566">
             <wp:extent cx="5554980" cy="5478050"/>
             <wp:effectExtent l="0" t="0" r="7620" b="8890"/>
-            <wp:docPr id="81154425" name="Picture 3" descr="A picture containing text, screenshot, diagram, parallel&#10;&#10;Description automatically generated"/>
+            <wp:docPr id="81154425" name="Picture 81154425" descr="A picture containing text, screenshot, diagram, parallel&#10;&#10;Description automatically generated"/>
             <wp:cNvGraphicFramePr>
               <a:graphicFrameLocks xmlns:a="http://schemas.openxmlformats.org/drawingml/2006/main" noChangeAspect="1"/>
             </wp:cNvGraphicFramePr>
@@ -5184,7 +5337,7 @@
         <w:pStyle w:val="Caption"/>
         <w:jc w:val="center"/>
       </w:pPr>
-      <w:bookmarkStart w:id="20" w:name="_Toc136102020"/>
+      <w:bookmarkStart w:id="20" w:name="_Toc136344133"/>
       <w:r>
         <w:t xml:space="preserve">Slika </w:t>
       </w:r>
@@ -5210,7 +5363,7 @@
       <w:pPr>
         <w:pStyle w:val="Heading2"/>
       </w:pPr>
-      <w:bookmarkStart w:id="21" w:name="_Toc136102001"/>
+      <w:bookmarkStart w:id="21" w:name="_Toc136344113"/>
       <w:r>
         <w:lastRenderedPageBreak/>
         <w:t>Izbris</w:t>
@@ -5249,7 +5402,7 @@
           <wp:inline distT="0" distB="0" distL="0" distR="0" wp14:anchorId="1F0F75A9" wp14:editId="1D2DB47A">
             <wp:extent cx="5608320" cy="4202201"/>
             <wp:effectExtent l="0" t="0" r="0" b="8255"/>
-            <wp:docPr id="698923703" name="Picture 4" descr="A picture containing text, screenshot, diagram, parallel&#10;&#10;Description automatically generated"/>
+            <wp:docPr id="698923703" name="Picture 698923703" descr="A picture containing text, screenshot, diagram, parallel&#10;&#10;Description automatically generated"/>
             <wp:cNvGraphicFramePr>
               <a:graphicFrameLocks xmlns:a="http://schemas.openxmlformats.org/drawingml/2006/main" noChangeAspect="1"/>
             </wp:cNvGraphicFramePr>
@@ -5293,7 +5446,7 @@
         <w:pStyle w:val="Caption"/>
         <w:jc w:val="center"/>
       </w:pPr>
-      <w:bookmarkStart w:id="22" w:name="_Toc136102021"/>
+      <w:bookmarkStart w:id="22" w:name="_Toc136344134"/>
       <w:r>
         <w:t xml:space="preserve">Slika </w:t>
       </w:r>
@@ -5319,7 +5472,7 @@
       <w:pPr>
         <w:pStyle w:val="Heading2"/>
       </w:pPr>
-      <w:bookmarkStart w:id="23" w:name="_Toc136102002"/>
+      <w:bookmarkStart w:id="23" w:name="_Toc136344114"/>
       <w:r>
         <w:lastRenderedPageBreak/>
         <w:t>Pregled podrobnosti rastline</w:t>
@@ -5340,7 +5493,7 @@
           <wp:inline distT="0" distB="0" distL="0" distR="0" wp14:anchorId="3FFE2202" wp14:editId="4F426BD2">
             <wp:extent cx="5600700" cy="5523137"/>
             <wp:effectExtent l="0" t="0" r="0" b="1905"/>
-            <wp:docPr id="1874938936" name="Picture 5" descr="A picture containing text, screenshot, diagram, parallel&#10;&#10;Description automatically generated"/>
+            <wp:docPr id="1874938936" name="Picture 1874938936" descr="A picture containing text, screenshot, diagram, parallel&#10;&#10;Description automatically generated"/>
             <wp:cNvGraphicFramePr>
               <a:graphicFrameLocks xmlns:a="http://schemas.openxmlformats.org/drawingml/2006/main" noChangeAspect="1"/>
             </wp:cNvGraphicFramePr>
@@ -5384,7 +5537,7 @@
         <w:pStyle w:val="Caption"/>
         <w:jc w:val="center"/>
       </w:pPr>
-      <w:bookmarkStart w:id="24" w:name="_Toc136102022"/>
+      <w:bookmarkStart w:id="24" w:name="_Toc136344135"/>
       <w:r>
         <w:t xml:space="preserve">Slika </w:t>
       </w:r>
@@ -5410,7 +5563,7 @@
       <w:pPr>
         <w:pStyle w:val="Heading2"/>
       </w:pPr>
-      <w:bookmarkStart w:id="25" w:name="_Toc136102003"/>
+      <w:bookmarkStart w:id="25" w:name="_Toc136344115"/>
       <w:r>
         <w:lastRenderedPageBreak/>
         <w:t>Beleženje zalivanja rastlin</w:t>
@@ -5431,7 +5584,7 @@
           <wp:inline distT="0" distB="0" distL="0" distR="0" wp14:anchorId="53D5AC75" wp14:editId="62678AB8">
             <wp:extent cx="5360116" cy="6103620"/>
             <wp:effectExtent l="0" t="0" r="0" b="0"/>
-            <wp:docPr id="1794094860" name="Picture 6" descr="A picture containing text, screenshot, diagram, parallel&#10;&#10;Description automatically generated"/>
+            <wp:docPr id="1794094860" name="Picture 1794094860" descr="A picture containing text, screenshot, diagram, parallel&#10;&#10;Description automatically generated"/>
             <wp:cNvGraphicFramePr>
               <a:graphicFrameLocks xmlns:a="http://schemas.openxmlformats.org/drawingml/2006/main" noChangeAspect="1"/>
             </wp:cNvGraphicFramePr>
@@ -5475,7 +5628,7 @@
         <w:pStyle w:val="Caption"/>
         <w:jc w:val="center"/>
       </w:pPr>
-      <w:bookmarkStart w:id="26" w:name="_Toc136102023"/>
+      <w:bookmarkStart w:id="26" w:name="_Toc136344136"/>
       <w:r>
         <w:t xml:space="preserve">Slika </w:t>
       </w:r>
@@ -5501,7 +5654,7 @@
       <w:pPr>
         <w:pStyle w:val="Heading1"/>
       </w:pPr>
-      <w:bookmarkStart w:id="27" w:name="_Toc136102004"/>
+      <w:bookmarkStart w:id="27" w:name="_Toc136344116"/>
       <w:r>
         <w:lastRenderedPageBreak/>
         <w:t>Rezultati in produkti</w:t>
@@ -5512,7 +5665,7 @@
       <w:pPr>
         <w:pStyle w:val="Heading2"/>
       </w:pPr>
-      <w:bookmarkStart w:id="28" w:name="_Toc136102005"/>
+      <w:bookmarkStart w:id="28" w:name="_Toc136344117"/>
       <w:r>
         <w:t>Napovedni model</w:t>
       </w:r>
@@ -5548,7 +5701,7 @@
           <wp:inline distT="0" distB="0" distL="0" distR="0" wp14:anchorId="4596DFD6" wp14:editId="36AFBD5C">
             <wp:extent cx="5340350" cy="4333854"/>
             <wp:effectExtent l="0" t="0" r="0" b="0"/>
-            <wp:docPr id="890869979" name="Picture 12"/>
+            <wp:docPr id="890869979" name="Picture 890869979"/>
             <wp:cNvGraphicFramePr>
               <a:graphicFrameLocks xmlns:a="http://schemas.openxmlformats.org/drawingml/2006/main" noChangeAspect="1"/>
             </wp:cNvGraphicFramePr>
@@ -5599,7 +5752,7 @@
         <w:pStyle w:val="Caption"/>
         <w:jc w:val="center"/>
       </w:pPr>
-      <w:bookmarkStart w:id="29" w:name="_Toc136102024"/>
+      <w:bookmarkStart w:id="29" w:name="_Toc136344137"/>
       <w:r>
         <w:t xml:space="preserve">Slika </w:t>
       </w:r>
@@ -5628,7 +5781,7 @@
         <w:pStyle w:val="Heading3"/>
         <w:jc w:val="both"/>
       </w:pPr>
-      <w:bookmarkStart w:id="30" w:name="_Toc136102006"/>
+      <w:bookmarkStart w:id="30" w:name="_Toc136344118"/>
       <w:r>
         <w:t>Metrike</w:t>
       </w:r>
@@ -5666,7 +5819,7 @@
         <w:t xml:space="preserve"> povprečno F-mero. </w:t>
       </w:r>
       <w:r>
-        <w:t>S testiranjem različnih parametrov, slojev, zaporednjem slojev, smo se poskusili čim bolj približati najboljšim vrednostim</w:t>
+        <w:t>S testiranjem različnih parametrov, slojev, zaporedjem slojev, smo se poskusili čim bolj približati najboljšim vrednostim</w:t>
       </w:r>
       <w:r>
         <w:t>. Najboljše vrednosti bi bile: 100% za točnost</w:t>
@@ -5689,7 +5842,7 @@
           <wp:inline distT="0" distB="0" distL="0" distR="0" wp14:anchorId="54278889" wp14:editId="2E0AFC18">
             <wp:extent cx="5516880" cy="2056147"/>
             <wp:effectExtent l="0" t="0" r="7620" b="1270"/>
-            <wp:docPr id="66166379" name="Picture 7" descr="A picture containing text, screenshot, font, number&#10;&#10;Description automatically generated"/>
+            <wp:docPr id="66166379" name="Picture 66166379" descr="A picture containing text, screenshot, font, number&#10;&#10;Description automatically generated"/>
             <wp:cNvGraphicFramePr>
               <a:graphicFrameLocks xmlns:a="http://schemas.openxmlformats.org/drawingml/2006/main" noChangeAspect="1"/>
             </wp:cNvGraphicFramePr>
@@ -5733,7 +5886,7 @@
         <w:pStyle w:val="Caption"/>
         <w:jc w:val="center"/>
       </w:pPr>
-      <w:bookmarkStart w:id="31" w:name="_Toc136102025"/>
+      <w:bookmarkStart w:id="31" w:name="_Toc136344138"/>
       <w:r>
         <w:t xml:space="preserve">Slika </w:t>
       </w:r>
@@ -5774,7 +5927,7 @@
           <wp:inline distT="0" distB="0" distL="0" distR="0" wp14:anchorId="2FD167BD" wp14:editId="270C8404">
             <wp:extent cx="5213350" cy="5307497"/>
             <wp:effectExtent l="0" t="0" r="6350" b="7620"/>
-            <wp:docPr id="1204462175" name="Picture 8" descr="A picture containing screenshot, colorfulness, purple, line&#10;&#10;Description automatically generated"/>
+            <wp:docPr id="1204462175" name="Picture 1204462175" descr="A picture containing screenshot, colorfulness, purple, line&#10;&#10;Description automatically generated"/>
             <wp:cNvGraphicFramePr>
               <a:graphicFrameLocks xmlns:a="http://schemas.openxmlformats.org/drawingml/2006/main" noChangeAspect="1"/>
             </wp:cNvGraphicFramePr>
@@ -5818,7 +5971,7 @@
         <w:pStyle w:val="Caption"/>
         <w:jc w:val="center"/>
       </w:pPr>
-      <w:bookmarkStart w:id="32" w:name="_Toc136102026"/>
+      <w:bookmarkStart w:id="32" w:name="_Toc136344139"/>
       <w:r>
         <w:t xml:space="preserve">Slika </w:t>
       </w:r>
@@ -5903,7 +6056,7 @@
           <wp:inline distT="0" distB="0" distL="0" distR="0" wp14:anchorId="2A858031" wp14:editId="2A8418E8">
             <wp:extent cx="1581150" cy="1581150"/>
             <wp:effectExtent l="0" t="0" r="0" b="0"/>
-            <wp:docPr id="323332690" name="Picture 11" descr="A close-up of a pink flower&#10;&#10;Description automatically generated with low confidence"/>
+            <wp:docPr id="323332690" name="Picture 323332690" descr="A close-up of a pink flower&#10;&#10;Description automatically generated with low confidence"/>
             <wp:cNvGraphicFramePr>
               <a:graphicFrameLocks xmlns:a="http://schemas.openxmlformats.org/drawingml/2006/main" noChangeAspect="1"/>
             </wp:cNvGraphicFramePr>
@@ -5962,7 +6115,7 @@
           <wp:inline distT="0" distB="0" distL="0" distR="0" wp14:anchorId="7E8E1205" wp14:editId="2B56527D">
             <wp:extent cx="1589314" cy="1589314"/>
             <wp:effectExtent l="0" t="0" r="0" b="0"/>
-            <wp:docPr id="1532926620" name="Picture 10" descr="A close up of a flower&#10;&#10;Description automatically generated with medium confidence"/>
+            <wp:docPr id="1532926620" name="Picture 1532926620" descr="A close up of a flower&#10;&#10;Description automatically generated with medium confidence"/>
             <wp:cNvGraphicFramePr>
               <a:graphicFrameLocks xmlns:a="http://schemas.openxmlformats.org/drawingml/2006/main" noChangeAspect="1"/>
             </wp:cNvGraphicFramePr>
@@ -6013,7 +6166,7 @@
         <w:pStyle w:val="Caption"/>
         <w:jc w:val="center"/>
       </w:pPr>
-      <w:bookmarkStart w:id="33" w:name="_Toc136102027"/>
+      <w:bookmarkStart w:id="33" w:name="_Toc136344140"/>
       <w:r>
         <w:t xml:space="preserve">Slika </w:t>
       </w:r>
@@ -6056,7 +6209,13 @@
         <w:t xml:space="preserve">Kot lahko vidimo iz slik, sta si vrsti precej podobni. Na podlagi imena pa lahko sklepamo, da tudi spadata v </w:t>
       </w:r>
       <w:r>
-        <w:t>isto družino rastlin</w:t>
+        <w:t>ist</w:t>
+      </w:r>
+      <w:r>
+        <w:t>i rod</w:t>
+      </w:r>
+      <w:r>
+        <w:t xml:space="preserve"> rastlin</w:t>
       </w:r>
       <w:r>
         <w:t>.</w:t>
@@ -6067,13 +6226,16 @@
       <w:pPr>
         <w:pStyle w:val="Heading3"/>
       </w:pPr>
-      <w:bookmarkStart w:id="34" w:name="_Toc136102007"/>
+      <w:bookmarkStart w:id="34" w:name="_Toc136344119"/>
       <w:r>
         <w:t>Validacijska točnost in izguba</w:t>
       </w:r>
       <w:bookmarkEnd w:id="34"/>
     </w:p>
     <w:p>
+      <w:pPr>
+        <w:jc w:val="both"/>
+      </w:pPr>
       <w:r>
         <w:t>Na naslednjih grafih lahko vidimo, kako se je spreminjala točnost in izguba nad učnimi in validacijskimi podatki skozi epohe.</w:t>
       </w:r>
@@ -6097,7 +6259,7 @@
           <wp:inline distT="0" distB="0" distL="0" distR="0" wp14:anchorId="4A56C867" wp14:editId="3056C606">
             <wp:extent cx="5651500" cy="883477"/>
             <wp:effectExtent l="0" t="0" r="6350" b="0"/>
-            <wp:docPr id="1613652958" name="Picture 13" descr="A picture containing line, screenshot, plot, text&#10;&#10;Description automatically generated"/>
+            <wp:docPr id="1613652958" name="Picture 1613652958" descr="A picture containing line, screenshot, plot, text&#10;&#10;Description automatically generated"/>
             <wp:cNvGraphicFramePr>
               <a:graphicFrameLocks xmlns:a="http://schemas.openxmlformats.org/drawingml/2006/main" noChangeAspect="1"/>
             </wp:cNvGraphicFramePr>
@@ -6141,7 +6303,7 @@
         <w:pStyle w:val="Caption"/>
         <w:jc w:val="center"/>
       </w:pPr>
-      <w:bookmarkStart w:id="35" w:name="_Toc136102028"/>
+      <w:bookmarkStart w:id="35" w:name="_Toc136344141"/>
       <w:r>
         <w:t xml:space="preserve">Slika </w:t>
       </w:r>
@@ -6160,6 +6322,9 @@
     </w:p>
     <w:p/>
     <w:p>
+      <w:pPr>
+        <w:jc w:val="both"/>
+      </w:pPr>
       <w:r>
         <w:t xml:space="preserve">Napovedni model je bil naučen na 20 epohah in </w:t>
       </w:r>
@@ -6177,14 +6342,11 @@
         <w:jc w:val="center"/>
       </w:pPr>
       <w:r>
-        <w:rPr>
-          <w:noProof/>
-        </w:rPr>
         <w:drawing>
-          <wp:inline distT="0" distB="0" distL="0" distR="0" wp14:anchorId="46D00135" wp14:editId="73C6E024">
-            <wp:extent cx="5328801" cy="831850"/>
-            <wp:effectExtent l="0" t="0" r="5715" b="6350"/>
-            <wp:docPr id="218070288" name="Picture 14" descr="A picture containing line, plot, diagram, screenshot&#10;&#10;Description automatically generated"/>
+          <wp:inline distT="0" distB="0" distL="0" distR="0" wp14:anchorId="70EA6E8D" wp14:editId="5021C197">
+            <wp:extent cx="5425399" cy="855345"/>
+            <wp:effectExtent l="0" t="0" r="4445" b="1905"/>
+            <wp:docPr id="644991440" name="Picture 644991440" descr="A picture containing line, plot, diagram, text&#10;&#10;Description automatically generated"/>
             <wp:cNvGraphicFramePr>
               <a:graphicFrameLocks xmlns:a="http://schemas.openxmlformats.org/drawingml/2006/main" noChangeAspect="1"/>
             </wp:cNvGraphicFramePr>
@@ -6192,17 +6354,11 @@
               <a:graphicData uri="http://schemas.openxmlformats.org/drawingml/2006/picture">
                 <pic:pic xmlns:pic="http://schemas.openxmlformats.org/drawingml/2006/picture">
                   <pic:nvPicPr>
-                    <pic:cNvPr id="218070288" name="Picture 14" descr="A picture containing line, plot, diagram, screenshot&#10;&#10;Description automatically generated"/>
+                    <pic:cNvPr id="644991440" name="Picture 1" descr="A picture containing line, plot, diagram, text&#10;&#10;Description automatically generated"/>
                     <pic:cNvPicPr/>
                   </pic:nvPicPr>
                   <pic:blipFill>
-                    <a:blip r:embed="rId25">
-                      <a:extLst>
-                        <a:ext uri="{28A0092B-C50C-407E-A947-70E740481C1C}">
-                          <a14:useLocalDpi xmlns:a14="http://schemas.microsoft.com/office/drawing/2010/main" val="0"/>
-                        </a:ext>
-                      </a:extLst>
-                    </a:blip>
+                    <a:blip r:embed="rId25"/>
                     <a:stretch>
                       <a:fillRect/>
                     </a:stretch>
@@ -6210,7 +6366,7 @@
                   <pic:spPr>
                     <a:xfrm>
                       <a:off x="0" y="0"/>
-                      <a:ext cx="5355316" cy="835989"/>
+                      <a:ext cx="5473621" cy="862948"/>
                     </a:xfrm>
                     <a:prstGeom prst="rect">
                       <a:avLst/>
@@ -6228,7 +6384,7 @@
         <w:pStyle w:val="Caption"/>
         <w:jc w:val="center"/>
       </w:pPr>
-      <w:bookmarkStart w:id="36" w:name="_Toc136102029"/>
+      <w:bookmarkStart w:id="36" w:name="_Toc136344142"/>
       <w:r>
         <w:t xml:space="preserve">Slika </w:t>
       </w:r>
@@ -6255,10 +6411,10 @@
           <w:noProof/>
         </w:rPr>
         <w:drawing>
-          <wp:inline distT="0" distB="0" distL="0" distR="0" wp14:anchorId="0B949F36" wp14:editId="64F287C3">
-            <wp:extent cx="2606266" cy="365792"/>
-            <wp:effectExtent l="0" t="0" r="3810" b="0"/>
-            <wp:docPr id="1811837127" name="Picture 15"/>
+          <wp:inline distT="0" distB="0" distL="0" distR="0" wp14:anchorId="2C4AC995" wp14:editId="2BB46B48">
+            <wp:extent cx="2849880" cy="817721"/>
+            <wp:effectExtent l="0" t="0" r="7620" b="1905"/>
+            <wp:docPr id="740722949" name="Picture 740722949"/>
             <wp:cNvGraphicFramePr>
               <a:graphicFrameLocks xmlns:a="http://schemas.openxmlformats.org/drawingml/2006/main" noChangeAspect="1"/>
             </wp:cNvGraphicFramePr>
@@ -6266,7 +6422,7 @@
               <a:graphicData uri="http://schemas.openxmlformats.org/drawingml/2006/picture">
                 <pic:pic xmlns:pic="http://schemas.openxmlformats.org/drawingml/2006/picture">
                   <pic:nvPicPr>
-                    <pic:cNvPr id="1811837127" name="Picture 1811837127"/>
+                    <pic:cNvPr id="0" name=""/>
                     <pic:cNvPicPr/>
                   </pic:nvPicPr>
                   <pic:blipFill>
@@ -6284,7 +6440,7 @@
                   <pic:spPr>
                     <a:xfrm>
                       <a:off x="0" y="0"/>
-                      <a:ext cx="2606266" cy="365792"/>
+                      <a:ext cx="2870224" cy="823558"/>
                     </a:xfrm>
                     <a:prstGeom prst="rect">
                       <a:avLst/>
@@ -6302,7 +6458,7 @@
         <w:pStyle w:val="Caption"/>
         <w:jc w:val="center"/>
       </w:pPr>
-      <w:bookmarkStart w:id="37" w:name="_Toc136102030"/>
+      <w:bookmarkStart w:id="37" w:name="_Toc136344143"/>
       <w:r>
         <w:t xml:space="preserve">Slika </w:t>
       </w:r>
@@ -6319,12 +6475,11 @@
       </w:r>
       <w:bookmarkEnd w:id="37"/>
     </w:p>
-    <w:p/>
     <w:p>
       <w:pPr>
         <w:pStyle w:val="Heading3"/>
       </w:pPr>
-      <w:bookmarkStart w:id="38" w:name="_Toc136102008"/>
+      <w:bookmarkStart w:id="38" w:name="_Toc136344120"/>
       <w:r>
         <w:lastRenderedPageBreak/>
         <w:t>Uporabljeni sloji</w:t>
@@ -6381,7 +6536,7 @@
           <wp:inline distT="0" distB="0" distL="0" distR="0" wp14:anchorId="269AE5B0" wp14:editId="0FB55C7C">
             <wp:extent cx="3727450" cy="4807767"/>
             <wp:effectExtent l="0" t="0" r="6350" b="0"/>
-            <wp:docPr id="850683988" name="Picture 16" descr="A screenshot of a computer&#10;&#10;Description automatically generated with medium confidence"/>
+            <wp:docPr id="850683988" name="Picture 850683988" descr="A screenshot of a computer&#10;&#10;Description automatically generated with medium confidence"/>
             <wp:cNvGraphicFramePr>
               <a:graphicFrameLocks xmlns:a="http://schemas.openxmlformats.org/drawingml/2006/main" noChangeAspect="1"/>
             </wp:cNvGraphicFramePr>
@@ -6425,7 +6580,7 @@
         <w:pStyle w:val="Caption"/>
         <w:jc w:val="center"/>
       </w:pPr>
-      <w:bookmarkStart w:id="39" w:name="_Toc136102031"/>
+      <w:bookmarkStart w:id="39" w:name="_Toc136344144"/>
       <w:r>
         <w:t xml:space="preserve">Slika </w:t>
       </w:r>
@@ -6451,7 +6606,7 @@
       <w:pPr>
         <w:pStyle w:val="Heading2"/>
       </w:pPr>
-      <w:bookmarkStart w:id="40" w:name="_Toc136102009"/>
+      <w:bookmarkStart w:id="40" w:name="_Toc136344121"/>
       <w:r>
         <w:lastRenderedPageBreak/>
         <w:t>Zaledni sistem</w:t>
@@ -6517,7 +6672,7 @@
       <w:pPr>
         <w:pStyle w:val="Heading2"/>
       </w:pPr>
-      <w:bookmarkStart w:id="41" w:name="_Toc136102010"/>
+      <w:bookmarkStart w:id="41" w:name="_Toc136344122"/>
       <w:r>
         <w:t>Mobilna aplikacija</w:t>
       </w:r>
@@ -6545,7 +6700,7 @@
       <w:pPr>
         <w:pStyle w:val="Heading1"/>
       </w:pPr>
-      <w:bookmarkStart w:id="42" w:name="_Toc136102011"/>
+      <w:bookmarkStart w:id="42" w:name="_Toc136344123"/>
       <w:r>
         <w:t>Izzivi, na katere smo naleteli</w:t>
       </w:r>
@@ -6558,7 +6713,7 @@
       <w:pPr>
         <w:pStyle w:val="Heading2"/>
       </w:pPr>
-      <w:bookmarkStart w:id="43" w:name="_Toc136102012"/>
+      <w:bookmarkStart w:id="43" w:name="_Toc136344124"/>
       <w:r>
         <w:t xml:space="preserve">Nekompatibilnost knjižnjic v </w:t>
       </w:r>
@@ -6587,7 +6742,7 @@
       <w:pPr>
         <w:pStyle w:val="Heading2"/>
       </w:pPr>
-      <w:bookmarkStart w:id="44" w:name="_Toc136102013"/>
+      <w:bookmarkStart w:id="44" w:name="_Toc136344125"/>
       <w:r>
         <w:t>Nekompatibilnost knjižnjic v mobilni aplikaciji</w:t>
       </w:r>
@@ -6607,7 +6762,7 @@
         <w:t>, ki je nujno potrebna za vgraditev že naučenega modela.</w:t>
       </w:r>
       <w:r>
-        <w:t xml:space="preserve"> Poskusili smo zmanjšati verzije preostalih knjižnjic, s katerimi ni bila kompatibilna, vendar je to vodilo v izgubo funkcionalnosti knjižnjic, ki pa smo jih nujno potrebovali.</w:t>
+        <w:t xml:space="preserve"> Poskusili smo zmanjšati verzije preostalih knjižnjic, s katerimi ni bila kompatibilna, vendar je to vodilo v izgubo funkcionalnosti knjižnjic, ki smo jih nujno potrebovali.</w:t>
       </w:r>
       <w:r>
         <w:t xml:space="preserve"> Zaradi tega že naučenega modela nismo uspeli vgraditi v aplikacijo.</w:t>
@@ -6616,10 +6771,19 @@
         <w:t xml:space="preserve"> Sicer bi lahko model zgradili tudi v aplikaciji, ampak potem bi se model moral učiti v realnem času z</w:t>
       </w:r>
       <w:r>
-        <w:t xml:space="preserve"> viri, ki mu jih ponuja sama mobilna naprava, kar pa je precej slabše kot učenje modela na računalnikih</w:t>
-      </w:r>
-      <w:r>
-        <w:t>, saj imajo mobilne naprave v splošnem manjše zmogljivosti</w:t>
+        <w:t xml:space="preserve"> viri, ki mu jih ponuja sama mobilna naprava, kar je precej slabše kot učenje modela na računalnikih</w:t>
+      </w:r>
+      <w:r>
+        <w:t xml:space="preserve">, saj imajo mobilne naprave v splošnem </w:t>
+      </w:r>
+      <w:r>
+        <w:t>nižje</w:t>
+      </w:r>
+      <w:r>
+        <w:t xml:space="preserve"> zmogljivosti</w:t>
+      </w:r>
+      <w:r>
+        <w:t xml:space="preserve"> kot računalniki</w:t>
       </w:r>
       <w:r>
         <w:t xml:space="preserve">. </w:t>
@@ -6652,13 +6816,25 @@
         <w:t>92Gb)</w:t>
       </w:r>
       <w:r>
-        <w:t xml:space="preserve">, za kar pa marsikdo nima prostora na mobilni napravi. </w:t>
-      </w:r>
-      <w:r>
-        <w:t>Zato model gostimo kot Firebase oziroma Google Function, ki je dostopna preko http zahteve</w:t>
-      </w:r>
-      <w:r>
-        <w:t xml:space="preserve"> (F</w:t>
+        <w:t xml:space="preserve">, za kar marsikdo nima prostora na mobilni napravi. </w:t>
+      </w:r>
+      <w:r>
+        <w:t xml:space="preserve">Zato model gostimo kot Firebase </w:t>
+      </w:r>
+      <w:r>
+        <w:t xml:space="preserve">Function </w:t>
+      </w:r>
+      <w:r>
+        <w:t>oziroma Google Function, ki je dostopna preko http zahteve</w:t>
+      </w:r>
+      <w:r>
+        <w:t xml:space="preserve"> (</w:t>
+      </w:r>
+      <w:r>
+        <w:t xml:space="preserve">FaaS - </w:t>
+      </w:r>
+      <w:r>
+        <w:t>F</w:t>
       </w:r>
       <w:r>
         <w:t xml:space="preserve">unctions </w:t>
@@ -6686,6 +6862,164 @@
       </w:r>
       <w:r>
         <w:t xml:space="preserve">. </w:t>
+      </w:r>
+    </w:p>
+    <w:p>
+      <w:pPr>
+        <w:jc w:val="both"/>
+      </w:pPr>
+    </w:p>
+    <w:p>
+      <w:pPr>
+        <w:pStyle w:val="Heading2"/>
+      </w:pPr>
+      <w:bookmarkStart w:id="45" w:name="_Toc136344126"/>
+      <w:r>
+        <w:t>Augmented reality</w:t>
+      </w:r>
+      <w:bookmarkEnd w:id="45"/>
+    </w:p>
+    <w:p>
+      <w:pPr>
+        <w:jc w:val="both"/>
+      </w:pPr>
+      <w:r>
+        <w:t>Naša želja je bila tudi vključiti Augmented Reality v našo aplikacijo</w:t>
+      </w:r>
+      <w:r>
+        <w:t>. Vendar je večina knjižnjic za uporabo Augmented Reality</w:t>
+      </w:r>
+      <w:r>
+        <w:t xml:space="preserve"> skupaj z React Native in Expo</w:t>
+      </w:r>
+      <w:r>
+        <w:t xml:space="preserve"> zastarelih.</w:t>
+      </w:r>
+      <w:r>
+        <w:t xml:space="preserve"> Poskuslil</w:t>
+      </w:r>
+      <w:r>
+        <w:t>i</w:t>
+      </w:r>
+      <w:r>
+        <w:t xml:space="preserve"> smo </w:t>
+      </w:r>
+      <w:r>
+        <w:t xml:space="preserve">knjižnjice: </w:t>
+      </w:r>
+    </w:p>
+    <w:p>
+      <w:pPr>
+        <w:pStyle w:val="ListParagraph"/>
+        <w:numPr>
+          <w:ilvl w:val="0"/>
+          <w:numId w:val="2"/>
+        </w:numPr>
+        <w:jc w:val="both"/>
+      </w:pPr>
+      <w:r>
+        <w:t>@viro-community/react-viro</w:t>
+      </w:r>
+      <w:r>
+        <w:t>,</w:t>
+      </w:r>
+    </w:p>
+    <w:p>
+      <w:pPr>
+        <w:pStyle w:val="ListParagraph"/>
+        <w:numPr>
+          <w:ilvl w:val="0"/>
+          <w:numId w:val="2"/>
+        </w:numPr>
+        <w:jc w:val="both"/>
+      </w:pPr>
+      <w:r>
+        <w:t>Expo-three-ar</w:t>
+      </w:r>
+      <w:r>
+        <w:t>,</w:t>
+      </w:r>
+    </w:p>
+    <w:p>
+      <w:pPr>
+        <w:pStyle w:val="ListParagraph"/>
+        <w:numPr>
+          <w:ilvl w:val="0"/>
+          <w:numId w:val="2"/>
+        </w:numPr>
+        <w:jc w:val="both"/>
+      </w:pPr>
+      <w:r>
+        <w:t>Vuforia</w:t>
+      </w:r>
+    </w:p>
+    <w:p>
+      <w:pPr>
+        <w:jc w:val="both"/>
+      </w:pPr>
+      <w:r>
+        <w:lastRenderedPageBreak/>
+        <w:t>Prva knjižnjica je zastarela, saj podjetje, ki</w:t>
+      </w:r>
+      <w:r>
+        <w:t xml:space="preserve"> je ustvarilo to knjižnjico, ne ostaja več. </w:t>
+      </w:r>
+      <w:r>
+        <w:t>Druga knjižnjica ni</w:t>
+      </w:r>
+      <w:r>
+        <w:t xml:space="preserve"> kompatibilna</w:t>
+      </w:r>
+      <w:r>
+        <w:t xml:space="preserve"> z android telefoni, zgolj z iOS</w:t>
+      </w:r>
+      <w:r>
+        <w:t>.</w:t>
+      </w:r>
+      <w:r>
+        <w:t xml:space="preserve"> </w:t>
+      </w:r>
+      <w:r>
+        <w:t>Hkrati ob implementaciji pride do napake, saj so se knjižnjice precej posodobil</w:t>
+      </w:r>
+      <w:r>
+        <w:t>e</w:t>
+      </w:r>
+      <w:r>
+        <w:t>.</w:t>
+      </w:r>
+      <w:r>
+        <w:t xml:space="preserve"> Expo-three-ar se navezuje na knjžnjico </w:t>
+      </w:r>
+      <w:r>
+        <w:t>@unimodules/react-native-adapter</w:t>
+      </w:r>
+      <w:r>
+        <w:t>, ki pa je uradno zastarela.</w:t>
+      </w:r>
+      <w:r>
+        <w:t xml:space="preserve"> Vuforia</w:t>
+      </w:r>
+      <w:r>
+        <w:t xml:space="preserve"> pa</w:t>
+      </w:r>
+      <w:r>
+        <w:t xml:space="preserve"> zahteva ključ za njihov server api in </w:t>
+      </w:r>
+      <w:r>
+        <w:t>ključ za dostop, kjer pa nikjer</w:t>
+      </w:r>
+      <w:r>
+        <w:t xml:space="preserve"> ni</w:t>
+      </w:r>
+      <w:r>
+        <w:t xml:space="preserve"> dokumentirano,</w:t>
+      </w:r>
+      <w:r>
+        <w:t xml:space="preserve"> kje in</w:t>
+      </w:r>
+      <w:r>
+        <w:t xml:space="preserve"> kako bi naj ta ključ pridobili. </w:t>
       </w:r>
     </w:p>
     <w:sectPr>
@@ -6722,6 +7056,13 @@
       </w:r>
     </w:p>
   </w:endnote>
+  <w:endnote w:type="continuationNotice" w:id="1">
+    <w:p>
+      <w:pPr>
+        <w:spacing w:after="0" w:line="240" w:lineRule="auto"/>
+      </w:pPr>
+    </w:p>
+  </w:endnote>
 </w:endnotes>
 </file>
 
@@ -6745,6 +7086,13 @@
       <w:r>
         <w:continuationSeparator/>
       </w:r>
+    </w:p>
+  </w:footnote>
+  <w:footnote w:type="continuationNotice" w:id="1">
+    <w:p>
+      <w:pPr>
+        <w:spacing w:after="0" w:line="240" w:lineRule="auto"/>
+      </w:pPr>
     </w:p>
   </w:footnote>
 </w:footnotes>
@@ -6864,8 +7212,124 @@
       </w:rPr>
     </w:lvl>
   </w:abstractNum>
+  <w:abstractNum w:abstractNumId="1" w15:restartNumberingAfterBreak="0">
+    <w:nsid w:val="36D84A80"/>
+    <w:multiLevelType w:val="hybridMultilevel"/>
+    <w:tmpl w:val="E6A0433A"/>
+    <w:lvl w:ilvl="0" w:tplc="2000000F">
+      <w:start w:val="1"/>
+      <w:numFmt w:val="decimal"/>
+      <w:lvlText w:val="%1."/>
+      <w:lvlJc w:val="left"/>
+      <w:pPr>
+        <w:ind w:left="720" w:hanging="360"/>
+      </w:pPr>
+      <w:rPr>
+        <w:rFonts w:hint="default"/>
+      </w:rPr>
+    </w:lvl>
+    <w:lvl w:ilvl="1" w:tplc="FFFFFFFF" w:tentative="1">
+      <w:start w:val="1"/>
+      <w:numFmt w:val="bullet"/>
+      <w:lvlText w:val="o"/>
+      <w:lvlJc w:val="left"/>
+      <w:pPr>
+        <w:ind w:left="1440" w:hanging="360"/>
+      </w:pPr>
+      <w:rPr>
+        <w:rFonts w:ascii="Courier New" w:hAnsi="Courier New" w:cs="Courier New" w:hint="default"/>
+      </w:rPr>
+    </w:lvl>
+    <w:lvl w:ilvl="2" w:tplc="FFFFFFFF" w:tentative="1">
+      <w:start w:val="1"/>
+      <w:numFmt w:val="bullet"/>
+      <w:lvlText w:val=""/>
+      <w:lvlJc w:val="left"/>
+      <w:pPr>
+        <w:ind w:left="2160" w:hanging="360"/>
+      </w:pPr>
+      <w:rPr>
+        <w:rFonts w:ascii="Wingdings" w:hAnsi="Wingdings" w:hint="default"/>
+      </w:rPr>
+    </w:lvl>
+    <w:lvl w:ilvl="3" w:tplc="FFFFFFFF" w:tentative="1">
+      <w:start w:val="1"/>
+      <w:numFmt w:val="bullet"/>
+      <w:lvlText w:val=""/>
+      <w:lvlJc w:val="left"/>
+      <w:pPr>
+        <w:ind w:left="2880" w:hanging="360"/>
+      </w:pPr>
+      <w:rPr>
+        <w:rFonts w:ascii="Symbol" w:hAnsi="Symbol" w:hint="default"/>
+      </w:rPr>
+    </w:lvl>
+    <w:lvl w:ilvl="4" w:tplc="FFFFFFFF" w:tentative="1">
+      <w:start w:val="1"/>
+      <w:numFmt w:val="bullet"/>
+      <w:lvlText w:val="o"/>
+      <w:lvlJc w:val="left"/>
+      <w:pPr>
+        <w:ind w:left="3600" w:hanging="360"/>
+      </w:pPr>
+      <w:rPr>
+        <w:rFonts w:ascii="Courier New" w:hAnsi="Courier New" w:cs="Courier New" w:hint="default"/>
+      </w:rPr>
+    </w:lvl>
+    <w:lvl w:ilvl="5" w:tplc="FFFFFFFF" w:tentative="1">
+      <w:start w:val="1"/>
+      <w:numFmt w:val="bullet"/>
+      <w:lvlText w:val=""/>
+      <w:lvlJc w:val="left"/>
+      <w:pPr>
+        <w:ind w:left="4320" w:hanging="360"/>
+      </w:pPr>
+      <w:rPr>
+        <w:rFonts w:ascii="Wingdings" w:hAnsi="Wingdings" w:hint="default"/>
+      </w:rPr>
+    </w:lvl>
+    <w:lvl w:ilvl="6" w:tplc="FFFFFFFF" w:tentative="1">
+      <w:start w:val="1"/>
+      <w:numFmt w:val="bullet"/>
+      <w:lvlText w:val=""/>
+      <w:lvlJc w:val="left"/>
+      <w:pPr>
+        <w:ind w:left="5040" w:hanging="360"/>
+      </w:pPr>
+      <w:rPr>
+        <w:rFonts w:ascii="Symbol" w:hAnsi="Symbol" w:hint="default"/>
+      </w:rPr>
+    </w:lvl>
+    <w:lvl w:ilvl="7" w:tplc="FFFFFFFF" w:tentative="1">
+      <w:start w:val="1"/>
+      <w:numFmt w:val="bullet"/>
+      <w:lvlText w:val="o"/>
+      <w:lvlJc w:val="left"/>
+      <w:pPr>
+        <w:ind w:left="5760" w:hanging="360"/>
+      </w:pPr>
+      <w:rPr>
+        <w:rFonts w:ascii="Courier New" w:hAnsi="Courier New" w:cs="Courier New" w:hint="default"/>
+      </w:rPr>
+    </w:lvl>
+    <w:lvl w:ilvl="8" w:tplc="FFFFFFFF" w:tentative="1">
+      <w:start w:val="1"/>
+      <w:numFmt w:val="bullet"/>
+      <w:lvlText w:val=""/>
+      <w:lvlJc w:val="left"/>
+      <w:pPr>
+        <w:ind w:left="6480" w:hanging="360"/>
+      </w:pPr>
+      <w:rPr>
+        <w:rFonts w:ascii="Wingdings" w:hAnsi="Wingdings" w:hint="default"/>
+      </w:rPr>
+    </w:lvl>
+  </w:abstractNum>
   <w:num w:numId="1" w16cid:durableId="1912422715">
     <w:abstractNumId w:val="0"/>
+  </w:num>
+  <w:num w:numId="2" w16cid:durableId="1234465952">
+    <w:abstractNumId w:val="1"/>
   </w:num>
 </w:numbering>
 </file>
@@ -7337,7 +7801,6 @@
   <w:style w:type="character" w:default="1" w:styleId="DefaultParagraphFont">
     <w:name w:val="Default Paragraph Font"/>
     <w:uiPriority w:val="1"/>
-    <w:semiHidden/>
     <w:unhideWhenUsed/>
   </w:style>
   <w:style w:type="table" w:default="1" w:styleId="TableNormal">
@@ -7569,6 +8032,54 @@
       <w:ind w:left="440"/>
     </w:pPr>
   </w:style>
+  <w:style w:type="paragraph" w:styleId="Header">
+    <w:name w:val="header"/>
+    <w:basedOn w:val="Normal"/>
+    <w:link w:val="HeaderChar"/>
+    <w:uiPriority w:val="99"/>
+    <w:semiHidden/>
+    <w:unhideWhenUsed/>
+    <w:rsid w:val="00EC7BCE"/>
+    <w:pPr>
+      <w:tabs>
+        <w:tab w:val="center" w:pos="4513"/>
+        <w:tab w:val="right" w:pos="9026"/>
+      </w:tabs>
+      <w:spacing w:after="0" w:line="240" w:lineRule="auto"/>
+    </w:pPr>
+  </w:style>
+  <w:style w:type="character" w:customStyle="1" w:styleId="HeaderChar">
+    <w:name w:val="Header Char"/>
+    <w:basedOn w:val="DefaultParagraphFont"/>
+    <w:link w:val="Header"/>
+    <w:uiPriority w:val="99"/>
+    <w:semiHidden/>
+    <w:rsid w:val="00EC7BCE"/>
+  </w:style>
+  <w:style w:type="paragraph" w:styleId="Footer">
+    <w:name w:val="footer"/>
+    <w:basedOn w:val="Normal"/>
+    <w:link w:val="FooterChar"/>
+    <w:uiPriority w:val="99"/>
+    <w:semiHidden/>
+    <w:unhideWhenUsed/>
+    <w:rsid w:val="00EC7BCE"/>
+    <w:pPr>
+      <w:tabs>
+        <w:tab w:val="center" w:pos="4513"/>
+        <w:tab w:val="right" w:pos="9026"/>
+      </w:tabs>
+      <w:spacing w:after="0" w:line="240" w:lineRule="auto"/>
+    </w:pPr>
+  </w:style>
+  <w:style w:type="character" w:customStyle="1" w:styleId="FooterChar">
+    <w:name w:val="Footer Char"/>
+    <w:basedOn w:val="DefaultParagraphFont"/>
+    <w:link w:val="Footer"/>
+    <w:uiPriority w:val="99"/>
+    <w:semiHidden/>
+    <w:rsid w:val="00EC7BCE"/>
+  </w:style>
 </w:styles>
 </file>
 
@@ -7744,6 +8255,7 @@
   </w:compat>
   <w:rsids>
     <w:rsidRoot w:val="00AC3C5A"/>
+    <w:rsid w:val="00217521"/>
     <w:rsid w:val="00991735"/>
     <w:rsid w:val="00AC3C5A"/>
   </w:rsids>

--- a/Documentation/BotaniAI_ProjektnaDokumentacija.docx
+++ b/Documentation/BotaniAI_ProjektnaDokumentacija.docx
@@ -515,13 +515,6 @@
     </w:sdt>
     <w:sdt>
       <w:sdtPr>
-        <w:rPr>
-          <w:rFonts w:asciiTheme="minorHAnsi" w:eastAsiaTheme="minorHAnsi" w:hAnsiTheme="minorHAnsi" w:cstheme="minorBidi"/>
-          <w:color w:val="auto"/>
-          <w:sz w:val="22"/>
-          <w:szCs w:val="22"/>
-          <w:lang w:val="sl-SI"/>
-        </w:rPr>
         <w:id w:val="361175535"/>
         <w:docPartObj>
           <w:docPartGallery w:val="Table of Contents"/>
@@ -530,9 +523,14 @@
       </w:sdtPr>
       <w:sdtEndPr>
         <w:rPr>
+          <w:rFonts w:asciiTheme="minorHAnsi" w:eastAsiaTheme="minorHAnsi" w:hAnsiTheme="minorHAnsi" w:cstheme="minorBidi"/>
           <w:b/>
           <w:bCs/>
           <w:noProof/>
+          <w:color w:val="auto"/>
+          <w:sz w:val="22"/>
+          <w:szCs w:val="22"/>
+          <w:lang w:val="sl-SI"/>
         </w:rPr>
       </w:sdtEndPr>
       <w:sdtContent>
@@ -577,7 +575,7 @@
           <w:r>
             <w:fldChar w:fldCharType="separate"/>
           </w:r>
-          <w:hyperlink w:anchor="_Toc136344099" w:history="1">
+          <w:hyperlink w:anchor="_Toc136359176" w:history="1">
             <w:r>
               <w:rPr>
                 <w:rStyle w:val="Hyperlink"/>
@@ -604,7 +602,7 @@
                 <w:noProof/>
                 <w:webHidden/>
               </w:rPr>
-              <w:instrText xml:space="preserve"> PAGEREF _Toc136344099 \h </w:instrText>
+              <w:instrText xml:space="preserve"> PAGEREF _Toc136359176 \h </w:instrText>
             </w:r>
             <w:r>
               <w:rPr>
@@ -624,7 +622,7 @@
                 <w:noProof/>
                 <w:webHidden/>
               </w:rPr>
-              <w:t>2</w:t>
+              <w:t>3</w:t>
             </w:r>
             <w:r>
               <w:rPr>
@@ -649,7 +647,7 @@
               <w14:ligatures w14:val="standardContextual"/>
             </w:rPr>
           </w:pPr>
-          <w:hyperlink w:anchor="_Toc136344100" w:history="1">
+          <w:hyperlink w:anchor="_Toc136359177" w:history="1">
             <w:r>
               <w:rPr>
                 <w:rStyle w:val="Hyperlink"/>
@@ -676,7 +674,7 @@
                 <w:noProof/>
                 <w:webHidden/>
               </w:rPr>
-              <w:instrText xml:space="preserve"> PAGEREF _Toc136344100 \h </w:instrText>
+              <w:instrText xml:space="preserve"> PAGEREF _Toc136359177 \h </w:instrText>
             </w:r>
             <w:r>
               <w:rPr>
@@ -696,7 +694,7 @@
                 <w:noProof/>
                 <w:webHidden/>
               </w:rPr>
-              <w:t>3</w:t>
+              <w:t>4</w:t>
             </w:r>
             <w:r>
               <w:rPr>
@@ -721,7 +719,7 @@
               <w14:ligatures w14:val="standardContextual"/>
             </w:rPr>
           </w:pPr>
-          <w:hyperlink w:anchor="_Toc136344101" w:history="1">
+          <w:hyperlink w:anchor="_Toc136359178" w:history="1">
             <w:r>
               <w:rPr>
                 <w:rStyle w:val="Hyperlink"/>
@@ -748,7 +746,7 @@
                 <w:noProof/>
                 <w:webHidden/>
               </w:rPr>
-              <w:instrText xml:space="preserve"> PAGEREF _Toc136344101 \h </w:instrText>
+              <w:instrText xml:space="preserve"> PAGEREF _Toc136359178 \h </w:instrText>
             </w:r>
             <w:r>
               <w:rPr>
@@ -768,7 +766,7 @@
                 <w:noProof/>
                 <w:webHidden/>
               </w:rPr>
-              <w:t>3</w:t>
+              <w:t>4</w:t>
             </w:r>
             <w:r>
               <w:rPr>
@@ -793,7 +791,7 @@
               <w14:ligatures w14:val="standardContextual"/>
             </w:rPr>
           </w:pPr>
-          <w:hyperlink w:anchor="_Toc136344102" w:history="1">
+          <w:hyperlink w:anchor="_Toc136359179" w:history="1">
             <w:r>
               <w:rPr>
                 <w:rStyle w:val="Hyperlink"/>
@@ -820,7 +818,7 @@
                 <w:noProof/>
                 <w:webHidden/>
               </w:rPr>
-              <w:instrText xml:space="preserve"> PAGEREF _Toc136344102 \h </w:instrText>
+              <w:instrText xml:space="preserve"> PAGEREF _Toc136359179 \h </w:instrText>
             </w:r>
             <w:r>
               <w:rPr>
@@ -840,7 +838,7 @@
                 <w:noProof/>
                 <w:webHidden/>
               </w:rPr>
-              <w:t>3</w:t>
+              <w:t>4</w:t>
             </w:r>
             <w:r>
               <w:rPr>
@@ -865,7 +863,7 @@
               <w14:ligatures w14:val="standardContextual"/>
             </w:rPr>
           </w:pPr>
-          <w:hyperlink w:anchor="_Toc136344103" w:history="1">
+          <w:hyperlink w:anchor="_Toc136359180" w:history="1">
             <w:r>
               <w:rPr>
                 <w:rStyle w:val="Hyperlink"/>
@@ -892,7 +890,7 @@
                 <w:noProof/>
                 <w:webHidden/>
               </w:rPr>
-              <w:instrText xml:space="preserve"> PAGEREF _Toc136344103 \h </w:instrText>
+              <w:instrText xml:space="preserve"> PAGEREF _Toc136359180 \h </w:instrText>
             </w:r>
             <w:r>
               <w:rPr>
@@ -912,7 +910,7 @@
                 <w:noProof/>
                 <w:webHidden/>
               </w:rPr>
-              <w:t>3</w:t>
+              <w:t>4</w:t>
             </w:r>
             <w:r>
               <w:rPr>
@@ -937,7 +935,7 @@
               <w14:ligatures w14:val="standardContextual"/>
             </w:rPr>
           </w:pPr>
-          <w:hyperlink w:anchor="_Toc136344104" w:history="1">
+          <w:hyperlink w:anchor="_Toc136359181" w:history="1">
             <w:r>
               <w:rPr>
                 <w:rStyle w:val="Hyperlink"/>
@@ -964,7 +962,7 @@
                 <w:noProof/>
                 <w:webHidden/>
               </w:rPr>
-              <w:instrText xml:space="preserve"> PAGEREF _Toc136344104 \h </w:instrText>
+              <w:instrText xml:space="preserve"> PAGEREF _Toc136359181 \h </w:instrText>
             </w:r>
             <w:r>
               <w:rPr>
@@ -984,7 +982,7 @@
                 <w:noProof/>
                 <w:webHidden/>
               </w:rPr>
-              <w:t>3</w:t>
+              <w:t>4</w:t>
             </w:r>
             <w:r>
               <w:rPr>
@@ -1009,7 +1007,7 @@
               <w14:ligatures w14:val="standardContextual"/>
             </w:rPr>
           </w:pPr>
-          <w:hyperlink w:anchor="_Toc136344105" w:history="1">
+          <w:hyperlink w:anchor="_Toc136359182" w:history="1">
             <w:r>
               <w:rPr>
                 <w:rStyle w:val="Hyperlink"/>
@@ -1036,7 +1034,7 @@
                 <w:noProof/>
                 <w:webHidden/>
               </w:rPr>
-              <w:instrText xml:space="preserve"> PAGEREF _Toc136344105 \h </w:instrText>
+              <w:instrText xml:space="preserve"> PAGEREF _Toc136359182 \h </w:instrText>
             </w:r>
             <w:r>
               <w:rPr>
@@ -1056,7 +1054,7 @@
                 <w:noProof/>
                 <w:webHidden/>
               </w:rPr>
-              <w:t>4</w:t>
+              <w:t>5</w:t>
             </w:r>
             <w:r>
               <w:rPr>
@@ -1081,7 +1079,7 @@
               <w14:ligatures w14:val="standardContextual"/>
             </w:rPr>
           </w:pPr>
-          <w:hyperlink w:anchor="_Toc136344106" w:history="1">
+          <w:hyperlink w:anchor="_Toc136359183" w:history="1">
             <w:r>
               <w:rPr>
                 <w:rStyle w:val="Hyperlink"/>
@@ -1108,7 +1106,7 @@
                 <w:noProof/>
                 <w:webHidden/>
               </w:rPr>
-              <w:instrText xml:space="preserve"> PAGEREF _Toc136344106 \h </w:instrText>
+              <w:instrText xml:space="preserve"> PAGEREF _Toc136359183 \h </w:instrText>
             </w:r>
             <w:r>
               <w:rPr>
@@ -1128,7 +1126,7 @@
                 <w:noProof/>
                 <w:webHidden/>
               </w:rPr>
-              <w:t>6</w:t>
+              <w:t>7</w:t>
             </w:r>
             <w:r>
               <w:rPr>
@@ -1153,7 +1151,7 @@
               <w14:ligatures w14:val="standardContextual"/>
             </w:rPr>
           </w:pPr>
-          <w:hyperlink w:anchor="_Toc136344107" w:history="1">
+          <w:hyperlink w:anchor="_Toc136359184" w:history="1">
             <w:r>
               <w:rPr>
                 <w:rStyle w:val="Hyperlink"/>
@@ -1180,7 +1178,7 @@
                 <w:noProof/>
                 <w:webHidden/>
               </w:rPr>
-              <w:instrText xml:space="preserve"> PAGEREF _Toc136344107 \h </w:instrText>
+              <w:instrText xml:space="preserve"> PAGEREF _Toc136359184 \h </w:instrText>
             </w:r>
             <w:r>
               <w:rPr>
@@ -1200,7 +1198,7 @@
                 <w:noProof/>
                 <w:webHidden/>
               </w:rPr>
-              <w:t>6</w:t>
+              <w:t>7</w:t>
             </w:r>
             <w:r>
               <w:rPr>
@@ -1225,7 +1223,7 @@
               <w14:ligatures w14:val="standardContextual"/>
             </w:rPr>
           </w:pPr>
-          <w:hyperlink w:anchor="_Toc136344108" w:history="1">
+          <w:hyperlink w:anchor="_Toc136359185" w:history="1">
             <w:r>
               <w:rPr>
                 <w:rStyle w:val="Hyperlink"/>
@@ -1252,7 +1250,7 @@
                 <w:noProof/>
                 <w:webHidden/>
               </w:rPr>
-              <w:instrText xml:space="preserve"> PAGEREF _Toc136344108 \h </w:instrText>
+              <w:instrText xml:space="preserve"> PAGEREF _Toc136359185 \h </w:instrText>
             </w:r>
             <w:r>
               <w:rPr>
@@ -1272,7 +1270,7 @@
                 <w:noProof/>
                 <w:webHidden/>
               </w:rPr>
-              <w:t>7</w:t>
+              <w:t>8</w:t>
             </w:r>
             <w:r>
               <w:rPr>
@@ -1297,7 +1295,7 @@
               <w14:ligatures w14:val="standardContextual"/>
             </w:rPr>
           </w:pPr>
-          <w:hyperlink w:anchor="_Toc136344109" w:history="1">
+          <w:hyperlink w:anchor="_Toc136359186" w:history="1">
             <w:r>
               <w:rPr>
                 <w:rStyle w:val="Hyperlink"/>
@@ -1324,7 +1322,7 @@
                 <w:noProof/>
                 <w:webHidden/>
               </w:rPr>
-              <w:instrText xml:space="preserve"> PAGEREF _Toc136344109 \h </w:instrText>
+              <w:instrText xml:space="preserve"> PAGEREF _Toc136359186 \h </w:instrText>
             </w:r>
             <w:r>
               <w:rPr>
@@ -1344,7 +1342,7 @@
                 <w:noProof/>
                 <w:webHidden/>
               </w:rPr>
-              <w:t>8</w:t>
+              <w:t>9</w:t>
             </w:r>
             <w:r>
               <w:rPr>
@@ -1369,7 +1367,7 @@
               <w14:ligatures w14:val="standardContextual"/>
             </w:rPr>
           </w:pPr>
-          <w:hyperlink w:anchor="_Toc136344110" w:history="1">
+          <w:hyperlink w:anchor="_Toc136359187" w:history="1">
             <w:r>
               <w:rPr>
                 <w:rStyle w:val="Hyperlink"/>
@@ -1396,7 +1394,7 @@
                 <w:noProof/>
                 <w:webHidden/>
               </w:rPr>
-              <w:instrText xml:space="preserve"> PAGEREF _Toc136344110 \h </w:instrText>
+              <w:instrText xml:space="preserve"> PAGEREF _Toc136359187 \h </w:instrText>
             </w:r>
             <w:r>
               <w:rPr>
@@ -1416,7 +1414,7 @@
                 <w:noProof/>
                 <w:webHidden/>
               </w:rPr>
-              <w:t>8</w:t>
+              <w:t>9</w:t>
             </w:r>
             <w:r>
               <w:rPr>
@@ -1441,7 +1439,7 @@
               <w14:ligatures w14:val="standardContextual"/>
             </w:rPr>
           </w:pPr>
-          <w:hyperlink w:anchor="_Toc136344111" w:history="1">
+          <w:hyperlink w:anchor="_Toc136359188" w:history="1">
             <w:r>
               <w:rPr>
                 <w:rStyle w:val="Hyperlink"/>
@@ -1468,7 +1466,7 @@
                 <w:noProof/>
                 <w:webHidden/>
               </w:rPr>
-              <w:instrText xml:space="preserve"> PAGEREF _Toc136344111 \h </w:instrText>
+              <w:instrText xml:space="preserve"> PAGEREF _Toc136359188 \h </w:instrText>
             </w:r>
             <w:r>
               <w:rPr>
@@ -1488,7 +1486,7 @@
                 <w:noProof/>
                 <w:webHidden/>
               </w:rPr>
-              <w:t>9</w:t>
+              <w:t>10</w:t>
             </w:r>
             <w:r>
               <w:rPr>
@@ -1513,7 +1511,7 @@
               <w14:ligatures w14:val="standardContextual"/>
             </w:rPr>
           </w:pPr>
-          <w:hyperlink w:anchor="_Toc136344112" w:history="1">
+          <w:hyperlink w:anchor="_Toc136359189" w:history="1">
             <w:r>
               <w:rPr>
                 <w:rStyle w:val="Hyperlink"/>
@@ -1540,7 +1538,7 @@
                 <w:noProof/>
                 <w:webHidden/>
               </w:rPr>
-              <w:instrText xml:space="preserve"> PAGEREF _Toc136344112 \h </w:instrText>
+              <w:instrText xml:space="preserve"> PAGEREF _Toc136359189 \h </w:instrText>
             </w:r>
             <w:r>
               <w:rPr>
@@ -1560,7 +1558,7 @@
                 <w:noProof/>
                 <w:webHidden/>
               </w:rPr>
-              <w:t>10</w:t>
+              <w:t>11</w:t>
             </w:r>
             <w:r>
               <w:rPr>
@@ -1585,7 +1583,7 @@
               <w14:ligatures w14:val="standardContextual"/>
             </w:rPr>
           </w:pPr>
-          <w:hyperlink w:anchor="_Toc136344113" w:history="1">
+          <w:hyperlink w:anchor="_Toc136359190" w:history="1">
             <w:r>
               <w:rPr>
                 <w:rStyle w:val="Hyperlink"/>
@@ -1612,7 +1610,7 @@
                 <w:noProof/>
                 <w:webHidden/>
               </w:rPr>
-              <w:instrText xml:space="preserve"> PAGEREF _Toc136344113 \h </w:instrText>
+              <w:instrText xml:space="preserve"> PAGEREF _Toc136359190 \h </w:instrText>
             </w:r>
             <w:r>
               <w:rPr>
@@ -1632,7 +1630,7 @@
                 <w:noProof/>
                 <w:webHidden/>
               </w:rPr>
-              <w:t>11</w:t>
+              <w:t>12</w:t>
             </w:r>
             <w:r>
               <w:rPr>
@@ -1657,7 +1655,7 @@
               <w14:ligatures w14:val="standardContextual"/>
             </w:rPr>
           </w:pPr>
-          <w:hyperlink w:anchor="_Toc136344114" w:history="1">
+          <w:hyperlink w:anchor="_Toc136359191" w:history="1">
             <w:r>
               <w:rPr>
                 <w:rStyle w:val="Hyperlink"/>
@@ -1684,7 +1682,7 @@
                 <w:noProof/>
                 <w:webHidden/>
               </w:rPr>
-              <w:instrText xml:space="preserve"> PAGEREF _Toc136344114 \h </w:instrText>
+              <w:instrText xml:space="preserve"> PAGEREF _Toc136359191 \h </w:instrText>
             </w:r>
             <w:r>
               <w:rPr>
@@ -1704,7 +1702,7 @@
                 <w:noProof/>
                 <w:webHidden/>
               </w:rPr>
-              <w:t>12</w:t>
+              <w:t>13</w:t>
             </w:r>
             <w:r>
               <w:rPr>
@@ -1729,7 +1727,7 @@
               <w14:ligatures w14:val="standardContextual"/>
             </w:rPr>
           </w:pPr>
-          <w:hyperlink w:anchor="_Toc136344115" w:history="1">
+          <w:hyperlink w:anchor="_Toc136359192" w:history="1">
             <w:r>
               <w:rPr>
                 <w:rStyle w:val="Hyperlink"/>
@@ -1756,7 +1754,7 @@
                 <w:noProof/>
                 <w:webHidden/>
               </w:rPr>
-              <w:instrText xml:space="preserve"> PAGEREF _Toc136344115 \h </w:instrText>
+              <w:instrText xml:space="preserve"> PAGEREF _Toc136359192 \h </w:instrText>
             </w:r>
             <w:r>
               <w:rPr>
@@ -1776,7 +1774,7 @@
                 <w:noProof/>
                 <w:webHidden/>
               </w:rPr>
-              <w:t>13</w:t>
+              <w:t>14</w:t>
             </w:r>
             <w:r>
               <w:rPr>
@@ -1801,7 +1799,7 @@
               <w14:ligatures w14:val="standardContextual"/>
             </w:rPr>
           </w:pPr>
-          <w:hyperlink w:anchor="_Toc136344116" w:history="1">
+          <w:hyperlink w:anchor="_Toc136359193" w:history="1">
             <w:r>
               <w:rPr>
                 <w:rStyle w:val="Hyperlink"/>
@@ -1828,7 +1826,7 @@
                 <w:noProof/>
                 <w:webHidden/>
               </w:rPr>
-              <w:instrText xml:space="preserve"> PAGEREF _Toc136344116 \h </w:instrText>
+              <w:instrText xml:space="preserve"> PAGEREF _Toc136359193 \h </w:instrText>
             </w:r>
             <w:r>
               <w:rPr>
@@ -1848,7 +1846,7 @@
                 <w:noProof/>
                 <w:webHidden/>
               </w:rPr>
-              <w:t>14</w:t>
+              <w:t>15</w:t>
             </w:r>
             <w:r>
               <w:rPr>
@@ -1873,7 +1871,7 @@
               <w14:ligatures w14:val="standardContextual"/>
             </w:rPr>
           </w:pPr>
-          <w:hyperlink w:anchor="_Toc136344117" w:history="1">
+          <w:hyperlink w:anchor="_Toc136359194" w:history="1">
             <w:r>
               <w:rPr>
                 <w:rStyle w:val="Hyperlink"/>
@@ -1900,7 +1898,7 @@
                 <w:noProof/>
                 <w:webHidden/>
               </w:rPr>
-              <w:instrText xml:space="preserve"> PAGEREF _Toc136344117 \h </w:instrText>
+              <w:instrText xml:space="preserve"> PAGEREF _Toc136359194 \h </w:instrText>
             </w:r>
             <w:r>
               <w:rPr>
@@ -1920,7 +1918,7 @@
                 <w:noProof/>
                 <w:webHidden/>
               </w:rPr>
-              <w:t>14</w:t>
+              <w:t>15</w:t>
             </w:r>
             <w:r>
               <w:rPr>
@@ -1945,7 +1943,7 @@
               <w14:ligatures w14:val="standardContextual"/>
             </w:rPr>
           </w:pPr>
-          <w:hyperlink w:anchor="_Toc136344118" w:history="1">
+          <w:hyperlink w:anchor="_Toc136359195" w:history="1">
             <w:r>
               <w:rPr>
                 <w:rStyle w:val="Hyperlink"/>
@@ -1972,7 +1970,7 @@
                 <w:noProof/>
                 <w:webHidden/>
               </w:rPr>
-              <w:instrText xml:space="preserve"> PAGEREF _Toc136344118 \h </w:instrText>
+              <w:instrText xml:space="preserve"> PAGEREF _Toc136359195 \h </w:instrText>
             </w:r>
             <w:r>
               <w:rPr>
@@ -1992,7 +1990,7 @@
                 <w:noProof/>
                 <w:webHidden/>
               </w:rPr>
-              <w:t>14</w:t>
+              <w:t>15</w:t>
             </w:r>
             <w:r>
               <w:rPr>
@@ -2017,7 +2015,7 @@
               <w14:ligatures w14:val="standardContextual"/>
             </w:rPr>
           </w:pPr>
-          <w:hyperlink w:anchor="_Toc136344119" w:history="1">
+          <w:hyperlink w:anchor="_Toc136359196" w:history="1">
             <w:r>
               <w:rPr>
                 <w:rStyle w:val="Hyperlink"/>
@@ -2044,7 +2042,7 @@
                 <w:noProof/>
                 <w:webHidden/>
               </w:rPr>
-              <w:instrText xml:space="preserve"> PAGEREF _Toc136344119 \h </w:instrText>
+              <w:instrText xml:space="preserve"> PAGEREF _Toc136359196 \h </w:instrText>
             </w:r>
             <w:r>
               <w:rPr>
@@ -2064,7 +2062,7 @@
                 <w:noProof/>
                 <w:webHidden/>
               </w:rPr>
-              <w:t>16</w:t>
+              <w:t>17</w:t>
             </w:r>
             <w:r>
               <w:rPr>
@@ -2089,7 +2087,7 @@
               <w14:ligatures w14:val="standardContextual"/>
             </w:rPr>
           </w:pPr>
-          <w:hyperlink w:anchor="_Toc136344120" w:history="1">
+          <w:hyperlink w:anchor="_Toc136359197" w:history="1">
             <w:r>
               <w:rPr>
                 <w:rStyle w:val="Hyperlink"/>
@@ -2116,7 +2114,7 @@
                 <w:noProof/>
                 <w:webHidden/>
               </w:rPr>
-              <w:instrText xml:space="preserve"> PAGEREF _Toc136344120 \h </w:instrText>
+              <w:instrText xml:space="preserve"> PAGEREF _Toc136359197 \h </w:instrText>
             </w:r>
             <w:r>
               <w:rPr>
@@ -2136,7 +2134,7 @@
                 <w:noProof/>
                 <w:webHidden/>
               </w:rPr>
-              <w:t>17</w:t>
+              <w:t>18</w:t>
             </w:r>
             <w:r>
               <w:rPr>
@@ -2161,7 +2159,7 @@
               <w14:ligatures w14:val="standardContextual"/>
             </w:rPr>
           </w:pPr>
-          <w:hyperlink w:anchor="_Toc136344121" w:history="1">
+          <w:hyperlink w:anchor="_Toc136359198" w:history="1">
             <w:r>
               <w:rPr>
                 <w:rStyle w:val="Hyperlink"/>
@@ -2188,7 +2186,7 @@
                 <w:noProof/>
                 <w:webHidden/>
               </w:rPr>
-              <w:instrText xml:space="preserve"> PAGEREF _Toc136344121 \h </w:instrText>
+              <w:instrText xml:space="preserve"> PAGEREF _Toc136359198 \h </w:instrText>
             </w:r>
             <w:r>
               <w:rPr>
@@ -2208,7 +2206,79 @@
                 <w:noProof/>
                 <w:webHidden/>
               </w:rPr>
-              <w:t>18</w:t>
+              <w:t>19</w:t>
+            </w:r>
+            <w:r>
+              <w:rPr>
+                <w:noProof/>
+                <w:webHidden/>
+              </w:rPr>
+              <w:fldChar w:fldCharType="end"/>
+            </w:r>
+          </w:hyperlink>
+        </w:p>
+        <w:p>
+          <w:pPr>
+            <w:pStyle w:val="TOC3"/>
+            <w:tabs>
+              <w:tab w:val="right" w:leader="dot" w:pos="9016"/>
+            </w:tabs>
+            <w:rPr>
+              <w:rFonts w:eastAsiaTheme="minorEastAsia"/>
+              <w:noProof/>
+              <w:kern w:val="2"/>
+              <w:lang w:val="en-SI" w:eastAsia="en-SI"/>
+              <w14:ligatures w14:val="standardContextual"/>
+            </w:rPr>
+          </w:pPr>
+          <w:hyperlink w:anchor="_Toc136359199" w:history="1">
+            <w:r>
+              <w:rPr>
+                <w:rStyle w:val="Hyperlink"/>
+                <w:noProof/>
+              </w:rPr>
+              <w:t>Glavne knjižnjice</w:t>
+            </w:r>
+            <w:r>
+              <w:rPr>
+                <w:noProof/>
+                <w:webHidden/>
+              </w:rPr>
+              <w:tab/>
+            </w:r>
+            <w:r>
+              <w:rPr>
+                <w:noProof/>
+                <w:webHidden/>
+              </w:rPr>
+              <w:fldChar w:fldCharType="begin"/>
+            </w:r>
+            <w:r>
+              <w:rPr>
+                <w:noProof/>
+                <w:webHidden/>
+              </w:rPr>
+              <w:instrText xml:space="preserve"> PAGEREF _Toc136359199 \h </w:instrText>
+            </w:r>
+            <w:r>
+              <w:rPr>
+                <w:noProof/>
+                <w:webHidden/>
+              </w:rPr>
+            </w:r>
+            <w:r>
+              <w:rPr>
+                <w:noProof/>
+                <w:webHidden/>
+              </w:rPr>
+              <w:fldChar w:fldCharType="separate"/>
+            </w:r>
+            <w:r>
+              <w:rPr>
+                <w:noProof/>
+                <w:webHidden/>
+              </w:rPr>
+              <w:t>19</w:t>
             </w:r>
             <w:r>
               <w:rPr>
@@ -2233,7 +2303,7 @@
               <w14:ligatures w14:val="standardContextual"/>
             </w:rPr>
           </w:pPr>
-          <w:hyperlink w:anchor="_Toc136344122" w:history="1">
+          <w:hyperlink w:anchor="_Toc136359200" w:history="1">
             <w:r>
               <w:rPr>
                 <w:rStyle w:val="Hyperlink"/>
@@ -2260,7 +2330,7 @@
                 <w:noProof/>
                 <w:webHidden/>
               </w:rPr>
-              <w:instrText xml:space="preserve"> PAGEREF _Toc136344122 \h </w:instrText>
+              <w:instrText xml:space="preserve"> PAGEREF _Toc136359200 \h </w:instrText>
             </w:r>
             <w:r>
               <w:rPr>
@@ -2280,7 +2350,79 @@
                 <w:noProof/>
                 <w:webHidden/>
               </w:rPr>
-              <w:t>18</w:t>
+              <w:t>19</w:t>
+            </w:r>
+            <w:r>
+              <w:rPr>
+                <w:noProof/>
+                <w:webHidden/>
+              </w:rPr>
+              <w:fldChar w:fldCharType="end"/>
+            </w:r>
+          </w:hyperlink>
+        </w:p>
+        <w:p>
+          <w:pPr>
+            <w:pStyle w:val="TOC3"/>
+            <w:tabs>
+              <w:tab w:val="right" w:leader="dot" w:pos="9016"/>
+            </w:tabs>
+            <w:rPr>
+              <w:rFonts w:eastAsiaTheme="minorEastAsia"/>
+              <w:noProof/>
+              <w:kern w:val="2"/>
+              <w:lang w:val="en-SI" w:eastAsia="en-SI"/>
+              <w14:ligatures w14:val="standardContextual"/>
+            </w:rPr>
+          </w:pPr>
+          <w:hyperlink w:anchor="_Toc136359201" w:history="1">
+            <w:r>
+              <w:rPr>
+                <w:rStyle w:val="Hyperlink"/>
+                <w:noProof/>
+              </w:rPr>
+              <w:t>Glavne knjižnjice</w:t>
+            </w:r>
+            <w:r>
+              <w:rPr>
+                <w:noProof/>
+                <w:webHidden/>
+              </w:rPr>
+              <w:tab/>
+            </w:r>
+            <w:r>
+              <w:rPr>
+                <w:noProof/>
+                <w:webHidden/>
+              </w:rPr>
+              <w:fldChar w:fldCharType="begin"/>
+            </w:r>
+            <w:r>
+              <w:rPr>
+                <w:noProof/>
+                <w:webHidden/>
+              </w:rPr>
+              <w:instrText xml:space="preserve"> PAGEREF _Toc136359201 \h </w:instrText>
+            </w:r>
+            <w:r>
+              <w:rPr>
+                <w:noProof/>
+                <w:webHidden/>
+              </w:rPr>
+            </w:r>
+            <w:r>
+              <w:rPr>
+                <w:noProof/>
+                <w:webHidden/>
+              </w:rPr>
+              <w:fldChar w:fldCharType="separate"/>
+            </w:r>
+            <w:r>
+              <w:rPr>
+                <w:noProof/>
+                <w:webHidden/>
+              </w:rPr>
+              <w:t>19</w:t>
             </w:r>
             <w:r>
               <w:rPr>
@@ -2305,7 +2447,7 @@
               <w14:ligatures w14:val="standardContextual"/>
             </w:rPr>
           </w:pPr>
-          <w:hyperlink w:anchor="_Toc136344123" w:history="1">
+          <w:hyperlink w:anchor="_Toc136359202" w:history="1">
             <w:r>
               <w:rPr>
                 <w:rStyle w:val="Hyperlink"/>
@@ -2332,7 +2474,7 @@
                 <w:noProof/>
                 <w:webHidden/>
               </w:rPr>
-              <w:instrText xml:space="preserve"> PAGEREF _Toc136344123 \h </w:instrText>
+              <w:instrText xml:space="preserve"> PAGEREF _Toc136359202 \h </w:instrText>
             </w:r>
             <w:r>
               <w:rPr>
@@ -2352,7 +2494,7 @@
                 <w:noProof/>
                 <w:webHidden/>
               </w:rPr>
-              <w:t>18</w:t>
+              <w:t>19</w:t>
             </w:r>
             <w:r>
               <w:rPr>
@@ -2377,7 +2519,7 @@
               <w14:ligatures w14:val="standardContextual"/>
             </w:rPr>
           </w:pPr>
-          <w:hyperlink w:anchor="_Toc136344124" w:history="1">
+          <w:hyperlink w:anchor="_Toc136359203" w:history="1">
             <w:r>
               <w:rPr>
                 <w:rStyle w:val="Hyperlink"/>
@@ -2404,7 +2546,7 @@
                 <w:noProof/>
                 <w:webHidden/>
               </w:rPr>
-              <w:instrText xml:space="preserve"> PAGEREF _Toc136344124 \h </w:instrText>
+              <w:instrText xml:space="preserve"> PAGEREF _Toc136359203 \h </w:instrText>
             </w:r>
             <w:r>
               <w:rPr>
@@ -2424,7 +2566,7 @@
                 <w:noProof/>
                 <w:webHidden/>
               </w:rPr>
-              <w:t>18</w:t>
+              <w:t>19</w:t>
             </w:r>
             <w:r>
               <w:rPr>
@@ -2449,7 +2591,7 @@
               <w14:ligatures w14:val="standardContextual"/>
             </w:rPr>
           </w:pPr>
-          <w:hyperlink w:anchor="_Toc136344125" w:history="1">
+          <w:hyperlink w:anchor="_Toc136359204" w:history="1">
             <w:r>
               <w:rPr>
                 <w:rStyle w:val="Hyperlink"/>
@@ -2476,7 +2618,7 @@
                 <w:noProof/>
                 <w:webHidden/>
               </w:rPr>
-              <w:instrText xml:space="preserve"> PAGEREF _Toc136344125 \h </w:instrText>
+              <w:instrText xml:space="preserve"> PAGEREF _Toc136359204 \h </w:instrText>
             </w:r>
             <w:r>
               <w:rPr>
@@ -2496,7 +2638,7 @@
                 <w:noProof/>
                 <w:webHidden/>
               </w:rPr>
-              <w:t>18</w:t>
+              <w:t>19</w:t>
             </w:r>
             <w:r>
               <w:rPr>
@@ -2521,7 +2663,7 @@
               <w14:ligatures w14:val="standardContextual"/>
             </w:rPr>
           </w:pPr>
-          <w:hyperlink w:anchor="_Toc136344126" w:history="1">
+          <w:hyperlink w:anchor="_Toc136359205" w:history="1">
             <w:r>
               <w:rPr>
                 <w:rStyle w:val="Hyperlink"/>
@@ -2548,7 +2690,7 @@
                 <w:noProof/>
                 <w:webHidden/>
               </w:rPr>
-              <w:instrText xml:space="preserve"> PAGEREF _Toc136344126 \h </w:instrText>
+              <w:instrText xml:space="preserve"> PAGEREF _Toc136359205 \h </w:instrText>
             </w:r>
             <w:r>
               <w:rPr>
@@ -2568,7 +2710,439 @@
                 <w:noProof/>
                 <w:webHidden/>
               </w:rPr>
-              <w:t>18</w:t>
+              <w:t>19</w:t>
+            </w:r>
+            <w:r>
+              <w:rPr>
+                <w:noProof/>
+                <w:webHidden/>
+              </w:rPr>
+              <w:fldChar w:fldCharType="end"/>
+            </w:r>
+          </w:hyperlink>
+        </w:p>
+        <w:p>
+          <w:pPr>
+            <w:pStyle w:val="TOC1"/>
+            <w:tabs>
+              <w:tab w:val="right" w:leader="dot" w:pos="9016"/>
+            </w:tabs>
+            <w:rPr>
+              <w:rFonts w:eastAsiaTheme="minorEastAsia"/>
+              <w:noProof/>
+              <w:kern w:val="2"/>
+              <w:lang w:val="en-SI" w:eastAsia="en-SI"/>
+              <w14:ligatures w14:val="standardContextual"/>
+            </w:rPr>
+          </w:pPr>
+          <w:hyperlink w:anchor="_Toc136359206" w:history="1">
+            <w:r>
+              <w:rPr>
+                <w:rStyle w:val="Hyperlink"/>
+                <w:noProof/>
+              </w:rPr>
+              <w:t>Namestitev</w:t>
+            </w:r>
+            <w:r>
+              <w:rPr>
+                <w:noProof/>
+                <w:webHidden/>
+              </w:rPr>
+              <w:tab/>
+            </w:r>
+            <w:r>
+              <w:rPr>
+                <w:noProof/>
+                <w:webHidden/>
+              </w:rPr>
+              <w:fldChar w:fldCharType="begin"/>
+            </w:r>
+            <w:r>
+              <w:rPr>
+                <w:noProof/>
+                <w:webHidden/>
+              </w:rPr>
+              <w:instrText xml:space="preserve"> PAGEREF _Toc136359206 \h </w:instrText>
+            </w:r>
+            <w:r>
+              <w:rPr>
+                <w:noProof/>
+                <w:webHidden/>
+              </w:rPr>
+            </w:r>
+            <w:r>
+              <w:rPr>
+                <w:noProof/>
+                <w:webHidden/>
+              </w:rPr>
+              <w:fldChar w:fldCharType="separate"/>
+            </w:r>
+            <w:r>
+              <w:rPr>
+                <w:noProof/>
+                <w:webHidden/>
+              </w:rPr>
+              <w:t>20</w:t>
+            </w:r>
+            <w:r>
+              <w:rPr>
+                <w:noProof/>
+                <w:webHidden/>
+              </w:rPr>
+              <w:fldChar w:fldCharType="end"/>
+            </w:r>
+          </w:hyperlink>
+        </w:p>
+        <w:p>
+          <w:pPr>
+            <w:pStyle w:val="TOC2"/>
+            <w:tabs>
+              <w:tab w:val="right" w:leader="dot" w:pos="9016"/>
+            </w:tabs>
+            <w:rPr>
+              <w:rFonts w:eastAsiaTheme="minorEastAsia"/>
+              <w:noProof/>
+              <w:kern w:val="2"/>
+              <w:lang w:val="en-SI" w:eastAsia="en-SI"/>
+              <w14:ligatures w14:val="standardContextual"/>
+            </w:rPr>
+          </w:pPr>
+          <w:hyperlink w:anchor="_Toc136359207" w:history="1">
+            <w:r>
+              <w:rPr>
+                <w:rStyle w:val="Hyperlink"/>
+                <w:noProof/>
+              </w:rPr>
+              <w:t>Zaledni sistem</w:t>
+            </w:r>
+            <w:r>
+              <w:rPr>
+                <w:noProof/>
+                <w:webHidden/>
+              </w:rPr>
+              <w:tab/>
+            </w:r>
+            <w:r>
+              <w:rPr>
+                <w:noProof/>
+                <w:webHidden/>
+              </w:rPr>
+              <w:fldChar w:fldCharType="begin"/>
+            </w:r>
+            <w:r>
+              <w:rPr>
+                <w:noProof/>
+                <w:webHidden/>
+              </w:rPr>
+              <w:instrText xml:space="preserve"> PAGEREF _Toc136359207 \h </w:instrText>
+            </w:r>
+            <w:r>
+              <w:rPr>
+                <w:noProof/>
+                <w:webHidden/>
+              </w:rPr>
+            </w:r>
+            <w:r>
+              <w:rPr>
+                <w:noProof/>
+                <w:webHidden/>
+              </w:rPr>
+              <w:fldChar w:fldCharType="separate"/>
+            </w:r>
+            <w:r>
+              <w:rPr>
+                <w:noProof/>
+                <w:webHidden/>
+              </w:rPr>
+              <w:t>20</w:t>
+            </w:r>
+            <w:r>
+              <w:rPr>
+                <w:noProof/>
+                <w:webHidden/>
+              </w:rPr>
+              <w:fldChar w:fldCharType="end"/>
+            </w:r>
+          </w:hyperlink>
+        </w:p>
+        <w:p>
+          <w:pPr>
+            <w:pStyle w:val="TOC3"/>
+            <w:tabs>
+              <w:tab w:val="right" w:leader="dot" w:pos="9016"/>
+            </w:tabs>
+            <w:rPr>
+              <w:rFonts w:eastAsiaTheme="minorEastAsia"/>
+              <w:noProof/>
+              <w:kern w:val="2"/>
+              <w:lang w:val="en-SI" w:eastAsia="en-SI"/>
+              <w14:ligatures w14:val="standardContextual"/>
+            </w:rPr>
+          </w:pPr>
+          <w:hyperlink w:anchor="_Toc136359208" w:history="1">
+            <w:r>
+              <w:rPr>
+                <w:rStyle w:val="Hyperlink"/>
+                <w:noProof/>
+              </w:rPr>
+              <w:t>Postopek namestitve</w:t>
+            </w:r>
+            <w:r>
+              <w:rPr>
+                <w:noProof/>
+                <w:webHidden/>
+              </w:rPr>
+              <w:tab/>
+            </w:r>
+            <w:r>
+              <w:rPr>
+                <w:noProof/>
+                <w:webHidden/>
+              </w:rPr>
+              <w:fldChar w:fldCharType="begin"/>
+            </w:r>
+            <w:r>
+              <w:rPr>
+                <w:noProof/>
+                <w:webHidden/>
+              </w:rPr>
+              <w:instrText xml:space="preserve"> PAGEREF _Toc136359208 \h </w:instrText>
+            </w:r>
+            <w:r>
+              <w:rPr>
+                <w:noProof/>
+                <w:webHidden/>
+              </w:rPr>
+            </w:r>
+            <w:r>
+              <w:rPr>
+                <w:noProof/>
+                <w:webHidden/>
+              </w:rPr>
+              <w:fldChar w:fldCharType="separate"/>
+            </w:r>
+            <w:r>
+              <w:rPr>
+                <w:noProof/>
+                <w:webHidden/>
+              </w:rPr>
+              <w:t>20</w:t>
+            </w:r>
+            <w:r>
+              <w:rPr>
+                <w:noProof/>
+                <w:webHidden/>
+              </w:rPr>
+              <w:fldChar w:fldCharType="end"/>
+            </w:r>
+          </w:hyperlink>
+        </w:p>
+        <w:p>
+          <w:pPr>
+            <w:pStyle w:val="TOC2"/>
+            <w:tabs>
+              <w:tab w:val="right" w:leader="dot" w:pos="9016"/>
+            </w:tabs>
+            <w:rPr>
+              <w:rFonts w:eastAsiaTheme="minorEastAsia"/>
+              <w:noProof/>
+              <w:kern w:val="2"/>
+              <w:lang w:val="en-SI" w:eastAsia="en-SI"/>
+              <w14:ligatures w14:val="standardContextual"/>
+            </w:rPr>
+          </w:pPr>
+          <w:hyperlink w:anchor="_Toc136359209" w:history="1">
+            <w:r>
+              <w:rPr>
+                <w:rStyle w:val="Hyperlink"/>
+                <w:noProof/>
+              </w:rPr>
+              <w:t>Mobilna aplikacija</w:t>
+            </w:r>
+            <w:r>
+              <w:rPr>
+                <w:noProof/>
+                <w:webHidden/>
+              </w:rPr>
+              <w:tab/>
+            </w:r>
+            <w:r>
+              <w:rPr>
+                <w:noProof/>
+                <w:webHidden/>
+              </w:rPr>
+              <w:fldChar w:fldCharType="begin"/>
+            </w:r>
+            <w:r>
+              <w:rPr>
+                <w:noProof/>
+                <w:webHidden/>
+              </w:rPr>
+              <w:instrText xml:space="preserve"> PAGEREF _Toc136359209 \h </w:instrText>
+            </w:r>
+            <w:r>
+              <w:rPr>
+                <w:noProof/>
+                <w:webHidden/>
+              </w:rPr>
+            </w:r>
+            <w:r>
+              <w:rPr>
+                <w:noProof/>
+                <w:webHidden/>
+              </w:rPr>
+              <w:fldChar w:fldCharType="separate"/>
+            </w:r>
+            <w:r>
+              <w:rPr>
+                <w:noProof/>
+                <w:webHidden/>
+              </w:rPr>
+              <w:t>22</w:t>
+            </w:r>
+            <w:r>
+              <w:rPr>
+                <w:noProof/>
+                <w:webHidden/>
+              </w:rPr>
+              <w:fldChar w:fldCharType="end"/>
+            </w:r>
+          </w:hyperlink>
+        </w:p>
+        <w:p>
+          <w:pPr>
+            <w:pStyle w:val="TOC2"/>
+            <w:tabs>
+              <w:tab w:val="right" w:leader="dot" w:pos="9016"/>
+            </w:tabs>
+            <w:rPr>
+              <w:rFonts w:eastAsiaTheme="minorEastAsia"/>
+              <w:noProof/>
+              <w:kern w:val="2"/>
+              <w:lang w:val="en-SI" w:eastAsia="en-SI"/>
+              <w14:ligatures w14:val="standardContextual"/>
+            </w:rPr>
+          </w:pPr>
+          <w:hyperlink w:anchor="_Toc136359210" w:history="1">
+            <w:r>
+              <w:rPr>
+                <w:rStyle w:val="Hyperlink"/>
+                <w:noProof/>
+              </w:rPr>
+              <w:t>Klasifikacijski model</w:t>
+            </w:r>
+            <w:r>
+              <w:rPr>
+                <w:noProof/>
+                <w:webHidden/>
+              </w:rPr>
+              <w:tab/>
+            </w:r>
+            <w:r>
+              <w:rPr>
+                <w:noProof/>
+                <w:webHidden/>
+              </w:rPr>
+              <w:fldChar w:fldCharType="begin"/>
+            </w:r>
+            <w:r>
+              <w:rPr>
+                <w:noProof/>
+                <w:webHidden/>
+              </w:rPr>
+              <w:instrText xml:space="preserve"> PAGEREF _Toc136359210 \h </w:instrText>
+            </w:r>
+            <w:r>
+              <w:rPr>
+                <w:noProof/>
+                <w:webHidden/>
+              </w:rPr>
+            </w:r>
+            <w:r>
+              <w:rPr>
+                <w:noProof/>
+                <w:webHidden/>
+              </w:rPr>
+              <w:fldChar w:fldCharType="separate"/>
+            </w:r>
+            <w:r>
+              <w:rPr>
+                <w:noProof/>
+                <w:webHidden/>
+              </w:rPr>
+              <w:t>22</w:t>
+            </w:r>
+            <w:r>
+              <w:rPr>
+                <w:noProof/>
+                <w:webHidden/>
+              </w:rPr>
+              <w:fldChar w:fldCharType="end"/>
+            </w:r>
+          </w:hyperlink>
+        </w:p>
+        <w:p>
+          <w:pPr>
+            <w:pStyle w:val="TOC3"/>
+            <w:tabs>
+              <w:tab w:val="right" w:leader="dot" w:pos="9016"/>
+            </w:tabs>
+            <w:rPr>
+              <w:rFonts w:eastAsiaTheme="minorEastAsia"/>
+              <w:noProof/>
+              <w:kern w:val="2"/>
+              <w:lang w:val="en-SI" w:eastAsia="en-SI"/>
+              <w14:ligatures w14:val="standardContextual"/>
+            </w:rPr>
+          </w:pPr>
+          <w:hyperlink w:anchor="_Toc136359211" w:history="1">
+            <w:r>
+              <w:rPr>
+                <w:rStyle w:val="Hyperlink"/>
+                <w:noProof/>
+              </w:rPr>
+              <w:t>Postopek namestitve</w:t>
+            </w:r>
+            <w:r>
+              <w:rPr>
+                <w:noProof/>
+                <w:webHidden/>
+              </w:rPr>
+              <w:tab/>
+            </w:r>
+            <w:r>
+              <w:rPr>
+                <w:noProof/>
+                <w:webHidden/>
+              </w:rPr>
+              <w:fldChar w:fldCharType="begin"/>
+            </w:r>
+            <w:r>
+              <w:rPr>
+                <w:noProof/>
+                <w:webHidden/>
+              </w:rPr>
+              <w:instrText xml:space="preserve"> PAGEREF _Toc136359211 \h </w:instrText>
+            </w:r>
+            <w:r>
+              <w:rPr>
+                <w:noProof/>
+                <w:webHidden/>
+              </w:rPr>
+            </w:r>
+            <w:r>
+              <w:rPr>
+                <w:noProof/>
+                <w:webHidden/>
+              </w:rPr>
+              <w:fldChar w:fldCharType="separate"/>
+            </w:r>
+            <w:r>
+              <w:rPr>
+                <w:noProof/>
+                <w:webHidden/>
+              </w:rPr>
+              <w:t>22</w:t>
             </w:r>
             <w:r>
               <w:rPr>
@@ -2608,7 +3182,7 @@
       <w:pPr>
         <w:pStyle w:val="Heading1"/>
       </w:pPr>
-      <w:bookmarkStart w:id="0" w:name="_Toc136344099"/>
+      <w:bookmarkStart w:id="0" w:name="_Toc136359176"/>
       <w:r>
         <w:lastRenderedPageBreak/>
         <w:t>Kazalo slik</w:t>
@@ -2623,10 +3197,6 @@
         </w:tabs>
         <w:rPr>
           <w:rFonts w:eastAsiaTheme="minorEastAsia"/>
-          <w:noProof/>
-          <w:kern w:val="2"/>
-          <w:lang w:val="en-SI" w:eastAsia="en-SI"/>
-          <w14:ligatures w14:val="standardContextual"/>
         </w:rPr>
       </w:pPr>
       <w:r>
@@ -2638,7 +3208,7 @@
       <w:r>
         <w:fldChar w:fldCharType="separate"/>
       </w:r>
-      <w:hyperlink w:anchor="_Toc136344127" w:history="1">
+      <w:hyperlink w:anchor="_Toc136344127">
         <w:r>
           <w:rPr>
             <w:rStyle w:val="Hyperlink"/>
@@ -2647,50 +3217,40 @@
           <w:t>Slika 1: Prvotni diagram primerov uporabe</w:t>
         </w:r>
         <w:r>
-          <w:rPr>
-            <w:noProof/>
-            <w:webHidden/>
-          </w:rPr>
           <w:tab/>
         </w:r>
         <w:r>
           <w:rPr>
             <w:noProof/>
-            <w:webHidden/>
           </w:rPr>
           <w:fldChar w:fldCharType="begin"/>
         </w:r>
         <w:r>
           <w:rPr>
             <w:noProof/>
-            <w:webHidden/>
           </w:rPr>
           <w:instrText xml:space="preserve"> PAGEREF _Toc136344127 \h </w:instrText>
         </w:r>
         <w:r>
           <w:rPr>
             <w:noProof/>
-            <w:webHidden/>
-          </w:rPr>
-        </w:r>
-        <w:r>
-          <w:rPr>
-            <w:noProof/>
-            <w:webHidden/>
+          </w:rPr>
+        </w:r>
+        <w:r>
+          <w:rPr>
+            <w:noProof/>
           </w:rPr>
           <w:fldChar w:fldCharType="separate"/>
         </w:r>
         <w:r>
           <w:rPr>
             <w:noProof/>
-            <w:webHidden/>
           </w:rPr>
           <w:t>4</w:t>
         </w:r>
         <w:r>
           <w:rPr>
             <w:noProof/>
-            <w:webHidden/>
           </w:rPr>
           <w:fldChar w:fldCharType="end"/>
         </w:r>
@@ -2704,13 +3264,9 @@
         </w:tabs>
         <w:rPr>
           <w:rFonts w:eastAsiaTheme="minorEastAsia"/>
-          <w:noProof/>
-          <w:kern w:val="2"/>
-          <w:lang w:val="en-SI" w:eastAsia="en-SI"/>
-          <w14:ligatures w14:val="standardContextual"/>
         </w:rPr>
       </w:pPr>
-      <w:hyperlink w:anchor="_Toc136344128" w:history="1">
+      <w:hyperlink w:anchor="_Toc136344128">
         <w:r>
           <w:rPr>
             <w:rStyle w:val="Hyperlink"/>
@@ -2719,50 +3275,40 @@
           <w:t>Slika 2: Prilagojen diagram primerov uporabe</w:t>
         </w:r>
         <w:r>
-          <w:rPr>
-            <w:noProof/>
-            <w:webHidden/>
-          </w:rPr>
           <w:tab/>
         </w:r>
         <w:r>
           <w:rPr>
             <w:noProof/>
-            <w:webHidden/>
           </w:rPr>
           <w:fldChar w:fldCharType="begin"/>
         </w:r>
         <w:r>
           <w:rPr>
             <w:noProof/>
-            <w:webHidden/>
           </w:rPr>
           <w:instrText xml:space="preserve"> PAGEREF _Toc136344128 \h </w:instrText>
         </w:r>
         <w:r>
           <w:rPr>
             <w:noProof/>
-            <w:webHidden/>
-          </w:rPr>
-        </w:r>
-        <w:r>
-          <w:rPr>
-            <w:noProof/>
-            <w:webHidden/>
+          </w:rPr>
+        </w:r>
+        <w:r>
+          <w:rPr>
+            <w:noProof/>
           </w:rPr>
           <w:fldChar w:fldCharType="separate"/>
         </w:r>
         <w:r>
           <w:rPr>
             <w:noProof/>
-            <w:webHidden/>
           </w:rPr>
           <w:t>5</w:t>
         </w:r>
         <w:r>
           <w:rPr>
             <w:noProof/>
-            <w:webHidden/>
           </w:rPr>
           <w:fldChar w:fldCharType="end"/>
         </w:r>
@@ -2776,13 +3322,9 @@
         </w:tabs>
         <w:rPr>
           <w:rFonts w:eastAsiaTheme="minorEastAsia"/>
-          <w:noProof/>
-          <w:kern w:val="2"/>
-          <w:lang w:val="en-SI" w:eastAsia="en-SI"/>
-          <w14:ligatures w14:val="standardContextual"/>
         </w:rPr>
       </w:pPr>
-      <w:hyperlink w:anchor="_Toc136344129" w:history="1">
+      <w:hyperlink w:anchor="_Toc136344129">
         <w:r>
           <w:rPr>
             <w:rStyle w:val="Hyperlink"/>
@@ -2791,50 +3333,40 @@
           <w:t>Slika 3: Struktura dokumenta Plant</w:t>
         </w:r>
         <w:r>
-          <w:rPr>
-            <w:noProof/>
-            <w:webHidden/>
-          </w:rPr>
           <w:tab/>
         </w:r>
         <w:r>
           <w:rPr>
             <w:noProof/>
-            <w:webHidden/>
           </w:rPr>
           <w:fldChar w:fldCharType="begin"/>
         </w:r>
         <w:r>
           <w:rPr>
             <w:noProof/>
-            <w:webHidden/>
           </w:rPr>
           <w:instrText xml:space="preserve"> PAGEREF _Toc136344129 \h </w:instrText>
         </w:r>
         <w:r>
           <w:rPr>
             <w:noProof/>
-            <w:webHidden/>
-          </w:rPr>
-        </w:r>
-        <w:r>
-          <w:rPr>
-            <w:noProof/>
-            <w:webHidden/>
+          </w:rPr>
+        </w:r>
+        <w:r>
+          <w:rPr>
+            <w:noProof/>
           </w:rPr>
           <w:fldChar w:fldCharType="separate"/>
         </w:r>
         <w:r>
           <w:rPr>
             <w:noProof/>
-            <w:webHidden/>
           </w:rPr>
           <w:t>6</w:t>
         </w:r>
         <w:r>
           <w:rPr>
             <w:noProof/>
-            <w:webHidden/>
           </w:rPr>
           <w:fldChar w:fldCharType="end"/>
         </w:r>
@@ -2848,13 +3380,9 @@
         </w:tabs>
         <w:rPr>
           <w:rFonts w:eastAsiaTheme="minorEastAsia"/>
-          <w:noProof/>
-          <w:kern w:val="2"/>
-          <w:lang w:val="en-SI" w:eastAsia="en-SI"/>
-          <w14:ligatures w14:val="standardContextual"/>
         </w:rPr>
       </w:pPr>
-      <w:hyperlink w:anchor="_Toc136344130" w:history="1">
+      <w:hyperlink w:anchor="_Toc136344130">
         <w:r>
           <w:rPr>
             <w:rStyle w:val="Hyperlink"/>
@@ -2863,50 +3391,40 @@
           <w:t>Slika 4: Struktura dokumenta User</w:t>
         </w:r>
         <w:r>
-          <w:rPr>
-            <w:noProof/>
-            <w:webHidden/>
-          </w:rPr>
           <w:tab/>
         </w:r>
         <w:r>
           <w:rPr>
             <w:noProof/>
-            <w:webHidden/>
           </w:rPr>
           <w:fldChar w:fldCharType="begin"/>
         </w:r>
         <w:r>
           <w:rPr>
             <w:noProof/>
-            <w:webHidden/>
           </w:rPr>
           <w:instrText xml:space="preserve"> PAGEREF _Toc136344130 \h </w:instrText>
         </w:r>
         <w:r>
           <w:rPr>
             <w:noProof/>
-            <w:webHidden/>
-          </w:rPr>
-        </w:r>
-        <w:r>
-          <w:rPr>
-            <w:noProof/>
-            <w:webHidden/>
+          </w:rPr>
+        </w:r>
+        <w:r>
+          <w:rPr>
+            <w:noProof/>
           </w:rPr>
           <w:fldChar w:fldCharType="separate"/>
         </w:r>
         <w:r>
           <w:rPr>
             <w:noProof/>
-            <w:webHidden/>
           </w:rPr>
           <w:t>7</w:t>
         </w:r>
         <w:r>
           <w:rPr>
             <w:noProof/>
-            <w:webHidden/>
           </w:rPr>
           <w:fldChar w:fldCharType="end"/>
         </w:r>
@@ -2920,13 +3438,9 @@
         </w:tabs>
         <w:rPr>
           <w:rFonts w:eastAsiaTheme="minorEastAsia"/>
-          <w:noProof/>
-          <w:kern w:val="2"/>
-          <w:lang w:val="en-SI" w:eastAsia="en-SI"/>
-          <w14:ligatures w14:val="standardContextual"/>
         </w:rPr>
       </w:pPr>
-      <w:hyperlink w:anchor="_Toc136344131" w:history="1">
+      <w:hyperlink w:anchor="_Toc136344131">
         <w:r>
           <w:rPr>
             <w:rStyle w:val="Hyperlink"/>
@@ -2935,50 +3449,40 @@
           <w:t>Slika 5: Diagram aktivnosti klasifikacija rastline</w:t>
         </w:r>
         <w:r>
-          <w:rPr>
-            <w:noProof/>
-            <w:webHidden/>
-          </w:rPr>
           <w:tab/>
         </w:r>
         <w:r>
           <w:rPr>
             <w:noProof/>
-            <w:webHidden/>
           </w:rPr>
           <w:fldChar w:fldCharType="begin"/>
         </w:r>
         <w:r>
           <w:rPr>
             <w:noProof/>
-            <w:webHidden/>
           </w:rPr>
           <w:instrText xml:space="preserve"> PAGEREF _Toc136344131 \h </w:instrText>
         </w:r>
         <w:r>
           <w:rPr>
             <w:noProof/>
-            <w:webHidden/>
-          </w:rPr>
-        </w:r>
-        <w:r>
-          <w:rPr>
-            <w:noProof/>
-            <w:webHidden/>
+          </w:rPr>
+        </w:r>
+        <w:r>
+          <w:rPr>
+            <w:noProof/>
           </w:rPr>
           <w:fldChar w:fldCharType="separate"/>
         </w:r>
         <w:r>
           <w:rPr>
             <w:noProof/>
-            <w:webHidden/>
           </w:rPr>
           <w:t>8</w:t>
         </w:r>
         <w:r>
           <w:rPr>
             <w:noProof/>
-            <w:webHidden/>
           </w:rPr>
           <w:fldChar w:fldCharType="end"/>
         </w:r>
@@ -2992,13 +3496,9 @@
         </w:tabs>
         <w:rPr>
           <w:rFonts w:eastAsiaTheme="minorEastAsia"/>
-          <w:noProof/>
-          <w:kern w:val="2"/>
-          <w:lang w:val="en-SI" w:eastAsia="en-SI"/>
-          <w14:ligatures w14:val="standardContextual"/>
         </w:rPr>
       </w:pPr>
-      <w:hyperlink w:anchor="_Toc136344132" w:history="1">
+      <w:hyperlink w:anchor="_Toc136344132">
         <w:r>
           <w:rPr>
             <w:rStyle w:val="Hyperlink"/>
@@ -3007,50 +3507,40 @@
           <w:t>Slika 6: Diagram aktivnosti virtualni vrt</w:t>
         </w:r>
         <w:r>
-          <w:rPr>
-            <w:noProof/>
-            <w:webHidden/>
-          </w:rPr>
           <w:tab/>
         </w:r>
         <w:r>
           <w:rPr>
             <w:noProof/>
-            <w:webHidden/>
           </w:rPr>
           <w:fldChar w:fldCharType="begin"/>
         </w:r>
         <w:r>
           <w:rPr>
             <w:noProof/>
-            <w:webHidden/>
           </w:rPr>
           <w:instrText xml:space="preserve"> PAGEREF _Toc136344132 \h </w:instrText>
         </w:r>
         <w:r>
           <w:rPr>
             <w:noProof/>
-            <w:webHidden/>
-          </w:rPr>
-        </w:r>
-        <w:r>
-          <w:rPr>
-            <w:noProof/>
-            <w:webHidden/>
+          </w:rPr>
+        </w:r>
+        <w:r>
+          <w:rPr>
+            <w:noProof/>
           </w:rPr>
           <w:fldChar w:fldCharType="separate"/>
         </w:r>
         <w:r>
           <w:rPr>
             <w:noProof/>
-            <w:webHidden/>
           </w:rPr>
           <w:t>9</w:t>
         </w:r>
         <w:r>
           <w:rPr>
             <w:noProof/>
-            <w:webHidden/>
           </w:rPr>
           <w:fldChar w:fldCharType="end"/>
         </w:r>
@@ -3064,13 +3554,9 @@
         </w:tabs>
         <w:rPr>
           <w:rFonts w:eastAsiaTheme="minorEastAsia"/>
-          <w:noProof/>
-          <w:kern w:val="2"/>
-          <w:lang w:val="en-SI" w:eastAsia="en-SI"/>
-          <w14:ligatures w14:val="standardContextual"/>
         </w:rPr>
       </w:pPr>
-      <w:hyperlink w:anchor="_Toc136344133" w:history="1">
+      <w:hyperlink w:anchor="_Toc136344133">
         <w:r>
           <w:rPr>
             <w:rStyle w:val="Hyperlink"/>
@@ -3079,50 +3565,40 @@
           <w:t>Slika 7: Diagram aktivnosti urejanje podatkov rastline</w:t>
         </w:r>
         <w:r>
-          <w:rPr>
-            <w:noProof/>
-            <w:webHidden/>
-          </w:rPr>
           <w:tab/>
         </w:r>
         <w:r>
           <w:rPr>
             <w:noProof/>
-            <w:webHidden/>
           </w:rPr>
           <w:fldChar w:fldCharType="begin"/>
         </w:r>
         <w:r>
           <w:rPr>
             <w:noProof/>
-            <w:webHidden/>
           </w:rPr>
           <w:instrText xml:space="preserve"> PAGEREF _Toc136344133 \h </w:instrText>
         </w:r>
         <w:r>
           <w:rPr>
             <w:noProof/>
-            <w:webHidden/>
-          </w:rPr>
-        </w:r>
-        <w:r>
-          <w:rPr>
-            <w:noProof/>
-            <w:webHidden/>
+          </w:rPr>
+        </w:r>
+        <w:r>
+          <w:rPr>
+            <w:noProof/>
           </w:rPr>
           <w:fldChar w:fldCharType="separate"/>
         </w:r>
         <w:r>
           <w:rPr>
             <w:noProof/>
-            <w:webHidden/>
           </w:rPr>
           <w:t>10</w:t>
         </w:r>
         <w:r>
           <w:rPr>
             <w:noProof/>
-            <w:webHidden/>
           </w:rPr>
           <w:fldChar w:fldCharType="end"/>
         </w:r>
@@ -3136,13 +3612,9 @@
         </w:tabs>
         <w:rPr>
           <w:rFonts w:eastAsiaTheme="minorEastAsia"/>
-          <w:noProof/>
-          <w:kern w:val="2"/>
-          <w:lang w:val="en-SI" w:eastAsia="en-SI"/>
-          <w14:ligatures w14:val="standardContextual"/>
         </w:rPr>
       </w:pPr>
-      <w:hyperlink w:anchor="_Toc136344134" w:history="1">
+      <w:hyperlink w:anchor="_Toc136344134">
         <w:r>
           <w:rPr>
             <w:rStyle w:val="Hyperlink"/>
@@ -3151,50 +3623,40 @@
           <w:t>Slika 8: Diagram aktivnosti izbris rastline</w:t>
         </w:r>
         <w:r>
-          <w:rPr>
-            <w:noProof/>
-            <w:webHidden/>
-          </w:rPr>
           <w:tab/>
         </w:r>
         <w:r>
           <w:rPr>
             <w:noProof/>
-            <w:webHidden/>
           </w:rPr>
           <w:fldChar w:fldCharType="begin"/>
         </w:r>
         <w:r>
           <w:rPr>
             <w:noProof/>
-            <w:webHidden/>
           </w:rPr>
           <w:instrText xml:space="preserve"> PAGEREF _Toc136344134 \h </w:instrText>
         </w:r>
         <w:r>
           <w:rPr>
             <w:noProof/>
-            <w:webHidden/>
-          </w:rPr>
-        </w:r>
-        <w:r>
-          <w:rPr>
-            <w:noProof/>
-            <w:webHidden/>
+          </w:rPr>
+        </w:r>
+        <w:r>
+          <w:rPr>
+            <w:noProof/>
           </w:rPr>
           <w:fldChar w:fldCharType="separate"/>
         </w:r>
         <w:r>
           <w:rPr>
             <w:noProof/>
-            <w:webHidden/>
           </w:rPr>
           <w:t>11</w:t>
         </w:r>
         <w:r>
           <w:rPr>
             <w:noProof/>
-            <w:webHidden/>
           </w:rPr>
           <w:fldChar w:fldCharType="end"/>
         </w:r>
@@ -3208,13 +3670,9 @@
         </w:tabs>
         <w:rPr>
           <w:rFonts w:eastAsiaTheme="minorEastAsia"/>
-          <w:noProof/>
-          <w:kern w:val="2"/>
-          <w:lang w:val="en-SI" w:eastAsia="en-SI"/>
-          <w14:ligatures w14:val="standardContextual"/>
         </w:rPr>
       </w:pPr>
-      <w:hyperlink w:anchor="_Toc136344135" w:history="1">
+      <w:hyperlink w:anchor="_Toc136344135">
         <w:r>
           <w:rPr>
             <w:rStyle w:val="Hyperlink"/>
@@ -3223,50 +3681,40 @@
           <w:t>Slika 9: Diagram aktivnosti pregled podrobnosti rastline</w:t>
         </w:r>
         <w:r>
-          <w:rPr>
-            <w:noProof/>
-            <w:webHidden/>
-          </w:rPr>
           <w:tab/>
         </w:r>
         <w:r>
           <w:rPr>
             <w:noProof/>
-            <w:webHidden/>
           </w:rPr>
           <w:fldChar w:fldCharType="begin"/>
         </w:r>
         <w:r>
           <w:rPr>
             <w:noProof/>
-            <w:webHidden/>
           </w:rPr>
           <w:instrText xml:space="preserve"> PAGEREF _Toc136344135 \h </w:instrText>
         </w:r>
         <w:r>
           <w:rPr>
             <w:noProof/>
-            <w:webHidden/>
-          </w:rPr>
-        </w:r>
-        <w:r>
-          <w:rPr>
-            <w:noProof/>
-            <w:webHidden/>
+          </w:rPr>
+        </w:r>
+        <w:r>
+          <w:rPr>
+            <w:noProof/>
           </w:rPr>
           <w:fldChar w:fldCharType="separate"/>
         </w:r>
         <w:r>
           <w:rPr>
             <w:noProof/>
-            <w:webHidden/>
           </w:rPr>
           <w:t>12</w:t>
         </w:r>
         <w:r>
           <w:rPr>
             <w:noProof/>
-            <w:webHidden/>
           </w:rPr>
           <w:fldChar w:fldCharType="end"/>
         </w:r>
@@ -3280,13 +3728,9 @@
         </w:tabs>
         <w:rPr>
           <w:rFonts w:eastAsiaTheme="minorEastAsia"/>
-          <w:noProof/>
-          <w:kern w:val="2"/>
-          <w:lang w:val="en-SI" w:eastAsia="en-SI"/>
-          <w14:ligatures w14:val="standardContextual"/>
         </w:rPr>
       </w:pPr>
-      <w:hyperlink w:anchor="_Toc136344136" w:history="1">
+      <w:hyperlink w:anchor="_Toc136344136">
         <w:r>
           <w:rPr>
             <w:rStyle w:val="Hyperlink"/>
@@ -3295,50 +3739,40 @@
           <w:t>Slika 10: Diagram aktivnosti beleženje zalivanja rastline</w:t>
         </w:r>
         <w:r>
-          <w:rPr>
-            <w:noProof/>
-            <w:webHidden/>
-          </w:rPr>
           <w:tab/>
         </w:r>
         <w:r>
           <w:rPr>
             <w:noProof/>
-            <w:webHidden/>
           </w:rPr>
           <w:fldChar w:fldCharType="begin"/>
         </w:r>
         <w:r>
           <w:rPr>
             <w:noProof/>
-            <w:webHidden/>
           </w:rPr>
           <w:instrText xml:space="preserve"> PAGEREF _Toc136344136 \h </w:instrText>
         </w:r>
         <w:r>
           <w:rPr>
             <w:noProof/>
-            <w:webHidden/>
-          </w:rPr>
-        </w:r>
-        <w:r>
-          <w:rPr>
-            <w:noProof/>
-            <w:webHidden/>
+          </w:rPr>
+        </w:r>
+        <w:r>
+          <w:rPr>
+            <w:noProof/>
           </w:rPr>
           <w:fldChar w:fldCharType="separate"/>
         </w:r>
         <w:r>
           <w:rPr>
             <w:noProof/>
-            <w:webHidden/>
           </w:rPr>
           <w:t>13</w:t>
         </w:r>
         <w:r>
           <w:rPr>
             <w:noProof/>
-            <w:webHidden/>
           </w:rPr>
           <w:fldChar w:fldCharType="end"/>
         </w:r>
@@ -3352,13 +3786,9 @@
         </w:tabs>
         <w:rPr>
           <w:rFonts w:eastAsiaTheme="minorEastAsia"/>
-          <w:noProof/>
-          <w:kern w:val="2"/>
-          <w:lang w:val="en-SI" w:eastAsia="en-SI"/>
-          <w14:ligatures w14:val="standardContextual"/>
         </w:rPr>
       </w:pPr>
-      <w:hyperlink w:anchor="_Toc136344137" w:history="1">
+      <w:hyperlink w:anchor="_Toc136344137">
         <w:r>
           <w:rPr>
             <w:rStyle w:val="Hyperlink"/>
@@ -3367,50 +3797,40 @@
           <w:t>Slika 11: Končno število učnih primerkov glede na razred</w:t>
         </w:r>
         <w:r>
-          <w:rPr>
-            <w:noProof/>
-            <w:webHidden/>
-          </w:rPr>
           <w:tab/>
         </w:r>
         <w:r>
           <w:rPr>
             <w:noProof/>
-            <w:webHidden/>
           </w:rPr>
           <w:fldChar w:fldCharType="begin"/>
         </w:r>
         <w:r>
           <w:rPr>
             <w:noProof/>
-            <w:webHidden/>
           </w:rPr>
           <w:instrText xml:space="preserve"> PAGEREF _Toc136344137 \h </w:instrText>
         </w:r>
         <w:r>
           <w:rPr>
             <w:noProof/>
-            <w:webHidden/>
-          </w:rPr>
-        </w:r>
-        <w:r>
-          <w:rPr>
-            <w:noProof/>
-            <w:webHidden/>
+          </w:rPr>
+        </w:r>
+        <w:r>
+          <w:rPr>
+            <w:noProof/>
           </w:rPr>
           <w:fldChar w:fldCharType="separate"/>
         </w:r>
         <w:r>
           <w:rPr>
             <w:noProof/>
-            <w:webHidden/>
           </w:rPr>
           <w:t>14</w:t>
         </w:r>
         <w:r>
           <w:rPr>
             <w:noProof/>
-            <w:webHidden/>
           </w:rPr>
           <w:fldChar w:fldCharType="end"/>
         </w:r>
@@ -3424,13 +3844,9 @@
         </w:tabs>
         <w:rPr>
           <w:rFonts w:eastAsiaTheme="minorEastAsia"/>
-          <w:noProof/>
-          <w:kern w:val="2"/>
-          <w:lang w:val="en-SI" w:eastAsia="en-SI"/>
-          <w14:ligatures w14:val="standardContextual"/>
         </w:rPr>
       </w:pPr>
-      <w:hyperlink w:anchor="_Toc136344138" w:history="1">
+      <w:hyperlink w:anchor="_Toc136344138">
         <w:r>
           <w:rPr>
             <w:rStyle w:val="Hyperlink"/>
@@ -3439,50 +3855,40 @@
           <w:t>Slika 12: Metrike napovednega modela</w:t>
         </w:r>
         <w:r>
-          <w:rPr>
-            <w:noProof/>
-            <w:webHidden/>
-          </w:rPr>
           <w:tab/>
         </w:r>
         <w:r>
           <w:rPr>
             <w:noProof/>
-            <w:webHidden/>
           </w:rPr>
           <w:fldChar w:fldCharType="begin"/>
         </w:r>
         <w:r>
           <w:rPr>
             <w:noProof/>
-            <w:webHidden/>
           </w:rPr>
           <w:instrText xml:space="preserve"> PAGEREF _Toc136344138 \h </w:instrText>
         </w:r>
         <w:r>
           <w:rPr>
             <w:noProof/>
-            <w:webHidden/>
-          </w:rPr>
-        </w:r>
-        <w:r>
-          <w:rPr>
-            <w:noProof/>
-            <w:webHidden/>
+          </w:rPr>
+        </w:r>
+        <w:r>
+          <w:rPr>
+            <w:noProof/>
           </w:rPr>
           <w:fldChar w:fldCharType="separate"/>
         </w:r>
         <w:r>
           <w:rPr>
             <w:noProof/>
-            <w:webHidden/>
           </w:rPr>
           <w:t>15</w:t>
         </w:r>
         <w:r>
           <w:rPr>
             <w:noProof/>
-            <w:webHidden/>
           </w:rPr>
           <w:fldChar w:fldCharType="end"/>
         </w:r>
@@ -3496,13 +3902,9 @@
         </w:tabs>
         <w:rPr>
           <w:rFonts w:eastAsiaTheme="minorEastAsia"/>
-          <w:noProof/>
-          <w:kern w:val="2"/>
-          <w:lang w:val="en-SI" w:eastAsia="en-SI"/>
-          <w14:ligatures w14:val="standardContextual"/>
         </w:rPr>
       </w:pPr>
-      <w:hyperlink w:anchor="_Toc136344139" w:history="1">
+      <w:hyperlink w:anchor="_Toc136344139">
         <w:r>
           <w:rPr>
             <w:rStyle w:val="Hyperlink"/>
@@ -3511,50 +3913,40 @@
           <w:t>Slika 13: Matrika zmede testnih podatkov</w:t>
         </w:r>
         <w:r>
-          <w:rPr>
-            <w:noProof/>
-            <w:webHidden/>
-          </w:rPr>
           <w:tab/>
         </w:r>
         <w:r>
           <w:rPr>
             <w:noProof/>
-            <w:webHidden/>
           </w:rPr>
           <w:fldChar w:fldCharType="begin"/>
         </w:r>
         <w:r>
           <w:rPr>
             <w:noProof/>
-            <w:webHidden/>
           </w:rPr>
           <w:instrText xml:space="preserve"> PAGEREF _Toc136344139 \h </w:instrText>
         </w:r>
         <w:r>
           <w:rPr>
             <w:noProof/>
-            <w:webHidden/>
-          </w:rPr>
-        </w:r>
-        <w:r>
-          <w:rPr>
-            <w:noProof/>
-            <w:webHidden/>
+          </w:rPr>
+        </w:r>
+        <w:r>
+          <w:rPr>
+            <w:noProof/>
           </w:rPr>
           <w:fldChar w:fldCharType="separate"/>
         </w:r>
         <w:r>
           <w:rPr>
             <w:noProof/>
-            <w:webHidden/>
           </w:rPr>
           <w:t>15</w:t>
         </w:r>
         <w:r>
           <w:rPr>
             <w:noProof/>
-            <w:webHidden/>
           </w:rPr>
           <w:fldChar w:fldCharType="end"/>
         </w:r>
@@ -3569,13 +3961,9 @@
         </w:tabs>
         <w:rPr>
           <w:rFonts w:eastAsiaTheme="minorEastAsia"/>
-          <w:noProof/>
-          <w:kern w:val="2"/>
-          <w:lang w:val="en-SI" w:eastAsia="en-SI"/>
-          <w14:ligatures w14:val="standardContextual"/>
         </w:rPr>
       </w:pPr>
-      <w:hyperlink w:anchor="_Toc136344140" w:history="1">
+      <w:hyperlink w:anchor="_Toc136344140">
         <w:r>
           <w:rPr>
             <w:rStyle w:val="Hyperlink"/>
@@ -3584,13 +3972,6 @@
           <w:t>Slika 14: Pravilna vrsta</w:t>
         </w:r>
         <w:r>
-          <w:rPr>
-            <w:rFonts w:eastAsiaTheme="minorEastAsia"/>
-            <w:noProof/>
-            <w:kern w:val="2"/>
-            <w:lang w:val="en-SI" w:eastAsia="en-SI"/>
-            <w14:ligatures w14:val="standardContextual"/>
-          </w:rPr>
           <w:tab/>
         </w:r>
         <w:r>
@@ -3601,119 +3982,94 @@
           <w:t xml:space="preserve">  </w:t>
         </w:r>
         <w:r>
+          <w:tab/>
+        </w:r>
+        <w:r>
           <w:rPr>
             <w:rStyle w:val="Hyperlink"/>
             <w:noProof/>
-            <w:webHidden/>
-          </w:rPr>
+          </w:rPr>
+          <w:fldChar w:fldCharType="begin"/>
+        </w:r>
+        <w:r>
+          <w:rPr>
+            <w:rStyle w:val="Hyperlink"/>
+            <w:noProof/>
+          </w:rPr>
+          <w:instrText xml:space="preserve"> PAGEREF _Toc136344140 \h </w:instrText>
+        </w:r>
+        <w:r>
+          <w:rPr>
+            <w:rStyle w:val="Hyperlink"/>
+            <w:noProof/>
+          </w:rPr>
+        </w:r>
+        <w:r>
+          <w:rPr>
+            <w:rStyle w:val="Hyperlink"/>
+            <w:noProof/>
+          </w:rPr>
+          <w:fldChar w:fldCharType="separate"/>
+        </w:r>
+        <w:r>
+          <w:rPr>
+            <w:rStyle w:val="Hyperlink"/>
+            <w:noProof/>
+          </w:rPr>
+          <w:t>16</w:t>
+        </w:r>
+        <w:r>
+          <w:rPr>
+            <w:rStyle w:val="Hyperlink"/>
+            <w:noProof/>
+          </w:rPr>
+          <w:fldChar w:fldCharType="end"/>
+        </w:r>
+        <w:r>
+          <w:br/>
+        </w:r>
+        <w:r>
+          <w:rPr>
+            <w:rStyle w:val="Hyperlink"/>
+            <w:noProof/>
+          </w:rPr>
+          <w:t>Slika 15: Napovedana vrsta</w:t>
+        </w:r>
+        <w:r>
           <w:tab/>
         </w:r>
         <w:r>
           <w:rPr>
-            <w:rStyle w:val="Hyperlink"/>
-            <w:noProof/>
-            <w:webHidden/>
+            <w:noProof/>
           </w:rPr>
           <w:fldChar w:fldCharType="begin"/>
         </w:r>
         <w:r>
           <w:rPr>
-            <w:rStyle w:val="Hyperlink"/>
-            <w:noProof/>
-            <w:webHidden/>
+            <w:noProof/>
           </w:rPr>
           <w:instrText xml:space="preserve"> PAGEREF _Toc136344140 \h </w:instrText>
         </w:r>
         <w:r>
           <w:rPr>
-            <w:rStyle w:val="Hyperlink"/>
-            <w:noProof/>
-            <w:webHidden/>
-          </w:rPr>
-        </w:r>
-        <w:r>
-          <w:rPr>
-            <w:rStyle w:val="Hyperlink"/>
-            <w:noProof/>
-            <w:webHidden/>
+            <w:noProof/>
+          </w:rPr>
+        </w:r>
+        <w:r>
+          <w:rPr>
+            <w:noProof/>
           </w:rPr>
           <w:fldChar w:fldCharType="separate"/>
         </w:r>
         <w:r>
           <w:rPr>
-            <w:rStyle w:val="Hyperlink"/>
-            <w:noProof/>
-            <w:webHidden/>
+            <w:noProof/>
           </w:rPr>
           <w:t>16</w:t>
         </w:r>
         <w:r>
           <w:rPr>
-            <w:rStyle w:val="Hyperlink"/>
-            <w:noProof/>
-            <w:webHidden/>
-          </w:rPr>
-          <w:fldChar w:fldCharType="end"/>
-        </w:r>
-        <w:r>
-          <w:rPr>
-            <w:rStyle w:val="Hyperlink"/>
-            <w:noProof/>
-          </w:rPr>
-          <w:br/>
-        </w:r>
-        <w:r>
-          <w:rPr>
-            <w:rStyle w:val="Hyperlink"/>
-            <w:noProof/>
-          </w:rPr>
-          <w:t>Slika 15: Napovedana vrsta</w:t>
-        </w:r>
-        <w:r>
-          <w:rPr>
-            <w:noProof/>
-            <w:webHidden/>
-          </w:rPr>
-          <w:tab/>
-        </w:r>
-        <w:r>
-          <w:rPr>
-            <w:noProof/>
-            <w:webHidden/>
-          </w:rPr>
-          <w:fldChar w:fldCharType="begin"/>
-        </w:r>
-        <w:r>
-          <w:rPr>
-            <w:noProof/>
-            <w:webHidden/>
-          </w:rPr>
-          <w:instrText xml:space="preserve"> PAGEREF _Toc136344140 \h </w:instrText>
-        </w:r>
-        <w:r>
-          <w:rPr>
-            <w:noProof/>
-            <w:webHidden/>
-          </w:rPr>
-        </w:r>
-        <w:r>
-          <w:rPr>
-            <w:noProof/>
-            <w:webHidden/>
-          </w:rPr>
-          <w:fldChar w:fldCharType="separate"/>
-        </w:r>
-        <w:r>
-          <w:rPr>
-            <w:noProof/>
-            <w:webHidden/>
-          </w:rPr>
-          <w:t>16</w:t>
-        </w:r>
-        <w:r>
-          <w:rPr>
-            <w:noProof/>
-            <w:webHidden/>
+            <w:noProof/>
           </w:rPr>
           <w:fldChar w:fldCharType="end"/>
         </w:r>
@@ -3727,13 +4083,9 @@
         </w:tabs>
         <w:rPr>
           <w:rFonts w:eastAsiaTheme="minorEastAsia"/>
-          <w:noProof/>
-          <w:kern w:val="2"/>
-          <w:lang w:val="en-SI" w:eastAsia="en-SI"/>
-          <w14:ligatures w14:val="standardContextual"/>
         </w:rPr>
       </w:pPr>
-      <w:hyperlink w:anchor="_Toc136344141" w:history="1">
+      <w:hyperlink w:anchor="_Toc136344141">
         <w:r>
           <w:rPr>
             <w:rStyle w:val="Hyperlink"/>
@@ -3742,50 +4094,40 @@
           <w:t>Slika 16: Graf točnosti in izgube</w:t>
         </w:r>
         <w:r>
-          <w:rPr>
-            <w:noProof/>
-            <w:webHidden/>
-          </w:rPr>
           <w:tab/>
         </w:r>
         <w:r>
           <w:rPr>
             <w:noProof/>
-            <w:webHidden/>
           </w:rPr>
           <w:fldChar w:fldCharType="begin"/>
         </w:r>
         <w:r>
           <w:rPr>
             <w:noProof/>
-            <w:webHidden/>
           </w:rPr>
           <w:instrText xml:space="preserve"> PAGEREF _Toc136344141 \h </w:instrText>
         </w:r>
         <w:r>
           <w:rPr>
             <w:noProof/>
-            <w:webHidden/>
-          </w:rPr>
-        </w:r>
-        <w:r>
-          <w:rPr>
-            <w:noProof/>
-            <w:webHidden/>
+          </w:rPr>
+        </w:r>
+        <w:r>
+          <w:rPr>
+            <w:noProof/>
           </w:rPr>
           <w:fldChar w:fldCharType="separate"/>
         </w:r>
         <w:r>
           <w:rPr>
             <w:noProof/>
-            <w:webHidden/>
           </w:rPr>
           <w:t>16</w:t>
         </w:r>
         <w:r>
           <w:rPr>
             <w:noProof/>
-            <w:webHidden/>
           </w:rPr>
           <w:fldChar w:fldCharType="end"/>
         </w:r>
@@ -3799,13 +4141,9 @@
         </w:tabs>
         <w:rPr>
           <w:rFonts w:eastAsiaTheme="minorEastAsia"/>
-          <w:noProof/>
-          <w:kern w:val="2"/>
-          <w:lang w:val="en-SI" w:eastAsia="en-SI"/>
-          <w14:ligatures w14:val="standardContextual"/>
         </w:rPr>
       </w:pPr>
-      <w:hyperlink w:anchor="_Toc136344142" w:history="1">
+      <w:hyperlink w:anchor="_Toc136344142">
         <w:r>
           <w:rPr>
             <w:rStyle w:val="Hyperlink"/>
@@ -3814,50 +4152,40 @@
           <w:t>Slika 17: Graf točnosti in izgube nad neprilagojenimi učnimi podatki</w:t>
         </w:r>
         <w:r>
-          <w:rPr>
-            <w:noProof/>
-            <w:webHidden/>
-          </w:rPr>
           <w:tab/>
         </w:r>
         <w:r>
           <w:rPr>
             <w:noProof/>
-            <w:webHidden/>
           </w:rPr>
           <w:fldChar w:fldCharType="begin"/>
         </w:r>
         <w:r>
           <w:rPr>
             <w:noProof/>
-            <w:webHidden/>
           </w:rPr>
           <w:instrText xml:space="preserve"> PAGEREF _Toc136344142 \h </w:instrText>
         </w:r>
         <w:r>
           <w:rPr>
             <w:noProof/>
-            <w:webHidden/>
-          </w:rPr>
-        </w:r>
-        <w:r>
-          <w:rPr>
-            <w:noProof/>
-            <w:webHidden/>
+          </w:rPr>
+        </w:r>
+        <w:r>
+          <w:rPr>
+            <w:noProof/>
           </w:rPr>
           <w:fldChar w:fldCharType="separate"/>
         </w:r>
         <w:r>
           <w:rPr>
             <w:noProof/>
-            <w:webHidden/>
           </w:rPr>
           <w:t>16</w:t>
         </w:r>
         <w:r>
           <w:rPr>
             <w:noProof/>
-            <w:webHidden/>
           </w:rPr>
           <w:fldChar w:fldCharType="end"/>
         </w:r>
@@ -3871,13 +4199,9 @@
         </w:tabs>
         <w:rPr>
           <w:rFonts w:eastAsiaTheme="minorEastAsia"/>
-          <w:noProof/>
-          <w:kern w:val="2"/>
-          <w:lang w:val="en-SI" w:eastAsia="en-SI"/>
-          <w14:ligatures w14:val="standardContextual"/>
         </w:rPr>
       </w:pPr>
-      <w:hyperlink w:anchor="_Toc136344143" w:history="1">
+      <w:hyperlink w:anchor="_Toc136344143">
         <w:r>
           <w:rPr>
             <w:rStyle w:val="Hyperlink"/>
@@ -3886,50 +4210,40 @@
           <w:t>Slika 18: Metrike kakovosti nad neprilagojenimi podatki</w:t>
         </w:r>
         <w:r>
-          <w:rPr>
-            <w:noProof/>
-            <w:webHidden/>
-          </w:rPr>
           <w:tab/>
         </w:r>
         <w:r>
           <w:rPr>
             <w:noProof/>
-            <w:webHidden/>
           </w:rPr>
           <w:fldChar w:fldCharType="begin"/>
         </w:r>
         <w:r>
           <w:rPr>
             <w:noProof/>
-            <w:webHidden/>
           </w:rPr>
           <w:instrText xml:space="preserve"> PAGEREF _Toc136344143 \h </w:instrText>
         </w:r>
         <w:r>
           <w:rPr>
             <w:noProof/>
-            <w:webHidden/>
-          </w:rPr>
-        </w:r>
-        <w:r>
-          <w:rPr>
-            <w:noProof/>
-            <w:webHidden/>
+          </w:rPr>
+        </w:r>
+        <w:r>
+          <w:rPr>
+            <w:noProof/>
           </w:rPr>
           <w:fldChar w:fldCharType="separate"/>
         </w:r>
         <w:r>
           <w:rPr>
             <w:noProof/>
-            <w:webHidden/>
           </w:rPr>
           <w:t>16</w:t>
         </w:r>
         <w:r>
           <w:rPr>
             <w:noProof/>
-            <w:webHidden/>
           </w:rPr>
           <w:fldChar w:fldCharType="end"/>
         </w:r>
@@ -3943,13 +4257,9 @@
         </w:tabs>
         <w:rPr>
           <w:rFonts w:eastAsiaTheme="minorEastAsia"/>
-          <w:noProof/>
-          <w:kern w:val="2"/>
-          <w:lang w:val="en-SI" w:eastAsia="en-SI"/>
-          <w14:ligatures w14:val="standardContextual"/>
         </w:rPr>
       </w:pPr>
-      <w:hyperlink w:anchor="_Toc136344144" w:history="1">
+      <w:hyperlink w:anchor="_Toc136344144">
         <w:r>
           <w:rPr>
             <w:rStyle w:val="Hyperlink"/>
@@ -3958,50 +4268,40 @@
           <w:t>Slika 19: Zaporedje slojev v napovednem modelu</w:t>
         </w:r>
         <w:r>
-          <w:rPr>
-            <w:noProof/>
-            <w:webHidden/>
-          </w:rPr>
           <w:tab/>
         </w:r>
         <w:r>
           <w:rPr>
             <w:noProof/>
-            <w:webHidden/>
           </w:rPr>
           <w:fldChar w:fldCharType="begin"/>
         </w:r>
         <w:r>
           <w:rPr>
             <w:noProof/>
-            <w:webHidden/>
           </w:rPr>
           <w:instrText xml:space="preserve"> PAGEREF _Toc136344144 \h </w:instrText>
         </w:r>
         <w:r>
           <w:rPr>
             <w:noProof/>
-            <w:webHidden/>
-          </w:rPr>
-        </w:r>
-        <w:r>
-          <w:rPr>
-            <w:noProof/>
-            <w:webHidden/>
+          </w:rPr>
+        </w:r>
+        <w:r>
+          <w:rPr>
+            <w:noProof/>
           </w:rPr>
           <w:fldChar w:fldCharType="separate"/>
         </w:r>
         <w:r>
           <w:rPr>
             <w:noProof/>
-            <w:webHidden/>
           </w:rPr>
           <w:t>17</w:t>
         </w:r>
         <w:r>
           <w:rPr>
             <w:noProof/>
-            <w:webHidden/>
           </w:rPr>
           <w:fldChar w:fldCharType="end"/>
         </w:r>
@@ -4022,7 +4322,7 @@
         <w:pStyle w:val="Heading1"/>
         <w:jc w:val="both"/>
       </w:pPr>
-      <w:bookmarkStart w:id="1" w:name="_Toc136344100"/>
+      <w:bookmarkStart w:id="1" w:name="_Toc136359177"/>
       <w:r>
         <w:lastRenderedPageBreak/>
         <w:t>Uvod</w:t>
@@ -4034,7 +4334,7 @@
         <w:pStyle w:val="Heading2"/>
         <w:jc w:val="both"/>
       </w:pPr>
-      <w:bookmarkStart w:id="2" w:name="_Toc136344101"/>
+      <w:bookmarkStart w:id="2" w:name="_Toc136359178"/>
       <w:r>
         <w:t>Namen</w:t>
       </w:r>
@@ -4095,7 +4395,7 @@
         <w:pStyle w:val="Heading2"/>
         <w:jc w:val="both"/>
       </w:pPr>
-      <w:bookmarkStart w:id="3" w:name="_Toc136344102"/>
+      <w:bookmarkStart w:id="3" w:name="_Toc136359179"/>
       <w:r>
         <w:t>Izbrane tehnologije</w:t>
       </w:r>
@@ -4223,6 +4523,27 @@
       <w:r>
         <w:t xml:space="preserve">zaradi česar je bilo reševanje težav, ki so nastopile lažje. </w:t>
       </w:r>
+      <w:r>
+        <w:t xml:space="preserve">Za </w:t>
+      </w:r>
+      <w:r>
+        <w:t>NoSQL podatkovno bazo smo se odločili</w:t>
+      </w:r>
+      <w:r>
+        <w:t xml:space="preserve">, saj nam omogoča lažje shranjevanje </w:t>
+      </w:r>
+      <w:r>
+        <w:t>slik in podatkov, saj nismo toliko omejeni s fiksno strukturo in jo lahko dinamično spreminjamo, če bi bilo potrebno hraniti nove podatke</w:t>
+      </w:r>
+      <w:r>
+        <w:t xml:space="preserve"> ali specifične podatke za nekatere </w:t>
+      </w:r>
+      <w:r>
+        <w:t>dokumente</w:t>
+      </w:r>
+      <w:r>
+        <w:t>.</w:t>
+      </w:r>
     </w:p>
     <w:p>
       <w:pPr>
@@ -4234,7 +4555,7 @@
         <w:pStyle w:val="Heading2"/>
         <w:jc w:val="both"/>
       </w:pPr>
-      <w:bookmarkStart w:id="4" w:name="_Toc136344103"/>
+      <w:bookmarkStart w:id="4" w:name="_Toc136359180"/>
       <w:r>
         <w:t>Razdelitev dela</w:t>
       </w:r>
@@ -4263,6 +4584,18 @@
       <w:r>
         <w:t>ravno pri razvoju mobilne aplikacije.</w:t>
       </w:r>
+      <w:r>
+        <w:t xml:space="preserve"> V kolikor smo svoje delo prej končali, smo pomagali</w:t>
+      </w:r>
+      <w:r>
+        <w:t xml:space="preserve"> tudi na drugih delih projekta</w:t>
+      </w:r>
+      <w:r>
+        <w:t xml:space="preserve">, kjer je bilo </w:t>
+      </w:r>
+      <w:r>
+        <w:t xml:space="preserve">največ dela. </w:t>
+      </w:r>
     </w:p>
     <w:p>
       <w:pPr>
@@ -4274,7 +4607,7 @@
         <w:pStyle w:val="Heading2"/>
         <w:jc w:val="both"/>
       </w:pPr>
-      <w:bookmarkStart w:id="5" w:name="_Toc136344104"/>
+      <w:bookmarkStart w:id="5" w:name="_Toc136359181"/>
       <w:r>
         <w:t>Organizacija dela</w:t>
       </w:r>
@@ -4305,15 +4638,11 @@
       </w:r>
     </w:p>
     <w:p>
-      <w:r>
-        <w:br w:type="page"/>
-      </w:r>
-    </w:p>
-    <w:p>
       <w:pPr>
         <w:pStyle w:val="Heading1"/>
-      </w:pPr>
-      <w:bookmarkStart w:id="6" w:name="_Toc136344105"/>
+        <w:jc w:val="both"/>
+      </w:pPr>
+      <w:bookmarkStart w:id="6" w:name="_Toc136359182"/>
       <w:r>
         <w:lastRenderedPageBreak/>
         <w:t>Predvideni uporabniki</w:t>
@@ -4321,6 +4650,9 @@
       <w:bookmarkEnd w:id="6"/>
     </w:p>
     <w:p>
+      <w:pPr>
+        <w:jc w:val="both"/>
+      </w:pPr>
       <w:r>
         <w:t xml:space="preserve">Predvideni uporabniki, </w:t>
       </w:r>
@@ -4423,14 +4755,27 @@
       <w:r>
         <w:t xml:space="preserve">Slika </w:t>
       </w:r>
-      <w:fldSimple w:instr=" SEQ Slika \* ARABIC ">
-        <w:r>
-          <w:rPr>
-            <w:noProof/>
-          </w:rPr>
-          <w:t>1</w:t>
-        </w:r>
-      </w:fldSimple>
+      <w:r>
+        <w:fldChar w:fldCharType="begin"/>
+      </w:r>
+      <w:r>
+        <w:instrText xml:space="preserve"> SEQ Slika \* ARABIC </w:instrText>
+      </w:r>
+      <w:r>
+        <w:fldChar w:fldCharType="separate"/>
+      </w:r>
+      <w:r>
+        <w:rPr>
+          <w:noProof/>
+        </w:rPr>
+        <w:t>1</w:t>
+      </w:r>
+      <w:r>
+        <w:rPr>
+          <w:noProof/>
+        </w:rPr>
+        <w:fldChar w:fldCharType="end"/>
+      </w:r>
       <w:r>
         <w:t>: Prvotni diagram primerov uporabe</w:t>
       </w:r>
@@ -4443,6 +4788,9 @@
       </w:r>
     </w:p>
     <w:p>
+      <w:pPr>
+        <w:jc w:val="both"/>
+      </w:pPr>
       <w:r>
         <w:lastRenderedPageBreak/>
         <w:t>Ker pa smo tekom razvoja naleteli na nekompatibilnost nekaterih knjižnjic, ni bilo možno vgraditi klasifikacijskega modela</w:t>
@@ -4522,14 +4870,27 @@
       <w:r>
         <w:t xml:space="preserve">Slika </w:t>
       </w:r>
-      <w:fldSimple w:instr=" SEQ Slika \* ARABIC ">
-        <w:r>
-          <w:rPr>
-            <w:noProof/>
-          </w:rPr>
-          <w:t>2</w:t>
-        </w:r>
-      </w:fldSimple>
+      <w:r>
+        <w:fldChar w:fldCharType="begin"/>
+      </w:r>
+      <w:r>
+        <w:instrText xml:space="preserve"> SEQ Slika \* ARABIC </w:instrText>
+      </w:r>
+      <w:r>
+        <w:fldChar w:fldCharType="separate"/>
+      </w:r>
+      <w:r>
+        <w:rPr>
+          <w:noProof/>
+        </w:rPr>
+        <w:t>2</w:t>
+      </w:r>
+      <w:r>
+        <w:rPr>
+          <w:noProof/>
+        </w:rPr>
+        <w:fldChar w:fldCharType="end"/>
+      </w:r>
       <w:r>
         <w:t>: Prilagojen diagram primerov uporabe</w:t>
       </w:r>
@@ -4545,7 +4906,7 @@
       <w:pPr>
         <w:pStyle w:val="Heading1"/>
       </w:pPr>
-      <w:bookmarkStart w:id="9" w:name="_Toc136344106"/>
+      <w:bookmarkStart w:id="9" w:name="_Toc136359183"/>
       <w:r>
         <w:lastRenderedPageBreak/>
         <w:t>Struktura podatkovne baze</w:t>
@@ -4556,7 +4917,7 @@
       <w:pPr>
         <w:pStyle w:val="Heading2"/>
       </w:pPr>
-      <w:bookmarkStart w:id="10" w:name="_Toc136344107"/>
+      <w:bookmarkStart w:id="10" w:name="_Toc136359184"/>
       <w:r>
         <w:t>Podatki o rastlini</w:t>
       </w:r>
@@ -4835,14 +5196,27 @@
       <w:r>
         <w:t xml:space="preserve">Slika </w:t>
       </w:r>
-      <w:fldSimple w:instr=" SEQ Slika \* ARABIC ">
-        <w:r>
-          <w:rPr>
-            <w:noProof/>
-          </w:rPr>
-          <w:t>3</w:t>
-        </w:r>
-      </w:fldSimple>
+      <w:r>
+        <w:fldChar w:fldCharType="begin"/>
+      </w:r>
+      <w:r>
+        <w:instrText xml:space="preserve"> SEQ Slika \* ARABIC </w:instrText>
+      </w:r>
+      <w:r>
+        <w:fldChar w:fldCharType="separate"/>
+      </w:r>
+      <w:r>
+        <w:rPr>
+          <w:noProof/>
+        </w:rPr>
+        <w:t>3</w:t>
+      </w:r>
+      <w:r>
+        <w:rPr>
+          <w:noProof/>
+        </w:rPr>
+        <w:fldChar w:fldCharType="end"/>
+      </w:r>
       <w:r>
         <w:t>: Struktura dokumenta Plant</w:t>
       </w:r>
@@ -4866,7 +5240,7 @@
       <w:pPr>
         <w:pStyle w:val="Heading2"/>
       </w:pPr>
-      <w:bookmarkStart w:id="12" w:name="_Toc136344108"/>
+      <w:bookmarkStart w:id="12" w:name="_Toc136359185"/>
       <w:r>
         <w:lastRenderedPageBreak/>
         <w:t>Podatki o uporabniku</w:t>
@@ -5062,14 +5436,27 @@
       <w:r>
         <w:t xml:space="preserve">Slika </w:t>
       </w:r>
-      <w:fldSimple w:instr=" SEQ Slika \* ARABIC ">
-        <w:r>
-          <w:rPr>
-            <w:noProof/>
-          </w:rPr>
-          <w:t>4</w:t>
-        </w:r>
-      </w:fldSimple>
+      <w:r>
+        <w:fldChar w:fldCharType="begin"/>
+      </w:r>
+      <w:r>
+        <w:instrText xml:space="preserve"> SEQ Slika \* ARABIC </w:instrText>
+      </w:r>
+      <w:r>
+        <w:fldChar w:fldCharType="separate"/>
+      </w:r>
+      <w:r>
+        <w:rPr>
+          <w:noProof/>
+        </w:rPr>
+        <w:t>4</w:t>
+      </w:r>
+      <w:r>
+        <w:rPr>
+          <w:noProof/>
+        </w:rPr>
+        <w:fldChar w:fldCharType="end"/>
+      </w:r>
       <w:r>
         <w:t>: Struktura dokumenta User</w:t>
       </w:r>
@@ -5084,7 +5471,7 @@
       <w:pPr>
         <w:pStyle w:val="Heading1"/>
       </w:pPr>
-      <w:bookmarkStart w:id="14" w:name="_Toc136344109"/>
+      <w:bookmarkStart w:id="14" w:name="_Toc136359186"/>
       <w:r>
         <w:lastRenderedPageBreak/>
         <w:t>Glavne aktivnosti uporabnikov</w:t>
@@ -5095,7 +5482,7 @@
       <w:pPr>
         <w:pStyle w:val="Heading2"/>
       </w:pPr>
-      <w:bookmarkStart w:id="15" w:name="_Toc136344110"/>
+      <w:bookmarkStart w:id="15" w:name="_Toc136359187"/>
       <w:r>
         <w:t>Klasifikacija rastline</w:t>
       </w:r>
@@ -5163,14 +5550,27 @@
       <w:r>
         <w:t xml:space="preserve">Slika </w:t>
       </w:r>
-      <w:fldSimple w:instr=" SEQ Slika \* ARABIC ">
-        <w:r>
-          <w:rPr>
-            <w:noProof/>
-          </w:rPr>
-          <w:t>5</w:t>
-        </w:r>
-      </w:fldSimple>
+      <w:r>
+        <w:fldChar w:fldCharType="begin"/>
+      </w:r>
+      <w:r>
+        <w:instrText xml:space="preserve"> SEQ Slika \* ARABIC </w:instrText>
+      </w:r>
+      <w:r>
+        <w:fldChar w:fldCharType="separate"/>
+      </w:r>
+      <w:r>
+        <w:rPr>
+          <w:noProof/>
+        </w:rPr>
+        <w:t>5</w:t>
+      </w:r>
+      <w:r>
+        <w:rPr>
+          <w:noProof/>
+        </w:rPr>
+        <w:fldChar w:fldCharType="end"/>
+      </w:r>
       <w:r>
         <w:t>: Diagram aktivnosti klasifikacija rastline</w:t>
       </w:r>
@@ -5180,7 +5580,7 @@
       <w:pPr>
         <w:pStyle w:val="Heading2"/>
       </w:pPr>
-      <w:bookmarkStart w:id="17" w:name="_Toc136344111"/>
+      <w:bookmarkStart w:id="17" w:name="_Toc136359188"/>
       <w:r>
         <w:lastRenderedPageBreak/>
         <w:t>Virtualni vrt</w:t>
@@ -5249,14 +5649,27 @@
       <w:r>
         <w:t xml:space="preserve">Slika </w:t>
       </w:r>
-      <w:fldSimple w:instr=" SEQ Slika \* ARABIC ">
-        <w:r>
-          <w:rPr>
-            <w:noProof/>
-          </w:rPr>
-          <w:t>6</w:t>
-        </w:r>
-      </w:fldSimple>
+      <w:r>
+        <w:fldChar w:fldCharType="begin"/>
+      </w:r>
+      <w:r>
+        <w:instrText xml:space="preserve"> SEQ Slika \* ARABIC </w:instrText>
+      </w:r>
+      <w:r>
+        <w:fldChar w:fldCharType="separate"/>
+      </w:r>
+      <w:r>
+        <w:rPr>
+          <w:noProof/>
+        </w:rPr>
+        <w:t>6</w:t>
+      </w:r>
+      <w:r>
+        <w:rPr>
+          <w:noProof/>
+        </w:rPr>
+        <w:fldChar w:fldCharType="end"/>
+      </w:r>
       <w:r>
         <w:t>: Diagram aktivnosti virtualni vrt</w:t>
       </w:r>
@@ -5272,7 +5685,7 @@
       <w:pPr>
         <w:pStyle w:val="Heading2"/>
       </w:pPr>
-      <w:bookmarkStart w:id="19" w:name="_Toc136344112"/>
+      <w:bookmarkStart w:id="19" w:name="_Toc136359189"/>
       <w:r>
         <w:lastRenderedPageBreak/>
         <w:t>Urejanje podatkov rastline v virtualnem vrtu</w:t>
@@ -5341,14 +5754,27 @@
       <w:r>
         <w:t xml:space="preserve">Slika </w:t>
       </w:r>
-      <w:fldSimple w:instr=" SEQ Slika \* ARABIC ">
-        <w:r>
-          <w:rPr>
-            <w:noProof/>
-          </w:rPr>
-          <w:t>7</w:t>
-        </w:r>
-      </w:fldSimple>
+      <w:r>
+        <w:fldChar w:fldCharType="begin"/>
+      </w:r>
+      <w:r>
+        <w:instrText xml:space="preserve"> SEQ Slika \* ARABIC </w:instrText>
+      </w:r>
+      <w:r>
+        <w:fldChar w:fldCharType="separate"/>
+      </w:r>
+      <w:r>
+        <w:rPr>
+          <w:noProof/>
+        </w:rPr>
+        <w:t>7</w:t>
+      </w:r>
+      <w:r>
+        <w:rPr>
+          <w:noProof/>
+        </w:rPr>
+        <w:fldChar w:fldCharType="end"/>
+      </w:r>
       <w:r>
         <w:t>: Diagram aktivnosti urejanje podatkov rastline</w:t>
       </w:r>
@@ -5363,7 +5789,7 @@
       <w:pPr>
         <w:pStyle w:val="Heading2"/>
       </w:pPr>
-      <w:bookmarkStart w:id="21" w:name="_Toc136344113"/>
+      <w:bookmarkStart w:id="21" w:name="_Toc136359190"/>
       <w:r>
         <w:lastRenderedPageBreak/>
         <w:t>Izbris</w:t>
@@ -5450,14 +5876,27 @@
       <w:r>
         <w:t xml:space="preserve">Slika </w:t>
       </w:r>
-      <w:fldSimple w:instr=" SEQ Slika \* ARABIC ">
-        <w:r>
-          <w:rPr>
-            <w:noProof/>
-          </w:rPr>
-          <w:t>8</w:t>
-        </w:r>
-      </w:fldSimple>
+      <w:r>
+        <w:fldChar w:fldCharType="begin"/>
+      </w:r>
+      <w:r>
+        <w:instrText xml:space="preserve"> SEQ Slika \* ARABIC </w:instrText>
+      </w:r>
+      <w:r>
+        <w:fldChar w:fldCharType="separate"/>
+      </w:r>
+      <w:r>
+        <w:rPr>
+          <w:noProof/>
+        </w:rPr>
+        <w:t>8</w:t>
+      </w:r>
+      <w:r>
+        <w:rPr>
+          <w:noProof/>
+        </w:rPr>
+        <w:fldChar w:fldCharType="end"/>
+      </w:r>
       <w:r>
         <w:t>: Diagram aktivnosti izbris rastline</w:t>
       </w:r>
@@ -5472,7 +5911,7 @@
       <w:pPr>
         <w:pStyle w:val="Heading2"/>
       </w:pPr>
-      <w:bookmarkStart w:id="23" w:name="_Toc136344114"/>
+      <w:bookmarkStart w:id="23" w:name="_Toc136359191"/>
       <w:r>
         <w:lastRenderedPageBreak/>
         <w:t>Pregled podrobnosti rastline</w:t>
@@ -5541,14 +5980,27 @@
       <w:r>
         <w:t xml:space="preserve">Slika </w:t>
       </w:r>
-      <w:fldSimple w:instr=" SEQ Slika \* ARABIC ">
-        <w:r>
-          <w:rPr>
-            <w:noProof/>
-          </w:rPr>
-          <w:t>9</w:t>
-        </w:r>
-      </w:fldSimple>
+      <w:r>
+        <w:fldChar w:fldCharType="begin"/>
+      </w:r>
+      <w:r>
+        <w:instrText xml:space="preserve"> SEQ Slika \* ARABIC </w:instrText>
+      </w:r>
+      <w:r>
+        <w:fldChar w:fldCharType="separate"/>
+      </w:r>
+      <w:r>
+        <w:rPr>
+          <w:noProof/>
+        </w:rPr>
+        <w:t>9</w:t>
+      </w:r>
+      <w:r>
+        <w:rPr>
+          <w:noProof/>
+        </w:rPr>
+        <w:fldChar w:fldCharType="end"/>
+      </w:r>
       <w:r>
         <w:t>: Diagram aktivnosti pregled podrobnosti rastline</w:t>
       </w:r>
@@ -5563,7 +6015,7 @@
       <w:pPr>
         <w:pStyle w:val="Heading2"/>
       </w:pPr>
-      <w:bookmarkStart w:id="25" w:name="_Toc136344115"/>
+      <w:bookmarkStart w:id="25" w:name="_Toc136359192"/>
       <w:r>
         <w:lastRenderedPageBreak/>
         <w:t>Beleženje zalivanja rastlin</w:t>
@@ -5632,14 +6084,27 @@
       <w:r>
         <w:t xml:space="preserve">Slika </w:t>
       </w:r>
-      <w:fldSimple w:instr=" SEQ Slika \* ARABIC ">
-        <w:r>
-          <w:rPr>
-            <w:noProof/>
-          </w:rPr>
-          <w:t>10</w:t>
-        </w:r>
-      </w:fldSimple>
+      <w:r>
+        <w:fldChar w:fldCharType="begin"/>
+      </w:r>
+      <w:r>
+        <w:instrText xml:space="preserve"> SEQ Slika \* ARABIC </w:instrText>
+      </w:r>
+      <w:r>
+        <w:fldChar w:fldCharType="separate"/>
+      </w:r>
+      <w:r>
+        <w:rPr>
+          <w:noProof/>
+        </w:rPr>
+        <w:t>10</w:t>
+      </w:r>
+      <w:r>
+        <w:rPr>
+          <w:noProof/>
+        </w:rPr>
+        <w:fldChar w:fldCharType="end"/>
+      </w:r>
       <w:r>
         <w:t>: Diagram aktivnosti beleženje zalivanja rastline</w:t>
       </w:r>
@@ -5654,7 +6119,7 @@
       <w:pPr>
         <w:pStyle w:val="Heading1"/>
       </w:pPr>
-      <w:bookmarkStart w:id="27" w:name="_Toc136344116"/>
+      <w:bookmarkStart w:id="27" w:name="_Toc136359193"/>
       <w:r>
         <w:lastRenderedPageBreak/>
         <w:t>Rezultati in produkti</w:t>
@@ -5665,7 +6130,7 @@
       <w:pPr>
         <w:pStyle w:val="Heading2"/>
       </w:pPr>
-      <w:bookmarkStart w:id="28" w:name="_Toc136344117"/>
+      <w:bookmarkStart w:id="28" w:name="_Toc136359194"/>
       <w:r>
         <w:t>Napovedni model</w:t>
       </w:r>
@@ -5676,7 +6141,19 @@
         <w:jc w:val="both"/>
       </w:pPr>
       <w:r>
-        <w:t>Končna verzija modela je bila naučena na Augmented podatkih, kar pomeni, da smo podatkovno množico umetno prilagodili. Tiste vrste, ki so imele manj kot 3000 primerkov (slik), smo umetno prilagodili. Vsako sliko smo vertikalno in horizontalno zrcalili in shranili kot nove primerke. Nato smo umetno prilagodili še podatke, ki so imeli manj kot 4000 podatkov, ampak še vrsta ni bila umetno prilagojena. V tem primeru smo vsako sliko zgolj vertikalno zrcalili. Na ta način smo se lahko tudi izognili underfit-tanju podatkov, kar se največkrat zgodi, ker imamo premalo primerkov za posamezno vrsto.</w:t>
+        <w:t xml:space="preserve">Končna verzija modela je bila naučena na </w:t>
+      </w:r>
+      <w:r>
+        <w:t>“</w:t>
+      </w:r>
+      <w:r>
+        <w:t>Augmented</w:t>
+      </w:r>
+      <w:r>
+        <w:t>”</w:t>
+      </w:r>
+      <w:r>
+        <w:t xml:space="preserve"> podatkih, kar pomeni, da smo podatkovno množico umetno prilagodili. Tiste vrste, ki so imele manj kot 3000 primerkov (slik), smo umetno prilagodili. Vsako sliko smo vertikalno in horizontalno zrcalili in shranili kot nove primerke. Nato smo umetno prilagodili še podatke, ki so imeli manj kot 4000 podatkov, ampak še vrsta ni bila umetno prilagojena. V tem primeru smo vsako sliko zgolj vertikalno zrcalili. Na ta način smo se lahko tudi izognili underfit-tanju podatkov, kar se največkrat zgodi, ker imamo premalo primerkov za posamezno vrsto.</w:t>
       </w:r>
       <w:r>
         <w:t xml:space="preserve"> </w:t>
@@ -5756,14 +6233,27 @@
       <w:r>
         <w:t xml:space="preserve">Slika </w:t>
       </w:r>
-      <w:fldSimple w:instr=" SEQ Slika \* ARABIC ">
-        <w:r>
-          <w:rPr>
-            <w:noProof/>
-          </w:rPr>
-          <w:t>11</w:t>
-        </w:r>
-      </w:fldSimple>
+      <w:r>
+        <w:fldChar w:fldCharType="begin"/>
+      </w:r>
+      <w:r>
+        <w:instrText xml:space="preserve"> SEQ Slika \* ARABIC </w:instrText>
+      </w:r>
+      <w:r>
+        <w:fldChar w:fldCharType="separate"/>
+      </w:r>
+      <w:r>
+        <w:rPr>
+          <w:noProof/>
+        </w:rPr>
+        <w:t>11</w:t>
+      </w:r>
+      <w:r>
+        <w:rPr>
+          <w:noProof/>
+        </w:rPr>
+        <w:fldChar w:fldCharType="end"/>
+      </w:r>
       <w:r>
         <w:t xml:space="preserve">: </w:t>
       </w:r>
@@ -5781,7 +6271,7 @@
         <w:pStyle w:val="Heading3"/>
         <w:jc w:val="both"/>
       </w:pPr>
-      <w:bookmarkStart w:id="30" w:name="_Toc136344118"/>
+      <w:bookmarkStart w:id="30" w:name="_Toc136359195"/>
       <w:r>
         <w:t>Metrike</w:t>
       </w:r>
@@ -5890,14 +6380,27 @@
       <w:r>
         <w:t xml:space="preserve">Slika </w:t>
       </w:r>
-      <w:fldSimple w:instr=" SEQ Slika \* ARABIC ">
-        <w:r>
-          <w:rPr>
-            <w:noProof/>
-          </w:rPr>
-          <w:t>12</w:t>
-        </w:r>
-      </w:fldSimple>
+      <w:r>
+        <w:fldChar w:fldCharType="begin"/>
+      </w:r>
+      <w:r>
+        <w:instrText xml:space="preserve"> SEQ Slika \* ARABIC </w:instrText>
+      </w:r>
+      <w:r>
+        <w:fldChar w:fldCharType="separate"/>
+      </w:r>
+      <w:r>
+        <w:rPr>
+          <w:noProof/>
+        </w:rPr>
+        <w:t>12</w:t>
+      </w:r>
+      <w:r>
+        <w:rPr>
+          <w:noProof/>
+        </w:rPr>
+        <w:fldChar w:fldCharType="end"/>
+      </w:r>
       <w:r>
         <w:t>: Metrike napovednega modela</w:t>
       </w:r>
@@ -5975,14 +6478,27 @@
       <w:r>
         <w:t xml:space="preserve">Slika </w:t>
       </w:r>
-      <w:fldSimple w:instr=" SEQ Slika \* ARABIC ">
-        <w:r>
-          <w:rPr>
-            <w:noProof/>
-          </w:rPr>
-          <w:t>13</w:t>
-        </w:r>
-      </w:fldSimple>
+      <w:r>
+        <w:fldChar w:fldCharType="begin"/>
+      </w:r>
+      <w:r>
+        <w:instrText xml:space="preserve"> SEQ Slika \* ARABIC </w:instrText>
+      </w:r>
+      <w:r>
+        <w:fldChar w:fldCharType="separate"/>
+      </w:r>
+      <w:r>
+        <w:rPr>
+          <w:noProof/>
+        </w:rPr>
+        <w:t>13</w:t>
+      </w:r>
+      <w:r>
+        <w:rPr>
+          <w:noProof/>
+        </w:rPr>
+        <w:fldChar w:fldCharType="end"/>
+      </w:r>
       <w:r>
         <w:t>: Matrika zmede testnih podatkov</w:t>
       </w:r>
@@ -6170,14 +6686,27 @@
       <w:r>
         <w:t xml:space="preserve">Slika </w:t>
       </w:r>
-      <w:fldSimple w:instr=" SEQ Slika \* ARABIC ">
-        <w:r>
-          <w:rPr>
-            <w:noProof/>
-          </w:rPr>
-          <w:t>14</w:t>
-        </w:r>
-      </w:fldSimple>
+      <w:r>
+        <w:fldChar w:fldCharType="begin"/>
+      </w:r>
+      <w:r>
+        <w:instrText xml:space="preserve"> SEQ Slika \* ARABIC </w:instrText>
+      </w:r>
+      <w:r>
+        <w:fldChar w:fldCharType="separate"/>
+      </w:r>
+      <w:r>
+        <w:rPr>
+          <w:noProof/>
+        </w:rPr>
+        <w:t>14</w:t>
+      </w:r>
+      <w:r>
+        <w:rPr>
+          <w:noProof/>
+        </w:rPr>
+        <w:fldChar w:fldCharType="end"/>
+      </w:r>
       <w:r>
         <w:t>: Pravilna vrsta</w:t>
       </w:r>
@@ -6191,14 +6720,27 @@
         <w:tab/>
         <w:t xml:space="preserve">Slika </w:t>
       </w:r>
-      <w:fldSimple w:instr=" SEQ Slika \* ARABIC ">
-        <w:r>
-          <w:rPr>
-            <w:noProof/>
-          </w:rPr>
-          <w:t>15</w:t>
-        </w:r>
-      </w:fldSimple>
+      <w:r>
+        <w:fldChar w:fldCharType="begin"/>
+      </w:r>
+      <w:r>
+        <w:instrText xml:space="preserve"> SEQ Slika \* ARABIC </w:instrText>
+      </w:r>
+      <w:r>
+        <w:fldChar w:fldCharType="separate"/>
+      </w:r>
+      <w:r>
+        <w:rPr>
+          <w:noProof/>
+        </w:rPr>
+        <w:t>15</w:t>
+      </w:r>
+      <w:r>
+        <w:rPr>
+          <w:noProof/>
+        </w:rPr>
+        <w:fldChar w:fldCharType="end"/>
+      </w:r>
       <w:r>
         <w:t>: Napovedana vrsta</w:t>
       </w:r>
@@ -6226,7 +6768,7 @@
       <w:pPr>
         <w:pStyle w:val="Heading3"/>
       </w:pPr>
-      <w:bookmarkStart w:id="34" w:name="_Toc136344119"/>
+      <w:bookmarkStart w:id="34" w:name="_Toc136359196"/>
       <w:r>
         <w:t>Validacijska točnost in izguba</w:t>
       </w:r>
@@ -6307,14 +6849,27 @@
       <w:r>
         <w:t xml:space="preserve">Slika </w:t>
       </w:r>
-      <w:fldSimple w:instr=" SEQ Slika \* ARABIC ">
-        <w:r>
-          <w:rPr>
-            <w:noProof/>
-          </w:rPr>
-          <w:t>16</w:t>
-        </w:r>
-      </w:fldSimple>
+      <w:r>
+        <w:fldChar w:fldCharType="begin"/>
+      </w:r>
+      <w:r>
+        <w:instrText xml:space="preserve"> SEQ Slika \* ARABIC </w:instrText>
+      </w:r>
+      <w:r>
+        <w:fldChar w:fldCharType="separate"/>
+      </w:r>
+      <w:r>
+        <w:rPr>
+          <w:noProof/>
+        </w:rPr>
+        <w:t>16</w:t>
+      </w:r>
+      <w:r>
+        <w:rPr>
+          <w:noProof/>
+        </w:rPr>
+        <w:fldChar w:fldCharType="end"/>
+      </w:r>
       <w:r>
         <w:t>: Graf točnosti in izgube</w:t>
       </w:r>
@@ -6342,6 +6897,9 @@
         <w:jc w:val="center"/>
       </w:pPr>
       <w:r>
+        <w:rPr>
+          <w:noProof/>
+        </w:rPr>
         <w:drawing>
           <wp:inline distT="0" distB="0" distL="0" distR="0" wp14:anchorId="70EA6E8D" wp14:editId="5021C197">
             <wp:extent cx="5425399" cy="855345"/>
@@ -6388,14 +6946,27 @@
       <w:r>
         <w:t xml:space="preserve">Slika </w:t>
       </w:r>
-      <w:fldSimple w:instr=" SEQ Slika \* ARABIC ">
-        <w:r>
-          <w:rPr>
-            <w:noProof/>
-          </w:rPr>
-          <w:t>17</w:t>
-        </w:r>
-      </w:fldSimple>
+      <w:r>
+        <w:fldChar w:fldCharType="begin"/>
+      </w:r>
+      <w:r>
+        <w:instrText xml:space="preserve"> SEQ Slika \* ARABIC </w:instrText>
+      </w:r>
+      <w:r>
+        <w:fldChar w:fldCharType="separate"/>
+      </w:r>
+      <w:r>
+        <w:rPr>
+          <w:noProof/>
+        </w:rPr>
+        <w:t>17</w:t>
+      </w:r>
+      <w:r>
+        <w:rPr>
+          <w:noProof/>
+        </w:rPr>
+        <w:fldChar w:fldCharType="end"/>
+      </w:r>
       <w:r>
         <w:t>: Graf točnosti in izgube nad neprilagojenimi učnimi podatki</w:t>
       </w:r>
@@ -6462,14 +7033,27 @@
       <w:r>
         <w:t xml:space="preserve">Slika </w:t>
       </w:r>
-      <w:fldSimple w:instr=" SEQ Slika \* ARABIC ">
-        <w:r>
-          <w:rPr>
-            <w:noProof/>
-          </w:rPr>
-          <w:t>18</w:t>
-        </w:r>
-      </w:fldSimple>
+      <w:r>
+        <w:fldChar w:fldCharType="begin"/>
+      </w:r>
+      <w:r>
+        <w:instrText xml:space="preserve"> SEQ Slika \* ARABIC </w:instrText>
+      </w:r>
+      <w:r>
+        <w:fldChar w:fldCharType="separate"/>
+      </w:r>
+      <w:r>
+        <w:rPr>
+          <w:noProof/>
+        </w:rPr>
+        <w:t>18</w:t>
+      </w:r>
+      <w:r>
+        <w:rPr>
+          <w:noProof/>
+        </w:rPr>
+        <w:fldChar w:fldCharType="end"/>
+      </w:r>
       <w:r>
         <w:t>: Metrike kakovosti nad neprilagojenimi podatki</w:t>
       </w:r>
@@ -6479,7 +7063,7 @@
       <w:pPr>
         <w:pStyle w:val="Heading3"/>
       </w:pPr>
-      <w:bookmarkStart w:id="38" w:name="_Toc136344120"/>
+      <w:bookmarkStart w:id="38" w:name="_Toc136359197"/>
       <w:r>
         <w:lastRenderedPageBreak/>
         <w:t>Uporabljeni sloji</w:t>
@@ -6584,14 +7168,27 @@
       <w:r>
         <w:t xml:space="preserve">Slika </w:t>
       </w:r>
-      <w:fldSimple w:instr=" SEQ Slika \* ARABIC ">
-        <w:r>
-          <w:rPr>
-            <w:noProof/>
-          </w:rPr>
-          <w:t>19</w:t>
-        </w:r>
-      </w:fldSimple>
+      <w:r>
+        <w:fldChar w:fldCharType="begin"/>
+      </w:r>
+      <w:r>
+        <w:instrText xml:space="preserve"> SEQ Slika \* ARABIC </w:instrText>
+      </w:r>
+      <w:r>
+        <w:fldChar w:fldCharType="separate"/>
+      </w:r>
+      <w:r>
+        <w:rPr>
+          <w:noProof/>
+        </w:rPr>
+        <w:t>19</w:t>
+      </w:r>
+      <w:r>
+        <w:rPr>
+          <w:noProof/>
+        </w:rPr>
+        <w:fldChar w:fldCharType="end"/>
+      </w:r>
       <w:r>
         <w:t>: Zaporedje slojev v napovednem modelu</w:t>
       </w:r>
@@ -6606,7 +7203,7 @@
       <w:pPr>
         <w:pStyle w:val="Heading2"/>
       </w:pPr>
-      <w:bookmarkStart w:id="40" w:name="_Toc136344121"/>
+      <w:bookmarkStart w:id="40" w:name="_Toc136359198"/>
       <w:r>
         <w:lastRenderedPageBreak/>
         <w:t>Zaledni sistem</w:t>
@@ -6665,6 +7262,16 @@
     </w:p>
     <w:p>
       <w:pPr>
+        <w:pStyle w:val="Heading3"/>
+      </w:pPr>
+      <w:bookmarkStart w:id="41" w:name="_Toc136359199"/>
+      <w:r>
+        <w:t>Glavne knjižnjice</w:t>
+      </w:r>
+      <w:bookmarkEnd w:id="41"/>
+    </w:p>
+    <w:p>
+      <w:pPr>
         <w:jc w:val="both"/>
       </w:pPr>
     </w:p>
@@ -6672,11 +7279,11 @@
       <w:pPr>
         <w:pStyle w:val="Heading2"/>
       </w:pPr>
-      <w:bookmarkStart w:id="41" w:name="_Toc136344122"/>
+      <w:bookmarkStart w:id="42" w:name="_Toc136359200"/>
       <w:r>
         <w:t>Mobilna aplikacija</w:t>
       </w:r>
-      <w:bookmarkEnd w:id="41"/>
+      <w:bookmarkEnd w:id="42"/>
     </w:p>
     <w:p>
       <w:pPr>
@@ -6695,32 +7302,43 @@
         <w:t>, kot je axios za pošiljanje http(s) zahtev, firebase za avtentikacijo in uporabo Firebase Functions in expo-camera za uporabo kamere v aplikaciji.</w:t>
       </w:r>
     </w:p>
+    <w:p>
+      <w:pPr>
+        <w:pStyle w:val="Heading3"/>
+      </w:pPr>
+      <w:bookmarkStart w:id="43" w:name="_Toc136359201"/>
+      <w:r>
+        <w:t>Glavne knjižnjice</w:t>
+      </w:r>
+      <w:bookmarkEnd w:id="43"/>
+    </w:p>
     <w:p/>
+    <w:p/>
     <w:p>
       <w:pPr>
         <w:pStyle w:val="Heading1"/>
       </w:pPr>
-      <w:bookmarkStart w:id="42" w:name="_Toc136344123"/>
+      <w:bookmarkStart w:id="44" w:name="_Toc136359202"/>
       <w:r>
         <w:t>Izzivi, na katere smo naleteli</w:t>
       </w:r>
       <w:r>
         <w:t xml:space="preserve"> tekom razvoja</w:t>
       </w:r>
-      <w:bookmarkEnd w:id="42"/>
+      <w:bookmarkEnd w:id="44"/>
     </w:p>
     <w:p>
       <w:pPr>
         <w:pStyle w:val="Heading2"/>
       </w:pPr>
-      <w:bookmarkStart w:id="43" w:name="_Toc136344124"/>
+      <w:bookmarkStart w:id="45" w:name="_Toc136359203"/>
       <w:r>
         <w:t xml:space="preserve">Nekompatibilnost knjižnjic v </w:t>
       </w:r>
       <w:r>
         <w:t>pythonu</w:t>
       </w:r>
-      <w:bookmarkEnd w:id="43"/>
+      <w:bookmarkEnd w:id="45"/>
     </w:p>
     <w:p>
       <w:pPr>
@@ -6742,11 +7360,11 @@
       <w:pPr>
         <w:pStyle w:val="Heading2"/>
       </w:pPr>
-      <w:bookmarkStart w:id="44" w:name="_Toc136344125"/>
+      <w:bookmarkStart w:id="46" w:name="_Toc136359204"/>
       <w:r>
         <w:t>Nekompatibilnost knjižnjic v mobilni aplikaciji</w:t>
       </w:r>
-      <w:bookmarkEnd w:id="44"/>
+      <w:bookmarkEnd w:id="46"/>
     </w:p>
     <w:p>
       <w:pPr>
@@ -6873,11 +7491,11 @@
       <w:pPr>
         <w:pStyle w:val="Heading2"/>
       </w:pPr>
-      <w:bookmarkStart w:id="45" w:name="_Toc136344126"/>
+      <w:bookmarkStart w:id="47" w:name="_Toc136359205"/>
       <w:r>
         <w:t>Augmented reality</w:t>
       </w:r>
-      <w:bookmarkEnd w:id="45"/>
+      <w:bookmarkEnd w:id="47"/>
     </w:p>
     <w:p>
       <w:pPr>
@@ -6887,7 +7505,7 @@
         <w:t>Naša želja je bila tudi vključiti Augmented Reality v našo aplikacijo</w:t>
       </w:r>
       <w:r>
-        <w:t>. Vendar je večina knjižnjic za uporabo Augmented Reality</w:t>
+        <w:t>. Vendar je večina knjižnic za uporabo Augmented Reality</w:t>
       </w:r>
       <w:r>
         <w:t xml:space="preserve"> skupaj z React Native in Expo</w:t>
@@ -6896,16 +7514,16 @@
         <w:t xml:space="preserve"> zastarelih.</w:t>
       </w:r>
       <w:r>
-        <w:t xml:space="preserve"> Poskuslil</w:t>
+        <w:t xml:space="preserve"> Poskus</w:t>
       </w:r>
       <w:r>
         <w:t>i</w:t>
       </w:r>
       <w:r>
-        <w:t xml:space="preserve"> smo </w:t>
-      </w:r>
-      <w:r>
-        <w:t xml:space="preserve">knjižnjice: </w:t>
+        <w:t xml:space="preserve">li smo </w:t>
+      </w:r>
+      <w:r>
+        <w:t xml:space="preserve">knjižnice: </w:t>
       </w:r>
     </w:p>
     <w:p>
@@ -6918,6 +7536,7 @@
         <w:jc w:val="both"/>
       </w:pPr>
       <w:r>
+        <w:lastRenderedPageBreak/>
         <w:t>@viro-community/react-viro</w:t>
       </w:r>
       <w:r>
@@ -6958,68 +7577,799 @@
         <w:jc w:val="both"/>
       </w:pPr>
       <w:r>
+        <w:t>Prva knjižnica je zastarela, saj podjetje, ki</w:t>
+      </w:r>
+      <w:r>
+        <w:t xml:space="preserve"> je ustvarilo to knjižnico, ne ostaja več. </w:t>
+      </w:r>
+      <w:r>
+        <w:t>Druga knjižnica ni</w:t>
+      </w:r>
+      <w:r>
+        <w:t xml:space="preserve"> kompatibilna</w:t>
+      </w:r>
+      <w:r>
+        <w:t xml:space="preserve"> z android telefoni, zgolj z iOS</w:t>
+      </w:r>
+      <w:r>
+        <w:t>.</w:t>
+      </w:r>
+      <w:r>
+        <w:t xml:space="preserve"> </w:t>
+      </w:r>
+      <w:r>
+        <w:t>Hkrati ob implementaciji pride do napake, saj so se knjižnice precej posodobil</w:t>
+      </w:r>
+      <w:r>
+        <w:t>e</w:t>
+      </w:r>
+      <w:r>
+        <w:t>.</w:t>
+      </w:r>
+      <w:r>
+        <w:t xml:space="preserve"> Expo-three-ar se navezuje na knj</w:t>
+      </w:r>
+      <w:r>
+        <w:t>i</w:t>
+      </w:r>
+      <w:r>
+        <w:t xml:space="preserve">žnico </w:t>
+      </w:r>
+      <w:r>
+        <w:t>@unimodules/react-native-adapter</w:t>
+      </w:r>
+      <w:r>
+        <w:t>, ki pa je uradno zastarela.</w:t>
+      </w:r>
+      <w:r>
+        <w:t xml:space="preserve"> Vuforia</w:t>
+      </w:r>
+      <w:r>
+        <w:t xml:space="preserve"> pa</w:t>
+      </w:r>
+      <w:r>
+        <w:t xml:space="preserve"> zahteva ključ za njihov server </w:t>
+      </w:r>
+      <w:r>
+        <w:t>API</w:t>
+      </w:r>
+      <w:r>
+        <w:t xml:space="preserve"> in </w:t>
+      </w:r>
+      <w:r>
+        <w:t>ključ za dostop, kjer pa nikjer</w:t>
+      </w:r>
+      <w:r>
+        <w:t xml:space="preserve"> ni</w:t>
+      </w:r>
+      <w:r>
+        <w:t xml:space="preserve"> dokumentirano,</w:t>
+      </w:r>
+      <w:r>
+        <w:t xml:space="preserve"> kje in</w:t>
+      </w:r>
+      <w:r>
+        <w:t xml:space="preserve"> kako bi naj ta ključ pridobili. </w:t>
+      </w:r>
+    </w:p>
+    <w:p>
+      <w:pPr>
+        <w:jc w:val="both"/>
+      </w:pPr>
+    </w:p>
+    <w:p>
+      <w:pPr>
+        <w:pStyle w:val="Heading1"/>
+      </w:pPr>
+      <w:bookmarkStart w:id="48" w:name="_Toc136359206"/>
+      <w:r>
+        <w:t>Namestitev</w:t>
+      </w:r>
+      <w:bookmarkEnd w:id="48"/>
+    </w:p>
+    <w:p>
+      <w:pPr>
+        <w:pStyle w:val="Heading2"/>
+      </w:pPr>
+      <w:bookmarkStart w:id="49" w:name="_Toc136359207"/>
+      <w:r>
+        <w:t>Zaledni sistem</w:t>
+      </w:r>
+      <w:bookmarkEnd w:id="49"/>
+    </w:p>
+    <w:p>
+      <w:pPr>
+        <w:jc w:val="both"/>
+      </w:pPr>
+      <w:r>
+        <w:t>Zaledni sistem gostimo pri ponudniku Render, saj omogoča brez</w:t>
+      </w:r>
+      <w:r>
+        <w:t xml:space="preserve">plačno gostovanje Web Service-ov. Hkrati omogoča enostavno namestitev zalednega sistema s povezavo GitHub </w:t>
+      </w:r>
+      <w:r>
+        <w:t>repozitorija in novo namestitvijo ob vsakem commit-u. Render omogoča tudi uporabo env datotek oziroma spremenljivk, kar smo tudi uporabili za povezavo na podatkovno bazo, da ni “hardcoded”</w:t>
+      </w:r>
+      <w:r>
+        <w:t xml:space="preserve"> v samo aplikacijo.</w:t>
+      </w:r>
+    </w:p>
+    <w:p>
+      <w:pPr>
+        <w:pStyle w:val="Heading3"/>
+      </w:pPr>
+      <w:bookmarkStart w:id="50" w:name="_Toc136359208"/>
+      <w:r>
+        <w:t>Postopek namestitve</w:t>
+      </w:r>
+      <w:bookmarkEnd w:id="50"/>
+    </w:p>
+    <w:p>
+      <w:pPr>
+        <w:jc w:val="both"/>
+      </w:pPr>
+      <w:r>
+        <w:t xml:space="preserve">Na Render se prijavimo, odpremo naš dashboard in nato </w:t>
+      </w:r>
+      <w:r>
+        <w:t xml:space="preserve">izberemo “Web Service”. </w:t>
+      </w:r>
+    </w:p>
+    <w:p>
+      <w:pPr>
+        <w:keepNext/>
+        <w:jc w:val="center"/>
+      </w:pPr>
+      <w:r>
+        <w:rPr>
+          <w:noProof/>
+        </w:rPr>
+        <w:drawing>
+          <wp:inline distT="0" distB="0" distL="0" distR="0" wp14:anchorId="5AF33E40" wp14:editId="683F7D98">
+            <wp:extent cx="3474720" cy="2505794"/>
+            <wp:effectExtent l="0" t="0" r="0" b="8890"/>
+            <wp:docPr id="1626882169" name="Picture 1626882169"/>
+            <wp:cNvGraphicFramePr>
+              <a:graphicFrameLocks xmlns:a="http://schemas.openxmlformats.org/drawingml/2006/main" noChangeAspect="1"/>
+            </wp:cNvGraphicFramePr>
+            <a:graphic xmlns:a="http://schemas.openxmlformats.org/drawingml/2006/main">
+              <a:graphicData uri="http://schemas.openxmlformats.org/drawingml/2006/picture">
+                <pic:pic xmlns:pic="http://schemas.openxmlformats.org/drawingml/2006/picture">
+                  <pic:nvPicPr>
+                    <pic:cNvPr id="0" name=""/>
+                    <pic:cNvPicPr/>
+                  </pic:nvPicPr>
+                  <pic:blipFill>
+                    <a:blip r:embed="rId28">
+                      <a:extLst>
+                        <a:ext uri="{28A0092B-C50C-407E-A947-70E740481C1C}">
+                          <a14:useLocalDpi xmlns:a14="http://schemas.microsoft.com/office/drawing/2010/main" val="0"/>
+                        </a:ext>
+                      </a:extLst>
+                    </a:blip>
+                    <a:srcRect l="43734" r="14833" b="37096"/>
+                    <a:stretch>
+                      <a:fillRect/>
+                    </a:stretch>
+                  </pic:blipFill>
+                  <pic:spPr>
+                    <a:xfrm>
+                      <a:off x="0" y="0"/>
+                      <a:ext cx="3477559" cy="2507841"/>
+                    </a:xfrm>
+                    <a:prstGeom prst="rect">
+                      <a:avLst/>
+                    </a:prstGeom>
+                  </pic:spPr>
+                </pic:pic>
+              </a:graphicData>
+            </a:graphic>
+          </wp:inline>
+        </w:drawing>
+      </w:r>
+    </w:p>
+    <w:p>
+      <w:pPr>
+        <w:pStyle w:val="Caption"/>
+        <w:jc w:val="center"/>
+      </w:pPr>
+      <w:r>
+        <w:t xml:space="preserve">Slika </w:t>
+      </w:r>
+      <w:fldSimple w:instr=" SEQ Slika \* ARABIC ">
+        <w:r>
+          <w:rPr>
+            <w:noProof/>
+          </w:rPr>
+          <w:t>20</w:t>
+        </w:r>
+      </w:fldSimple>
+      <w:r>
+        <w:t>: Ponudbe Render-a</w:t>
+      </w:r>
+    </w:p>
+    <w:p>
+      <w:r>
+        <w:t xml:space="preserve">Nato nas Render preusmeri </w:t>
+      </w:r>
+      <w:r>
+        <w:t>na naslednjo stran, kjer lahko izb</w:t>
+      </w:r>
+      <w:r>
+        <w:t xml:space="preserve">iramo med našimi repozitoriji in javnimi </w:t>
+      </w:r>
+      <w:r>
+        <w:t>repozitorij</w:t>
+      </w:r>
+      <w:r>
+        <w:t xml:space="preserve">i. </w:t>
+      </w:r>
+      <w:r>
+        <w:t>Izberemo repozitorij iz katerega želimo gostiti zaledni sistem.</w:t>
+      </w:r>
+    </w:p>
+    <w:p>
+      <w:pPr>
+        <w:keepNext/>
+        <w:jc w:val="center"/>
+      </w:pPr>
+      <w:r>
         <w:lastRenderedPageBreak/>
-        <w:t>Prva knjižnjica je zastarela, saj podjetje, ki</w:t>
-      </w:r>
-      <w:r>
-        <w:t xml:space="preserve"> je ustvarilo to knjižnjico, ne ostaja več. </w:t>
-      </w:r>
-      <w:r>
-        <w:t>Druga knjižnjica ni</w:t>
-      </w:r>
-      <w:r>
-        <w:t xml:space="preserve"> kompatibilna</w:t>
-      </w:r>
-      <w:r>
-        <w:t xml:space="preserve"> z android telefoni, zgolj z iOS</w:t>
+        <w:drawing>
+          <wp:inline distT="0" distB="0" distL="0" distR="0" wp14:anchorId="428CC621" wp14:editId="723E2A6B">
+            <wp:extent cx="4632960" cy="1742108"/>
+            <wp:effectExtent l="0" t="0" r="0" b="0"/>
+            <wp:docPr id="52045351" name="Picture 52045351" descr="A screenshot of a phone&#10;&#10;Description automatically generated with low confidence"/>
+            <wp:cNvGraphicFramePr>
+              <a:graphicFrameLocks xmlns:a="http://schemas.openxmlformats.org/drawingml/2006/main" noChangeAspect="1"/>
+            </wp:cNvGraphicFramePr>
+            <a:graphic xmlns:a="http://schemas.openxmlformats.org/drawingml/2006/main">
+              <a:graphicData uri="http://schemas.openxmlformats.org/drawingml/2006/picture">
+                <pic:pic xmlns:pic="http://schemas.openxmlformats.org/drawingml/2006/picture">
+                  <pic:nvPicPr>
+                    <pic:cNvPr id="52045351" name="Picture 1" descr="A screenshot of a phone&#10;&#10;Description automatically generated with low confidence"/>
+                    <pic:cNvPicPr/>
+                  </pic:nvPicPr>
+                  <pic:blipFill>
+                    <a:blip r:embed="rId29"/>
+                    <a:stretch>
+                      <a:fillRect/>
+                    </a:stretch>
+                  </pic:blipFill>
+                  <pic:spPr>
+                    <a:xfrm>
+                      <a:off x="0" y="0"/>
+                      <a:ext cx="4640373" cy="1744895"/>
+                    </a:xfrm>
+                    <a:prstGeom prst="rect">
+                      <a:avLst/>
+                    </a:prstGeom>
+                  </pic:spPr>
+                </pic:pic>
+              </a:graphicData>
+            </a:graphic>
+          </wp:inline>
+        </w:drawing>
+      </w:r>
+    </w:p>
+    <w:p>
+      <w:pPr>
+        <w:pStyle w:val="Caption"/>
+        <w:jc w:val="center"/>
+      </w:pPr>
+      <w:r>
+        <w:t xml:space="preserve">Slika </w:t>
+      </w:r>
+      <w:fldSimple w:instr=" SEQ Slika \* ARABIC ">
+        <w:r>
+          <w:rPr>
+            <w:noProof/>
+          </w:rPr>
+          <w:t>21</w:t>
+        </w:r>
+      </w:fldSimple>
+      <w:r>
+        <w:t>: Izberemo željen repozitorij</w:t>
+      </w:r>
+    </w:p>
+    <w:p>
+      <w:pPr>
+        <w:jc w:val="both"/>
+      </w:pPr>
+      <w:r>
+        <w:t xml:space="preserve">Ko izberemo in povežemo repozitorij je potrebno izpolnit nekatere informacije, </w:t>
+      </w:r>
+      <w:r>
+        <w:t>kot je ime veje iz katere želimo, da se zaledni sistem gradi</w:t>
+      </w:r>
+      <w:r>
+        <w:t>, kateri direktorij je korenski direktorij našega zalednega sistema</w:t>
+      </w:r>
+      <w:r>
+        <w:t xml:space="preserve">, s katero tehnologijo želimo </w:t>
+      </w:r>
+      <w:r>
+        <w:t xml:space="preserve">naš zaledni sistem zgraditi. V našem primeru </w:t>
+      </w:r>
+      <w:r>
+        <w:t>smo izbrali ime BotaniAI dev, regijo smo nastavili na Frankfurt (EU Central), dev branch za uporabo tekom razvoja, kasneje pa main branch</w:t>
+      </w:r>
+      <w:r>
+        <w:t>,</w:t>
+      </w:r>
+      <w:r>
+        <w:t xml:space="preserve"> korenski direktorij Backend,</w:t>
+      </w:r>
+      <w:r>
+        <w:t xml:space="preserve"> izbrana Runtime tehnologija pa je bila Node.</w:t>
+      </w:r>
+    </w:p>
+    <w:p>
+      <w:pPr>
+        <w:keepNext/>
+        <w:jc w:val="center"/>
+      </w:pPr>
+      <w:r>
+        <w:drawing>
+          <wp:inline distT="0" distB="0" distL="0" distR="0" wp14:anchorId="6E6BF87C" wp14:editId="4639FFFD">
+            <wp:extent cx="5402580" cy="2407997"/>
+            <wp:effectExtent l="0" t="0" r="7620" b="0"/>
+            <wp:docPr id="1397779928" name="Picture 1397779928" descr="A screenshot of a computer&#10;&#10;Description automatically generated with medium confidence"/>
+            <wp:cNvGraphicFramePr>
+              <a:graphicFrameLocks xmlns:a="http://schemas.openxmlformats.org/drawingml/2006/main" noChangeAspect="1"/>
+            </wp:cNvGraphicFramePr>
+            <a:graphic xmlns:a="http://schemas.openxmlformats.org/drawingml/2006/main">
+              <a:graphicData uri="http://schemas.openxmlformats.org/drawingml/2006/picture">
+                <pic:pic xmlns:pic="http://schemas.openxmlformats.org/drawingml/2006/picture">
+                  <pic:nvPicPr>
+                    <pic:cNvPr id="1397779928" name="Picture 1" descr="A screenshot of a computer&#10;&#10;Description automatically generated with medium confidence"/>
+                    <pic:cNvPicPr/>
+                  </pic:nvPicPr>
+                  <pic:blipFill>
+                    <a:blip r:embed="rId30"/>
+                    <a:stretch>
+                      <a:fillRect/>
+                    </a:stretch>
+                  </pic:blipFill>
+                  <pic:spPr>
+                    <a:xfrm>
+                      <a:off x="0" y="0"/>
+                      <a:ext cx="5403857" cy="2408566"/>
+                    </a:xfrm>
+                    <a:prstGeom prst="rect">
+                      <a:avLst/>
+                    </a:prstGeom>
+                  </pic:spPr>
+                </pic:pic>
+              </a:graphicData>
+            </a:graphic>
+          </wp:inline>
+        </w:drawing>
+      </w:r>
+    </w:p>
+    <w:p>
+      <w:pPr>
+        <w:pStyle w:val="Caption"/>
+        <w:jc w:val="center"/>
+      </w:pPr>
+      <w:r>
+        <w:t xml:space="preserve">Slika </w:t>
+      </w:r>
+      <w:fldSimple w:instr=" SEQ Slika \* ARABIC ">
+        <w:r>
+          <w:rPr>
+            <w:noProof/>
+          </w:rPr>
+          <w:t>22</w:t>
+        </w:r>
+      </w:fldSimple>
+      <w:r>
+        <w:t>: Izpolnimo informacije novega Web Service-a</w:t>
+      </w:r>
+    </w:p>
+    <w:p>
+      <w:pPr>
+        <w:jc w:val="both"/>
+      </w:pPr>
+      <w:r>
+        <w:t xml:space="preserve">Za build command smo vpisali npm install, saj smo projekt ustvarili </w:t>
+      </w:r>
+      <w:r>
+        <w:t>z npm</w:t>
+      </w:r>
+      <w:r>
+        <w:t xml:space="preserve"> in ne yarn. </w:t>
+      </w:r>
+      <w:r>
+        <w:t xml:space="preserve">Naš </w:t>
+      </w:r>
+      <w:r>
+        <w:t>zaledni sistem pa zaženemo z začetno komando</w:t>
+      </w:r>
+      <w:r>
+        <w:t xml:space="preserve"> node server.js.</w:t>
+      </w:r>
+    </w:p>
+    <w:p>
+      <w:pPr>
+        <w:keepNext/>
+        <w:jc w:val="center"/>
+      </w:pPr>
+      <w:r>
+        <w:drawing>
+          <wp:inline distT="0" distB="0" distL="0" distR="0" wp14:anchorId="4E7926A3" wp14:editId="2DCE2C14">
+            <wp:extent cx="5219700" cy="1520340"/>
+            <wp:effectExtent l="0" t="0" r="0" b="3810"/>
+            <wp:docPr id="585003557" name="Picture 1" descr="A screenshot of a computer&#10;&#10;Description automatically generated with low confidence"/>
+            <wp:cNvGraphicFramePr>
+              <a:graphicFrameLocks xmlns:a="http://schemas.openxmlformats.org/drawingml/2006/main" noChangeAspect="1"/>
+            </wp:cNvGraphicFramePr>
+            <a:graphic xmlns:a="http://schemas.openxmlformats.org/drawingml/2006/main">
+              <a:graphicData uri="http://schemas.openxmlformats.org/drawingml/2006/picture">
+                <pic:pic xmlns:pic="http://schemas.openxmlformats.org/drawingml/2006/picture">
+                  <pic:nvPicPr>
+                    <pic:cNvPr id="585003557" name="Picture 1" descr="A screenshot of a computer&#10;&#10;Description automatically generated with low confidence"/>
+                    <pic:cNvPicPr/>
+                  </pic:nvPicPr>
+                  <pic:blipFill>
+                    <a:blip r:embed="rId31"/>
+                    <a:stretch>
+                      <a:fillRect/>
+                    </a:stretch>
+                  </pic:blipFill>
+                  <pic:spPr>
+                    <a:xfrm>
+                      <a:off x="0" y="0"/>
+                      <a:ext cx="5230560" cy="1523503"/>
+                    </a:xfrm>
+                    <a:prstGeom prst="rect">
+                      <a:avLst/>
+                    </a:prstGeom>
+                  </pic:spPr>
+                </pic:pic>
+              </a:graphicData>
+            </a:graphic>
+          </wp:inline>
+        </w:drawing>
+      </w:r>
+    </w:p>
+    <w:p>
+      <w:pPr>
+        <w:pStyle w:val="Caption"/>
+        <w:jc w:val="center"/>
+      </w:pPr>
+      <w:r>
+        <w:t xml:space="preserve">Slika </w:t>
+      </w:r>
+      <w:fldSimple w:instr=" SEQ Slika \* ARABIC ">
+        <w:r>
+          <w:rPr>
+            <w:noProof/>
+          </w:rPr>
+          <w:t>23</w:t>
+        </w:r>
+      </w:fldSimple>
+      <w:r>
+        <w:t>: Izpolnimo še več informacij</w:t>
+      </w:r>
+    </w:p>
+    <w:p>
+      <w:pPr>
+        <w:jc w:val="both"/>
+      </w:pPr>
+      <w:r>
+        <w:t xml:space="preserve">Nato </w:t>
+      </w:r>
+      <w:r>
+        <w:t xml:space="preserve">čisto na koncu kliknemo na gumb Advanced, kjer se nam prikažejo možnosti za dodajanje env spremenljivk. </w:t>
+      </w:r>
+      <w:r>
+        <w:t xml:space="preserve">Tukaj imamo več izbir, lahko dodamo vsako spremenljivko posebej s klikom na gumb </w:t>
+      </w:r>
+      <w:r>
+        <w:lastRenderedPageBreak/>
+        <w:t xml:space="preserve">Add Environment Variable ali pa dodamo vse spremenljivke v datoteki .env s klikom na gumb </w:t>
+      </w:r>
+      <w:r>
+        <w:t>Add Secret File.</w:t>
+      </w:r>
+      <w:r>
+        <w:t xml:space="preserve"> Ker imamo samo eno spremenljivko, smo izbrali prvo možnost.</w:t>
+      </w:r>
+    </w:p>
+    <w:p>
+      <w:pPr>
+        <w:keepNext/>
+        <w:jc w:val="center"/>
+      </w:pPr>
+      <w:r>
+        <w:drawing>
+          <wp:inline distT="0" distB="0" distL="0" distR="0" wp14:anchorId="6E0525D5" wp14:editId="3C8E93A1">
+            <wp:extent cx="5173980" cy="1216395"/>
+            <wp:effectExtent l="0" t="0" r="7620" b="3175"/>
+            <wp:docPr id="70997874" name="Picture 1" descr="A picture containing text, screenshot, font, line&#10;&#10;Description automatically generated"/>
+            <wp:cNvGraphicFramePr>
+              <a:graphicFrameLocks xmlns:a="http://schemas.openxmlformats.org/drawingml/2006/main" noChangeAspect="1"/>
+            </wp:cNvGraphicFramePr>
+            <a:graphic xmlns:a="http://schemas.openxmlformats.org/drawingml/2006/main">
+              <a:graphicData uri="http://schemas.openxmlformats.org/drawingml/2006/picture">
+                <pic:pic xmlns:pic="http://schemas.openxmlformats.org/drawingml/2006/picture">
+                  <pic:nvPicPr>
+                    <pic:cNvPr id="70997874" name="Picture 1" descr="A picture containing text, screenshot, font, line&#10;&#10;Description automatically generated"/>
+                    <pic:cNvPicPr/>
+                  </pic:nvPicPr>
+                  <pic:blipFill>
+                    <a:blip r:embed="rId32"/>
+                    <a:stretch>
+                      <a:fillRect/>
+                    </a:stretch>
+                  </pic:blipFill>
+                  <pic:spPr>
+                    <a:xfrm>
+                      <a:off x="0" y="0"/>
+                      <a:ext cx="5182536" cy="1218407"/>
+                    </a:xfrm>
+                    <a:prstGeom prst="rect">
+                      <a:avLst/>
+                    </a:prstGeom>
+                  </pic:spPr>
+                </pic:pic>
+              </a:graphicData>
+            </a:graphic>
+          </wp:inline>
+        </w:drawing>
+      </w:r>
+    </w:p>
+    <w:p>
+      <w:pPr>
+        <w:pStyle w:val="Caption"/>
+        <w:jc w:val="center"/>
+      </w:pPr>
+      <w:r>
+        <w:t xml:space="preserve">Slika </w:t>
+      </w:r>
+      <w:fldSimple w:instr=" SEQ Slika \* ARABIC ">
+        <w:r>
+          <w:rPr>
+            <w:noProof/>
+          </w:rPr>
+          <w:t>24</w:t>
+        </w:r>
+      </w:fldSimple>
+      <w:r>
+        <w:t>: Možnosti okoljskih spremenljivk</w:t>
+      </w:r>
+    </w:p>
+    <w:p>
+      <w:pPr>
+        <w:jc w:val="both"/>
+      </w:pPr>
+      <w:r>
+        <w:t xml:space="preserve">V spremenljivko vpišemo ključ, preko katerega pridobivamo </w:t>
+      </w:r>
+      <w:r>
+        <w:t xml:space="preserve">vrednost, v našem primeru je ključ </w:t>
+      </w:r>
+      <w:r>
+        <w:t>DATABASE_URI</w:t>
+      </w:r>
+      <w:r>
+        <w:t>, vrednost pa je povezava na podatkovno bazo</w:t>
       </w:r>
       <w:r>
         <w:t>.</w:t>
       </w:r>
+    </w:p>
+    <w:p>
+      <w:pPr>
+        <w:keepNext/>
+        <w:jc w:val="center"/>
+      </w:pPr>
+      <w:r>
+        <w:drawing>
+          <wp:inline distT="0" distB="0" distL="0" distR="0" wp14:anchorId="4C8B98BD" wp14:editId="7747F4E5">
+            <wp:extent cx="5280660" cy="795103"/>
+            <wp:effectExtent l="0" t="0" r="0" b="5080"/>
+            <wp:docPr id="1425600988" name="Picture 1" descr="A picture containing text, line, font, screenshot&#10;&#10;Description automatically generated"/>
+            <wp:cNvGraphicFramePr>
+              <a:graphicFrameLocks xmlns:a="http://schemas.openxmlformats.org/drawingml/2006/main" noChangeAspect="1"/>
+            </wp:cNvGraphicFramePr>
+            <a:graphic xmlns:a="http://schemas.openxmlformats.org/drawingml/2006/main">
+              <a:graphicData uri="http://schemas.openxmlformats.org/drawingml/2006/picture">
+                <pic:pic xmlns:pic="http://schemas.openxmlformats.org/drawingml/2006/picture">
+                  <pic:nvPicPr>
+                    <pic:cNvPr id="1425600988" name="Picture 1" descr="A picture containing text, line, font, screenshot&#10;&#10;Description automatically generated"/>
+                    <pic:cNvPicPr/>
+                  </pic:nvPicPr>
+                  <pic:blipFill rotWithShape="1">
+                    <a:blip r:embed="rId33"/>
+                    <a:srcRect l="665"/>
+                    <a:stretch/>
+                  </pic:blipFill>
+                  <pic:spPr bwMode="auto">
+                    <a:xfrm>
+                      <a:off x="0" y="0"/>
+                      <a:ext cx="5287940" cy="796199"/>
+                    </a:xfrm>
+                    <a:prstGeom prst="rect">
+                      <a:avLst/>
+                    </a:prstGeom>
+                    <a:ln>
+                      <a:noFill/>
+                    </a:ln>
+                    <a:extLst>
+                      <a:ext uri="{53640926-AAD7-44D8-BBD7-CCE9431645EC}">
+                        <a14:shadowObscured xmlns:a14="http://schemas.microsoft.com/office/drawing/2010/main"/>
+                      </a:ext>
+                    </a:extLst>
+                  </pic:spPr>
+                </pic:pic>
+              </a:graphicData>
+            </a:graphic>
+          </wp:inline>
+        </w:drawing>
+      </w:r>
+    </w:p>
+    <w:p>
+      <w:pPr>
+        <w:pStyle w:val="Caption"/>
+        <w:jc w:val="center"/>
+      </w:pPr>
+      <w:r>
+        <w:t xml:space="preserve">Slika </w:t>
+      </w:r>
+      <w:fldSimple w:instr=" SEQ Slika \* ARABIC ">
+        <w:r>
+          <w:rPr>
+            <w:noProof/>
+          </w:rPr>
+          <w:t>25</w:t>
+        </w:r>
+      </w:fldSimple>
+      <w:r>
+        <w:t>: Vnos okoljske spremenljivke</w:t>
+      </w:r>
+    </w:p>
+    <w:p>
+      <w:pPr>
+        <w:jc w:val="both"/>
+      </w:pPr>
+      <w:r>
+        <w:t>Nato</w:t>
+      </w:r>
+      <w:r>
+        <w:t xml:space="preserve"> izberemo še, ali želimo, da se </w:t>
+      </w:r>
+      <w:r>
+        <w:t>zaledni sistem ponovno namesti. Ker smo izbrali dev vejo v našem repozitoriju, smo izbrali manualno namestitev, na main veji pa avtomatsko namestitev, saj ta ne bo imela tako pogostih commit-ov kot dev veja.</w:t>
+      </w:r>
+      <w:r>
+        <w:t xml:space="preserve"> Na koncu</w:t>
+      </w:r>
+      <w:r>
+        <w:t xml:space="preserve"> kliknemo na gumb Create Web Service in </w:t>
+      </w:r>
+      <w:r>
+        <w:t>naš zaledni sistem se začne graditi in nameščati.</w:t>
+      </w:r>
+    </w:p>
+    <w:p/>
+    <w:p>
+      <w:pPr>
+        <w:pStyle w:val="Heading2"/>
+      </w:pPr>
+      <w:bookmarkStart w:id="51" w:name="_Toc136359209"/>
+      <w:r>
+        <w:t>Mobilna aplikacija</w:t>
+      </w:r>
+      <w:bookmarkEnd w:id="51"/>
+    </w:p>
+    <w:p>
+      <w:r>
+        <w:t>Expo.dev</w:t>
+      </w:r>
+      <w:r>
+        <w:t xml:space="preserve"> za buildanje .apk datotek za enostavno namestitev na android napravo.</w:t>
+      </w:r>
+    </w:p>
+    <w:p>
+      <w:pPr>
+        <w:pStyle w:val="Heading3"/>
+      </w:pPr>
+      <w:r>
+        <w:t>Postopek namestitve</w:t>
+      </w:r>
+    </w:p>
+    <w:p/>
+    <w:p>
+      <w:pPr>
+        <w:pStyle w:val="Heading2"/>
+      </w:pPr>
+      <w:bookmarkStart w:id="52" w:name="_Toc136359210"/>
+      <w:r>
+        <w:t>Klasifikacijski model</w:t>
+      </w:r>
+      <w:bookmarkEnd w:id="52"/>
+    </w:p>
+    <w:p>
+      <w:pPr>
+        <w:jc w:val="both"/>
+      </w:pPr>
+      <w:r>
+        <w:t>Klasifikacijski model gostimo na Firebase Functions. Firebase Functions je FaaS – Functions as a Service, zaradi česar je naš model izpostavljen kot funkcija, dostopna preko http protokola.</w:t>
+      </w:r>
       <w:r>
         <w:t xml:space="preserve"> </w:t>
       </w:r>
-      <w:r>
-        <w:t>Hkrati ob implementaciji pride do napake, saj so se knjižnjice precej posodobil</w:t>
-      </w:r>
-      <w:r>
-        <w:t>e</w:t>
+    </w:p>
+    <w:p>
+      <w:pPr>
+        <w:pStyle w:val="Heading3"/>
+      </w:pPr>
+      <w:bookmarkStart w:id="53" w:name="_Toc136359211"/>
+      <w:r>
+        <w:t>Postopek namestitve</w:t>
+      </w:r>
+      <w:bookmarkEnd w:id="53"/>
+    </w:p>
+    <w:p>
+      <w:pPr>
+        <w:jc w:val="both"/>
+      </w:pPr>
+      <w:r>
+        <w:t xml:space="preserve">Za namestitev je potrebno naš projekt inicializirati, kar smo naredili s pomočjo Nodejs in ukaza </w:t>
+      </w:r>
+      <w:r>
+        <w:t xml:space="preserve">firebase </w:t>
+      </w:r>
+      <w:r>
+        <w:t>init</w:t>
+      </w:r>
+      <w:r>
+        <w:t xml:space="preserve"> function</w:t>
+      </w:r>
+      <w:r>
+        <w:t xml:space="preserve"> v našem korenskem direktoriju</w:t>
       </w:r>
       <w:r>
         <w:t>.</w:t>
       </w:r>
       <w:r>
-        <w:t xml:space="preserve"> Expo-three-ar se navezuje na knjžnjico </w:t>
-      </w:r>
-      <w:r>
-        <w:t>@unimodules/react-native-adapter</w:t>
-      </w:r>
-      <w:r>
-        <w:t>, ki pa je uradno zastarela.</w:t>
-      </w:r>
-      <w:r>
-        <w:t xml:space="preserve"> Vuforia</w:t>
-      </w:r>
-      <w:r>
-        <w:t xml:space="preserve"> pa</w:t>
-      </w:r>
-      <w:r>
-        <w:t xml:space="preserve"> zahteva ključ za njihov server api in </w:t>
-      </w:r>
-      <w:r>
-        <w:t>ključ za dostop, kjer pa nikjer</w:t>
-      </w:r>
-      <w:r>
-        <w:t xml:space="preserve"> ni</w:t>
-      </w:r>
-      <w:r>
-        <w:t xml:space="preserve"> dokumentirano,</w:t>
-      </w:r>
-      <w:r>
-        <w:t xml:space="preserve"> kje in</w:t>
-      </w:r>
-      <w:r>
-        <w:t xml:space="preserve"> kako bi naj ta ključ pridobili. </w:t>
+        <w:t xml:space="preserve"> Pred inicializacijo ali tekom inicializacije se je potrebno prijaviti s firebase računom.</w:t>
+      </w:r>
+      <w:r>
+        <w:t xml:space="preserve"> V procesu inicializacije smo izbrali python programski jezik.</w:t>
+      </w:r>
+      <w:r>
+        <w:t xml:space="preserve"> </w:t>
+      </w:r>
+      <w:r>
+        <w:t xml:space="preserve">V requirements.txt datoteko, ki se nam ustvari, zapišemo vse knjižnice, ki jih potrebujemo </w:t>
+      </w:r>
+      <w:r>
+        <w:t>za model. Nato v main.py zapišemo kaj želimo, da se zgodi, ko je naša funkcija poklicana. V našem primeru želimo, da se model naloži iz datot</w:t>
+      </w:r>
+      <w:r>
+        <w:t>ek in nato klasificira rastlino na sliki, ki jo pridobi kot telo zahteve v base64 formatu. Kot zadnje zapišemo, kaj želimo, da se vrne</w:t>
+      </w:r>
+      <w:r>
+        <w:t xml:space="preserve"> kot odgovor na zahtevo. V našem primeru smo kot odgovor zapisali rezultat klasifikacije.</w:t>
+      </w:r>
+      <w:r>
+        <w:t xml:space="preserve"> Takšno funkcijo lahko nato uporabimo z emulatorjem ali pa jo namestimo na Google Cloud Functions. Za zagon emulatorja preprosto vpišemo ukaz firebase emulators:start, </w:t>
+      </w:r>
+      <w:r>
+        <w:t xml:space="preserve">kjer se nam nato v konzoli izpiše naslov, kjer je naš emulator dostopen. Za namestitev Firebase Function-ov na Google Cloud Functions uporabimo ukaz </w:t>
+      </w:r>
+      <w:r>
+        <w:t xml:space="preserve">firebase deploy --only functions Z </w:t>
+      </w:r>
+      <w:r>
+        <w:lastRenderedPageBreak/>
+        <w:t>ukazom –only povemo, da naj se namestijo samo Firebase Functions in ne vse ostale storitve, ki jih Firebase ponu</w:t>
+      </w:r>
+      <w:r>
+        <w:t>ja.</w:t>
       </w:r>
     </w:p>
     <w:sectPr>
@@ -7801,6 +9151,7 @@
   <w:style w:type="character" w:default="1" w:styleId="DefaultParagraphFont">
     <w:name w:val="Default Paragraph Font"/>
     <w:uiPriority w:val="1"/>
+    <w:semiHidden/>
     <w:unhideWhenUsed/>
   </w:style>
   <w:style w:type="table" w:default="1" w:styleId="TableNormal">
@@ -8256,6 +9607,7 @@
   <w:rsids>
     <w:rsidRoot w:val="00AC3C5A"/>
     <w:rsid w:val="00217521"/>
+    <w:rsid w:val="002A6587"/>
     <w:rsid w:val="00991735"/>
     <w:rsid w:val="00AC3C5A"/>
   </w:rsids>

--- a/Documentation/BotaniAI_ProjektnaDokumentacija.docx
+++ b/Documentation/BotaniAI_ProjektnaDokumentacija.docx
@@ -515,6 +515,13 @@
     </w:sdt>
     <w:sdt>
       <w:sdtPr>
+        <w:rPr>
+          <w:rFonts w:asciiTheme="minorHAnsi" w:eastAsiaTheme="minorHAnsi" w:hAnsiTheme="minorHAnsi" w:cstheme="minorBidi"/>
+          <w:color w:val="auto"/>
+          <w:sz w:val="22"/>
+          <w:szCs w:val="22"/>
+          <w:lang w:val="sl-SI"/>
+        </w:rPr>
         <w:id w:val="361175535"/>
         <w:docPartObj>
           <w:docPartGallery w:val="Table of Contents"/>
@@ -523,14 +530,9 @@
       </w:sdtPr>
       <w:sdtEndPr>
         <w:rPr>
-          <w:rFonts w:asciiTheme="minorHAnsi" w:eastAsiaTheme="minorHAnsi" w:hAnsiTheme="minorHAnsi" w:cstheme="minorBidi"/>
           <w:b/>
           <w:bCs/>
           <w:noProof/>
-          <w:color w:val="auto"/>
-          <w:sz w:val="22"/>
-          <w:szCs w:val="22"/>
-          <w:lang w:val="sl-SI"/>
         </w:rPr>
       </w:sdtEndPr>
       <w:sdtContent>
@@ -575,7 +577,7 @@
           <w:r>
             <w:fldChar w:fldCharType="separate"/>
           </w:r>
-          <w:hyperlink w:anchor="_Toc136359176" w:history="1">
+          <w:hyperlink w:anchor="_Toc136453331" w:history="1">
             <w:r>
               <w:rPr>
                 <w:rStyle w:val="Hyperlink"/>
@@ -602,7 +604,7 @@
                 <w:noProof/>
                 <w:webHidden/>
               </w:rPr>
-              <w:instrText xml:space="preserve"> PAGEREF _Toc136359176 \h </w:instrText>
+              <w:instrText xml:space="preserve"> PAGEREF _Toc136453331 \h </w:instrText>
             </w:r>
             <w:r>
               <w:rPr>
@@ -647,7 +649,7 @@
               <w14:ligatures w14:val="standardContextual"/>
             </w:rPr>
           </w:pPr>
-          <w:hyperlink w:anchor="_Toc136359177" w:history="1">
+          <w:hyperlink w:anchor="_Toc136453332" w:history="1">
             <w:r>
               <w:rPr>
                 <w:rStyle w:val="Hyperlink"/>
@@ -674,7 +676,7 @@
                 <w:noProof/>
                 <w:webHidden/>
               </w:rPr>
-              <w:instrText xml:space="preserve"> PAGEREF _Toc136359177 \h </w:instrText>
+              <w:instrText xml:space="preserve"> PAGEREF _Toc136453332 \h </w:instrText>
             </w:r>
             <w:r>
               <w:rPr>
@@ -719,7 +721,7 @@
               <w14:ligatures w14:val="standardContextual"/>
             </w:rPr>
           </w:pPr>
-          <w:hyperlink w:anchor="_Toc136359178" w:history="1">
+          <w:hyperlink w:anchor="_Toc136453333" w:history="1">
             <w:r>
               <w:rPr>
                 <w:rStyle w:val="Hyperlink"/>
@@ -746,7 +748,7 @@
                 <w:noProof/>
                 <w:webHidden/>
               </w:rPr>
-              <w:instrText xml:space="preserve"> PAGEREF _Toc136359178 \h </w:instrText>
+              <w:instrText xml:space="preserve"> PAGEREF _Toc136453333 \h </w:instrText>
             </w:r>
             <w:r>
               <w:rPr>
@@ -791,7 +793,7 @@
               <w14:ligatures w14:val="standardContextual"/>
             </w:rPr>
           </w:pPr>
-          <w:hyperlink w:anchor="_Toc136359179" w:history="1">
+          <w:hyperlink w:anchor="_Toc136453334" w:history="1">
             <w:r>
               <w:rPr>
                 <w:rStyle w:val="Hyperlink"/>
@@ -818,7 +820,7 @@
                 <w:noProof/>
                 <w:webHidden/>
               </w:rPr>
-              <w:instrText xml:space="preserve"> PAGEREF _Toc136359179 \h </w:instrText>
+              <w:instrText xml:space="preserve"> PAGEREF _Toc136453334 \h </w:instrText>
             </w:r>
             <w:r>
               <w:rPr>
@@ -863,7 +865,7 @@
               <w14:ligatures w14:val="standardContextual"/>
             </w:rPr>
           </w:pPr>
-          <w:hyperlink w:anchor="_Toc136359180" w:history="1">
+          <w:hyperlink w:anchor="_Toc136453335" w:history="1">
             <w:r>
               <w:rPr>
                 <w:rStyle w:val="Hyperlink"/>
@@ -890,7 +892,7 @@
                 <w:noProof/>
                 <w:webHidden/>
               </w:rPr>
-              <w:instrText xml:space="preserve"> PAGEREF _Toc136359180 \h </w:instrText>
+              <w:instrText xml:space="preserve"> PAGEREF _Toc136453335 \h </w:instrText>
             </w:r>
             <w:r>
               <w:rPr>
@@ -935,7 +937,7 @@
               <w14:ligatures w14:val="standardContextual"/>
             </w:rPr>
           </w:pPr>
-          <w:hyperlink w:anchor="_Toc136359181" w:history="1">
+          <w:hyperlink w:anchor="_Toc136453336" w:history="1">
             <w:r>
               <w:rPr>
                 <w:rStyle w:val="Hyperlink"/>
@@ -962,7 +964,7 @@
                 <w:noProof/>
                 <w:webHidden/>
               </w:rPr>
-              <w:instrText xml:space="preserve"> PAGEREF _Toc136359181 \h </w:instrText>
+              <w:instrText xml:space="preserve"> PAGEREF _Toc136453336 \h </w:instrText>
             </w:r>
             <w:r>
               <w:rPr>
@@ -1007,7 +1009,7 @@
               <w14:ligatures w14:val="standardContextual"/>
             </w:rPr>
           </w:pPr>
-          <w:hyperlink w:anchor="_Toc136359182" w:history="1">
+          <w:hyperlink w:anchor="_Toc136453337" w:history="1">
             <w:r>
               <w:rPr>
                 <w:rStyle w:val="Hyperlink"/>
@@ -1034,7 +1036,7 @@
                 <w:noProof/>
                 <w:webHidden/>
               </w:rPr>
-              <w:instrText xml:space="preserve"> PAGEREF _Toc136359182 \h </w:instrText>
+              <w:instrText xml:space="preserve"> PAGEREF _Toc136453337 \h </w:instrText>
             </w:r>
             <w:r>
               <w:rPr>
@@ -1079,7 +1081,7 @@
               <w14:ligatures w14:val="standardContextual"/>
             </w:rPr>
           </w:pPr>
-          <w:hyperlink w:anchor="_Toc136359183" w:history="1">
+          <w:hyperlink w:anchor="_Toc136453338" w:history="1">
             <w:r>
               <w:rPr>
                 <w:rStyle w:val="Hyperlink"/>
@@ -1106,7 +1108,7 @@
                 <w:noProof/>
                 <w:webHidden/>
               </w:rPr>
-              <w:instrText xml:space="preserve"> PAGEREF _Toc136359183 \h </w:instrText>
+              <w:instrText xml:space="preserve"> PAGEREF _Toc136453338 \h </w:instrText>
             </w:r>
             <w:r>
               <w:rPr>
@@ -1151,7 +1153,7 @@
               <w14:ligatures w14:val="standardContextual"/>
             </w:rPr>
           </w:pPr>
-          <w:hyperlink w:anchor="_Toc136359184" w:history="1">
+          <w:hyperlink w:anchor="_Toc136453339" w:history="1">
             <w:r>
               <w:rPr>
                 <w:rStyle w:val="Hyperlink"/>
@@ -1178,7 +1180,7 @@
                 <w:noProof/>
                 <w:webHidden/>
               </w:rPr>
-              <w:instrText xml:space="preserve"> PAGEREF _Toc136359184 \h </w:instrText>
+              <w:instrText xml:space="preserve"> PAGEREF _Toc136453339 \h </w:instrText>
             </w:r>
             <w:r>
               <w:rPr>
@@ -1223,7 +1225,7 @@
               <w14:ligatures w14:val="standardContextual"/>
             </w:rPr>
           </w:pPr>
-          <w:hyperlink w:anchor="_Toc136359185" w:history="1">
+          <w:hyperlink w:anchor="_Toc136453340" w:history="1">
             <w:r>
               <w:rPr>
                 <w:rStyle w:val="Hyperlink"/>
@@ -1250,7 +1252,7 @@
                 <w:noProof/>
                 <w:webHidden/>
               </w:rPr>
-              <w:instrText xml:space="preserve"> PAGEREF _Toc136359185 \h </w:instrText>
+              <w:instrText xml:space="preserve"> PAGEREF _Toc136453340 \h </w:instrText>
             </w:r>
             <w:r>
               <w:rPr>
@@ -1295,7 +1297,7 @@
               <w14:ligatures w14:val="standardContextual"/>
             </w:rPr>
           </w:pPr>
-          <w:hyperlink w:anchor="_Toc136359186" w:history="1">
+          <w:hyperlink w:anchor="_Toc136453341" w:history="1">
             <w:r>
               <w:rPr>
                 <w:rStyle w:val="Hyperlink"/>
@@ -1322,7 +1324,7 @@
                 <w:noProof/>
                 <w:webHidden/>
               </w:rPr>
-              <w:instrText xml:space="preserve"> PAGEREF _Toc136359186 \h </w:instrText>
+              <w:instrText xml:space="preserve"> PAGEREF _Toc136453341 \h </w:instrText>
             </w:r>
             <w:r>
               <w:rPr>
@@ -1367,7 +1369,7 @@
               <w14:ligatures w14:val="standardContextual"/>
             </w:rPr>
           </w:pPr>
-          <w:hyperlink w:anchor="_Toc136359187" w:history="1">
+          <w:hyperlink w:anchor="_Toc136453342" w:history="1">
             <w:r>
               <w:rPr>
                 <w:rStyle w:val="Hyperlink"/>
@@ -1394,7 +1396,7 @@
                 <w:noProof/>
                 <w:webHidden/>
               </w:rPr>
-              <w:instrText xml:space="preserve"> PAGEREF _Toc136359187 \h </w:instrText>
+              <w:instrText xml:space="preserve"> PAGEREF _Toc136453342 \h </w:instrText>
             </w:r>
             <w:r>
               <w:rPr>
@@ -1439,7 +1441,7 @@
               <w14:ligatures w14:val="standardContextual"/>
             </w:rPr>
           </w:pPr>
-          <w:hyperlink w:anchor="_Toc136359188" w:history="1">
+          <w:hyperlink w:anchor="_Toc136453343" w:history="1">
             <w:r>
               <w:rPr>
                 <w:rStyle w:val="Hyperlink"/>
@@ -1466,7 +1468,7 @@
                 <w:noProof/>
                 <w:webHidden/>
               </w:rPr>
-              <w:instrText xml:space="preserve"> PAGEREF _Toc136359188 \h </w:instrText>
+              <w:instrText xml:space="preserve"> PAGEREF _Toc136453343 \h </w:instrText>
             </w:r>
             <w:r>
               <w:rPr>
@@ -1511,7 +1513,7 @@
               <w14:ligatures w14:val="standardContextual"/>
             </w:rPr>
           </w:pPr>
-          <w:hyperlink w:anchor="_Toc136359189" w:history="1">
+          <w:hyperlink w:anchor="_Toc136453344" w:history="1">
             <w:r>
               <w:rPr>
                 <w:rStyle w:val="Hyperlink"/>
@@ -1538,7 +1540,7 @@
                 <w:noProof/>
                 <w:webHidden/>
               </w:rPr>
-              <w:instrText xml:space="preserve"> PAGEREF _Toc136359189 \h </w:instrText>
+              <w:instrText xml:space="preserve"> PAGEREF _Toc136453344 \h </w:instrText>
             </w:r>
             <w:r>
               <w:rPr>
@@ -1583,7 +1585,7 @@
               <w14:ligatures w14:val="standardContextual"/>
             </w:rPr>
           </w:pPr>
-          <w:hyperlink w:anchor="_Toc136359190" w:history="1">
+          <w:hyperlink w:anchor="_Toc136453345" w:history="1">
             <w:r>
               <w:rPr>
                 <w:rStyle w:val="Hyperlink"/>
@@ -1610,7 +1612,7 @@
                 <w:noProof/>
                 <w:webHidden/>
               </w:rPr>
-              <w:instrText xml:space="preserve"> PAGEREF _Toc136359190 \h </w:instrText>
+              <w:instrText xml:space="preserve"> PAGEREF _Toc136453345 \h </w:instrText>
             </w:r>
             <w:r>
               <w:rPr>
@@ -1655,7 +1657,7 @@
               <w14:ligatures w14:val="standardContextual"/>
             </w:rPr>
           </w:pPr>
-          <w:hyperlink w:anchor="_Toc136359191" w:history="1">
+          <w:hyperlink w:anchor="_Toc136453346" w:history="1">
             <w:r>
               <w:rPr>
                 <w:rStyle w:val="Hyperlink"/>
@@ -1682,7 +1684,7 @@
                 <w:noProof/>
                 <w:webHidden/>
               </w:rPr>
-              <w:instrText xml:space="preserve"> PAGEREF _Toc136359191 \h </w:instrText>
+              <w:instrText xml:space="preserve"> PAGEREF _Toc136453346 \h </w:instrText>
             </w:r>
             <w:r>
               <w:rPr>
@@ -1727,7 +1729,7 @@
               <w14:ligatures w14:val="standardContextual"/>
             </w:rPr>
           </w:pPr>
-          <w:hyperlink w:anchor="_Toc136359192" w:history="1">
+          <w:hyperlink w:anchor="_Toc136453347" w:history="1">
             <w:r>
               <w:rPr>
                 <w:rStyle w:val="Hyperlink"/>
@@ -1754,7 +1756,7 @@
                 <w:noProof/>
                 <w:webHidden/>
               </w:rPr>
-              <w:instrText xml:space="preserve"> PAGEREF _Toc136359192 \h </w:instrText>
+              <w:instrText xml:space="preserve"> PAGEREF _Toc136453347 \h </w:instrText>
             </w:r>
             <w:r>
               <w:rPr>
@@ -1799,7 +1801,7 @@
               <w14:ligatures w14:val="standardContextual"/>
             </w:rPr>
           </w:pPr>
-          <w:hyperlink w:anchor="_Toc136359193" w:history="1">
+          <w:hyperlink w:anchor="_Toc136453348" w:history="1">
             <w:r>
               <w:rPr>
                 <w:rStyle w:val="Hyperlink"/>
@@ -1826,7 +1828,7 @@
                 <w:noProof/>
                 <w:webHidden/>
               </w:rPr>
-              <w:instrText xml:space="preserve"> PAGEREF _Toc136359193 \h </w:instrText>
+              <w:instrText xml:space="preserve"> PAGEREF _Toc136453348 \h </w:instrText>
             </w:r>
             <w:r>
               <w:rPr>
@@ -1871,7 +1873,7 @@
               <w14:ligatures w14:val="standardContextual"/>
             </w:rPr>
           </w:pPr>
-          <w:hyperlink w:anchor="_Toc136359194" w:history="1">
+          <w:hyperlink w:anchor="_Toc136453349" w:history="1">
             <w:r>
               <w:rPr>
                 <w:rStyle w:val="Hyperlink"/>
@@ -1898,7 +1900,7 @@
                 <w:noProof/>
                 <w:webHidden/>
               </w:rPr>
-              <w:instrText xml:space="preserve"> PAGEREF _Toc136359194 \h </w:instrText>
+              <w:instrText xml:space="preserve"> PAGEREF _Toc136453349 \h </w:instrText>
             </w:r>
             <w:r>
               <w:rPr>
@@ -1943,7 +1945,7 @@
               <w14:ligatures w14:val="standardContextual"/>
             </w:rPr>
           </w:pPr>
-          <w:hyperlink w:anchor="_Toc136359195" w:history="1">
+          <w:hyperlink w:anchor="_Toc136453350" w:history="1">
             <w:r>
               <w:rPr>
                 <w:rStyle w:val="Hyperlink"/>
@@ -1970,7 +1972,7 @@
                 <w:noProof/>
                 <w:webHidden/>
               </w:rPr>
-              <w:instrText xml:space="preserve"> PAGEREF _Toc136359195 \h </w:instrText>
+              <w:instrText xml:space="preserve"> PAGEREF _Toc136453350 \h </w:instrText>
             </w:r>
             <w:r>
               <w:rPr>
@@ -2015,7 +2017,7 @@
               <w14:ligatures w14:val="standardContextual"/>
             </w:rPr>
           </w:pPr>
-          <w:hyperlink w:anchor="_Toc136359196" w:history="1">
+          <w:hyperlink w:anchor="_Toc136453351" w:history="1">
             <w:r>
               <w:rPr>
                 <w:rStyle w:val="Hyperlink"/>
@@ -2042,7 +2044,7 @@
                 <w:noProof/>
                 <w:webHidden/>
               </w:rPr>
-              <w:instrText xml:space="preserve"> PAGEREF _Toc136359196 \h </w:instrText>
+              <w:instrText xml:space="preserve"> PAGEREF _Toc136453351 \h </w:instrText>
             </w:r>
             <w:r>
               <w:rPr>
@@ -2087,7 +2089,7 @@
               <w14:ligatures w14:val="standardContextual"/>
             </w:rPr>
           </w:pPr>
-          <w:hyperlink w:anchor="_Toc136359197" w:history="1">
+          <w:hyperlink w:anchor="_Toc136453352" w:history="1">
             <w:r>
               <w:rPr>
                 <w:rStyle w:val="Hyperlink"/>
@@ -2114,7 +2116,7 @@
                 <w:noProof/>
                 <w:webHidden/>
               </w:rPr>
-              <w:instrText xml:space="preserve"> PAGEREF _Toc136359197 \h </w:instrText>
+              <w:instrText xml:space="preserve"> PAGEREF _Toc136453352 \h </w:instrText>
             </w:r>
             <w:r>
               <w:rPr>
@@ -2159,7 +2161,7 @@
               <w14:ligatures w14:val="standardContextual"/>
             </w:rPr>
           </w:pPr>
-          <w:hyperlink w:anchor="_Toc136359198" w:history="1">
+          <w:hyperlink w:anchor="_Toc136453353" w:history="1">
             <w:r>
               <w:rPr>
                 <w:rStyle w:val="Hyperlink"/>
@@ -2186,7 +2188,7 @@
                 <w:noProof/>
                 <w:webHidden/>
               </w:rPr>
-              <w:instrText xml:space="preserve"> PAGEREF _Toc136359198 \h </w:instrText>
+              <w:instrText xml:space="preserve"> PAGEREF _Toc136453353 \h </w:instrText>
             </w:r>
             <w:r>
               <w:rPr>
@@ -2231,13 +2233,13 @@
               <w14:ligatures w14:val="standardContextual"/>
             </w:rPr>
           </w:pPr>
-          <w:hyperlink w:anchor="_Toc136359199" w:history="1">
+          <w:hyperlink w:anchor="_Toc136453354" w:history="1">
             <w:r>
               <w:rPr>
                 <w:rStyle w:val="Hyperlink"/>
                 <w:noProof/>
               </w:rPr>
-              <w:t>Glavne knjižnjice</w:t>
+              <w:t>Glavne knjižnice</w:t>
             </w:r>
             <w:r>
               <w:rPr>
@@ -2258,7 +2260,7 @@
                 <w:noProof/>
                 <w:webHidden/>
               </w:rPr>
-              <w:instrText xml:space="preserve"> PAGEREF _Toc136359199 \h </w:instrText>
+              <w:instrText xml:space="preserve"> PAGEREF _Toc136453354 \h </w:instrText>
             </w:r>
             <w:r>
               <w:rPr>
@@ -2303,7 +2305,7 @@
               <w14:ligatures w14:val="standardContextual"/>
             </w:rPr>
           </w:pPr>
-          <w:hyperlink w:anchor="_Toc136359200" w:history="1">
+          <w:hyperlink w:anchor="_Toc136453355" w:history="1">
             <w:r>
               <w:rPr>
                 <w:rStyle w:val="Hyperlink"/>
@@ -2330,7 +2332,7 @@
                 <w:noProof/>
                 <w:webHidden/>
               </w:rPr>
-              <w:instrText xml:space="preserve"> PAGEREF _Toc136359200 \h </w:instrText>
+              <w:instrText xml:space="preserve"> PAGEREF _Toc136453355 \h </w:instrText>
             </w:r>
             <w:r>
               <w:rPr>
@@ -2375,13 +2377,13 @@
               <w14:ligatures w14:val="standardContextual"/>
             </w:rPr>
           </w:pPr>
-          <w:hyperlink w:anchor="_Toc136359201" w:history="1">
+          <w:hyperlink w:anchor="_Toc136453356" w:history="1">
             <w:r>
               <w:rPr>
                 <w:rStyle w:val="Hyperlink"/>
                 <w:noProof/>
               </w:rPr>
-              <w:t>Glavne knjižnjice</w:t>
+              <w:t>Glavne knjižnice</w:t>
             </w:r>
             <w:r>
               <w:rPr>
@@ -2402,7 +2404,7 @@
                 <w:noProof/>
                 <w:webHidden/>
               </w:rPr>
-              <w:instrText xml:space="preserve"> PAGEREF _Toc136359201 \h </w:instrText>
+              <w:instrText xml:space="preserve"> PAGEREF _Toc136453356 \h </w:instrText>
             </w:r>
             <w:r>
               <w:rPr>
@@ -2447,7 +2449,7 @@
               <w14:ligatures w14:val="standardContextual"/>
             </w:rPr>
           </w:pPr>
-          <w:hyperlink w:anchor="_Toc136359202" w:history="1">
+          <w:hyperlink w:anchor="_Toc136453357" w:history="1">
             <w:r>
               <w:rPr>
                 <w:rStyle w:val="Hyperlink"/>
@@ -2474,7 +2476,7 @@
                 <w:noProof/>
                 <w:webHidden/>
               </w:rPr>
-              <w:instrText xml:space="preserve"> PAGEREF _Toc136359202 \h </w:instrText>
+              <w:instrText xml:space="preserve"> PAGEREF _Toc136453357 \h </w:instrText>
             </w:r>
             <w:r>
               <w:rPr>
@@ -2519,13 +2521,13 @@
               <w14:ligatures w14:val="standardContextual"/>
             </w:rPr>
           </w:pPr>
-          <w:hyperlink w:anchor="_Toc136359203" w:history="1">
+          <w:hyperlink w:anchor="_Toc136453358" w:history="1">
             <w:r>
               <w:rPr>
                 <w:rStyle w:val="Hyperlink"/>
                 <w:noProof/>
               </w:rPr>
-              <w:t>Nekompatibilnost knjižnjic v pythonu</w:t>
+              <w:t>Nekompatibilnost knjižnic v pythonu</w:t>
             </w:r>
             <w:r>
               <w:rPr>
@@ -2546,7 +2548,7 @@
                 <w:noProof/>
                 <w:webHidden/>
               </w:rPr>
-              <w:instrText xml:space="preserve"> PAGEREF _Toc136359203 \h </w:instrText>
+              <w:instrText xml:space="preserve"> PAGEREF _Toc136453358 \h </w:instrText>
             </w:r>
             <w:r>
               <w:rPr>
@@ -2591,13 +2593,13 @@
               <w14:ligatures w14:val="standardContextual"/>
             </w:rPr>
           </w:pPr>
-          <w:hyperlink w:anchor="_Toc136359204" w:history="1">
+          <w:hyperlink w:anchor="_Toc136453359" w:history="1">
             <w:r>
               <w:rPr>
                 <w:rStyle w:val="Hyperlink"/>
                 <w:noProof/>
               </w:rPr>
-              <w:t>Nekompatibilnost knjižnjic v mobilni aplikaciji</w:t>
+              <w:t>Nekompatibilnost knjižnic v mobilni aplikaciji</w:t>
             </w:r>
             <w:r>
               <w:rPr>
@@ -2618,7 +2620,7 @@
                 <w:noProof/>
                 <w:webHidden/>
               </w:rPr>
-              <w:instrText xml:space="preserve"> PAGEREF _Toc136359204 \h </w:instrText>
+              <w:instrText xml:space="preserve"> PAGEREF _Toc136453359 \h </w:instrText>
             </w:r>
             <w:r>
               <w:rPr>
@@ -2663,7 +2665,7 @@
               <w14:ligatures w14:val="standardContextual"/>
             </w:rPr>
           </w:pPr>
-          <w:hyperlink w:anchor="_Toc136359205" w:history="1">
+          <w:hyperlink w:anchor="_Toc136453360" w:history="1">
             <w:r>
               <w:rPr>
                 <w:rStyle w:val="Hyperlink"/>
@@ -2690,7 +2692,7 @@
                 <w:noProof/>
                 <w:webHidden/>
               </w:rPr>
-              <w:instrText xml:space="preserve"> PAGEREF _Toc136359205 \h </w:instrText>
+              <w:instrText xml:space="preserve"> PAGEREF _Toc136453360 \h </w:instrText>
             </w:r>
             <w:r>
               <w:rPr>
@@ -2710,7 +2712,7 @@
                 <w:noProof/>
                 <w:webHidden/>
               </w:rPr>
-              <w:t>19</w:t>
+              <w:t>20</w:t>
             </w:r>
             <w:r>
               <w:rPr>
@@ -2735,7 +2737,7 @@
               <w14:ligatures w14:val="standardContextual"/>
             </w:rPr>
           </w:pPr>
-          <w:hyperlink w:anchor="_Toc136359206" w:history="1">
+          <w:hyperlink w:anchor="_Toc136453361" w:history="1">
             <w:r>
               <w:rPr>
                 <w:rStyle w:val="Hyperlink"/>
@@ -2762,7 +2764,7 @@
                 <w:noProof/>
                 <w:webHidden/>
               </w:rPr>
-              <w:instrText xml:space="preserve"> PAGEREF _Toc136359206 \h </w:instrText>
+              <w:instrText xml:space="preserve"> PAGEREF _Toc136453361 \h </w:instrText>
             </w:r>
             <w:r>
               <w:rPr>
@@ -2807,7 +2809,7 @@
               <w14:ligatures w14:val="standardContextual"/>
             </w:rPr>
           </w:pPr>
-          <w:hyperlink w:anchor="_Toc136359207" w:history="1">
+          <w:hyperlink w:anchor="_Toc136453362" w:history="1">
             <w:r>
               <w:rPr>
                 <w:rStyle w:val="Hyperlink"/>
@@ -2834,7 +2836,7 @@
                 <w:noProof/>
                 <w:webHidden/>
               </w:rPr>
-              <w:instrText xml:space="preserve"> PAGEREF _Toc136359207 \h </w:instrText>
+              <w:instrText xml:space="preserve"> PAGEREF _Toc136453362 \h </w:instrText>
             </w:r>
             <w:r>
               <w:rPr>
@@ -2879,7 +2881,7 @@
               <w14:ligatures w14:val="standardContextual"/>
             </w:rPr>
           </w:pPr>
-          <w:hyperlink w:anchor="_Toc136359208" w:history="1">
+          <w:hyperlink w:anchor="_Toc136453363" w:history="1">
             <w:r>
               <w:rPr>
                 <w:rStyle w:val="Hyperlink"/>
@@ -2906,7 +2908,7 @@
                 <w:noProof/>
                 <w:webHidden/>
               </w:rPr>
-              <w:instrText xml:space="preserve"> PAGEREF _Toc136359208 \h </w:instrText>
+              <w:instrText xml:space="preserve"> PAGEREF _Toc136453363 \h </w:instrText>
             </w:r>
             <w:r>
               <w:rPr>
@@ -2951,7 +2953,7 @@
               <w14:ligatures w14:val="standardContextual"/>
             </w:rPr>
           </w:pPr>
-          <w:hyperlink w:anchor="_Toc136359209" w:history="1">
+          <w:hyperlink w:anchor="_Toc136453364" w:history="1">
             <w:r>
               <w:rPr>
                 <w:rStyle w:val="Hyperlink"/>
@@ -2978,7 +2980,151 @@
                 <w:noProof/>
                 <w:webHidden/>
               </w:rPr>
-              <w:instrText xml:space="preserve"> PAGEREF _Toc136359209 \h </w:instrText>
+              <w:instrText xml:space="preserve"> PAGEREF _Toc136453364 \h </w:instrText>
+            </w:r>
+            <w:r>
+              <w:rPr>
+                <w:noProof/>
+                <w:webHidden/>
+              </w:rPr>
+            </w:r>
+            <w:r>
+              <w:rPr>
+                <w:noProof/>
+                <w:webHidden/>
+              </w:rPr>
+              <w:fldChar w:fldCharType="separate"/>
+            </w:r>
+            <w:r>
+              <w:rPr>
+                <w:noProof/>
+                <w:webHidden/>
+              </w:rPr>
+              <w:t>22</w:t>
+            </w:r>
+            <w:r>
+              <w:rPr>
+                <w:noProof/>
+                <w:webHidden/>
+              </w:rPr>
+              <w:fldChar w:fldCharType="end"/>
+            </w:r>
+          </w:hyperlink>
+        </w:p>
+        <w:p>
+          <w:pPr>
+            <w:pStyle w:val="TOC3"/>
+            <w:tabs>
+              <w:tab w:val="right" w:leader="dot" w:pos="9016"/>
+            </w:tabs>
+            <w:rPr>
+              <w:rFonts w:eastAsiaTheme="minorEastAsia"/>
+              <w:noProof/>
+              <w:kern w:val="2"/>
+              <w:lang w:val="en-SI" w:eastAsia="en-SI"/>
+              <w14:ligatures w14:val="standardContextual"/>
+            </w:rPr>
+          </w:pPr>
+          <w:hyperlink w:anchor="_Toc136453365" w:history="1">
+            <w:r>
+              <w:rPr>
+                <w:rStyle w:val="Hyperlink"/>
+                <w:noProof/>
+              </w:rPr>
+              <w:t>Postopek namestitve</w:t>
+            </w:r>
+            <w:r>
+              <w:rPr>
+                <w:noProof/>
+                <w:webHidden/>
+              </w:rPr>
+              <w:tab/>
+            </w:r>
+            <w:r>
+              <w:rPr>
+                <w:noProof/>
+                <w:webHidden/>
+              </w:rPr>
+              <w:fldChar w:fldCharType="begin"/>
+            </w:r>
+            <w:r>
+              <w:rPr>
+                <w:noProof/>
+                <w:webHidden/>
+              </w:rPr>
+              <w:instrText xml:space="preserve"> PAGEREF _Toc136453365 \h </w:instrText>
+            </w:r>
+            <w:r>
+              <w:rPr>
+                <w:noProof/>
+                <w:webHidden/>
+              </w:rPr>
+            </w:r>
+            <w:r>
+              <w:rPr>
+                <w:noProof/>
+                <w:webHidden/>
+              </w:rPr>
+              <w:fldChar w:fldCharType="separate"/>
+            </w:r>
+            <w:r>
+              <w:rPr>
+                <w:noProof/>
+                <w:webHidden/>
+              </w:rPr>
+              <w:t>22</w:t>
+            </w:r>
+            <w:r>
+              <w:rPr>
+                <w:noProof/>
+                <w:webHidden/>
+              </w:rPr>
+              <w:fldChar w:fldCharType="end"/>
+            </w:r>
+          </w:hyperlink>
+        </w:p>
+        <w:p>
+          <w:pPr>
+            <w:pStyle w:val="TOC3"/>
+            <w:tabs>
+              <w:tab w:val="right" w:leader="dot" w:pos="9016"/>
+            </w:tabs>
+            <w:rPr>
+              <w:rFonts w:eastAsiaTheme="minorEastAsia"/>
+              <w:noProof/>
+              <w:kern w:val="2"/>
+              <w:lang w:val="en-SI" w:eastAsia="en-SI"/>
+              <w14:ligatures w14:val="standardContextual"/>
+            </w:rPr>
+          </w:pPr>
+          <w:hyperlink w:anchor="_Toc136453366" w:history="1">
+            <w:r>
+              <w:rPr>
+                <w:rStyle w:val="Hyperlink"/>
+                <w:noProof/>
+              </w:rPr>
+              <w:t>Lokalna uporaba</w:t>
+            </w:r>
+            <w:r>
+              <w:rPr>
+                <w:noProof/>
+                <w:webHidden/>
+              </w:rPr>
+              <w:tab/>
+            </w:r>
+            <w:r>
+              <w:rPr>
+                <w:noProof/>
+                <w:webHidden/>
+              </w:rPr>
+              <w:fldChar w:fldCharType="begin"/>
+            </w:r>
+            <w:r>
+              <w:rPr>
+                <w:noProof/>
+                <w:webHidden/>
+              </w:rPr>
+              <w:instrText xml:space="preserve"> PAGEREF _Toc136453366 \h </w:instrText>
             </w:r>
             <w:r>
               <w:rPr>
@@ -3023,7 +3169,7 @@
               <w14:ligatures w14:val="standardContextual"/>
             </w:rPr>
           </w:pPr>
-          <w:hyperlink w:anchor="_Toc136359210" w:history="1">
+          <w:hyperlink w:anchor="_Toc136453367" w:history="1">
             <w:r>
               <w:rPr>
                 <w:rStyle w:val="Hyperlink"/>
@@ -3050,7 +3196,7 @@
                 <w:noProof/>
                 <w:webHidden/>
               </w:rPr>
-              <w:instrText xml:space="preserve"> PAGEREF _Toc136359210 \h </w:instrText>
+              <w:instrText xml:space="preserve"> PAGEREF _Toc136453367 \h </w:instrText>
             </w:r>
             <w:r>
               <w:rPr>
@@ -3095,7 +3241,7 @@
               <w14:ligatures w14:val="standardContextual"/>
             </w:rPr>
           </w:pPr>
-          <w:hyperlink w:anchor="_Toc136359211" w:history="1">
+          <w:hyperlink w:anchor="_Toc136453368" w:history="1">
             <w:r>
               <w:rPr>
                 <w:rStyle w:val="Hyperlink"/>
@@ -3122,7 +3268,7 @@
                 <w:noProof/>
                 <w:webHidden/>
               </w:rPr>
-              <w:instrText xml:space="preserve"> PAGEREF _Toc136359211 \h </w:instrText>
+              <w:instrText xml:space="preserve"> PAGEREF _Toc136453368 \h </w:instrText>
             </w:r>
             <w:r>
               <w:rPr>
@@ -3143,6 +3289,294 @@
                 <w:webHidden/>
               </w:rPr>
               <w:t>22</w:t>
+            </w:r>
+            <w:r>
+              <w:rPr>
+                <w:noProof/>
+                <w:webHidden/>
+              </w:rPr>
+              <w:fldChar w:fldCharType="end"/>
+            </w:r>
+          </w:hyperlink>
+        </w:p>
+        <w:p>
+          <w:pPr>
+            <w:pStyle w:val="TOC1"/>
+            <w:tabs>
+              <w:tab w:val="right" w:leader="dot" w:pos="9016"/>
+            </w:tabs>
+            <w:rPr>
+              <w:rFonts w:eastAsiaTheme="minorEastAsia"/>
+              <w:noProof/>
+              <w:kern w:val="2"/>
+              <w:lang w:val="en-SI" w:eastAsia="en-SI"/>
+              <w14:ligatures w14:val="standardContextual"/>
+            </w:rPr>
+          </w:pPr>
+          <w:hyperlink w:anchor="_Toc136453369" w:history="1">
+            <w:r>
+              <w:rPr>
+                <w:rStyle w:val="Hyperlink"/>
+                <w:noProof/>
+              </w:rPr>
+              <w:t>Zagotavljanje kakovosti</w:t>
+            </w:r>
+            <w:r>
+              <w:rPr>
+                <w:noProof/>
+                <w:webHidden/>
+              </w:rPr>
+              <w:tab/>
+            </w:r>
+            <w:r>
+              <w:rPr>
+                <w:noProof/>
+                <w:webHidden/>
+              </w:rPr>
+              <w:fldChar w:fldCharType="begin"/>
+            </w:r>
+            <w:r>
+              <w:rPr>
+                <w:noProof/>
+                <w:webHidden/>
+              </w:rPr>
+              <w:instrText xml:space="preserve"> PAGEREF _Toc136453369 \h </w:instrText>
+            </w:r>
+            <w:r>
+              <w:rPr>
+                <w:noProof/>
+                <w:webHidden/>
+              </w:rPr>
+            </w:r>
+            <w:r>
+              <w:rPr>
+                <w:noProof/>
+                <w:webHidden/>
+              </w:rPr>
+              <w:fldChar w:fldCharType="separate"/>
+            </w:r>
+            <w:r>
+              <w:rPr>
+                <w:noProof/>
+                <w:webHidden/>
+              </w:rPr>
+              <w:t>23</w:t>
+            </w:r>
+            <w:r>
+              <w:rPr>
+                <w:noProof/>
+                <w:webHidden/>
+              </w:rPr>
+              <w:fldChar w:fldCharType="end"/>
+            </w:r>
+          </w:hyperlink>
+        </w:p>
+        <w:p>
+          <w:pPr>
+            <w:pStyle w:val="TOC2"/>
+            <w:tabs>
+              <w:tab w:val="right" w:leader="dot" w:pos="9016"/>
+            </w:tabs>
+            <w:rPr>
+              <w:rFonts w:eastAsiaTheme="minorEastAsia"/>
+              <w:noProof/>
+              <w:kern w:val="2"/>
+              <w:lang w:val="en-SI" w:eastAsia="en-SI"/>
+              <w14:ligatures w14:val="standardContextual"/>
+            </w:rPr>
+          </w:pPr>
+          <w:hyperlink w:anchor="_Toc136453370" w:history="1">
+            <w:r>
+              <w:rPr>
+                <w:rStyle w:val="Hyperlink"/>
+                <w:noProof/>
+              </w:rPr>
+              <w:t>Zaledni sistem</w:t>
+            </w:r>
+            <w:r>
+              <w:rPr>
+                <w:noProof/>
+                <w:webHidden/>
+              </w:rPr>
+              <w:tab/>
+            </w:r>
+            <w:r>
+              <w:rPr>
+                <w:noProof/>
+                <w:webHidden/>
+              </w:rPr>
+              <w:fldChar w:fldCharType="begin"/>
+            </w:r>
+            <w:r>
+              <w:rPr>
+                <w:noProof/>
+                <w:webHidden/>
+              </w:rPr>
+              <w:instrText xml:space="preserve"> PAGEREF _Toc136453370 \h </w:instrText>
+            </w:r>
+            <w:r>
+              <w:rPr>
+                <w:noProof/>
+                <w:webHidden/>
+              </w:rPr>
+            </w:r>
+            <w:r>
+              <w:rPr>
+                <w:noProof/>
+                <w:webHidden/>
+              </w:rPr>
+              <w:fldChar w:fldCharType="separate"/>
+            </w:r>
+            <w:r>
+              <w:rPr>
+                <w:noProof/>
+                <w:webHidden/>
+              </w:rPr>
+              <w:t>23</w:t>
+            </w:r>
+            <w:r>
+              <w:rPr>
+                <w:noProof/>
+                <w:webHidden/>
+              </w:rPr>
+              <w:fldChar w:fldCharType="end"/>
+            </w:r>
+          </w:hyperlink>
+        </w:p>
+        <w:p>
+          <w:pPr>
+            <w:pStyle w:val="TOC2"/>
+            <w:tabs>
+              <w:tab w:val="right" w:leader="dot" w:pos="9016"/>
+            </w:tabs>
+            <w:rPr>
+              <w:rFonts w:eastAsiaTheme="minorEastAsia"/>
+              <w:noProof/>
+              <w:kern w:val="2"/>
+              <w:lang w:val="en-SI" w:eastAsia="en-SI"/>
+              <w14:ligatures w14:val="standardContextual"/>
+            </w:rPr>
+          </w:pPr>
+          <w:hyperlink w:anchor="_Toc136453371" w:history="1">
+            <w:r>
+              <w:rPr>
+                <w:rStyle w:val="Hyperlink"/>
+                <w:noProof/>
+              </w:rPr>
+              <w:t>Mobilna aplikacija</w:t>
+            </w:r>
+            <w:r>
+              <w:rPr>
+                <w:noProof/>
+                <w:webHidden/>
+              </w:rPr>
+              <w:tab/>
+            </w:r>
+            <w:r>
+              <w:rPr>
+                <w:noProof/>
+                <w:webHidden/>
+              </w:rPr>
+              <w:fldChar w:fldCharType="begin"/>
+            </w:r>
+            <w:r>
+              <w:rPr>
+                <w:noProof/>
+                <w:webHidden/>
+              </w:rPr>
+              <w:instrText xml:space="preserve"> PAGEREF _Toc136453371 \h </w:instrText>
+            </w:r>
+            <w:r>
+              <w:rPr>
+                <w:noProof/>
+                <w:webHidden/>
+              </w:rPr>
+            </w:r>
+            <w:r>
+              <w:rPr>
+                <w:noProof/>
+                <w:webHidden/>
+              </w:rPr>
+              <w:fldChar w:fldCharType="separate"/>
+            </w:r>
+            <w:r>
+              <w:rPr>
+                <w:noProof/>
+                <w:webHidden/>
+              </w:rPr>
+              <w:t>23</w:t>
+            </w:r>
+            <w:r>
+              <w:rPr>
+                <w:noProof/>
+                <w:webHidden/>
+              </w:rPr>
+              <w:fldChar w:fldCharType="end"/>
+            </w:r>
+          </w:hyperlink>
+        </w:p>
+        <w:p>
+          <w:pPr>
+            <w:pStyle w:val="TOC2"/>
+            <w:tabs>
+              <w:tab w:val="right" w:leader="dot" w:pos="9016"/>
+            </w:tabs>
+            <w:rPr>
+              <w:rFonts w:eastAsiaTheme="minorEastAsia"/>
+              <w:noProof/>
+              <w:kern w:val="2"/>
+              <w:lang w:val="en-SI" w:eastAsia="en-SI"/>
+              <w14:ligatures w14:val="standardContextual"/>
+            </w:rPr>
+          </w:pPr>
+          <w:hyperlink w:anchor="_Toc136453372" w:history="1">
+            <w:r>
+              <w:rPr>
+                <w:rStyle w:val="Hyperlink"/>
+                <w:noProof/>
+              </w:rPr>
+              <w:t>Klasifikacija</w:t>
+            </w:r>
+            <w:r>
+              <w:rPr>
+                <w:noProof/>
+                <w:webHidden/>
+              </w:rPr>
+              <w:tab/>
+            </w:r>
+            <w:r>
+              <w:rPr>
+                <w:noProof/>
+                <w:webHidden/>
+              </w:rPr>
+              <w:fldChar w:fldCharType="begin"/>
+            </w:r>
+            <w:r>
+              <w:rPr>
+                <w:noProof/>
+                <w:webHidden/>
+              </w:rPr>
+              <w:instrText xml:space="preserve"> PAGEREF _Toc136453372 \h </w:instrText>
+            </w:r>
+            <w:r>
+              <w:rPr>
+                <w:noProof/>
+                <w:webHidden/>
+              </w:rPr>
+            </w:r>
+            <w:r>
+              <w:rPr>
+                <w:noProof/>
+                <w:webHidden/>
+              </w:rPr>
+              <w:fldChar w:fldCharType="separate"/>
+            </w:r>
+            <w:r>
+              <w:rPr>
+                <w:noProof/>
+                <w:webHidden/>
+              </w:rPr>
+              <w:t>24</w:t>
             </w:r>
             <w:r>
               <w:rPr>
@@ -3182,7 +3616,7 @@
       <w:pPr>
         <w:pStyle w:val="Heading1"/>
       </w:pPr>
-      <w:bookmarkStart w:id="0" w:name="_Toc136359176"/>
+      <w:bookmarkStart w:id="0" w:name="_Toc136453331"/>
       <w:r>
         <w:lastRenderedPageBreak/>
         <w:t>Kazalo slik</w:t>
@@ -3197,6 +3631,10 @@
         </w:tabs>
         <w:rPr>
           <w:rFonts w:eastAsiaTheme="minorEastAsia"/>
+          <w:noProof/>
+          <w:kern w:val="2"/>
+          <w:lang w:val="en-SI" w:eastAsia="en-SI"/>
+          <w14:ligatures w14:val="standardContextual"/>
         </w:rPr>
       </w:pPr>
       <w:r>
@@ -3208,7 +3646,7 @@
       <w:r>
         <w:fldChar w:fldCharType="separate"/>
       </w:r>
-      <w:hyperlink w:anchor="_Toc136344127">
+      <w:hyperlink w:anchor="_Toc136453403" w:history="1">
         <w:r>
           <w:rPr>
             <w:rStyle w:val="Hyperlink"/>
@@ -3217,40 +3655,50 @@
           <w:t>Slika 1: Prvotni diagram primerov uporabe</w:t>
         </w:r>
         <w:r>
+          <w:rPr>
+            <w:noProof/>
+            <w:webHidden/>
+          </w:rPr>
           <w:tab/>
         </w:r>
         <w:r>
           <w:rPr>
             <w:noProof/>
+            <w:webHidden/>
           </w:rPr>
           <w:fldChar w:fldCharType="begin"/>
         </w:r>
         <w:r>
           <w:rPr>
             <w:noProof/>
-          </w:rPr>
-          <w:instrText xml:space="preserve"> PAGEREF _Toc136344127 \h </w:instrText>
-        </w:r>
-        <w:r>
-          <w:rPr>
-            <w:noProof/>
-          </w:rPr>
-        </w:r>
-        <w:r>
-          <w:rPr>
-            <w:noProof/>
+            <w:webHidden/>
+          </w:rPr>
+          <w:instrText xml:space="preserve"> PAGEREF _Toc136453403 \h </w:instrText>
+        </w:r>
+        <w:r>
+          <w:rPr>
+            <w:noProof/>
+            <w:webHidden/>
+          </w:rPr>
+        </w:r>
+        <w:r>
+          <w:rPr>
+            <w:noProof/>
+            <w:webHidden/>
           </w:rPr>
           <w:fldChar w:fldCharType="separate"/>
         </w:r>
         <w:r>
           <w:rPr>
             <w:noProof/>
-          </w:rPr>
-          <w:t>4</w:t>
-        </w:r>
-        <w:r>
-          <w:rPr>
-            <w:noProof/>
+            <w:webHidden/>
+          </w:rPr>
+          <w:t>5</w:t>
+        </w:r>
+        <w:r>
+          <w:rPr>
+            <w:noProof/>
+            <w:webHidden/>
           </w:rPr>
           <w:fldChar w:fldCharType="end"/>
         </w:r>
@@ -3264,9 +3712,13 @@
         </w:tabs>
         <w:rPr>
           <w:rFonts w:eastAsiaTheme="minorEastAsia"/>
+          <w:noProof/>
+          <w:kern w:val="2"/>
+          <w:lang w:val="en-SI" w:eastAsia="en-SI"/>
+          <w14:ligatures w14:val="standardContextual"/>
         </w:rPr>
       </w:pPr>
-      <w:hyperlink w:anchor="_Toc136344128">
+      <w:hyperlink w:anchor="_Toc136453404" w:history="1">
         <w:r>
           <w:rPr>
             <w:rStyle w:val="Hyperlink"/>
@@ -3275,40 +3727,50 @@
           <w:t>Slika 2: Prilagojen diagram primerov uporabe</w:t>
         </w:r>
         <w:r>
+          <w:rPr>
+            <w:noProof/>
+            <w:webHidden/>
+          </w:rPr>
           <w:tab/>
         </w:r>
         <w:r>
           <w:rPr>
             <w:noProof/>
+            <w:webHidden/>
           </w:rPr>
           <w:fldChar w:fldCharType="begin"/>
         </w:r>
         <w:r>
           <w:rPr>
             <w:noProof/>
-          </w:rPr>
-          <w:instrText xml:space="preserve"> PAGEREF _Toc136344128 \h </w:instrText>
-        </w:r>
-        <w:r>
-          <w:rPr>
-            <w:noProof/>
-          </w:rPr>
-        </w:r>
-        <w:r>
-          <w:rPr>
-            <w:noProof/>
+            <w:webHidden/>
+          </w:rPr>
+          <w:instrText xml:space="preserve"> PAGEREF _Toc136453404 \h </w:instrText>
+        </w:r>
+        <w:r>
+          <w:rPr>
+            <w:noProof/>
+            <w:webHidden/>
+          </w:rPr>
+        </w:r>
+        <w:r>
+          <w:rPr>
+            <w:noProof/>
+            <w:webHidden/>
           </w:rPr>
           <w:fldChar w:fldCharType="separate"/>
         </w:r>
         <w:r>
           <w:rPr>
             <w:noProof/>
-          </w:rPr>
-          <w:t>5</w:t>
-        </w:r>
-        <w:r>
-          <w:rPr>
-            <w:noProof/>
+            <w:webHidden/>
+          </w:rPr>
+          <w:t>6</w:t>
+        </w:r>
+        <w:r>
+          <w:rPr>
+            <w:noProof/>
+            <w:webHidden/>
           </w:rPr>
           <w:fldChar w:fldCharType="end"/>
         </w:r>
@@ -3322,9 +3784,13 @@
         </w:tabs>
         <w:rPr>
           <w:rFonts w:eastAsiaTheme="minorEastAsia"/>
+          <w:noProof/>
+          <w:kern w:val="2"/>
+          <w:lang w:val="en-SI" w:eastAsia="en-SI"/>
+          <w14:ligatures w14:val="standardContextual"/>
         </w:rPr>
       </w:pPr>
-      <w:hyperlink w:anchor="_Toc136344129">
+      <w:hyperlink w:anchor="_Toc136453405" w:history="1">
         <w:r>
           <w:rPr>
             <w:rStyle w:val="Hyperlink"/>
@@ -3333,40 +3799,50 @@
           <w:t>Slika 3: Struktura dokumenta Plant</w:t>
         </w:r>
         <w:r>
+          <w:rPr>
+            <w:noProof/>
+            <w:webHidden/>
+          </w:rPr>
           <w:tab/>
         </w:r>
         <w:r>
           <w:rPr>
             <w:noProof/>
+            <w:webHidden/>
           </w:rPr>
           <w:fldChar w:fldCharType="begin"/>
         </w:r>
         <w:r>
           <w:rPr>
             <w:noProof/>
-          </w:rPr>
-          <w:instrText xml:space="preserve"> PAGEREF _Toc136344129 \h </w:instrText>
-        </w:r>
-        <w:r>
-          <w:rPr>
-            <w:noProof/>
-          </w:rPr>
-        </w:r>
-        <w:r>
-          <w:rPr>
-            <w:noProof/>
+            <w:webHidden/>
+          </w:rPr>
+          <w:instrText xml:space="preserve"> PAGEREF _Toc136453405 \h </w:instrText>
+        </w:r>
+        <w:r>
+          <w:rPr>
+            <w:noProof/>
+            <w:webHidden/>
+          </w:rPr>
+        </w:r>
+        <w:r>
+          <w:rPr>
+            <w:noProof/>
+            <w:webHidden/>
           </w:rPr>
           <w:fldChar w:fldCharType="separate"/>
         </w:r>
         <w:r>
           <w:rPr>
             <w:noProof/>
-          </w:rPr>
-          <w:t>6</w:t>
-        </w:r>
-        <w:r>
-          <w:rPr>
-            <w:noProof/>
+            <w:webHidden/>
+          </w:rPr>
+          <w:t>7</w:t>
+        </w:r>
+        <w:r>
+          <w:rPr>
+            <w:noProof/>
+            <w:webHidden/>
           </w:rPr>
           <w:fldChar w:fldCharType="end"/>
         </w:r>
@@ -3380,9 +3856,13 @@
         </w:tabs>
         <w:rPr>
           <w:rFonts w:eastAsiaTheme="minorEastAsia"/>
+          <w:noProof/>
+          <w:kern w:val="2"/>
+          <w:lang w:val="en-SI" w:eastAsia="en-SI"/>
+          <w14:ligatures w14:val="standardContextual"/>
         </w:rPr>
       </w:pPr>
-      <w:hyperlink w:anchor="_Toc136344130">
+      <w:hyperlink w:anchor="_Toc136453406" w:history="1">
         <w:r>
           <w:rPr>
             <w:rStyle w:val="Hyperlink"/>
@@ -3391,40 +3871,50 @@
           <w:t>Slika 4: Struktura dokumenta User</w:t>
         </w:r>
         <w:r>
+          <w:rPr>
+            <w:noProof/>
+            <w:webHidden/>
+          </w:rPr>
           <w:tab/>
         </w:r>
         <w:r>
           <w:rPr>
             <w:noProof/>
+            <w:webHidden/>
           </w:rPr>
           <w:fldChar w:fldCharType="begin"/>
         </w:r>
         <w:r>
           <w:rPr>
             <w:noProof/>
-          </w:rPr>
-          <w:instrText xml:space="preserve"> PAGEREF _Toc136344130 \h </w:instrText>
-        </w:r>
-        <w:r>
-          <w:rPr>
-            <w:noProof/>
-          </w:rPr>
-        </w:r>
-        <w:r>
-          <w:rPr>
-            <w:noProof/>
+            <w:webHidden/>
+          </w:rPr>
+          <w:instrText xml:space="preserve"> PAGEREF _Toc136453406 \h </w:instrText>
+        </w:r>
+        <w:r>
+          <w:rPr>
+            <w:noProof/>
+            <w:webHidden/>
+          </w:rPr>
+        </w:r>
+        <w:r>
+          <w:rPr>
+            <w:noProof/>
+            <w:webHidden/>
           </w:rPr>
           <w:fldChar w:fldCharType="separate"/>
         </w:r>
         <w:r>
           <w:rPr>
             <w:noProof/>
-          </w:rPr>
-          <w:t>7</w:t>
-        </w:r>
-        <w:r>
-          <w:rPr>
-            <w:noProof/>
+            <w:webHidden/>
+          </w:rPr>
+          <w:t>8</w:t>
+        </w:r>
+        <w:r>
+          <w:rPr>
+            <w:noProof/>
+            <w:webHidden/>
           </w:rPr>
           <w:fldChar w:fldCharType="end"/>
         </w:r>
@@ -3438,9 +3928,13 @@
         </w:tabs>
         <w:rPr>
           <w:rFonts w:eastAsiaTheme="minorEastAsia"/>
+          <w:noProof/>
+          <w:kern w:val="2"/>
+          <w:lang w:val="en-SI" w:eastAsia="en-SI"/>
+          <w14:ligatures w14:val="standardContextual"/>
         </w:rPr>
       </w:pPr>
-      <w:hyperlink w:anchor="_Toc136344131">
+      <w:hyperlink w:anchor="_Toc136453407" w:history="1">
         <w:r>
           <w:rPr>
             <w:rStyle w:val="Hyperlink"/>
@@ -3449,40 +3943,50 @@
           <w:t>Slika 5: Diagram aktivnosti klasifikacija rastline</w:t>
         </w:r>
         <w:r>
+          <w:rPr>
+            <w:noProof/>
+            <w:webHidden/>
+          </w:rPr>
           <w:tab/>
         </w:r>
         <w:r>
           <w:rPr>
             <w:noProof/>
+            <w:webHidden/>
           </w:rPr>
           <w:fldChar w:fldCharType="begin"/>
         </w:r>
         <w:r>
           <w:rPr>
             <w:noProof/>
-          </w:rPr>
-          <w:instrText xml:space="preserve"> PAGEREF _Toc136344131 \h </w:instrText>
-        </w:r>
-        <w:r>
-          <w:rPr>
-            <w:noProof/>
-          </w:rPr>
-        </w:r>
-        <w:r>
-          <w:rPr>
-            <w:noProof/>
+            <w:webHidden/>
+          </w:rPr>
+          <w:instrText xml:space="preserve"> PAGEREF _Toc136453407 \h </w:instrText>
+        </w:r>
+        <w:r>
+          <w:rPr>
+            <w:noProof/>
+            <w:webHidden/>
+          </w:rPr>
+        </w:r>
+        <w:r>
+          <w:rPr>
+            <w:noProof/>
+            <w:webHidden/>
           </w:rPr>
           <w:fldChar w:fldCharType="separate"/>
         </w:r>
         <w:r>
           <w:rPr>
             <w:noProof/>
-          </w:rPr>
-          <w:t>8</w:t>
-        </w:r>
-        <w:r>
-          <w:rPr>
-            <w:noProof/>
+            <w:webHidden/>
+          </w:rPr>
+          <w:t>9</w:t>
+        </w:r>
+        <w:r>
+          <w:rPr>
+            <w:noProof/>
+            <w:webHidden/>
           </w:rPr>
           <w:fldChar w:fldCharType="end"/>
         </w:r>
@@ -3496,9 +4000,13 @@
         </w:tabs>
         <w:rPr>
           <w:rFonts w:eastAsiaTheme="minorEastAsia"/>
+          <w:noProof/>
+          <w:kern w:val="2"/>
+          <w:lang w:val="en-SI" w:eastAsia="en-SI"/>
+          <w14:ligatures w14:val="standardContextual"/>
         </w:rPr>
       </w:pPr>
-      <w:hyperlink w:anchor="_Toc136344132">
+      <w:hyperlink w:anchor="_Toc136453408" w:history="1">
         <w:r>
           <w:rPr>
             <w:rStyle w:val="Hyperlink"/>
@@ -3507,40 +4015,50 @@
           <w:t>Slika 6: Diagram aktivnosti virtualni vrt</w:t>
         </w:r>
         <w:r>
+          <w:rPr>
+            <w:noProof/>
+            <w:webHidden/>
+          </w:rPr>
           <w:tab/>
         </w:r>
         <w:r>
           <w:rPr>
             <w:noProof/>
+            <w:webHidden/>
           </w:rPr>
           <w:fldChar w:fldCharType="begin"/>
         </w:r>
         <w:r>
           <w:rPr>
             <w:noProof/>
-          </w:rPr>
-          <w:instrText xml:space="preserve"> PAGEREF _Toc136344132 \h </w:instrText>
-        </w:r>
-        <w:r>
-          <w:rPr>
-            <w:noProof/>
-          </w:rPr>
-        </w:r>
-        <w:r>
-          <w:rPr>
-            <w:noProof/>
+            <w:webHidden/>
+          </w:rPr>
+          <w:instrText xml:space="preserve"> PAGEREF _Toc136453408 \h </w:instrText>
+        </w:r>
+        <w:r>
+          <w:rPr>
+            <w:noProof/>
+            <w:webHidden/>
+          </w:rPr>
+        </w:r>
+        <w:r>
+          <w:rPr>
+            <w:noProof/>
+            <w:webHidden/>
           </w:rPr>
           <w:fldChar w:fldCharType="separate"/>
         </w:r>
         <w:r>
           <w:rPr>
             <w:noProof/>
-          </w:rPr>
-          <w:t>9</w:t>
-        </w:r>
-        <w:r>
-          <w:rPr>
-            <w:noProof/>
+            <w:webHidden/>
+          </w:rPr>
+          <w:t>10</w:t>
+        </w:r>
+        <w:r>
+          <w:rPr>
+            <w:noProof/>
+            <w:webHidden/>
           </w:rPr>
           <w:fldChar w:fldCharType="end"/>
         </w:r>
@@ -3554,9 +4072,13 @@
         </w:tabs>
         <w:rPr>
           <w:rFonts w:eastAsiaTheme="minorEastAsia"/>
+          <w:noProof/>
+          <w:kern w:val="2"/>
+          <w:lang w:val="en-SI" w:eastAsia="en-SI"/>
+          <w14:ligatures w14:val="standardContextual"/>
         </w:rPr>
       </w:pPr>
-      <w:hyperlink w:anchor="_Toc136344133">
+      <w:hyperlink w:anchor="_Toc136453409" w:history="1">
         <w:r>
           <w:rPr>
             <w:rStyle w:val="Hyperlink"/>
@@ -3565,40 +4087,50 @@
           <w:t>Slika 7: Diagram aktivnosti urejanje podatkov rastline</w:t>
         </w:r>
         <w:r>
+          <w:rPr>
+            <w:noProof/>
+            <w:webHidden/>
+          </w:rPr>
           <w:tab/>
         </w:r>
         <w:r>
           <w:rPr>
             <w:noProof/>
+            <w:webHidden/>
           </w:rPr>
           <w:fldChar w:fldCharType="begin"/>
         </w:r>
         <w:r>
           <w:rPr>
             <w:noProof/>
-          </w:rPr>
-          <w:instrText xml:space="preserve"> PAGEREF _Toc136344133 \h </w:instrText>
-        </w:r>
-        <w:r>
-          <w:rPr>
-            <w:noProof/>
-          </w:rPr>
-        </w:r>
-        <w:r>
-          <w:rPr>
-            <w:noProof/>
+            <w:webHidden/>
+          </w:rPr>
+          <w:instrText xml:space="preserve"> PAGEREF _Toc136453409 \h </w:instrText>
+        </w:r>
+        <w:r>
+          <w:rPr>
+            <w:noProof/>
+            <w:webHidden/>
+          </w:rPr>
+        </w:r>
+        <w:r>
+          <w:rPr>
+            <w:noProof/>
+            <w:webHidden/>
           </w:rPr>
           <w:fldChar w:fldCharType="separate"/>
         </w:r>
         <w:r>
           <w:rPr>
             <w:noProof/>
-          </w:rPr>
-          <w:t>10</w:t>
-        </w:r>
-        <w:r>
-          <w:rPr>
-            <w:noProof/>
+            <w:webHidden/>
+          </w:rPr>
+          <w:t>11</w:t>
+        </w:r>
+        <w:r>
+          <w:rPr>
+            <w:noProof/>
+            <w:webHidden/>
           </w:rPr>
           <w:fldChar w:fldCharType="end"/>
         </w:r>
@@ -3612,9 +4144,13 @@
         </w:tabs>
         <w:rPr>
           <w:rFonts w:eastAsiaTheme="minorEastAsia"/>
+          <w:noProof/>
+          <w:kern w:val="2"/>
+          <w:lang w:val="en-SI" w:eastAsia="en-SI"/>
+          <w14:ligatures w14:val="standardContextual"/>
         </w:rPr>
       </w:pPr>
-      <w:hyperlink w:anchor="_Toc136344134">
+      <w:hyperlink w:anchor="_Toc136453410" w:history="1">
         <w:r>
           <w:rPr>
             <w:rStyle w:val="Hyperlink"/>
@@ -3623,40 +4159,50 @@
           <w:t>Slika 8: Diagram aktivnosti izbris rastline</w:t>
         </w:r>
         <w:r>
+          <w:rPr>
+            <w:noProof/>
+            <w:webHidden/>
+          </w:rPr>
           <w:tab/>
         </w:r>
         <w:r>
           <w:rPr>
             <w:noProof/>
+            <w:webHidden/>
           </w:rPr>
           <w:fldChar w:fldCharType="begin"/>
         </w:r>
         <w:r>
           <w:rPr>
             <w:noProof/>
-          </w:rPr>
-          <w:instrText xml:space="preserve"> PAGEREF _Toc136344134 \h </w:instrText>
-        </w:r>
-        <w:r>
-          <w:rPr>
-            <w:noProof/>
-          </w:rPr>
-        </w:r>
-        <w:r>
-          <w:rPr>
-            <w:noProof/>
+            <w:webHidden/>
+          </w:rPr>
+          <w:instrText xml:space="preserve"> PAGEREF _Toc136453410 \h </w:instrText>
+        </w:r>
+        <w:r>
+          <w:rPr>
+            <w:noProof/>
+            <w:webHidden/>
+          </w:rPr>
+        </w:r>
+        <w:r>
+          <w:rPr>
+            <w:noProof/>
+            <w:webHidden/>
           </w:rPr>
           <w:fldChar w:fldCharType="separate"/>
         </w:r>
         <w:r>
           <w:rPr>
             <w:noProof/>
-          </w:rPr>
-          <w:t>11</w:t>
-        </w:r>
-        <w:r>
-          <w:rPr>
-            <w:noProof/>
+            <w:webHidden/>
+          </w:rPr>
+          <w:t>12</w:t>
+        </w:r>
+        <w:r>
+          <w:rPr>
+            <w:noProof/>
+            <w:webHidden/>
           </w:rPr>
           <w:fldChar w:fldCharType="end"/>
         </w:r>
@@ -3670,9 +4216,13 @@
         </w:tabs>
         <w:rPr>
           <w:rFonts w:eastAsiaTheme="minorEastAsia"/>
+          <w:noProof/>
+          <w:kern w:val="2"/>
+          <w:lang w:val="en-SI" w:eastAsia="en-SI"/>
+          <w14:ligatures w14:val="standardContextual"/>
         </w:rPr>
       </w:pPr>
-      <w:hyperlink w:anchor="_Toc136344135">
+      <w:hyperlink w:anchor="_Toc136453411" w:history="1">
         <w:r>
           <w:rPr>
             <w:rStyle w:val="Hyperlink"/>
@@ -3681,40 +4231,50 @@
           <w:t>Slika 9: Diagram aktivnosti pregled podrobnosti rastline</w:t>
         </w:r>
         <w:r>
+          <w:rPr>
+            <w:noProof/>
+            <w:webHidden/>
+          </w:rPr>
           <w:tab/>
         </w:r>
         <w:r>
           <w:rPr>
             <w:noProof/>
+            <w:webHidden/>
           </w:rPr>
           <w:fldChar w:fldCharType="begin"/>
         </w:r>
         <w:r>
           <w:rPr>
             <w:noProof/>
-          </w:rPr>
-          <w:instrText xml:space="preserve"> PAGEREF _Toc136344135 \h </w:instrText>
-        </w:r>
-        <w:r>
-          <w:rPr>
-            <w:noProof/>
-          </w:rPr>
-        </w:r>
-        <w:r>
-          <w:rPr>
-            <w:noProof/>
+            <w:webHidden/>
+          </w:rPr>
+          <w:instrText xml:space="preserve"> PAGEREF _Toc136453411 \h </w:instrText>
+        </w:r>
+        <w:r>
+          <w:rPr>
+            <w:noProof/>
+            <w:webHidden/>
+          </w:rPr>
+        </w:r>
+        <w:r>
+          <w:rPr>
+            <w:noProof/>
+            <w:webHidden/>
           </w:rPr>
           <w:fldChar w:fldCharType="separate"/>
         </w:r>
         <w:r>
           <w:rPr>
             <w:noProof/>
-          </w:rPr>
-          <w:t>12</w:t>
-        </w:r>
-        <w:r>
-          <w:rPr>
-            <w:noProof/>
+            <w:webHidden/>
+          </w:rPr>
+          <w:t>13</w:t>
+        </w:r>
+        <w:r>
+          <w:rPr>
+            <w:noProof/>
+            <w:webHidden/>
           </w:rPr>
           <w:fldChar w:fldCharType="end"/>
         </w:r>
@@ -3728,9 +4288,13 @@
         </w:tabs>
         <w:rPr>
           <w:rFonts w:eastAsiaTheme="minorEastAsia"/>
+          <w:noProof/>
+          <w:kern w:val="2"/>
+          <w:lang w:val="en-SI" w:eastAsia="en-SI"/>
+          <w14:ligatures w14:val="standardContextual"/>
         </w:rPr>
       </w:pPr>
-      <w:hyperlink w:anchor="_Toc136344136">
+      <w:hyperlink w:anchor="_Toc136453412" w:history="1">
         <w:r>
           <w:rPr>
             <w:rStyle w:val="Hyperlink"/>
@@ -3739,40 +4303,50 @@
           <w:t>Slika 10: Diagram aktivnosti beleženje zalivanja rastline</w:t>
         </w:r>
         <w:r>
+          <w:rPr>
+            <w:noProof/>
+            <w:webHidden/>
+          </w:rPr>
           <w:tab/>
         </w:r>
         <w:r>
           <w:rPr>
             <w:noProof/>
+            <w:webHidden/>
           </w:rPr>
           <w:fldChar w:fldCharType="begin"/>
         </w:r>
         <w:r>
           <w:rPr>
             <w:noProof/>
-          </w:rPr>
-          <w:instrText xml:space="preserve"> PAGEREF _Toc136344136 \h </w:instrText>
-        </w:r>
-        <w:r>
-          <w:rPr>
-            <w:noProof/>
-          </w:rPr>
-        </w:r>
-        <w:r>
-          <w:rPr>
-            <w:noProof/>
+            <w:webHidden/>
+          </w:rPr>
+          <w:instrText xml:space="preserve"> PAGEREF _Toc136453412 \h </w:instrText>
+        </w:r>
+        <w:r>
+          <w:rPr>
+            <w:noProof/>
+            <w:webHidden/>
+          </w:rPr>
+        </w:r>
+        <w:r>
+          <w:rPr>
+            <w:noProof/>
+            <w:webHidden/>
           </w:rPr>
           <w:fldChar w:fldCharType="separate"/>
         </w:r>
         <w:r>
           <w:rPr>
             <w:noProof/>
-          </w:rPr>
-          <w:t>13</w:t>
-        </w:r>
-        <w:r>
-          <w:rPr>
-            <w:noProof/>
+            <w:webHidden/>
+          </w:rPr>
+          <w:t>14</w:t>
+        </w:r>
+        <w:r>
+          <w:rPr>
+            <w:noProof/>
+            <w:webHidden/>
           </w:rPr>
           <w:fldChar w:fldCharType="end"/>
         </w:r>
@@ -3786,9 +4360,13 @@
         </w:tabs>
         <w:rPr>
           <w:rFonts w:eastAsiaTheme="minorEastAsia"/>
+          <w:noProof/>
+          <w:kern w:val="2"/>
+          <w:lang w:val="en-SI" w:eastAsia="en-SI"/>
+          <w14:ligatures w14:val="standardContextual"/>
         </w:rPr>
       </w:pPr>
-      <w:hyperlink w:anchor="_Toc136344137">
+      <w:hyperlink w:anchor="_Toc136453413" w:history="1">
         <w:r>
           <w:rPr>
             <w:rStyle w:val="Hyperlink"/>
@@ -3797,40 +4375,50 @@
           <w:t>Slika 11: Končno število učnih primerkov glede na razred</w:t>
         </w:r>
         <w:r>
+          <w:rPr>
+            <w:noProof/>
+            <w:webHidden/>
+          </w:rPr>
           <w:tab/>
         </w:r>
         <w:r>
           <w:rPr>
             <w:noProof/>
+            <w:webHidden/>
           </w:rPr>
           <w:fldChar w:fldCharType="begin"/>
         </w:r>
         <w:r>
           <w:rPr>
             <w:noProof/>
-          </w:rPr>
-          <w:instrText xml:space="preserve"> PAGEREF _Toc136344137 \h </w:instrText>
-        </w:r>
-        <w:r>
-          <w:rPr>
-            <w:noProof/>
-          </w:rPr>
-        </w:r>
-        <w:r>
-          <w:rPr>
-            <w:noProof/>
+            <w:webHidden/>
+          </w:rPr>
+          <w:instrText xml:space="preserve"> PAGEREF _Toc136453413 \h </w:instrText>
+        </w:r>
+        <w:r>
+          <w:rPr>
+            <w:noProof/>
+            <w:webHidden/>
+          </w:rPr>
+        </w:r>
+        <w:r>
+          <w:rPr>
+            <w:noProof/>
+            <w:webHidden/>
           </w:rPr>
           <w:fldChar w:fldCharType="separate"/>
         </w:r>
         <w:r>
           <w:rPr>
             <w:noProof/>
-          </w:rPr>
-          <w:t>14</w:t>
-        </w:r>
-        <w:r>
-          <w:rPr>
-            <w:noProof/>
+            <w:webHidden/>
+          </w:rPr>
+          <w:t>15</w:t>
+        </w:r>
+        <w:r>
+          <w:rPr>
+            <w:noProof/>
+            <w:webHidden/>
           </w:rPr>
           <w:fldChar w:fldCharType="end"/>
         </w:r>
@@ -3844,9 +4432,13 @@
         </w:tabs>
         <w:rPr>
           <w:rFonts w:eastAsiaTheme="minorEastAsia"/>
+          <w:noProof/>
+          <w:kern w:val="2"/>
+          <w:lang w:val="en-SI" w:eastAsia="en-SI"/>
+          <w14:ligatures w14:val="standardContextual"/>
         </w:rPr>
       </w:pPr>
-      <w:hyperlink w:anchor="_Toc136344138">
+      <w:hyperlink w:anchor="_Toc136453414" w:history="1">
         <w:r>
           <w:rPr>
             <w:rStyle w:val="Hyperlink"/>
@@ -3855,40 +4447,50 @@
           <w:t>Slika 12: Metrike napovednega modela</w:t>
         </w:r>
         <w:r>
+          <w:rPr>
+            <w:noProof/>
+            <w:webHidden/>
+          </w:rPr>
           <w:tab/>
         </w:r>
         <w:r>
           <w:rPr>
             <w:noProof/>
+            <w:webHidden/>
           </w:rPr>
           <w:fldChar w:fldCharType="begin"/>
         </w:r>
         <w:r>
           <w:rPr>
             <w:noProof/>
-          </w:rPr>
-          <w:instrText xml:space="preserve"> PAGEREF _Toc136344138 \h </w:instrText>
-        </w:r>
-        <w:r>
-          <w:rPr>
-            <w:noProof/>
-          </w:rPr>
-        </w:r>
-        <w:r>
-          <w:rPr>
-            <w:noProof/>
+            <w:webHidden/>
+          </w:rPr>
+          <w:instrText xml:space="preserve"> PAGEREF _Toc136453414 \h </w:instrText>
+        </w:r>
+        <w:r>
+          <w:rPr>
+            <w:noProof/>
+            <w:webHidden/>
+          </w:rPr>
+        </w:r>
+        <w:r>
+          <w:rPr>
+            <w:noProof/>
+            <w:webHidden/>
           </w:rPr>
           <w:fldChar w:fldCharType="separate"/>
         </w:r>
         <w:r>
           <w:rPr>
             <w:noProof/>
-          </w:rPr>
-          <w:t>15</w:t>
-        </w:r>
-        <w:r>
-          <w:rPr>
-            <w:noProof/>
+            <w:webHidden/>
+          </w:rPr>
+          <w:t>16</w:t>
+        </w:r>
+        <w:r>
+          <w:rPr>
+            <w:noProof/>
+            <w:webHidden/>
           </w:rPr>
           <w:fldChar w:fldCharType="end"/>
         </w:r>
@@ -3902,9 +4504,13 @@
         </w:tabs>
         <w:rPr>
           <w:rFonts w:eastAsiaTheme="minorEastAsia"/>
+          <w:noProof/>
+          <w:kern w:val="2"/>
+          <w:lang w:val="en-SI" w:eastAsia="en-SI"/>
+          <w14:ligatures w14:val="standardContextual"/>
         </w:rPr>
       </w:pPr>
-      <w:hyperlink w:anchor="_Toc136344139">
+      <w:hyperlink w:anchor="_Toc136453415" w:history="1">
         <w:r>
           <w:rPr>
             <w:rStyle w:val="Hyperlink"/>
@@ -3913,40 +4519,50 @@
           <w:t>Slika 13: Matrika zmede testnih podatkov</w:t>
         </w:r>
         <w:r>
+          <w:rPr>
+            <w:noProof/>
+            <w:webHidden/>
+          </w:rPr>
           <w:tab/>
         </w:r>
         <w:r>
           <w:rPr>
             <w:noProof/>
+            <w:webHidden/>
           </w:rPr>
           <w:fldChar w:fldCharType="begin"/>
         </w:r>
         <w:r>
           <w:rPr>
             <w:noProof/>
-          </w:rPr>
-          <w:instrText xml:space="preserve"> PAGEREF _Toc136344139 \h </w:instrText>
-        </w:r>
-        <w:r>
-          <w:rPr>
-            <w:noProof/>
-          </w:rPr>
-        </w:r>
-        <w:r>
-          <w:rPr>
-            <w:noProof/>
+            <w:webHidden/>
+          </w:rPr>
+          <w:instrText xml:space="preserve"> PAGEREF _Toc136453415 \h </w:instrText>
+        </w:r>
+        <w:r>
+          <w:rPr>
+            <w:noProof/>
+            <w:webHidden/>
+          </w:rPr>
+        </w:r>
+        <w:r>
+          <w:rPr>
+            <w:noProof/>
+            <w:webHidden/>
           </w:rPr>
           <w:fldChar w:fldCharType="separate"/>
         </w:r>
         <w:r>
           <w:rPr>
             <w:noProof/>
-          </w:rPr>
-          <w:t>15</w:t>
-        </w:r>
-        <w:r>
-          <w:rPr>
-            <w:noProof/>
+            <w:webHidden/>
+          </w:rPr>
+          <w:t>16</w:t>
+        </w:r>
+        <w:r>
+          <w:rPr>
+            <w:noProof/>
+            <w:webHidden/>
           </w:rPr>
           <w:fldChar w:fldCharType="end"/>
         </w:r>
@@ -3961,9 +4577,13 @@
         </w:tabs>
         <w:rPr>
           <w:rFonts w:eastAsiaTheme="minorEastAsia"/>
+          <w:noProof/>
+          <w:kern w:val="2"/>
+          <w:lang w:val="en-SI" w:eastAsia="en-SI"/>
+          <w14:ligatures w14:val="standardContextual"/>
         </w:rPr>
       </w:pPr>
-      <w:hyperlink w:anchor="_Toc136344140">
+      <w:hyperlink w:anchor="_Toc136453416" w:history="1">
         <w:r>
           <w:rPr>
             <w:rStyle w:val="Hyperlink"/>
@@ -3972,22 +4592,28 @@
           <w:t>Slika 14: Pravilna vrsta</w:t>
         </w:r>
         <w:r>
+          <w:rPr>
+            <w:rFonts w:eastAsiaTheme="minorEastAsia"/>
+            <w:noProof/>
+            <w:kern w:val="2"/>
+            <w:lang w:val="en-SI" w:eastAsia="en-SI"/>
+            <w14:ligatures w14:val="standardContextual"/>
+          </w:rPr>
           <w:tab/>
         </w:r>
         <w:r>
           <w:rPr>
             <w:rStyle w:val="Hyperlink"/>
             <w:noProof/>
-          </w:rPr>
-          <w:t xml:space="preserve">  </w:t>
-        </w:r>
-        <w:r>
+            <w:webHidden/>
+          </w:rPr>
           <w:tab/>
         </w:r>
         <w:r>
           <w:rPr>
             <w:rStyle w:val="Hyperlink"/>
             <w:noProof/>
+            <w:webHidden/>
           </w:rPr>
           <w:fldChar w:fldCharType="begin"/>
         </w:r>
@@ -3995,19 +4621,22 @@
           <w:rPr>
             <w:rStyle w:val="Hyperlink"/>
             <w:noProof/>
-          </w:rPr>
-          <w:instrText xml:space="preserve"> PAGEREF _Toc136344140 \h </w:instrText>
+            <w:webHidden/>
+          </w:rPr>
+          <w:instrText xml:space="preserve"> PAGEREF _Toc136453416 \h </w:instrText>
         </w:r>
         <w:r>
           <w:rPr>
             <w:rStyle w:val="Hyperlink"/>
             <w:noProof/>
+            <w:webHidden/>
           </w:rPr>
         </w:r>
         <w:r>
           <w:rPr>
             <w:rStyle w:val="Hyperlink"/>
             <w:noProof/>
+            <w:webHidden/>
           </w:rPr>
           <w:fldChar w:fldCharType="separate"/>
         </w:r>
@@ -4015,17 +4644,23 @@
           <w:rPr>
             <w:rStyle w:val="Hyperlink"/>
             <w:noProof/>
-          </w:rPr>
-          <w:t>16</w:t>
+            <w:webHidden/>
+          </w:rPr>
+          <w:t>17</w:t>
         </w:r>
         <w:r>
           <w:rPr>
             <w:rStyle w:val="Hyperlink"/>
             <w:noProof/>
+            <w:webHidden/>
           </w:rPr>
           <w:fldChar w:fldCharType="end"/>
         </w:r>
         <w:r>
+          <w:rPr>
+            <w:rStyle w:val="Hyperlink"/>
+            <w:noProof/>
+          </w:rPr>
           <w:br/>
         </w:r>
         <w:r>
@@ -4036,40 +4671,50 @@
           <w:t>Slika 15: Napovedana vrsta</w:t>
         </w:r>
         <w:r>
+          <w:rPr>
+            <w:noProof/>
+            <w:webHidden/>
+          </w:rPr>
           <w:tab/>
         </w:r>
         <w:r>
           <w:rPr>
             <w:noProof/>
+            <w:webHidden/>
           </w:rPr>
           <w:fldChar w:fldCharType="begin"/>
         </w:r>
         <w:r>
           <w:rPr>
             <w:noProof/>
-          </w:rPr>
-          <w:instrText xml:space="preserve"> PAGEREF _Toc136344140 \h </w:instrText>
-        </w:r>
-        <w:r>
-          <w:rPr>
-            <w:noProof/>
-          </w:rPr>
-        </w:r>
-        <w:r>
-          <w:rPr>
-            <w:noProof/>
+            <w:webHidden/>
+          </w:rPr>
+          <w:instrText xml:space="preserve"> PAGEREF _Toc136453416 \h </w:instrText>
+        </w:r>
+        <w:r>
+          <w:rPr>
+            <w:noProof/>
+            <w:webHidden/>
+          </w:rPr>
+        </w:r>
+        <w:r>
+          <w:rPr>
+            <w:noProof/>
+            <w:webHidden/>
           </w:rPr>
           <w:fldChar w:fldCharType="separate"/>
         </w:r>
         <w:r>
           <w:rPr>
             <w:noProof/>
-          </w:rPr>
-          <w:t>16</w:t>
-        </w:r>
-        <w:r>
-          <w:rPr>
-            <w:noProof/>
+            <w:webHidden/>
+          </w:rPr>
+          <w:t>17</w:t>
+        </w:r>
+        <w:r>
+          <w:rPr>
+            <w:noProof/>
+            <w:webHidden/>
           </w:rPr>
           <w:fldChar w:fldCharType="end"/>
         </w:r>
@@ -4083,9 +4728,13 @@
         </w:tabs>
         <w:rPr>
           <w:rFonts w:eastAsiaTheme="minorEastAsia"/>
+          <w:noProof/>
+          <w:kern w:val="2"/>
+          <w:lang w:val="en-SI" w:eastAsia="en-SI"/>
+          <w14:ligatures w14:val="standardContextual"/>
         </w:rPr>
       </w:pPr>
-      <w:hyperlink w:anchor="_Toc136344141">
+      <w:hyperlink w:anchor="_Toc136453417" w:history="1">
         <w:r>
           <w:rPr>
             <w:rStyle w:val="Hyperlink"/>
@@ -4094,40 +4743,50 @@
           <w:t>Slika 16: Graf točnosti in izgube</w:t>
         </w:r>
         <w:r>
+          <w:rPr>
+            <w:noProof/>
+            <w:webHidden/>
+          </w:rPr>
           <w:tab/>
         </w:r>
         <w:r>
           <w:rPr>
             <w:noProof/>
+            <w:webHidden/>
           </w:rPr>
           <w:fldChar w:fldCharType="begin"/>
         </w:r>
         <w:r>
           <w:rPr>
             <w:noProof/>
-          </w:rPr>
-          <w:instrText xml:space="preserve"> PAGEREF _Toc136344141 \h </w:instrText>
-        </w:r>
-        <w:r>
-          <w:rPr>
-            <w:noProof/>
-          </w:rPr>
-        </w:r>
-        <w:r>
-          <w:rPr>
-            <w:noProof/>
+            <w:webHidden/>
+          </w:rPr>
+          <w:instrText xml:space="preserve"> PAGEREF _Toc136453417 \h </w:instrText>
+        </w:r>
+        <w:r>
+          <w:rPr>
+            <w:noProof/>
+            <w:webHidden/>
+          </w:rPr>
+        </w:r>
+        <w:r>
+          <w:rPr>
+            <w:noProof/>
+            <w:webHidden/>
           </w:rPr>
           <w:fldChar w:fldCharType="separate"/>
         </w:r>
         <w:r>
           <w:rPr>
             <w:noProof/>
-          </w:rPr>
-          <w:t>16</w:t>
-        </w:r>
-        <w:r>
-          <w:rPr>
-            <w:noProof/>
+            <w:webHidden/>
+          </w:rPr>
+          <w:t>17</w:t>
+        </w:r>
+        <w:r>
+          <w:rPr>
+            <w:noProof/>
+            <w:webHidden/>
           </w:rPr>
           <w:fldChar w:fldCharType="end"/>
         </w:r>
@@ -4141,9 +4800,13 @@
         </w:tabs>
         <w:rPr>
           <w:rFonts w:eastAsiaTheme="minorEastAsia"/>
+          <w:noProof/>
+          <w:kern w:val="2"/>
+          <w:lang w:val="en-SI" w:eastAsia="en-SI"/>
+          <w14:ligatures w14:val="standardContextual"/>
         </w:rPr>
       </w:pPr>
-      <w:hyperlink w:anchor="_Toc136344142">
+      <w:hyperlink w:anchor="_Toc136453418" w:history="1">
         <w:r>
           <w:rPr>
             <w:rStyle w:val="Hyperlink"/>
@@ -4152,40 +4815,50 @@
           <w:t>Slika 17: Graf točnosti in izgube nad neprilagojenimi učnimi podatki</w:t>
         </w:r>
         <w:r>
+          <w:rPr>
+            <w:noProof/>
+            <w:webHidden/>
+          </w:rPr>
           <w:tab/>
         </w:r>
         <w:r>
           <w:rPr>
             <w:noProof/>
+            <w:webHidden/>
           </w:rPr>
           <w:fldChar w:fldCharType="begin"/>
         </w:r>
         <w:r>
           <w:rPr>
             <w:noProof/>
-          </w:rPr>
-          <w:instrText xml:space="preserve"> PAGEREF _Toc136344142 \h </w:instrText>
-        </w:r>
-        <w:r>
-          <w:rPr>
-            <w:noProof/>
-          </w:rPr>
-        </w:r>
-        <w:r>
-          <w:rPr>
-            <w:noProof/>
+            <w:webHidden/>
+          </w:rPr>
+          <w:instrText xml:space="preserve"> PAGEREF _Toc136453418 \h </w:instrText>
+        </w:r>
+        <w:r>
+          <w:rPr>
+            <w:noProof/>
+            <w:webHidden/>
+          </w:rPr>
+        </w:r>
+        <w:r>
+          <w:rPr>
+            <w:noProof/>
+            <w:webHidden/>
           </w:rPr>
           <w:fldChar w:fldCharType="separate"/>
         </w:r>
         <w:r>
           <w:rPr>
             <w:noProof/>
-          </w:rPr>
-          <w:t>16</w:t>
-        </w:r>
-        <w:r>
-          <w:rPr>
-            <w:noProof/>
+            <w:webHidden/>
+          </w:rPr>
+          <w:t>17</w:t>
+        </w:r>
+        <w:r>
+          <w:rPr>
+            <w:noProof/>
+            <w:webHidden/>
           </w:rPr>
           <w:fldChar w:fldCharType="end"/>
         </w:r>
@@ -4199,9 +4872,13 @@
         </w:tabs>
         <w:rPr>
           <w:rFonts w:eastAsiaTheme="minorEastAsia"/>
+          <w:noProof/>
+          <w:kern w:val="2"/>
+          <w:lang w:val="en-SI" w:eastAsia="en-SI"/>
+          <w14:ligatures w14:val="standardContextual"/>
         </w:rPr>
       </w:pPr>
-      <w:hyperlink w:anchor="_Toc136344143">
+      <w:hyperlink w:anchor="_Toc136453419" w:history="1">
         <w:r>
           <w:rPr>
             <w:rStyle w:val="Hyperlink"/>
@@ -4210,40 +4887,50 @@
           <w:t>Slika 18: Metrike kakovosti nad neprilagojenimi podatki</w:t>
         </w:r>
         <w:r>
+          <w:rPr>
+            <w:noProof/>
+            <w:webHidden/>
+          </w:rPr>
           <w:tab/>
         </w:r>
         <w:r>
           <w:rPr>
             <w:noProof/>
+            <w:webHidden/>
           </w:rPr>
           <w:fldChar w:fldCharType="begin"/>
         </w:r>
         <w:r>
           <w:rPr>
             <w:noProof/>
-          </w:rPr>
-          <w:instrText xml:space="preserve"> PAGEREF _Toc136344143 \h </w:instrText>
-        </w:r>
-        <w:r>
-          <w:rPr>
-            <w:noProof/>
-          </w:rPr>
-        </w:r>
-        <w:r>
-          <w:rPr>
-            <w:noProof/>
+            <w:webHidden/>
+          </w:rPr>
+          <w:instrText xml:space="preserve"> PAGEREF _Toc136453419 \h </w:instrText>
+        </w:r>
+        <w:r>
+          <w:rPr>
+            <w:noProof/>
+            <w:webHidden/>
+          </w:rPr>
+        </w:r>
+        <w:r>
+          <w:rPr>
+            <w:noProof/>
+            <w:webHidden/>
           </w:rPr>
           <w:fldChar w:fldCharType="separate"/>
         </w:r>
         <w:r>
           <w:rPr>
             <w:noProof/>
-          </w:rPr>
-          <w:t>16</w:t>
-        </w:r>
-        <w:r>
-          <w:rPr>
-            <w:noProof/>
+            <w:webHidden/>
+          </w:rPr>
+          <w:t>17</w:t>
+        </w:r>
+        <w:r>
+          <w:rPr>
+            <w:noProof/>
+            <w:webHidden/>
           </w:rPr>
           <w:fldChar w:fldCharType="end"/>
         </w:r>
@@ -4257,9 +4944,13 @@
         </w:tabs>
         <w:rPr>
           <w:rFonts w:eastAsiaTheme="minorEastAsia"/>
+          <w:noProof/>
+          <w:kern w:val="2"/>
+          <w:lang w:val="en-SI" w:eastAsia="en-SI"/>
+          <w14:ligatures w14:val="standardContextual"/>
         </w:rPr>
       </w:pPr>
-      <w:hyperlink w:anchor="_Toc136344144">
+      <w:hyperlink w:anchor="_Toc136453420" w:history="1">
         <w:r>
           <w:rPr>
             <w:rStyle w:val="Hyperlink"/>
@@ -4268,40 +4959,770 @@
           <w:t>Slika 19: Zaporedje slojev v napovednem modelu</w:t>
         </w:r>
         <w:r>
+          <w:rPr>
+            <w:noProof/>
+            <w:webHidden/>
+          </w:rPr>
           <w:tab/>
         </w:r>
         <w:r>
           <w:rPr>
             <w:noProof/>
+            <w:webHidden/>
           </w:rPr>
           <w:fldChar w:fldCharType="begin"/>
         </w:r>
         <w:r>
           <w:rPr>
             <w:noProof/>
-          </w:rPr>
-          <w:instrText xml:space="preserve"> PAGEREF _Toc136344144 \h </w:instrText>
-        </w:r>
-        <w:r>
-          <w:rPr>
-            <w:noProof/>
-          </w:rPr>
-        </w:r>
-        <w:r>
-          <w:rPr>
-            <w:noProof/>
+            <w:webHidden/>
+          </w:rPr>
+          <w:instrText xml:space="preserve"> PAGEREF _Toc136453420 \h </w:instrText>
+        </w:r>
+        <w:r>
+          <w:rPr>
+            <w:noProof/>
+            <w:webHidden/>
+          </w:rPr>
+        </w:r>
+        <w:r>
+          <w:rPr>
+            <w:noProof/>
+            <w:webHidden/>
           </w:rPr>
           <w:fldChar w:fldCharType="separate"/>
         </w:r>
         <w:r>
           <w:rPr>
             <w:noProof/>
-          </w:rPr>
-          <w:t>17</w:t>
-        </w:r>
-        <w:r>
-          <w:rPr>
-            <w:noProof/>
+            <w:webHidden/>
+          </w:rPr>
+          <w:t>18</w:t>
+        </w:r>
+        <w:r>
+          <w:rPr>
+            <w:noProof/>
+            <w:webHidden/>
+          </w:rPr>
+          <w:fldChar w:fldCharType="end"/>
+        </w:r>
+      </w:hyperlink>
+    </w:p>
+    <w:p>
+      <w:pPr>
+        <w:pStyle w:val="TableofFigures"/>
+        <w:tabs>
+          <w:tab w:val="right" w:leader="dot" w:pos="9016"/>
+        </w:tabs>
+        <w:rPr>
+          <w:rFonts w:eastAsiaTheme="minorEastAsia"/>
+          <w:noProof/>
+          <w:kern w:val="2"/>
+          <w:lang w:val="en-SI" w:eastAsia="en-SI"/>
+          <w14:ligatures w14:val="standardContextual"/>
+        </w:rPr>
+      </w:pPr>
+      <w:hyperlink w:anchor="_Toc136453421" w:history="1">
+        <w:r>
+          <w:rPr>
+            <w:rStyle w:val="Hyperlink"/>
+            <w:noProof/>
+          </w:rPr>
+          <w:t>Slika 20: Ponudbe Render-a</w:t>
+        </w:r>
+        <w:r>
+          <w:rPr>
+            <w:noProof/>
+            <w:webHidden/>
+          </w:rPr>
+          <w:tab/>
+        </w:r>
+        <w:r>
+          <w:rPr>
+            <w:noProof/>
+            <w:webHidden/>
+          </w:rPr>
+          <w:fldChar w:fldCharType="begin"/>
+        </w:r>
+        <w:r>
+          <w:rPr>
+            <w:noProof/>
+            <w:webHidden/>
+          </w:rPr>
+          <w:instrText xml:space="preserve"> PAGEREF _Toc136453421 \h </w:instrText>
+        </w:r>
+        <w:r>
+          <w:rPr>
+            <w:noProof/>
+            <w:webHidden/>
+          </w:rPr>
+        </w:r>
+        <w:r>
+          <w:rPr>
+            <w:noProof/>
+            <w:webHidden/>
+          </w:rPr>
+          <w:fldChar w:fldCharType="separate"/>
+        </w:r>
+        <w:r>
+          <w:rPr>
+            <w:noProof/>
+            <w:webHidden/>
+          </w:rPr>
+          <w:t>20</w:t>
+        </w:r>
+        <w:r>
+          <w:rPr>
+            <w:noProof/>
+            <w:webHidden/>
+          </w:rPr>
+          <w:fldChar w:fldCharType="end"/>
+        </w:r>
+      </w:hyperlink>
+    </w:p>
+    <w:p>
+      <w:pPr>
+        <w:pStyle w:val="TableofFigures"/>
+        <w:tabs>
+          <w:tab w:val="right" w:leader="dot" w:pos="9016"/>
+        </w:tabs>
+        <w:rPr>
+          <w:rFonts w:eastAsiaTheme="minorEastAsia"/>
+          <w:noProof/>
+          <w:kern w:val="2"/>
+          <w:lang w:val="en-SI" w:eastAsia="en-SI"/>
+          <w14:ligatures w14:val="standardContextual"/>
+        </w:rPr>
+      </w:pPr>
+      <w:hyperlink w:anchor="_Toc136453422" w:history="1">
+        <w:r>
+          <w:rPr>
+            <w:rStyle w:val="Hyperlink"/>
+            <w:noProof/>
+          </w:rPr>
+          <w:t>Slika 21: Izberemo željen repozitorij</w:t>
+        </w:r>
+        <w:r>
+          <w:rPr>
+            <w:noProof/>
+            <w:webHidden/>
+          </w:rPr>
+          <w:tab/>
+        </w:r>
+        <w:r>
+          <w:rPr>
+            <w:noProof/>
+            <w:webHidden/>
+          </w:rPr>
+          <w:fldChar w:fldCharType="begin"/>
+        </w:r>
+        <w:r>
+          <w:rPr>
+            <w:noProof/>
+            <w:webHidden/>
+          </w:rPr>
+          <w:instrText xml:space="preserve"> PAGEREF _Toc136453422 \h </w:instrText>
+        </w:r>
+        <w:r>
+          <w:rPr>
+            <w:noProof/>
+            <w:webHidden/>
+          </w:rPr>
+        </w:r>
+        <w:r>
+          <w:rPr>
+            <w:noProof/>
+            <w:webHidden/>
+          </w:rPr>
+          <w:fldChar w:fldCharType="separate"/>
+        </w:r>
+        <w:r>
+          <w:rPr>
+            <w:noProof/>
+            <w:webHidden/>
+          </w:rPr>
+          <w:t>21</w:t>
+        </w:r>
+        <w:r>
+          <w:rPr>
+            <w:noProof/>
+            <w:webHidden/>
+          </w:rPr>
+          <w:fldChar w:fldCharType="end"/>
+        </w:r>
+      </w:hyperlink>
+    </w:p>
+    <w:p>
+      <w:pPr>
+        <w:pStyle w:val="TableofFigures"/>
+        <w:tabs>
+          <w:tab w:val="right" w:leader="dot" w:pos="9016"/>
+        </w:tabs>
+        <w:rPr>
+          <w:rFonts w:eastAsiaTheme="minorEastAsia"/>
+          <w:noProof/>
+          <w:kern w:val="2"/>
+          <w:lang w:val="en-SI" w:eastAsia="en-SI"/>
+          <w14:ligatures w14:val="standardContextual"/>
+        </w:rPr>
+      </w:pPr>
+      <w:hyperlink w:anchor="_Toc136453423" w:history="1">
+        <w:r>
+          <w:rPr>
+            <w:rStyle w:val="Hyperlink"/>
+            <w:noProof/>
+          </w:rPr>
+          <w:t>Slika 22: Izpolnimo informacije novega Web Service-a</w:t>
+        </w:r>
+        <w:r>
+          <w:rPr>
+            <w:noProof/>
+            <w:webHidden/>
+          </w:rPr>
+          <w:tab/>
+        </w:r>
+        <w:r>
+          <w:rPr>
+            <w:noProof/>
+            <w:webHidden/>
+          </w:rPr>
+          <w:fldChar w:fldCharType="begin"/>
+        </w:r>
+        <w:r>
+          <w:rPr>
+            <w:noProof/>
+            <w:webHidden/>
+          </w:rPr>
+          <w:instrText xml:space="preserve"> PAGEREF _Toc136453423 \h </w:instrText>
+        </w:r>
+        <w:r>
+          <w:rPr>
+            <w:noProof/>
+            <w:webHidden/>
+          </w:rPr>
+        </w:r>
+        <w:r>
+          <w:rPr>
+            <w:noProof/>
+            <w:webHidden/>
+          </w:rPr>
+          <w:fldChar w:fldCharType="separate"/>
+        </w:r>
+        <w:r>
+          <w:rPr>
+            <w:noProof/>
+            <w:webHidden/>
+          </w:rPr>
+          <w:t>21</w:t>
+        </w:r>
+        <w:r>
+          <w:rPr>
+            <w:noProof/>
+            <w:webHidden/>
+          </w:rPr>
+          <w:fldChar w:fldCharType="end"/>
+        </w:r>
+      </w:hyperlink>
+    </w:p>
+    <w:p>
+      <w:pPr>
+        <w:pStyle w:val="TableofFigures"/>
+        <w:tabs>
+          <w:tab w:val="right" w:leader="dot" w:pos="9016"/>
+        </w:tabs>
+        <w:rPr>
+          <w:rFonts w:eastAsiaTheme="minorEastAsia"/>
+          <w:noProof/>
+          <w:kern w:val="2"/>
+          <w:lang w:val="en-SI" w:eastAsia="en-SI"/>
+          <w14:ligatures w14:val="standardContextual"/>
+        </w:rPr>
+      </w:pPr>
+      <w:hyperlink w:anchor="_Toc136453424" w:history="1">
+        <w:r>
+          <w:rPr>
+            <w:rStyle w:val="Hyperlink"/>
+            <w:noProof/>
+          </w:rPr>
+          <w:t>Slika 23: Izpolnimo še preostale informacije</w:t>
+        </w:r>
+        <w:r>
+          <w:rPr>
+            <w:noProof/>
+            <w:webHidden/>
+          </w:rPr>
+          <w:tab/>
+        </w:r>
+        <w:r>
+          <w:rPr>
+            <w:noProof/>
+            <w:webHidden/>
+          </w:rPr>
+          <w:fldChar w:fldCharType="begin"/>
+        </w:r>
+        <w:r>
+          <w:rPr>
+            <w:noProof/>
+            <w:webHidden/>
+          </w:rPr>
+          <w:instrText xml:space="preserve"> PAGEREF _Toc136453424 \h </w:instrText>
+        </w:r>
+        <w:r>
+          <w:rPr>
+            <w:noProof/>
+            <w:webHidden/>
+          </w:rPr>
+        </w:r>
+        <w:r>
+          <w:rPr>
+            <w:noProof/>
+            <w:webHidden/>
+          </w:rPr>
+          <w:fldChar w:fldCharType="separate"/>
+        </w:r>
+        <w:r>
+          <w:rPr>
+            <w:noProof/>
+            <w:webHidden/>
+          </w:rPr>
+          <w:t>21</w:t>
+        </w:r>
+        <w:r>
+          <w:rPr>
+            <w:noProof/>
+            <w:webHidden/>
+          </w:rPr>
+          <w:fldChar w:fldCharType="end"/>
+        </w:r>
+      </w:hyperlink>
+    </w:p>
+    <w:p>
+      <w:pPr>
+        <w:pStyle w:val="TableofFigures"/>
+        <w:tabs>
+          <w:tab w:val="right" w:leader="dot" w:pos="9016"/>
+        </w:tabs>
+        <w:rPr>
+          <w:rFonts w:eastAsiaTheme="minorEastAsia"/>
+          <w:noProof/>
+          <w:kern w:val="2"/>
+          <w:lang w:val="en-SI" w:eastAsia="en-SI"/>
+          <w14:ligatures w14:val="standardContextual"/>
+        </w:rPr>
+      </w:pPr>
+      <w:hyperlink w:anchor="_Toc136453425" w:history="1">
+        <w:r>
+          <w:rPr>
+            <w:rStyle w:val="Hyperlink"/>
+            <w:noProof/>
+          </w:rPr>
+          <w:t>Slika 24: Možnosti okoljskih spremenljivk</w:t>
+        </w:r>
+        <w:r>
+          <w:rPr>
+            <w:noProof/>
+            <w:webHidden/>
+          </w:rPr>
+          <w:tab/>
+        </w:r>
+        <w:r>
+          <w:rPr>
+            <w:noProof/>
+            <w:webHidden/>
+          </w:rPr>
+          <w:fldChar w:fldCharType="begin"/>
+        </w:r>
+        <w:r>
+          <w:rPr>
+            <w:noProof/>
+            <w:webHidden/>
+          </w:rPr>
+          <w:instrText xml:space="preserve"> PAGEREF _Toc136453425 \h </w:instrText>
+        </w:r>
+        <w:r>
+          <w:rPr>
+            <w:noProof/>
+            <w:webHidden/>
+          </w:rPr>
+        </w:r>
+        <w:r>
+          <w:rPr>
+            <w:noProof/>
+            <w:webHidden/>
+          </w:rPr>
+          <w:fldChar w:fldCharType="separate"/>
+        </w:r>
+        <w:r>
+          <w:rPr>
+            <w:noProof/>
+            <w:webHidden/>
+          </w:rPr>
+          <w:t>22</w:t>
+        </w:r>
+        <w:r>
+          <w:rPr>
+            <w:noProof/>
+            <w:webHidden/>
+          </w:rPr>
+          <w:fldChar w:fldCharType="end"/>
+        </w:r>
+      </w:hyperlink>
+    </w:p>
+    <w:p>
+      <w:pPr>
+        <w:pStyle w:val="TableofFigures"/>
+        <w:tabs>
+          <w:tab w:val="right" w:leader="dot" w:pos="9016"/>
+        </w:tabs>
+        <w:rPr>
+          <w:rFonts w:eastAsiaTheme="minorEastAsia"/>
+          <w:noProof/>
+          <w:kern w:val="2"/>
+          <w:lang w:val="en-SI" w:eastAsia="en-SI"/>
+          <w14:ligatures w14:val="standardContextual"/>
+        </w:rPr>
+      </w:pPr>
+      <w:hyperlink w:anchor="_Toc136453426" w:history="1">
+        <w:r>
+          <w:rPr>
+            <w:rStyle w:val="Hyperlink"/>
+            <w:noProof/>
+          </w:rPr>
+          <w:t>Slika 25: Vnos okoljske spremenljivke</w:t>
+        </w:r>
+        <w:r>
+          <w:rPr>
+            <w:noProof/>
+            <w:webHidden/>
+          </w:rPr>
+          <w:tab/>
+        </w:r>
+        <w:r>
+          <w:rPr>
+            <w:noProof/>
+            <w:webHidden/>
+          </w:rPr>
+          <w:fldChar w:fldCharType="begin"/>
+        </w:r>
+        <w:r>
+          <w:rPr>
+            <w:noProof/>
+            <w:webHidden/>
+          </w:rPr>
+          <w:instrText xml:space="preserve"> PAGEREF _Toc136453426 \h </w:instrText>
+        </w:r>
+        <w:r>
+          <w:rPr>
+            <w:noProof/>
+            <w:webHidden/>
+          </w:rPr>
+        </w:r>
+        <w:r>
+          <w:rPr>
+            <w:noProof/>
+            <w:webHidden/>
+          </w:rPr>
+          <w:fldChar w:fldCharType="separate"/>
+        </w:r>
+        <w:r>
+          <w:rPr>
+            <w:noProof/>
+            <w:webHidden/>
+          </w:rPr>
+          <w:t>22</w:t>
+        </w:r>
+        <w:r>
+          <w:rPr>
+            <w:noProof/>
+            <w:webHidden/>
+          </w:rPr>
+          <w:fldChar w:fldCharType="end"/>
+        </w:r>
+      </w:hyperlink>
+    </w:p>
+    <w:p>
+      <w:pPr>
+        <w:pStyle w:val="TableofFigures"/>
+        <w:tabs>
+          <w:tab w:val="right" w:leader="dot" w:pos="9016"/>
+        </w:tabs>
+        <w:rPr>
+          <w:rFonts w:eastAsiaTheme="minorEastAsia"/>
+          <w:noProof/>
+          <w:kern w:val="2"/>
+          <w:lang w:val="en-SI" w:eastAsia="en-SI"/>
+          <w14:ligatures w14:val="standardContextual"/>
+        </w:rPr>
+      </w:pPr>
+      <w:hyperlink w:anchor="_Toc136453427" w:history="1">
+        <w:r>
+          <w:rPr>
+            <w:rStyle w:val="Hyperlink"/>
+            <w:noProof/>
+          </w:rPr>
+          <w:t>Slika 26: Prvi zagon SonarQube-a na kodi zalednega sistema</w:t>
+        </w:r>
+        <w:r>
+          <w:rPr>
+            <w:noProof/>
+            <w:webHidden/>
+          </w:rPr>
+          <w:tab/>
+        </w:r>
+        <w:r>
+          <w:rPr>
+            <w:noProof/>
+            <w:webHidden/>
+          </w:rPr>
+          <w:fldChar w:fldCharType="begin"/>
+        </w:r>
+        <w:r>
+          <w:rPr>
+            <w:noProof/>
+            <w:webHidden/>
+          </w:rPr>
+          <w:instrText xml:space="preserve"> PAGEREF _Toc136453427 \h </w:instrText>
+        </w:r>
+        <w:r>
+          <w:rPr>
+            <w:noProof/>
+            <w:webHidden/>
+          </w:rPr>
+        </w:r>
+        <w:r>
+          <w:rPr>
+            <w:noProof/>
+            <w:webHidden/>
+          </w:rPr>
+          <w:fldChar w:fldCharType="separate"/>
+        </w:r>
+        <w:r>
+          <w:rPr>
+            <w:noProof/>
+            <w:webHidden/>
+          </w:rPr>
+          <w:t>23</w:t>
+        </w:r>
+        <w:r>
+          <w:rPr>
+            <w:noProof/>
+            <w:webHidden/>
+          </w:rPr>
+          <w:fldChar w:fldCharType="end"/>
+        </w:r>
+      </w:hyperlink>
+    </w:p>
+    <w:p>
+      <w:pPr>
+        <w:pStyle w:val="TableofFigures"/>
+        <w:tabs>
+          <w:tab w:val="right" w:leader="dot" w:pos="9016"/>
+        </w:tabs>
+        <w:rPr>
+          <w:rFonts w:eastAsiaTheme="minorEastAsia"/>
+          <w:noProof/>
+          <w:kern w:val="2"/>
+          <w:lang w:val="en-SI" w:eastAsia="en-SI"/>
+          <w14:ligatures w14:val="standardContextual"/>
+        </w:rPr>
+      </w:pPr>
+      <w:hyperlink w:anchor="_Toc136453428" w:history="1">
+        <w:r>
+          <w:rPr>
+            <w:rStyle w:val="Hyperlink"/>
+            <w:noProof/>
+          </w:rPr>
+          <w:t>Slika 27: Prvi rezultati SonarQube za klasifikacijo</w:t>
+        </w:r>
+        <w:r>
+          <w:rPr>
+            <w:noProof/>
+            <w:webHidden/>
+          </w:rPr>
+          <w:tab/>
+        </w:r>
+        <w:r>
+          <w:rPr>
+            <w:noProof/>
+            <w:webHidden/>
+          </w:rPr>
+          <w:fldChar w:fldCharType="begin"/>
+        </w:r>
+        <w:r>
+          <w:rPr>
+            <w:noProof/>
+            <w:webHidden/>
+          </w:rPr>
+          <w:instrText xml:space="preserve"> PAGEREF _Toc136453428 \h </w:instrText>
+        </w:r>
+        <w:r>
+          <w:rPr>
+            <w:noProof/>
+            <w:webHidden/>
+          </w:rPr>
+        </w:r>
+        <w:r>
+          <w:rPr>
+            <w:noProof/>
+            <w:webHidden/>
+          </w:rPr>
+          <w:fldChar w:fldCharType="separate"/>
+        </w:r>
+        <w:r>
+          <w:rPr>
+            <w:noProof/>
+            <w:webHidden/>
+          </w:rPr>
+          <w:t>24</w:t>
+        </w:r>
+        <w:r>
+          <w:rPr>
+            <w:noProof/>
+            <w:webHidden/>
+          </w:rPr>
+          <w:fldChar w:fldCharType="end"/>
+        </w:r>
+      </w:hyperlink>
+    </w:p>
+    <w:p>
+      <w:pPr>
+        <w:pStyle w:val="TableofFigures"/>
+        <w:tabs>
+          <w:tab w:val="right" w:leader="dot" w:pos="9016"/>
+        </w:tabs>
+        <w:rPr>
+          <w:rFonts w:eastAsiaTheme="minorEastAsia"/>
+          <w:noProof/>
+          <w:kern w:val="2"/>
+          <w:lang w:val="en-SI" w:eastAsia="en-SI"/>
+          <w14:ligatures w14:val="standardContextual"/>
+        </w:rPr>
+      </w:pPr>
+      <w:hyperlink w:anchor="_Toc136453429" w:history="1">
+        <w:r>
+          <w:rPr>
+            <w:rStyle w:val="Hyperlink"/>
+            <w:noProof/>
+          </w:rPr>
+          <w:t>Slika 28: Predlog SonarQube za zakomentirano kodo</w:t>
+        </w:r>
+        <w:r>
+          <w:rPr>
+            <w:noProof/>
+            <w:webHidden/>
+          </w:rPr>
+          <w:tab/>
+        </w:r>
+        <w:r>
+          <w:rPr>
+            <w:noProof/>
+            <w:webHidden/>
+          </w:rPr>
+          <w:fldChar w:fldCharType="begin"/>
+        </w:r>
+        <w:r>
+          <w:rPr>
+            <w:noProof/>
+            <w:webHidden/>
+          </w:rPr>
+          <w:instrText xml:space="preserve"> PAGEREF _Toc136453429 \h </w:instrText>
+        </w:r>
+        <w:r>
+          <w:rPr>
+            <w:noProof/>
+            <w:webHidden/>
+          </w:rPr>
+        </w:r>
+        <w:r>
+          <w:rPr>
+            <w:noProof/>
+            <w:webHidden/>
+          </w:rPr>
+          <w:fldChar w:fldCharType="separate"/>
+        </w:r>
+        <w:r>
+          <w:rPr>
+            <w:noProof/>
+            <w:webHidden/>
+          </w:rPr>
+          <w:t>24</w:t>
+        </w:r>
+        <w:r>
+          <w:rPr>
+            <w:noProof/>
+            <w:webHidden/>
+          </w:rPr>
+          <w:fldChar w:fldCharType="end"/>
+        </w:r>
+      </w:hyperlink>
+    </w:p>
+    <w:p>
+      <w:pPr>
+        <w:pStyle w:val="TableofFigures"/>
+        <w:tabs>
+          <w:tab w:val="right" w:leader="dot" w:pos="9016"/>
+        </w:tabs>
+        <w:rPr>
+          <w:rFonts w:eastAsiaTheme="minorEastAsia"/>
+          <w:noProof/>
+          <w:kern w:val="2"/>
+          <w:lang w:val="en-SI" w:eastAsia="en-SI"/>
+          <w14:ligatures w14:val="standardContextual"/>
+        </w:rPr>
+      </w:pPr>
+      <w:hyperlink w:anchor="_Toc136453430" w:history="1">
+        <w:r>
+          <w:rPr>
+            <w:rStyle w:val="Hyperlink"/>
+            <w:noProof/>
+          </w:rPr>
+          <w:t>Slika 29: Status klasifikacije SonarQube-a po popravkih kode</w:t>
+        </w:r>
+        <w:r>
+          <w:rPr>
+            <w:noProof/>
+            <w:webHidden/>
+          </w:rPr>
+          <w:tab/>
+        </w:r>
+        <w:r>
+          <w:rPr>
+            <w:noProof/>
+            <w:webHidden/>
+          </w:rPr>
+          <w:fldChar w:fldCharType="begin"/>
+        </w:r>
+        <w:r>
+          <w:rPr>
+            <w:noProof/>
+            <w:webHidden/>
+          </w:rPr>
+          <w:instrText xml:space="preserve"> PAGEREF _Toc136453430 \h </w:instrText>
+        </w:r>
+        <w:r>
+          <w:rPr>
+            <w:noProof/>
+            <w:webHidden/>
+          </w:rPr>
+        </w:r>
+        <w:r>
+          <w:rPr>
+            <w:noProof/>
+            <w:webHidden/>
+          </w:rPr>
+          <w:fldChar w:fldCharType="separate"/>
+        </w:r>
+        <w:r>
+          <w:rPr>
+            <w:noProof/>
+            <w:webHidden/>
+          </w:rPr>
+          <w:t>25</w:t>
+        </w:r>
+        <w:r>
+          <w:rPr>
+            <w:noProof/>
+            <w:webHidden/>
           </w:rPr>
           <w:fldChar w:fldCharType="end"/>
         </w:r>
@@ -4322,7 +5743,7 @@
         <w:pStyle w:val="Heading1"/>
         <w:jc w:val="both"/>
       </w:pPr>
-      <w:bookmarkStart w:id="1" w:name="_Toc136359177"/>
+      <w:bookmarkStart w:id="1" w:name="_Toc136453332"/>
       <w:r>
         <w:lastRenderedPageBreak/>
         <w:t>Uvod</w:t>
@@ -4334,7 +5755,7 @@
         <w:pStyle w:val="Heading2"/>
         <w:jc w:val="both"/>
       </w:pPr>
-      <w:bookmarkStart w:id="2" w:name="_Toc136359178"/>
+      <w:bookmarkStart w:id="2" w:name="_Toc136453333"/>
       <w:r>
         <w:t>Namen</w:t>
       </w:r>
@@ -4395,7 +5816,7 @@
         <w:pStyle w:val="Heading2"/>
         <w:jc w:val="both"/>
       </w:pPr>
-      <w:bookmarkStart w:id="3" w:name="_Toc136359179"/>
+      <w:bookmarkStart w:id="3" w:name="_Toc136453334"/>
       <w:r>
         <w:t>Izbrane tehnologije</w:t>
       </w:r>
@@ -4419,7 +5840,13 @@
         <w:t xml:space="preserve"> JavaScript za zaledni sistem in TypeScript za mobilno aplikacijo. </w:t>
       </w:r>
       <w:r>
-        <w:t xml:space="preserve">Na področju klasifikacije smo si pomagali z uporabo knjižnjic, kot so Tensorflow, </w:t>
+        <w:t xml:space="preserve">Na področju klasifikacije smo si pomagali z uporabo </w:t>
+      </w:r>
+      <w:r>
+        <w:t>knjižnic</w:t>
+      </w:r>
+      <w:r>
+        <w:t xml:space="preserve">, kot so Tensorflow, </w:t>
       </w:r>
       <w:r>
         <w:t xml:space="preserve">Numpy, </w:t>
@@ -4440,7 +5867,10 @@
         <w:t>ExpressJS</w:t>
       </w:r>
       <w:r>
-        <w:t>, s pomočjo različnih knjižnjic</w:t>
+        <w:t xml:space="preserve">, s pomočjo različnih </w:t>
+      </w:r>
+      <w:r>
+        <w:t>knjižnic</w:t>
       </w:r>
       <w:r>
         <w:t>, kot je Mongoose za povezavo na MongoDB podatkovno bazo</w:t>
@@ -4470,7 +5900,13 @@
         <w:t>ogrodje React Native</w:t>
       </w:r>
       <w:r>
-        <w:t xml:space="preserve">, s pomočjo različnih knjižnjic, kot je </w:t>
+        <w:t xml:space="preserve">, s pomočjo različnih </w:t>
+      </w:r>
+      <w:r>
+        <w:t>knjižnic</w:t>
+      </w:r>
+      <w:r>
+        <w:t xml:space="preserve">, kot je </w:t>
       </w:r>
       <w:r>
         <w:t>E</w:t>
@@ -4497,7 +5933,13 @@
         <w:t xml:space="preserve"> pomembne</w:t>
       </w:r>
       <w:r>
-        <w:t xml:space="preserve"> knjižnjice, kot je expo-camera za uporabo</w:t>
+        <w:t xml:space="preserve"> </w:t>
+      </w:r>
+      <w:r>
+        <w:t>knjižnic</w:t>
+      </w:r>
+      <w:r>
+        <w:t>e, kot je expo-camera za uporabo</w:t>
       </w:r>
       <w:r>
         <w:t xml:space="preserve"> kamere v aplikaciji</w:t>
@@ -4555,7 +5997,7 @@
         <w:pStyle w:val="Heading2"/>
         <w:jc w:val="both"/>
       </w:pPr>
-      <w:bookmarkStart w:id="4" w:name="_Toc136359180"/>
+      <w:bookmarkStart w:id="4" w:name="_Toc136453335"/>
       <w:r>
         <w:t>Razdelitev dela</w:t>
       </w:r>
@@ -4607,7 +6049,7 @@
         <w:pStyle w:val="Heading2"/>
         <w:jc w:val="both"/>
       </w:pPr>
-      <w:bookmarkStart w:id="5" w:name="_Toc136359181"/>
+      <w:bookmarkStart w:id="5" w:name="_Toc136453336"/>
       <w:r>
         <w:t>Organizacija dela</w:t>
       </w:r>
@@ -4636,15 +6078,58 @@
       <w:r>
         <w:t xml:space="preserve"> in izvajali skupinske klice. </w:t>
       </w:r>
+      <w:r>
+        <w:t xml:space="preserve">Za organizacijo znotraj repozitorija smo </w:t>
+      </w:r>
+      <w:r>
+        <w:lastRenderedPageBreak/>
+        <w:t xml:space="preserve">pripravili korenske direktorije za vsak del projekta (zaledni sistem, mobilno aplikacijo, klasifikacijo, </w:t>
+      </w:r>
+      <w:r>
+        <w:t xml:space="preserve">kasneje pa tudi </w:t>
+      </w:r>
+      <w:r>
+        <w:t>za Firebase Functions in scraper-ja)</w:t>
+      </w:r>
+      <w:r>
+        <w:t>, ki smo jih tudi ustrezno poimenovali.</w:t>
+      </w:r>
+      <w:r>
+        <w:t xml:space="preserve"> Za poimenovanje commit-ov v repozitoriju smo</w:t>
+      </w:r>
+      <w:r>
+        <w:t xml:space="preserve"> </w:t>
+      </w:r>
+      <w:r>
+        <w:t xml:space="preserve">se zgledovali po </w:t>
+      </w:r>
+      <w:r>
+        <w:t xml:space="preserve">strukturi dostopni na: </w:t>
+      </w:r>
+      <w:hyperlink r:id="rId9" w:history="1">
+        <w:r>
+          <w:rPr>
+            <w:rStyle w:val="Hyperlink"/>
+          </w:rPr>
+          <w:t>http://karma-runner.github.io/6.4/dev/git-commit-msg.html</w:t>
+        </w:r>
+      </w:hyperlink>
+      <w:r>
+        <w:t xml:space="preserve"> .</w:t>
+      </w:r>
+    </w:p>
+    <w:p>
+      <w:pPr>
+        <w:jc w:val="both"/>
+      </w:pPr>
     </w:p>
     <w:p>
       <w:pPr>
         <w:pStyle w:val="Heading1"/>
         <w:jc w:val="both"/>
       </w:pPr>
-      <w:bookmarkStart w:id="6" w:name="_Toc136359182"/>
-      <w:r>
-        <w:lastRenderedPageBreak/>
+      <w:bookmarkStart w:id="6" w:name="_Toc136453337"/>
+      <w:r>
         <w:t>Predvideni uporabniki</w:t>
       </w:r>
       <w:bookmarkEnd w:id="6"/>
@@ -4714,7 +6199,7 @@
                     </pic:cNvPicPr>
                   </pic:nvPicPr>
                   <pic:blipFill>
-                    <a:blip r:embed="rId9">
+                    <a:blip r:embed="rId10">
                       <a:extLst>
                         <a:ext uri="{28A0092B-C50C-407E-A947-70E740481C1C}">
                           <a14:useLocalDpi xmlns:a14="http://schemas.microsoft.com/office/drawing/2010/main" val="0"/>
@@ -4751,31 +6236,18 @@
         <w:pStyle w:val="Caption"/>
         <w:jc w:val="center"/>
       </w:pPr>
-      <w:bookmarkStart w:id="7" w:name="_Toc136344127"/>
+      <w:bookmarkStart w:id="7" w:name="_Toc136453403"/>
       <w:r>
         <w:t xml:space="preserve">Slika </w:t>
       </w:r>
-      <w:r>
-        <w:fldChar w:fldCharType="begin"/>
-      </w:r>
-      <w:r>
-        <w:instrText xml:space="preserve"> SEQ Slika \* ARABIC </w:instrText>
-      </w:r>
-      <w:r>
-        <w:fldChar w:fldCharType="separate"/>
-      </w:r>
-      <w:r>
-        <w:rPr>
-          <w:noProof/>
-        </w:rPr>
-        <w:t>1</w:t>
-      </w:r>
-      <w:r>
-        <w:rPr>
-          <w:noProof/>
-        </w:rPr>
-        <w:fldChar w:fldCharType="end"/>
-      </w:r>
+      <w:fldSimple w:instr=" SEQ Slika \* ARABIC ">
+        <w:r>
+          <w:rPr>
+            <w:noProof/>
+          </w:rPr>
+          <w:t>1</w:t>
+        </w:r>
+      </w:fldSimple>
       <w:r>
         <w:t>: Prvotni diagram primerov uporabe</w:t>
       </w:r>
@@ -4793,7 +6265,13 @@
       </w:pPr>
       <w:r>
         <w:lastRenderedPageBreak/>
-        <w:t>Ker pa smo tekom razvoja naleteli na nekompatibilnost nekaterih knjižnjic, ni bilo možno vgraditi klasifikacijskega modela</w:t>
+        <w:t xml:space="preserve">Ker pa smo tekom razvoja naleteli na nekompatibilnost nekaterih </w:t>
+      </w:r>
+      <w:r>
+        <w:t>knjižnic</w:t>
+      </w:r>
+      <w:r>
+        <w:t>, ni bilo možno vgraditi klasifikacijskega modela</w:t>
       </w:r>
       <w:r>
         <w:t>, zaradi česar je bilo potrebno diagram primerov uporabe nekoliko prilagoditi</w:t>
@@ -4829,7 +6307,7 @@
                     </pic:cNvPicPr>
                   </pic:nvPicPr>
                   <pic:blipFill>
-                    <a:blip r:embed="rId10">
+                    <a:blip r:embed="rId11">
                       <a:extLst>
                         <a:ext uri="{28A0092B-C50C-407E-A947-70E740481C1C}">
                           <a14:useLocalDpi xmlns:a14="http://schemas.microsoft.com/office/drawing/2010/main" val="0"/>
@@ -4866,31 +6344,18 @@
         <w:pStyle w:val="Caption"/>
         <w:jc w:val="center"/>
       </w:pPr>
-      <w:bookmarkStart w:id="8" w:name="_Toc136344128"/>
+      <w:bookmarkStart w:id="8" w:name="_Toc136453404"/>
       <w:r>
         <w:t xml:space="preserve">Slika </w:t>
       </w:r>
-      <w:r>
-        <w:fldChar w:fldCharType="begin"/>
-      </w:r>
-      <w:r>
-        <w:instrText xml:space="preserve"> SEQ Slika \* ARABIC </w:instrText>
-      </w:r>
-      <w:r>
-        <w:fldChar w:fldCharType="separate"/>
-      </w:r>
-      <w:r>
-        <w:rPr>
-          <w:noProof/>
-        </w:rPr>
-        <w:t>2</w:t>
-      </w:r>
-      <w:r>
-        <w:rPr>
-          <w:noProof/>
-        </w:rPr>
-        <w:fldChar w:fldCharType="end"/>
-      </w:r>
+      <w:fldSimple w:instr=" SEQ Slika \* ARABIC ">
+        <w:r>
+          <w:rPr>
+            <w:noProof/>
+          </w:rPr>
+          <w:t>2</w:t>
+        </w:r>
+      </w:fldSimple>
       <w:r>
         <w:t>: Prilagojen diagram primerov uporabe</w:t>
       </w:r>
@@ -4906,7 +6371,7 @@
       <w:pPr>
         <w:pStyle w:val="Heading1"/>
       </w:pPr>
-      <w:bookmarkStart w:id="9" w:name="_Toc136359183"/>
+      <w:bookmarkStart w:id="9" w:name="_Toc136453338"/>
       <w:r>
         <w:lastRenderedPageBreak/>
         <w:t>Struktura podatkovne baze</w:t>
@@ -4917,7 +6382,7 @@
       <w:pPr>
         <w:pStyle w:val="Heading2"/>
       </w:pPr>
-      <w:bookmarkStart w:id="10" w:name="_Toc136359184"/>
+      <w:bookmarkStart w:id="10" w:name="_Toc136453339"/>
       <w:r>
         <w:t>Podatki o rastlini</w:t>
       </w:r>
@@ -5160,7 +6625,7 @@
                     <pic:cNvPicPr/>
                   </pic:nvPicPr>
                   <pic:blipFill>
-                    <a:blip r:embed="rId11">
+                    <a:blip r:embed="rId12">
                       <a:extLst>
                         <a:ext uri="{28A0092B-C50C-407E-A947-70E740481C1C}">
                           <a14:useLocalDpi xmlns:a14="http://schemas.microsoft.com/office/drawing/2010/main" val="0"/>
@@ -5192,31 +6657,18 @@
         <w:pStyle w:val="Caption"/>
         <w:jc w:val="center"/>
       </w:pPr>
-      <w:bookmarkStart w:id="11" w:name="_Toc136344129"/>
+      <w:bookmarkStart w:id="11" w:name="_Toc136453405"/>
       <w:r>
         <w:t xml:space="preserve">Slika </w:t>
       </w:r>
-      <w:r>
-        <w:fldChar w:fldCharType="begin"/>
-      </w:r>
-      <w:r>
-        <w:instrText xml:space="preserve"> SEQ Slika \* ARABIC </w:instrText>
-      </w:r>
-      <w:r>
-        <w:fldChar w:fldCharType="separate"/>
-      </w:r>
-      <w:r>
-        <w:rPr>
-          <w:noProof/>
-        </w:rPr>
-        <w:t>3</w:t>
-      </w:r>
-      <w:r>
-        <w:rPr>
-          <w:noProof/>
-        </w:rPr>
-        <w:fldChar w:fldCharType="end"/>
-      </w:r>
+      <w:fldSimple w:instr=" SEQ Slika \* ARABIC ">
+        <w:r>
+          <w:rPr>
+            <w:noProof/>
+          </w:rPr>
+          <w:t>3</w:t>
+        </w:r>
+      </w:fldSimple>
       <w:r>
         <w:t>: Struktura dokumenta Plant</w:t>
       </w:r>
@@ -5240,7 +6692,7 @@
       <w:pPr>
         <w:pStyle w:val="Heading2"/>
       </w:pPr>
-      <w:bookmarkStart w:id="12" w:name="_Toc136359185"/>
+      <w:bookmarkStart w:id="12" w:name="_Toc136453340"/>
       <w:r>
         <w:lastRenderedPageBreak/>
         <w:t>Podatki o uporabniku</w:t>
@@ -5406,7 +6858,7 @@
                     <pic:cNvPicPr/>
                   </pic:nvPicPr>
                   <pic:blipFill>
-                    <a:blip r:embed="rId12"/>
+                    <a:blip r:embed="rId13"/>
                     <a:stretch>
                       <a:fillRect/>
                     </a:stretch>
@@ -5432,31 +6884,18 @@
         <w:pStyle w:val="Caption"/>
         <w:jc w:val="center"/>
       </w:pPr>
-      <w:bookmarkStart w:id="13" w:name="_Toc136344130"/>
+      <w:bookmarkStart w:id="13" w:name="_Toc136453406"/>
       <w:r>
         <w:t xml:space="preserve">Slika </w:t>
       </w:r>
-      <w:r>
-        <w:fldChar w:fldCharType="begin"/>
-      </w:r>
-      <w:r>
-        <w:instrText xml:space="preserve"> SEQ Slika \* ARABIC </w:instrText>
-      </w:r>
-      <w:r>
-        <w:fldChar w:fldCharType="separate"/>
-      </w:r>
-      <w:r>
-        <w:rPr>
-          <w:noProof/>
-        </w:rPr>
-        <w:t>4</w:t>
-      </w:r>
-      <w:r>
-        <w:rPr>
-          <w:noProof/>
-        </w:rPr>
-        <w:fldChar w:fldCharType="end"/>
-      </w:r>
+      <w:fldSimple w:instr=" SEQ Slika \* ARABIC ">
+        <w:r>
+          <w:rPr>
+            <w:noProof/>
+          </w:rPr>
+          <w:t>4</w:t>
+        </w:r>
+      </w:fldSimple>
       <w:r>
         <w:t>: Struktura dokumenta User</w:t>
       </w:r>
@@ -5471,7 +6910,7 @@
       <w:pPr>
         <w:pStyle w:val="Heading1"/>
       </w:pPr>
-      <w:bookmarkStart w:id="14" w:name="_Toc136359186"/>
+      <w:bookmarkStart w:id="14" w:name="_Toc136453341"/>
       <w:r>
         <w:lastRenderedPageBreak/>
         <w:t>Glavne aktivnosti uporabnikov</w:t>
@@ -5482,7 +6921,7 @@
       <w:pPr>
         <w:pStyle w:val="Heading2"/>
       </w:pPr>
-      <w:bookmarkStart w:id="15" w:name="_Toc136359187"/>
+      <w:bookmarkStart w:id="15" w:name="_Toc136453342"/>
       <w:r>
         <w:t>Klasifikacija rastline</w:t>
       </w:r>
@@ -5514,7 +6953,7 @@
                     <pic:cNvPicPr/>
                   </pic:nvPicPr>
                   <pic:blipFill>
-                    <a:blip r:embed="rId13">
+                    <a:blip r:embed="rId14">
                       <a:extLst>
                         <a:ext uri="{28A0092B-C50C-407E-A947-70E740481C1C}">
                           <a14:useLocalDpi xmlns:a14="http://schemas.microsoft.com/office/drawing/2010/main" val="0"/>
@@ -5546,31 +6985,18 @@
         <w:pStyle w:val="Caption"/>
         <w:jc w:val="center"/>
       </w:pPr>
-      <w:bookmarkStart w:id="16" w:name="_Toc136344131"/>
+      <w:bookmarkStart w:id="16" w:name="_Toc136453407"/>
       <w:r>
         <w:t xml:space="preserve">Slika </w:t>
       </w:r>
-      <w:r>
-        <w:fldChar w:fldCharType="begin"/>
-      </w:r>
-      <w:r>
-        <w:instrText xml:space="preserve"> SEQ Slika \* ARABIC </w:instrText>
-      </w:r>
-      <w:r>
-        <w:fldChar w:fldCharType="separate"/>
-      </w:r>
-      <w:r>
-        <w:rPr>
-          <w:noProof/>
-        </w:rPr>
-        <w:t>5</w:t>
-      </w:r>
-      <w:r>
-        <w:rPr>
-          <w:noProof/>
-        </w:rPr>
-        <w:fldChar w:fldCharType="end"/>
-      </w:r>
+      <w:fldSimple w:instr=" SEQ Slika \* ARABIC ">
+        <w:r>
+          <w:rPr>
+            <w:noProof/>
+          </w:rPr>
+          <w:t>5</w:t>
+        </w:r>
+      </w:fldSimple>
       <w:r>
         <w:t>: Diagram aktivnosti klasifikacija rastline</w:t>
       </w:r>
@@ -5580,7 +7006,7 @@
       <w:pPr>
         <w:pStyle w:val="Heading2"/>
       </w:pPr>
-      <w:bookmarkStart w:id="17" w:name="_Toc136359188"/>
+      <w:bookmarkStart w:id="17" w:name="_Toc136453343"/>
       <w:r>
         <w:lastRenderedPageBreak/>
         <w:t>Virtualni vrt</w:t>
@@ -5613,7 +7039,7 @@
                     <pic:cNvPicPr/>
                   </pic:nvPicPr>
                   <pic:blipFill>
-                    <a:blip r:embed="rId14">
+                    <a:blip r:embed="rId15">
                       <a:extLst>
                         <a:ext uri="{28A0092B-C50C-407E-A947-70E740481C1C}">
                           <a14:useLocalDpi xmlns:a14="http://schemas.microsoft.com/office/drawing/2010/main" val="0"/>
@@ -5645,31 +7071,18 @@
         <w:pStyle w:val="Caption"/>
         <w:jc w:val="center"/>
       </w:pPr>
-      <w:bookmarkStart w:id="18" w:name="_Toc136344132"/>
+      <w:bookmarkStart w:id="18" w:name="_Toc136453408"/>
       <w:r>
         <w:t xml:space="preserve">Slika </w:t>
       </w:r>
-      <w:r>
-        <w:fldChar w:fldCharType="begin"/>
-      </w:r>
-      <w:r>
-        <w:instrText xml:space="preserve"> SEQ Slika \* ARABIC </w:instrText>
-      </w:r>
-      <w:r>
-        <w:fldChar w:fldCharType="separate"/>
-      </w:r>
-      <w:r>
-        <w:rPr>
-          <w:noProof/>
-        </w:rPr>
-        <w:t>6</w:t>
-      </w:r>
-      <w:r>
-        <w:rPr>
-          <w:noProof/>
-        </w:rPr>
-        <w:fldChar w:fldCharType="end"/>
-      </w:r>
+      <w:fldSimple w:instr=" SEQ Slika \* ARABIC ">
+        <w:r>
+          <w:rPr>
+            <w:noProof/>
+          </w:rPr>
+          <w:t>6</w:t>
+        </w:r>
+      </w:fldSimple>
       <w:r>
         <w:t>: Diagram aktivnosti virtualni vrt</w:t>
       </w:r>
@@ -5685,7 +7098,7 @@
       <w:pPr>
         <w:pStyle w:val="Heading2"/>
       </w:pPr>
-      <w:bookmarkStart w:id="19" w:name="_Toc136359189"/>
+      <w:bookmarkStart w:id="19" w:name="_Toc136453344"/>
       <w:r>
         <w:lastRenderedPageBreak/>
         <w:t>Urejanje podatkov rastline v virtualnem vrtu</w:t>
@@ -5718,7 +7131,7 @@
                     <pic:cNvPicPr/>
                   </pic:nvPicPr>
                   <pic:blipFill>
-                    <a:blip r:embed="rId15">
+                    <a:blip r:embed="rId16">
                       <a:extLst>
                         <a:ext uri="{28A0092B-C50C-407E-A947-70E740481C1C}">
                           <a14:useLocalDpi xmlns:a14="http://schemas.microsoft.com/office/drawing/2010/main" val="0"/>
@@ -5750,31 +7163,18 @@
         <w:pStyle w:val="Caption"/>
         <w:jc w:val="center"/>
       </w:pPr>
-      <w:bookmarkStart w:id="20" w:name="_Toc136344133"/>
+      <w:bookmarkStart w:id="20" w:name="_Toc136453409"/>
       <w:r>
         <w:t xml:space="preserve">Slika </w:t>
       </w:r>
-      <w:r>
-        <w:fldChar w:fldCharType="begin"/>
-      </w:r>
-      <w:r>
-        <w:instrText xml:space="preserve"> SEQ Slika \* ARABIC </w:instrText>
-      </w:r>
-      <w:r>
-        <w:fldChar w:fldCharType="separate"/>
-      </w:r>
-      <w:r>
-        <w:rPr>
-          <w:noProof/>
-        </w:rPr>
-        <w:t>7</w:t>
-      </w:r>
-      <w:r>
-        <w:rPr>
-          <w:noProof/>
-        </w:rPr>
-        <w:fldChar w:fldCharType="end"/>
-      </w:r>
+      <w:fldSimple w:instr=" SEQ Slika \* ARABIC ">
+        <w:r>
+          <w:rPr>
+            <w:noProof/>
+          </w:rPr>
+          <w:t>7</w:t>
+        </w:r>
+      </w:fldSimple>
       <w:r>
         <w:t>: Diagram aktivnosti urejanje podatkov rastline</w:t>
       </w:r>
@@ -5789,7 +7189,7 @@
       <w:pPr>
         <w:pStyle w:val="Heading2"/>
       </w:pPr>
-      <w:bookmarkStart w:id="21" w:name="_Toc136359190"/>
+      <w:bookmarkStart w:id="21" w:name="_Toc136453345"/>
       <w:r>
         <w:lastRenderedPageBreak/>
         <w:t>Izbris</w:t>
@@ -5840,7 +7240,7 @@
                     <pic:cNvPicPr/>
                   </pic:nvPicPr>
                   <pic:blipFill>
-                    <a:blip r:embed="rId16">
+                    <a:blip r:embed="rId17">
                       <a:extLst>
                         <a:ext uri="{28A0092B-C50C-407E-A947-70E740481C1C}">
                           <a14:useLocalDpi xmlns:a14="http://schemas.microsoft.com/office/drawing/2010/main" val="0"/>
@@ -5872,31 +7272,18 @@
         <w:pStyle w:val="Caption"/>
         <w:jc w:val="center"/>
       </w:pPr>
-      <w:bookmarkStart w:id="22" w:name="_Toc136344134"/>
+      <w:bookmarkStart w:id="22" w:name="_Toc136453410"/>
       <w:r>
         <w:t xml:space="preserve">Slika </w:t>
       </w:r>
-      <w:r>
-        <w:fldChar w:fldCharType="begin"/>
-      </w:r>
-      <w:r>
-        <w:instrText xml:space="preserve"> SEQ Slika \* ARABIC </w:instrText>
-      </w:r>
-      <w:r>
-        <w:fldChar w:fldCharType="separate"/>
-      </w:r>
-      <w:r>
-        <w:rPr>
-          <w:noProof/>
-        </w:rPr>
-        <w:t>8</w:t>
-      </w:r>
-      <w:r>
-        <w:rPr>
-          <w:noProof/>
-        </w:rPr>
-        <w:fldChar w:fldCharType="end"/>
-      </w:r>
+      <w:fldSimple w:instr=" SEQ Slika \* ARABIC ">
+        <w:r>
+          <w:rPr>
+            <w:noProof/>
+          </w:rPr>
+          <w:t>8</w:t>
+        </w:r>
+      </w:fldSimple>
       <w:r>
         <w:t>: Diagram aktivnosti izbris rastline</w:t>
       </w:r>
@@ -5911,7 +7298,7 @@
       <w:pPr>
         <w:pStyle w:val="Heading2"/>
       </w:pPr>
-      <w:bookmarkStart w:id="23" w:name="_Toc136359191"/>
+      <w:bookmarkStart w:id="23" w:name="_Toc136453346"/>
       <w:r>
         <w:lastRenderedPageBreak/>
         <w:t>Pregled podrobnosti rastline</w:t>
@@ -5944,7 +7331,7 @@
                     <pic:cNvPicPr/>
                   </pic:nvPicPr>
                   <pic:blipFill>
-                    <a:blip r:embed="rId17">
+                    <a:blip r:embed="rId18">
                       <a:extLst>
                         <a:ext uri="{28A0092B-C50C-407E-A947-70E740481C1C}">
                           <a14:useLocalDpi xmlns:a14="http://schemas.microsoft.com/office/drawing/2010/main" val="0"/>
@@ -5976,31 +7363,18 @@
         <w:pStyle w:val="Caption"/>
         <w:jc w:val="center"/>
       </w:pPr>
-      <w:bookmarkStart w:id="24" w:name="_Toc136344135"/>
+      <w:bookmarkStart w:id="24" w:name="_Toc136453411"/>
       <w:r>
         <w:t xml:space="preserve">Slika </w:t>
       </w:r>
-      <w:r>
-        <w:fldChar w:fldCharType="begin"/>
-      </w:r>
-      <w:r>
-        <w:instrText xml:space="preserve"> SEQ Slika \* ARABIC </w:instrText>
-      </w:r>
-      <w:r>
-        <w:fldChar w:fldCharType="separate"/>
-      </w:r>
-      <w:r>
-        <w:rPr>
-          <w:noProof/>
-        </w:rPr>
-        <w:t>9</w:t>
-      </w:r>
-      <w:r>
-        <w:rPr>
-          <w:noProof/>
-        </w:rPr>
-        <w:fldChar w:fldCharType="end"/>
-      </w:r>
+      <w:fldSimple w:instr=" SEQ Slika \* ARABIC ">
+        <w:r>
+          <w:rPr>
+            <w:noProof/>
+          </w:rPr>
+          <w:t>9</w:t>
+        </w:r>
+      </w:fldSimple>
       <w:r>
         <w:t>: Diagram aktivnosti pregled podrobnosti rastline</w:t>
       </w:r>
@@ -6015,7 +7389,7 @@
       <w:pPr>
         <w:pStyle w:val="Heading2"/>
       </w:pPr>
-      <w:bookmarkStart w:id="25" w:name="_Toc136359192"/>
+      <w:bookmarkStart w:id="25" w:name="_Toc136453347"/>
       <w:r>
         <w:lastRenderedPageBreak/>
         <w:t>Beleženje zalivanja rastlin</w:t>
@@ -6048,7 +7422,7 @@
                     <pic:cNvPicPr/>
                   </pic:nvPicPr>
                   <pic:blipFill>
-                    <a:blip r:embed="rId18">
+                    <a:blip r:embed="rId19">
                       <a:extLst>
                         <a:ext uri="{28A0092B-C50C-407E-A947-70E740481C1C}">
                           <a14:useLocalDpi xmlns:a14="http://schemas.microsoft.com/office/drawing/2010/main" val="0"/>
@@ -6080,31 +7454,18 @@
         <w:pStyle w:val="Caption"/>
         <w:jc w:val="center"/>
       </w:pPr>
-      <w:bookmarkStart w:id="26" w:name="_Toc136344136"/>
+      <w:bookmarkStart w:id="26" w:name="_Toc136453412"/>
       <w:r>
         <w:t xml:space="preserve">Slika </w:t>
       </w:r>
-      <w:r>
-        <w:fldChar w:fldCharType="begin"/>
-      </w:r>
-      <w:r>
-        <w:instrText xml:space="preserve"> SEQ Slika \* ARABIC </w:instrText>
-      </w:r>
-      <w:r>
-        <w:fldChar w:fldCharType="separate"/>
-      </w:r>
-      <w:r>
-        <w:rPr>
-          <w:noProof/>
-        </w:rPr>
-        <w:t>10</w:t>
-      </w:r>
-      <w:r>
-        <w:rPr>
-          <w:noProof/>
-        </w:rPr>
-        <w:fldChar w:fldCharType="end"/>
-      </w:r>
+      <w:fldSimple w:instr=" SEQ Slika \* ARABIC ">
+        <w:r>
+          <w:rPr>
+            <w:noProof/>
+          </w:rPr>
+          <w:t>10</w:t>
+        </w:r>
+      </w:fldSimple>
       <w:r>
         <w:t>: Diagram aktivnosti beleženje zalivanja rastline</w:t>
       </w:r>
@@ -6119,7 +7480,7 @@
       <w:pPr>
         <w:pStyle w:val="Heading1"/>
       </w:pPr>
-      <w:bookmarkStart w:id="27" w:name="_Toc136359193"/>
+      <w:bookmarkStart w:id="27" w:name="_Toc136453348"/>
       <w:r>
         <w:lastRenderedPageBreak/>
         <w:t>Rezultati in produkti</w:t>
@@ -6130,7 +7491,7 @@
       <w:pPr>
         <w:pStyle w:val="Heading2"/>
       </w:pPr>
-      <w:bookmarkStart w:id="28" w:name="_Toc136359194"/>
+      <w:bookmarkStart w:id="28" w:name="_Toc136453349"/>
       <w:r>
         <w:t>Napovedni model</w:t>
       </w:r>
@@ -6192,7 +7553,7 @@
                     </pic:cNvPicPr>
                   </pic:nvPicPr>
                   <pic:blipFill>
-                    <a:blip r:embed="rId19">
+                    <a:blip r:embed="rId20">
                       <a:extLst>
                         <a:ext uri="{28A0092B-C50C-407E-A947-70E740481C1C}">
                           <a14:useLocalDpi xmlns:a14="http://schemas.microsoft.com/office/drawing/2010/main" val="0"/>
@@ -6229,31 +7590,18 @@
         <w:pStyle w:val="Caption"/>
         <w:jc w:val="center"/>
       </w:pPr>
-      <w:bookmarkStart w:id="29" w:name="_Toc136344137"/>
+      <w:bookmarkStart w:id="29" w:name="_Toc136453413"/>
       <w:r>
         <w:t xml:space="preserve">Slika </w:t>
       </w:r>
-      <w:r>
-        <w:fldChar w:fldCharType="begin"/>
-      </w:r>
-      <w:r>
-        <w:instrText xml:space="preserve"> SEQ Slika \* ARABIC </w:instrText>
-      </w:r>
-      <w:r>
-        <w:fldChar w:fldCharType="separate"/>
-      </w:r>
-      <w:r>
-        <w:rPr>
-          <w:noProof/>
-        </w:rPr>
-        <w:t>11</w:t>
-      </w:r>
-      <w:r>
-        <w:rPr>
-          <w:noProof/>
-        </w:rPr>
-        <w:fldChar w:fldCharType="end"/>
-      </w:r>
+      <w:fldSimple w:instr=" SEQ Slika \* ARABIC ">
+        <w:r>
+          <w:rPr>
+            <w:noProof/>
+          </w:rPr>
+          <w:t>11</w:t>
+        </w:r>
+      </w:fldSimple>
       <w:r>
         <w:t xml:space="preserve">: </w:t>
       </w:r>
@@ -6271,7 +7619,7 @@
         <w:pStyle w:val="Heading3"/>
         <w:jc w:val="both"/>
       </w:pPr>
-      <w:bookmarkStart w:id="30" w:name="_Toc136359195"/>
+      <w:bookmarkStart w:id="30" w:name="_Toc136453350"/>
       <w:r>
         <w:t>Metrike</w:t>
       </w:r>
@@ -6344,7 +7692,7 @@
                     <pic:cNvPicPr/>
                   </pic:nvPicPr>
                   <pic:blipFill>
-                    <a:blip r:embed="rId20">
+                    <a:blip r:embed="rId21">
                       <a:extLst>
                         <a:ext uri="{28A0092B-C50C-407E-A947-70E740481C1C}">
                           <a14:useLocalDpi xmlns:a14="http://schemas.microsoft.com/office/drawing/2010/main" val="0"/>
@@ -6376,31 +7724,18 @@
         <w:pStyle w:val="Caption"/>
         <w:jc w:val="center"/>
       </w:pPr>
-      <w:bookmarkStart w:id="31" w:name="_Toc136344138"/>
+      <w:bookmarkStart w:id="31" w:name="_Toc136453414"/>
       <w:r>
         <w:t xml:space="preserve">Slika </w:t>
       </w:r>
-      <w:r>
-        <w:fldChar w:fldCharType="begin"/>
-      </w:r>
-      <w:r>
-        <w:instrText xml:space="preserve"> SEQ Slika \* ARABIC </w:instrText>
-      </w:r>
-      <w:r>
-        <w:fldChar w:fldCharType="separate"/>
-      </w:r>
-      <w:r>
-        <w:rPr>
-          <w:noProof/>
-        </w:rPr>
-        <w:t>12</w:t>
-      </w:r>
-      <w:r>
-        <w:rPr>
-          <w:noProof/>
-        </w:rPr>
-        <w:fldChar w:fldCharType="end"/>
-      </w:r>
+      <w:fldSimple w:instr=" SEQ Slika \* ARABIC ">
+        <w:r>
+          <w:rPr>
+            <w:noProof/>
+          </w:rPr>
+          <w:t>12</w:t>
+        </w:r>
+      </w:fldSimple>
       <w:r>
         <w:t>: Metrike napovednega modela</w:t>
       </w:r>
@@ -6442,7 +7777,7 @@
                     <pic:cNvPicPr/>
                   </pic:nvPicPr>
                   <pic:blipFill>
-                    <a:blip r:embed="rId21" cstate="print">
+                    <a:blip r:embed="rId22" cstate="print">
                       <a:extLst>
                         <a:ext uri="{28A0092B-C50C-407E-A947-70E740481C1C}">
                           <a14:useLocalDpi xmlns:a14="http://schemas.microsoft.com/office/drawing/2010/main" val="0"/>
@@ -6474,31 +7809,18 @@
         <w:pStyle w:val="Caption"/>
         <w:jc w:val="center"/>
       </w:pPr>
-      <w:bookmarkStart w:id="32" w:name="_Toc136344139"/>
+      <w:bookmarkStart w:id="32" w:name="_Toc136453415"/>
       <w:r>
         <w:t xml:space="preserve">Slika </w:t>
       </w:r>
-      <w:r>
-        <w:fldChar w:fldCharType="begin"/>
-      </w:r>
-      <w:r>
-        <w:instrText xml:space="preserve"> SEQ Slika \* ARABIC </w:instrText>
-      </w:r>
-      <w:r>
-        <w:fldChar w:fldCharType="separate"/>
-      </w:r>
-      <w:r>
-        <w:rPr>
-          <w:noProof/>
-        </w:rPr>
-        <w:t>13</w:t>
-      </w:r>
-      <w:r>
-        <w:rPr>
-          <w:noProof/>
-        </w:rPr>
-        <w:fldChar w:fldCharType="end"/>
-      </w:r>
+      <w:fldSimple w:instr=" SEQ Slika \* ARABIC ">
+        <w:r>
+          <w:rPr>
+            <w:noProof/>
+          </w:rPr>
+          <w:t>13</w:t>
+        </w:r>
+      </w:fldSimple>
       <w:r>
         <w:t>: Matrika zmede testnih podatkov</w:t>
       </w:r>
@@ -6586,7 +7908,7 @@
                     </pic:cNvPicPr>
                   </pic:nvPicPr>
                   <pic:blipFill>
-                    <a:blip r:embed="rId22" cstate="print">
+                    <a:blip r:embed="rId23" cstate="print">
                       <a:extLst>
                         <a:ext uri="{28A0092B-C50C-407E-A947-70E740481C1C}">
                           <a14:useLocalDpi xmlns:a14="http://schemas.microsoft.com/office/drawing/2010/main" val="0"/>
@@ -6645,7 +7967,7 @@
                     </pic:cNvPicPr>
                   </pic:nvPicPr>
                   <pic:blipFill>
-                    <a:blip r:embed="rId23" cstate="print">
+                    <a:blip r:embed="rId24" cstate="print">
                       <a:extLst>
                         <a:ext uri="{28A0092B-C50C-407E-A947-70E740481C1C}">
                           <a14:useLocalDpi xmlns:a14="http://schemas.microsoft.com/office/drawing/2010/main" val="0"/>
@@ -6682,31 +8004,18 @@
         <w:pStyle w:val="Caption"/>
         <w:jc w:val="center"/>
       </w:pPr>
-      <w:bookmarkStart w:id="33" w:name="_Toc136344140"/>
+      <w:bookmarkStart w:id="33" w:name="_Toc136453416"/>
       <w:r>
         <w:t xml:space="preserve">Slika </w:t>
       </w:r>
-      <w:r>
-        <w:fldChar w:fldCharType="begin"/>
-      </w:r>
-      <w:r>
-        <w:instrText xml:space="preserve"> SEQ Slika \* ARABIC </w:instrText>
-      </w:r>
-      <w:r>
-        <w:fldChar w:fldCharType="separate"/>
-      </w:r>
-      <w:r>
-        <w:rPr>
-          <w:noProof/>
-        </w:rPr>
-        <w:t>14</w:t>
-      </w:r>
-      <w:r>
-        <w:rPr>
-          <w:noProof/>
-        </w:rPr>
-        <w:fldChar w:fldCharType="end"/>
-      </w:r>
+      <w:fldSimple w:instr=" SEQ Slika \* ARABIC ">
+        <w:r>
+          <w:rPr>
+            <w:noProof/>
+          </w:rPr>
+          <w:t>14</w:t>
+        </w:r>
+      </w:fldSimple>
       <w:r>
         <w:t>: Pravilna vrsta</w:t>
       </w:r>
@@ -6720,27 +8029,14 @@
         <w:tab/>
         <w:t xml:space="preserve">Slika </w:t>
       </w:r>
-      <w:r>
-        <w:fldChar w:fldCharType="begin"/>
-      </w:r>
-      <w:r>
-        <w:instrText xml:space="preserve"> SEQ Slika \* ARABIC </w:instrText>
-      </w:r>
-      <w:r>
-        <w:fldChar w:fldCharType="separate"/>
-      </w:r>
-      <w:r>
-        <w:rPr>
-          <w:noProof/>
-        </w:rPr>
-        <w:t>15</w:t>
-      </w:r>
-      <w:r>
-        <w:rPr>
-          <w:noProof/>
-        </w:rPr>
-        <w:fldChar w:fldCharType="end"/>
-      </w:r>
+      <w:fldSimple w:instr=" SEQ Slika \* ARABIC ">
+        <w:r>
+          <w:rPr>
+            <w:noProof/>
+          </w:rPr>
+          <w:t>15</w:t>
+        </w:r>
+      </w:fldSimple>
       <w:r>
         <w:t>: Napovedana vrsta</w:t>
       </w:r>
@@ -6768,7 +8064,7 @@
       <w:pPr>
         <w:pStyle w:val="Heading3"/>
       </w:pPr>
-      <w:bookmarkStart w:id="34" w:name="_Toc136359196"/>
+      <w:bookmarkStart w:id="34" w:name="_Toc136453351"/>
       <w:r>
         <w:t>Validacijska točnost in izguba</w:t>
       </w:r>
@@ -6813,7 +8109,7 @@
                     <pic:cNvPicPr/>
                   </pic:nvPicPr>
                   <pic:blipFill>
-                    <a:blip r:embed="rId24" cstate="print">
+                    <a:blip r:embed="rId25" cstate="print">
                       <a:extLst>
                         <a:ext uri="{28A0092B-C50C-407E-A947-70E740481C1C}">
                           <a14:useLocalDpi xmlns:a14="http://schemas.microsoft.com/office/drawing/2010/main" val="0"/>
@@ -6845,31 +8141,18 @@
         <w:pStyle w:val="Caption"/>
         <w:jc w:val="center"/>
       </w:pPr>
-      <w:bookmarkStart w:id="35" w:name="_Toc136344141"/>
+      <w:bookmarkStart w:id="35" w:name="_Toc136453417"/>
       <w:r>
         <w:t xml:space="preserve">Slika </w:t>
       </w:r>
-      <w:r>
-        <w:fldChar w:fldCharType="begin"/>
-      </w:r>
-      <w:r>
-        <w:instrText xml:space="preserve"> SEQ Slika \* ARABIC </w:instrText>
-      </w:r>
-      <w:r>
-        <w:fldChar w:fldCharType="separate"/>
-      </w:r>
-      <w:r>
-        <w:rPr>
-          <w:noProof/>
-        </w:rPr>
-        <w:t>16</w:t>
-      </w:r>
-      <w:r>
-        <w:rPr>
-          <w:noProof/>
-        </w:rPr>
-        <w:fldChar w:fldCharType="end"/>
-      </w:r>
+      <w:fldSimple w:instr=" SEQ Slika \* ARABIC ">
+        <w:r>
+          <w:rPr>
+            <w:noProof/>
+          </w:rPr>
+          <w:t>16</w:t>
+        </w:r>
+      </w:fldSimple>
       <w:r>
         <w:t>: Graf točnosti in izgube</w:t>
       </w:r>
@@ -6916,7 +8199,7 @@
                     <pic:cNvPicPr/>
                   </pic:nvPicPr>
                   <pic:blipFill>
-                    <a:blip r:embed="rId25"/>
+                    <a:blip r:embed="rId26"/>
                     <a:stretch>
                       <a:fillRect/>
                     </a:stretch>
@@ -6942,31 +8225,18 @@
         <w:pStyle w:val="Caption"/>
         <w:jc w:val="center"/>
       </w:pPr>
-      <w:bookmarkStart w:id="36" w:name="_Toc136344142"/>
+      <w:bookmarkStart w:id="36" w:name="_Toc136453418"/>
       <w:r>
         <w:t xml:space="preserve">Slika </w:t>
       </w:r>
-      <w:r>
-        <w:fldChar w:fldCharType="begin"/>
-      </w:r>
-      <w:r>
-        <w:instrText xml:space="preserve"> SEQ Slika \* ARABIC </w:instrText>
-      </w:r>
-      <w:r>
-        <w:fldChar w:fldCharType="separate"/>
-      </w:r>
-      <w:r>
-        <w:rPr>
-          <w:noProof/>
-        </w:rPr>
-        <w:t>17</w:t>
-      </w:r>
-      <w:r>
-        <w:rPr>
-          <w:noProof/>
-        </w:rPr>
-        <w:fldChar w:fldCharType="end"/>
-      </w:r>
+      <w:fldSimple w:instr=" SEQ Slika \* ARABIC ">
+        <w:r>
+          <w:rPr>
+            <w:noProof/>
+          </w:rPr>
+          <w:t>17</w:t>
+        </w:r>
+      </w:fldSimple>
       <w:r>
         <w:t>: Graf točnosti in izgube nad neprilagojenimi učnimi podatki</w:t>
       </w:r>
@@ -6997,7 +8267,7 @@
                     <pic:cNvPicPr/>
                   </pic:nvPicPr>
                   <pic:blipFill>
-                    <a:blip r:embed="rId26">
+                    <a:blip r:embed="rId27">
                       <a:extLst>
                         <a:ext uri="{28A0092B-C50C-407E-A947-70E740481C1C}">
                           <a14:useLocalDpi xmlns:a14="http://schemas.microsoft.com/office/drawing/2010/main" val="0"/>
@@ -7029,31 +8299,18 @@
         <w:pStyle w:val="Caption"/>
         <w:jc w:val="center"/>
       </w:pPr>
-      <w:bookmarkStart w:id="37" w:name="_Toc136344143"/>
+      <w:bookmarkStart w:id="37" w:name="_Toc136453419"/>
       <w:r>
         <w:t xml:space="preserve">Slika </w:t>
       </w:r>
-      <w:r>
-        <w:fldChar w:fldCharType="begin"/>
-      </w:r>
-      <w:r>
-        <w:instrText xml:space="preserve"> SEQ Slika \* ARABIC </w:instrText>
-      </w:r>
-      <w:r>
-        <w:fldChar w:fldCharType="separate"/>
-      </w:r>
-      <w:r>
-        <w:rPr>
-          <w:noProof/>
-        </w:rPr>
-        <w:t>18</w:t>
-      </w:r>
-      <w:r>
-        <w:rPr>
-          <w:noProof/>
-        </w:rPr>
-        <w:fldChar w:fldCharType="end"/>
-      </w:r>
+      <w:fldSimple w:instr=" SEQ Slika \* ARABIC ">
+        <w:r>
+          <w:rPr>
+            <w:noProof/>
+          </w:rPr>
+          <w:t>18</w:t>
+        </w:r>
+      </w:fldSimple>
       <w:r>
         <w:t>: Metrike kakovosti nad neprilagojenimi podatki</w:t>
       </w:r>
@@ -7063,7 +8320,7 @@
       <w:pPr>
         <w:pStyle w:val="Heading3"/>
       </w:pPr>
-      <w:bookmarkStart w:id="38" w:name="_Toc136359197"/>
+      <w:bookmarkStart w:id="38" w:name="_Toc136453352"/>
       <w:r>
         <w:lastRenderedPageBreak/>
         <w:t>Uporabljeni sloji</w:t>
@@ -7132,7 +8389,7 @@
                     <pic:cNvPicPr/>
                   </pic:nvPicPr>
                   <pic:blipFill>
-                    <a:blip r:embed="rId27">
+                    <a:blip r:embed="rId28">
                       <a:extLst>
                         <a:ext uri="{28A0092B-C50C-407E-A947-70E740481C1C}">
                           <a14:useLocalDpi xmlns:a14="http://schemas.microsoft.com/office/drawing/2010/main" val="0"/>
@@ -7164,31 +8421,18 @@
         <w:pStyle w:val="Caption"/>
         <w:jc w:val="center"/>
       </w:pPr>
-      <w:bookmarkStart w:id="39" w:name="_Toc136344144"/>
+      <w:bookmarkStart w:id="39" w:name="_Toc136453420"/>
       <w:r>
         <w:t xml:space="preserve">Slika </w:t>
       </w:r>
-      <w:r>
-        <w:fldChar w:fldCharType="begin"/>
-      </w:r>
-      <w:r>
-        <w:instrText xml:space="preserve"> SEQ Slika \* ARABIC </w:instrText>
-      </w:r>
-      <w:r>
-        <w:fldChar w:fldCharType="separate"/>
-      </w:r>
-      <w:r>
-        <w:rPr>
-          <w:noProof/>
-        </w:rPr>
-        <w:t>19</w:t>
-      </w:r>
-      <w:r>
-        <w:rPr>
-          <w:noProof/>
-        </w:rPr>
-        <w:fldChar w:fldCharType="end"/>
-      </w:r>
+      <w:fldSimple w:instr=" SEQ Slika \* ARABIC ">
+        <w:r>
+          <w:rPr>
+            <w:noProof/>
+          </w:rPr>
+          <w:t>19</w:t>
+        </w:r>
+      </w:fldSimple>
       <w:r>
         <w:t>: Zaporedje slojev v napovednem modelu</w:t>
       </w:r>
@@ -7203,7 +8447,7 @@
       <w:pPr>
         <w:pStyle w:val="Heading2"/>
       </w:pPr>
-      <w:bookmarkStart w:id="40" w:name="_Toc136359198"/>
+      <w:bookmarkStart w:id="40" w:name="_Toc136453353"/>
       <w:r>
         <w:lastRenderedPageBreak/>
         <w:t>Zaledni sistem</w:t>
@@ -7264,9 +8508,9 @@
       <w:pPr>
         <w:pStyle w:val="Heading3"/>
       </w:pPr>
-      <w:bookmarkStart w:id="41" w:name="_Toc136359199"/>
-      <w:r>
-        <w:t>Glavne knjižnjice</w:t>
+      <w:bookmarkStart w:id="41" w:name="_Toc136453354"/>
+      <w:r>
+        <w:t>Glavne knjižnice</w:t>
       </w:r>
       <w:bookmarkEnd w:id="41"/>
     </w:p>
@@ -7279,7 +8523,7 @@
       <w:pPr>
         <w:pStyle w:val="Heading2"/>
       </w:pPr>
-      <w:bookmarkStart w:id="42" w:name="_Toc136359200"/>
+      <w:bookmarkStart w:id="42" w:name="_Toc136453355"/>
       <w:r>
         <w:t>Mobilna aplikacija</w:t>
       </w:r>
@@ -7296,7 +8540,13 @@
         <w:t>emulacijo aplikacije v ExpoGo aplikaciji, ki si jo naložimo na telefon.</w:t>
       </w:r>
       <w:r>
-        <w:t xml:space="preserve"> Uporabili smo tudi različne knjižnjice, ki olajšajo implementacijo in uporabo aplikacije</w:t>
+        <w:t xml:space="preserve"> Uporabili smo tudi različne </w:t>
+      </w:r>
+      <w:r>
+        <w:t>knjižnic</w:t>
+      </w:r>
+      <w:r>
+        <w:t>e, ki olajšajo implementacijo in uporabo aplikacije</w:t>
       </w:r>
       <w:r>
         <w:t>, kot je axios za pošiljanje http(s) zahtev, firebase za avtentikacijo in uporabo Firebase Functions in expo-camera za uporabo kamere v aplikaciji.</w:t>
@@ -7306,19 +8556,25 @@
       <w:pPr>
         <w:pStyle w:val="Heading3"/>
       </w:pPr>
-      <w:bookmarkStart w:id="43" w:name="_Toc136359201"/>
-      <w:r>
-        <w:t>Glavne knjižnjice</w:t>
+      <w:bookmarkStart w:id="43" w:name="_Toc136453356"/>
+      <w:r>
+        <w:t>Glavne knjižnice</w:t>
       </w:r>
       <w:bookmarkEnd w:id="43"/>
+    </w:p>
+    <w:p>
+      <w:r>
+        <w:t>Firebase</w:t>
+      </w:r>
     </w:p>
     <w:p/>
     <w:p/>
+    <w:p/>
     <w:p>
       <w:pPr>
         <w:pStyle w:val="Heading1"/>
       </w:pPr>
-      <w:bookmarkStart w:id="44" w:name="_Toc136359202"/>
+      <w:bookmarkStart w:id="44" w:name="_Toc136453357"/>
       <w:r>
         <w:t>Izzivi, na katere smo naleteli</w:t>
       </w:r>
@@ -7331,9 +8587,9 @@
       <w:pPr>
         <w:pStyle w:val="Heading2"/>
       </w:pPr>
-      <w:bookmarkStart w:id="45" w:name="_Toc136359203"/>
-      <w:r>
-        <w:t xml:space="preserve">Nekompatibilnost knjižnjic v </w:t>
+      <w:bookmarkStart w:id="45" w:name="_Toc136453358"/>
+      <w:r>
+        <w:t xml:space="preserve">Nekompatibilnost knjižnic v </w:t>
       </w:r>
       <w:r>
         <w:t>pythonu</w:t>
@@ -7345,10 +8601,40 @@
         <w:jc w:val="both"/>
       </w:pPr>
       <w:r>
-        <w:t>Tekom razvoja smo naleteli na nekompatibilnost nekaterih knjižnjic. Nekompatibilna je bila knjižnjica tensorflowjs, zaradi česar je bil potreben »downgrade« nekaterih drugih knjižnjic – tensorflow, numpy, protobuf.</w:t>
-      </w:r>
-      <w:r>
-        <w:t xml:space="preserve"> Po spremembi verzij ostalih knjižnjic je knjižnjica tensorflowjs postala kompatibilna. </w:t>
+        <w:t xml:space="preserve">Tekom razvoja smo naleteli na nekompatibilnost nekaterih </w:t>
+      </w:r>
+      <w:r>
+        <w:t>knjižnic</w:t>
+      </w:r>
+      <w:r>
+        <w:t xml:space="preserve">. Nekompatibilna je bila </w:t>
+      </w:r>
+      <w:r>
+        <w:t>knjižnic</w:t>
+      </w:r>
+      <w:r>
+        <w:t xml:space="preserve">a tensorflowjs, zaradi česar je bil potreben »downgrade« nekaterih drugih </w:t>
+      </w:r>
+      <w:r>
+        <w:t>knjižnic</w:t>
+      </w:r>
+      <w:r>
+        <w:t xml:space="preserve"> – tensorflow, numpy, protobuf.</w:t>
+      </w:r>
+      <w:r>
+        <w:t xml:space="preserve"> Po spremembi verzij ostalih </w:t>
+      </w:r>
+      <w:r>
+        <w:t>knjižnic</w:t>
+      </w:r>
+      <w:r>
+        <w:t xml:space="preserve"> je </w:t>
+      </w:r>
+      <w:r>
+        <w:t>knjižnic</w:t>
+      </w:r>
+      <w:r>
+        <w:t xml:space="preserve">a tensorflowjs postala kompatibilna. </w:t>
       </w:r>
     </w:p>
     <w:p>
@@ -7360,9 +8646,15 @@
       <w:pPr>
         <w:pStyle w:val="Heading2"/>
       </w:pPr>
-      <w:bookmarkStart w:id="46" w:name="_Toc136359204"/>
-      <w:r>
-        <w:t>Nekompatibilnost knjižnjic v mobilni aplikaciji</w:t>
+      <w:bookmarkStart w:id="46" w:name="_Toc136453359"/>
+      <w:r>
+        <w:t xml:space="preserve">Nekompatibilnost </w:t>
+      </w:r>
+      <w:r>
+        <w:t>knjižnic</w:t>
+      </w:r>
+      <w:r>
+        <w:t xml:space="preserve"> v mobilni aplikaciji</w:t>
       </w:r>
       <w:bookmarkEnd w:id="46"/>
     </w:p>
@@ -7371,7 +8663,19 @@
         <w:jc w:val="both"/>
       </w:pPr>
       <w:r>
-        <w:t xml:space="preserve">Tekom razvoja smo naleteli na nekompatibilnost nekaterih knjižnjic. Nekompatibilna je bila knjižnjica </w:t>
+        <w:t xml:space="preserve">Tekom razvoja smo naleteli na nekompatibilnost nekaterih </w:t>
+      </w:r>
+      <w:r>
+        <w:t>knjižnic</w:t>
+      </w:r>
+      <w:r>
+        <w:t xml:space="preserve">. Nekompatibilna je bila </w:t>
+      </w:r>
+      <w:r>
+        <w:t>knjižnic</w:t>
+      </w:r>
+      <w:r>
+        <w:t xml:space="preserve">a </w:t>
       </w:r>
       <w:r>
         <w:t>@tensorflow/tfjs-react-native</w:t>
@@ -7380,7 +8684,19 @@
         <w:t>, ki je nujno potrebna za vgraditev že naučenega modela.</w:t>
       </w:r>
       <w:r>
-        <w:t xml:space="preserve"> Poskusili smo zmanjšati verzije preostalih knjižnjic, s katerimi ni bila kompatibilna, vendar je to vodilo v izgubo funkcionalnosti knjižnjic, ki smo jih nujno potrebovali.</w:t>
+        <w:t xml:space="preserve"> Poskusili smo zmanjšati verzije preostalih </w:t>
+      </w:r>
+      <w:r>
+        <w:t>knjižnic</w:t>
+      </w:r>
+      <w:r>
+        <w:t xml:space="preserve">, s katerimi ni bila kompatibilna, vendar je to vodilo v izgubo funkcionalnosti </w:t>
+      </w:r>
+      <w:r>
+        <w:t>knjižnic</w:t>
+      </w:r>
+      <w:r>
+        <w:t>, ki smo jih nujno potrebovali.</w:t>
       </w:r>
       <w:r>
         <w:t xml:space="preserve"> Zaradi tega že naučenega modela nismo uspeli vgraditi v aplikacijo.</w:t>
@@ -7491,8 +8807,9 @@
       <w:pPr>
         <w:pStyle w:val="Heading2"/>
       </w:pPr>
-      <w:bookmarkStart w:id="47" w:name="_Toc136359205"/>
-      <w:r>
+      <w:bookmarkStart w:id="47" w:name="_Toc136453360"/>
+      <w:r>
+        <w:lastRenderedPageBreak/>
         <w:t>Augmented reality</w:t>
       </w:r>
       <w:bookmarkEnd w:id="47"/>
@@ -7536,7 +8853,6 @@
         <w:jc w:val="both"/>
       </w:pPr>
       <w:r>
-        <w:lastRenderedPageBreak/>
         <w:t>@viro-community/react-viro</w:t>
       </w:r>
       <w:r>
@@ -7661,7 +8977,7 @@
       <w:pPr>
         <w:pStyle w:val="Heading1"/>
       </w:pPr>
-      <w:bookmarkStart w:id="48" w:name="_Toc136359206"/>
+      <w:bookmarkStart w:id="48" w:name="_Toc136453361"/>
       <w:r>
         <w:t>Namestitev</w:t>
       </w:r>
@@ -7671,7 +8987,7 @@
       <w:pPr>
         <w:pStyle w:val="Heading2"/>
       </w:pPr>
-      <w:bookmarkStart w:id="49" w:name="_Toc136359207"/>
+      <w:bookmarkStart w:id="49" w:name="_Toc136453362"/>
       <w:r>
         <w:t>Zaledni sistem</w:t>
       </w:r>
@@ -7698,7 +9014,7 @@
       <w:pPr>
         <w:pStyle w:val="Heading3"/>
       </w:pPr>
-      <w:bookmarkStart w:id="50" w:name="_Toc136359208"/>
+      <w:bookmarkStart w:id="50" w:name="_Toc136453363"/>
       <w:r>
         <w:t>Postopek namestitve</w:t>
       </w:r>
@@ -7709,7 +9025,13 @@
         <w:jc w:val="both"/>
       </w:pPr>
       <w:r>
-        <w:t xml:space="preserve">Na Render se prijavimo, odpremo naš dashboard in nato </w:t>
+        <w:t>Na Render se prijavimo</w:t>
+      </w:r>
+      <w:r>
+        <w:t xml:space="preserve"> z GitHub računom</w:t>
+      </w:r>
+      <w:r>
+        <w:t xml:space="preserve">, odpremo naš dashboard in nato </w:t>
       </w:r>
       <w:r>
         <w:t xml:space="preserve">izberemo “Web Service”. </w:t>
@@ -7740,7 +9062,7 @@
                     <pic:cNvPicPr/>
                   </pic:nvPicPr>
                   <pic:blipFill>
-                    <a:blip r:embed="rId28">
+                    <a:blip r:embed="rId29">
                       <a:extLst>
                         <a:ext uri="{28A0092B-C50C-407E-A947-70E740481C1C}">
                           <a14:useLocalDpi xmlns:a14="http://schemas.microsoft.com/office/drawing/2010/main" val="0"/>
@@ -7773,22 +9095,40 @@
         <w:pStyle w:val="Caption"/>
         <w:jc w:val="center"/>
       </w:pPr>
+      <w:bookmarkStart w:id="51" w:name="_Toc136453421"/>
       <w:r>
         <w:t xml:space="preserve">Slika </w:t>
       </w:r>
-      <w:fldSimple w:instr=" SEQ Slika \* ARABIC ">
-        <w:r>
-          <w:rPr>
-            <w:noProof/>
-          </w:rPr>
-          <w:t>20</w:t>
-        </w:r>
-      </w:fldSimple>
+      <w:r>
+        <w:fldChar w:fldCharType="begin"/>
+      </w:r>
+      <w:r>
+        <w:instrText xml:space="preserve"> SEQ Slika \* ARABIC </w:instrText>
+      </w:r>
+      <w:r>
+        <w:fldChar w:fldCharType="separate"/>
+      </w:r>
+      <w:r>
+        <w:rPr>
+          <w:noProof/>
+        </w:rPr>
+        <w:t>20</w:t>
+      </w:r>
+      <w:r>
+        <w:rPr>
+          <w:noProof/>
+        </w:rPr>
+        <w:fldChar w:fldCharType="end"/>
+      </w:r>
       <w:r>
         <w:t>: Ponudbe Render-a</w:t>
       </w:r>
-    </w:p>
-    <w:p>
+      <w:bookmarkEnd w:id="51"/>
+    </w:p>
+    <w:p>
+      <w:pPr>
+        <w:jc w:val="both"/>
+      </w:pPr>
       <w:r>
         <w:t xml:space="preserve">Nato nas Render preusmeri </w:t>
       </w:r>
@@ -7814,6 +9154,9 @@
         <w:jc w:val="center"/>
       </w:pPr>
       <w:r>
+        <w:rPr>
+          <w:noProof/>
+        </w:rPr>
         <w:lastRenderedPageBreak/>
         <w:drawing>
           <wp:inline distT="0" distB="0" distL="0" distR="0" wp14:anchorId="428CC621" wp14:editId="723E2A6B">
@@ -7831,7 +9174,7 @@
                     <pic:cNvPicPr/>
                   </pic:nvPicPr>
                   <pic:blipFill>
-                    <a:blip r:embed="rId29"/>
+                    <a:blip r:embed="rId30"/>
                     <a:stretch>
                       <a:fillRect/>
                     </a:stretch>
@@ -7857,20 +9200,35 @@
         <w:pStyle w:val="Caption"/>
         <w:jc w:val="center"/>
       </w:pPr>
+      <w:bookmarkStart w:id="52" w:name="_Toc136453422"/>
       <w:r>
         <w:t xml:space="preserve">Slika </w:t>
       </w:r>
-      <w:fldSimple w:instr=" SEQ Slika \* ARABIC ">
-        <w:r>
-          <w:rPr>
-            <w:noProof/>
-          </w:rPr>
-          <w:t>21</w:t>
-        </w:r>
-      </w:fldSimple>
+      <w:r>
+        <w:fldChar w:fldCharType="begin"/>
+      </w:r>
+      <w:r>
+        <w:instrText xml:space="preserve"> SEQ Slika \* ARABIC </w:instrText>
+      </w:r>
+      <w:r>
+        <w:fldChar w:fldCharType="separate"/>
+      </w:r>
+      <w:r>
+        <w:rPr>
+          <w:noProof/>
+        </w:rPr>
+        <w:t>21</w:t>
+      </w:r>
+      <w:r>
+        <w:rPr>
+          <w:noProof/>
+        </w:rPr>
+        <w:fldChar w:fldCharType="end"/>
+      </w:r>
       <w:r>
         <w:t>: Izberemo željen repozitorij</w:t>
       </w:r>
+      <w:bookmarkEnd w:id="52"/>
     </w:p>
     <w:p>
       <w:pPr>
@@ -7910,6 +9268,9 @@
         <w:jc w:val="center"/>
       </w:pPr>
       <w:r>
+        <w:rPr>
+          <w:noProof/>
+        </w:rPr>
         <w:drawing>
           <wp:inline distT="0" distB="0" distL="0" distR="0" wp14:anchorId="6E6BF87C" wp14:editId="4639FFFD">
             <wp:extent cx="5402580" cy="2407997"/>
@@ -7926,7 +9287,7 @@
                     <pic:cNvPicPr/>
                   </pic:nvPicPr>
                   <pic:blipFill>
-                    <a:blip r:embed="rId30"/>
+                    <a:blip r:embed="rId31"/>
                     <a:stretch>
                       <a:fillRect/>
                     </a:stretch>
@@ -7952,20 +9313,38 @@
         <w:pStyle w:val="Caption"/>
         <w:jc w:val="center"/>
       </w:pPr>
+      <w:bookmarkStart w:id="53" w:name="_Toc136453423"/>
       <w:r>
         <w:t xml:space="preserve">Slika </w:t>
       </w:r>
-      <w:fldSimple w:instr=" SEQ Slika \* ARABIC ">
-        <w:r>
-          <w:rPr>
-            <w:noProof/>
-          </w:rPr>
-          <w:t>22</w:t>
-        </w:r>
-      </w:fldSimple>
+      <w:r>
+        <w:fldChar w:fldCharType="begin"/>
+      </w:r>
+      <w:r>
+        <w:instrText xml:space="preserve"> SEQ Sli</w:instrText>
+      </w:r>
+      <w:r>
+        <w:instrText xml:space="preserve">ka \* ARABIC </w:instrText>
+      </w:r>
+      <w:r>
+        <w:fldChar w:fldCharType="separate"/>
+      </w:r>
+      <w:r>
+        <w:rPr>
+          <w:noProof/>
+        </w:rPr>
+        <w:t>22</w:t>
+      </w:r>
+      <w:r>
+        <w:rPr>
+          <w:noProof/>
+        </w:rPr>
+        <w:fldChar w:fldCharType="end"/>
+      </w:r>
       <w:r>
         <w:t>: Izpolnimo informacije novega Web Service-a</w:t>
       </w:r>
+      <w:bookmarkEnd w:id="53"/>
     </w:p>
     <w:p>
       <w:pPr>
@@ -7996,11 +9375,14 @@
         <w:jc w:val="center"/>
       </w:pPr>
       <w:r>
+        <w:rPr>
+          <w:noProof/>
+        </w:rPr>
         <w:drawing>
           <wp:inline distT="0" distB="0" distL="0" distR="0" wp14:anchorId="4E7926A3" wp14:editId="2DCE2C14">
             <wp:extent cx="5219700" cy="1520340"/>
             <wp:effectExtent l="0" t="0" r="0" b="3810"/>
-            <wp:docPr id="585003557" name="Picture 1" descr="A screenshot of a computer&#10;&#10;Description automatically generated with low confidence"/>
+            <wp:docPr id="585003557" name="Picture 585003557" descr="A screenshot of a computer&#10;&#10;Description automatically generated with low confidence"/>
             <wp:cNvGraphicFramePr>
               <a:graphicFrameLocks xmlns:a="http://schemas.openxmlformats.org/drawingml/2006/main" noChangeAspect="1"/>
             </wp:cNvGraphicFramePr>
@@ -8012,7 +9394,7 @@
                     <pic:cNvPicPr/>
                   </pic:nvPicPr>
                   <pic:blipFill>
-                    <a:blip r:embed="rId31"/>
+                    <a:blip r:embed="rId32"/>
                     <a:stretch>
                       <a:fillRect/>
                     </a:stretch>
@@ -8038,20 +9420,44 @@
         <w:pStyle w:val="Caption"/>
         <w:jc w:val="center"/>
       </w:pPr>
+      <w:bookmarkStart w:id="54" w:name="_Toc136453424"/>
       <w:r>
         <w:t xml:space="preserve">Slika </w:t>
       </w:r>
-      <w:fldSimple w:instr=" SEQ Slika \* ARABIC ">
-        <w:r>
-          <w:rPr>
-            <w:noProof/>
-          </w:rPr>
-          <w:t>23</w:t>
-        </w:r>
-      </w:fldSimple>
-      <w:r>
-        <w:t>: Izpolnimo še več informacij</w:t>
-      </w:r>
+      <w:r>
+        <w:fldChar w:fldCharType="begin"/>
+      </w:r>
+      <w:r>
+        <w:instrText xml:space="preserve"> SEQ Slika \* ARABIC </w:instrText>
+      </w:r>
+      <w:r>
+        <w:fldChar w:fldCharType="separate"/>
+      </w:r>
+      <w:r>
+        <w:rPr>
+          <w:noProof/>
+        </w:rPr>
+        <w:t>23</w:t>
+      </w:r>
+      <w:r>
+        <w:rPr>
+          <w:noProof/>
+        </w:rPr>
+        <w:fldChar w:fldCharType="end"/>
+      </w:r>
+      <w:r>
+        <w:t xml:space="preserve">: Izpolnimo še </w:t>
+      </w:r>
+      <w:r>
+        <w:t>preostale</w:t>
+      </w:r>
+      <w:r>
+        <w:t xml:space="preserve"> informacij</w:t>
+      </w:r>
+      <w:r>
+        <w:t>e</w:t>
+      </w:r>
+      <w:bookmarkEnd w:id="54"/>
     </w:p>
     <w:p>
       <w:pPr>
@@ -8083,11 +9489,14 @@
         <w:jc w:val="center"/>
       </w:pPr>
       <w:r>
+        <w:rPr>
+          <w:noProof/>
+        </w:rPr>
         <w:drawing>
           <wp:inline distT="0" distB="0" distL="0" distR="0" wp14:anchorId="6E0525D5" wp14:editId="3C8E93A1">
             <wp:extent cx="5173980" cy="1216395"/>
             <wp:effectExtent l="0" t="0" r="7620" b="3175"/>
-            <wp:docPr id="70997874" name="Picture 1" descr="A picture containing text, screenshot, font, line&#10;&#10;Description automatically generated"/>
+            <wp:docPr id="70997874" name="Picture 70997874" descr="A picture containing text, screenshot, font, line&#10;&#10;Description automatically generated"/>
             <wp:cNvGraphicFramePr>
               <a:graphicFrameLocks xmlns:a="http://schemas.openxmlformats.org/drawingml/2006/main" noChangeAspect="1"/>
             </wp:cNvGraphicFramePr>
@@ -8099,7 +9508,7 @@
                     <pic:cNvPicPr/>
                   </pic:nvPicPr>
                   <pic:blipFill>
-                    <a:blip r:embed="rId32"/>
+                    <a:blip r:embed="rId33"/>
                     <a:stretch>
                       <a:fillRect/>
                     </a:stretch>
@@ -8125,20 +9534,35 @@
         <w:pStyle w:val="Caption"/>
         <w:jc w:val="center"/>
       </w:pPr>
+      <w:bookmarkStart w:id="55" w:name="_Toc136453425"/>
       <w:r>
         <w:t xml:space="preserve">Slika </w:t>
       </w:r>
-      <w:fldSimple w:instr=" SEQ Slika \* ARABIC ">
-        <w:r>
-          <w:rPr>
-            <w:noProof/>
-          </w:rPr>
-          <w:t>24</w:t>
-        </w:r>
-      </w:fldSimple>
+      <w:r>
+        <w:fldChar w:fldCharType="begin"/>
+      </w:r>
+      <w:r>
+        <w:instrText xml:space="preserve"> SEQ Slika \* ARABIC </w:instrText>
+      </w:r>
+      <w:r>
+        <w:fldChar w:fldCharType="separate"/>
+      </w:r>
+      <w:r>
+        <w:rPr>
+          <w:noProof/>
+        </w:rPr>
+        <w:t>24</w:t>
+      </w:r>
+      <w:r>
+        <w:rPr>
+          <w:noProof/>
+        </w:rPr>
+        <w:fldChar w:fldCharType="end"/>
+      </w:r>
       <w:r>
         <w:t>: Možnosti okoljskih spremenljivk</w:t>
       </w:r>
+      <w:bookmarkEnd w:id="55"/>
     </w:p>
     <w:p>
       <w:pPr>
@@ -8166,11 +9590,14 @@
         <w:jc w:val="center"/>
       </w:pPr>
       <w:r>
+        <w:rPr>
+          <w:noProof/>
+        </w:rPr>
         <w:drawing>
           <wp:inline distT="0" distB="0" distL="0" distR="0" wp14:anchorId="4C8B98BD" wp14:editId="7747F4E5">
             <wp:extent cx="5280660" cy="795103"/>
             <wp:effectExtent l="0" t="0" r="0" b="5080"/>
-            <wp:docPr id="1425600988" name="Picture 1" descr="A picture containing text, line, font, screenshot&#10;&#10;Description automatically generated"/>
+            <wp:docPr id="1425600988" name="Picture 1425600988" descr="A picture containing text, line, font, screenshot&#10;&#10;Description automatically generated"/>
             <wp:cNvGraphicFramePr>
               <a:graphicFrameLocks xmlns:a="http://schemas.openxmlformats.org/drawingml/2006/main" noChangeAspect="1"/>
             </wp:cNvGraphicFramePr>
@@ -8182,7 +9609,7 @@
                     <pic:cNvPicPr/>
                   </pic:nvPicPr>
                   <pic:blipFill rotWithShape="1">
-                    <a:blip r:embed="rId33"/>
+                    <a:blip r:embed="rId34"/>
                     <a:srcRect l="665"/>
                     <a:stretch/>
                   </pic:blipFill>
@@ -8215,162 +9642,653 @@
         <w:pStyle w:val="Caption"/>
         <w:jc w:val="center"/>
       </w:pPr>
+      <w:bookmarkStart w:id="56" w:name="_Toc136453426"/>
       <w:r>
         <w:t xml:space="preserve">Slika </w:t>
       </w:r>
+      <w:r>
+        <w:fldChar w:fldCharType="begin"/>
+      </w:r>
+      <w:r>
+        <w:instrText xml:space="preserve"> SEQ Slika \* ARABIC </w:instrText>
+      </w:r>
+      <w:r>
+        <w:fldChar w:fldCharType="separate"/>
+      </w:r>
+      <w:r>
+        <w:rPr>
+          <w:noProof/>
+        </w:rPr>
+        <w:t>25</w:t>
+      </w:r>
+      <w:r>
+        <w:rPr>
+          <w:noProof/>
+        </w:rPr>
+        <w:fldChar w:fldCharType="end"/>
+      </w:r>
+      <w:r>
+        <w:t>: Vnos okoljske spremenljivke</w:t>
+      </w:r>
+      <w:bookmarkEnd w:id="56"/>
+    </w:p>
+    <w:p>
+      <w:pPr>
+        <w:jc w:val="both"/>
+      </w:pPr>
+      <w:r>
+        <w:t>Nato</w:t>
+      </w:r>
+      <w:r>
+        <w:t xml:space="preserve"> izberemo še, ali želimo, da se </w:t>
+      </w:r>
+      <w:r>
+        <w:t>zaledni sistem ponovno namesti</w:t>
+      </w:r>
+      <w:r>
+        <w:t xml:space="preserve"> ob vsakem novem commit-u na izbrano vejo</w:t>
+      </w:r>
+      <w:r>
+        <w:t>. Ker smo izbrali dev vejo v našem repozitoriju, smo izbrali manualno namestitev, na main veji pa avtomatsko namestitev, saj ta ne bo imela tako pogostih commit-ov kot dev veja.</w:t>
+      </w:r>
+      <w:r>
+        <w:t xml:space="preserve"> Na koncu</w:t>
+      </w:r>
+      <w:r>
+        <w:t xml:space="preserve"> kliknemo na gumb Create Web Service in </w:t>
+      </w:r>
+      <w:r>
+        <w:t>naš zaledni sistem se začne graditi in nameščati.</w:t>
+      </w:r>
+    </w:p>
+    <w:p/>
+    <w:p>
+      <w:pPr>
+        <w:pStyle w:val="Heading2"/>
+      </w:pPr>
+      <w:bookmarkStart w:id="57" w:name="_Toc136453364"/>
+      <w:r>
+        <w:t>Mobilna aplikacija</w:t>
+      </w:r>
+      <w:bookmarkEnd w:id="57"/>
+    </w:p>
+    <w:p>
+      <w:r>
+        <w:t>Expo.dev</w:t>
+      </w:r>
+      <w:r>
+        <w:t xml:space="preserve"> za buildanje .apk datotek za enostavno namestitev na android napravo.</w:t>
+      </w:r>
+    </w:p>
+    <w:p>
+      <w:pPr>
+        <w:pStyle w:val="Heading3"/>
+      </w:pPr>
+      <w:bookmarkStart w:id="58" w:name="_Toc136453365"/>
+      <w:r>
+        <w:t>Postopek namestitve</w:t>
+      </w:r>
+      <w:bookmarkEnd w:id="58"/>
+    </w:p>
+    <w:p/>
+    <w:p>
+      <w:pPr>
+        <w:pStyle w:val="Heading3"/>
+      </w:pPr>
+      <w:bookmarkStart w:id="59" w:name="_Toc136453366"/>
+      <w:r>
+        <w:t>Lokalna uporaba</w:t>
+      </w:r>
+      <w:bookmarkEnd w:id="59"/>
+    </w:p>
+    <w:p>
+      <w:pPr>
+        <w:jc w:val="both"/>
+      </w:pPr>
+      <w:r>
+        <w:t xml:space="preserve">Lokalno lahko mobilno aplikacijo uporabljamo s pomočjo ExpoGo aplikacije, ki si jo naložimo na telefon preko Google Play ali App Store. Nato aplikacijo zaženemo z ukazom npx expo start v korenskem direktoriju naše mobilne aplikacije. V našem primeru je korenski </w:t>
+      </w:r>
+      <w:r>
+        <w:t>direktorij mobilne aplikacije imenovan Frontend.</w:t>
+      </w:r>
+      <w:r>
+        <w:t xml:space="preserve"> Nato preprosto poskeniramo QR kodo, ki se nam prikaže v konzoli oziroma tam, kamor smo vpisali ukaz za zagon aplikacije, in aplikacija se nam bo naložila v emulator.</w:t>
+      </w:r>
+    </w:p>
+    <w:p/>
+    <w:p>
+      <w:pPr>
+        <w:pStyle w:val="Heading2"/>
+      </w:pPr>
+      <w:bookmarkStart w:id="60" w:name="_Toc136453367"/>
+      <w:r>
+        <w:t>Klasifikacijski model</w:t>
+      </w:r>
+      <w:bookmarkEnd w:id="60"/>
+    </w:p>
+    <w:p>
+      <w:pPr>
+        <w:jc w:val="both"/>
+      </w:pPr>
+      <w:r>
+        <w:t>Klasifikacijski model gostimo na Firebase Functions. Firebase Functions je FaaS – Functions as a Service, zaradi česar je naš model izpostavljen kot funkcija, dostopna preko http protokola.</w:t>
+      </w:r>
+      <w:r>
+        <w:t xml:space="preserve"> </w:t>
+      </w:r>
+    </w:p>
+    <w:p>
+      <w:pPr>
+        <w:pStyle w:val="Heading3"/>
+      </w:pPr>
+      <w:bookmarkStart w:id="61" w:name="_Toc136453368"/>
+      <w:r>
+        <w:t>Postopek namestitve</w:t>
+      </w:r>
+      <w:bookmarkEnd w:id="61"/>
+    </w:p>
+    <w:p>
+      <w:pPr>
+        <w:jc w:val="both"/>
+      </w:pPr>
+      <w:r>
+        <w:t xml:space="preserve">Za namestitev je potrebno naš projekt inicializirati, kar smo naredili s pomočjo Nodejs in ukaza </w:t>
+      </w:r>
+      <w:r>
+        <w:t xml:space="preserve">firebase </w:t>
+      </w:r>
+      <w:r>
+        <w:t>init</w:t>
+      </w:r>
+      <w:r>
+        <w:t xml:space="preserve"> function</w:t>
+      </w:r>
+      <w:r>
+        <w:t xml:space="preserve"> v našem korenskem direktoriju</w:t>
+      </w:r>
+      <w:r>
+        <w:t>.</w:t>
+      </w:r>
+      <w:r>
+        <w:t xml:space="preserve"> Pred inicializacijo ali tekom inicializacije se je potrebno prijaviti s firebase računom.</w:t>
+      </w:r>
+      <w:r>
+        <w:t xml:space="preserve"> V procesu inicializacije smo izbrali python programski jezik.</w:t>
+      </w:r>
+      <w:r>
+        <w:t xml:space="preserve"> </w:t>
+      </w:r>
+      <w:r>
+        <w:t xml:space="preserve">V </w:t>
+      </w:r>
+      <w:r>
+        <w:lastRenderedPageBreak/>
+        <w:t xml:space="preserve">requirements.txt datoteko, ki se nam ustvari, zapišemo vse knjižnice, ki jih potrebujemo </w:t>
+      </w:r>
+      <w:r>
+        <w:t>za model. Nato v main.py zapišemo kaj želimo, da se zgodi, ko je naša funkcija poklicana. V našem primeru želimo, da se model naloži iz datot</w:t>
+      </w:r>
+      <w:r>
+        <w:t>ek in nato klasificira rastlino na sliki, ki jo pridobi kot telo zahteve v base64 formatu. Kot zadnje zapišemo, kaj želimo, da se vrne</w:t>
+      </w:r>
+      <w:r>
+        <w:t xml:space="preserve"> kot odgovor na zahtevo. V našem primeru smo kot odgovor zapisali rezultat klasifikacije.</w:t>
+      </w:r>
+      <w:r>
+        <w:t xml:space="preserve"> Takšno funkcijo lahko nato uporabimo z emulatorjem ali pa jo namestimo na Google Cloud Functions. Za zagon emulatorja preprosto vpišemo ukaz firebase emulators:start, </w:t>
+      </w:r>
+      <w:r>
+        <w:t xml:space="preserve">kjer se nam nato v konzoli izpiše naslov, kjer je naš emulator dostopen. Za namestitev Firebase Function-ov na Google Cloud Functions uporabimo ukaz </w:t>
+      </w:r>
+      <w:r>
+        <w:t>firebase deploy --only functions Z ukazom –only povemo, da naj se namestijo samo Firebase Functions in ne vse ostale storitve, ki jih Firebase ponu</w:t>
+      </w:r>
+      <w:r>
+        <w:t>ja.</w:t>
+      </w:r>
+    </w:p>
+    <w:p>
+      <w:pPr>
+        <w:jc w:val="both"/>
+      </w:pPr>
+    </w:p>
+    <w:p>
+      <w:pPr>
+        <w:pStyle w:val="Heading1"/>
+      </w:pPr>
+      <w:bookmarkStart w:id="62" w:name="_Toc136453369"/>
+      <w:r>
+        <w:t>Zagotavljanje kakovosti</w:t>
+      </w:r>
+      <w:bookmarkEnd w:id="62"/>
+    </w:p>
+    <w:p>
+      <w:r>
+        <w:t xml:space="preserve">Za zagotavljanje kakovosti smo uporabili SonarQube, saj omogoča statične preglede kode in podaja vpogled v morebitne Buge, varnostno kritične </w:t>
+      </w:r>
+      <w:r>
+        <w:t xml:space="preserve">dele kode, </w:t>
+      </w:r>
+      <w:r>
+        <w:t xml:space="preserve">tehnični dolg in </w:t>
+      </w:r>
+      <w:r>
+        <w:t>podvojen</w:t>
+      </w:r>
+      <w:r>
+        <w:t>e</w:t>
+      </w:r>
+      <w:r>
+        <w:t xml:space="preserve"> del kode</w:t>
+      </w:r>
+      <w:r>
+        <w:t>.</w:t>
+      </w:r>
+      <w:r>
+        <w:t xml:space="preserve"> Za SonarQube smo se odločili tudi zaradi podpore</w:t>
+      </w:r>
+      <w:r>
+        <w:t xml:space="preserve"> pregledov</w:t>
+      </w:r>
+      <w:r>
+        <w:t xml:space="preserve"> TypeScript datotek in Python datotek.</w:t>
+      </w:r>
+    </w:p>
+    <w:p/>
+    <w:p>
+      <w:pPr>
+        <w:pStyle w:val="Heading2"/>
+      </w:pPr>
+      <w:bookmarkStart w:id="63" w:name="_Toc136453370"/>
+      <w:r>
+        <w:t>Zaledni sistem</w:t>
+      </w:r>
+      <w:bookmarkEnd w:id="63"/>
+    </w:p>
+    <w:p>
+      <w:r>
+        <w:t xml:space="preserve">Ob prvem zagonu pregleda datotek zalednega sistema je bilo najdenih </w:t>
+      </w:r>
+      <w:r>
+        <w:t>10 varnostno kritičnih delov kode</w:t>
+      </w:r>
+      <w:r>
+        <w:t>.</w:t>
+      </w:r>
+    </w:p>
+    <w:p>
+      <w:pPr>
+        <w:keepNext/>
+      </w:pPr>
+      <w:r>
+        <w:drawing>
+          <wp:inline distT="0" distB="0" distL="0" distR="0" wp14:anchorId="316C7DE1" wp14:editId="347F57EC">
+            <wp:extent cx="5731510" cy="2549525"/>
+            <wp:effectExtent l="0" t="0" r="2540" b="3175"/>
+            <wp:docPr id="886159803" name="Picture 886159803" descr="A screenshot of a computer&#10;&#10;Description automatically generated"/>
+            <wp:cNvGraphicFramePr>
+              <a:graphicFrameLocks xmlns:a="http://schemas.openxmlformats.org/drawingml/2006/main" noChangeAspect="1"/>
+            </wp:cNvGraphicFramePr>
+            <a:graphic xmlns:a="http://schemas.openxmlformats.org/drawingml/2006/main">
+              <a:graphicData uri="http://schemas.openxmlformats.org/drawingml/2006/picture">
+                <pic:pic xmlns:pic="http://schemas.openxmlformats.org/drawingml/2006/picture">
+                  <pic:nvPicPr>
+                    <pic:cNvPr id="886159803" name="Picture 1" descr="A screenshot of a computer&#10;&#10;Description automatically generated"/>
+                    <pic:cNvPicPr/>
+                  </pic:nvPicPr>
+                  <pic:blipFill>
+                    <a:blip r:embed="rId35"/>
+                    <a:stretch>
+                      <a:fillRect/>
+                    </a:stretch>
+                  </pic:blipFill>
+                  <pic:spPr>
+                    <a:xfrm>
+                      <a:off x="0" y="0"/>
+                      <a:ext cx="5731510" cy="2549525"/>
+                    </a:xfrm>
+                    <a:prstGeom prst="rect">
+                      <a:avLst/>
+                    </a:prstGeom>
+                  </pic:spPr>
+                </pic:pic>
+              </a:graphicData>
+            </a:graphic>
+          </wp:inline>
+        </w:drawing>
+      </w:r>
+    </w:p>
+    <w:p>
+      <w:pPr>
+        <w:pStyle w:val="Caption"/>
+        <w:jc w:val="center"/>
+      </w:pPr>
+      <w:bookmarkStart w:id="64" w:name="_Toc136453427"/>
+      <w:r>
+        <w:t xml:space="preserve">Slika </w:t>
+      </w:r>
       <w:fldSimple w:instr=" SEQ Slika \* ARABIC ">
         <w:r>
           <w:rPr>
             <w:noProof/>
           </w:rPr>
-          <w:t>25</w:t>
+          <w:t>26</w:t>
         </w:r>
       </w:fldSimple>
       <w:r>
-        <w:t>: Vnos okoljske spremenljivke</w:t>
-      </w:r>
+        <w:t>: Prvi zagon SonarQube-a na kodi zalednega sistema</w:t>
+      </w:r>
+      <w:bookmarkEnd w:id="64"/>
+    </w:p>
+    <w:p/>
+    <w:p>
+      <w:pPr>
+        <w:pStyle w:val="Heading2"/>
+      </w:pPr>
+      <w:bookmarkStart w:id="65" w:name="_Toc136453371"/>
+      <w:r>
+        <w:t>Mobilna aplikacija</w:t>
+      </w:r>
+      <w:bookmarkEnd w:id="65"/>
+    </w:p>
+    <w:p/>
+    <w:p/>
+    <w:p>
+      <w:pPr>
+        <w:pStyle w:val="Heading2"/>
+      </w:pPr>
+      <w:bookmarkStart w:id="66" w:name="_Toc136453372"/>
+      <w:r>
+        <w:lastRenderedPageBreak/>
+        <w:t>Klasifikacija</w:t>
+      </w:r>
+      <w:bookmarkEnd w:id="66"/>
     </w:p>
     <w:p>
       <w:pPr>
         <w:jc w:val="both"/>
       </w:pPr>
       <w:r>
-        <w:t>Nato</w:t>
-      </w:r>
-      <w:r>
-        <w:t xml:space="preserve"> izberemo še, ali želimo, da se </w:t>
-      </w:r>
-      <w:r>
-        <w:t>zaledni sistem ponovno namesti. Ker smo izbrali dev vejo v našem repozitoriju, smo izbrali manualno namestitev, na main veji pa avtomatsko namestitev, saj ta ne bo imela tako pogostih commit-ov kot dev veja.</w:t>
-      </w:r>
-      <w:r>
-        <w:t xml:space="preserve"> Na koncu</w:t>
-      </w:r>
-      <w:r>
-        <w:t xml:space="preserve"> kliknemo na gumb Create Web Service in </w:t>
-      </w:r>
-      <w:r>
-        <w:t>naš zaledni sistem se začne graditi in nameščati.</w:t>
-      </w:r>
-    </w:p>
-    <w:p/>
-    <w:p>
-      <w:pPr>
-        <w:pStyle w:val="Heading2"/>
-      </w:pPr>
-      <w:bookmarkStart w:id="51" w:name="_Toc136359209"/>
-      <w:r>
-        <w:t>Mobilna aplikacija</w:t>
-      </w:r>
-      <w:bookmarkEnd w:id="51"/>
-    </w:p>
-    <w:p>
-      <w:r>
-        <w:t>Expo.dev</w:t>
-      </w:r>
-      <w:r>
-        <w:t xml:space="preserve"> za buildanje .apk datotek za enostavno namestitev na android napravo.</w:t>
-      </w:r>
-    </w:p>
-    <w:p>
-      <w:pPr>
-        <w:pStyle w:val="Heading3"/>
-      </w:pPr>
-      <w:r>
-        <w:t>Postopek namestitve</w:t>
-      </w:r>
-    </w:p>
-    <w:p/>
-    <w:p>
-      <w:pPr>
-        <w:pStyle w:val="Heading2"/>
-      </w:pPr>
-      <w:bookmarkStart w:id="52" w:name="_Toc136359210"/>
-      <w:r>
-        <w:t>Klasifikacijski model</w:t>
-      </w:r>
-      <w:bookmarkEnd w:id="52"/>
+        <w:t>Ob prvem zagonu pregleda python datotek je bilo najdenih 9 hroščev</w:t>
+      </w:r>
+      <w:r>
+        <w:t>,</w:t>
+      </w:r>
+      <w:r>
+        <w:t xml:space="preserve"> 16 code smell-ov</w:t>
+      </w:r>
+      <w:r>
+        <w:t xml:space="preserve"> in skoraj 2h tehničnega dolga. </w:t>
+      </w:r>
+      <w:r>
+        <w:t>SonarQube žal ne podpira pregledov .ipynb datotek, zato so datoteke bile pretvorjene v .py format</w:t>
+      </w:r>
+      <w:r>
+        <w:t>, ki pa je nekoliko drugačen.</w:t>
+      </w:r>
+    </w:p>
+    <w:p>
+      <w:pPr>
+        <w:keepNext/>
+        <w:jc w:val="center"/>
+      </w:pPr>
+      <w:r>
+        <w:drawing>
+          <wp:inline distT="0" distB="0" distL="0" distR="0" wp14:anchorId="634AB912" wp14:editId="46560C5B">
+            <wp:extent cx="5577840" cy="2317405"/>
+            <wp:effectExtent l="0" t="0" r="3810" b="6985"/>
+            <wp:docPr id="1983608777" name="Picture 1983608777" descr="A screenshot of a computer&#10;&#10;Description automatically generated"/>
+            <wp:cNvGraphicFramePr>
+              <a:graphicFrameLocks xmlns:a="http://schemas.openxmlformats.org/drawingml/2006/main" noChangeAspect="1"/>
+            </wp:cNvGraphicFramePr>
+            <a:graphic xmlns:a="http://schemas.openxmlformats.org/drawingml/2006/main">
+              <a:graphicData uri="http://schemas.openxmlformats.org/drawingml/2006/picture">
+                <pic:pic xmlns:pic="http://schemas.openxmlformats.org/drawingml/2006/picture">
+                  <pic:nvPicPr>
+                    <pic:cNvPr id="1983608777" name="Picture 1" descr="A screenshot of a computer&#10;&#10;Description automatically generated"/>
+                    <pic:cNvPicPr/>
+                  </pic:nvPicPr>
+                  <pic:blipFill>
+                    <a:blip r:embed="rId36"/>
+                    <a:stretch>
+                      <a:fillRect/>
+                    </a:stretch>
+                  </pic:blipFill>
+                  <pic:spPr>
+                    <a:xfrm>
+                      <a:off x="0" y="0"/>
+                      <a:ext cx="5581740" cy="2319025"/>
+                    </a:xfrm>
+                    <a:prstGeom prst="rect">
+                      <a:avLst/>
+                    </a:prstGeom>
+                  </pic:spPr>
+                </pic:pic>
+              </a:graphicData>
+            </a:graphic>
+          </wp:inline>
+        </w:drawing>
+      </w:r>
+    </w:p>
+    <w:p>
+      <w:pPr>
+        <w:pStyle w:val="Caption"/>
+        <w:jc w:val="center"/>
+      </w:pPr>
+      <w:bookmarkStart w:id="67" w:name="_Toc136453428"/>
+      <w:r>
+        <w:t xml:space="preserve">Slika </w:t>
+      </w:r>
+      <w:fldSimple w:instr=" SEQ Slika \* ARABIC ">
+        <w:r>
+          <w:rPr>
+            <w:noProof/>
+          </w:rPr>
+          <w:t>27</w:t>
+        </w:r>
+      </w:fldSimple>
+      <w:r>
+        <w:t>: Prvi rezultati SonarQube za klasifikacijo</w:t>
+      </w:r>
+      <w:bookmarkEnd w:id="67"/>
     </w:p>
     <w:p>
       <w:pPr>
         <w:jc w:val="both"/>
       </w:pPr>
       <w:r>
-        <w:t>Klasifikacijski model gostimo na Firebase Functions. Firebase Functions je FaaS – Functions as a Service, zaradi česar je naš model izpostavljen kot funkcija, dostopna preko http protokola.</w:t>
-      </w:r>
-      <w:r>
-        <w:t xml:space="preserve"> </w:t>
-      </w:r>
-    </w:p>
-    <w:p>
-      <w:pPr>
-        <w:pStyle w:val="Heading3"/>
-      </w:pPr>
-      <w:bookmarkStart w:id="53" w:name="_Toc136359211"/>
-      <w:r>
-        <w:t>Postopek namestitve</w:t>
-      </w:r>
-      <w:bookmarkEnd w:id="53"/>
-    </w:p>
-    <w:p>
-      <w:pPr>
-        <w:jc w:val="both"/>
-      </w:pPr>
-      <w:r>
-        <w:t xml:space="preserve">Za namestitev je potrebno naš projekt inicializirati, kar smo naredili s pomočjo Nodejs in ukaza </w:t>
-      </w:r>
-      <w:r>
-        <w:t xml:space="preserve">firebase </w:t>
-      </w:r>
-      <w:r>
-        <w:t>init</w:t>
-      </w:r>
-      <w:r>
-        <w:t xml:space="preserve"> function</w:t>
-      </w:r>
-      <w:r>
-        <w:t xml:space="preserve"> v našem korenskem direktoriju</w:t>
+        <w:t>Ob pregledu nekaterih predlogov SonarQube-a smo ugotovili, da vsi niso smiselni</w:t>
+      </w:r>
+      <w:r>
+        <w:t xml:space="preserve">. SonarQube je </w:t>
+      </w:r>
+      <w:r>
+        <w:t xml:space="preserve">namreč želel, da izbrišemo zakomentirane </w:t>
+      </w:r>
+      <w:r>
+        <w:t>dele kode,</w:t>
+      </w:r>
+      <w:r>
+        <w:t xml:space="preserve"> kar pa mi ne želimo. Nekateri deli kode se morejo zagnati zgolj enkrat na začetku in se takrat </w:t>
+      </w:r>
+      <w:r>
+        <w:t xml:space="preserve">tudi </w:t>
+      </w:r>
+      <w:r>
+        <w:t>odkomentirajo</w:t>
       </w:r>
       <w:r>
         <w:t>.</w:t>
       </w:r>
       <w:r>
-        <w:t xml:space="preserve"> Pred inicializacijo ali tekom inicializacije se je potrebno prijaviti s firebase računom.</w:t>
-      </w:r>
-      <w:r>
-        <w:t xml:space="preserve"> V procesu inicializacije smo izbrali python programski jezik.</w:t>
-      </w:r>
-      <w:r>
-        <w:t xml:space="preserve"> </w:t>
-      </w:r>
-      <w:r>
-        <w:t xml:space="preserve">V requirements.txt datoteko, ki se nam ustvari, zapišemo vse knjižnice, ki jih potrebujemo </w:t>
-      </w:r>
-      <w:r>
-        <w:t>za model. Nato v main.py zapišemo kaj želimo, da se zgodi, ko je naša funkcija poklicana. V našem primeru želimo, da se model naloži iz datot</w:t>
-      </w:r>
-      <w:r>
-        <w:t>ek in nato klasificira rastlino na sliki, ki jo pridobi kot telo zahteve v base64 formatu. Kot zadnje zapišemo, kaj želimo, da se vrne</w:t>
-      </w:r>
-      <w:r>
-        <w:t xml:space="preserve"> kot odgovor na zahtevo. V našem primeru smo kot odgovor zapisali rezultat klasifikacije.</w:t>
-      </w:r>
-      <w:r>
-        <w:t xml:space="preserve"> Takšno funkcijo lahko nato uporabimo z emulatorjem ali pa jo namestimo na Google Cloud Functions. Za zagon emulatorja preprosto vpišemo ukaz firebase emulators:start, </w:t>
-      </w:r>
-      <w:r>
-        <w:t xml:space="preserve">kjer se nam nato v konzoli izpiše naslov, kjer je naš emulator dostopen. Za namestitev Firebase Function-ov na Google Cloud Functions uporabimo ukaz </w:t>
-      </w:r>
-      <w:r>
-        <w:t xml:space="preserve">firebase deploy --only functions Z </w:t>
-      </w:r>
+        <w:t xml:space="preserve"> Zaradi tega smo takšne predloge označili kot </w:t>
+      </w:r>
+      <w:r>
+        <w:t xml:space="preserve">»Info« namesto »Major« in označili kot </w:t>
+      </w:r>
+      <w:r>
+        <w:t>»</w:t>
+      </w:r>
+      <w:r>
+        <w:t>False positive</w:t>
+      </w:r>
+      <w:r>
+        <w:t>«, saj ne smatramo tega kot napake.</w:t>
+      </w:r>
+    </w:p>
+    <w:p>
+      <w:pPr>
+        <w:keepNext/>
+        <w:jc w:val="center"/>
+      </w:pPr>
+      <w:r>
+        <w:drawing>
+          <wp:inline distT="0" distB="0" distL="0" distR="0" wp14:anchorId="766DBE9F" wp14:editId="31F08768">
+            <wp:extent cx="5044440" cy="3296826"/>
+            <wp:effectExtent l="0" t="0" r="3810" b="0"/>
+            <wp:docPr id="415879628" name="Picture 415879628" descr="A screenshot of a computer&#10;&#10;Description automatically generated with medium confidence"/>
+            <wp:cNvGraphicFramePr>
+              <a:graphicFrameLocks xmlns:a="http://schemas.openxmlformats.org/drawingml/2006/main" noChangeAspect="1"/>
+            </wp:cNvGraphicFramePr>
+            <a:graphic xmlns:a="http://schemas.openxmlformats.org/drawingml/2006/main">
+              <a:graphicData uri="http://schemas.openxmlformats.org/drawingml/2006/picture">
+                <pic:pic xmlns:pic="http://schemas.openxmlformats.org/drawingml/2006/picture">
+                  <pic:nvPicPr>
+                    <pic:cNvPr id="415879628" name="Picture 1" descr="A screenshot of a computer&#10;&#10;Description automatically generated with medium confidence"/>
+                    <pic:cNvPicPr/>
+                  </pic:nvPicPr>
+                  <pic:blipFill>
+                    <a:blip r:embed="rId37"/>
+                    <a:stretch>
+                      <a:fillRect/>
+                    </a:stretch>
+                  </pic:blipFill>
+                  <pic:spPr>
+                    <a:xfrm>
+                      <a:off x="0" y="0"/>
+                      <a:ext cx="5050249" cy="3300623"/>
+                    </a:xfrm>
+                    <a:prstGeom prst="rect">
+                      <a:avLst/>
+                    </a:prstGeom>
+                  </pic:spPr>
+                </pic:pic>
+              </a:graphicData>
+            </a:graphic>
+          </wp:inline>
+        </w:drawing>
+      </w:r>
+    </w:p>
+    <w:p>
+      <w:pPr>
+        <w:pStyle w:val="Caption"/>
+        <w:jc w:val="center"/>
+      </w:pPr>
+      <w:bookmarkStart w:id="68" w:name="_Toc136453429"/>
+      <w:r>
+        <w:t xml:space="preserve">Slika </w:t>
+      </w:r>
+      <w:fldSimple w:instr=" SEQ Slika \* ARABIC ">
+        <w:r>
+          <w:rPr>
+            <w:noProof/>
+          </w:rPr>
+          <w:t>28</w:t>
+        </w:r>
+      </w:fldSimple>
+      <w:r>
+        <w:t>: Predlog SonarQube za zakomentirano kodo</w:t>
+      </w:r>
+      <w:bookmarkEnd w:id="68"/>
+    </w:p>
+    <w:p>
+      <w:r>
+        <w:t xml:space="preserve">Po </w:t>
+      </w:r>
+      <w:r>
+        <w:t xml:space="preserve">pregledu vseh </w:t>
+      </w:r>
+      <w:r>
+        <w:t xml:space="preserve">predlogov, hroščev in </w:t>
+      </w:r>
+      <w:r>
+        <w:t xml:space="preserve">code smell-ov, </w:t>
+      </w:r>
+      <w:r>
+        <w:t xml:space="preserve">imamo kodo brez </w:t>
+      </w:r>
+      <w:r>
+        <w:t xml:space="preserve">hroščev, code smell-ov in </w:t>
+      </w:r>
+      <w:r>
+        <w:t>varnostno kritičnih delov kode.</w:t>
+      </w:r>
+    </w:p>
+    <w:p>
+      <w:pPr>
+        <w:keepNext/>
+        <w:jc w:val="center"/>
+      </w:pPr>
       <w:r>
         <w:lastRenderedPageBreak/>
-        <w:t>ukazom –only povemo, da naj se namestijo samo Firebase Functions in ne vse ostale storitve, ki jih Firebase ponu</w:t>
-      </w:r>
-      <w:r>
-        <w:t>ja.</w:t>
-      </w:r>
+        <w:drawing>
+          <wp:inline distT="0" distB="0" distL="0" distR="0" wp14:anchorId="3AC53F22" wp14:editId="1A11F3DE">
+            <wp:extent cx="5234940" cy="2397076"/>
+            <wp:effectExtent l="0" t="0" r="3810" b="3810"/>
+            <wp:docPr id="1530102285" name="Picture 1530102285" descr="A screenshot of a computer&#10;&#10;Description automatically generated"/>
+            <wp:cNvGraphicFramePr>
+              <a:graphicFrameLocks xmlns:a="http://schemas.openxmlformats.org/drawingml/2006/main" noChangeAspect="1"/>
+            </wp:cNvGraphicFramePr>
+            <a:graphic xmlns:a="http://schemas.openxmlformats.org/drawingml/2006/main">
+              <a:graphicData uri="http://schemas.openxmlformats.org/drawingml/2006/picture">
+                <pic:pic xmlns:pic="http://schemas.openxmlformats.org/drawingml/2006/picture">
+                  <pic:nvPicPr>
+                    <pic:cNvPr id="1530102285" name="Picture 1" descr="A screenshot of a computer&#10;&#10;Description automatically generated"/>
+                    <pic:cNvPicPr/>
+                  </pic:nvPicPr>
+                  <pic:blipFill>
+                    <a:blip r:embed="rId38"/>
+                    <a:stretch>
+                      <a:fillRect/>
+                    </a:stretch>
+                  </pic:blipFill>
+                  <pic:spPr>
+                    <a:xfrm>
+                      <a:off x="0" y="0"/>
+                      <a:ext cx="5239650" cy="2399233"/>
+                    </a:xfrm>
+                    <a:prstGeom prst="rect">
+                      <a:avLst/>
+                    </a:prstGeom>
+                  </pic:spPr>
+                </pic:pic>
+              </a:graphicData>
+            </a:graphic>
+          </wp:inline>
+        </w:drawing>
+      </w:r>
+    </w:p>
+    <w:p>
+      <w:pPr>
+        <w:pStyle w:val="Caption"/>
+        <w:jc w:val="center"/>
+      </w:pPr>
+      <w:bookmarkStart w:id="69" w:name="_Toc136453430"/>
+      <w:r>
+        <w:t xml:space="preserve">Slika </w:t>
+      </w:r>
+      <w:fldSimple w:instr=" SEQ Slika \* ARABIC ">
+        <w:r>
+          <w:rPr>
+            <w:noProof/>
+          </w:rPr>
+          <w:t>29</w:t>
+        </w:r>
+      </w:fldSimple>
+      <w:r>
+        <w:t>: Status klasifikacije SonarQube-a po popravkih kode</w:t>
+      </w:r>
+      <w:bookmarkEnd w:id="69"/>
     </w:p>
     <w:sectPr>
       <w:pgSz w:w="11906" w:h="16838"/>
@@ -9151,7 +11069,6 @@
   <w:style w:type="character" w:default="1" w:styleId="DefaultParagraphFont">
     <w:name w:val="Default Paragraph Font"/>
     <w:uiPriority w:val="1"/>
-    <w:semiHidden/>
     <w:unhideWhenUsed/>
   </w:style>
   <w:style w:type="table" w:default="1" w:styleId="TableNormal">
@@ -9431,6 +11348,18 @@
     <w:semiHidden/>
     <w:rsid w:val="00EC7BCE"/>
   </w:style>
+  <w:style w:type="character" w:styleId="UnresolvedMention">
+    <w:name w:val="Unresolved Mention"/>
+    <w:basedOn w:val="DefaultParagraphFont"/>
+    <w:uiPriority w:val="99"/>
+    <w:semiHidden/>
+    <w:unhideWhenUsed/>
+    <w:rsid w:val="0019115B"/>
+    <w:rPr>
+      <w:color w:val="605E5C"/>
+      <w:shd w:val="clear" w:color="auto" w:fill="E1DFDD"/>
+    </w:rPr>
+  </w:style>
 </w:styles>
 </file>
 
@@ -9609,6 +11538,7 @@
     <w:rsid w:val="00217521"/>
     <w:rsid w:val="002A6587"/>
     <w:rsid w:val="00991735"/>
+    <w:rsid w:val="00AA0696"/>
     <w:rsid w:val="00AC3C5A"/>
   </w:rsids>
   <m:mathPr>

--- a/Documentation/BotaniAI_ProjektnaDokumentacija.docx
+++ b/Documentation/BotaniAI_ProjektnaDokumentacija.docx
@@ -2,6 +2,8 @@
 <file path=word/document.xml><?xml version="1.0" encoding="utf-8"?>
 <w:document xmlns:wpc="http://schemas.microsoft.com/office/word/2010/wordprocessingCanvas" xmlns:cx="http://schemas.microsoft.com/office/drawing/2014/chartex" xmlns:cx1="http://schemas.microsoft.com/office/drawing/2015/9/8/chartex" xmlns:cx2="http://schemas.microsoft.com/office/drawing/2015/10/21/chartex" xmlns:cx3="http://schemas.microsoft.com/office/drawing/2016/5/9/chartex" xmlns:cx4="http://schemas.microsoft.com/office/drawing/2016/5/10/chartex" xmlns:cx5="http://schemas.microsoft.com/office/drawing/2016/5/11/chartex" xmlns:cx6="http://schemas.microsoft.com/office/drawing/2016/5/12/chartex" xmlns:cx7="http://schemas.microsoft.com/office/drawing/2016/5/13/chartex" xmlns:cx8="http://schemas.microsoft.com/office/drawing/2016/5/14/chartex" xmlns:mc="http://schemas.openxmlformats.org/markup-compatibility/2006" xmlns:aink="http://schemas.microsoft.com/office/drawing/2016/ink" xmlns:am3d="http://schemas.microsoft.com/office/drawing/2017/model3d" xmlns:o="urn:schemas-microsoft-com:office:office" xmlns:oel="http://schemas.microsoft.com/office/2019/extlst" xmlns:r="http://schemas.openxmlformats.org/officeDocument/2006/relationships" xmlns:m="http://schemas.openxmlformats.org/officeDocument/2006/math" xmlns:v="urn:schemas-microsoft-com:vml" xmlns:wp14="http://schemas.microsoft.com/office/word/2010/wordprocessingDrawing" xmlns:wp="http://schemas.openxmlformats.org/drawingml/2006/wordprocessingDrawing" xmlns:w10="urn:schemas-microsoft-com:office:word" xmlns:w="http://schemas.openxmlformats.org/wordprocessingml/2006/main" xmlns:w14="http://schemas.microsoft.com/office/word/2010/wordml" xmlns:w15="http://schemas.microsoft.com/office/word/2012/wordml" xmlns:w16cex="http://schemas.microsoft.com/office/word/2018/wordml/cex" xmlns:w16cid="http://schemas.microsoft.com/office/word/2016/wordml/cid" xmlns:w16="http://schemas.microsoft.com/office/word/2018/wordml" xmlns:w16du="http://schemas.microsoft.com/office/word/2023/wordml/word16du" xmlns:w16sdtdh="http://schemas.microsoft.com/office/word/2020/wordml/sdtdatahash" xmlns:w16se="http://schemas.microsoft.com/office/word/2015/wordml/symex" xmlns:wpg="http://schemas.microsoft.com/office/word/2010/wordprocessingGroup" xmlns:wpi="http://schemas.microsoft.com/office/word/2010/wordprocessingInk" xmlns:wne="http://schemas.microsoft.com/office/word/2006/wordml" xmlns:wps="http://schemas.microsoft.com/office/word/2010/wordprocessingShape" mc:Ignorable="w14 w15 w16se w16cid w16 w16cex w16sdtdh wp14">
   <w:body>
+    <w:bookmarkStart w:id="0" w:name="_Hlk136876108" w:displacedByCustomXml="next"/>
+    <w:bookmarkEnd w:id="0" w:displacedByCustomXml="next"/>
     <w:sdt>
       <w:sdtPr>
         <w:rPr>
@@ -122,7 +124,6 @@
             <w:dataBinding w:prefixMappings="xmlns:ns0='http://purl.org/dc/elements/1.1/' xmlns:ns1='http://schemas.openxmlformats.org/package/2006/metadata/core-properties' " w:xpath="/ns1:coreProperties[1]/ns0:subject[1]" w:storeItemID="{6C3C8BC8-F283-45AE-878A-BAB7291924A1}"/>
             <w:text/>
           </w:sdtPr>
-          <w:sdtEndPr/>
           <w:sdtContent>
             <w:p>
               <w:pPr>
@@ -247,7 +248,6 @@
                                     <w:calendar w:val="gregorian"/>
                                   </w:date>
                                 </w:sdtPr>
-                                <w:sdtEndPr/>
                                 <w:sdtContent>
                                   <w:p>
                                     <w:pPr>
@@ -293,7 +293,6 @@
                                     <w:dataBinding w:prefixMappings="xmlns:ns0='http://schemas.openxmlformats.org/officeDocument/2006/extended-properties' " w:xpath="/ns0:Properties[1]/ns0:Company[1]" w:storeItemID="{6668398D-A668-4E3E-A5EB-62B293D839F1}"/>
                                     <w:text/>
                                   </w:sdtPr>
-                                  <w:sdtEndPr/>
                                   <w:sdtContent>
                                     <w:r>
                                       <w:rPr>
@@ -396,7 +395,6 @@
                               <w:calendar w:val="gregorian"/>
                             </w:date>
                           </w:sdtPr>
-                          <w:sdtEndPr/>
                           <w:sdtContent>
                             <w:p>
                               <w:pPr>
@@ -442,7 +440,6 @@
                               <w:dataBinding w:prefixMappings="xmlns:ns0='http://schemas.openxmlformats.org/officeDocument/2006/extended-properties' " w:xpath="/ns0:Properties[1]/ns0:Company[1]" w:storeItemID="{6668398D-A668-4E3E-A5EB-62B293D839F1}"/>
                               <w:text/>
                             </w:sdtPr>
-                            <w:sdtEndPr/>
                             <w:sdtContent>
                               <w:r>
                                 <w:rPr>
@@ -577,7 +574,7 @@
           <w:r>
             <w:fldChar w:fldCharType="separate"/>
           </w:r>
-          <w:hyperlink w:anchor="_Toc136453331" w:history="1">
+          <w:hyperlink w:anchor="_Toc136880352" w:history="1">
             <w:r>
               <w:rPr>
                 <w:rStyle w:val="Hyperlink"/>
@@ -604,7 +601,7 @@
                 <w:noProof/>
                 <w:webHidden/>
               </w:rPr>
-              <w:instrText xml:space="preserve"> PAGEREF _Toc136453331 \h </w:instrText>
+              <w:instrText xml:space="preserve"> PAGEREF _Toc136880352 \h </w:instrText>
             </w:r>
             <w:r>
               <w:rPr>
@@ -649,7 +646,7 @@
               <w14:ligatures w14:val="standardContextual"/>
             </w:rPr>
           </w:pPr>
-          <w:hyperlink w:anchor="_Toc136453332" w:history="1">
+          <w:hyperlink w:anchor="_Toc136880353" w:history="1">
             <w:r>
               <w:rPr>
                 <w:rStyle w:val="Hyperlink"/>
@@ -676,7 +673,7 @@
                 <w:noProof/>
                 <w:webHidden/>
               </w:rPr>
-              <w:instrText xml:space="preserve"> PAGEREF _Toc136453332 \h </w:instrText>
+              <w:instrText xml:space="preserve"> PAGEREF _Toc136880353 \h </w:instrText>
             </w:r>
             <w:r>
               <w:rPr>
@@ -721,7 +718,7 @@
               <w14:ligatures w14:val="standardContextual"/>
             </w:rPr>
           </w:pPr>
-          <w:hyperlink w:anchor="_Toc136453333" w:history="1">
+          <w:hyperlink w:anchor="_Toc136880354" w:history="1">
             <w:r>
               <w:rPr>
                 <w:rStyle w:val="Hyperlink"/>
@@ -748,7 +745,7 @@
                 <w:noProof/>
                 <w:webHidden/>
               </w:rPr>
-              <w:instrText xml:space="preserve"> PAGEREF _Toc136453333 \h </w:instrText>
+              <w:instrText xml:space="preserve"> PAGEREF _Toc136880354 \h </w:instrText>
             </w:r>
             <w:r>
               <w:rPr>
@@ -793,7 +790,7 @@
               <w14:ligatures w14:val="standardContextual"/>
             </w:rPr>
           </w:pPr>
-          <w:hyperlink w:anchor="_Toc136453334" w:history="1">
+          <w:hyperlink w:anchor="_Toc136880355" w:history="1">
             <w:r>
               <w:rPr>
                 <w:rStyle w:val="Hyperlink"/>
@@ -820,7 +817,7 @@
                 <w:noProof/>
                 <w:webHidden/>
               </w:rPr>
-              <w:instrText xml:space="preserve"> PAGEREF _Toc136453334 \h </w:instrText>
+              <w:instrText xml:space="preserve"> PAGEREF _Toc136880355 \h </w:instrText>
             </w:r>
             <w:r>
               <w:rPr>
@@ -865,7 +862,7 @@
               <w14:ligatures w14:val="standardContextual"/>
             </w:rPr>
           </w:pPr>
-          <w:hyperlink w:anchor="_Toc136453335" w:history="1">
+          <w:hyperlink w:anchor="_Toc136880356" w:history="1">
             <w:r>
               <w:rPr>
                 <w:rStyle w:val="Hyperlink"/>
@@ -892,7 +889,7 @@
                 <w:noProof/>
                 <w:webHidden/>
               </w:rPr>
-              <w:instrText xml:space="preserve"> PAGEREF _Toc136453335 \h </w:instrText>
+              <w:instrText xml:space="preserve"> PAGEREF _Toc136880356 \h </w:instrText>
             </w:r>
             <w:r>
               <w:rPr>
@@ -937,7 +934,7 @@
               <w14:ligatures w14:val="standardContextual"/>
             </w:rPr>
           </w:pPr>
-          <w:hyperlink w:anchor="_Toc136453336" w:history="1">
+          <w:hyperlink w:anchor="_Toc136880357" w:history="1">
             <w:r>
               <w:rPr>
                 <w:rStyle w:val="Hyperlink"/>
@@ -964,7 +961,7 @@
                 <w:noProof/>
                 <w:webHidden/>
               </w:rPr>
-              <w:instrText xml:space="preserve"> PAGEREF _Toc136453336 \h </w:instrText>
+              <w:instrText xml:space="preserve"> PAGEREF _Toc136880357 \h </w:instrText>
             </w:r>
             <w:r>
               <w:rPr>
@@ -1009,7 +1006,7 @@
               <w14:ligatures w14:val="standardContextual"/>
             </w:rPr>
           </w:pPr>
-          <w:hyperlink w:anchor="_Toc136453337" w:history="1">
+          <w:hyperlink w:anchor="_Toc136880358" w:history="1">
             <w:r>
               <w:rPr>
                 <w:rStyle w:val="Hyperlink"/>
@@ -1036,7 +1033,7 @@
                 <w:noProof/>
                 <w:webHidden/>
               </w:rPr>
-              <w:instrText xml:space="preserve"> PAGEREF _Toc136453337 \h </w:instrText>
+              <w:instrText xml:space="preserve"> PAGEREF _Toc136880358 \h </w:instrText>
             </w:r>
             <w:r>
               <w:rPr>
@@ -1081,7 +1078,7 @@
               <w14:ligatures w14:val="standardContextual"/>
             </w:rPr>
           </w:pPr>
-          <w:hyperlink w:anchor="_Toc136453338" w:history="1">
+          <w:hyperlink w:anchor="_Toc136880359" w:history="1">
             <w:r>
               <w:rPr>
                 <w:rStyle w:val="Hyperlink"/>
@@ -1108,7 +1105,7 @@
                 <w:noProof/>
                 <w:webHidden/>
               </w:rPr>
-              <w:instrText xml:space="preserve"> PAGEREF _Toc136453338 \h </w:instrText>
+              <w:instrText xml:space="preserve"> PAGEREF _Toc136880359 \h </w:instrText>
             </w:r>
             <w:r>
               <w:rPr>
@@ -1153,7 +1150,7 @@
               <w14:ligatures w14:val="standardContextual"/>
             </w:rPr>
           </w:pPr>
-          <w:hyperlink w:anchor="_Toc136453339" w:history="1">
+          <w:hyperlink w:anchor="_Toc136880360" w:history="1">
             <w:r>
               <w:rPr>
                 <w:rStyle w:val="Hyperlink"/>
@@ -1180,7 +1177,7 @@
                 <w:noProof/>
                 <w:webHidden/>
               </w:rPr>
-              <w:instrText xml:space="preserve"> PAGEREF _Toc136453339 \h </w:instrText>
+              <w:instrText xml:space="preserve"> PAGEREF _Toc136880360 \h </w:instrText>
             </w:r>
             <w:r>
               <w:rPr>
@@ -1225,7 +1222,7 @@
               <w14:ligatures w14:val="standardContextual"/>
             </w:rPr>
           </w:pPr>
-          <w:hyperlink w:anchor="_Toc136453340" w:history="1">
+          <w:hyperlink w:anchor="_Toc136880361" w:history="1">
             <w:r>
               <w:rPr>
                 <w:rStyle w:val="Hyperlink"/>
@@ -1252,7 +1249,7 @@
                 <w:noProof/>
                 <w:webHidden/>
               </w:rPr>
-              <w:instrText xml:space="preserve"> PAGEREF _Toc136453340 \h </w:instrText>
+              <w:instrText xml:space="preserve"> PAGEREF _Toc136880361 \h </w:instrText>
             </w:r>
             <w:r>
               <w:rPr>
@@ -1297,7 +1294,7 @@
               <w14:ligatures w14:val="standardContextual"/>
             </w:rPr>
           </w:pPr>
-          <w:hyperlink w:anchor="_Toc136453341" w:history="1">
+          <w:hyperlink w:anchor="_Toc136880362" w:history="1">
             <w:r>
               <w:rPr>
                 <w:rStyle w:val="Hyperlink"/>
@@ -1324,7 +1321,7 @@
                 <w:noProof/>
                 <w:webHidden/>
               </w:rPr>
-              <w:instrText xml:space="preserve"> PAGEREF _Toc136453341 \h </w:instrText>
+              <w:instrText xml:space="preserve"> PAGEREF _Toc136880362 \h </w:instrText>
             </w:r>
             <w:r>
               <w:rPr>
@@ -1344,7 +1341,7 @@
                 <w:noProof/>
                 <w:webHidden/>
               </w:rPr>
-              <w:t>9</w:t>
+              <w:t>10</w:t>
             </w:r>
             <w:r>
               <w:rPr>
@@ -1369,7 +1366,7 @@
               <w14:ligatures w14:val="standardContextual"/>
             </w:rPr>
           </w:pPr>
-          <w:hyperlink w:anchor="_Toc136453342" w:history="1">
+          <w:hyperlink w:anchor="_Toc136880363" w:history="1">
             <w:r>
               <w:rPr>
                 <w:rStyle w:val="Hyperlink"/>
@@ -1396,7 +1393,7 @@
                 <w:noProof/>
                 <w:webHidden/>
               </w:rPr>
-              <w:instrText xml:space="preserve"> PAGEREF _Toc136453342 \h </w:instrText>
+              <w:instrText xml:space="preserve"> PAGEREF _Toc136880363 \h </w:instrText>
             </w:r>
             <w:r>
               <w:rPr>
@@ -1416,7 +1413,7 @@
                 <w:noProof/>
                 <w:webHidden/>
               </w:rPr>
-              <w:t>9</w:t>
+              <w:t>10</w:t>
             </w:r>
             <w:r>
               <w:rPr>
@@ -1441,7 +1438,7 @@
               <w14:ligatures w14:val="standardContextual"/>
             </w:rPr>
           </w:pPr>
-          <w:hyperlink w:anchor="_Toc136453343" w:history="1">
+          <w:hyperlink w:anchor="_Toc136880364" w:history="1">
             <w:r>
               <w:rPr>
                 <w:rStyle w:val="Hyperlink"/>
@@ -1468,7 +1465,7 @@
                 <w:noProof/>
                 <w:webHidden/>
               </w:rPr>
-              <w:instrText xml:space="preserve"> PAGEREF _Toc136453343 \h </w:instrText>
+              <w:instrText xml:space="preserve"> PAGEREF _Toc136880364 \h </w:instrText>
             </w:r>
             <w:r>
               <w:rPr>
@@ -1488,7 +1485,7 @@
                 <w:noProof/>
                 <w:webHidden/>
               </w:rPr>
-              <w:t>10</w:t>
+              <w:t>11</w:t>
             </w:r>
             <w:r>
               <w:rPr>
@@ -1513,13 +1510,13 @@
               <w14:ligatures w14:val="standardContextual"/>
             </w:rPr>
           </w:pPr>
-          <w:hyperlink w:anchor="_Toc136453344" w:history="1">
+          <w:hyperlink w:anchor="_Toc136880365" w:history="1">
             <w:r>
               <w:rPr>
                 <w:rStyle w:val="Hyperlink"/>
                 <w:noProof/>
               </w:rPr>
-              <w:t>Urejanje podatkov rastline v virtualnem vrtu</w:t>
+              <w:t>Dodajanje rastline v virtualni vrt</w:t>
             </w:r>
             <w:r>
               <w:rPr>
@@ -1540,7 +1537,7 @@
                 <w:noProof/>
                 <w:webHidden/>
               </w:rPr>
-              <w:instrText xml:space="preserve"> PAGEREF _Toc136453344 \h </w:instrText>
+              <w:instrText xml:space="preserve"> PAGEREF _Toc136880365 \h </w:instrText>
             </w:r>
             <w:r>
               <w:rPr>
@@ -1560,7 +1557,7 @@
                 <w:noProof/>
                 <w:webHidden/>
               </w:rPr>
-              <w:t>11</w:t>
+              <w:t>12</w:t>
             </w:r>
             <w:r>
               <w:rPr>
@@ -1585,13 +1582,13 @@
               <w14:ligatures w14:val="standardContextual"/>
             </w:rPr>
           </w:pPr>
-          <w:hyperlink w:anchor="_Toc136453345" w:history="1">
+          <w:hyperlink w:anchor="_Toc136880366" w:history="1">
             <w:r>
               <w:rPr>
                 <w:rStyle w:val="Hyperlink"/>
                 <w:noProof/>
               </w:rPr>
-              <w:t>Izbris rastline iz virtualnega vrta</w:t>
+              <w:t>Urejanje rastline v virtualnem vrtu</w:t>
             </w:r>
             <w:r>
               <w:rPr>
@@ -1612,7 +1609,7 @@
                 <w:noProof/>
                 <w:webHidden/>
               </w:rPr>
-              <w:instrText xml:space="preserve"> PAGEREF _Toc136453345 \h </w:instrText>
+              <w:instrText xml:space="preserve"> PAGEREF _Toc136880366 \h </w:instrText>
             </w:r>
             <w:r>
               <w:rPr>
@@ -1632,7 +1629,7 @@
                 <w:noProof/>
                 <w:webHidden/>
               </w:rPr>
-              <w:t>12</w:t>
+              <w:t>13</w:t>
             </w:r>
             <w:r>
               <w:rPr>
@@ -1657,13 +1654,13 @@
               <w14:ligatures w14:val="standardContextual"/>
             </w:rPr>
           </w:pPr>
-          <w:hyperlink w:anchor="_Toc136453346" w:history="1">
+          <w:hyperlink w:anchor="_Toc136880367" w:history="1">
             <w:r>
               <w:rPr>
                 <w:rStyle w:val="Hyperlink"/>
                 <w:noProof/>
               </w:rPr>
-              <w:t>Pregled podrobnosti rastline</w:t>
+              <w:t>Izbris rastline iz virtualnega vrta</w:t>
             </w:r>
             <w:r>
               <w:rPr>
@@ -1684,7 +1681,7 @@
                 <w:noProof/>
                 <w:webHidden/>
               </w:rPr>
-              <w:instrText xml:space="preserve"> PAGEREF _Toc136453346 \h </w:instrText>
+              <w:instrText xml:space="preserve"> PAGEREF _Toc136880367 \h </w:instrText>
             </w:r>
             <w:r>
               <w:rPr>
@@ -1704,7 +1701,7 @@
                 <w:noProof/>
                 <w:webHidden/>
               </w:rPr>
-              <w:t>13</w:t>
+              <w:t>14</w:t>
             </w:r>
             <w:r>
               <w:rPr>
@@ -1729,12 +1726,84 @@
               <w14:ligatures w14:val="standardContextual"/>
             </w:rPr>
           </w:pPr>
-          <w:hyperlink w:anchor="_Toc136453347" w:history="1">
+          <w:hyperlink w:anchor="_Toc136880368" w:history="1">
             <w:r>
               <w:rPr>
                 <w:rStyle w:val="Hyperlink"/>
                 <w:noProof/>
               </w:rPr>
+              <w:t>Pregled podrobnosti rastline</w:t>
+            </w:r>
+            <w:r>
+              <w:rPr>
+                <w:noProof/>
+                <w:webHidden/>
+              </w:rPr>
+              <w:tab/>
+            </w:r>
+            <w:r>
+              <w:rPr>
+                <w:noProof/>
+                <w:webHidden/>
+              </w:rPr>
+              <w:fldChar w:fldCharType="begin"/>
+            </w:r>
+            <w:r>
+              <w:rPr>
+                <w:noProof/>
+                <w:webHidden/>
+              </w:rPr>
+              <w:instrText xml:space="preserve"> PAGEREF _Toc136880368 \h </w:instrText>
+            </w:r>
+            <w:r>
+              <w:rPr>
+                <w:noProof/>
+                <w:webHidden/>
+              </w:rPr>
+            </w:r>
+            <w:r>
+              <w:rPr>
+                <w:noProof/>
+                <w:webHidden/>
+              </w:rPr>
+              <w:fldChar w:fldCharType="separate"/>
+            </w:r>
+            <w:r>
+              <w:rPr>
+                <w:noProof/>
+                <w:webHidden/>
+              </w:rPr>
+              <w:t>15</w:t>
+            </w:r>
+            <w:r>
+              <w:rPr>
+                <w:noProof/>
+                <w:webHidden/>
+              </w:rPr>
+              <w:fldChar w:fldCharType="end"/>
+            </w:r>
+          </w:hyperlink>
+        </w:p>
+        <w:p>
+          <w:pPr>
+            <w:pStyle w:val="TOC2"/>
+            <w:tabs>
+              <w:tab w:val="right" w:leader="dot" w:pos="9016"/>
+            </w:tabs>
+            <w:rPr>
+              <w:rFonts w:eastAsiaTheme="minorEastAsia"/>
+              <w:noProof/>
+              <w:kern w:val="2"/>
+              <w:lang w:val="en-SI" w:eastAsia="en-SI"/>
+              <w14:ligatures w14:val="standardContextual"/>
+            </w:rPr>
+          </w:pPr>
+          <w:hyperlink w:anchor="_Toc136880369" w:history="1">
+            <w:r>
+              <w:rPr>
+                <w:rStyle w:val="Hyperlink"/>
+                <w:noProof/>
+              </w:rPr>
               <w:t>Beleženje zalivanja rastlin</w:t>
             </w:r>
             <w:r>
@@ -1756,7 +1825,7 @@
                 <w:noProof/>
                 <w:webHidden/>
               </w:rPr>
-              <w:instrText xml:space="preserve"> PAGEREF _Toc136453347 \h </w:instrText>
+              <w:instrText xml:space="preserve"> PAGEREF _Toc136880369 \h </w:instrText>
             </w:r>
             <w:r>
               <w:rPr>
@@ -1776,7 +1845,7 @@
                 <w:noProof/>
                 <w:webHidden/>
               </w:rPr>
-              <w:t>14</w:t>
+              <w:t>16</w:t>
             </w:r>
             <w:r>
               <w:rPr>
@@ -1801,7 +1870,7 @@
               <w14:ligatures w14:val="standardContextual"/>
             </w:rPr>
           </w:pPr>
-          <w:hyperlink w:anchor="_Toc136453348" w:history="1">
+          <w:hyperlink w:anchor="_Toc136880370" w:history="1">
             <w:r>
               <w:rPr>
                 <w:rStyle w:val="Hyperlink"/>
@@ -1828,7 +1897,7 @@
                 <w:noProof/>
                 <w:webHidden/>
               </w:rPr>
-              <w:instrText xml:space="preserve"> PAGEREF _Toc136453348 \h </w:instrText>
+              <w:instrText xml:space="preserve"> PAGEREF _Toc136880370 \h </w:instrText>
             </w:r>
             <w:r>
               <w:rPr>
@@ -1848,7 +1917,7 @@
                 <w:noProof/>
                 <w:webHidden/>
               </w:rPr>
-              <w:t>15</w:t>
+              <w:t>17</w:t>
             </w:r>
             <w:r>
               <w:rPr>
@@ -1873,7 +1942,7 @@
               <w14:ligatures w14:val="standardContextual"/>
             </w:rPr>
           </w:pPr>
-          <w:hyperlink w:anchor="_Toc136453349" w:history="1">
+          <w:hyperlink w:anchor="_Toc136880371" w:history="1">
             <w:r>
               <w:rPr>
                 <w:rStyle w:val="Hyperlink"/>
@@ -1900,7 +1969,7 @@
                 <w:noProof/>
                 <w:webHidden/>
               </w:rPr>
-              <w:instrText xml:space="preserve"> PAGEREF _Toc136453349 \h </w:instrText>
+              <w:instrText xml:space="preserve"> PAGEREF _Toc136880371 \h </w:instrText>
             </w:r>
             <w:r>
               <w:rPr>
@@ -1920,7 +1989,7 @@
                 <w:noProof/>
                 <w:webHidden/>
               </w:rPr>
-              <w:t>15</w:t>
+              <w:t>17</w:t>
             </w:r>
             <w:r>
               <w:rPr>
@@ -1945,7 +2014,7 @@
               <w14:ligatures w14:val="standardContextual"/>
             </w:rPr>
           </w:pPr>
-          <w:hyperlink w:anchor="_Toc136453350" w:history="1">
+          <w:hyperlink w:anchor="_Toc136880372" w:history="1">
             <w:r>
               <w:rPr>
                 <w:rStyle w:val="Hyperlink"/>
@@ -1972,7 +2041,7 @@
                 <w:noProof/>
                 <w:webHidden/>
               </w:rPr>
-              <w:instrText xml:space="preserve"> PAGEREF _Toc136453350 \h </w:instrText>
+              <w:instrText xml:space="preserve"> PAGEREF _Toc136880372 \h </w:instrText>
             </w:r>
             <w:r>
               <w:rPr>
@@ -1992,7 +2061,7 @@
                 <w:noProof/>
                 <w:webHidden/>
               </w:rPr>
-              <w:t>15</w:t>
+              <w:t>17</w:t>
             </w:r>
             <w:r>
               <w:rPr>
@@ -2017,7 +2086,7 @@
               <w14:ligatures w14:val="standardContextual"/>
             </w:rPr>
           </w:pPr>
-          <w:hyperlink w:anchor="_Toc136453351" w:history="1">
+          <w:hyperlink w:anchor="_Toc136880373" w:history="1">
             <w:r>
               <w:rPr>
                 <w:rStyle w:val="Hyperlink"/>
@@ -2044,7 +2113,7 @@
                 <w:noProof/>
                 <w:webHidden/>
               </w:rPr>
-              <w:instrText xml:space="preserve"> PAGEREF _Toc136453351 \h </w:instrText>
+              <w:instrText xml:space="preserve"> PAGEREF _Toc136880373 \h </w:instrText>
             </w:r>
             <w:r>
               <w:rPr>
@@ -2064,7 +2133,7 @@
                 <w:noProof/>
                 <w:webHidden/>
               </w:rPr>
-              <w:t>17</w:t>
+              <w:t>19</w:t>
             </w:r>
             <w:r>
               <w:rPr>
@@ -2089,7 +2158,7 @@
               <w14:ligatures w14:val="standardContextual"/>
             </w:rPr>
           </w:pPr>
-          <w:hyperlink w:anchor="_Toc136453352" w:history="1">
+          <w:hyperlink w:anchor="_Toc136880374" w:history="1">
             <w:r>
               <w:rPr>
                 <w:rStyle w:val="Hyperlink"/>
@@ -2116,7 +2185,7 @@
                 <w:noProof/>
                 <w:webHidden/>
               </w:rPr>
-              <w:instrText xml:space="preserve"> PAGEREF _Toc136453352 \h </w:instrText>
+              <w:instrText xml:space="preserve"> PAGEREF _Toc136880374 \h </w:instrText>
             </w:r>
             <w:r>
               <w:rPr>
@@ -2136,7 +2205,7 @@
                 <w:noProof/>
                 <w:webHidden/>
               </w:rPr>
-              <w:t>18</w:t>
+              <w:t>19</w:t>
             </w:r>
             <w:r>
               <w:rPr>
@@ -2161,7 +2230,7 @@
               <w14:ligatures w14:val="standardContextual"/>
             </w:rPr>
           </w:pPr>
-          <w:hyperlink w:anchor="_Toc136453353" w:history="1">
+          <w:hyperlink w:anchor="_Toc136880375" w:history="1">
             <w:r>
               <w:rPr>
                 <w:rStyle w:val="Hyperlink"/>
@@ -2188,7 +2257,7 @@
                 <w:noProof/>
                 <w:webHidden/>
               </w:rPr>
-              <w:instrText xml:space="preserve"> PAGEREF _Toc136453353 \h </w:instrText>
+              <w:instrText xml:space="preserve"> PAGEREF _Toc136880375 \h </w:instrText>
             </w:r>
             <w:r>
               <w:rPr>
@@ -2208,7 +2277,7 @@
                 <w:noProof/>
                 <w:webHidden/>
               </w:rPr>
-              <w:t>19</w:t>
+              <w:t>20</w:t>
             </w:r>
             <w:r>
               <w:rPr>
@@ -2233,7 +2302,7 @@
               <w14:ligatures w14:val="standardContextual"/>
             </w:rPr>
           </w:pPr>
-          <w:hyperlink w:anchor="_Toc136453354" w:history="1">
+          <w:hyperlink w:anchor="_Toc136880376" w:history="1">
             <w:r>
               <w:rPr>
                 <w:rStyle w:val="Hyperlink"/>
@@ -2260,7 +2329,7 @@
                 <w:noProof/>
                 <w:webHidden/>
               </w:rPr>
-              <w:instrText xml:space="preserve"> PAGEREF _Toc136453354 \h </w:instrText>
+              <w:instrText xml:space="preserve"> PAGEREF _Toc136880376 \h </w:instrText>
             </w:r>
             <w:r>
               <w:rPr>
@@ -2280,7 +2349,7 @@
                 <w:noProof/>
                 <w:webHidden/>
               </w:rPr>
-              <w:t>19</w:t>
+              <w:t>20</w:t>
             </w:r>
             <w:r>
               <w:rPr>
@@ -2305,7 +2374,7 @@
               <w14:ligatures w14:val="standardContextual"/>
             </w:rPr>
           </w:pPr>
-          <w:hyperlink w:anchor="_Toc136453355" w:history="1">
+          <w:hyperlink w:anchor="_Toc136880377" w:history="1">
             <w:r>
               <w:rPr>
                 <w:rStyle w:val="Hyperlink"/>
@@ -2332,7 +2401,7 @@
                 <w:noProof/>
                 <w:webHidden/>
               </w:rPr>
-              <w:instrText xml:space="preserve"> PAGEREF _Toc136453355 \h </w:instrText>
+              <w:instrText xml:space="preserve"> PAGEREF _Toc136880377 \h </w:instrText>
             </w:r>
             <w:r>
               <w:rPr>
@@ -2352,7 +2421,7 @@
                 <w:noProof/>
                 <w:webHidden/>
               </w:rPr>
-              <w:t>19</w:t>
+              <w:t>21</w:t>
             </w:r>
             <w:r>
               <w:rPr>
@@ -2377,7 +2446,7 @@
               <w14:ligatures w14:val="standardContextual"/>
             </w:rPr>
           </w:pPr>
-          <w:hyperlink w:anchor="_Toc136453356" w:history="1">
+          <w:hyperlink w:anchor="_Toc136880378" w:history="1">
             <w:r>
               <w:rPr>
                 <w:rStyle w:val="Hyperlink"/>
@@ -2404,7 +2473,7 @@
                 <w:noProof/>
                 <w:webHidden/>
               </w:rPr>
-              <w:instrText xml:space="preserve"> PAGEREF _Toc136453356 \h </w:instrText>
+              <w:instrText xml:space="preserve"> PAGEREF _Toc136880378 \h </w:instrText>
             </w:r>
             <w:r>
               <w:rPr>
@@ -2424,7 +2493,79 @@
                 <w:noProof/>
                 <w:webHidden/>
               </w:rPr>
-              <w:t>19</w:t>
+              <w:t>21</w:t>
+            </w:r>
+            <w:r>
+              <w:rPr>
+                <w:noProof/>
+                <w:webHidden/>
+              </w:rPr>
+              <w:fldChar w:fldCharType="end"/>
+            </w:r>
+          </w:hyperlink>
+        </w:p>
+        <w:p>
+          <w:pPr>
+            <w:pStyle w:val="TOC2"/>
+            <w:tabs>
+              <w:tab w:val="right" w:leader="dot" w:pos="9016"/>
+            </w:tabs>
+            <w:rPr>
+              <w:rFonts w:eastAsiaTheme="minorEastAsia"/>
+              <w:noProof/>
+              <w:kern w:val="2"/>
+              <w:lang w:val="en-SI" w:eastAsia="en-SI"/>
+              <w14:ligatures w14:val="standardContextual"/>
+            </w:rPr>
+          </w:pPr>
+          <w:hyperlink w:anchor="_Toc136880379" w:history="1">
+            <w:r>
+              <w:rPr>
+                <w:rStyle w:val="Hyperlink"/>
+                <w:noProof/>
+              </w:rPr>
+              <w:t>Scraper vsebin</w:t>
+            </w:r>
+            <w:r>
+              <w:rPr>
+                <w:noProof/>
+                <w:webHidden/>
+              </w:rPr>
+              <w:tab/>
+            </w:r>
+            <w:r>
+              <w:rPr>
+                <w:noProof/>
+                <w:webHidden/>
+              </w:rPr>
+              <w:fldChar w:fldCharType="begin"/>
+            </w:r>
+            <w:r>
+              <w:rPr>
+                <w:noProof/>
+                <w:webHidden/>
+              </w:rPr>
+              <w:instrText xml:space="preserve"> PAGEREF _Toc136880379 \h </w:instrText>
+            </w:r>
+            <w:r>
+              <w:rPr>
+                <w:noProof/>
+                <w:webHidden/>
+              </w:rPr>
+            </w:r>
+            <w:r>
+              <w:rPr>
+                <w:noProof/>
+                <w:webHidden/>
+              </w:rPr>
+              <w:fldChar w:fldCharType="separate"/>
+            </w:r>
+            <w:r>
+              <w:rPr>
+                <w:noProof/>
+                <w:webHidden/>
+              </w:rPr>
+              <w:t>21</w:t>
             </w:r>
             <w:r>
               <w:rPr>
@@ -2449,7 +2590,7 @@
               <w14:ligatures w14:val="standardContextual"/>
             </w:rPr>
           </w:pPr>
-          <w:hyperlink w:anchor="_Toc136453357" w:history="1">
+          <w:hyperlink w:anchor="_Toc136880380" w:history="1">
             <w:r>
               <w:rPr>
                 <w:rStyle w:val="Hyperlink"/>
@@ -2476,7 +2617,7 @@
                 <w:noProof/>
                 <w:webHidden/>
               </w:rPr>
-              <w:instrText xml:space="preserve"> PAGEREF _Toc136453357 \h </w:instrText>
+              <w:instrText xml:space="preserve"> PAGEREF _Toc136880380 \h </w:instrText>
             </w:r>
             <w:r>
               <w:rPr>
@@ -2496,7 +2637,7 @@
                 <w:noProof/>
                 <w:webHidden/>
               </w:rPr>
-              <w:t>19</w:t>
+              <w:t>21</w:t>
             </w:r>
             <w:r>
               <w:rPr>
@@ -2521,7 +2662,7 @@
               <w14:ligatures w14:val="standardContextual"/>
             </w:rPr>
           </w:pPr>
-          <w:hyperlink w:anchor="_Toc136453358" w:history="1">
+          <w:hyperlink w:anchor="_Toc136880381" w:history="1">
             <w:r>
               <w:rPr>
                 <w:rStyle w:val="Hyperlink"/>
@@ -2548,7 +2689,7 @@
                 <w:noProof/>
                 <w:webHidden/>
               </w:rPr>
-              <w:instrText xml:space="preserve"> PAGEREF _Toc136453358 \h </w:instrText>
+              <w:instrText xml:space="preserve"> PAGEREF _Toc136880381 \h </w:instrText>
             </w:r>
             <w:r>
               <w:rPr>
@@ -2568,7 +2709,7 @@
                 <w:noProof/>
                 <w:webHidden/>
               </w:rPr>
-              <w:t>19</w:t>
+              <w:t>21</w:t>
             </w:r>
             <w:r>
               <w:rPr>
@@ -2593,7 +2734,7 @@
               <w14:ligatures w14:val="standardContextual"/>
             </w:rPr>
           </w:pPr>
-          <w:hyperlink w:anchor="_Toc136453359" w:history="1">
+          <w:hyperlink w:anchor="_Toc136880382" w:history="1">
             <w:r>
               <w:rPr>
                 <w:rStyle w:val="Hyperlink"/>
@@ -2620,7 +2761,7 @@
                 <w:noProof/>
                 <w:webHidden/>
               </w:rPr>
-              <w:instrText xml:space="preserve"> PAGEREF _Toc136453359 \h </w:instrText>
+              <w:instrText xml:space="preserve"> PAGEREF _Toc136880382 \h </w:instrText>
             </w:r>
             <w:r>
               <w:rPr>
@@ -2640,7 +2781,7 @@
                 <w:noProof/>
                 <w:webHidden/>
               </w:rPr>
-              <w:t>19</w:t>
+              <w:t>21</w:t>
             </w:r>
             <w:r>
               <w:rPr>
@@ -2665,7 +2806,7 @@
               <w14:ligatures w14:val="standardContextual"/>
             </w:rPr>
           </w:pPr>
-          <w:hyperlink w:anchor="_Toc136453360" w:history="1">
+          <w:hyperlink w:anchor="_Toc136880383" w:history="1">
             <w:r>
               <w:rPr>
                 <w:rStyle w:val="Hyperlink"/>
@@ -2692,7 +2833,7 @@
                 <w:noProof/>
                 <w:webHidden/>
               </w:rPr>
-              <w:instrText xml:space="preserve"> PAGEREF _Toc136453360 \h </w:instrText>
+              <w:instrText xml:space="preserve"> PAGEREF _Toc136880383 \h </w:instrText>
             </w:r>
             <w:r>
               <w:rPr>
@@ -2712,7 +2853,7 @@
                 <w:noProof/>
                 <w:webHidden/>
               </w:rPr>
-              <w:t>20</w:t>
+              <w:t>21</w:t>
             </w:r>
             <w:r>
               <w:rPr>
@@ -2737,7 +2878,7 @@
               <w14:ligatures w14:val="standardContextual"/>
             </w:rPr>
           </w:pPr>
-          <w:hyperlink w:anchor="_Toc136453361" w:history="1">
+          <w:hyperlink w:anchor="_Toc136880384" w:history="1">
             <w:r>
               <w:rPr>
                 <w:rStyle w:val="Hyperlink"/>
@@ -2764,7 +2905,7 @@
                 <w:noProof/>
                 <w:webHidden/>
               </w:rPr>
-              <w:instrText xml:space="preserve"> PAGEREF _Toc136453361 \h </w:instrText>
+              <w:instrText xml:space="preserve"> PAGEREF _Toc136880384 \h </w:instrText>
             </w:r>
             <w:r>
               <w:rPr>
@@ -2784,7 +2925,7 @@
                 <w:noProof/>
                 <w:webHidden/>
               </w:rPr>
-              <w:t>20</w:t>
+              <w:t>22</w:t>
             </w:r>
             <w:r>
               <w:rPr>
@@ -2809,7 +2950,7 @@
               <w14:ligatures w14:val="standardContextual"/>
             </w:rPr>
           </w:pPr>
-          <w:hyperlink w:anchor="_Toc136453362" w:history="1">
+          <w:hyperlink w:anchor="_Toc136880385" w:history="1">
             <w:r>
               <w:rPr>
                 <w:rStyle w:val="Hyperlink"/>
@@ -2836,7 +2977,7 @@
                 <w:noProof/>
                 <w:webHidden/>
               </w:rPr>
-              <w:instrText xml:space="preserve"> PAGEREF _Toc136453362 \h </w:instrText>
+              <w:instrText xml:space="preserve"> PAGEREF _Toc136880385 \h </w:instrText>
             </w:r>
             <w:r>
               <w:rPr>
@@ -2856,7 +2997,7 @@
                 <w:noProof/>
                 <w:webHidden/>
               </w:rPr>
-              <w:t>20</w:t>
+              <w:t>22</w:t>
             </w:r>
             <w:r>
               <w:rPr>
@@ -2881,7 +3022,7 @@
               <w14:ligatures w14:val="standardContextual"/>
             </w:rPr>
           </w:pPr>
-          <w:hyperlink w:anchor="_Toc136453363" w:history="1">
+          <w:hyperlink w:anchor="_Toc136880386" w:history="1">
             <w:r>
               <w:rPr>
                 <w:rStyle w:val="Hyperlink"/>
@@ -2908,7 +3049,7 @@
                 <w:noProof/>
                 <w:webHidden/>
               </w:rPr>
-              <w:instrText xml:space="preserve"> PAGEREF _Toc136453363 \h </w:instrText>
+              <w:instrText xml:space="preserve"> PAGEREF _Toc136880386 \h </w:instrText>
             </w:r>
             <w:r>
               <w:rPr>
@@ -2928,7 +3069,7 @@
                 <w:noProof/>
                 <w:webHidden/>
               </w:rPr>
-              <w:t>20</w:t>
+              <w:t>22</w:t>
             </w:r>
             <w:r>
               <w:rPr>
@@ -2953,7 +3094,7 @@
               <w14:ligatures w14:val="standardContextual"/>
             </w:rPr>
           </w:pPr>
-          <w:hyperlink w:anchor="_Toc136453364" w:history="1">
+          <w:hyperlink w:anchor="_Toc136880387" w:history="1">
             <w:r>
               <w:rPr>
                 <w:rStyle w:val="Hyperlink"/>
@@ -2980,7 +3121,7 @@
                 <w:noProof/>
                 <w:webHidden/>
               </w:rPr>
-              <w:instrText xml:space="preserve"> PAGEREF _Toc136453364 \h </w:instrText>
+              <w:instrText xml:space="preserve"> PAGEREF _Toc136880387 \h </w:instrText>
             </w:r>
             <w:r>
               <w:rPr>
@@ -3000,7 +3141,7 @@
                 <w:noProof/>
                 <w:webHidden/>
               </w:rPr>
-              <w:t>22</w:t>
+              <w:t>24</w:t>
             </w:r>
             <w:r>
               <w:rPr>
@@ -3025,7 +3166,7 @@
               <w14:ligatures w14:val="standardContextual"/>
             </w:rPr>
           </w:pPr>
-          <w:hyperlink w:anchor="_Toc136453365" w:history="1">
+          <w:hyperlink w:anchor="_Toc136880388" w:history="1">
             <w:r>
               <w:rPr>
                 <w:rStyle w:val="Hyperlink"/>
@@ -3052,7 +3193,7 @@
                 <w:noProof/>
                 <w:webHidden/>
               </w:rPr>
-              <w:instrText xml:space="preserve"> PAGEREF _Toc136453365 \h </w:instrText>
+              <w:instrText xml:space="preserve"> PAGEREF _Toc136880388 \h </w:instrText>
             </w:r>
             <w:r>
               <w:rPr>
@@ -3072,7 +3213,7 @@
                 <w:noProof/>
                 <w:webHidden/>
               </w:rPr>
-              <w:t>22</w:t>
+              <w:t>24</w:t>
             </w:r>
             <w:r>
               <w:rPr>
@@ -3097,7 +3238,7 @@
               <w14:ligatures w14:val="standardContextual"/>
             </w:rPr>
           </w:pPr>
-          <w:hyperlink w:anchor="_Toc136453366" w:history="1">
+          <w:hyperlink w:anchor="_Toc136880389" w:history="1">
             <w:r>
               <w:rPr>
                 <w:rStyle w:val="Hyperlink"/>
@@ -3124,7 +3265,7 @@
                 <w:noProof/>
                 <w:webHidden/>
               </w:rPr>
-              <w:instrText xml:space="preserve"> PAGEREF _Toc136453366 \h </w:instrText>
+              <w:instrText xml:space="preserve"> PAGEREF _Toc136880389 \h </w:instrText>
             </w:r>
             <w:r>
               <w:rPr>
@@ -3144,7 +3285,7 @@
                 <w:noProof/>
                 <w:webHidden/>
               </w:rPr>
-              <w:t>22</w:t>
+              <w:t>24</w:t>
             </w:r>
             <w:r>
               <w:rPr>
@@ -3169,7 +3310,7 @@
               <w14:ligatures w14:val="standardContextual"/>
             </w:rPr>
           </w:pPr>
-          <w:hyperlink w:anchor="_Toc136453367" w:history="1">
+          <w:hyperlink w:anchor="_Toc136880390" w:history="1">
             <w:r>
               <w:rPr>
                 <w:rStyle w:val="Hyperlink"/>
@@ -3196,7 +3337,7 @@
                 <w:noProof/>
                 <w:webHidden/>
               </w:rPr>
-              <w:instrText xml:space="preserve"> PAGEREF _Toc136453367 \h </w:instrText>
+              <w:instrText xml:space="preserve"> PAGEREF _Toc136880390 \h </w:instrText>
             </w:r>
             <w:r>
               <w:rPr>
@@ -3216,7 +3357,7 @@
                 <w:noProof/>
                 <w:webHidden/>
               </w:rPr>
-              <w:t>22</w:t>
+              <w:t>24</w:t>
             </w:r>
             <w:r>
               <w:rPr>
@@ -3241,7 +3382,7 @@
               <w14:ligatures w14:val="standardContextual"/>
             </w:rPr>
           </w:pPr>
-          <w:hyperlink w:anchor="_Toc136453368" w:history="1">
+          <w:hyperlink w:anchor="_Toc136880391" w:history="1">
             <w:r>
               <w:rPr>
                 <w:rStyle w:val="Hyperlink"/>
@@ -3268,7 +3409,7 @@
                 <w:noProof/>
                 <w:webHidden/>
               </w:rPr>
-              <w:instrText xml:space="preserve"> PAGEREF _Toc136453368 \h </w:instrText>
+              <w:instrText xml:space="preserve"> PAGEREF _Toc136880391 \h </w:instrText>
             </w:r>
             <w:r>
               <w:rPr>
@@ -3288,7 +3429,7 @@
                 <w:noProof/>
                 <w:webHidden/>
               </w:rPr>
-              <w:t>22</w:t>
+              <w:t>24</w:t>
             </w:r>
             <w:r>
               <w:rPr>
@@ -3313,7 +3454,7 @@
               <w14:ligatures w14:val="standardContextual"/>
             </w:rPr>
           </w:pPr>
-          <w:hyperlink w:anchor="_Toc136453369" w:history="1">
+          <w:hyperlink w:anchor="_Toc136880392" w:history="1">
             <w:r>
               <w:rPr>
                 <w:rStyle w:val="Hyperlink"/>
@@ -3340,7 +3481,7 @@
                 <w:noProof/>
                 <w:webHidden/>
               </w:rPr>
-              <w:instrText xml:space="preserve"> PAGEREF _Toc136453369 \h </w:instrText>
+              <w:instrText xml:space="preserve"> PAGEREF _Toc136880392 \h </w:instrText>
             </w:r>
             <w:r>
               <w:rPr>
@@ -3360,7 +3501,7 @@
                 <w:noProof/>
                 <w:webHidden/>
               </w:rPr>
-              <w:t>23</w:t>
+              <w:t>25</w:t>
             </w:r>
             <w:r>
               <w:rPr>
@@ -3385,7 +3526,7 @@
               <w14:ligatures w14:val="standardContextual"/>
             </w:rPr>
           </w:pPr>
-          <w:hyperlink w:anchor="_Toc136453370" w:history="1">
+          <w:hyperlink w:anchor="_Toc136880393" w:history="1">
             <w:r>
               <w:rPr>
                 <w:rStyle w:val="Hyperlink"/>
@@ -3412,7 +3553,7 @@
                 <w:noProof/>
                 <w:webHidden/>
               </w:rPr>
-              <w:instrText xml:space="preserve"> PAGEREF _Toc136453370 \h </w:instrText>
+              <w:instrText xml:space="preserve"> PAGEREF _Toc136880393 \h </w:instrText>
             </w:r>
             <w:r>
               <w:rPr>
@@ -3432,7 +3573,7 @@
                 <w:noProof/>
                 <w:webHidden/>
               </w:rPr>
-              <w:t>23</w:t>
+              <w:t>25</w:t>
             </w:r>
             <w:r>
               <w:rPr>
@@ -3457,7 +3598,7 @@
               <w14:ligatures w14:val="standardContextual"/>
             </w:rPr>
           </w:pPr>
-          <w:hyperlink w:anchor="_Toc136453371" w:history="1">
+          <w:hyperlink w:anchor="_Toc136880394" w:history="1">
             <w:r>
               <w:rPr>
                 <w:rStyle w:val="Hyperlink"/>
@@ -3484,7 +3625,7 @@
                 <w:noProof/>
                 <w:webHidden/>
               </w:rPr>
-              <w:instrText xml:space="preserve"> PAGEREF _Toc136453371 \h </w:instrText>
+              <w:instrText xml:space="preserve"> PAGEREF _Toc136880394 \h </w:instrText>
             </w:r>
             <w:r>
               <w:rPr>
@@ -3504,7 +3645,7 @@
                 <w:noProof/>
                 <w:webHidden/>
               </w:rPr>
-              <w:t>23</w:t>
+              <w:t>25</w:t>
             </w:r>
             <w:r>
               <w:rPr>
@@ -3529,7 +3670,7 @@
               <w14:ligatures w14:val="standardContextual"/>
             </w:rPr>
           </w:pPr>
-          <w:hyperlink w:anchor="_Toc136453372" w:history="1">
+          <w:hyperlink w:anchor="_Toc136880395" w:history="1">
             <w:r>
               <w:rPr>
                 <w:rStyle w:val="Hyperlink"/>
@@ -3556,7 +3697,7 @@
                 <w:noProof/>
                 <w:webHidden/>
               </w:rPr>
-              <w:instrText xml:space="preserve"> PAGEREF _Toc136453372 \h </w:instrText>
+              <w:instrText xml:space="preserve"> PAGEREF _Toc136880395 \h </w:instrText>
             </w:r>
             <w:r>
               <w:rPr>
@@ -3576,7 +3717,7 @@
                 <w:noProof/>
                 <w:webHidden/>
               </w:rPr>
-              <w:t>24</w:t>
+              <w:t>25</w:t>
             </w:r>
             <w:r>
               <w:rPr>
@@ -3616,12 +3757,12 @@
       <w:pPr>
         <w:pStyle w:val="Heading1"/>
       </w:pPr>
-      <w:bookmarkStart w:id="0" w:name="_Toc136453331"/>
+      <w:bookmarkStart w:id="1" w:name="_Toc136880352"/>
       <w:r>
         <w:lastRenderedPageBreak/>
         <w:t>Kazalo slik</w:t>
       </w:r>
-      <w:bookmarkEnd w:id="0"/>
+      <w:bookmarkEnd w:id="1"/>
     </w:p>
     <w:p>
       <w:pPr>
@@ -3646,7 +3787,7 @@
       <w:r>
         <w:fldChar w:fldCharType="separate"/>
       </w:r>
-      <w:hyperlink w:anchor="_Toc136453403" w:history="1">
+      <w:hyperlink w:anchor="_Toc136880322" w:history="1">
         <w:r>
           <w:rPr>
             <w:rStyle w:val="Hyperlink"/>
@@ -3673,7 +3814,7 @@
             <w:noProof/>
             <w:webHidden/>
           </w:rPr>
-          <w:instrText xml:space="preserve"> PAGEREF _Toc136453403 \h </w:instrText>
+          <w:instrText xml:space="preserve"> PAGEREF _Toc136880322 \h </w:instrText>
         </w:r>
         <w:r>
           <w:rPr>
@@ -3718,7 +3859,7 @@
           <w14:ligatures w14:val="standardContextual"/>
         </w:rPr>
       </w:pPr>
-      <w:hyperlink w:anchor="_Toc136453404" w:history="1">
+      <w:hyperlink w:anchor="_Toc136880323" w:history="1">
         <w:r>
           <w:rPr>
             <w:rStyle w:val="Hyperlink"/>
@@ -3745,7 +3886,7 @@
             <w:noProof/>
             <w:webHidden/>
           </w:rPr>
-          <w:instrText xml:space="preserve"> PAGEREF _Toc136453404 \h </w:instrText>
+          <w:instrText xml:space="preserve"> PAGEREF _Toc136880323 \h </w:instrText>
         </w:r>
         <w:r>
           <w:rPr>
@@ -3790,7 +3931,7 @@
           <w14:ligatures w14:val="standardContextual"/>
         </w:rPr>
       </w:pPr>
-      <w:hyperlink w:anchor="_Toc136453405" w:history="1">
+      <w:hyperlink w:anchor="_Toc136880324" w:history="1">
         <w:r>
           <w:rPr>
             <w:rStyle w:val="Hyperlink"/>
@@ -3817,7 +3958,7 @@
             <w:noProof/>
             <w:webHidden/>
           </w:rPr>
-          <w:instrText xml:space="preserve"> PAGEREF _Toc136453405 \h </w:instrText>
+          <w:instrText xml:space="preserve"> PAGEREF _Toc136880324 \h </w:instrText>
         </w:r>
         <w:r>
           <w:rPr>
@@ -3862,7 +4003,7 @@
           <w14:ligatures w14:val="standardContextual"/>
         </w:rPr>
       </w:pPr>
-      <w:hyperlink w:anchor="_Toc136453406" w:history="1">
+      <w:hyperlink w:anchor="_Toc136880325" w:history="1">
         <w:r>
           <w:rPr>
             <w:rStyle w:val="Hyperlink"/>
@@ -3889,7 +4030,7 @@
             <w:noProof/>
             <w:webHidden/>
           </w:rPr>
-          <w:instrText xml:space="preserve"> PAGEREF _Toc136453406 \h </w:instrText>
+          <w:instrText xml:space="preserve"> PAGEREF _Toc136880325 \h </w:instrText>
         </w:r>
         <w:r>
           <w:rPr>
@@ -3934,13 +4075,13 @@
           <w14:ligatures w14:val="standardContextual"/>
         </w:rPr>
       </w:pPr>
-      <w:hyperlink w:anchor="_Toc136453407" w:history="1">
+      <w:hyperlink w:anchor="_Toc136880326" w:history="1">
         <w:r>
           <w:rPr>
             <w:rStyle w:val="Hyperlink"/>
             <w:noProof/>
           </w:rPr>
-          <w:t>Slika 5: Diagram aktivnosti klasifikacija rastline</w:t>
+          <w:t>Slika 5: Struktura objektov v polju wateringArray</w:t>
         </w:r>
         <w:r>
           <w:rPr>
@@ -3961,7 +4102,7 @@
             <w:noProof/>
             <w:webHidden/>
           </w:rPr>
-          <w:instrText xml:space="preserve"> PAGEREF _Toc136453407 \h </w:instrText>
+          <w:instrText xml:space="preserve"> PAGEREF _Toc136880326 \h </w:instrText>
         </w:r>
         <w:r>
           <w:rPr>
@@ -4006,13 +4147,13 @@
           <w14:ligatures w14:val="standardContextual"/>
         </w:rPr>
       </w:pPr>
-      <w:hyperlink w:anchor="_Toc136453408" w:history="1">
+      <w:hyperlink w:anchor="_Toc136880327" w:history="1">
         <w:r>
           <w:rPr>
             <w:rStyle w:val="Hyperlink"/>
             <w:noProof/>
           </w:rPr>
-          <w:t>Slika 6: Diagram aktivnosti virtualni vrt</w:t>
+          <w:t>Slika 6: Diagram aktivnosti klasifikacija rastline</w:t>
         </w:r>
         <w:r>
           <w:rPr>
@@ -4033,7 +4174,7 @@
             <w:noProof/>
             <w:webHidden/>
           </w:rPr>
-          <w:instrText xml:space="preserve"> PAGEREF _Toc136453408 \h </w:instrText>
+          <w:instrText xml:space="preserve"> PAGEREF _Toc136880327 \h </w:instrText>
         </w:r>
         <w:r>
           <w:rPr>
@@ -4078,13 +4219,13 @@
           <w14:ligatures w14:val="standardContextual"/>
         </w:rPr>
       </w:pPr>
-      <w:hyperlink w:anchor="_Toc136453409" w:history="1">
+      <w:hyperlink w:anchor="_Toc136880328" w:history="1">
         <w:r>
           <w:rPr>
             <w:rStyle w:val="Hyperlink"/>
             <w:noProof/>
           </w:rPr>
-          <w:t>Slika 7: Diagram aktivnosti urejanje podatkov rastline</w:t>
+          <w:t>Slika 7: Diagram aktivnosti virtualni vrt</w:t>
         </w:r>
         <w:r>
           <w:rPr>
@@ -4105,7 +4246,7 @@
             <w:noProof/>
             <w:webHidden/>
           </w:rPr>
-          <w:instrText xml:space="preserve"> PAGEREF _Toc136453409 \h </w:instrText>
+          <w:instrText xml:space="preserve"> PAGEREF _Toc136880328 \h </w:instrText>
         </w:r>
         <w:r>
           <w:rPr>
@@ -4150,13 +4291,13 @@
           <w14:ligatures w14:val="standardContextual"/>
         </w:rPr>
       </w:pPr>
-      <w:hyperlink w:anchor="_Toc136453410" w:history="1">
+      <w:hyperlink w:anchor="_Toc136880329" w:history="1">
         <w:r>
           <w:rPr>
             <w:rStyle w:val="Hyperlink"/>
             <w:noProof/>
           </w:rPr>
-          <w:t>Slika 8: Diagram aktivnosti izbris rastline</w:t>
+          <w:t>Slika 8: Diagram aktivnosti dodajanje rastline</w:t>
         </w:r>
         <w:r>
           <w:rPr>
@@ -4177,7 +4318,7 @@
             <w:noProof/>
             <w:webHidden/>
           </w:rPr>
-          <w:instrText xml:space="preserve"> PAGEREF _Toc136453410 \h </w:instrText>
+          <w:instrText xml:space="preserve"> PAGEREF _Toc136880329 \h </w:instrText>
         </w:r>
         <w:r>
           <w:rPr>
@@ -4222,13 +4363,13 @@
           <w14:ligatures w14:val="standardContextual"/>
         </w:rPr>
       </w:pPr>
-      <w:hyperlink w:anchor="_Toc136453411" w:history="1">
+      <w:hyperlink w:anchor="_Toc136880330" w:history="1">
         <w:r>
           <w:rPr>
             <w:rStyle w:val="Hyperlink"/>
             <w:noProof/>
           </w:rPr>
-          <w:t>Slika 9: Diagram aktivnosti pregled podrobnosti rastline</w:t>
+          <w:t>Slika 9: Diagram aktivnosti urejanje rastline</w:t>
         </w:r>
         <w:r>
           <w:rPr>
@@ -4249,7 +4390,7 @@
             <w:noProof/>
             <w:webHidden/>
           </w:rPr>
-          <w:instrText xml:space="preserve"> PAGEREF _Toc136453411 \h </w:instrText>
+          <w:instrText xml:space="preserve"> PAGEREF _Toc136880330 \h </w:instrText>
         </w:r>
         <w:r>
           <w:rPr>
@@ -4294,13 +4435,13 @@
           <w14:ligatures w14:val="standardContextual"/>
         </w:rPr>
       </w:pPr>
-      <w:hyperlink w:anchor="_Toc136453412" w:history="1">
+      <w:hyperlink w:anchor="_Toc136880331" w:history="1">
         <w:r>
           <w:rPr>
             <w:rStyle w:val="Hyperlink"/>
             <w:noProof/>
           </w:rPr>
-          <w:t>Slika 10: Diagram aktivnosti beleženje zalivanja rastline</w:t>
+          <w:t>Slika 10: Diagram aktivnosti izbris rastline</w:t>
         </w:r>
         <w:r>
           <w:rPr>
@@ -4321,7 +4462,7 @@
             <w:noProof/>
             <w:webHidden/>
           </w:rPr>
-          <w:instrText xml:space="preserve"> PAGEREF _Toc136453412 \h </w:instrText>
+          <w:instrText xml:space="preserve"> PAGEREF _Toc136880331 \h </w:instrText>
         </w:r>
         <w:r>
           <w:rPr>
@@ -4366,13 +4507,13 @@
           <w14:ligatures w14:val="standardContextual"/>
         </w:rPr>
       </w:pPr>
-      <w:hyperlink w:anchor="_Toc136453413" w:history="1">
+      <w:hyperlink w:anchor="_Toc136880332" w:history="1">
         <w:r>
           <w:rPr>
             <w:rStyle w:val="Hyperlink"/>
             <w:noProof/>
           </w:rPr>
-          <w:t>Slika 11: Končno število učnih primerkov glede na razred</w:t>
+          <w:t>Slika 11: Diagram aktivnosti pregled podrobnosti rastline</w:t>
         </w:r>
         <w:r>
           <w:rPr>
@@ -4393,7 +4534,7 @@
             <w:noProof/>
             <w:webHidden/>
           </w:rPr>
-          <w:instrText xml:space="preserve"> PAGEREF _Toc136453413 \h </w:instrText>
+          <w:instrText xml:space="preserve"> PAGEREF _Toc136880332 \h </w:instrText>
         </w:r>
         <w:r>
           <w:rPr>
@@ -4438,13 +4579,13 @@
           <w14:ligatures w14:val="standardContextual"/>
         </w:rPr>
       </w:pPr>
-      <w:hyperlink w:anchor="_Toc136453414" w:history="1">
+      <w:hyperlink w:anchor="_Toc136880333" w:history="1">
         <w:r>
           <w:rPr>
             <w:rStyle w:val="Hyperlink"/>
             <w:noProof/>
           </w:rPr>
-          <w:t>Slika 12: Metrike napovednega modela</w:t>
+          <w:t>Slika 12: Diagram aktivnosti beleženje zalivanja rastline</w:t>
         </w:r>
         <w:r>
           <w:rPr>
@@ -4465,7 +4606,7 @@
             <w:noProof/>
             <w:webHidden/>
           </w:rPr>
-          <w:instrText xml:space="preserve"> PAGEREF _Toc136453414 \h </w:instrText>
+          <w:instrText xml:space="preserve"> PAGEREF _Toc136880333 \h </w:instrText>
         </w:r>
         <w:r>
           <w:rPr>
@@ -4510,13 +4651,13 @@
           <w14:ligatures w14:val="standardContextual"/>
         </w:rPr>
       </w:pPr>
-      <w:hyperlink w:anchor="_Toc136453415" w:history="1">
+      <w:hyperlink w:anchor="_Toc136880334" w:history="1">
         <w:r>
           <w:rPr>
             <w:rStyle w:val="Hyperlink"/>
             <w:noProof/>
           </w:rPr>
-          <w:t>Slika 13: Matrika zmede testnih podatkov</w:t>
+          <w:t>Slika 13: Končno število učnih primerkov glede na razred</w:t>
         </w:r>
         <w:r>
           <w:rPr>
@@ -4537,7 +4678,7 @@
             <w:noProof/>
             <w:webHidden/>
           </w:rPr>
-          <w:instrText xml:space="preserve"> PAGEREF _Toc136453415 \h </w:instrText>
+          <w:instrText xml:space="preserve"> PAGEREF _Toc136880334 \h </w:instrText>
         </w:r>
         <w:r>
           <w:rPr>
@@ -4557,7 +4698,151 @@
             <w:noProof/>
             <w:webHidden/>
           </w:rPr>
-          <w:t>16</w:t>
+          <w:t>17</w:t>
+        </w:r>
+        <w:r>
+          <w:rPr>
+            <w:noProof/>
+            <w:webHidden/>
+          </w:rPr>
+          <w:fldChar w:fldCharType="end"/>
+        </w:r>
+      </w:hyperlink>
+    </w:p>
+    <w:p>
+      <w:pPr>
+        <w:pStyle w:val="TableofFigures"/>
+        <w:tabs>
+          <w:tab w:val="right" w:leader="dot" w:pos="9016"/>
+        </w:tabs>
+        <w:rPr>
+          <w:rFonts w:eastAsiaTheme="minorEastAsia"/>
+          <w:noProof/>
+          <w:kern w:val="2"/>
+          <w:lang w:val="en-SI" w:eastAsia="en-SI"/>
+          <w14:ligatures w14:val="standardContextual"/>
+        </w:rPr>
+      </w:pPr>
+      <w:hyperlink w:anchor="_Toc136880335" w:history="1">
+        <w:r>
+          <w:rPr>
+            <w:rStyle w:val="Hyperlink"/>
+            <w:noProof/>
+          </w:rPr>
+          <w:t>Slika 14: Metrike napovednega modela</w:t>
+        </w:r>
+        <w:r>
+          <w:rPr>
+            <w:noProof/>
+            <w:webHidden/>
+          </w:rPr>
+          <w:tab/>
+        </w:r>
+        <w:r>
+          <w:rPr>
+            <w:noProof/>
+            <w:webHidden/>
+          </w:rPr>
+          <w:fldChar w:fldCharType="begin"/>
+        </w:r>
+        <w:r>
+          <w:rPr>
+            <w:noProof/>
+            <w:webHidden/>
+          </w:rPr>
+          <w:instrText xml:space="preserve"> PAGEREF _Toc136880335 \h </w:instrText>
+        </w:r>
+        <w:r>
+          <w:rPr>
+            <w:noProof/>
+            <w:webHidden/>
+          </w:rPr>
+        </w:r>
+        <w:r>
+          <w:rPr>
+            <w:noProof/>
+            <w:webHidden/>
+          </w:rPr>
+          <w:fldChar w:fldCharType="separate"/>
+        </w:r>
+        <w:r>
+          <w:rPr>
+            <w:noProof/>
+            <w:webHidden/>
+          </w:rPr>
+          <w:t>17</w:t>
+        </w:r>
+        <w:r>
+          <w:rPr>
+            <w:noProof/>
+            <w:webHidden/>
+          </w:rPr>
+          <w:fldChar w:fldCharType="end"/>
+        </w:r>
+      </w:hyperlink>
+    </w:p>
+    <w:p>
+      <w:pPr>
+        <w:pStyle w:val="TableofFigures"/>
+        <w:tabs>
+          <w:tab w:val="right" w:leader="dot" w:pos="9016"/>
+        </w:tabs>
+        <w:rPr>
+          <w:rFonts w:eastAsiaTheme="minorEastAsia"/>
+          <w:noProof/>
+          <w:kern w:val="2"/>
+          <w:lang w:val="en-SI" w:eastAsia="en-SI"/>
+          <w14:ligatures w14:val="standardContextual"/>
+        </w:rPr>
+      </w:pPr>
+      <w:hyperlink w:anchor="_Toc136880336" w:history="1">
+        <w:r>
+          <w:rPr>
+            <w:rStyle w:val="Hyperlink"/>
+            <w:noProof/>
+          </w:rPr>
+          <w:t>Slika 15: Matrika zmede testnih podatkov</w:t>
+        </w:r>
+        <w:r>
+          <w:rPr>
+            <w:noProof/>
+            <w:webHidden/>
+          </w:rPr>
+          <w:tab/>
+        </w:r>
+        <w:r>
+          <w:rPr>
+            <w:noProof/>
+            <w:webHidden/>
+          </w:rPr>
+          <w:fldChar w:fldCharType="begin"/>
+        </w:r>
+        <w:r>
+          <w:rPr>
+            <w:noProof/>
+            <w:webHidden/>
+          </w:rPr>
+          <w:instrText xml:space="preserve"> PAGEREF _Toc136880336 \h </w:instrText>
+        </w:r>
+        <w:r>
+          <w:rPr>
+            <w:noProof/>
+            <w:webHidden/>
+          </w:rPr>
+        </w:r>
+        <w:r>
+          <w:rPr>
+            <w:noProof/>
+            <w:webHidden/>
+          </w:rPr>
+          <w:fldChar w:fldCharType="separate"/>
+        </w:r>
+        <w:r>
+          <w:rPr>
+            <w:noProof/>
+            <w:webHidden/>
+          </w:rPr>
+          <w:t>18</w:t>
         </w:r>
         <w:r>
           <w:rPr>
@@ -4583,13 +4868,13 @@
           <w14:ligatures w14:val="standardContextual"/>
         </w:rPr>
       </w:pPr>
-      <w:hyperlink w:anchor="_Toc136453416" w:history="1">
+      <w:hyperlink w:anchor="_Toc136880337" w:history="1">
         <w:r>
           <w:rPr>
             <w:rStyle w:val="Hyperlink"/>
             <w:noProof/>
           </w:rPr>
-          <w:t>Slika 14: Pravilna vrsta</w:t>
+          <w:t>Slika 16: Pravilna vrsta</w:t>
         </w:r>
         <w:r>
           <w:rPr>
@@ -4605,6 +4890,13 @@
           <w:rPr>
             <w:rStyle w:val="Hyperlink"/>
             <w:noProof/>
+          </w:rPr>
+          <w:t xml:space="preserve">  </w:t>
+        </w:r>
+        <w:r>
+          <w:rPr>
+            <w:rStyle w:val="Hyperlink"/>
+            <w:noProof/>
             <w:webHidden/>
           </w:rPr>
           <w:tab/>
@@ -4623,7 +4915,7 @@
             <w:noProof/>
             <w:webHidden/>
           </w:rPr>
-          <w:instrText xml:space="preserve"> PAGEREF _Toc136453416 \h </w:instrText>
+          <w:instrText xml:space="preserve"> PAGEREF _Toc136880337 \h </w:instrText>
         </w:r>
         <w:r>
           <w:rPr>
@@ -4646,7 +4938,7 @@
             <w:noProof/>
             <w:webHidden/>
           </w:rPr>
-          <w:t>17</w:t>
+          <w:t>18</w:t>
         </w:r>
         <w:r>
           <w:rPr>
@@ -4668,7 +4960,7 @@
             <w:rStyle w:val="Hyperlink"/>
             <w:noProof/>
           </w:rPr>
-          <w:t>Slika 15: Napovedana vrsta</w:t>
+          <w:t>Slika 17: Napovedana vrsta</w:t>
         </w:r>
         <w:r>
           <w:rPr>
@@ -4689,7 +4981,7 @@
             <w:noProof/>
             <w:webHidden/>
           </w:rPr>
-          <w:instrText xml:space="preserve"> PAGEREF _Toc136453416 \h </w:instrText>
+          <w:instrText xml:space="preserve"> PAGEREF _Toc136880337 \h </w:instrText>
         </w:r>
         <w:r>
           <w:rPr>
@@ -4709,7 +5001,7 @@
             <w:noProof/>
             <w:webHidden/>
           </w:rPr>
-          <w:t>17</w:t>
+          <w:t>18</w:t>
         </w:r>
         <w:r>
           <w:rPr>
@@ -4734,13 +5026,13 @@
           <w14:ligatures w14:val="standardContextual"/>
         </w:rPr>
       </w:pPr>
-      <w:hyperlink w:anchor="_Toc136453417" w:history="1">
+      <w:hyperlink w:anchor="_Toc136880338" w:history="1">
         <w:r>
           <w:rPr>
             <w:rStyle w:val="Hyperlink"/>
             <w:noProof/>
           </w:rPr>
-          <w:t>Slika 16: Graf točnosti in izgube</w:t>
+          <w:t>Slika 18: Graf točnosti in izgube</w:t>
         </w:r>
         <w:r>
           <w:rPr>
@@ -4761,7 +5053,7 @@
             <w:noProof/>
             <w:webHidden/>
           </w:rPr>
-          <w:instrText xml:space="preserve"> PAGEREF _Toc136453417 \h </w:instrText>
+          <w:instrText xml:space="preserve"> PAGEREF _Toc136880338 \h </w:instrText>
         </w:r>
         <w:r>
           <w:rPr>
@@ -4781,7 +5073,7 @@
             <w:noProof/>
             <w:webHidden/>
           </w:rPr>
-          <w:t>17</w:t>
+          <w:t>19</w:t>
         </w:r>
         <w:r>
           <w:rPr>
@@ -4806,13 +5098,13 @@
           <w14:ligatures w14:val="standardContextual"/>
         </w:rPr>
       </w:pPr>
-      <w:hyperlink w:anchor="_Toc136453418" w:history="1">
+      <w:hyperlink w:anchor="_Toc136880339" w:history="1">
         <w:r>
           <w:rPr>
             <w:rStyle w:val="Hyperlink"/>
             <w:noProof/>
           </w:rPr>
-          <w:t>Slika 17: Graf točnosti in izgube nad neprilagojenimi učnimi podatki</w:t>
+          <w:t>Slika 19: Graf točnosti in izgube nad neprilagojenimi učnimi podatki</w:t>
         </w:r>
         <w:r>
           <w:rPr>
@@ -4833,7 +5125,7 @@
             <w:noProof/>
             <w:webHidden/>
           </w:rPr>
-          <w:instrText xml:space="preserve"> PAGEREF _Toc136453418 \h </w:instrText>
+          <w:instrText xml:space="preserve"> PAGEREF _Toc136880339 \h </w:instrText>
         </w:r>
         <w:r>
           <w:rPr>
@@ -4853,7 +5145,7 @@
             <w:noProof/>
             <w:webHidden/>
           </w:rPr>
-          <w:t>17</w:t>
+          <w:t>19</w:t>
         </w:r>
         <w:r>
           <w:rPr>
@@ -4878,13 +5170,13 @@
           <w14:ligatures w14:val="standardContextual"/>
         </w:rPr>
       </w:pPr>
-      <w:hyperlink w:anchor="_Toc136453419" w:history="1">
+      <w:hyperlink w:anchor="_Toc136880340" w:history="1">
         <w:r>
           <w:rPr>
             <w:rStyle w:val="Hyperlink"/>
             <w:noProof/>
           </w:rPr>
-          <w:t>Slika 18: Metrike kakovosti nad neprilagojenimi podatki</w:t>
+          <w:t>Slika 20: Metrike kakovosti nad neprilagojenimi podatki</w:t>
         </w:r>
         <w:r>
           <w:rPr>
@@ -4905,7 +5197,7 @@
             <w:noProof/>
             <w:webHidden/>
           </w:rPr>
-          <w:instrText xml:space="preserve"> PAGEREF _Toc136453419 \h </w:instrText>
+          <w:instrText xml:space="preserve"> PAGEREF _Toc136880340 \h </w:instrText>
         </w:r>
         <w:r>
           <w:rPr>
@@ -4925,7 +5217,7 @@
             <w:noProof/>
             <w:webHidden/>
           </w:rPr>
-          <w:t>17</w:t>
+          <w:t>19</w:t>
         </w:r>
         <w:r>
           <w:rPr>
@@ -4950,13 +5242,13 @@
           <w14:ligatures w14:val="standardContextual"/>
         </w:rPr>
       </w:pPr>
-      <w:hyperlink w:anchor="_Toc136453420" w:history="1">
+      <w:hyperlink w:anchor="_Toc136880341" w:history="1">
         <w:r>
           <w:rPr>
             <w:rStyle w:val="Hyperlink"/>
             <w:noProof/>
           </w:rPr>
-          <w:t>Slika 19: Zaporedje slojev v napovednem modelu</w:t>
+          <w:t>Slika 21: Zaporedje slojev v napovednem modelu</w:t>
         </w:r>
         <w:r>
           <w:rPr>
@@ -4977,7 +5269,7 @@
             <w:noProof/>
             <w:webHidden/>
           </w:rPr>
-          <w:instrText xml:space="preserve"> PAGEREF _Toc136453420 \h </w:instrText>
+          <w:instrText xml:space="preserve"> PAGEREF _Toc136880341 \h </w:instrText>
         </w:r>
         <w:r>
           <w:rPr>
@@ -4997,7 +5289,7 @@
             <w:noProof/>
             <w:webHidden/>
           </w:rPr>
-          <w:t>18</w:t>
+          <w:t>20</w:t>
         </w:r>
         <w:r>
           <w:rPr>
@@ -5022,13 +5314,13 @@
           <w14:ligatures w14:val="standardContextual"/>
         </w:rPr>
       </w:pPr>
-      <w:hyperlink w:anchor="_Toc136453421" w:history="1">
+      <w:hyperlink w:anchor="_Toc136880342" w:history="1">
         <w:r>
           <w:rPr>
             <w:rStyle w:val="Hyperlink"/>
             <w:noProof/>
           </w:rPr>
-          <w:t>Slika 20: Ponudbe Render-a</w:t>
+          <w:t>Slika 22: Ponudbe Render-a</w:t>
         </w:r>
         <w:r>
           <w:rPr>
@@ -5049,7 +5341,7 @@
             <w:noProof/>
             <w:webHidden/>
           </w:rPr>
-          <w:instrText xml:space="preserve"> PAGEREF _Toc136453421 \h </w:instrText>
+          <w:instrText xml:space="preserve"> PAGEREF _Toc136880342 \h </w:instrText>
         </w:r>
         <w:r>
           <w:rPr>
@@ -5069,7 +5361,7 @@
             <w:noProof/>
             <w:webHidden/>
           </w:rPr>
-          <w:t>20</w:t>
+          <w:t>22</w:t>
         </w:r>
         <w:r>
           <w:rPr>
@@ -5094,13 +5386,13 @@
           <w14:ligatures w14:val="standardContextual"/>
         </w:rPr>
       </w:pPr>
-      <w:hyperlink w:anchor="_Toc136453422" w:history="1">
+      <w:hyperlink w:anchor="_Toc136880343" w:history="1">
         <w:r>
           <w:rPr>
             <w:rStyle w:val="Hyperlink"/>
             <w:noProof/>
           </w:rPr>
-          <w:t>Slika 21: Izberemo željen repozitorij</w:t>
+          <w:t>Slika 23: Izberemo željen repozitorij</w:t>
         </w:r>
         <w:r>
           <w:rPr>
@@ -5121,7 +5413,7 @@
             <w:noProof/>
             <w:webHidden/>
           </w:rPr>
-          <w:instrText xml:space="preserve"> PAGEREF _Toc136453422 \h </w:instrText>
+          <w:instrText xml:space="preserve"> PAGEREF _Toc136880343 \h </w:instrText>
         </w:r>
         <w:r>
           <w:rPr>
@@ -5141,7 +5433,7 @@
             <w:noProof/>
             <w:webHidden/>
           </w:rPr>
-          <w:t>21</w:t>
+          <w:t>22</w:t>
         </w:r>
         <w:r>
           <w:rPr>
@@ -5166,13 +5458,13 @@
           <w14:ligatures w14:val="standardContextual"/>
         </w:rPr>
       </w:pPr>
-      <w:hyperlink w:anchor="_Toc136453423" w:history="1">
+      <w:hyperlink w:anchor="_Toc136880344" w:history="1">
         <w:r>
           <w:rPr>
             <w:rStyle w:val="Hyperlink"/>
             <w:noProof/>
           </w:rPr>
-          <w:t>Slika 22: Izpolnimo informacije novega Web Service-a</w:t>
+          <w:t>Slika 24: Izpolnimo informacije novega Web Service-a</w:t>
         </w:r>
         <w:r>
           <w:rPr>
@@ -5193,7 +5485,7 @@
             <w:noProof/>
             <w:webHidden/>
           </w:rPr>
-          <w:instrText xml:space="preserve"> PAGEREF _Toc136453423 \h </w:instrText>
+          <w:instrText xml:space="preserve"> PAGEREF _Toc136880344 \h </w:instrText>
         </w:r>
         <w:r>
           <w:rPr>
@@ -5213,7 +5505,7 @@
             <w:noProof/>
             <w:webHidden/>
           </w:rPr>
-          <w:t>21</w:t>
+          <w:t>23</w:t>
         </w:r>
         <w:r>
           <w:rPr>
@@ -5238,13 +5530,13 @@
           <w14:ligatures w14:val="standardContextual"/>
         </w:rPr>
       </w:pPr>
-      <w:hyperlink w:anchor="_Toc136453424" w:history="1">
+      <w:hyperlink w:anchor="_Toc136880345" w:history="1">
         <w:r>
           <w:rPr>
             <w:rStyle w:val="Hyperlink"/>
             <w:noProof/>
           </w:rPr>
-          <w:t>Slika 23: Izpolnimo še preostale informacije</w:t>
+          <w:t>Slika 25: Izpolnimo še preostale informacije</w:t>
         </w:r>
         <w:r>
           <w:rPr>
@@ -5265,7 +5557,7 @@
             <w:noProof/>
             <w:webHidden/>
           </w:rPr>
-          <w:instrText xml:space="preserve"> PAGEREF _Toc136453424 \h </w:instrText>
+          <w:instrText xml:space="preserve"> PAGEREF _Toc136880345 \h </w:instrText>
         </w:r>
         <w:r>
           <w:rPr>
@@ -5285,7 +5577,7 @@
             <w:noProof/>
             <w:webHidden/>
           </w:rPr>
-          <w:t>21</w:t>
+          <w:t>23</w:t>
         </w:r>
         <w:r>
           <w:rPr>
@@ -5310,13 +5602,13 @@
           <w14:ligatures w14:val="standardContextual"/>
         </w:rPr>
       </w:pPr>
-      <w:hyperlink w:anchor="_Toc136453425" w:history="1">
+      <w:hyperlink w:anchor="_Toc136880346" w:history="1">
         <w:r>
           <w:rPr>
             <w:rStyle w:val="Hyperlink"/>
             <w:noProof/>
           </w:rPr>
-          <w:t>Slika 24: Možnosti okoljskih spremenljivk</w:t>
+          <w:t>Slika 26: Možnosti okoljskih spremenljivk</w:t>
         </w:r>
         <w:r>
           <w:rPr>
@@ -5337,7 +5629,7 @@
             <w:noProof/>
             <w:webHidden/>
           </w:rPr>
-          <w:instrText xml:space="preserve"> PAGEREF _Toc136453425 \h </w:instrText>
+          <w:instrText xml:space="preserve"> PAGEREF _Toc136880346 \h </w:instrText>
         </w:r>
         <w:r>
           <w:rPr>
@@ -5357,7 +5649,7 @@
             <w:noProof/>
             <w:webHidden/>
           </w:rPr>
-          <w:t>22</w:t>
+          <w:t>23</w:t>
         </w:r>
         <w:r>
           <w:rPr>
@@ -5382,13 +5674,13 @@
           <w14:ligatures w14:val="standardContextual"/>
         </w:rPr>
       </w:pPr>
-      <w:hyperlink w:anchor="_Toc136453426" w:history="1">
+      <w:hyperlink w:anchor="_Toc136880347" w:history="1">
         <w:r>
           <w:rPr>
             <w:rStyle w:val="Hyperlink"/>
             <w:noProof/>
           </w:rPr>
-          <w:t>Slika 25: Vnos okoljske spremenljivke</w:t>
+          <w:t>Slika 27: Vnos okoljske spremenljivke</w:t>
         </w:r>
         <w:r>
           <w:rPr>
@@ -5409,7 +5701,7 @@
             <w:noProof/>
             <w:webHidden/>
           </w:rPr>
-          <w:instrText xml:space="preserve"> PAGEREF _Toc136453426 \h </w:instrText>
+          <w:instrText xml:space="preserve"> PAGEREF _Toc136880347 \h </w:instrText>
         </w:r>
         <w:r>
           <w:rPr>
@@ -5429,7 +5721,7 @@
             <w:noProof/>
             <w:webHidden/>
           </w:rPr>
-          <w:t>22</w:t>
+          <w:t>24</w:t>
         </w:r>
         <w:r>
           <w:rPr>
@@ -5454,13 +5746,13 @@
           <w14:ligatures w14:val="standardContextual"/>
         </w:rPr>
       </w:pPr>
-      <w:hyperlink w:anchor="_Toc136453427" w:history="1">
+      <w:hyperlink w:anchor="_Toc136880348" w:history="1">
         <w:r>
           <w:rPr>
             <w:rStyle w:val="Hyperlink"/>
             <w:noProof/>
           </w:rPr>
-          <w:t>Slika 26: Prvi zagon SonarQube-a na kodi zalednega sistema</w:t>
+          <w:t>Slika 28: Prvi zagon SonarQube-a na kodi zalednega sistema</w:t>
         </w:r>
         <w:r>
           <w:rPr>
@@ -5481,7 +5773,7 @@
             <w:noProof/>
             <w:webHidden/>
           </w:rPr>
-          <w:instrText xml:space="preserve"> PAGEREF _Toc136453427 \h </w:instrText>
+          <w:instrText xml:space="preserve"> PAGEREF _Toc136880348 \h </w:instrText>
         </w:r>
         <w:r>
           <w:rPr>
@@ -5501,7 +5793,7 @@
             <w:noProof/>
             <w:webHidden/>
           </w:rPr>
-          <w:t>23</w:t>
+          <w:t>25</w:t>
         </w:r>
         <w:r>
           <w:rPr>
@@ -5526,13 +5818,13 @@
           <w14:ligatures w14:val="standardContextual"/>
         </w:rPr>
       </w:pPr>
-      <w:hyperlink w:anchor="_Toc136453428" w:history="1">
+      <w:hyperlink w:anchor="_Toc136880349" w:history="1">
         <w:r>
           <w:rPr>
             <w:rStyle w:val="Hyperlink"/>
             <w:noProof/>
           </w:rPr>
-          <w:t>Slika 27: Prvi rezultati SonarQube za klasifikacijo</w:t>
+          <w:t>Slika 29: Prvi rezultati SonarQube za klasifikacijo</w:t>
         </w:r>
         <w:r>
           <w:rPr>
@@ -5553,7 +5845,7 @@
             <w:noProof/>
             <w:webHidden/>
           </w:rPr>
-          <w:instrText xml:space="preserve"> PAGEREF _Toc136453428 \h </w:instrText>
+          <w:instrText xml:space="preserve"> PAGEREF _Toc136880349 \h </w:instrText>
         </w:r>
         <w:r>
           <w:rPr>
@@ -5573,7 +5865,7 @@
             <w:noProof/>
             <w:webHidden/>
           </w:rPr>
-          <w:t>24</w:t>
+          <w:t>25</w:t>
         </w:r>
         <w:r>
           <w:rPr>
@@ -5598,13 +5890,13 @@
           <w14:ligatures w14:val="standardContextual"/>
         </w:rPr>
       </w:pPr>
-      <w:hyperlink w:anchor="_Toc136453429" w:history="1">
+      <w:hyperlink w:anchor="_Toc136880350" w:history="1">
         <w:r>
           <w:rPr>
             <w:rStyle w:val="Hyperlink"/>
             <w:noProof/>
           </w:rPr>
-          <w:t>Slika 28: Predlog SonarQube za zakomentirano kodo</w:t>
+          <w:t>Slika 30: Predlog SonarQube za zakomentirano kodo</w:t>
         </w:r>
         <w:r>
           <w:rPr>
@@ -5625,7 +5917,7 @@
             <w:noProof/>
             <w:webHidden/>
           </w:rPr>
-          <w:instrText xml:space="preserve"> PAGEREF _Toc136453429 \h </w:instrText>
+          <w:instrText xml:space="preserve"> PAGEREF _Toc136880350 \h </w:instrText>
         </w:r>
         <w:r>
           <w:rPr>
@@ -5645,7 +5937,7 @@
             <w:noProof/>
             <w:webHidden/>
           </w:rPr>
-          <w:t>24</w:t>
+          <w:t>26</w:t>
         </w:r>
         <w:r>
           <w:rPr>
@@ -5670,13 +5962,13 @@
           <w14:ligatures w14:val="standardContextual"/>
         </w:rPr>
       </w:pPr>
-      <w:hyperlink w:anchor="_Toc136453430" w:history="1">
+      <w:hyperlink w:anchor="_Toc136880351" w:history="1">
         <w:r>
           <w:rPr>
             <w:rStyle w:val="Hyperlink"/>
             <w:noProof/>
           </w:rPr>
-          <w:t>Slika 29: Status klasifikacije SonarQube-a po popravkih kode</w:t>
+          <w:t>Slika 31: Status klasifikacije SonarQube-a po popravkih kode</w:t>
         </w:r>
         <w:r>
           <w:rPr>
@@ -5697,7 +5989,7 @@
             <w:noProof/>
             <w:webHidden/>
           </w:rPr>
-          <w:instrText xml:space="preserve"> PAGEREF _Toc136453430 \h </w:instrText>
+          <w:instrText xml:space="preserve"> PAGEREF _Toc136880351 \h </w:instrText>
         </w:r>
         <w:r>
           <w:rPr>
@@ -5717,7 +6009,7 @@
             <w:noProof/>
             <w:webHidden/>
           </w:rPr>
-          <w:t>25</w:t>
+          <w:t>26</w:t>
         </w:r>
         <w:r>
           <w:rPr>
@@ -5743,30 +6035,29 @@
         <w:pStyle w:val="Heading1"/>
         <w:jc w:val="both"/>
       </w:pPr>
-      <w:bookmarkStart w:id="1" w:name="_Toc136453332"/>
+      <w:bookmarkStart w:id="2" w:name="_Toc136880353"/>
       <w:r>
         <w:lastRenderedPageBreak/>
         <w:t>Uvod</w:t>
       </w:r>
-      <w:bookmarkEnd w:id="1"/>
+      <w:bookmarkEnd w:id="2"/>
     </w:p>
     <w:p>
       <w:pPr>
         <w:pStyle w:val="Heading2"/>
         <w:jc w:val="both"/>
       </w:pPr>
-      <w:bookmarkStart w:id="2" w:name="_Toc136453333"/>
+      <w:bookmarkStart w:id="3" w:name="_Toc136880354"/>
       <w:r>
         <w:t>Namen</w:t>
       </w:r>
-      <w:bookmarkEnd w:id="2"/>
+      <w:bookmarkEnd w:id="3"/>
     </w:p>
     <w:p>
       <w:pPr>
         <w:jc w:val="both"/>
       </w:pPr>
       <w:r>
-        <w:tab/>
         <w:t>Ideja je nas</w:t>
       </w:r>
       <w:r>
@@ -5816,18 +6107,17 @@
         <w:pStyle w:val="Heading2"/>
         <w:jc w:val="both"/>
       </w:pPr>
-      <w:bookmarkStart w:id="3" w:name="_Toc136453334"/>
+      <w:bookmarkStart w:id="4" w:name="_Toc136880355"/>
       <w:r>
         <w:t>Izbrane tehnologije</w:t>
       </w:r>
-      <w:bookmarkEnd w:id="3"/>
+      <w:bookmarkEnd w:id="4"/>
     </w:p>
     <w:p>
       <w:pPr>
         <w:jc w:val="both"/>
       </w:pPr>
       <w:r>
-        <w:tab/>
         <w:t xml:space="preserve">Za </w:t>
       </w:r>
       <w:r>
@@ -5997,11 +6287,11 @@
         <w:pStyle w:val="Heading2"/>
         <w:jc w:val="both"/>
       </w:pPr>
-      <w:bookmarkStart w:id="4" w:name="_Toc136453335"/>
+      <w:bookmarkStart w:id="5" w:name="_Toc136880356"/>
       <w:r>
         <w:t>Razdelitev dela</w:t>
       </w:r>
-      <w:bookmarkEnd w:id="4"/>
+      <w:bookmarkEnd w:id="5"/>
     </w:p>
     <w:p>
       <w:pPr>
@@ -6049,11 +6339,11 @@
         <w:pStyle w:val="Heading2"/>
         <w:jc w:val="both"/>
       </w:pPr>
-      <w:bookmarkStart w:id="5" w:name="_Toc136453336"/>
+      <w:bookmarkStart w:id="6" w:name="_Toc136880357"/>
       <w:r>
         <w:t>Organizacija dela</w:t>
       </w:r>
-      <w:bookmarkEnd w:id="5"/>
+      <w:bookmarkEnd w:id="6"/>
     </w:p>
     <w:p>
       <w:pPr>
@@ -6079,23 +6369,23 @@
         <w:t xml:space="preserve"> in izvajali skupinske klice. </w:t>
       </w:r>
       <w:r>
-        <w:t xml:space="preserve">Za organizacijo znotraj repozitorija smo </w:t>
+        <w:t xml:space="preserve">Za organizacijo znotraj repozitorija smo pripravili korenske direktorije za vsak del projekta (zaledni sistem, mobilno aplikacijo, klasifikacijo, </w:t>
+      </w:r>
+      <w:r>
+        <w:t xml:space="preserve">kasneje pa tudi </w:t>
+      </w:r>
+      <w:r>
+        <w:t>za Firebase Functions in scraper-ja)</w:t>
+      </w:r>
+      <w:r>
+        <w:t>, ki smo jih tudi ustrezno poimenovali.</w:t>
+      </w:r>
+      <w:r>
+        <w:t xml:space="preserve"> Za </w:t>
       </w:r>
       <w:r>
         <w:lastRenderedPageBreak/>
-        <w:t xml:space="preserve">pripravili korenske direktorije za vsak del projekta (zaledni sistem, mobilno aplikacijo, klasifikacijo, </w:t>
-      </w:r>
-      <w:r>
-        <w:t xml:space="preserve">kasneje pa tudi </w:t>
-      </w:r>
-      <w:r>
-        <w:t>za Firebase Functions in scraper-ja)</w:t>
-      </w:r>
-      <w:r>
-        <w:t>, ki smo jih tudi ustrezno poimenovali.</w:t>
-      </w:r>
-      <w:r>
-        <w:t xml:space="preserve"> Za poimenovanje commit-ov v repozitoriju smo</w:t>
+        <w:t>poimenovanje commit-ov v repozitoriju smo</w:t>
       </w:r>
       <w:r>
         <w:t xml:space="preserve"> </w:t>
@@ -6128,11 +6418,11 @@
         <w:pStyle w:val="Heading1"/>
         <w:jc w:val="both"/>
       </w:pPr>
-      <w:bookmarkStart w:id="6" w:name="_Toc136453337"/>
+      <w:bookmarkStart w:id="7" w:name="_Toc136880358"/>
       <w:r>
         <w:t>Predvideni uporabniki</w:t>
       </w:r>
-      <w:bookmarkEnd w:id="6"/>
+      <w:bookmarkEnd w:id="7"/>
     </w:p>
     <w:p>
       <w:pPr>
@@ -6236,7 +6526,7 @@
         <w:pStyle w:val="Caption"/>
         <w:jc w:val="center"/>
       </w:pPr>
-      <w:bookmarkStart w:id="7" w:name="_Toc136453403"/>
+      <w:bookmarkStart w:id="8" w:name="_Toc136880322"/>
       <w:r>
         <w:t xml:space="preserve">Slika </w:t>
       </w:r>
@@ -6251,7 +6541,7 @@
       <w:r>
         <w:t>: Prvotni diagram primerov uporabe</w:t>
       </w:r>
-      <w:bookmarkEnd w:id="7"/>
+      <w:bookmarkEnd w:id="8"/>
     </w:p>
     <w:p/>
     <w:p>
@@ -6344,7 +6634,7 @@
         <w:pStyle w:val="Caption"/>
         <w:jc w:val="center"/>
       </w:pPr>
-      <w:bookmarkStart w:id="8" w:name="_Toc136453404"/>
+      <w:bookmarkStart w:id="9" w:name="_Toc136880323"/>
       <w:r>
         <w:t xml:space="preserve">Slika </w:t>
       </w:r>
@@ -6359,7 +6649,7 @@
       <w:r>
         <w:t>: Prilagojen diagram primerov uporabe</w:t>
       </w:r>
-      <w:bookmarkEnd w:id="8"/>
+      <w:bookmarkEnd w:id="9"/>
     </w:p>
     <w:p/>
     <w:p>
@@ -6371,22 +6661,22 @@
       <w:pPr>
         <w:pStyle w:val="Heading1"/>
       </w:pPr>
-      <w:bookmarkStart w:id="9" w:name="_Toc136453338"/>
+      <w:bookmarkStart w:id="10" w:name="_Toc136880359"/>
       <w:r>
         <w:lastRenderedPageBreak/>
         <w:t>Struktura podatkovne baze</w:t>
       </w:r>
-      <w:bookmarkEnd w:id="9"/>
+      <w:bookmarkEnd w:id="10"/>
     </w:p>
     <w:p>
       <w:pPr>
         <w:pStyle w:val="Heading2"/>
       </w:pPr>
-      <w:bookmarkStart w:id="10" w:name="_Toc136453339"/>
+      <w:bookmarkStart w:id="11" w:name="_Toc136880360"/>
       <w:r>
         <w:t>Podatki o rastlini</w:t>
       </w:r>
-      <w:bookmarkEnd w:id="10"/>
+      <w:bookmarkEnd w:id="11"/>
     </w:p>
     <w:p>
       <w:r>
@@ -6597,7 +6887,22 @@
         <w:t xml:space="preserve">številka </w:t>
       </w:r>
       <w:r>
-        <w:t>direktorija, v katerem se nahajajo primerki te rastline.</w:t>
+        <w:t>direktorija, v katerem se nahajajo primerki te rastline</w:t>
+      </w:r>
+      <w:r>
+        <w:t>,</w:t>
+      </w:r>
+    </w:p>
+    <w:p>
+      <w:pPr>
+        <w:pStyle w:val="ListParagraph"/>
+        <w:numPr>
+          <w:ilvl w:val="0"/>
+          <w:numId w:val="1"/>
+        </w:numPr>
+      </w:pPr>
+      <w:r>
+        <w:t>image – ime datoteke slike.</w:t>
       </w:r>
     </w:p>
     <w:p>
@@ -6657,7 +6962,7 @@
         <w:pStyle w:val="Caption"/>
         <w:jc w:val="center"/>
       </w:pPr>
-      <w:bookmarkStart w:id="11" w:name="_Toc136453405"/>
+      <w:bookmarkStart w:id="12" w:name="_Toc136880324"/>
       <w:r>
         <w:t xml:space="preserve">Slika </w:t>
       </w:r>
@@ -6672,7 +6977,7 @@
       <w:r>
         <w:t>: Struktura dokumenta Plant</w:t>
       </w:r>
-      <w:bookmarkEnd w:id="11"/>
+      <w:bookmarkEnd w:id="12"/>
     </w:p>
     <w:p/>
     <w:p>
@@ -6692,12 +6997,12 @@
       <w:pPr>
         <w:pStyle w:val="Heading2"/>
       </w:pPr>
-      <w:bookmarkStart w:id="12" w:name="_Toc136453340"/>
+      <w:bookmarkStart w:id="13" w:name="_Toc136880361"/>
       <w:r>
         <w:lastRenderedPageBreak/>
         <w:t>Podatki o uporabniku</w:t>
       </w:r>
-      <w:bookmarkEnd w:id="12"/>
+      <w:bookmarkEnd w:id="13"/>
     </w:p>
     <w:p>
       <w:r>
@@ -6839,14 +7144,11 @@
         <w:jc w:val="center"/>
       </w:pPr>
       <w:r>
-        <w:rPr>
-          <w:noProof/>
-        </w:rPr>
         <w:drawing>
-          <wp:inline distT="0" distB="0" distL="0" distR="0" wp14:anchorId="34FFF451" wp14:editId="61D73E1C">
-            <wp:extent cx="4655820" cy="4443817"/>
+          <wp:inline distT="0" distB="0" distL="0" distR="0" wp14:anchorId="34A51818" wp14:editId="5CE3165B">
+            <wp:extent cx="4503420" cy="5933453"/>
             <wp:effectExtent l="0" t="0" r="0" b="0"/>
-            <wp:docPr id="1184150773" name="Picture 1184150773" descr="A screen shot of a computer program&#10;&#10;Description automatically generated with low confidence"/>
+            <wp:docPr id="750381940" name="Picture 750381940" descr="A screenshot of a computer program&#10;&#10;Description automatically generated with medium confidence"/>
             <wp:cNvGraphicFramePr>
               <a:graphicFrameLocks xmlns:a="http://schemas.openxmlformats.org/drawingml/2006/main" noChangeAspect="1"/>
             </wp:cNvGraphicFramePr>
@@ -6854,7 +7156,7 @@
               <a:graphicData uri="http://schemas.openxmlformats.org/drawingml/2006/picture">
                 <pic:pic xmlns:pic="http://schemas.openxmlformats.org/drawingml/2006/picture">
                   <pic:nvPicPr>
-                    <pic:cNvPr id="1184150773" name="Picture 1" descr="A screen shot of a computer program&#10;&#10;Description automatically generated with low confidence"/>
+                    <pic:cNvPr id="750381940" name="Picture 1" descr="A screenshot of a computer program&#10;&#10;Description automatically generated with medium confidence"/>
                     <pic:cNvPicPr/>
                   </pic:nvPicPr>
                   <pic:blipFill>
@@ -6866,7 +7168,7 @@
                   <pic:spPr>
                     <a:xfrm>
                       <a:off x="0" y="0"/>
-                      <a:ext cx="4659836" cy="4447650"/>
+                      <a:ext cx="4506989" cy="5938155"/>
                     </a:xfrm>
                     <a:prstGeom prst="rect">
                       <a:avLst/>
@@ -6884,7 +7186,7 @@
         <w:pStyle w:val="Caption"/>
         <w:jc w:val="center"/>
       </w:pPr>
-      <w:bookmarkStart w:id="13" w:name="_Toc136453406"/>
+      <w:bookmarkStart w:id="14" w:name="_Toc136880325"/>
       <w:r>
         <w:t xml:space="preserve">Slika </w:t>
       </w:r>
@@ -6899,49 +7201,25 @@
       <w:r>
         <w:t>: Struktura dokumenta User</w:t>
       </w:r>
-      <w:bookmarkEnd w:id="13"/>
+      <w:bookmarkEnd w:id="14"/>
     </w:p>
     <w:p>
       <w:r>
         <w:br w:type="page"/>
       </w:r>
     </w:p>
-    <w:p>
-      <w:pPr>
-        <w:pStyle w:val="Heading1"/>
-      </w:pPr>
-      <w:bookmarkStart w:id="14" w:name="_Toc136453341"/>
-      <w:r>
-        <w:lastRenderedPageBreak/>
-        <w:t>Glavne aktivnosti uporabnikov</w:t>
-      </w:r>
-      <w:bookmarkEnd w:id="14"/>
-    </w:p>
-    <w:p>
-      <w:pPr>
-        <w:pStyle w:val="Heading2"/>
-      </w:pPr>
-      <w:bookmarkStart w:id="15" w:name="_Toc136453342"/>
-      <w:r>
-        <w:t>Klasifikacija rastline</w:t>
-      </w:r>
-      <w:bookmarkEnd w:id="15"/>
-    </w:p>
-    <w:p/>
     <w:p>
       <w:pPr>
         <w:keepNext/>
         <w:jc w:val="center"/>
       </w:pPr>
       <w:r>
-        <w:rPr>
-          <w:noProof/>
-        </w:rPr>
+        <w:lastRenderedPageBreak/>
         <w:drawing>
-          <wp:inline distT="0" distB="0" distL="0" distR="0" wp14:anchorId="60AABD33" wp14:editId="4B1B2B4E">
-            <wp:extent cx="5265420" cy="7564447"/>
-            <wp:effectExtent l="0" t="0" r="0" b="0"/>
-            <wp:docPr id="920776261" name="Picture 920776261" descr="A picture containing text, diagram, screenshot, parallel&#10;&#10;Description automatically generated"/>
+          <wp:inline distT="0" distB="0" distL="0" distR="0" wp14:anchorId="6AFFC32B" wp14:editId="46E4047A">
+            <wp:extent cx="2333951" cy="4277322"/>
+            <wp:effectExtent l="0" t="0" r="9525" b="9525"/>
+            <wp:docPr id="1510731623" name="Picture 1510731623" descr="A screen shot of a computer code&#10;&#10;Description automatically generated with low confidence"/>
             <wp:cNvGraphicFramePr>
               <a:graphicFrameLocks xmlns:a="http://schemas.openxmlformats.org/drawingml/2006/main" noChangeAspect="1"/>
             </wp:cNvGraphicFramePr>
@@ -6949,17 +7227,11 @@
               <a:graphicData uri="http://schemas.openxmlformats.org/drawingml/2006/picture">
                 <pic:pic xmlns:pic="http://schemas.openxmlformats.org/drawingml/2006/picture">
                   <pic:nvPicPr>
-                    <pic:cNvPr id="920776261" name="Picture 1" descr="A picture containing text, diagram, screenshot, parallel&#10;&#10;Description automatically generated"/>
+                    <pic:cNvPr id="1510731623" name="Picture 1" descr="A screen shot of a computer code&#10;&#10;Description automatically generated with low confidence"/>
                     <pic:cNvPicPr/>
                   </pic:nvPicPr>
                   <pic:blipFill>
-                    <a:blip r:embed="rId14">
-                      <a:extLst>
-                        <a:ext uri="{28A0092B-C50C-407E-A947-70E740481C1C}">
-                          <a14:useLocalDpi xmlns:a14="http://schemas.microsoft.com/office/drawing/2010/main" val="0"/>
-                        </a:ext>
-                      </a:extLst>
-                    </a:blip>
+                    <a:blip r:embed="rId14"/>
                     <a:stretch>
                       <a:fillRect/>
                     </a:stretch>
@@ -6967,7 +7239,7 @@
                   <pic:spPr>
                     <a:xfrm>
                       <a:off x="0" y="0"/>
-                      <a:ext cx="5267120" cy="7566889"/>
+                      <a:ext cx="2333951" cy="4277322"/>
                     </a:xfrm>
                     <a:prstGeom prst="rect">
                       <a:avLst/>
@@ -6985,7 +7257,7 @@
         <w:pStyle w:val="Caption"/>
         <w:jc w:val="center"/>
       </w:pPr>
-      <w:bookmarkStart w:id="16" w:name="_Toc136453407"/>
+      <w:bookmarkStart w:id="15" w:name="_Toc136880326"/>
       <w:r>
         <w:t xml:space="preserve">Slika </w:t>
       </w:r>
@@ -6998,7 +7270,32 @@
         </w:r>
       </w:fldSimple>
       <w:r>
-        <w:t>: Diagram aktivnosti klasifikacija rastline</w:t>
+        <w:t>: Struktura objektov v polju wateringArray</w:t>
+      </w:r>
+      <w:bookmarkEnd w:id="15"/>
+    </w:p>
+    <w:p/>
+    <w:p>
+      <w:pPr>
+        <w:rPr>
+          <w:rFonts w:asciiTheme="majorHAnsi" w:eastAsiaTheme="majorEastAsia" w:hAnsiTheme="majorHAnsi" w:cstheme="majorBidi"/>
+          <w:color w:val="2F5496" w:themeColor="accent1" w:themeShade="BF"/>
+          <w:sz w:val="32"/>
+          <w:szCs w:val="32"/>
+        </w:rPr>
+      </w:pPr>
+      <w:r>
+        <w:br w:type="page"/>
+      </w:r>
+    </w:p>
+    <w:p>
+      <w:pPr>
+        <w:pStyle w:val="Heading1"/>
+      </w:pPr>
+      <w:bookmarkStart w:id="16" w:name="_Toc136880362"/>
+      <w:r>
+        <w:lastRenderedPageBreak/>
+        <w:t>Glavne aktivnosti uporabnikov</w:t>
       </w:r>
       <w:bookmarkEnd w:id="16"/>
     </w:p>
@@ -7006,17 +7303,16 @@
       <w:pPr>
         <w:pStyle w:val="Heading2"/>
       </w:pPr>
-      <w:bookmarkStart w:id="17" w:name="_Toc136453343"/>
-      <w:r>
-        <w:lastRenderedPageBreak/>
-        <w:t>Virtualni vrt</w:t>
+      <w:bookmarkStart w:id="17" w:name="_Toc136880363"/>
+      <w:r>
+        <w:t>Klasifikacija rastline</w:t>
       </w:r>
       <w:bookmarkEnd w:id="17"/>
     </w:p>
     <w:p/>
     <w:p>
       <w:pPr>
-        <w:keepNext/>
+        <w:pStyle w:val="Caption"/>
         <w:jc w:val="center"/>
       </w:pPr>
       <w:r>
@@ -7024,10 +7320,10 @@
           <w:noProof/>
         </w:rPr>
         <w:drawing>
-          <wp:inline distT="0" distB="0" distL="0" distR="0" wp14:anchorId="27DF5295" wp14:editId="0A1E2730">
-            <wp:extent cx="5471160" cy="5218393"/>
-            <wp:effectExtent l="0" t="0" r="0" b="1905"/>
-            <wp:docPr id="290488135" name="Picture 290488135" descr="A picture containing text, diagram, screenshot, plan&#10;&#10;Description automatically generated"/>
+          <wp:inline distT="0" distB="0" distL="0" distR="0" wp14:anchorId="5FC7DB79" wp14:editId="0A9A3D3F">
+            <wp:extent cx="4248420" cy="7784123"/>
+            <wp:effectExtent l="0" t="0" r="0" b="7620"/>
+            <wp:docPr id="1244081449" name="Picture 1244081449" descr="A picture containing text, diagram, screenshot, parallel&#10;&#10;Description automatically generated"/>
             <wp:cNvGraphicFramePr>
               <a:graphicFrameLocks xmlns:a="http://schemas.openxmlformats.org/drawingml/2006/main" noChangeAspect="1"/>
             </wp:cNvGraphicFramePr>
@@ -7035,8 +7331,10 @@
               <a:graphicData uri="http://schemas.openxmlformats.org/drawingml/2006/picture">
                 <pic:pic xmlns:pic="http://schemas.openxmlformats.org/drawingml/2006/picture">
                   <pic:nvPicPr>
-                    <pic:cNvPr id="290488135" name="Picture 2" descr="A picture containing text, diagram, screenshot, plan&#10;&#10;Description automatically generated"/>
-                    <pic:cNvPicPr/>
+                    <pic:cNvPr id="1244081449" name="Picture 18" descr="A picture containing text, diagram, screenshot, parallel&#10;&#10;Description automatically generated"/>
+                    <pic:cNvPicPr>
+                      <a:picLocks noChangeAspect="1" noChangeArrowheads="1"/>
+                    </pic:cNvPicPr>
                   </pic:nvPicPr>
                   <pic:blipFill>
                     <a:blip r:embed="rId15">
@@ -7046,18 +7344,23 @@
                         </a:ext>
                       </a:extLst>
                     </a:blip>
+                    <a:srcRect/>
                     <a:stretch>
                       <a:fillRect/>
                     </a:stretch>
                   </pic:blipFill>
-                  <pic:spPr>
+                  <pic:spPr bwMode="auto">
                     <a:xfrm>
                       <a:off x="0" y="0"/>
-                      <a:ext cx="5475698" cy="5222721"/>
+                      <a:ext cx="4253973" cy="7794298"/>
                     </a:xfrm>
                     <a:prstGeom prst="rect">
                       <a:avLst/>
                     </a:prstGeom>
+                    <a:noFill/>
+                    <a:ln>
+                      <a:noFill/>
+                    </a:ln>
                   </pic:spPr>
                 </pic:pic>
               </a:graphicData>
@@ -7071,7 +7374,7 @@
         <w:pStyle w:val="Caption"/>
         <w:jc w:val="center"/>
       </w:pPr>
-      <w:bookmarkStart w:id="18" w:name="_Toc136453408"/>
+      <w:bookmarkStart w:id="18" w:name="_Toc136880327"/>
       <w:r>
         <w:t xml:space="preserve">Slika </w:t>
       </w:r>
@@ -7084,24 +7387,18 @@
         </w:r>
       </w:fldSimple>
       <w:r>
-        <w:t>: Diagram aktivnosti virtualni vrt</w:t>
+        <w:t>: Diagram aktivnosti klasifikacija rastline</w:t>
       </w:r>
       <w:bookmarkEnd w:id="18"/>
     </w:p>
-    <w:p/>
-    <w:p>
-      <w:r>
-        <w:br w:type="page"/>
-      </w:r>
-    </w:p>
     <w:p>
       <w:pPr>
         <w:pStyle w:val="Heading2"/>
       </w:pPr>
-      <w:bookmarkStart w:id="19" w:name="_Toc136453344"/>
+      <w:bookmarkStart w:id="19" w:name="_Toc136880364"/>
       <w:r>
         <w:lastRenderedPageBreak/>
-        <w:t>Urejanje podatkov rastline v virtualnem vrtu</w:t>
+        <w:t>Virtualni vrt</w:t>
       </w:r>
       <w:bookmarkEnd w:id="19"/>
     </w:p>
@@ -7116,10 +7413,10 @@
           <w:noProof/>
         </w:rPr>
         <w:drawing>
-          <wp:inline distT="0" distB="0" distL="0" distR="0" wp14:anchorId="497B5855" wp14:editId="2FB0A566">
-            <wp:extent cx="5554980" cy="5478050"/>
-            <wp:effectExtent l="0" t="0" r="7620" b="8890"/>
-            <wp:docPr id="81154425" name="Picture 81154425" descr="A picture containing text, screenshot, diagram, parallel&#10;&#10;Description automatically generated"/>
+          <wp:inline distT="0" distB="0" distL="0" distR="0" wp14:anchorId="65F3AF11" wp14:editId="6B85B30C">
+            <wp:extent cx="5731510" cy="4719320"/>
+            <wp:effectExtent l="0" t="0" r="2540" b="5080"/>
+            <wp:docPr id="227048136" name="Picture 227048136"/>
             <wp:cNvGraphicFramePr>
               <a:graphicFrameLocks xmlns:a="http://schemas.openxmlformats.org/drawingml/2006/main" noChangeAspect="1"/>
             </wp:cNvGraphicFramePr>
@@ -7127,8 +7424,10 @@
               <a:graphicData uri="http://schemas.openxmlformats.org/drawingml/2006/picture">
                 <pic:pic xmlns:pic="http://schemas.openxmlformats.org/drawingml/2006/picture">
                   <pic:nvPicPr>
-                    <pic:cNvPr id="81154425" name="Picture 3" descr="A picture containing text, screenshot, diagram, parallel&#10;&#10;Description automatically generated"/>
-                    <pic:cNvPicPr/>
+                    <pic:cNvPr id="0" name="Picture 48"/>
+                    <pic:cNvPicPr>
+                      <a:picLocks noChangeAspect="1" noChangeArrowheads="1"/>
+                    </pic:cNvPicPr>
                   </pic:nvPicPr>
                   <pic:blipFill>
                     <a:blip r:embed="rId16">
@@ -7138,18 +7437,23 @@
                         </a:ext>
                       </a:extLst>
                     </a:blip>
+                    <a:srcRect/>
                     <a:stretch>
                       <a:fillRect/>
                     </a:stretch>
                   </pic:blipFill>
-                  <pic:spPr>
+                  <pic:spPr bwMode="auto">
                     <a:xfrm>
                       <a:off x="0" y="0"/>
-                      <a:ext cx="5557332" cy="5480369"/>
+                      <a:ext cx="5731510" cy="4719320"/>
                     </a:xfrm>
                     <a:prstGeom prst="rect">
                       <a:avLst/>
                     </a:prstGeom>
+                    <a:noFill/>
+                    <a:ln>
+                      <a:noFill/>
+                    </a:ln>
                   </pic:spPr>
                 </pic:pic>
               </a:graphicData>
@@ -7157,13 +7461,19 @@
           </wp:inline>
         </w:drawing>
       </w:r>
+      <w:r>
+        <w:rPr>
+          <w:noProof/>
+        </w:rPr>
+        <w:t xml:space="preserve"> </w:t>
+      </w:r>
     </w:p>
     <w:p>
       <w:pPr>
         <w:pStyle w:val="Caption"/>
         <w:jc w:val="center"/>
       </w:pPr>
-      <w:bookmarkStart w:id="20" w:name="_Toc136453409"/>
+      <w:bookmarkStart w:id="20" w:name="_Toc136880328"/>
       <w:r>
         <w:t xml:space="preserve">Slika </w:t>
       </w:r>
@@ -7176,10 +7486,11 @@
         </w:r>
       </w:fldSimple>
       <w:r>
-        <w:t>: Diagram aktivnosti urejanje podatkov rastline</w:t>
+        <w:t>: Diagram aktivnosti virtualni vrt</w:t>
       </w:r>
       <w:bookmarkEnd w:id="20"/>
     </w:p>
+    <w:p/>
     <w:p>
       <w:r>
         <w:br w:type="page"/>
@@ -7189,28 +7500,13 @@
       <w:pPr>
         <w:pStyle w:val="Heading2"/>
       </w:pPr>
-      <w:bookmarkStart w:id="21" w:name="_Toc136453345"/>
+      <w:bookmarkStart w:id="21" w:name="_Toc136880365"/>
       <w:r>
         <w:lastRenderedPageBreak/>
-        <w:t>Izbris</w:t>
-      </w:r>
-      <w:r>
-        <w:t xml:space="preserve"> rastline </w:t>
-      </w:r>
-      <w:r>
-        <w:t>iz</w:t>
-      </w:r>
-      <w:r>
-        <w:t xml:space="preserve"> virtualne</w:t>
-      </w:r>
-      <w:r>
-        <w:t xml:space="preserve">ga </w:t>
-      </w:r>
-      <w:r>
-        <w:t>vrt</w:t>
-      </w:r>
-      <w:r>
-        <w:t>a</w:t>
+        <w:t>Dodajanje rastline</w:t>
+      </w:r>
+      <w:r>
+        <w:t xml:space="preserve"> v virtualni vrt</w:t>
       </w:r>
       <w:bookmarkEnd w:id="21"/>
     </w:p>
@@ -7225,10 +7521,10 @@
           <w:noProof/>
         </w:rPr>
         <w:drawing>
-          <wp:inline distT="0" distB="0" distL="0" distR="0" wp14:anchorId="1F0F75A9" wp14:editId="1D2DB47A">
-            <wp:extent cx="5608320" cy="4202201"/>
-            <wp:effectExtent l="0" t="0" r="0" b="8255"/>
-            <wp:docPr id="698923703" name="Picture 698923703" descr="A picture containing text, screenshot, diagram, parallel&#10;&#10;Description automatically generated"/>
+          <wp:inline distT="0" distB="0" distL="0" distR="0" wp14:anchorId="0DB75F0D" wp14:editId="38FE31C9">
+            <wp:extent cx="5372100" cy="5006064"/>
+            <wp:effectExtent l="0" t="0" r="0" b="4445"/>
+            <wp:docPr id="1441855184" name="Picture 1441855184" descr="A picture containing text, diagram, screenshot, plan&#10;&#10;Description automatically generated"/>
             <wp:cNvGraphicFramePr>
               <a:graphicFrameLocks xmlns:a="http://schemas.openxmlformats.org/drawingml/2006/main" noChangeAspect="1"/>
             </wp:cNvGraphicFramePr>
@@ -7236,8 +7532,10 @@
               <a:graphicData uri="http://schemas.openxmlformats.org/drawingml/2006/picture">
                 <pic:pic xmlns:pic="http://schemas.openxmlformats.org/drawingml/2006/picture">
                   <pic:nvPicPr>
-                    <pic:cNvPr id="698923703" name="Picture 4" descr="A picture containing text, screenshot, diagram, parallel&#10;&#10;Description automatically generated"/>
-                    <pic:cNvPicPr/>
+                    <pic:cNvPr id="1441855184" name="Picture 21" descr="A picture containing text, diagram, screenshot, plan&#10;&#10;Description automatically generated"/>
+                    <pic:cNvPicPr>
+                      <a:picLocks noChangeAspect="1" noChangeArrowheads="1"/>
+                    </pic:cNvPicPr>
                   </pic:nvPicPr>
                   <pic:blipFill>
                     <a:blip r:embed="rId17">
@@ -7247,18 +7545,23 @@
                         </a:ext>
                       </a:extLst>
                     </a:blip>
+                    <a:srcRect/>
                     <a:stretch>
                       <a:fillRect/>
                     </a:stretch>
                   </pic:blipFill>
-                  <pic:spPr>
+                  <pic:spPr bwMode="auto">
                     <a:xfrm>
                       <a:off x="0" y="0"/>
-                      <a:ext cx="5610753" cy="4204024"/>
+                      <a:ext cx="5376591" cy="5010249"/>
                     </a:xfrm>
                     <a:prstGeom prst="rect">
                       <a:avLst/>
                     </a:prstGeom>
+                    <a:noFill/>
+                    <a:ln>
+                      <a:noFill/>
+                    </a:ln>
                   </pic:spPr>
                 </pic:pic>
               </a:graphicData>
@@ -7272,7 +7575,7 @@
         <w:pStyle w:val="Caption"/>
         <w:jc w:val="center"/>
       </w:pPr>
-      <w:bookmarkStart w:id="22" w:name="_Toc136453410"/>
+      <w:bookmarkStart w:id="22" w:name="_Toc136880329"/>
       <w:r>
         <w:t xml:space="preserve">Slika </w:t>
       </w:r>
@@ -7285,7 +7588,7 @@
         </w:r>
       </w:fldSimple>
       <w:r>
-        <w:t>: Diagram aktivnosti izbris rastline</w:t>
+        <w:t>: Diagram aktivnosti dodajanje rastline</w:t>
       </w:r>
       <w:bookmarkEnd w:id="22"/>
     </w:p>
@@ -7298,10 +7601,10 @@
       <w:pPr>
         <w:pStyle w:val="Heading2"/>
       </w:pPr>
-      <w:bookmarkStart w:id="23" w:name="_Toc136453346"/>
+      <w:bookmarkStart w:id="23" w:name="_Toc136880366"/>
       <w:r>
         <w:lastRenderedPageBreak/>
-        <w:t>Pregled podrobnosti rastline</w:t>
+        <w:t>Urejanje rastline v virtualnem vrtu</w:t>
       </w:r>
       <w:bookmarkEnd w:id="23"/>
     </w:p>
@@ -7316,10 +7619,10 @@
           <w:noProof/>
         </w:rPr>
         <w:drawing>
-          <wp:inline distT="0" distB="0" distL="0" distR="0" wp14:anchorId="3FFE2202" wp14:editId="4F426BD2">
-            <wp:extent cx="5600700" cy="5523137"/>
-            <wp:effectExtent l="0" t="0" r="0" b="1905"/>
-            <wp:docPr id="1874938936" name="Picture 1874938936" descr="A picture containing text, screenshot, diagram, parallel&#10;&#10;Description automatically generated"/>
+          <wp:inline distT="0" distB="0" distL="0" distR="0" wp14:anchorId="70A9D827" wp14:editId="2819D78C">
+            <wp:extent cx="5731510" cy="5661025"/>
+            <wp:effectExtent l="0" t="0" r="2540" b="0"/>
+            <wp:docPr id="1882775032" name="Picture 1882775032" descr="A picture containing text, screenshot, diagram, parallel&#10;&#10;Description automatically generated"/>
             <wp:cNvGraphicFramePr>
               <a:graphicFrameLocks xmlns:a="http://schemas.openxmlformats.org/drawingml/2006/main" noChangeAspect="1"/>
             </wp:cNvGraphicFramePr>
@@ -7327,8 +7630,10 @@
               <a:graphicData uri="http://schemas.openxmlformats.org/drawingml/2006/picture">
                 <pic:pic xmlns:pic="http://schemas.openxmlformats.org/drawingml/2006/picture">
                   <pic:nvPicPr>
-                    <pic:cNvPr id="1874938936" name="Picture 5" descr="A picture containing text, screenshot, diagram, parallel&#10;&#10;Description automatically generated"/>
-                    <pic:cNvPicPr/>
+                    <pic:cNvPr id="1882775032" name="Picture 16" descr="A picture containing text, screenshot, diagram, parallel&#10;&#10;Description automatically generated"/>
+                    <pic:cNvPicPr>
+                      <a:picLocks noChangeAspect="1" noChangeArrowheads="1"/>
+                    </pic:cNvPicPr>
                   </pic:nvPicPr>
                   <pic:blipFill>
                     <a:blip r:embed="rId18">
@@ -7338,18 +7643,23 @@
                         </a:ext>
                       </a:extLst>
                     </a:blip>
+                    <a:srcRect/>
                     <a:stretch>
                       <a:fillRect/>
                     </a:stretch>
                   </pic:blipFill>
-                  <pic:spPr>
+                  <pic:spPr bwMode="auto">
                     <a:xfrm>
                       <a:off x="0" y="0"/>
-                      <a:ext cx="5602494" cy="5524906"/>
+                      <a:ext cx="5731510" cy="5661025"/>
                     </a:xfrm>
                     <a:prstGeom prst="rect">
                       <a:avLst/>
                     </a:prstGeom>
+                    <a:noFill/>
+                    <a:ln>
+                      <a:noFill/>
+                    </a:ln>
                   </pic:spPr>
                 </pic:pic>
               </a:graphicData>
@@ -7357,13 +7667,19 @@
           </wp:inline>
         </w:drawing>
       </w:r>
+      <w:r>
+        <w:rPr>
+          <w:noProof/>
+        </w:rPr>
+        <w:t xml:space="preserve"> </w:t>
+      </w:r>
     </w:p>
     <w:p>
       <w:pPr>
         <w:pStyle w:val="Caption"/>
         <w:jc w:val="center"/>
       </w:pPr>
-      <w:bookmarkStart w:id="24" w:name="_Toc136453411"/>
+      <w:bookmarkStart w:id="24" w:name="_Toc136880330"/>
       <w:r>
         <w:t xml:space="preserve">Slika </w:t>
       </w:r>
@@ -7376,7 +7692,7 @@
         </w:r>
       </w:fldSimple>
       <w:r>
-        <w:t>: Diagram aktivnosti pregled podrobnosti rastline</w:t>
+        <w:t>: Diagram aktivnosti urejanje rastline</w:t>
       </w:r>
       <w:bookmarkEnd w:id="24"/>
     </w:p>
@@ -7389,10 +7705,28 @@
       <w:pPr>
         <w:pStyle w:val="Heading2"/>
       </w:pPr>
-      <w:bookmarkStart w:id="25" w:name="_Toc136453347"/>
+      <w:bookmarkStart w:id="25" w:name="_Toc136880367"/>
       <w:r>
         <w:lastRenderedPageBreak/>
-        <w:t>Beleženje zalivanja rastlin</w:t>
+        <w:t>Izbris</w:t>
+      </w:r>
+      <w:r>
+        <w:t xml:space="preserve"> rastline </w:t>
+      </w:r>
+      <w:r>
+        <w:t>iz</w:t>
+      </w:r>
+      <w:r>
+        <w:t xml:space="preserve"> virtualne</w:t>
+      </w:r>
+      <w:r>
+        <w:t xml:space="preserve">ga </w:t>
+      </w:r>
+      <w:r>
+        <w:t>vrt</w:t>
+      </w:r>
+      <w:r>
+        <w:t>a</w:t>
       </w:r>
       <w:bookmarkEnd w:id="25"/>
     </w:p>
@@ -7407,10 +7741,10 @@
           <w:noProof/>
         </w:rPr>
         <w:drawing>
-          <wp:inline distT="0" distB="0" distL="0" distR="0" wp14:anchorId="53D5AC75" wp14:editId="62678AB8">
-            <wp:extent cx="5360116" cy="6103620"/>
-            <wp:effectExtent l="0" t="0" r="0" b="0"/>
-            <wp:docPr id="1794094860" name="Picture 1794094860" descr="A picture containing text, screenshot, diagram, parallel&#10;&#10;Description automatically generated"/>
+          <wp:inline distT="0" distB="0" distL="0" distR="0" wp14:anchorId="6A3B82A6" wp14:editId="09A46D79">
+            <wp:extent cx="5731510" cy="5484495"/>
+            <wp:effectExtent l="0" t="0" r="2540" b="1905"/>
+            <wp:docPr id="2126556692" name="Picture 2126556692" descr="A picture containing text, screenshot, diagram, parallel&#10;&#10;Description automatically generated"/>
             <wp:cNvGraphicFramePr>
               <a:graphicFrameLocks xmlns:a="http://schemas.openxmlformats.org/drawingml/2006/main" noChangeAspect="1"/>
             </wp:cNvGraphicFramePr>
@@ -7418,8 +7752,10 @@
               <a:graphicData uri="http://schemas.openxmlformats.org/drawingml/2006/picture">
                 <pic:pic xmlns:pic="http://schemas.openxmlformats.org/drawingml/2006/picture">
                   <pic:nvPicPr>
-                    <pic:cNvPr id="1794094860" name="Picture 6" descr="A picture containing text, screenshot, diagram, parallel&#10;&#10;Description automatically generated"/>
-                    <pic:cNvPicPr/>
+                    <pic:cNvPr id="2126556692" name="Picture 10" descr="A picture containing text, screenshot, diagram, parallel&#10;&#10;Description automatically generated"/>
+                    <pic:cNvPicPr>
+                      <a:picLocks noChangeAspect="1" noChangeArrowheads="1"/>
+                    </pic:cNvPicPr>
                   </pic:nvPicPr>
                   <pic:blipFill>
                     <a:blip r:embed="rId19">
@@ -7429,18 +7765,23 @@
                         </a:ext>
                       </a:extLst>
                     </a:blip>
+                    <a:srcRect/>
                     <a:stretch>
                       <a:fillRect/>
                     </a:stretch>
                   </pic:blipFill>
-                  <pic:spPr>
+                  <pic:spPr bwMode="auto">
                     <a:xfrm>
                       <a:off x="0" y="0"/>
-                      <a:ext cx="5360889" cy="6104500"/>
+                      <a:ext cx="5731510" cy="5484495"/>
                     </a:xfrm>
                     <a:prstGeom prst="rect">
                       <a:avLst/>
                     </a:prstGeom>
+                    <a:noFill/>
+                    <a:ln>
+                      <a:noFill/>
+                    </a:ln>
                   </pic:spPr>
                 </pic:pic>
               </a:graphicData>
@@ -7454,7 +7795,7 @@
         <w:pStyle w:val="Caption"/>
         <w:jc w:val="center"/>
       </w:pPr>
-      <w:bookmarkStart w:id="26" w:name="_Toc136453412"/>
+      <w:bookmarkStart w:id="26" w:name="_Toc136880331"/>
       <w:r>
         <w:t xml:space="preserve">Slika </w:t>
       </w:r>
@@ -7467,7 +7808,7 @@
         </w:r>
       </w:fldSimple>
       <w:r>
-        <w:t>: Diagram aktivnosti beleženje zalivanja rastline</w:t>
+        <w:t>: Diagram aktivnosti izbris rastline</w:t>
       </w:r>
       <w:bookmarkEnd w:id="26"/>
     </w:p>
@@ -7478,54 +7819,16 @@
     </w:p>
     <w:p>
       <w:pPr>
-        <w:pStyle w:val="Heading1"/>
-      </w:pPr>
-      <w:bookmarkStart w:id="27" w:name="_Toc136453348"/>
+        <w:pStyle w:val="Heading2"/>
+      </w:pPr>
+      <w:bookmarkStart w:id="27" w:name="_Toc136880368"/>
       <w:r>
         <w:lastRenderedPageBreak/>
-        <w:t>Rezultati in produkti</w:t>
+        <w:t>Pregled podrobnosti rastline</w:t>
       </w:r>
       <w:bookmarkEnd w:id="27"/>
     </w:p>
-    <w:p>
-      <w:pPr>
-        <w:pStyle w:val="Heading2"/>
-      </w:pPr>
-      <w:bookmarkStart w:id="28" w:name="_Toc136453349"/>
-      <w:r>
-        <w:t>Napovedni model</w:t>
-      </w:r>
-      <w:bookmarkEnd w:id="28"/>
-    </w:p>
-    <w:p>
-      <w:pPr>
-        <w:jc w:val="both"/>
-      </w:pPr>
-      <w:r>
-        <w:t xml:space="preserve">Končna verzija modela je bila naučena na </w:t>
-      </w:r>
-      <w:r>
-        <w:t>“</w:t>
-      </w:r>
-      <w:r>
-        <w:t>Augmented</w:t>
-      </w:r>
-      <w:r>
-        <w:t>”</w:t>
-      </w:r>
-      <w:r>
-        <w:t xml:space="preserve"> podatkih, kar pomeni, da smo podatkovno množico umetno prilagodili. Tiste vrste, ki so imele manj kot 3000 primerkov (slik), smo umetno prilagodili. Vsako sliko smo vertikalno in horizontalno zrcalili in shranili kot nove primerke. Nato smo umetno prilagodili še podatke, ki so imeli manj kot 4000 podatkov, ampak še vrsta ni bila umetno prilagojena. V tem primeru smo vsako sliko zgolj vertikalno zrcalili. Na ta način smo se lahko tudi izognili underfit-tanju podatkov, kar se največkrat zgodi, ker imamo premalo primerkov za posamezno vrsto.</w:t>
-      </w:r>
-      <w:r>
-        <w:t xml:space="preserve"> </w:t>
-      </w:r>
-      <w:r>
-        <w:t>Število vrst, ki smo jih uporabili za učenje modela, je 6</w:t>
-      </w:r>
-      <w:r>
-        <w:t>5.</w:t>
-      </w:r>
-    </w:p>
+    <w:p/>
     <w:p>
       <w:pPr>
         <w:keepNext/>
@@ -7536,10 +7839,10 @@
           <w:noProof/>
         </w:rPr>
         <w:drawing>
-          <wp:inline distT="0" distB="0" distL="0" distR="0" wp14:anchorId="4596DFD6" wp14:editId="36AFBD5C">
-            <wp:extent cx="5340350" cy="4333854"/>
-            <wp:effectExtent l="0" t="0" r="0" b="0"/>
-            <wp:docPr id="890869979" name="Picture 890869979"/>
+          <wp:inline distT="0" distB="0" distL="0" distR="0" wp14:anchorId="132B43F0" wp14:editId="0776F597">
+            <wp:extent cx="5731510" cy="3848735"/>
+            <wp:effectExtent l="0" t="0" r="2540" b="0"/>
+            <wp:docPr id="237149626" name="Picture 237149626" descr="A picture containing text, screenshot, diagram, line&#10;&#10;Description automatically generated"/>
             <wp:cNvGraphicFramePr>
               <a:graphicFrameLocks xmlns:a="http://schemas.openxmlformats.org/drawingml/2006/main" noChangeAspect="1"/>
             </wp:cNvGraphicFramePr>
@@ -7547,7 +7850,7 @@
               <a:graphicData uri="http://schemas.openxmlformats.org/drawingml/2006/picture">
                 <pic:pic xmlns:pic="http://schemas.openxmlformats.org/drawingml/2006/picture">
                   <pic:nvPicPr>
-                    <pic:cNvPr id="0" name="Picture 6"/>
+                    <pic:cNvPr id="237149626" name="Picture 14" descr="A picture containing text, screenshot, diagram, line&#10;&#10;Description automatically generated"/>
                     <pic:cNvPicPr>
                       <a:picLocks noChangeAspect="1" noChangeArrowheads="1"/>
                     </pic:cNvPicPr>
@@ -7568,7 +7871,7 @@
                   <pic:spPr bwMode="auto">
                     <a:xfrm>
                       <a:off x="0" y="0"/>
-                      <a:ext cx="5344013" cy="4336826"/>
+                      <a:ext cx="5731510" cy="3848735"/>
                     </a:xfrm>
                     <a:prstGeom prst="rect">
                       <a:avLst/>
@@ -7584,102 +7887,341 @@
           </wp:inline>
         </w:drawing>
       </w:r>
-    </w:p>
-    <w:p>
-      <w:pPr>
-        <w:pStyle w:val="Caption"/>
-        <w:jc w:val="center"/>
-      </w:pPr>
-      <w:bookmarkStart w:id="29" w:name="_Toc136453413"/>
-      <w:r>
-        <w:t xml:space="preserve">Slika </w:t>
-      </w:r>
-      <w:fldSimple w:instr=" SEQ Slika \* ARABIC ">
-        <w:r>
-          <w:rPr>
-            <w:noProof/>
-          </w:rPr>
-          <w:t>11</w:t>
-        </w:r>
-      </w:fldSimple>
-      <w:r>
-        <w:t xml:space="preserve">: </w:t>
-      </w:r>
-      <w:r>
-        <w:t>Končno š</w:t>
-      </w:r>
-      <w:r>
-        <w:t>tevilo učnih primerkov glede na razred</w:t>
-      </w:r>
-      <w:bookmarkEnd w:id="29"/>
-    </w:p>
-    <w:p/>
-    <w:p>
-      <w:pPr>
-        <w:pStyle w:val="Heading3"/>
-        <w:jc w:val="both"/>
-      </w:pPr>
-      <w:bookmarkStart w:id="30" w:name="_Toc136453350"/>
-      <w:r>
-        <w:t>Metrike</w:t>
-      </w:r>
-      <w:r>
-        <w:t xml:space="preserve"> napovednega modela</w:t>
-      </w:r>
-      <w:bookmarkEnd w:id="30"/>
-    </w:p>
-    <w:p>
-      <w:pPr>
-        <w:jc w:val="both"/>
-      </w:pPr>
-      <w:r>
-        <w:t xml:space="preserve">Končna verzija napovednega modela je dosegla </w:t>
-      </w:r>
-      <w:r>
-        <w:t xml:space="preserve">70% točnost nad testnimi primerki. Hkrati je dosegel </w:t>
-      </w:r>
-      <w:r>
-        <w:t>0,</w:t>
-      </w:r>
-      <w:r>
-        <w:t xml:space="preserve">73 povprečno preciznost, </w:t>
-      </w:r>
-      <w:r>
-        <w:t>0,71</w:t>
-      </w:r>
-      <w:r>
-        <w:t xml:space="preserve"> povprečen priklic in </w:t>
-      </w:r>
-      <w:r>
-        <w:t>0,71</w:t>
-      </w:r>
-      <w:r>
-        <w:t xml:space="preserve"> povprečno F-mero. </w:t>
-      </w:r>
-      <w:r>
-        <w:t>S testiranjem različnih parametrov, slojev, zaporedjem slojev, smo se poskusili čim bolj približati najboljšim vrednostim</w:t>
-      </w:r>
-      <w:r>
-        <w:t>. Najboljše vrednosti bi bile: 100% za točnost</w:t>
-      </w:r>
-      <w:r>
-        <w:t xml:space="preserve"> in 1 za vse ostale metrike.</w:t>
-      </w:r>
-    </w:p>
-    <w:p>
-      <w:pPr>
-        <w:keepNext/>
-        <w:jc w:val="center"/>
-      </w:pPr>
       <w:r>
         <w:rPr>
           <w:noProof/>
         </w:rPr>
+        <w:t xml:space="preserve"> </w:t>
+      </w:r>
+    </w:p>
+    <w:p>
+      <w:pPr>
+        <w:pStyle w:val="Caption"/>
+        <w:jc w:val="center"/>
+      </w:pPr>
+      <w:bookmarkStart w:id="28" w:name="_Toc136880332"/>
+      <w:r>
+        <w:t xml:space="preserve">Slika </w:t>
+      </w:r>
+      <w:fldSimple w:instr=" SEQ Slika \* ARABIC ">
+        <w:r>
+          <w:rPr>
+            <w:noProof/>
+          </w:rPr>
+          <w:t>11</w:t>
+        </w:r>
+      </w:fldSimple>
+      <w:r>
+        <w:t>: Diagram aktivnosti pregled podrobnosti rastline</w:t>
+      </w:r>
+      <w:bookmarkEnd w:id="28"/>
+    </w:p>
+    <w:p>
+      <w:r>
+        <w:br w:type="page"/>
+      </w:r>
+    </w:p>
+    <w:p>
+      <w:pPr>
+        <w:pStyle w:val="Heading2"/>
+      </w:pPr>
+      <w:bookmarkStart w:id="29" w:name="_Toc136880369"/>
+      <w:r>
         <w:lastRenderedPageBreak/>
+        <w:t>Beleženje zalivanja rastlin</w:t>
+      </w:r>
+      <w:bookmarkEnd w:id="29"/>
+    </w:p>
+    <w:p/>
+    <w:p>
+      <w:pPr>
+        <w:keepNext/>
+        <w:jc w:val="center"/>
+      </w:pPr>
+      <w:r>
+        <w:rPr>
+          <w:noProof/>
+        </w:rPr>
         <w:drawing>
-          <wp:inline distT="0" distB="0" distL="0" distR="0" wp14:anchorId="54278889" wp14:editId="2E0AFC18">
-            <wp:extent cx="5516880" cy="2056147"/>
-            <wp:effectExtent l="0" t="0" r="7620" b="1270"/>
+          <wp:inline distT="0" distB="0" distL="0" distR="0" wp14:anchorId="1AAEB259" wp14:editId="38816B79">
+            <wp:extent cx="5615940" cy="6407373"/>
+            <wp:effectExtent l="0" t="0" r="3810" b="0"/>
+            <wp:docPr id="139153024" name="Picture 139153024" descr="A picture containing text, screenshot, diagram, parallel&#10;&#10;Description automatically generated"/>
+            <wp:cNvGraphicFramePr>
+              <a:graphicFrameLocks xmlns:a="http://schemas.openxmlformats.org/drawingml/2006/main" noChangeAspect="1"/>
+            </wp:cNvGraphicFramePr>
+            <a:graphic xmlns:a="http://schemas.openxmlformats.org/drawingml/2006/main">
+              <a:graphicData uri="http://schemas.openxmlformats.org/drawingml/2006/picture">
+                <pic:pic xmlns:pic="http://schemas.openxmlformats.org/drawingml/2006/picture">
+                  <pic:nvPicPr>
+                    <pic:cNvPr id="139153024" name="Picture 22" descr="A picture containing text, screenshot, diagram, parallel&#10;&#10;Description automatically generated"/>
+                    <pic:cNvPicPr>
+                      <a:picLocks noChangeAspect="1" noChangeArrowheads="1"/>
+                    </pic:cNvPicPr>
+                  </pic:nvPicPr>
+                  <pic:blipFill>
+                    <a:blip r:embed="rId21">
+                      <a:extLst>
+                        <a:ext uri="{28A0092B-C50C-407E-A947-70E740481C1C}">
+                          <a14:useLocalDpi xmlns:a14="http://schemas.microsoft.com/office/drawing/2010/main" val="0"/>
+                        </a:ext>
+                      </a:extLst>
+                    </a:blip>
+                    <a:srcRect/>
+                    <a:stretch>
+                      <a:fillRect/>
+                    </a:stretch>
+                  </pic:blipFill>
+                  <pic:spPr bwMode="auto">
+                    <a:xfrm>
+                      <a:off x="0" y="0"/>
+                      <a:ext cx="5619906" cy="6411898"/>
+                    </a:xfrm>
+                    <a:prstGeom prst="rect">
+                      <a:avLst/>
+                    </a:prstGeom>
+                    <a:noFill/>
+                    <a:ln>
+                      <a:noFill/>
+                    </a:ln>
+                  </pic:spPr>
+                </pic:pic>
+              </a:graphicData>
+            </a:graphic>
+          </wp:inline>
+        </w:drawing>
+      </w:r>
+    </w:p>
+    <w:p>
+      <w:pPr>
+        <w:pStyle w:val="Caption"/>
+        <w:jc w:val="center"/>
+      </w:pPr>
+      <w:bookmarkStart w:id="30" w:name="_Toc136880333"/>
+      <w:r>
+        <w:t xml:space="preserve">Slika </w:t>
+      </w:r>
+      <w:fldSimple w:instr=" SEQ Slika \* ARABIC ">
+        <w:r>
+          <w:rPr>
+            <w:noProof/>
+          </w:rPr>
+          <w:t>12</w:t>
+        </w:r>
+      </w:fldSimple>
+      <w:r>
+        <w:t>: Diagram aktivnosti beleženje zalivanja rastline</w:t>
+      </w:r>
+      <w:bookmarkEnd w:id="30"/>
+    </w:p>
+    <w:p>
+      <w:r>
+        <w:br w:type="page"/>
+      </w:r>
+    </w:p>
+    <w:p>
+      <w:pPr>
+        <w:pStyle w:val="Heading1"/>
+      </w:pPr>
+      <w:bookmarkStart w:id="31" w:name="_Toc136880370"/>
+      <w:r>
+        <w:lastRenderedPageBreak/>
+        <w:t>Rezultati in produkti</w:t>
+      </w:r>
+      <w:bookmarkEnd w:id="31"/>
+    </w:p>
+    <w:p>
+      <w:pPr>
+        <w:pStyle w:val="Heading2"/>
+      </w:pPr>
+      <w:bookmarkStart w:id="32" w:name="_Toc136880371"/>
+      <w:r>
+        <w:t>Napovedni model</w:t>
+      </w:r>
+      <w:bookmarkEnd w:id="32"/>
+    </w:p>
+    <w:p>
+      <w:pPr>
+        <w:jc w:val="both"/>
+      </w:pPr>
+      <w:r>
+        <w:t xml:space="preserve">Končna verzija modela je bila naučena na </w:t>
+      </w:r>
+      <w:r>
+        <w:t>“</w:t>
+      </w:r>
+      <w:r>
+        <w:t>Augmented</w:t>
+      </w:r>
+      <w:r>
+        <w:t>”</w:t>
+      </w:r>
+      <w:r>
+        <w:t xml:space="preserve"> podatkih, kar pomeni, da smo podatkovno množico umetno prilagodili. Tiste vrste, ki so imele manj kot 3000 primerkov (slik), smo umetno prilagodili. Vsako sliko smo vertikalno in horizontalno zrcalili in shranili kot nove primerke. Nato smo umetno prilagodili še podatke, ki so imeli manj kot 4000 podatkov, ampak še vrsta ni bila umetno prilagojena. V tem primeru smo vsako sliko zgolj vertikalno zrcalili. Na ta način smo se lahko tudi izognili underfit-tanju podatkov, kar se največkrat zgodi, ker imamo premalo primerkov za posamezno vrsto.</w:t>
+      </w:r>
+      <w:r>
+        <w:t xml:space="preserve"> </w:t>
+      </w:r>
+      <w:r>
+        <w:t>Število vrst, ki smo jih uporabili za učenje modela, je 6</w:t>
+      </w:r>
+      <w:r>
+        <w:t>5.</w:t>
+      </w:r>
+    </w:p>
+    <w:p>
+      <w:pPr>
+        <w:keepNext/>
+        <w:jc w:val="center"/>
+      </w:pPr>
+      <w:r>
+        <w:rPr>
+          <w:noProof/>
+        </w:rPr>
+        <w:drawing>
+          <wp:inline distT="0" distB="0" distL="0" distR="0" wp14:anchorId="4596DFD6" wp14:editId="59928D86">
+            <wp:extent cx="3640666" cy="2954509"/>
+            <wp:effectExtent l="0" t="0" r="0" b="0"/>
+            <wp:docPr id="890869979" name="Picture 890869979"/>
+            <wp:cNvGraphicFramePr>
+              <a:graphicFrameLocks xmlns:a="http://schemas.openxmlformats.org/drawingml/2006/main" noChangeAspect="1"/>
+            </wp:cNvGraphicFramePr>
+            <a:graphic xmlns:a="http://schemas.openxmlformats.org/drawingml/2006/main">
+              <a:graphicData uri="http://schemas.openxmlformats.org/drawingml/2006/picture">
+                <pic:pic xmlns:pic="http://schemas.openxmlformats.org/drawingml/2006/picture">
+                  <pic:nvPicPr>
+                    <pic:cNvPr id="0" name="Picture 6"/>
+                    <pic:cNvPicPr>
+                      <a:picLocks noChangeAspect="1" noChangeArrowheads="1"/>
+                    </pic:cNvPicPr>
+                  </pic:nvPicPr>
+                  <pic:blipFill>
+                    <a:blip r:embed="rId22">
+                      <a:extLst>
+                        <a:ext uri="{28A0092B-C50C-407E-A947-70E740481C1C}">
+                          <a14:useLocalDpi xmlns:a14="http://schemas.microsoft.com/office/drawing/2010/main" val="0"/>
+                        </a:ext>
+                      </a:extLst>
+                    </a:blip>
+                    <a:srcRect/>
+                    <a:stretch>
+                      <a:fillRect/>
+                    </a:stretch>
+                  </pic:blipFill>
+                  <pic:spPr bwMode="auto">
+                    <a:xfrm>
+                      <a:off x="0" y="0"/>
+                      <a:ext cx="3665861" cy="2974955"/>
+                    </a:xfrm>
+                    <a:prstGeom prst="rect">
+                      <a:avLst/>
+                    </a:prstGeom>
+                    <a:noFill/>
+                    <a:ln>
+                      <a:noFill/>
+                    </a:ln>
+                  </pic:spPr>
+                </pic:pic>
+              </a:graphicData>
+            </a:graphic>
+          </wp:inline>
+        </w:drawing>
+      </w:r>
+    </w:p>
+    <w:p>
+      <w:pPr>
+        <w:pStyle w:val="Caption"/>
+        <w:jc w:val="center"/>
+      </w:pPr>
+      <w:bookmarkStart w:id="33" w:name="_Toc136880334"/>
+      <w:r>
+        <w:t xml:space="preserve">Slika </w:t>
+      </w:r>
+      <w:fldSimple w:instr=" SEQ Slika \* ARABIC ">
+        <w:r>
+          <w:rPr>
+            <w:noProof/>
+          </w:rPr>
+          <w:t>13</w:t>
+        </w:r>
+      </w:fldSimple>
+      <w:r>
+        <w:t xml:space="preserve">: </w:t>
+      </w:r>
+      <w:r>
+        <w:t>Končno š</w:t>
+      </w:r>
+      <w:r>
+        <w:t>tevilo učnih primerkov glede na razred</w:t>
+      </w:r>
+      <w:bookmarkEnd w:id="33"/>
+    </w:p>
+    <w:p/>
+    <w:p>
+      <w:pPr>
+        <w:pStyle w:val="Heading3"/>
+        <w:jc w:val="both"/>
+      </w:pPr>
+      <w:bookmarkStart w:id="34" w:name="_Toc136880372"/>
+      <w:r>
+        <w:t>Metrike</w:t>
+      </w:r>
+      <w:r>
+        <w:t xml:space="preserve"> napovednega modela</w:t>
+      </w:r>
+      <w:bookmarkEnd w:id="34"/>
+    </w:p>
+    <w:p>
+      <w:pPr>
+        <w:jc w:val="both"/>
+      </w:pPr>
+      <w:r>
+        <w:t xml:space="preserve">Končna verzija napovednega modela je dosegla </w:t>
+      </w:r>
+      <w:r>
+        <w:t xml:space="preserve">70% točnost nad testnimi primerki. Hkrati je dosegel </w:t>
+      </w:r>
+      <w:r>
+        <w:t>0,</w:t>
+      </w:r>
+      <w:r>
+        <w:t xml:space="preserve">73 povprečno preciznost, </w:t>
+      </w:r>
+      <w:r>
+        <w:t>0,71</w:t>
+      </w:r>
+      <w:r>
+        <w:t xml:space="preserve"> povprečen priklic in </w:t>
+      </w:r>
+      <w:r>
+        <w:t>0,71</w:t>
+      </w:r>
+      <w:r>
+        <w:t xml:space="preserve"> povprečno F-mero. </w:t>
+      </w:r>
+      <w:r>
+        <w:t>S testiranjem različnih parametrov, slojev, zaporedjem slojev, smo se poskusili čim bolj približati najboljšim vrednostim</w:t>
+      </w:r>
+      <w:r>
+        <w:t>. Najboljše vrednosti bi bile: 100% za točnost</w:t>
+      </w:r>
+      <w:r>
+        <w:t xml:space="preserve"> in 1 za vse ostale metrike.</w:t>
+      </w:r>
+    </w:p>
+    <w:p>
+      <w:pPr>
+        <w:keepNext/>
+        <w:jc w:val="center"/>
+      </w:pPr>
+      <w:r>
+        <w:rPr>
+          <w:noProof/>
+        </w:rPr>
+        <w:drawing>
+          <wp:inline distT="0" distB="0" distL="0" distR="0" wp14:anchorId="54278889" wp14:editId="24F9A792">
+            <wp:extent cx="3615266" cy="1347413"/>
+            <wp:effectExtent l="0" t="0" r="4445" b="5715"/>
             <wp:docPr id="66166379" name="Picture 66166379" descr="A picture containing text, screenshot, font, number&#10;&#10;Description automatically generated"/>
             <wp:cNvGraphicFramePr>
               <a:graphicFrameLocks xmlns:a="http://schemas.openxmlformats.org/drawingml/2006/main" noChangeAspect="1"/>
@@ -7692,7 +8234,7 @@
                     <pic:cNvPicPr/>
                   </pic:nvPicPr>
                   <pic:blipFill>
-                    <a:blip r:embed="rId21">
+                    <a:blip r:embed="rId23">
                       <a:extLst>
                         <a:ext uri="{28A0092B-C50C-407E-A947-70E740481C1C}">
                           <a14:useLocalDpi xmlns:a14="http://schemas.microsoft.com/office/drawing/2010/main" val="0"/>
@@ -7706,7 +8248,7 @@
                   <pic:spPr>
                     <a:xfrm>
                       <a:off x="0" y="0"/>
-                      <a:ext cx="5524084" cy="2058832"/>
+                      <a:ext cx="3688968" cy="1374882"/>
                     </a:xfrm>
                     <a:prstGeom prst="rect">
                       <a:avLst/>
@@ -7724,7 +8266,7 @@
         <w:pStyle w:val="Caption"/>
         <w:jc w:val="center"/>
       </w:pPr>
-      <w:bookmarkStart w:id="31" w:name="_Toc136453414"/>
+      <w:bookmarkStart w:id="35" w:name="_Toc136880335"/>
       <w:r>
         <w:t xml:space="preserve">Slika </w:t>
       </w:r>
@@ -7733,13 +8275,13 @@
           <w:rPr>
             <w:noProof/>
           </w:rPr>
-          <w:t>12</w:t>
+          <w:t>14</w:t>
         </w:r>
       </w:fldSimple>
       <w:r>
         <w:t>: Metrike napovednega modela</w:t>
       </w:r>
-      <w:bookmarkEnd w:id="31"/>
+      <w:bookmarkEnd w:id="35"/>
     </w:p>
     <w:p>
       <w:pPr>
@@ -7761,6 +8303,7 @@
         <w:rPr>
           <w:noProof/>
         </w:rPr>
+        <w:lastRenderedPageBreak/>
         <w:drawing>
           <wp:inline distT="0" distB="0" distL="0" distR="0" wp14:anchorId="2FD167BD" wp14:editId="270C8404">
             <wp:extent cx="5213350" cy="5307497"/>
@@ -7777,7 +8320,7 @@
                     <pic:cNvPicPr/>
                   </pic:nvPicPr>
                   <pic:blipFill>
-                    <a:blip r:embed="rId22" cstate="print">
+                    <a:blip r:embed="rId24" cstate="print">
                       <a:extLst>
                         <a:ext uri="{28A0092B-C50C-407E-A947-70E740481C1C}">
                           <a14:useLocalDpi xmlns:a14="http://schemas.microsoft.com/office/drawing/2010/main" val="0"/>
@@ -7809,7 +8352,7 @@
         <w:pStyle w:val="Caption"/>
         <w:jc w:val="center"/>
       </w:pPr>
-      <w:bookmarkStart w:id="32" w:name="_Toc136453415"/>
+      <w:bookmarkStart w:id="36" w:name="_Toc136880336"/>
       <w:r>
         <w:t xml:space="preserve">Slika </w:t>
       </w:r>
@@ -7818,17 +8361,19 @@
           <w:rPr>
             <w:noProof/>
           </w:rPr>
-          <w:t>13</w:t>
+          <w:t>15</w:t>
         </w:r>
       </w:fldSimple>
       <w:r>
         <w:t>: Matrika zmede testnih podatkov</w:t>
       </w:r>
-      <w:bookmarkEnd w:id="32"/>
-    </w:p>
-    <w:p>
-      <w:r>
-        <w:lastRenderedPageBreak/>
+      <w:bookmarkEnd w:id="36"/>
+    </w:p>
+    <w:p>
+      <w:pPr>
+        <w:jc w:val="both"/>
+      </w:pPr>
+      <w:r>
         <w:t>Primer, kjer je pravilna vrsta 1394454</w:t>
       </w:r>
       <w:r>
@@ -7908,7 +8453,7 @@
                     </pic:cNvPicPr>
                   </pic:nvPicPr>
                   <pic:blipFill>
-                    <a:blip r:embed="rId23" cstate="print">
+                    <a:blip r:embed="rId25" cstate="print">
                       <a:extLst>
                         <a:ext uri="{28A0092B-C50C-407E-A947-70E740481C1C}">
                           <a14:useLocalDpi xmlns:a14="http://schemas.microsoft.com/office/drawing/2010/main" val="0"/>
@@ -7967,7 +8512,7 @@
                     </pic:cNvPicPr>
                   </pic:nvPicPr>
                   <pic:blipFill>
-                    <a:blip r:embed="rId24" cstate="print">
+                    <a:blip r:embed="rId26" cstate="print">
                       <a:extLst>
                         <a:ext uri="{28A0092B-C50C-407E-A947-70E740481C1C}">
                           <a14:useLocalDpi xmlns:a14="http://schemas.microsoft.com/office/drawing/2010/main" val="0"/>
@@ -8004,7 +8549,7 @@
         <w:pStyle w:val="Caption"/>
         <w:jc w:val="center"/>
       </w:pPr>
-      <w:bookmarkStart w:id="33" w:name="_Toc136453416"/>
+      <w:bookmarkStart w:id="37" w:name="_Toc136880337"/>
       <w:r>
         <w:t xml:space="preserve">Slika </w:t>
       </w:r>
@@ -8013,7 +8558,7 @@
           <w:rPr>
             <w:noProof/>
           </w:rPr>
-          <w:t>14</w:t>
+          <w:t>16</w:t>
         </w:r>
       </w:fldSimple>
       <w:r>
@@ -8034,15 +8579,18 @@
           <w:rPr>
             <w:noProof/>
           </w:rPr>
-          <w:t>15</w:t>
+          <w:t>17</w:t>
         </w:r>
       </w:fldSimple>
       <w:r>
         <w:t>: Napovedana vrsta</w:t>
       </w:r>
-      <w:bookmarkEnd w:id="33"/>
-    </w:p>
-    <w:p>
+      <w:bookmarkEnd w:id="37"/>
+    </w:p>
+    <w:p>
+      <w:pPr>
+        <w:jc w:val="both"/>
+      </w:pPr>
       <w:r>
         <w:t xml:space="preserve">Kot lahko vidimo iz slik, sta si vrsti precej podobni. Na podlagi imena pa lahko sklepamo, da tudi spadata v </w:t>
       </w:r>
@@ -8059,16 +8607,21 @@
         <w:t>.</w:t>
       </w:r>
     </w:p>
-    <w:p/>
+    <w:p>
+      <w:pPr>
+        <w:jc w:val="both"/>
+      </w:pPr>
+    </w:p>
     <w:p>
       <w:pPr>
         <w:pStyle w:val="Heading3"/>
       </w:pPr>
-      <w:bookmarkStart w:id="34" w:name="_Toc136453351"/>
-      <w:r>
+      <w:bookmarkStart w:id="38" w:name="_Toc136880373"/>
+      <w:r>
+        <w:lastRenderedPageBreak/>
         <w:t>Validacijska točnost in izguba</w:t>
       </w:r>
-      <w:bookmarkEnd w:id="34"/>
+      <w:bookmarkEnd w:id="38"/>
     </w:p>
     <w:p>
       <w:pPr>
@@ -8109,7 +8662,7 @@
                     <pic:cNvPicPr/>
                   </pic:nvPicPr>
                   <pic:blipFill>
-                    <a:blip r:embed="rId25" cstate="print">
+                    <a:blip r:embed="rId27" cstate="print">
                       <a:extLst>
                         <a:ext uri="{28A0092B-C50C-407E-A947-70E740481C1C}">
                           <a14:useLocalDpi xmlns:a14="http://schemas.microsoft.com/office/drawing/2010/main" val="0"/>
@@ -8141,7 +8694,7 @@
         <w:pStyle w:val="Caption"/>
         <w:jc w:val="center"/>
       </w:pPr>
-      <w:bookmarkStart w:id="35" w:name="_Toc136453417"/>
+      <w:bookmarkStart w:id="39" w:name="_Toc136880338"/>
       <w:r>
         <w:t xml:space="preserve">Slika </w:t>
       </w:r>
@@ -8150,13 +8703,13 @@
           <w:rPr>
             <w:noProof/>
           </w:rPr>
-          <w:t>16</w:t>
+          <w:t>18</w:t>
         </w:r>
       </w:fldSimple>
       <w:r>
         <w:t>: Graf točnosti in izgube</w:t>
       </w:r>
-      <w:bookmarkEnd w:id="35"/>
+      <w:bookmarkEnd w:id="39"/>
     </w:p>
     <w:p/>
     <w:p>
@@ -8199,7 +8752,7 @@
                     <pic:cNvPicPr/>
                   </pic:nvPicPr>
                   <pic:blipFill>
-                    <a:blip r:embed="rId26"/>
+                    <a:blip r:embed="rId28"/>
                     <a:stretch>
                       <a:fillRect/>
                     </a:stretch>
@@ -8225,7 +8778,7 @@
         <w:pStyle w:val="Caption"/>
         <w:jc w:val="center"/>
       </w:pPr>
-      <w:bookmarkStart w:id="36" w:name="_Toc136453418"/>
+      <w:bookmarkStart w:id="40" w:name="_Toc136880339"/>
       <w:r>
         <w:t xml:space="preserve">Slika </w:t>
       </w:r>
@@ -8234,13 +8787,13 @@
           <w:rPr>
             <w:noProof/>
           </w:rPr>
-          <w:t>17</w:t>
+          <w:t>19</w:t>
         </w:r>
       </w:fldSimple>
       <w:r>
         <w:t>: Graf točnosti in izgube nad neprilagojenimi učnimi podatki</w:t>
       </w:r>
-      <w:bookmarkEnd w:id="36"/>
+      <w:bookmarkEnd w:id="40"/>
     </w:p>
     <w:p>
       <w:pPr>
@@ -8267,7 +8820,7 @@
                     <pic:cNvPicPr/>
                   </pic:nvPicPr>
                   <pic:blipFill>
-                    <a:blip r:embed="rId27">
+                    <a:blip r:embed="rId29">
                       <a:extLst>
                         <a:ext uri="{28A0092B-C50C-407E-A947-70E740481C1C}">
                           <a14:useLocalDpi xmlns:a14="http://schemas.microsoft.com/office/drawing/2010/main" val="0"/>
@@ -8299,7 +8852,7 @@
         <w:pStyle w:val="Caption"/>
         <w:jc w:val="center"/>
       </w:pPr>
-      <w:bookmarkStart w:id="37" w:name="_Toc136453419"/>
+      <w:bookmarkStart w:id="41" w:name="_Toc136880340"/>
       <w:r>
         <w:t xml:space="preserve">Slika </w:t>
       </w:r>
@@ -8308,24 +8861,23 @@
           <w:rPr>
             <w:noProof/>
           </w:rPr>
-          <w:t>18</w:t>
+          <w:t>20</w:t>
         </w:r>
       </w:fldSimple>
       <w:r>
         <w:t>: Metrike kakovosti nad neprilagojenimi podatki</w:t>
       </w:r>
-      <w:bookmarkEnd w:id="37"/>
+      <w:bookmarkEnd w:id="41"/>
     </w:p>
     <w:p>
       <w:pPr>
         <w:pStyle w:val="Heading3"/>
       </w:pPr>
-      <w:bookmarkStart w:id="38" w:name="_Toc136453352"/>
-      <w:r>
-        <w:lastRenderedPageBreak/>
+      <w:bookmarkStart w:id="42" w:name="_Toc136880374"/>
+      <w:r>
         <w:t>Uporabljeni sloji</w:t>
       </w:r>
-      <w:bookmarkEnd w:id="38"/>
+      <w:bookmarkEnd w:id="42"/>
     </w:p>
     <w:p>
       <w:pPr>
@@ -8373,6 +8925,7 @@
         <w:rPr>
           <w:noProof/>
         </w:rPr>
+        <w:lastRenderedPageBreak/>
         <w:drawing>
           <wp:inline distT="0" distB="0" distL="0" distR="0" wp14:anchorId="269AE5B0" wp14:editId="0FB55C7C">
             <wp:extent cx="3727450" cy="4807767"/>
@@ -8389,7 +8942,7 @@
                     <pic:cNvPicPr/>
                   </pic:nvPicPr>
                   <pic:blipFill>
-                    <a:blip r:embed="rId28">
+                    <a:blip r:embed="rId30">
                       <a:extLst>
                         <a:ext uri="{28A0092B-C50C-407E-A947-70E740481C1C}">
                           <a14:useLocalDpi xmlns:a14="http://schemas.microsoft.com/office/drawing/2010/main" val="0"/>
@@ -8421,7 +8974,7 @@
         <w:pStyle w:val="Caption"/>
         <w:jc w:val="center"/>
       </w:pPr>
-      <w:bookmarkStart w:id="39" w:name="_Toc136453420"/>
+      <w:bookmarkStart w:id="43" w:name="_Toc136880341"/>
       <w:r>
         <w:t xml:space="preserve">Slika </w:t>
       </w:r>
@@ -8430,13 +8983,120 @@
           <w:rPr>
             <w:noProof/>
           </w:rPr>
-          <w:t>19</w:t>
+          <w:t>21</w:t>
         </w:r>
       </w:fldSimple>
       <w:r>
         <w:t>: Zaporedje slojev v napovednem modelu</w:t>
       </w:r>
-      <w:bookmarkEnd w:id="39"/>
+      <w:bookmarkEnd w:id="43"/>
+    </w:p>
+    <w:p>
+      <w:pPr>
+        <w:jc w:val="both"/>
+      </w:pPr>
+      <w:r>
+        <w:t xml:space="preserve">Napovedni model na koncu učenja tudi izvozimo s pomočjo ukaza </w:t>
+      </w:r>
+      <w:r>
+        <w:t>model.save(</w:t>
+      </w:r>
+      <w:r>
+        <w:t>relativna_pot_shranjvanja</w:t>
+      </w:r>
+      <w:r>
+        <w:t>)</w:t>
+      </w:r>
+      <w:r>
+        <w:t>.</w:t>
+      </w:r>
+      <w:r>
+        <w:t xml:space="preserve"> Ta </w:t>
+      </w:r>
+      <w:r>
+        <w:t xml:space="preserve">format nato shranimo v functions/model </w:t>
+      </w:r>
+      <w:r>
+        <w:t xml:space="preserve">direktorij, ki se lahko nato uporabi </w:t>
+      </w:r>
+      <w:r>
+        <w:t>ob namestitvi Firebase Function-a na splet.</w:t>
+      </w:r>
+    </w:p>
+    <w:p>
+      <w:pPr>
+        <w:pStyle w:val="Heading2"/>
+      </w:pPr>
+      <w:bookmarkStart w:id="44" w:name="_Toc136880375"/>
+      <w:r>
+        <w:t>Zaledni sistem</w:t>
+      </w:r>
+      <w:bookmarkEnd w:id="44"/>
+    </w:p>
+    <w:p>
+      <w:pPr>
+        <w:jc w:val="both"/>
+      </w:pPr>
+      <w:r>
+        <w:t xml:space="preserve">Zaledni sistem je bil ustvarjen s pomočjo ogrodja ExpressJS. Zaledni sistem </w:t>
+      </w:r>
+      <w:r>
+        <w:t xml:space="preserve">je povezan z NoSQL podatkovno bazo v oblaku (MongoDB Atlas). </w:t>
+      </w:r>
+      <w:r>
+        <w:t xml:space="preserve">Za povezavo na bazo je bila uporabljena knjižnica Mongoose. </w:t>
+      </w:r>
+      <w:r>
+        <w:t xml:space="preserve">Zaledni sistem ponuja različne metode za pridobivanje podatkov o rastlinah ali uporabnikovih podatkih. </w:t>
+      </w:r>
+      <w:r>
+        <w:t xml:space="preserve">Za dostop do podatkov o </w:t>
+      </w:r>
+      <w:r>
+        <w:t xml:space="preserve">določenem </w:t>
+      </w:r>
+      <w:r>
+        <w:t xml:space="preserve">uporabniku je potreben veljaven </w:t>
+      </w:r>
+      <w:r>
+        <w:t xml:space="preserve">žeton </w:t>
+      </w:r>
+      <w:r>
+        <w:t>jwtToken</w:t>
+      </w:r>
+      <w:r>
+        <w:t xml:space="preserve"> tega</w:t>
+      </w:r>
+      <w:r>
+        <w:t xml:space="preserve"> uporabnika</w:t>
+      </w:r>
+      <w:r>
+        <w:t xml:space="preserve">, ki nam ga ustvari in priskrbi Firebase ob prijavi. </w:t>
+      </w:r>
+      <w:r>
+        <w:t xml:space="preserve">Na ta način vsaj do neke mere zavarujemo podatke uporabnikov, ki jih hranimo (ime, priimek, e-poštni naslov). </w:t>
+      </w:r>
+      <w:r>
+        <w:t>Zaledni sistem gostimo pri ponudniku Render, ki omogoča povezavo z git repozitorijem in proženje nov</w:t>
+      </w:r>
+      <w:r>
+        <w:t>ega grajenja zalednega sistema ob vsakem novem commit-u na izbrano vejo repozitorija.</w:t>
+      </w:r>
+    </w:p>
+    <w:p>
+      <w:pPr>
+        <w:pStyle w:val="Heading3"/>
+      </w:pPr>
+      <w:bookmarkStart w:id="45" w:name="_Toc136880376"/>
+      <w:r>
+        <w:t>Glavne knjižnice</w:t>
+      </w:r>
+      <w:bookmarkEnd w:id="45"/>
+    </w:p>
+    <w:p>
+      <w:pPr>
+        <w:jc w:val="both"/>
+      </w:pPr>
     </w:p>
     <w:p>
       <w:r>
@@ -8447,120 +9107,45 @@
       <w:pPr>
         <w:pStyle w:val="Heading2"/>
       </w:pPr>
-      <w:bookmarkStart w:id="40" w:name="_Toc136453353"/>
+      <w:bookmarkStart w:id="46" w:name="_Toc136880377"/>
       <w:r>
         <w:lastRenderedPageBreak/>
-        <w:t>Zaledni sistem</w:t>
-      </w:r>
-      <w:bookmarkEnd w:id="40"/>
+        <w:t>Mobilna aplikacija</w:t>
+      </w:r>
+      <w:bookmarkEnd w:id="46"/>
     </w:p>
     <w:p>
       <w:pPr>
         <w:jc w:val="both"/>
       </w:pPr>
       <w:r>
-        <w:t xml:space="preserve">Zaledni sistem je bil ustvarjen s pomočjo ogrodja ExpressJS. Zaledni sistem </w:t>
-      </w:r>
-      <w:r>
-        <w:t xml:space="preserve">je povezan z NoSQL podatkovno bazo v oblaku (MongoDB Atlas). </w:t>
-      </w:r>
-      <w:r>
-        <w:t xml:space="preserve">Za povezavo na bazo je bila uporabljena knjižnica Mongoose. </w:t>
-      </w:r>
-      <w:r>
-        <w:t xml:space="preserve">Zaledni sistem ponuja različne metode za pridobivanje podatkov o rastlinah ali uporabnikovih podatkih. </w:t>
-      </w:r>
-      <w:r>
-        <w:t xml:space="preserve">Za dostop do podatkov o </w:t>
-      </w:r>
-      <w:r>
-        <w:t xml:space="preserve">določenem </w:t>
-      </w:r>
-      <w:r>
-        <w:t xml:space="preserve">uporabniku je potreben veljaven </w:t>
-      </w:r>
-      <w:r>
-        <w:t xml:space="preserve">žeton </w:t>
-      </w:r>
-      <w:r>
-        <w:t>jwtToken</w:t>
-      </w:r>
-      <w:r>
-        <w:t xml:space="preserve"> tega</w:t>
-      </w:r>
-      <w:r>
-        <w:t xml:space="preserve"> uporabnika</w:t>
-      </w:r>
-      <w:r>
-        <w:t xml:space="preserve">, ki nam ga ustvari in priskrbi Firebase ob prijavi. </w:t>
-      </w:r>
-      <w:r>
-        <w:t xml:space="preserve">Na ta način vsaj do neke mere zavarujemo podatke uporabnikov, ki jih hranimo (ime, priimek, e-poštni naslov). </w:t>
-      </w:r>
-      <w:r>
-        <w:t>Zaledni sistem gostimo pri ponudniku Render, ki omogoča povezavo z git repozitorijem in proženje nov</w:t>
-      </w:r>
-      <w:r>
-        <w:t>ega grajenja zalednega sistema ob vsakem novem commit-u na izbrano vejo repozitorija.</w:t>
+        <w:t xml:space="preserve">Mobilna aplikacija je bila ustvarjena s pomočjo ogrodja React Native in Expo. Expo nam omogoča </w:t>
+      </w:r>
+      <w:r>
+        <w:t>emulacijo aplikacije v ExpoGo aplikaciji, ki si jo naložimo na telefon.</w:t>
+      </w:r>
+      <w:r>
+        <w:t xml:space="preserve"> Uporabili smo tudi različne </w:t>
+      </w:r>
+      <w:r>
+        <w:t>knjižnic</w:t>
+      </w:r>
+      <w:r>
+        <w:t>e, ki olajšajo implementacijo in uporabo aplikacije</w:t>
+      </w:r>
+      <w:r>
+        <w:t>, kot je axios za pošiljanje http(s) zahtev, firebase za avtentikacijo in uporabo Firebase Functions in expo-camera za uporabo kamere v aplikaciji.</w:t>
       </w:r>
     </w:p>
     <w:p>
       <w:pPr>
         <w:pStyle w:val="Heading3"/>
       </w:pPr>
-      <w:bookmarkStart w:id="41" w:name="_Toc136453354"/>
+      <w:bookmarkStart w:id="47" w:name="_Toc136880378"/>
       <w:r>
         <w:t>Glavne knjižnice</w:t>
       </w:r>
-      <w:bookmarkEnd w:id="41"/>
-    </w:p>
-    <w:p>
-      <w:pPr>
-        <w:jc w:val="both"/>
-      </w:pPr>
-    </w:p>
-    <w:p>
-      <w:pPr>
-        <w:pStyle w:val="Heading2"/>
-      </w:pPr>
-      <w:bookmarkStart w:id="42" w:name="_Toc136453355"/>
-      <w:r>
-        <w:t>Mobilna aplikacija</w:t>
-      </w:r>
-      <w:bookmarkEnd w:id="42"/>
-    </w:p>
-    <w:p>
-      <w:pPr>
-        <w:jc w:val="both"/>
-      </w:pPr>
-      <w:r>
-        <w:t xml:space="preserve">Mobilna aplikacija je bila ustvarjena s pomočjo ogrodja React Native in Expo. Expo nam omogoča </w:t>
-      </w:r>
-      <w:r>
-        <w:t>emulacijo aplikacije v ExpoGo aplikaciji, ki si jo naložimo na telefon.</w:t>
-      </w:r>
-      <w:r>
-        <w:t xml:space="preserve"> Uporabili smo tudi različne </w:t>
-      </w:r>
-      <w:r>
-        <w:t>knjižnic</w:t>
-      </w:r>
-      <w:r>
-        <w:t>e, ki olajšajo implementacijo in uporabo aplikacije</w:t>
-      </w:r>
-      <w:r>
-        <w:t>, kot je axios za pošiljanje http(s) zahtev, firebase za avtentikacijo in uporabo Firebase Functions in expo-camera za uporabo kamere v aplikaciji.</w:t>
-      </w:r>
-    </w:p>
-    <w:p>
-      <w:pPr>
-        <w:pStyle w:val="Heading3"/>
-      </w:pPr>
-      <w:bookmarkStart w:id="43" w:name="_Toc136453356"/>
-      <w:r>
-        <w:t>Glavne knjižnice</w:t>
-      </w:r>
-      <w:bookmarkEnd w:id="43"/>
+      <w:bookmarkEnd w:id="47"/>
     </w:p>
     <w:p>
       <w:r>
@@ -8569,32 +9154,99 @@
     </w:p>
     <w:p/>
     <w:p/>
-    <w:p/>
+    <w:p>
+      <w:pPr>
+        <w:pStyle w:val="Heading2"/>
+      </w:pPr>
+      <w:bookmarkStart w:id="48" w:name="_Toc136880379"/>
+      <w:r>
+        <w:t>Scraper vsebin</w:t>
+      </w:r>
+      <w:bookmarkEnd w:id="48"/>
+    </w:p>
+    <w:p>
+      <w:pPr>
+        <w:jc w:val="both"/>
+      </w:pPr>
+      <w:r>
+        <w:t xml:space="preserve">Tekom razvoja smo napisali tudi </w:t>
+      </w:r>
+      <w:r>
+        <w:t xml:space="preserve">scraper-ja za pridobivanje informacij o vrstah rastlin. </w:t>
+      </w:r>
+      <w:r>
+        <w:t xml:space="preserve">Izbrali smo spletno stran </w:t>
+      </w:r>
+      <w:hyperlink r:id="rId31">
+        <w:r>
+          <w:rPr>
+            <w:rStyle w:val="Hyperlink"/>
+          </w:rPr>
+          <w:t>https://www.picturethisai.com</w:t>
+        </w:r>
+      </w:hyperlink>
+      <w:r>
+        <w:t xml:space="preserve"> , saj je imela vse podatke, ki smo jih želeli </w:t>
+      </w:r>
+      <w:r>
+        <w:t xml:space="preserve">o rastlini beležiti in prikazovati v aplikaciji. </w:t>
+      </w:r>
+      <w:r>
+        <w:t xml:space="preserve">Scraper pridobi podatke posamezne vrste rastline in nato shrani objekt te rastline s takšnimi podatki, kot jih hranimo v bazi. </w:t>
+      </w:r>
+      <w:r>
+        <w:t>Na koncu izvozi polje objektov rastlin v json dokument, ki ga lahko preko mongo compass orodja</w:t>
+      </w:r>
+      <w:r>
+        <w:t xml:space="preserve"> enostavno</w:t>
+      </w:r>
+      <w:r>
+        <w:t xml:space="preserve"> uvozimo v našo MongoDB podatkovno bazo.</w:t>
+      </w:r>
+      <w:r>
+        <w:t xml:space="preserve"> Scraper je bil pripravljen v JavaScript s pomočjo tehnologij NodeJS,</w:t>
+      </w:r>
+      <w:r>
+        <w:t xml:space="preserve"> </w:t>
+      </w:r>
+      <w:r>
+        <w:t>P</w:t>
+      </w:r>
+      <w:r>
+        <w:t>uppeteer</w:t>
+      </w:r>
+      <w:r>
+        <w:t xml:space="preserve"> </w:t>
+      </w:r>
+      <w:r>
+        <w:t>in ExpressJS.</w:t>
+      </w:r>
+    </w:p>
     <w:p>
       <w:pPr>
         <w:pStyle w:val="Heading1"/>
       </w:pPr>
-      <w:bookmarkStart w:id="44" w:name="_Toc136453357"/>
+      <w:bookmarkStart w:id="49" w:name="_Toc136880380"/>
       <w:r>
         <w:t>Izzivi, na katere smo naleteli</w:t>
       </w:r>
       <w:r>
         <w:t xml:space="preserve"> tekom razvoja</w:t>
       </w:r>
-      <w:bookmarkEnd w:id="44"/>
+      <w:bookmarkEnd w:id="49"/>
     </w:p>
     <w:p>
       <w:pPr>
         <w:pStyle w:val="Heading2"/>
       </w:pPr>
-      <w:bookmarkStart w:id="45" w:name="_Toc136453358"/>
+      <w:bookmarkStart w:id="50" w:name="_Toc136880381"/>
       <w:r>
         <w:t xml:space="preserve">Nekompatibilnost knjižnic v </w:t>
       </w:r>
       <w:r>
         <w:t>pythonu</w:t>
       </w:r>
-      <w:bookmarkEnd w:id="45"/>
+      <w:bookmarkEnd w:id="50"/>
     </w:p>
     <w:p>
       <w:pPr>
@@ -8646,7 +9298,7 @@
       <w:pPr>
         <w:pStyle w:val="Heading2"/>
       </w:pPr>
-      <w:bookmarkStart w:id="46" w:name="_Toc136453359"/>
+      <w:bookmarkStart w:id="51" w:name="_Toc136880382"/>
       <w:r>
         <w:t xml:space="preserve">Nekompatibilnost </w:t>
       </w:r>
@@ -8656,7 +9308,7 @@
       <w:r>
         <w:t xml:space="preserve"> v mobilni aplikaciji</w:t>
       </w:r>
-      <w:bookmarkEnd w:id="46"/>
+      <w:bookmarkEnd w:id="51"/>
     </w:p>
     <w:p>
       <w:pPr>
@@ -8807,12 +9459,11 @@
       <w:pPr>
         <w:pStyle w:val="Heading2"/>
       </w:pPr>
-      <w:bookmarkStart w:id="47" w:name="_Toc136453360"/>
-      <w:r>
-        <w:lastRenderedPageBreak/>
+      <w:bookmarkStart w:id="52" w:name="_Toc136880383"/>
+      <w:r>
         <w:t>Augmented reality</w:t>
       </w:r>
-      <w:bookmarkEnd w:id="47"/>
+      <w:bookmarkEnd w:id="52"/>
     </w:p>
     <w:p>
       <w:pPr>
@@ -8885,6 +9536,7 @@
         <w:jc w:val="both"/>
       </w:pPr>
       <w:r>
+        <w:lastRenderedPageBreak/>
         <w:t>Vuforia</w:t>
       </w:r>
     </w:p>
@@ -8970,33 +9622,28 @@
     </w:p>
     <w:p>
       <w:pPr>
+        <w:pStyle w:val="Heading1"/>
+      </w:pPr>
+      <w:bookmarkStart w:id="53" w:name="_Toc136880384"/>
+      <w:r>
+        <w:t>Namestitev</w:t>
+      </w:r>
+      <w:bookmarkEnd w:id="53"/>
+    </w:p>
+    <w:p>
+      <w:pPr>
+        <w:pStyle w:val="Heading2"/>
+      </w:pPr>
+      <w:bookmarkStart w:id="54" w:name="_Toc136880385"/>
+      <w:r>
+        <w:t>Zaledni sistem</w:t>
+      </w:r>
+      <w:bookmarkEnd w:id="54"/>
+    </w:p>
+    <w:p>
+      <w:pPr>
         <w:jc w:val="both"/>
       </w:pPr>
-    </w:p>
-    <w:p>
-      <w:pPr>
-        <w:pStyle w:val="Heading1"/>
-      </w:pPr>
-      <w:bookmarkStart w:id="48" w:name="_Toc136453361"/>
-      <w:r>
-        <w:t>Namestitev</w:t>
-      </w:r>
-      <w:bookmarkEnd w:id="48"/>
-    </w:p>
-    <w:p>
-      <w:pPr>
-        <w:pStyle w:val="Heading2"/>
-      </w:pPr>
-      <w:bookmarkStart w:id="49" w:name="_Toc136453362"/>
-      <w:r>
-        <w:t>Zaledni sistem</w:t>
-      </w:r>
-      <w:bookmarkEnd w:id="49"/>
-    </w:p>
-    <w:p>
-      <w:pPr>
-        <w:jc w:val="both"/>
-      </w:pPr>
       <w:r>
         <w:t>Zaledni sistem gostimo pri ponudniku Render, saj omogoča brez</w:t>
       </w:r>
@@ -9014,11 +9661,11 @@
       <w:pPr>
         <w:pStyle w:val="Heading3"/>
       </w:pPr>
-      <w:bookmarkStart w:id="50" w:name="_Toc136453363"/>
+      <w:bookmarkStart w:id="55" w:name="_Toc136880386"/>
       <w:r>
         <w:t>Postopek namestitve</w:t>
       </w:r>
-      <w:bookmarkEnd w:id="50"/>
+      <w:bookmarkEnd w:id="55"/>
     </w:p>
     <w:p>
       <w:pPr>
@@ -9062,7 +9709,7 @@
                     <pic:cNvPicPr/>
                   </pic:nvPicPr>
                   <pic:blipFill>
-                    <a:blip r:embed="rId29">
+                    <a:blip r:embed="rId32">
                       <a:extLst>
                         <a:ext uri="{28A0092B-C50C-407E-A947-70E740481C1C}">
                           <a14:useLocalDpi xmlns:a14="http://schemas.microsoft.com/office/drawing/2010/main" val="0"/>
@@ -9095,69 +9742,55 @@
         <w:pStyle w:val="Caption"/>
         <w:jc w:val="center"/>
       </w:pPr>
-      <w:bookmarkStart w:id="51" w:name="_Toc136453421"/>
+      <w:bookmarkStart w:id="56" w:name="_Toc136880342"/>
       <w:r>
         <w:t xml:space="preserve">Slika </w:t>
       </w:r>
-      <w:r>
-        <w:fldChar w:fldCharType="begin"/>
-      </w:r>
-      <w:r>
-        <w:instrText xml:space="preserve"> SEQ Slika \* ARABIC </w:instrText>
-      </w:r>
-      <w:r>
-        <w:fldChar w:fldCharType="separate"/>
-      </w:r>
+      <w:fldSimple w:instr=" SEQ Slika \* ARABIC ">
+        <w:r>
+          <w:rPr>
+            <w:noProof/>
+          </w:rPr>
+          <w:t>22</w:t>
+        </w:r>
+      </w:fldSimple>
+      <w:r>
+        <w:t>: Ponudbe Render-a</w:t>
+      </w:r>
+      <w:bookmarkEnd w:id="56"/>
+    </w:p>
+    <w:p>
+      <w:pPr>
+        <w:jc w:val="both"/>
+      </w:pPr>
+      <w:r>
+        <w:t xml:space="preserve">Nato nas Render preusmeri </w:t>
+      </w:r>
+      <w:r>
+        <w:t>na naslednjo stran, kjer lahko izb</w:t>
+      </w:r>
+      <w:r>
+        <w:t xml:space="preserve">iramo med našimi repozitoriji in javnimi </w:t>
+      </w:r>
+      <w:r>
+        <w:t>repozitorij</w:t>
+      </w:r>
+      <w:r>
+        <w:t xml:space="preserve">i. </w:t>
+      </w:r>
+      <w:r>
+        <w:t>Izberemo repozitorij iz katerega želimo gostiti zaledni sistem.</w:t>
+      </w:r>
+    </w:p>
+    <w:p>
+      <w:pPr>
+        <w:keepNext/>
+        <w:jc w:val="center"/>
+      </w:pPr>
       <w:r>
         <w:rPr>
           <w:noProof/>
         </w:rPr>
-        <w:t>20</w:t>
-      </w:r>
-      <w:r>
-        <w:rPr>
-          <w:noProof/>
-        </w:rPr>
-        <w:fldChar w:fldCharType="end"/>
-      </w:r>
-      <w:r>
-        <w:t>: Ponudbe Render-a</w:t>
-      </w:r>
-      <w:bookmarkEnd w:id="51"/>
-    </w:p>
-    <w:p>
-      <w:pPr>
-        <w:jc w:val="both"/>
-      </w:pPr>
-      <w:r>
-        <w:t xml:space="preserve">Nato nas Render preusmeri </w:t>
-      </w:r>
-      <w:r>
-        <w:t>na naslednjo stran, kjer lahko izb</w:t>
-      </w:r>
-      <w:r>
-        <w:t xml:space="preserve">iramo med našimi repozitoriji in javnimi </w:t>
-      </w:r>
-      <w:r>
-        <w:t>repozitorij</w:t>
-      </w:r>
-      <w:r>
-        <w:t xml:space="preserve">i. </w:t>
-      </w:r>
-      <w:r>
-        <w:t>Izberemo repozitorij iz katerega želimo gostiti zaledni sistem.</w:t>
-      </w:r>
-    </w:p>
-    <w:p>
-      <w:pPr>
-        <w:keepNext/>
-        <w:jc w:val="center"/>
-      </w:pPr>
-      <w:r>
-        <w:rPr>
-          <w:noProof/>
-        </w:rPr>
-        <w:lastRenderedPageBreak/>
         <w:drawing>
           <wp:inline distT="0" distB="0" distL="0" distR="0" wp14:anchorId="428CC621" wp14:editId="723E2A6B">
             <wp:extent cx="4632960" cy="1742108"/>
@@ -9174,7 +9807,7 @@
                     <pic:cNvPicPr/>
                   </pic:nvPicPr>
                   <pic:blipFill>
-                    <a:blip r:embed="rId30"/>
+                    <a:blip r:embed="rId33"/>
                     <a:stretch>
                       <a:fillRect/>
                     </a:stretch>
@@ -9200,41 +9833,29 @@
         <w:pStyle w:val="Caption"/>
         <w:jc w:val="center"/>
       </w:pPr>
-      <w:bookmarkStart w:id="52" w:name="_Toc136453422"/>
+      <w:bookmarkStart w:id="57" w:name="_Toc136880343"/>
       <w:r>
         <w:t xml:space="preserve">Slika </w:t>
       </w:r>
-      <w:r>
-        <w:fldChar w:fldCharType="begin"/>
-      </w:r>
-      <w:r>
-        <w:instrText xml:space="preserve"> SEQ Slika \* ARABIC </w:instrText>
-      </w:r>
-      <w:r>
-        <w:fldChar w:fldCharType="separate"/>
-      </w:r>
-      <w:r>
-        <w:rPr>
-          <w:noProof/>
-        </w:rPr>
-        <w:t>21</w:t>
-      </w:r>
-      <w:r>
-        <w:rPr>
-          <w:noProof/>
-        </w:rPr>
-        <w:fldChar w:fldCharType="end"/>
-      </w:r>
+      <w:fldSimple w:instr=" SEQ Slika \* ARABIC ">
+        <w:r>
+          <w:rPr>
+            <w:noProof/>
+          </w:rPr>
+          <w:t>23</w:t>
+        </w:r>
+      </w:fldSimple>
       <w:r>
         <w:t>: Izberemo željen repozitorij</w:t>
       </w:r>
-      <w:bookmarkEnd w:id="52"/>
+      <w:bookmarkEnd w:id="57"/>
     </w:p>
     <w:p>
       <w:pPr>
         <w:jc w:val="both"/>
       </w:pPr>
       <w:r>
+        <w:lastRenderedPageBreak/>
         <w:t xml:space="preserve">Ko izberemo in povežemo repozitorij je potrebno izpolnit nekatere informacije, </w:t>
       </w:r>
       <w:r>
@@ -9287,7 +9908,7 @@
                     <pic:cNvPicPr/>
                   </pic:nvPicPr>
                   <pic:blipFill>
-                    <a:blip r:embed="rId31"/>
+                    <a:blip r:embed="rId34"/>
                     <a:stretch>
                       <a:fillRect/>
                     </a:stretch>
@@ -9313,38 +9934,22 @@
         <w:pStyle w:val="Caption"/>
         <w:jc w:val="center"/>
       </w:pPr>
-      <w:bookmarkStart w:id="53" w:name="_Toc136453423"/>
+      <w:bookmarkStart w:id="58" w:name="_Toc136880344"/>
       <w:r>
         <w:t xml:space="preserve">Slika </w:t>
       </w:r>
-      <w:r>
-        <w:fldChar w:fldCharType="begin"/>
-      </w:r>
-      <w:r>
-        <w:instrText xml:space="preserve"> SEQ Sli</w:instrText>
-      </w:r>
-      <w:r>
-        <w:instrText xml:space="preserve">ka \* ARABIC </w:instrText>
-      </w:r>
-      <w:r>
-        <w:fldChar w:fldCharType="separate"/>
-      </w:r>
-      <w:r>
-        <w:rPr>
-          <w:noProof/>
-        </w:rPr>
-        <w:t>22</w:t>
-      </w:r>
-      <w:r>
-        <w:rPr>
-          <w:noProof/>
-        </w:rPr>
-        <w:fldChar w:fldCharType="end"/>
-      </w:r>
+      <w:fldSimple w:instr=" SEQ Slika \* ARABIC ">
+        <w:r>
+          <w:rPr>
+            <w:noProof/>
+          </w:rPr>
+          <w:t>24</w:t>
+        </w:r>
+      </w:fldSimple>
       <w:r>
         <w:t>: Izpolnimo informacije novega Web Service-a</w:t>
       </w:r>
-      <w:bookmarkEnd w:id="53"/>
+      <w:bookmarkEnd w:id="58"/>
     </w:p>
     <w:p>
       <w:pPr>
@@ -9394,7 +9999,7 @@
                     <pic:cNvPicPr/>
                   </pic:nvPicPr>
                   <pic:blipFill>
-                    <a:blip r:embed="rId32"/>
+                    <a:blip r:embed="rId35"/>
                     <a:stretch>
                       <a:fillRect/>
                     </a:stretch>
@@ -9420,31 +10025,18 @@
         <w:pStyle w:val="Caption"/>
         <w:jc w:val="center"/>
       </w:pPr>
-      <w:bookmarkStart w:id="54" w:name="_Toc136453424"/>
+      <w:bookmarkStart w:id="59" w:name="_Toc136880345"/>
       <w:r>
         <w:t xml:space="preserve">Slika </w:t>
       </w:r>
-      <w:r>
-        <w:fldChar w:fldCharType="begin"/>
-      </w:r>
-      <w:r>
-        <w:instrText xml:space="preserve"> SEQ Slika \* ARABIC </w:instrText>
-      </w:r>
-      <w:r>
-        <w:fldChar w:fldCharType="separate"/>
-      </w:r>
-      <w:r>
-        <w:rPr>
-          <w:noProof/>
-        </w:rPr>
-        <w:t>23</w:t>
-      </w:r>
-      <w:r>
-        <w:rPr>
-          <w:noProof/>
-        </w:rPr>
-        <w:fldChar w:fldCharType="end"/>
-      </w:r>
+      <w:fldSimple w:instr=" SEQ Slika \* ARABIC ">
+        <w:r>
+          <w:rPr>
+            <w:noProof/>
+          </w:rPr>
+          <w:t>25</w:t>
+        </w:r>
+      </w:fldSimple>
       <w:r>
         <w:t xml:space="preserve">: Izpolnimo še </w:t>
       </w:r>
@@ -9457,7 +10049,7 @@
       <w:r>
         <w:t>e</w:t>
       </w:r>
-      <w:bookmarkEnd w:id="54"/>
+      <w:bookmarkEnd w:id="59"/>
     </w:p>
     <w:p>
       <w:pPr>
@@ -9470,11 +10062,7 @@
         <w:t xml:space="preserve">čisto na koncu kliknemo na gumb Advanced, kjer se nam prikažejo možnosti za dodajanje env spremenljivk. </w:t>
       </w:r>
       <w:r>
-        <w:t xml:space="preserve">Tukaj imamo več izbir, lahko dodamo vsako spremenljivko posebej s klikom na gumb </w:t>
-      </w:r>
-      <w:r>
-        <w:lastRenderedPageBreak/>
-        <w:t xml:space="preserve">Add Environment Variable ali pa dodamo vse spremenljivke v datoteki .env s klikom na gumb </w:t>
+        <w:t xml:space="preserve">Tukaj imamo več izbir, lahko dodamo vsako spremenljivko posebej s klikom na gumb Add Environment Variable ali pa dodamo vse spremenljivke v datoteki .env s klikom na gumb </w:t>
       </w:r>
       <w:r>
         <w:t>Add Secret File.</w:t>
@@ -9508,7 +10096,7 @@
                     <pic:cNvPicPr/>
                   </pic:nvPicPr>
                   <pic:blipFill>
-                    <a:blip r:embed="rId33"/>
+                    <a:blip r:embed="rId36"/>
                     <a:stretch>
                       <a:fillRect/>
                     </a:stretch>
@@ -9534,41 +10122,29 @@
         <w:pStyle w:val="Caption"/>
         <w:jc w:val="center"/>
       </w:pPr>
-      <w:bookmarkStart w:id="55" w:name="_Toc136453425"/>
+      <w:bookmarkStart w:id="60" w:name="_Toc136880346"/>
       <w:r>
         <w:t xml:space="preserve">Slika </w:t>
       </w:r>
-      <w:r>
-        <w:fldChar w:fldCharType="begin"/>
-      </w:r>
-      <w:r>
-        <w:instrText xml:space="preserve"> SEQ Slika \* ARABIC </w:instrText>
-      </w:r>
-      <w:r>
-        <w:fldChar w:fldCharType="separate"/>
-      </w:r>
-      <w:r>
-        <w:rPr>
-          <w:noProof/>
-        </w:rPr>
-        <w:t>24</w:t>
-      </w:r>
-      <w:r>
-        <w:rPr>
-          <w:noProof/>
-        </w:rPr>
-        <w:fldChar w:fldCharType="end"/>
-      </w:r>
+      <w:fldSimple w:instr=" SEQ Slika \* ARABIC ">
+        <w:r>
+          <w:rPr>
+            <w:noProof/>
+          </w:rPr>
+          <w:t>26</w:t>
+        </w:r>
+      </w:fldSimple>
       <w:r>
         <w:t>: Možnosti okoljskih spremenljivk</w:t>
       </w:r>
-      <w:bookmarkEnd w:id="55"/>
+      <w:bookmarkEnd w:id="60"/>
     </w:p>
     <w:p>
       <w:pPr>
         <w:jc w:val="both"/>
       </w:pPr>
       <w:r>
+        <w:lastRenderedPageBreak/>
         <w:t xml:space="preserve">V spremenljivko vpišemo ključ, preko katerega pridobivamo </w:t>
       </w:r>
       <w:r>
@@ -9609,7 +10185,7 @@
                     <pic:cNvPicPr/>
                   </pic:nvPicPr>
                   <pic:blipFill rotWithShape="1">
-                    <a:blip r:embed="rId34"/>
+                    <a:blip r:embed="rId37"/>
                     <a:srcRect l="665"/>
                     <a:stretch/>
                   </pic:blipFill>
@@ -9642,289 +10218,298 @@
         <w:pStyle w:val="Caption"/>
         <w:jc w:val="center"/>
       </w:pPr>
-      <w:bookmarkStart w:id="56" w:name="_Toc136453426"/>
+      <w:bookmarkStart w:id="61" w:name="_Toc136880347"/>
       <w:r>
         <w:t xml:space="preserve">Slika </w:t>
       </w:r>
-      <w:r>
-        <w:fldChar w:fldCharType="begin"/>
-      </w:r>
-      <w:r>
-        <w:instrText xml:space="preserve"> SEQ Slika \* ARABIC </w:instrText>
-      </w:r>
-      <w:r>
-        <w:fldChar w:fldCharType="separate"/>
-      </w:r>
+      <w:fldSimple w:instr=" SEQ Slika \* ARABIC ">
+        <w:r>
+          <w:rPr>
+            <w:noProof/>
+          </w:rPr>
+          <w:t>27</w:t>
+        </w:r>
+      </w:fldSimple>
+      <w:r>
+        <w:t>: Vnos okoljske spremenljivke</w:t>
+      </w:r>
+      <w:bookmarkEnd w:id="61"/>
+    </w:p>
+    <w:p>
+      <w:pPr>
+        <w:jc w:val="both"/>
+      </w:pPr>
+      <w:r>
+        <w:t>Nato</w:t>
+      </w:r>
+      <w:r>
+        <w:t xml:space="preserve"> izberemo še, ali želimo, da se </w:t>
+      </w:r>
+      <w:r>
+        <w:t>zaledni sistem ponovno namesti</w:t>
+      </w:r>
+      <w:r>
+        <w:t xml:space="preserve"> ob vsakem novem commit-u na izbrano vejo</w:t>
+      </w:r>
+      <w:r>
+        <w:t>. Ker smo izbrali dev vejo v našem repozitoriju, smo izbrali manualno namestitev, na main veji pa avtomatsko namestitev, saj ta ne bo imela tako pogostih commit-ov kot dev veja.</w:t>
+      </w:r>
+      <w:r>
+        <w:t xml:space="preserve"> Na koncu</w:t>
+      </w:r>
+      <w:r>
+        <w:t xml:space="preserve"> kliknemo na gumb Create Web Service in </w:t>
+      </w:r>
+      <w:r>
+        <w:t>naš zaledni sistem se začne graditi in nameščati.</w:t>
+      </w:r>
+    </w:p>
+    <w:p/>
+    <w:p>
+      <w:pPr>
+        <w:pStyle w:val="Heading2"/>
+      </w:pPr>
+      <w:bookmarkStart w:id="62" w:name="_Toc136880387"/>
+      <w:r>
+        <w:t>Mobilna aplikacija</w:t>
+      </w:r>
+      <w:bookmarkEnd w:id="62"/>
+    </w:p>
+    <w:p>
+      <w:pPr>
+        <w:jc w:val="both"/>
+      </w:pPr>
+      <w:r>
+        <w:t>Expo.dev</w:t>
+      </w:r>
+      <w:r>
+        <w:t xml:space="preserve"> za buildanje .apk datotek za enostavno namestitev na android napravo.</w:t>
+      </w:r>
+    </w:p>
+    <w:p>
+      <w:pPr>
+        <w:pStyle w:val="Heading3"/>
+      </w:pPr>
+      <w:bookmarkStart w:id="63" w:name="_Toc136880388"/>
+      <w:r>
+        <w:t>Postopek namestitve</w:t>
+      </w:r>
+      <w:bookmarkEnd w:id="63"/>
+    </w:p>
+    <w:p/>
+    <w:p>
+      <w:pPr>
+        <w:pStyle w:val="Heading3"/>
+      </w:pPr>
+      <w:bookmarkStart w:id="64" w:name="_Toc136880389"/>
+      <w:r>
+        <w:t>Lokalna uporaba</w:t>
+      </w:r>
+      <w:bookmarkEnd w:id="64"/>
+    </w:p>
+    <w:p>
+      <w:pPr>
+        <w:jc w:val="both"/>
+      </w:pPr>
+      <w:r>
+        <w:t xml:space="preserve">Lokalno lahko mobilno aplikacijo uporabljamo s pomočjo ExpoGo aplikacije, ki si jo naložimo na telefon preko Google Play ali App Store. Nato aplikacijo zaženemo z ukazom npx expo start v korenskem direktoriju naše mobilne aplikacije. V našem primeru je korenski </w:t>
+      </w:r>
+      <w:r>
+        <w:t>direktorij mobilne aplikacije imenovan Frontend.</w:t>
+      </w:r>
+      <w:r>
+        <w:t xml:space="preserve"> Nato preprosto poskeniramo QR kodo, ki se nam prikaže v konzoli oziroma tam, kamor smo vpisali ukaz za zagon aplikacije, in aplikacija se nam bo naložila v emulator.</w:t>
+      </w:r>
+    </w:p>
+    <w:p/>
+    <w:p>
+      <w:pPr>
+        <w:pStyle w:val="Heading2"/>
+      </w:pPr>
+      <w:bookmarkStart w:id="65" w:name="_Toc136880390"/>
+      <w:r>
+        <w:t>Klasifikacijski model</w:t>
+      </w:r>
+      <w:bookmarkEnd w:id="65"/>
+    </w:p>
+    <w:p>
+      <w:pPr>
+        <w:jc w:val="both"/>
+      </w:pPr>
+      <w:r>
+        <w:t>Klasifikacijski model gostimo na Firebase Functions. Firebase Functions je FaaS – Functions as a Service, zaradi česar je naš model izpostavljen kot funkcija, dostopna preko http protokola.</w:t>
+      </w:r>
+      <w:r>
+        <w:t xml:space="preserve"> </w:t>
+      </w:r>
+    </w:p>
+    <w:p>
+      <w:pPr>
+        <w:pStyle w:val="Heading3"/>
+      </w:pPr>
+      <w:bookmarkStart w:id="66" w:name="_Toc136880391"/>
+      <w:r>
+        <w:t>Postopek namestitve</w:t>
+      </w:r>
+      <w:bookmarkEnd w:id="66"/>
+    </w:p>
+    <w:p>
+      <w:pPr>
+        <w:jc w:val="both"/>
+      </w:pPr>
+      <w:r>
+        <w:t xml:space="preserve">Za namestitev je potrebno naš projekt inicializirati, kar smo naredili s pomočjo Nodejs in ukaza </w:t>
+      </w:r>
+      <w:r>
+        <w:t xml:space="preserve">firebase </w:t>
+      </w:r>
+      <w:r>
+        <w:t>init</w:t>
+      </w:r>
+      <w:r>
+        <w:t xml:space="preserve"> function</w:t>
+      </w:r>
+      <w:r>
+        <w:t xml:space="preserve"> v našem korenskem direktoriju</w:t>
+      </w:r>
+      <w:r>
+        <w:t>.</w:t>
+      </w:r>
+      <w:r>
+        <w:t xml:space="preserve"> Pred inicializacijo ali tekom inicializacije se je potrebno prijaviti s firebase računom.</w:t>
+      </w:r>
+      <w:r>
+        <w:t xml:space="preserve"> V procesu inicializacije smo izbrali python programski jezik.</w:t>
+      </w:r>
+      <w:r>
+        <w:t xml:space="preserve"> </w:t>
+      </w:r>
+      <w:r>
+        <w:t xml:space="preserve">V requirements.txt datoteko, ki se nam ustvari, zapišemo vse knjižnice, ki jih potrebujemo </w:t>
+      </w:r>
+      <w:r>
+        <w:t>za model. Nato v main.py zapišemo kaj želimo, da se zgodi, ko je naša funkcija poklicana. V našem primeru želimo, da se model naloži iz datot</w:t>
+      </w:r>
+      <w:r>
+        <w:t>ek in nato klasificira rastlino na sliki, ki jo pridobi kot telo zahteve v base64 formatu. Kot zadnje zapišemo, kaj želimo, da se vrne</w:t>
+      </w:r>
+      <w:r>
+        <w:t xml:space="preserve"> kot odgovor na zahtevo. V našem primeru smo kot odgovor zapisali rezultat klasifikacije.</w:t>
+      </w:r>
+      <w:r>
+        <w:t xml:space="preserve"> Takšno funkcijo lahko nato uporabimo z emulatorjem ali pa jo namestimo na Google Cloud Functions. Za zagon emulatorja preprosto vpišemo ukaz firebase emulators:start, </w:t>
+      </w:r>
+      <w:r>
+        <w:t xml:space="preserve">kjer se nam nato v konzoli izpiše naslov, kjer je naš emulator dostopen. Za namestitev Firebase Function-ov na Google Cloud Functions uporabimo ukaz </w:t>
+      </w:r>
+      <w:r>
+        <w:t>firebase deploy --only functions Z ukazom –only povemo, da naj se namestijo samo Firebase Functions in ne vse ostale storitve, ki jih Firebase ponu</w:t>
+      </w:r>
+      <w:r>
+        <w:t>ja.</w:t>
+      </w:r>
+    </w:p>
+    <w:p>
+      <w:pPr>
+        <w:jc w:val="both"/>
+      </w:pPr>
+    </w:p>
+    <w:p>
+      <w:pPr>
+        <w:pStyle w:val="Heading1"/>
+      </w:pPr>
+      <w:bookmarkStart w:id="67" w:name="_Toc136880392"/>
+      <w:r>
+        <w:lastRenderedPageBreak/>
+        <w:t>Zagotavljanje kakovosti</w:t>
+      </w:r>
+      <w:bookmarkEnd w:id="67"/>
+    </w:p>
+    <w:p>
+      <w:pPr>
+        <w:jc w:val="both"/>
+      </w:pPr>
+      <w:r>
+        <w:t xml:space="preserve">Za zagotavljanje kakovosti smo uporabili SonarQube, saj omogoča statične preglede kode in podaja vpogled v morebitne </w:t>
+      </w:r>
+      <w:r>
+        <w:t>b</w:t>
+      </w:r>
+      <w:r>
+        <w:t>ug</w:t>
+      </w:r>
+      <w:r>
+        <w:t>-</w:t>
+      </w:r>
+      <w:r>
+        <w:t xml:space="preserve">e, varnostno kritične </w:t>
+      </w:r>
+      <w:r>
+        <w:t xml:space="preserve">dele kode, </w:t>
+      </w:r>
+      <w:r>
+        <w:t xml:space="preserve">tehnični dolg in </w:t>
+      </w:r>
+      <w:r>
+        <w:t>podvojen</w:t>
+      </w:r>
+      <w:r>
+        <w:t>e</w:t>
+      </w:r>
+      <w:r>
+        <w:t xml:space="preserve"> del kode</w:t>
+      </w:r>
+      <w:r>
+        <w:t>.</w:t>
+      </w:r>
+      <w:r>
+        <w:t xml:space="preserve"> Za SonarQube smo se odločili tudi zaradi podpore</w:t>
+      </w:r>
+      <w:r>
+        <w:t xml:space="preserve"> pregledov</w:t>
+      </w:r>
+      <w:r>
+        <w:t xml:space="preserve"> TypeScript datotek in Python datotek.</w:t>
+      </w:r>
+    </w:p>
+    <w:p/>
+    <w:p>
+      <w:pPr>
+        <w:pStyle w:val="Heading2"/>
+      </w:pPr>
+      <w:bookmarkStart w:id="68" w:name="_Toc136880393"/>
+      <w:r>
+        <w:t>Zaledni sistem</w:t>
+      </w:r>
+      <w:bookmarkEnd w:id="68"/>
+    </w:p>
+    <w:p>
+      <w:pPr>
+        <w:jc w:val="both"/>
+      </w:pPr>
+      <w:r>
+        <w:t xml:space="preserve">Ob prvem zagonu pregleda datotek zalednega sistema je bilo najdenih </w:t>
+      </w:r>
+      <w:r>
+        <w:t>10 varnostno kritičnih delov kode</w:t>
+      </w:r>
+      <w:r>
+        <w:t>.</w:t>
+      </w:r>
+    </w:p>
+    <w:p>
+      <w:pPr>
+        <w:keepNext/>
+        <w:jc w:val="right"/>
+      </w:pPr>
       <w:r>
         <w:rPr>
           <w:noProof/>
         </w:rPr>
-        <w:t>25</w:t>
-      </w:r>
-      <w:r>
-        <w:rPr>
-          <w:noProof/>
-        </w:rPr>
-        <w:fldChar w:fldCharType="end"/>
-      </w:r>
-      <w:r>
-        <w:t>: Vnos okoljske spremenljivke</w:t>
-      </w:r>
-      <w:bookmarkEnd w:id="56"/>
-    </w:p>
-    <w:p>
-      <w:pPr>
-        <w:jc w:val="both"/>
-      </w:pPr>
-      <w:r>
-        <w:t>Nato</w:t>
-      </w:r>
-      <w:r>
-        <w:t xml:space="preserve"> izberemo še, ali želimo, da se </w:t>
-      </w:r>
-      <w:r>
-        <w:t>zaledni sistem ponovno namesti</w:t>
-      </w:r>
-      <w:r>
-        <w:t xml:space="preserve"> ob vsakem novem commit-u na izbrano vejo</w:t>
-      </w:r>
-      <w:r>
-        <w:t>. Ker smo izbrali dev vejo v našem repozitoriju, smo izbrali manualno namestitev, na main veji pa avtomatsko namestitev, saj ta ne bo imela tako pogostih commit-ov kot dev veja.</w:t>
-      </w:r>
-      <w:r>
-        <w:t xml:space="preserve"> Na koncu</w:t>
-      </w:r>
-      <w:r>
-        <w:t xml:space="preserve"> kliknemo na gumb Create Web Service in </w:t>
-      </w:r>
-      <w:r>
-        <w:t>naš zaledni sistem se začne graditi in nameščati.</w:t>
-      </w:r>
-    </w:p>
-    <w:p/>
-    <w:p>
-      <w:pPr>
-        <w:pStyle w:val="Heading2"/>
-      </w:pPr>
-      <w:bookmarkStart w:id="57" w:name="_Toc136453364"/>
-      <w:r>
-        <w:t>Mobilna aplikacija</w:t>
-      </w:r>
-      <w:bookmarkEnd w:id="57"/>
-    </w:p>
-    <w:p>
-      <w:r>
-        <w:t>Expo.dev</w:t>
-      </w:r>
-      <w:r>
-        <w:t xml:space="preserve"> za buildanje .apk datotek za enostavno namestitev na android napravo.</w:t>
-      </w:r>
-    </w:p>
-    <w:p>
-      <w:pPr>
-        <w:pStyle w:val="Heading3"/>
-      </w:pPr>
-      <w:bookmarkStart w:id="58" w:name="_Toc136453365"/>
-      <w:r>
-        <w:t>Postopek namestitve</w:t>
-      </w:r>
-      <w:bookmarkEnd w:id="58"/>
-    </w:p>
-    <w:p/>
-    <w:p>
-      <w:pPr>
-        <w:pStyle w:val="Heading3"/>
-      </w:pPr>
-      <w:bookmarkStart w:id="59" w:name="_Toc136453366"/>
-      <w:r>
-        <w:t>Lokalna uporaba</w:t>
-      </w:r>
-      <w:bookmarkEnd w:id="59"/>
-    </w:p>
-    <w:p>
-      <w:pPr>
-        <w:jc w:val="both"/>
-      </w:pPr>
-      <w:r>
-        <w:t xml:space="preserve">Lokalno lahko mobilno aplikacijo uporabljamo s pomočjo ExpoGo aplikacije, ki si jo naložimo na telefon preko Google Play ali App Store. Nato aplikacijo zaženemo z ukazom npx expo start v korenskem direktoriju naše mobilne aplikacije. V našem primeru je korenski </w:t>
-      </w:r>
-      <w:r>
-        <w:t>direktorij mobilne aplikacije imenovan Frontend.</w:t>
-      </w:r>
-      <w:r>
-        <w:t xml:space="preserve"> Nato preprosto poskeniramo QR kodo, ki se nam prikaže v konzoli oziroma tam, kamor smo vpisali ukaz za zagon aplikacije, in aplikacija se nam bo naložila v emulator.</w:t>
-      </w:r>
-    </w:p>
-    <w:p/>
-    <w:p>
-      <w:pPr>
-        <w:pStyle w:val="Heading2"/>
-      </w:pPr>
-      <w:bookmarkStart w:id="60" w:name="_Toc136453367"/>
-      <w:r>
-        <w:t>Klasifikacijski model</w:t>
-      </w:r>
-      <w:bookmarkEnd w:id="60"/>
-    </w:p>
-    <w:p>
-      <w:pPr>
-        <w:jc w:val="both"/>
-      </w:pPr>
-      <w:r>
-        <w:t>Klasifikacijski model gostimo na Firebase Functions. Firebase Functions je FaaS – Functions as a Service, zaradi česar je naš model izpostavljen kot funkcija, dostopna preko http protokola.</w:t>
-      </w:r>
-      <w:r>
-        <w:t xml:space="preserve"> </w:t>
-      </w:r>
-    </w:p>
-    <w:p>
-      <w:pPr>
-        <w:pStyle w:val="Heading3"/>
-      </w:pPr>
-      <w:bookmarkStart w:id="61" w:name="_Toc136453368"/>
-      <w:r>
-        <w:t>Postopek namestitve</w:t>
-      </w:r>
-      <w:bookmarkEnd w:id="61"/>
-    </w:p>
-    <w:p>
-      <w:pPr>
-        <w:jc w:val="both"/>
-      </w:pPr>
-      <w:r>
-        <w:t xml:space="preserve">Za namestitev je potrebno naš projekt inicializirati, kar smo naredili s pomočjo Nodejs in ukaza </w:t>
-      </w:r>
-      <w:r>
-        <w:t xml:space="preserve">firebase </w:t>
-      </w:r>
-      <w:r>
-        <w:t>init</w:t>
-      </w:r>
-      <w:r>
-        <w:t xml:space="preserve"> function</w:t>
-      </w:r>
-      <w:r>
-        <w:t xml:space="preserve"> v našem korenskem direktoriju</w:t>
-      </w:r>
-      <w:r>
-        <w:t>.</w:t>
-      </w:r>
-      <w:r>
-        <w:t xml:space="preserve"> Pred inicializacijo ali tekom inicializacije se je potrebno prijaviti s firebase računom.</w:t>
-      </w:r>
-      <w:r>
-        <w:t xml:space="preserve"> V procesu inicializacije smo izbrali python programski jezik.</w:t>
-      </w:r>
-      <w:r>
-        <w:t xml:space="preserve"> </w:t>
-      </w:r>
-      <w:r>
-        <w:t xml:space="preserve">V </w:t>
-      </w:r>
-      <w:r>
-        <w:lastRenderedPageBreak/>
-        <w:t xml:space="preserve">requirements.txt datoteko, ki se nam ustvari, zapišemo vse knjižnice, ki jih potrebujemo </w:t>
-      </w:r>
-      <w:r>
-        <w:t>za model. Nato v main.py zapišemo kaj želimo, da se zgodi, ko je naša funkcija poklicana. V našem primeru želimo, da se model naloži iz datot</w:t>
-      </w:r>
-      <w:r>
-        <w:t>ek in nato klasificira rastlino na sliki, ki jo pridobi kot telo zahteve v base64 formatu. Kot zadnje zapišemo, kaj želimo, da se vrne</w:t>
-      </w:r>
-      <w:r>
-        <w:t xml:space="preserve"> kot odgovor na zahtevo. V našem primeru smo kot odgovor zapisali rezultat klasifikacije.</w:t>
-      </w:r>
-      <w:r>
-        <w:t xml:space="preserve"> Takšno funkcijo lahko nato uporabimo z emulatorjem ali pa jo namestimo na Google Cloud Functions. Za zagon emulatorja preprosto vpišemo ukaz firebase emulators:start, </w:t>
-      </w:r>
-      <w:r>
-        <w:t xml:space="preserve">kjer se nam nato v konzoli izpiše naslov, kjer je naš emulator dostopen. Za namestitev Firebase Function-ov na Google Cloud Functions uporabimo ukaz </w:t>
-      </w:r>
-      <w:r>
-        <w:t>firebase deploy --only functions Z ukazom –only povemo, da naj se namestijo samo Firebase Functions in ne vse ostale storitve, ki jih Firebase ponu</w:t>
-      </w:r>
-      <w:r>
-        <w:t>ja.</w:t>
-      </w:r>
-    </w:p>
-    <w:p>
-      <w:pPr>
-        <w:jc w:val="both"/>
-      </w:pPr>
-    </w:p>
-    <w:p>
-      <w:pPr>
-        <w:pStyle w:val="Heading1"/>
-      </w:pPr>
-      <w:bookmarkStart w:id="62" w:name="_Toc136453369"/>
-      <w:r>
-        <w:t>Zagotavljanje kakovosti</w:t>
-      </w:r>
-      <w:bookmarkEnd w:id="62"/>
-    </w:p>
-    <w:p>
-      <w:r>
-        <w:t xml:space="preserve">Za zagotavljanje kakovosti smo uporabili SonarQube, saj omogoča statične preglede kode in podaja vpogled v morebitne Buge, varnostno kritične </w:t>
-      </w:r>
-      <w:r>
-        <w:t xml:space="preserve">dele kode, </w:t>
-      </w:r>
-      <w:r>
-        <w:t xml:space="preserve">tehnični dolg in </w:t>
-      </w:r>
-      <w:r>
-        <w:t>podvojen</w:t>
-      </w:r>
-      <w:r>
-        <w:t>e</w:t>
-      </w:r>
-      <w:r>
-        <w:t xml:space="preserve"> del kode</w:t>
-      </w:r>
-      <w:r>
-        <w:t>.</w:t>
-      </w:r>
-      <w:r>
-        <w:t xml:space="preserve"> Za SonarQube smo se odločili tudi zaradi podpore</w:t>
-      </w:r>
-      <w:r>
-        <w:t xml:space="preserve"> pregledov</w:t>
-      </w:r>
-      <w:r>
-        <w:t xml:space="preserve"> TypeScript datotek in Python datotek.</w:t>
-      </w:r>
-    </w:p>
-    <w:p/>
-    <w:p>
-      <w:pPr>
-        <w:pStyle w:val="Heading2"/>
-      </w:pPr>
-      <w:bookmarkStart w:id="63" w:name="_Toc136453370"/>
-      <w:r>
-        <w:t>Zaledni sistem</w:t>
-      </w:r>
-      <w:bookmarkEnd w:id="63"/>
-    </w:p>
-    <w:p>
-      <w:r>
-        <w:t xml:space="preserve">Ob prvem zagonu pregleda datotek zalednega sistema je bilo najdenih </w:t>
-      </w:r>
-      <w:r>
-        <w:t>10 varnostno kritičnih delov kode</w:t>
-      </w:r>
-      <w:r>
-        <w:t>.</w:t>
-      </w:r>
-    </w:p>
-    <w:p>
-      <w:pPr>
-        <w:keepNext/>
-      </w:pPr>
-      <w:r>
         <w:drawing>
-          <wp:inline distT="0" distB="0" distL="0" distR="0" wp14:anchorId="316C7DE1" wp14:editId="347F57EC">
-            <wp:extent cx="5731510" cy="2549525"/>
-            <wp:effectExtent l="0" t="0" r="2540" b="3175"/>
+          <wp:inline distT="0" distB="0" distL="0" distR="0" wp14:anchorId="316C7DE1" wp14:editId="1CB08A13">
+            <wp:extent cx="5088467" cy="2263482"/>
+            <wp:effectExtent l="0" t="0" r="0" b="3810"/>
             <wp:docPr id="886159803" name="Picture 886159803" descr="A screenshot of a computer&#10;&#10;Description automatically generated"/>
             <wp:cNvGraphicFramePr>
               <a:graphicFrameLocks xmlns:a="http://schemas.openxmlformats.org/drawingml/2006/main" noChangeAspect="1"/>
@@ -9937,7 +10522,7 @@
                     <pic:cNvPicPr/>
                   </pic:nvPicPr>
                   <pic:blipFill>
-                    <a:blip r:embed="rId35"/>
+                    <a:blip r:embed="rId38"/>
                     <a:stretch>
                       <a:fillRect/>
                     </a:stretch>
@@ -9945,7 +10530,7 @@
                   <pic:spPr>
                     <a:xfrm>
                       <a:off x="0" y="0"/>
-                      <a:ext cx="5731510" cy="2549525"/>
+                      <a:ext cx="5097584" cy="2267538"/>
                     </a:xfrm>
                     <a:prstGeom prst="rect">
                       <a:avLst/>
@@ -9963,7 +10548,7 @@
         <w:pStyle w:val="Caption"/>
         <w:jc w:val="center"/>
       </w:pPr>
-      <w:bookmarkStart w:id="64" w:name="_Toc136453427"/>
+      <w:bookmarkStart w:id="69" w:name="_Toc136880348"/>
       <w:r>
         <w:t xml:space="preserve">Slika </w:t>
       </w:r>
@@ -9972,24 +10557,24 @@
           <w:rPr>
             <w:noProof/>
           </w:rPr>
-          <w:t>26</w:t>
+          <w:t>28</w:t>
         </w:r>
       </w:fldSimple>
       <w:r>
         <w:t>: Prvi zagon SonarQube-a na kodi zalednega sistema</w:t>
       </w:r>
-      <w:bookmarkEnd w:id="64"/>
+      <w:bookmarkEnd w:id="69"/>
     </w:p>
     <w:p/>
     <w:p>
       <w:pPr>
         <w:pStyle w:val="Heading2"/>
       </w:pPr>
-      <w:bookmarkStart w:id="65" w:name="_Toc136453371"/>
+      <w:bookmarkStart w:id="70" w:name="_Toc136880394"/>
       <w:r>
         <w:t>Mobilna aplikacija</w:t>
       </w:r>
-      <w:bookmarkEnd w:id="65"/>
+      <w:bookmarkEnd w:id="70"/>
     </w:p>
     <w:p/>
     <w:p/>
@@ -9997,12 +10582,11 @@
       <w:pPr>
         <w:pStyle w:val="Heading2"/>
       </w:pPr>
-      <w:bookmarkStart w:id="66" w:name="_Toc136453372"/>
-      <w:r>
-        <w:lastRenderedPageBreak/>
+      <w:bookmarkStart w:id="71" w:name="_Toc136880395"/>
+      <w:r>
         <w:t>Klasifikacija</w:t>
       </w:r>
-      <w:bookmarkEnd w:id="66"/>
+      <w:bookmarkEnd w:id="71"/>
     </w:p>
     <w:p>
       <w:pPr>
@@ -10033,10 +10617,13 @@
         <w:jc w:val="center"/>
       </w:pPr>
       <w:r>
+        <w:rPr>
+          <w:noProof/>
+        </w:rPr>
         <w:drawing>
-          <wp:inline distT="0" distB="0" distL="0" distR="0" wp14:anchorId="634AB912" wp14:editId="46560C5B">
-            <wp:extent cx="5577840" cy="2317405"/>
-            <wp:effectExtent l="0" t="0" r="3810" b="6985"/>
+          <wp:inline distT="0" distB="0" distL="0" distR="0" wp14:anchorId="634AB912" wp14:editId="76D3D2B5">
+            <wp:extent cx="4969933" cy="2064840"/>
+            <wp:effectExtent l="0" t="0" r="2540" b="0"/>
             <wp:docPr id="1983608777" name="Picture 1983608777" descr="A screenshot of a computer&#10;&#10;Description automatically generated"/>
             <wp:cNvGraphicFramePr>
               <a:graphicFrameLocks xmlns:a="http://schemas.openxmlformats.org/drawingml/2006/main" noChangeAspect="1"/>
@@ -10049,7 +10636,7 @@
                     <pic:cNvPicPr/>
                   </pic:nvPicPr>
                   <pic:blipFill>
-                    <a:blip r:embed="rId36"/>
+                    <a:blip r:embed="rId39"/>
                     <a:stretch>
                       <a:fillRect/>
                     </a:stretch>
@@ -10057,7 +10644,7 @@
                   <pic:spPr>
                     <a:xfrm>
                       <a:off x="0" y="0"/>
-                      <a:ext cx="5581740" cy="2319025"/>
+                      <a:ext cx="4990235" cy="2073275"/>
                     </a:xfrm>
                     <a:prstGeom prst="rect">
                       <a:avLst/>
@@ -10075,7 +10662,7 @@
         <w:pStyle w:val="Caption"/>
         <w:jc w:val="center"/>
       </w:pPr>
-      <w:bookmarkStart w:id="67" w:name="_Toc136453428"/>
+      <w:bookmarkStart w:id="72" w:name="_Toc136880349"/>
       <w:r>
         <w:t xml:space="preserve">Slika </w:t>
       </w:r>
@@ -10084,19 +10671,20 @@
           <w:rPr>
             <w:noProof/>
           </w:rPr>
-          <w:t>27</w:t>
+          <w:t>29</w:t>
         </w:r>
       </w:fldSimple>
       <w:r>
         <w:t>: Prvi rezultati SonarQube za klasifikacijo</w:t>
       </w:r>
-      <w:bookmarkEnd w:id="67"/>
+      <w:bookmarkEnd w:id="72"/>
     </w:p>
     <w:p>
       <w:pPr>
         <w:jc w:val="both"/>
       </w:pPr>
       <w:r>
+        <w:lastRenderedPageBreak/>
         <w:t>Ob pregledu nekaterih predlogov SonarQube-a smo ugotovili, da vsi niso smiselni</w:t>
       </w:r>
       <w:r>
@@ -10142,6 +10730,9 @@
         <w:jc w:val="center"/>
       </w:pPr>
       <w:r>
+        <w:rPr>
+          <w:noProof/>
+        </w:rPr>
         <w:drawing>
           <wp:inline distT="0" distB="0" distL="0" distR="0" wp14:anchorId="766DBE9F" wp14:editId="31F08768">
             <wp:extent cx="5044440" cy="3296826"/>
@@ -10158,7 +10749,7 @@
                     <pic:cNvPicPr/>
                   </pic:nvPicPr>
                   <pic:blipFill>
-                    <a:blip r:embed="rId37"/>
+                    <a:blip r:embed="rId40"/>
                     <a:stretch>
                       <a:fillRect/>
                     </a:stretch>
@@ -10184,7 +10775,7 @@
         <w:pStyle w:val="Caption"/>
         <w:jc w:val="center"/>
       </w:pPr>
-      <w:bookmarkStart w:id="68" w:name="_Toc136453429"/>
+      <w:bookmarkStart w:id="73" w:name="_Toc136880350"/>
       <w:r>
         <w:t xml:space="preserve">Slika </w:t>
       </w:r>
@@ -10193,15 +10784,18 @@
           <w:rPr>
             <w:noProof/>
           </w:rPr>
-          <w:t>28</w:t>
+          <w:t>30</w:t>
         </w:r>
       </w:fldSimple>
       <w:r>
         <w:t>: Predlog SonarQube za zakomentirano kodo</w:t>
       </w:r>
-      <w:bookmarkEnd w:id="68"/>
-    </w:p>
-    <w:p>
+      <w:bookmarkEnd w:id="73"/>
+    </w:p>
+    <w:p>
+      <w:pPr>
+        <w:jc w:val="both"/>
+      </w:pPr>
       <w:r>
         <w:t xml:space="preserve">Po </w:t>
       </w:r>
@@ -10230,7 +10824,9 @@
         <w:jc w:val="center"/>
       </w:pPr>
       <w:r>
-        <w:lastRenderedPageBreak/>
+        <w:rPr>
+          <w:noProof/>
+        </w:rPr>
         <w:drawing>
           <wp:inline distT="0" distB="0" distL="0" distR="0" wp14:anchorId="3AC53F22" wp14:editId="1A11F3DE">
             <wp:extent cx="5234940" cy="2397076"/>
@@ -10247,7 +10843,7 @@
                     <pic:cNvPicPr/>
                   </pic:nvPicPr>
                   <pic:blipFill>
-                    <a:blip r:embed="rId38"/>
+                    <a:blip r:embed="rId41"/>
                     <a:stretch>
                       <a:fillRect/>
                     </a:stretch>
@@ -10273,7 +10869,7 @@
         <w:pStyle w:val="Caption"/>
         <w:jc w:val="center"/>
       </w:pPr>
-      <w:bookmarkStart w:id="69" w:name="_Toc136453430"/>
+      <w:bookmarkStart w:id="74" w:name="_Toc136880351"/>
       <w:r>
         <w:t xml:space="preserve">Slika </w:t>
       </w:r>
@@ -10282,13 +10878,13 @@
           <w:rPr>
             <w:noProof/>
           </w:rPr>
-          <w:t>29</w:t>
+          <w:t>31</w:t>
         </w:r>
       </w:fldSimple>
       <w:r>
         <w:t>: Status klasifikacije SonarQube-a po popravkih kode</w:t>
       </w:r>
-      <w:bookmarkEnd w:id="69"/>
+      <w:bookmarkEnd w:id="74"/>
     </w:p>
     <w:sectPr>
       <w:pgSz w:w="11906" w:h="16838"/>
@@ -11537,7 +12133,9 @@
     <w:rsidRoot w:val="00AC3C5A"/>
     <w:rsid w:val="00217521"/>
     <w:rsid w:val="002A6587"/>
+    <w:rsid w:val="00315220"/>
     <w:rsid w:val="00991735"/>
+    <w:rsid w:val="00A91948"/>
     <w:rsid w:val="00AA0696"/>
     <w:rsid w:val="00AC3C5A"/>
   </w:rsids>

--- a/Documentation/BotaniAI_ProjektnaDokumentacija.docx
+++ b/Documentation/BotaniAI_ProjektnaDokumentacija.docx
@@ -1,6 +1,6 @@
 
 <file path=word/document.xml><?xml version="1.0" encoding="utf-8"?>
-<w:document xmlns:wpc="http://schemas.microsoft.com/office/word/2010/wordprocessingCanvas" xmlns:cx="http://schemas.microsoft.com/office/drawing/2014/chartex" xmlns:cx1="http://schemas.microsoft.com/office/drawing/2015/9/8/chartex" xmlns:cx2="http://schemas.microsoft.com/office/drawing/2015/10/21/chartex" xmlns:cx3="http://schemas.microsoft.com/office/drawing/2016/5/9/chartex" xmlns:cx4="http://schemas.microsoft.com/office/drawing/2016/5/10/chartex" xmlns:cx5="http://schemas.microsoft.com/office/drawing/2016/5/11/chartex" xmlns:cx6="http://schemas.microsoft.com/office/drawing/2016/5/12/chartex" xmlns:cx7="http://schemas.microsoft.com/office/drawing/2016/5/13/chartex" xmlns:cx8="http://schemas.microsoft.com/office/drawing/2016/5/14/chartex" xmlns:mc="http://schemas.openxmlformats.org/markup-compatibility/2006" xmlns:aink="http://schemas.microsoft.com/office/drawing/2016/ink" xmlns:am3d="http://schemas.microsoft.com/office/drawing/2017/model3d" xmlns:o="urn:schemas-microsoft-com:office:office" xmlns:oel="http://schemas.microsoft.com/office/2019/extlst" xmlns:r="http://schemas.openxmlformats.org/officeDocument/2006/relationships" xmlns:m="http://schemas.openxmlformats.org/officeDocument/2006/math" xmlns:v="urn:schemas-microsoft-com:vml" xmlns:wp14="http://schemas.microsoft.com/office/word/2010/wordprocessingDrawing" xmlns:wp="http://schemas.openxmlformats.org/drawingml/2006/wordprocessingDrawing" xmlns:w10="urn:schemas-microsoft-com:office:word" xmlns:w="http://schemas.openxmlformats.org/wordprocessingml/2006/main" xmlns:w14="http://schemas.microsoft.com/office/word/2010/wordml" xmlns:w15="http://schemas.microsoft.com/office/word/2012/wordml" xmlns:w16cex="http://schemas.microsoft.com/office/word/2018/wordml/cex" xmlns:w16cid="http://schemas.microsoft.com/office/word/2016/wordml/cid" xmlns:w16="http://schemas.microsoft.com/office/word/2018/wordml" xmlns:w16du="http://schemas.microsoft.com/office/word/2023/wordml/word16du" xmlns:w16sdtdh="http://schemas.microsoft.com/office/word/2020/wordml/sdtdatahash" xmlns:w16se="http://schemas.microsoft.com/office/word/2015/wordml/symex" xmlns:wpg="http://schemas.microsoft.com/office/word/2010/wordprocessingGroup" xmlns:wpi="http://schemas.microsoft.com/office/word/2010/wordprocessingInk" xmlns:wne="http://schemas.microsoft.com/office/word/2006/wordml" xmlns:wps="http://schemas.microsoft.com/office/word/2010/wordprocessingShape" mc:Ignorable="w14 w15 w16se w16cid w16 w16cex w16sdtdh wp14">
+<w:document xmlns:wpc="http://schemas.microsoft.com/office/word/2010/wordprocessingCanvas" xmlns:cx="http://schemas.microsoft.com/office/drawing/2014/chartex" xmlns:cx1="http://schemas.microsoft.com/office/drawing/2015/9/8/chartex" xmlns:cx2="http://schemas.microsoft.com/office/drawing/2015/10/21/chartex" xmlns:cx3="http://schemas.microsoft.com/office/drawing/2016/5/9/chartex" xmlns:cx4="http://schemas.microsoft.com/office/drawing/2016/5/10/chartex" xmlns:cx5="http://schemas.microsoft.com/office/drawing/2016/5/11/chartex" xmlns:cx6="http://schemas.microsoft.com/office/drawing/2016/5/12/chartex" xmlns:cx7="http://schemas.microsoft.com/office/drawing/2016/5/13/chartex" xmlns:cx8="http://schemas.microsoft.com/office/drawing/2016/5/14/chartex" xmlns:mc="http://schemas.openxmlformats.org/markup-compatibility/2006" xmlns:aink="http://schemas.microsoft.com/office/drawing/2016/ink" xmlns:am3d="http://schemas.microsoft.com/office/drawing/2017/model3d" xmlns:o="urn:schemas-microsoft-com:office:office" xmlns:oel="http://schemas.microsoft.com/office/2019/extlst" xmlns:r="http://schemas.openxmlformats.org/officeDocument/2006/relationships" xmlns:m="http://schemas.openxmlformats.org/officeDocument/2006/math" xmlns:v="urn:schemas-microsoft-com:vml" xmlns:wp14="http://schemas.microsoft.com/office/word/2010/wordprocessingDrawing" xmlns:wp="http://schemas.openxmlformats.org/drawingml/2006/wordprocessingDrawing" xmlns:w10="urn:schemas-microsoft-com:office:word" xmlns:w="http://schemas.openxmlformats.org/wordprocessingml/2006/main" xmlns:w14="http://schemas.microsoft.com/office/word/2010/wordml" xmlns:w15="http://schemas.microsoft.com/office/word/2012/wordml" xmlns:w16cex="http://schemas.microsoft.com/office/word/2018/wordml/cex" xmlns:w16cid="http://schemas.microsoft.com/office/word/2016/wordml/cid" xmlns:w16="http://schemas.microsoft.com/office/word/2018/wordml" xmlns:w16sdtdh="http://schemas.microsoft.com/office/word/2020/wordml/sdtdatahash" xmlns:w16se="http://schemas.microsoft.com/office/word/2015/wordml/symex" xmlns:wpg="http://schemas.microsoft.com/office/word/2010/wordprocessingGroup" xmlns:wpi="http://schemas.microsoft.com/office/word/2010/wordprocessingInk" xmlns:wne="http://schemas.microsoft.com/office/word/2006/wordml" xmlns:wps="http://schemas.microsoft.com/office/word/2010/wordprocessingShape" mc:Ignorable="w14 w15 w16se w16cid w16 w16cex w16sdtdh wp14">
   <w:body>
     <w:bookmarkStart w:id="0" w:name="_Hlk136876108" w:displacedByCustomXml="next"/>
     <w:bookmarkEnd w:id="0" w:displacedByCustomXml="next"/>
@@ -316,35 +316,7 @@
                                   <w:rPr>
                                     <w:color w:val="4472C4" w:themeColor="accent1"/>
                                   </w:rPr>
-                                  <w:t xml:space="preserve">Lahovnik, </w:t>
-                                </w:r>
-                                <w:proofErr w:type="spellStart"/>
-                                <w:r>
-                                  <w:rPr>
-                                    <w:color w:val="4472C4" w:themeColor="accent1"/>
-                                  </w:rPr>
-                                  <w:t>Borak</w:t>
-                                </w:r>
-                                <w:proofErr w:type="spellEnd"/>
-                                <w:r>
-                                  <w:rPr>
-                                    <w:color w:val="4472C4" w:themeColor="accent1"/>
-                                  </w:rPr>
-                                  <w:t xml:space="preserve">, </w:t>
-                                </w:r>
-                                <w:proofErr w:type="spellStart"/>
-                                <w:r>
-                                  <w:rPr>
-                                    <w:color w:val="4472C4" w:themeColor="accent1"/>
-                                  </w:rPr>
-                                  <w:t>Drozg</w:t>
-                                </w:r>
-                                <w:proofErr w:type="spellEnd"/>
-                                <w:r>
-                                  <w:rPr>
-                                    <w:color w:val="4472C4" w:themeColor="accent1"/>
-                                  </w:rPr>
-                                  <w:t>, Jevšnik</w:t>
+                                  <w:t>Lahovnik, Borak, Drozg, Jevšnik</w:t>
                                 </w:r>
                               </w:p>
                             </w:txbxContent>
@@ -463,35 +435,7 @@
                             <w:rPr>
                               <w:color w:val="4472C4" w:themeColor="accent1"/>
                             </w:rPr>
-                            <w:t xml:space="preserve">Lahovnik, </w:t>
-                          </w:r>
-                          <w:proofErr w:type="spellStart"/>
-                          <w:r>
-                            <w:rPr>
-                              <w:color w:val="4472C4" w:themeColor="accent1"/>
-                            </w:rPr>
-                            <w:t>Borak</w:t>
-                          </w:r>
-                          <w:proofErr w:type="spellEnd"/>
-                          <w:r>
-                            <w:rPr>
-                              <w:color w:val="4472C4" w:themeColor="accent1"/>
-                            </w:rPr>
-                            <w:t xml:space="preserve">, </w:t>
-                          </w:r>
-                          <w:proofErr w:type="spellStart"/>
-                          <w:r>
-                            <w:rPr>
-                              <w:color w:val="4472C4" w:themeColor="accent1"/>
-                            </w:rPr>
-                            <w:t>Drozg</w:t>
-                          </w:r>
-                          <w:proofErr w:type="spellEnd"/>
-                          <w:r>
-                            <w:rPr>
-                              <w:color w:val="4472C4" w:themeColor="accent1"/>
-                            </w:rPr>
-                            <w:t>, Jevšnik</w:t>
+                            <w:t>Lahovnik, Borak, Drozg, Jevšnik</w:t>
                           </w:r>
                         </w:p>
                       </w:txbxContent>
@@ -512,13 +456,6 @@
     </w:sdt>
     <w:sdt>
       <w:sdtPr>
-        <w:rPr>
-          <w:rFonts w:asciiTheme="minorHAnsi" w:eastAsiaTheme="minorHAnsi" w:hAnsiTheme="minorHAnsi" w:cstheme="minorBidi"/>
-          <w:color w:val="auto"/>
-          <w:sz w:val="22"/>
-          <w:szCs w:val="22"/>
-          <w:lang w:val="sl-SI"/>
-        </w:rPr>
         <w:id w:val="361175535"/>
         <w:docPartObj>
           <w:docPartGallery w:val="Table of Contents"/>
@@ -533,24 +470,6 @@
         </w:rPr>
       </w:sdtEndPr>
       <w:sdtContent>
-        <w:p>
-          <w:pPr>
-            <w:pStyle w:val="TOCHeading"/>
-          </w:pPr>
-          <w:proofErr w:type="spellStart"/>
-          <w:r>
-            <w:t>Kazalo</w:t>
-          </w:r>
-          <w:proofErr w:type="spellEnd"/>
-          <w:r>
-            <w:t xml:space="preserve"> </w:t>
-          </w:r>
-          <w:proofErr w:type="spellStart"/>
-          <w:r>
-            <w:t>vsebine</w:t>
-          </w:r>
-          <w:proofErr w:type="spellEnd"/>
-        </w:p>
         <w:p>
           <w:pPr>
             <w:pStyle w:val="TOC1"/>
@@ -559,9 +478,7 @@
             </w:tabs>
             <w:rPr>
               <w:rFonts w:eastAsiaTheme="minorEastAsia"/>
-              <w:noProof/>
               <w:kern w:val="2"/>
-              <w:lang w:val="en-SI" w:eastAsia="en-SI"/>
               <w14:ligatures w14:val="standardContextual"/>
             </w:rPr>
           </w:pPr>
@@ -574,7 +491,7 @@
           <w:r>
             <w:fldChar w:fldCharType="separate"/>
           </w:r>
-          <w:hyperlink w:anchor="_Toc136880352" w:history="1">
+          <w:hyperlink w:anchor="_Toc137639148" w:history="1">
             <w:r>
               <w:rPr>
                 <w:rStyle w:val="Hyperlink"/>
@@ -601,7 +518,7 @@
                 <w:noProof/>
                 <w:webHidden/>
               </w:rPr>
-              <w:instrText xml:space="preserve"> PAGEREF _Toc136880352 \h </w:instrText>
+              <w:instrText xml:space="preserve"> PAGEREF _Toc137639148 \h </w:instrText>
             </w:r>
             <w:r>
               <w:rPr>
@@ -640,13 +557,11 @@
             </w:tabs>
             <w:rPr>
               <w:rFonts w:eastAsiaTheme="minorEastAsia"/>
-              <w:noProof/>
               <w:kern w:val="2"/>
-              <w:lang w:val="en-SI" w:eastAsia="en-SI"/>
               <w14:ligatures w14:val="standardContextual"/>
             </w:rPr>
           </w:pPr>
-          <w:hyperlink w:anchor="_Toc136880353" w:history="1">
+          <w:hyperlink w:anchor="_Toc137639149" w:history="1">
             <w:r>
               <w:rPr>
                 <w:rStyle w:val="Hyperlink"/>
@@ -673,7 +588,7 @@
                 <w:noProof/>
                 <w:webHidden/>
               </w:rPr>
-              <w:instrText xml:space="preserve"> PAGEREF _Toc136880353 \h </w:instrText>
+              <w:instrText xml:space="preserve"> PAGEREF _Toc137639149 \h </w:instrText>
             </w:r>
             <w:r>
               <w:rPr>
@@ -712,13 +627,11 @@
             </w:tabs>
             <w:rPr>
               <w:rFonts w:eastAsiaTheme="minorEastAsia"/>
-              <w:noProof/>
               <w:kern w:val="2"/>
-              <w:lang w:val="en-SI" w:eastAsia="en-SI"/>
               <w14:ligatures w14:val="standardContextual"/>
             </w:rPr>
           </w:pPr>
-          <w:hyperlink w:anchor="_Toc136880354" w:history="1">
+          <w:hyperlink w:anchor="_Toc137639150" w:history="1">
             <w:r>
               <w:rPr>
                 <w:rStyle w:val="Hyperlink"/>
@@ -745,7 +658,7 @@
                 <w:noProof/>
                 <w:webHidden/>
               </w:rPr>
-              <w:instrText xml:space="preserve"> PAGEREF _Toc136880354 \h </w:instrText>
+              <w:instrText xml:space="preserve"> PAGEREF _Toc137639150 \h </w:instrText>
             </w:r>
             <w:r>
               <w:rPr>
@@ -784,13 +697,11 @@
             </w:tabs>
             <w:rPr>
               <w:rFonts w:eastAsiaTheme="minorEastAsia"/>
-              <w:noProof/>
               <w:kern w:val="2"/>
-              <w:lang w:val="en-SI" w:eastAsia="en-SI"/>
               <w14:ligatures w14:val="standardContextual"/>
             </w:rPr>
           </w:pPr>
-          <w:hyperlink w:anchor="_Toc136880355" w:history="1">
+          <w:hyperlink w:anchor="_Toc137639151" w:history="1">
             <w:r>
               <w:rPr>
                 <w:rStyle w:val="Hyperlink"/>
@@ -817,7 +728,7 @@
                 <w:noProof/>
                 <w:webHidden/>
               </w:rPr>
-              <w:instrText xml:space="preserve"> PAGEREF _Toc136880355 \h </w:instrText>
+              <w:instrText xml:space="preserve"> PAGEREF _Toc137639151 \h </w:instrText>
             </w:r>
             <w:r>
               <w:rPr>
@@ -856,13 +767,11 @@
             </w:tabs>
             <w:rPr>
               <w:rFonts w:eastAsiaTheme="minorEastAsia"/>
-              <w:noProof/>
               <w:kern w:val="2"/>
-              <w:lang w:val="en-SI" w:eastAsia="en-SI"/>
               <w14:ligatures w14:val="standardContextual"/>
             </w:rPr>
           </w:pPr>
-          <w:hyperlink w:anchor="_Toc136880356" w:history="1">
+          <w:hyperlink w:anchor="_Toc137639152" w:history="1">
             <w:r>
               <w:rPr>
                 <w:rStyle w:val="Hyperlink"/>
@@ -889,7 +798,7 @@
                 <w:noProof/>
                 <w:webHidden/>
               </w:rPr>
-              <w:instrText xml:space="preserve"> PAGEREF _Toc136880356 \h </w:instrText>
+              <w:instrText xml:space="preserve"> PAGEREF _Toc137639152 \h </w:instrText>
             </w:r>
             <w:r>
               <w:rPr>
@@ -928,13 +837,11 @@
             </w:tabs>
             <w:rPr>
               <w:rFonts w:eastAsiaTheme="minorEastAsia"/>
-              <w:noProof/>
               <w:kern w:val="2"/>
-              <w:lang w:val="en-SI" w:eastAsia="en-SI"/>
               <w14:ligatures w14:val="standardContextual"/>
             </w:rPr>
           </w:pPr>
-          <w:hyperlink w:anchor="_Toc136880357" w:history="1">
+          <w:hyperlink w:anchor="_Toc137639153" w:history="1">
             <w:r>
               <w:rPr>
                 <w:rStyle w:val="Hyperlink"/>
@@ -961,7 +868,7 @@
                 <w:noProof/>
                 <w:webHidden/>
               </w:rPr>
-              <w:instrText xml:space="preserve"> PAGEREF _Toc136880357 \h </w:instrText>
+              <w:instrText xml:space="preserve"> PAGEREF _Toc137639153 \h </w:instrText>
             </w:r>
             <w:r>
               <w:rPr>
@@ -1000,13 +907,11 @@
             </w:tabs>
             <w:rPr>
               <w:rFonts w:eastAsiaTheme="minorEastAsia"/>
-              <w:noProof/>
               <w:kern w:val="2"/>
-              <w:lang w:val="en-SI" w:eastAsia="en-SI"/>
               <w14:ligatures w14:val="standardContextual"/>
             </w:rPr>
           </w:pPr>
-          <w:hyperlink w:anchor="_Toc136880358" w:history="1">
+          <w:hyperlink w:anchor="_Toc137639154" w:history="1">
             <w:r>
               <w:rPr>
                 <w:rStyle w:val="Hyperlink"/>
@@ -1033,7 +938,7 @@
                 <w:noProof/>
                 <w:webHidden/>
               </w:rPr>
-              <w:instrText xml:space="preserve"> PAGEREF _Toc136880358 \h </w:instrText>
+              <w:instrText xml:space="preserve"> PAGEREF _Toc137639154 \h </w:instrText>
             </w:r>
             <w:r>
               <w:rPr>
@@ -1072,13 +977,11 @@
             </w:tabs>
             <w:rPr>
               <w:rFonts w:eastAsiaTheme="minorEastAsia"/>
-              <w:noProof/>
               <w:kern w:val="2"/>
-              <w:lang w:val="en-SI" w:eastAsia="en-SI"/>
               <w14:ligatures w14:val="standardContextual"/>
             </w:rPr>
           </w:pPr>
-          <w:hyperlink w:anchor="_Toc136880359" w:history="1">
+          <w:hyperlink w:anchor="_Toc137639155" w:history="1">
             <w:r>
               <w:rPr>
                 <w:rStyle w:val="Hyperlink"/>
@@ -1105,7 +1008,7 @@
                 <w:noProof/>
                 <w:webHidden/>
               </w:rPr>
-              <w:instrText xml:space="preserve"> PAGEREF _Toc136880359 \h </w:instrText>
+              <w:instrText xml:space="preserve"> PAGEREF _Toc137639155 \h </w:instrText>
             </w:r>
             <w:r>
               <w:rPr>
@@ -1144,13 +1047,11 @@
             </w:tabs>
             <w:rPr>
               <w:rFonts w:eastAsiaTheme="minorEastAsia"/>
-              <w:noProof/>
               <w:kern w:val="2"/>
-              <w:lang w:val="en-SI" w:eastAsia="en-SI"/>
               <w14:ligatures w14:val="standardContextual"/>
             </w:rPr>
           </w:pPr>
-          <w:hyperlink w:anchor="_Toc136880360" w:history="1">
+          <w:hyperlink w:anchor="_Toc137639156" w:history="1">
             <w:r>
               <w:rPr>
                 <w:rStyle w:val="Hyperlink"/>
@@ -1177,7 +1078,7 @@
                 <w:noProof/>
                 <w:webHidden/>
               </w:rPr>
-              <w:instrText xml:space="preserve"> PAGEREF _Toc136880360 \h </w:instrText>
+              <w:instrText xml:space="preserve"> PAGEREF _Toc137639156 \h </w:instrText>
             </w:r>
             <w:r>
               <w:rPr>
@@ -1216,13 +1117,11 @@
             </w:tabs>
             <w:rPr>
               <w:rFonts w:eastAsiaTheme="minorEastAsia"/>
-              <w:noProof/>
               <w:kern w:val="2"/>
-              <w:lang w:val="en-SI" w:eastAsia="en-SI"/>
               <w14:ligatures w14:val="standardContextual"/>
             </w:rPr>
           </w:pPr>
-          <w:hyperlink w:anchor="_Toc136880361" w:history="1">
+          <w:hyperlink w:anchor="_Toc137639157" w:history="1">
             <w:r>
               <w:rPr>
                 <w:rStyle w:val="Hyperlink"/>
@@ -1249,7 +1148,7 @@
                 <w:noProof/>
                 <w:webHidden/>
               </w:rPr>
-              <w:instrText xml:space="preserve"> PAGEREF _Toc136880361 \h </w:instrText>
+              <w:instrText xml:space="preserve"> PAGEREF _Toc137639157 \h </w:instrText>
             </w:r>
             <w:r>
               <w:rPr>
@@ -1288,13 +1187,11 @@
             </w:tabs>
             <w:rPr>
               <w:rFonts w:eastAsiaTheme="minorEastAsia"/>
-              <w:noProof/>
               <w:kern w:val="2"/>
-              <w:lang w:val="en-SI" w:eastAsia="en-SI"/>
               <w14:ligatures w14:val="standardContextual"/>
             </w:rPr>
           </w:pPr>
-          <w:hyperlink w:anchor="_Toc136880362" w:history="1">
+          <w:hyperlink w:anchor="_Toc137639158" w:history="1">
             <w:r>
               <w:rPr>
                 <w:rStyle w:val="Hyperlink"/>
@@ -1321,7 +1218,7 @@
                 <w:noProof/>
                 <w:webHidden/>
               </w:rPr>
-              <w:instrText xml:space="preserve"> PAGEREF _Toc136880362 \h </w:instrText>
+              <w:instrText xml:space="preserve"> PAGEREF _Toc137639158 \h </w:instrText>
             </w:r>
             <w:r>
               <w:rPr>
@@ -1360,13 +1257,11 @@
             </w:tabs>
             <w:rPr>
               <w:rFonts w:eastAsiaTheme="minorEastAsia"/>
-              <w:noProof/>
               <w:kern w:val="2"/>
-              <w:lang w:val="en-SI" w:eastAsia="en-SI"/>
               <w14:ligatures w14:val="standardContextual"/>
             </w:rPr>
           </w:pPr>
-          <w:hyperlink w:anchor="_Toc136880363" w:history="1">
+          <w:hyperlink w:anchor="_Toc137639159" w:history="1">
             <w:r>
               <w:rPr>
                 <w:rStyle w:val="Hyperlink"/>
@@ -1393,7 +1288,7 @@
                 <w:noProof/>
                 <w:webHidden/>
               </w:rPr>
-              <w:instrText xml:space="preserve"> PAGEREF _Toc136880363 \h </w:instrText>
+              <w:instrText xml:space="preserve"> PAGEREF _Toc137639159 \h </w:instrText>
             </w:r>
             <w:r>
               <w:rPr>
@@ -1432,13 +1327,11 @@
             </w:tabs>
             <w:rPr>
               <w:rFonts w:eastAsiaTheme="minorEastAsia"/>
-              <w:noProof/>
               <w:kern w:val="2"/>
-              <w:lang w:val="en-SI" w:eastAsia="en-SI"/>
               <w14:ligatures w14:val="standardContextual"/>
             </w:rPr>
           </w:pPr>
-          <w:hyperlink w:anchor="_Toc136880364" w:history="1">
+          <w:hyperlink w:anchor="_Toc137639160" w:history="1">
             <w:r>
               <w:rPr>
                 <w:rStyle w:val="Hyperlink"/>
@@ -1465,7 +1358,7 @@
                 <w:noProof/>
                 <w:webHidden/>
               </w:rPr>
-              <w:instrText xml:space="preserve"> PAGEREF _Toc136880364 \h </w:instrText>
+              <w:instrText xml:space="preserve"> PAGEREF _Toc137639160 \h </w:instrText>
             </w:r>
             <w:r>
               <w:rPr>
@@ -1504,13 +1397,11 @@
             </w:tabs>
             <w:rPr>
               <w:rFonts w:eastAsiaTheme="minorEastAsia"/>
-              <w:noProof/>
               <w:kern w:val="2"/>
-              <w:lang w:val="en-SI" w:eastAsia="en-SI"/>
               <w14:ligatures w14:val="standardContextual"/>
             </w:rPr>
           </w:pPr>
-          <w:hyperlink w:anchor="_Toc136880365" w:history="1">
+          <w:hyperlink w:anchor="_Toc137639161" w:history="1">
             <w:r>
               <w:rPr>
                 <w:rStyle w:val="Hyperlink"/>
@@ -1537,7 +1428,7 @@
                 <w:noProof/>
                 <w:webHidden/>
               </w:rPr>
-              <w:instrText xml:space="preserve"> PAGEREF _Toc136880365 \h </w:instrText>
+              <w:instrText xml:space="preserve"> PAGEREF _Toc137639161 \h </w:instrText>
             </w:r>
             <w:r>
               <w:rPr>
@@ -1576,13 +1467,11 @@
             </w:tabs>
             <w:rPr>
               <w:rFonts w:eastAsiaTheme="minorEastAsia"/>
-              <w:noProof/>
               <w:kern w:val="2"/>
-              <w:lang w:val="en-SI" w:eastAsia="en-SI"/>
               <w14:ligatures w14:val="standardContextual"/>
             </w:rPr>
           </w:pPr>
-          <w:hyperlink w:anchor="_Toc136880366" w:history="1">
+          <w:hyperlink w:anchor="_Toc137639162" w:history="1">
             <w:r>
               <w:rPr>
                 <w:rStyle w:val="Hyperlink"/>
@@ -1609,7 +1498,7 @@
                 <w:noProof/>
                 <w:webHidden/>
               </w:rPr>
-              <w:instrText xml:space="preserve"> PAGEREF _Toc136880366 \h </w:instrText>
+              <w:instrText xml:space="preserve"> PAGEREF _Toc137639162 \h </w:instrText>
             </w:r>
             <w:r>
               <w:rPr>
@@ -1648,13 +1537,11 @@
             </w:tabs>
             <w:rPr>
               <w:rFonts w:eastAsiaTheme="minorEastAsia"/>
-              <w:noProof/>
               <w:kern w:val="2"/>
-              <w:lang w:val="en-SI" w:eastAsia="en-SI"/>
               <w14:ligatures w14:val="standardContextual"/>
             </w:rPr>
           </w:pPr>
-          <w:hyperlink w:anchor="_Toc136880367" w:history="1">
+          <w:hyperlink w:anchor="_Toc137639163" w:history="1">
             <w:r>
               <w:rPr>
                 <w:rStyle w:val="Hyperlink"/>
@@ -1681,7 +1568,7 @@
                 <w:noProof/>
                 <w:webHidden/>
               </w:rPr>
-              <w:instrText xml:space="preserve"> PAGEREF _Toc136880367 \h </w:instrText>
+              <w:instrText xml:space="preserve"> PAGEREF _Toc137639163 \h </w:instrText>
             </w:r>
             <w:r>
               <w:rPr>
@@ -1720,13 +1607,11 @@
             </w:tabs>
             <w:rPr>
               <w:rFonts w:eastAsiaTheme="minorEastAsia"/>
-              <w:noProof/>
               <w:kern w:val="2"/>
-              <w:lang w:val="en-SI" w:eastAsia="en-SI"/>
               <w14:ligatures w14:val="standardContextual"/>
             </w:rPr>
           </w:pPr>
-          <w:hyperlink w:anchor="_Toc136880368" w:history="1">
+          <w:hyperlink w:anchor="_Toc137639164" w:history="1">
             <w:r>
               <w:rPr>
                 <w:rStyle w:val="Hyperlink"/>
@@ -1753,7 +1638,7 @@
                 <w:noProof/>
                 <w:webHidden/>
               </w:rPr>
-              <w:instrText xml:space="preserve"> PAGEREF _Toc136880368 \h </w:instrText>
+              <w:instrText xml:space="preserve"> PAGEREF _Toc137639164 \h </w:instrText>
             </w:r>
             <w:r>
               <w:rPr>
@@ -1792,13 +1677,11 @@
             </w:tabs>
             <w:rPr>
               <w:rFonts w:eastAsiaTheme="minorEastAsia"/>
-              <w:noProof/>
               <w:kern w:val="2"/>
-              <w:lang w:val="en-SI" w:eastAsia="en-SI"/>
               <w14:ligatures w14:val="standardContextual"/>
             </w:rPr>
           </w:pPr>
-          <w:hyperlink w:anchor="_Toc136880369" w:history="1">
+          <w:hyperlink w:anchor="_Toc137639165" w:history="1">
             <w:r>
               <w:rPr>
                 <w:rStyle w:val="Hyperlink"/>
@@ -1825,7 +1708,7 @@
                 <w:noProof/>
                 <w:webHidden/>
               </w:rPr>
-              <w:instrText xml:space="preserve"> PAGEREF _Toc136880369 \h </w:instrText>
+              <w:instrText xml:space="preserve"> PAGEREF _Toc137639165 \h </w:instrText>
             </w:r>
             <w:r>
               <w:rPr>
@@ -1864,13 +1747,11 @@
             </w:tabs>
             <w:rPr>
               <w:rFonts w:eastAsiaTheme="minorEastAsia"/>
-              <w:noProof/>
               <w:kern w:val="2"/>
-              <w:lang w:val="en-SI" w:eastAsia="en-SI"/>
               <w14:ligatures w14:val="standardContextual"/>
             </w:rPr>
           </w:pPr>
-          <w:hyperlink w:anchor="_Toc136880370" w:history="1">
+          <w:hyperlink w:anchor="_Toc137639166" w:history="1">
             <w:r>
               <w:rPr>
                 <w:rStyle w:val="Hyperlink"/>
@@ -1897,7 +1778,7 @@
                 <w:noProof/>
                 <w:webHidden/>
               </w:rPr>
-              <w:instrText xml:space="preserve"> PAGEREF _Toc136880370 \h </w:instrText>
+              <w:instrText xml:space="preserve"> PAGEREF _Toc137639166 \h </w:instrText>
             </w:r>
             <w:r>
               <w:rPr>
@@ -1936,13 +1817,11 @@
             </w:tabs>
             <w:rPr>
               <w:rFonts w:eastAsiaTheme="minorEastAsia"/>
-              <w:noProof/>
               <w:kern w:val="2"/>
-              <w:lang w:val="en-SI" w:eastAsia="en-SI"/>
               <w14:ligatures w14:val="standardContextual"/>
             </w:rPr>
           </w:pPr>
-          <w:hyperlink w:anchor="_Toc136880371" w:history="1">
+          <w:hyperlink w:anchor="_Toc137639167" w:history="1">
             <w:r>
               <w:rPr>
                 <w:rStyle w:val="Hyperlink"/>
@@ -1969,7 +1848,7 @@
                 <w:noProof/>
                 <w:webHidden/>
               </w:rPr>
-              <w:instrText xml:space="preserve"> PAGEREF _Toc136880371 \h </w:instrText>
+              <w:instrText xml:space="preserve"> PAGEREF _Toc137639167 \h </w:instrText>
             </w:r>
             <w:r>
               <w:rPr>
@@ -2008,13 +1887,11 @@
             </w:tabs>
             <w:rPr>
               <w:rFonts w:eastAsiaTheme="minorEastAsia"/>
-              <w:noProof/>
               <w:kern w:val="2"/>
-              <w:lang w:val="en-SI" w:eastAsia="en-SI"/>
               <w14:ligatures w14:val="standardContextual"/>
             </w:rPr>
           </w:pPr>
-          <w:hyperlink w:anchor="_Toc136880372" w:history="1">
+          <w:hyperlink w:anchor="_Toc137639168" w:history="1">
             <w:r>
               <w:rPr>
                 <w:rStyle w:val="Hyperlink"/>
@@ -2041,7 +1918,7 @@
                 <w:noProof/>
                 <w:webHidden/>
               </w:rPr>
-              <w:instrText xml:space="preserve"> PAGEREF _Toc136880372 \h </w:instrText>
+              <w:instrText xml:space="preserve"> PAGEREF _Toc137639168 \h </w:instrText>
             </w:r>
             <w:r>
               <w:rPr>
@@ -2080,13 +1957,11 @@
             </w:tabs>
             <w:rPr>
               <w:rFonts w:eastAsiaTheme="minorEastAsia"/>
-              <w:noProof/>
               <w:kern w:val="2"/>
-              <w:lang w:val="en-SI" w:eastAsia="en-SI"/>
               <w14:ligatures w14:val="standardContextual"/>
             </w:rPr>
           </w:pPr>
-          <w:hyperlink w:anchor="_Toc136880373" w:history="1">
+          <w:hyperlink w:anchor="_Toc137639169" w:history="1">
             <w:r>
               <w:rPr>
                 <w:rStyle w:val="Hyperlink"/>
@@ -2113,7 +1988,7 @@
                 <w:noProof/>
                 <w:webHidden/>
               </w:rPr>
-              <w:instrText xml:space="preserve"> PAGEREF _Toc136880373 \h </w:instrText>
+              <w:instrText xml:space="preserve"> PAGEREF _Toc137639169 \h </w:instrText>
             </w:r>
             <w:r>
               <w:rPr>
@@ -2152,13 +2027,11 @@
             </w:tabs>
             <w:rPr>
               <w:rFonts w:eastAsiaTheme="minorEastAsia"/>
-              <w:noProof/>
               <w:kern w:val="2"/>
-              <w:lang w:val="en-SI" w:eastAsia="en-SI"/>
               <w14:ligatures w14:val="standardContextual"/>
             </w:rPr>
           </w:pPr>
-          <w:hyperlink w:anchor="_Toc136880374" w:history="1">
+          <w:hyperlink w:anchor="_Toc137639170" w:history="1">
             <w:r>
               <w:rPr>
                 <w:rStyle w:val="Hyperlink"/>
@@ -2185,7 +2058,7 @@
                 <w:noProof/>
                 <w:webHidden/>
               </w:rPr>
-              <w:instrText xml:space="preserve"> PAGEREF _Toc136880374 \h </w:instrText>
+              <w:instrText xml:space="preserve"> PAGEREF _Toc137639170 \h </w:instrText>
             </w:r>
             <w:r>
               <w:rPr>
@@ -2224,13 +2097,11 @@
             </w:tabs>
             <w:rPr>
               <w:rFonts w:eastAsiaTheme="minorEastAsia"/>
-              <w:noProof/>
               <w:kern w:val="2"/>
-              <w:lang w:val="en-SI" w:eastAsia="en-SI"/>
               <w14:ligatures w14:val="standardContextual"/>
             </w:rPr>
           </w:pPr>
-          <w:hyperlink w:anchor="_Toc136880375" w:history="1">
+          <w:hyperlink w:anchor="_Toc137639171" w:history="1">
             <w:r>
               <w:rPr>
                 <w:rStyle w:val="Hyperlink"/>
@@ -2257,7 +2128,7 @@
                 <w:noProof/>
                 <w:webHidden/>
               </w:rPr>
-              <w:instrText xml:space="preserve"> PAGEREF _Toc136880375 \h </w:instrText>
+              <w:instrText xml:space="preserve"> PAGEREF _Toc137639171 \h </w:instrText>
             </w:r>
             <w:r>
               <w:rPr>
@@ -2296,13 +2167,11 @@
             </w:tabs>
             <w:rPr>
               <w:rFonts w:eastAsiaTheme="minorEastAsia"/>
-              <w:noProof/>
               <w:kern w:val="2"/>
-              <w:lang w:val="en-SI" w:eastAsia="en-SI"/>
               <w14:ligatures w14:val="standardContextual"/>
             </w:rPr>
           </w:pPr>
-          <w:hyperlink w:anchor="_Toc136880376" w:history="1">
+          <w:hyperlink w:anchor="_Toc137639172" w:history="1">
             <w:r>
               <w:rPr>
                 <w:rStyle w:val="Hyperlink"/>
@@ -2329,7 +2198,7 @@
                 <w:noProof/>
                 <w:webHidden/>
               </w:rPr>
-              <w:instrText xml:space="preserve"> PAGEREF _Toc136880376 \h </w:instrText>
+              <w:instrText xml:space="preserve"> PAGEREF _Toc137639172 \h </w:instrText>
             </w:r>
             <w:r>
               <w:rPr>
@@ -2368,13 +2237,11 @@
             </w:tabs>
             <w:rPr>
               <w:rFonts w:eastAsiaTheme="minorEastAsia"/>
-              <w:noProof/>
               <w:kern w:val="2"/>
-              <w:lang w:val="en-SI" w:eastAsia="en-SI"/>
               <w14:ligatures w14:val="standardContextual"/>
             </w:rPr>
           </w:pPr>
-          <w:hyperlink w:anchor="_Toc136880377" w:history="1">
+          <w:hyperlink w:anchor="_Toc137639173" w:history="1">
             <w:r>
               <w:rPr>
                 <w:rStyle w:val="Hyperlink"/>
@@ -2401,7 +2268,7 @@
                 <w:noProof/>
                 <w:webHidden/>
               </w:rPr>
-              <w:instrText xml:space="preserve"> PAGEREF _Toc136880377 \h </w:instrText>
+              <w:instrText xml:space="preserve"> PAGEREF _Toc137639173 \h </w:instrText>
             </w:r>
             <w:r>
               <w:rPr>
@@ -2440,13 +2307,11 @@
             </w:tabs>
             <w:rPr>
               <w:rFonts w:eastAsiaTheme="minorEastAsia"/>
-              <w:noProof/>
               <w:kern w:val="2"/>
-              <w:lang w:val="en-SI" w:eastAsia="en-SI"/>
               <w14:ligatures w14:val="standardContextual"/>
             </w:rPr>
           </w:pPr>
-          <w:hyperlink w:anchor="_Toc136880378" w:history="1">
+          <w:hyperlink w:anchor="_Toc137639174" w:history="1">
             <w:r>
               <w:rPr>
                 <w:rStyle w:val="Hyperlink"/>
@@ -2473,7 +2338,7 @@
                 <w:noProof/>
                 <w:webHidden/>
               </w:rPr>
-              <w:instrText xml:space="preserve"> PAGEREF _Toc136880378 \h </w:instrText>
+              <w:instrText xml:space="preserve"> PAGEREF _Toc137639174 \h </w:instrText>
             </w:r>
             <w:r>
               <w:rPr>
@@ -2512,13 +2377,11 @@
             </w:tabs>
             <w:rPr>
               <w:rFonts w:eastAsiaTheme="minorEastAsia"/>
-              <w:noProof/>
               <w:kern w:val="2"/>
-              <w:lang w:val="en-SI" w:eastAsia="en-SI"/>
               <w14:ligatures w14:val="standardContextual"/>
             </w:rPr>
           </w:pPr>
-          <w:hyperlink w:anchor="_Toc136880379" w:history="1">
+          <w:hyperlink w:anchor="_Toc137639175" w:history="1">
             <w:r>
               <w:rPr>
                 <w:rStyle w:val="Hyperlink"/>
@@ -2545,7 +2408,7 @@
                 <w:noProof/>
                 <w:webHidden/>
               </w:rPr>
-              <w:instrText xml:space="preserve"> PAGEREF _Toc136880379 \h </w:instrText>
+              <w:instrText xml:space="preserve"> PAGEREF _Toc137639175 \h </w:instrText>
             </w:r>
             <w:r>
               <w:rPr>
@@ -2584,13 +2447,11 @@
             </w:tabs>
             <w:rPr>
               <w:rFonts w:eastAsiaTheme="minorEastAsia"/>
-              <w:noProof/>
               <w:kern w:val="2"/>
-              <w:lang w:val="en-SI" w:eastAsia="en-SI"/>
               <w14:ligatures w14:val="standardContextual"/>
             </w:rPr>
           </w:pPr>
-          <w:hyperlink w:anchor="_Toc136880380" w:history="1">
+          <w:hyperlink w:anchor="_Toc137639176" w:history="1">
             <w:r>
               <w:rPr>
                 <w:rStyle w:val="Hyperlink"/>
@@ -2617,7 +2478,7 @@
                 <w:noProof/>
                 <w:webHidden/>
               </w:rPr>
-              <w:instrText xml:space="preserve"> PAGEREF _Toc136880380 \h </w:instrText>
+              <w:instrText xml:space="preserve"> PAGEREF _Toc137639176 \h </w:instrText>
             </w:r>
             <w:r>
               <w:rPr>
@@ -2656,13 +2517,11 @@
             </w:tabs>
             <w:rPr>
               <w:rFonts w:eastAsiaTheme="minorEastAsia"/>
-              <w:noProof/>
               <w:kern w:val="2"/>
-              <w:lang w:val="en-SI" w:eastAsia="en-SI"/>
               <w14:ligatures w14:val="standardContextual"/>
             </w:rPr>
           </w:pPr>
-          <w:hyperlink w:anchor="_Toc136880381" w:history="1">
+          <w:hyperlink w:anchor="_Toc137639177" w:history="1">
             <w:r>
               <w:rPr>
                 <w:rStyle w:val="Hyperlink"/>
@@ -2689,7 +2548,7 @@
                 <w:noProof/>
                 <w:webHidden/>
               </w:rPr>
-              <w:instrText xml:space="preserve"> PAGEREF _Toc136880381 \h </w:instrText>
+              <w:instrText xml:space="preserve"> PAGEREF _Toc137639177 \h </w:instrText>
             </w:r>
             <w:r>
               <w:rPr>
@@ -2728,13 +2587,11 @@
             </w:tabs>
             <w:rPr>
               <w:rFonts w:eastAsiaTheme="minorEastAsia"/>
-              <w:noProof/>
               <w:kern w:val="2"/>
-              <w:lang w:val="en-SI" w:eastAsia="en-SI"/>
               <w14:ligatures w14:val="standardContextual"/>
             </w:rPr>
           </w:pPr>
-          <w:hyperlink w:anchor="_Toc136880382" w:history="1">
+          <w:hyperlink w:anchor="_Toc137639178" w:history="1">
             <w:r>
               <w:rPr>
                 <w:rStyle w:val="Hyperlink"/>
@@ -2761,7 +2618,7 @@
                 <w:noProof/>
                 <w:webHidden/>
               </w:rPr>
-              <w:instrText xml:space="preserve"> PAGEREF _Toc136880382 \h </w:instrText>
+              <w:instrText xml:space="preserve"> PAGEREF _Toc137639178 \h </w:instrText>
             </w:r>
             <w:r>
               <w:rPr>
@@ -2800,13 +2657,11 @@
             </w:tabs>
             <w:rPr>
               <w:rFonts w:eastAsiaTheme="minorEastAsia"/>
-              <w:noProof/>
               <w:kern w:val="2"/>
-              <w:lang w:val="en-SI" w:eastAsia="en-SI"/>
               <w14:ligatures w14:val="standardContextual"/>
             </w:rPr>
           </w:pPr>
-          <w:hyperlink w:anchor="_Toc136880383" w:history="1">
+          <w:hyperlink w:anchor="_Toc137639179" w:history="1">
             <w:r>
               <w:rPr>
                 <w:rStyle w:val="Hyperlink"/>
@@ -2833,7 +2688,7 @@
                 <w:noProof/>
                 <w:webHidden/>
               </w:rPr>
-              <w:instrText xml:space="preserve"> PAGEREF _Toc136880383 \h </w:instrText>
+              <w:instrText xml:space="preserve"> PAGEREF _Toc137639179 \h </w:instrText>
             </w:r>
             <w:r>
               <w:rPr>
@@ -2853,7 +2708,7 @@
                 <w:noProof/>
                 <w:webHidden/>
               </w:rPr>
-              <w:t>21</w:t>
+              <w:t>22</w:t>
             </w:r>
             <w:r>
               <w:rPr>
@@ -2872,13 +2727,11 @@
             </w:tabs>
             <w:rPr>
               <w:rFonts w:eastAsiaTheme="minorEastAsia"/>
-              <w:noProof/>
               <w:kern w:val="2"/>
-              <w:lang w:val="en-SI" w:eastAsia="en-SI"/>
               <w14:ligatures w14:val="standardContextual"/>
             </w:rPr>
           </w:pPr>
-          <w:hyperlink w:anchor="_Toc136880384" w:history="1">
+          <w:hyperlink w:anchor="_Toc137639180" w:history="1">
             <w:r>
               <w:rPr>
                 <w:rStyle w:val="Hyperlink"/>
@@ -2905,7 +2758,7 @@
                 <w:noProof/>
                 <w:webHidden/>
               </w:rPr>
-              <w:instrText xml:space="preserve"> PAGEREF _Toc136880384 \h </w:instrText>
+              <w:instrText xml:space="preserve"> PAGEREF _Toc137639180 \h </w:instrText>
             </w:r>
             <w:r>
               <w:rPr>
@@ -2944,13 +2797,11 @@
             </w:tabs>
             <w:rPr>
               <w:rFonts w:eastAsiaTheme="minorEastAsia"/>
-              <w:noProof/>
               <w:kern w:val="2"/>
-              <w:lang w:val="en-SI" w:eastAsia="en-SI"/>
               <w14:ligatures w14:val="standardContextual"/>
             </w:rPr>
           </w:pPr>
-          <w:hyperlink w:anchor="_Toc136880385" w:history="1">
+          <w:hyperlink w:anchor="_Toc137639181" w:history="1">
             <w:r>
               <w:rPr>
                 <w:rStyle w:val="Hyperlink"/>
@@ -2977,7 +2828,7 @@
                 <w:noProof/>
                 <w:webHidden/>
               </w:rPr>
-              <w:instrText xml:space="preserve"> PAGEREF _Toc136880385 \h </w:instrText>
+              <w:instrText xml:space="preserve"> PAGEREF _Toc137639181 \h </w:instrText>
             </w:r>
             <w:r>
               <w:rPr>
@@ -3016,13 +2867,11 @@
             </w:tabs>
             <w:rPr>
               <w:rFonts w:eastAsiaTheme="minorEastAsia"/>
-              <w:noProof/>
               <w:kern w:val="2"/>
-              <w:lang w:val="en-SI" w:eastAsia="en-SI"/>
               <w14:ligatures w14:val="standardContextual"/>
             </w:rPr>
           </w:pPr>
-          <w:hyperlink w:anchor="_Toc136880386" w:history="1">
+          <w:hyperlink w:anchor="_Toc137639182" w:history="1">
             <w:r>
               <w:rPr>
                 <w:rStyle w:val="Hyperlink"/>
@@ -3049,7 +2898,7 @@
                 <w:noProof/>
                 <w:webHidden/>
               </w:rPr>
-              <w:instrText xml:space="preserve"> PAGEREF _Toc136880386 \h </w:instrText>
+              <w:instrText xml:space="preserve"> PAGEREF _Toc137639182 \h </w:instrText>
             </w:r>
             <w:r>
               <w:rPr>
@@ -3088,13 +2937,11 @@
             </w:tabs>
             <w:rPr>
               <w:rFonts w:eastAsiaTheme="minorEastAsia"/>
-              <w:noProof/>
               <w:kern w:val="2"/>
-              <w:lang w:val="en-SI" w:eastAsia="en-SI"/>
               <w14:ligatures w14:val="standardContextual"/>
             </w:rPr>
           </w:pPr>
-          <w:hyperlink w:anchor="_Toc136880387" w:history="1">
+          <w:hyperlink w:anchor="_Toc137639183" w:history="1">
             <w:r>
               <w:rPr>
                 <w:rStyle w:val="Hyperlink"/>
@@ -3121,7 +2968,7 @@
                 <w:noProof/>
                 <w:webHidden/>
               </w:rPr>
-              <w:instrText xml:space="preserve"> PAGEREF _Toc136880387 \h </w:instrText>
+              <w:instrText xml:space="preserve"> PAGEREF _Toc137639183 \h </w:instrText>
             </w:r>
             <w:r>
               <w:rPr>
@@ -3160,19 +3007,17 @@
             </w:tabs>
             <w:rPr>
               <w:rFonts w:eastAsiaTheme="minorEastAsia"/>
-              <w:noProof/>
               <w:kern w:val="2"/>
-              <w:lang w:val="en-SI" w:eastAsia="en-SI"/>
               <w14:ligatures w14:val="standardContextual"/>
             </w:rPr>
           </w:pPr>
-          <w:hyperlink w:anchor="_Toc136880388" w:history="1">
+          <w:hyperlink w:anchor="_Toc137639184" w:history="1">
             <w:r>
               <w:rPr>
                 <w:rStyle w:val="Hyperlink"/>
                 <w:noProof/>
               </w:rPr>
-              <w:t>Postopek namestitve</w:t>
+              <w:t>Lokalna uporaba</w:t>
             </w:r>
             <w:r>
               <w:rPr>
@@ -3193,7 +3038,7 @@
                 <w:noProof/>
                 <w:webHidden/>
               </w:rPr>
-              <w:instrText xml:space="preserve"> PAGEREF _Toc136880388 \h </w:instrText>
+              <w:instrText xml:space="preserve"> PAGEREF _Toc137639184 \h </w:instrText>
             </w:r>
             <w:r>
               <w:rPr>
@@ -3232,19 +3077,17 @@
             </w:tabs>
             <w:rPr>
               <w:rFonts w:eastAsiaTheme="minorEastAsia"/>
-              <w:noProof/>
               <w:kern w:val="2"/>
-              <w:lang w:val="en-SI" w:eastAsia="en-SI"/>
               <w14:ligatures w14:val="standardContextual"/>
             </w:rPr>
           </w:pPr>
-          <w:hyperlink w:anchor="_Toc136880389" w:history="1">
+          <w:hyperlink w:anchor="_Toc137639185" w:history="1">
             <w:r>
               <w:rPr>
                 <w:rStyle w:val="Hyperlink"/>
                 <w:noProof/>
               </w:rPr>
-              <w:t>Lokalna uporaba</w:t>
+              <w:t>Postopek namestitve</w:t>
             </w:r>
             <w:r>
               <w:rPr>
@@ -3265,7 +3108,7 @@
                 <w:noProof/>
                 <w:webHidden/>
               </w:rPr>
-              <w:instrText xml:space="preserve"> PAGEREF _Toc136880389 \h </w:instrText>
+              <w:instrText xml:space="preserve"> PAGEREF _Toc137639185 \h </w:instrText>
             </w:r>
             <w:r>
               <w:rPr>
@@ -3285,7 +3128,7 @@
                 <w:noProof/>
                 <w:webHidden/>
               </w:rPr>
-              <w:t>24</w:t>
+              <w:t>25</w:t>
             </w:r>
             <w:r>
               <w:rPr>
@@ -3304,13 +3147,11 @@
             </w:tabs>
             <w:rPr>
               <w:rFonts w:eastAsiaTheme="minorEastAsia"/>
-              <w:noProof/>
               <w:kern w:val="2"/>
-              <w:lang w:val="en-SI" w:eastAsia="en-SI"/>
               <w14:ligatures w14:val="standardContextual"/>
             </w:rPr>
           </w:pPr>
-          <w:hyperlink w:anchor="_Toc136880390" w:history="1">
+          <w:hyperlink w:anchor="_Toc137639186" w:history="1">
             <w:r>
               <w:rPr>
                 <w:rStyle w:val="Hyperlink"/>
@@ -3337,7 +3178,7 @@
                 <w:noProof/>
                 <w:webHidden/>
               </w:rPr>
-              <w:instrText xml:space="preserve"> PAGEREF _Toc136880390 \h </w:instrText>
+              <w:instrText xml:space="preserve"> PAGEREF _Toc137639186 \h </w:instrText>
             </w:r>
             <w:r>
               <w:rPr>
@@ -3357,7 +3198,7 @@
                 <w:noProof/>
                 <w:webHidden/>
               </w:rPr>
-              <w:t>24</w:t>
+              <w:t>25</w:t>
             </w:r>
             <w:r>
               <w:rPr>
@@ -3376,13 +3217,11 @@
             </w:tabs>
             <w:rPr>
               <w:rFonts w:eastAsiaTheme="minorEastAsia"/>
-              <w:noProof/>
               <w:kern w:val="2"/>
-              <w:lang w:val="en-SI" w:eastAsia="en-SI"/>
               <w14:ligatures w14:val="standardContextual"/>
             </w:rPr>
           </w:pPr>
-          <w:hyperlink w:anchor="_Toc136880391" w:history="1">
+          <w:hyperlink w:anchor="_Toc137639187" w:history="1">
             <w:r>
               <w:rPr>
                 <w:rStyle w:val="Hyperlink"/>
@@ -3409,7 +3248,7 @@
                 <w:noProof/>
                 <w:webHidden/>
               </w:rPr>
-              <w:instrText xml:space="preserve"> PAGEREF _Toc136880391 \h </w:instrText>
+              <w:instrText xml:space="preserve"> PAGEREF _Toc137639187 \h </w:instrText>
             </w:r>
             <w:r>
               <w:rPr>
@@ -3429,7 +3268,7 @@
                 <w:noProof/>
                 <w:webHidden/>
               </w:rPr>
-              <w:t>24</w:t>
+              <w:t>25</w:t>
             </w:r>
             <w:r>
               <w:rPr>
@@ -3448,13 +3287,11 @@
             </w:tabs>
             <w:rPr>
               <w:rFonts w:eastAsiaTheme="minorEastAsia"/>
-              <w:noProof/>
               <w:kern w:val="2"/>
-              <w:lang w:val="en-SI" w:eastAsia="en-SI"/>
               <w14:ligatures w14:val="standardContextual"/>
             </w:rPr>
           </w:pPr>
-          <w:hyperlink w:anchor="_Toc136880392" w:history="1">
+          <w:hyperlink w:anchor="_Toc137639188" w:history="1">
             <w:r>
               <w:rPr>
                 <w:rStyle w:val="Hyperlink"/>
@@ -3481,7 +3318,7 @@
                 <w:noProof/>
                 <w:webHidden/>
               </w:rPr>
-              <w:instrText xml:space="preserve"> PAGEREF _Toc136880392 \h </w:instrText>
+              <w:instrText xml:space="preserve"> PAGEREF _Toc137639188 \h </w:instrText>
             </w:r>
             <w:r>
               <w:rPr>
@@ -3501,7 +3338,7 @@
                 <w:noProof/>
                 <w:webHidden/>
               </w:rPr>
-              <w:t>25</w:t>
+              <w:t>26</w:t>
             </w:r>
             <w:r>
               <w:rPr>
@@ -3520,18 +3357,86 @@
             </w:tabs>
             <w:rPr>
               <w:rFonts w:eastAsiaTheme="minorEastAsia"/>
-              <w:noProof/>
               <w:kern w:val="2"/>
-              <w:lang w:val="en-SI" w:eastAsia="en-SI"/>
               <w14:ligatures w14:val="standardContextual"/>
             </w:rPr>
           </w:pPr>
-          <w:hyperlink w:anchor="_Toc136880393" w:history="1">
+          <w:hyperlink w:anchor="_Toc137639189" w:history="1">
             <w:r>
               <w:rPr>
                 <w:rStyle w:val="Hyperlink"/>
                 <w:noProof/>
               </w:rPr>
+              <w:t>SonarQube</w:t>
+            </w:r>
+            <w:r>
+              <w:rPr>
+                <w:noProof/>
+                <w:webHidden/>
+              </w:rPr>
+              <w:tab/>
+            </w:r>
+            <w:r>
+              <w:rPr>
+                <w:noProof/>
+                <w:webHidden/>
+              </w:rPr>
+              <w:fldChar w:fldCharType="begin"/>
+            </w:r>
+            <w:r>
+              <w:rPr>
+                <w:noProof/>
+                <w:webHidden/>
+              </w:rPr>
+              <w:instrText xml:space="preserve"> PAGEREF _Toc137639189 \h </w:instrText>
+            </w:r>
+            <w:r>
+              <w:rPr>
+                <w:noProof/>
+                <w:webHidden/>
+              </w:rPr>
+            </w:r>
+            <w:r>
+              <w:rPr>
+                <w:noProof/>
+                <w:webHidden/>
+              </w:rPr>
+              <w:fldChar w:fldCharType="separate"/>
+            </w:r>
+            <w:r>
+              <w:rPr>
+                <w:noProof/>
+                <w:webHidden/>
+              </w:rPr>
+              <w:t>26</w:t>
+            </w:r>
+            <w:r>
+              <w:rPr>
+                <w:noProof/>
+                <w:webHidden/>
+              </w:rPr>
+              <w:fldChar w:fldCharType="end"/>
+            </w:r>
+          </w:hyperlink>
+        </w:p>
+        <w:p>
+          <w:pPr>
+            <w:pStyle w:val="TOC3"/>
+            <w:tabs>
+              <w:tab w:val="right" w:leader="dot" w:pos="9016"/>
+            </w:tabs>
+            <w:rPr>
+              <w:rFonts w:eastAsiaTheme="minorEastAsia"/>
+              <w:kern w:val="2"/>
+              <w14:ligatures w14:val="standardContextual"/>
+            </w:rPr>
+          </w:pPr>
+          <w:hyperlink w:anchor="_Toc137639190" w:history="1">
+            <w:r>
+              <w:rPr>
+                <w:rStyle w:val="Hyperlink"/>
+                <w:noProof/>
+              </w:rPr>
               <w:t>Zaledni sistem</w:t>
             </w:r>
             <w:r>
@@ -3553,7 +3458,7 @@
                 <w:noProof/>
                 <w:webHidden/>
               </w:rPr>
-              <w:instrText xml:space="preserve"> PAGEREF _Toc136880393 \h </w:instrText>
+              <w:instrText xml:space="preserve"> PAGEREF _Toc137639190 \h </w:instrText>
             </w:r>
             <w:r>
               <w:rPr>
@@ -3573,7 +3478,147 @@
                 <w:noProof/>
                 <w:webHidden/>
               </w:rPr>
-              <w:t>25</w:t>
+              <w:t>26</w:t>
+            </w:r>
+            <w:r>
+              <w:rPr>
+                <w:noProof/>
+                <w:webHidden/>
+              </w:rPr>
+              <w:fldChar w:fldCharType="end"/>
+            </w:r>
+          </w:hyperlink>
+        </w:p>
+        <w:p>
+          <w:pPr>
+            <w:pStyle w:val="TOC3"/>
+            <w:tabs>
+              <w:tab w:val="right" w:leader="dot" w:pos="9016"/>
+            </w:tabs>
+            <w:rPr>
+              <w:rFonts w:eastAsiaTheme="minorEastAsia"/>
+              <w:kern w:val="2"/>
+              <w14:ligatures w14:val="standardContextual"/>
+            </w:rPr>
+          </w:pPr>
+          <w:hyperlink w:anchor="_Toc137639191" w:history="1">
+            <w:r>
+              <w:rPr>
+                <w:rStyle w:val="Hyperlink"/>
+                <w:noProof/>
+              </w:rPr>
+              <w:t>Mobilna aplikacija</w:t>
+            </w:r>
+            <w:r>
+              <w:rPr>
+                <w:noProof/>
+                <w:webHidden/>
+              </w:rPr>
+              <w:tab/>
+            </w:r>
+            <w:r>
+              <w:rPr>
+                <w:noProof/>
+                <w:webHidden/>
+              </w:rPr>
+              <w:fldChar w:fldCharType="begin"/>
+            </w:r>
+            <w:r>
+              <w:rPr>
+                <w:noProof/>
+                <w:webHidden/>
+              </w:rPr>
+              <w:instrText xml:space="preserve"> PAGEREF _Toc137639191 \h </w:instrText>
+            </w:r>
+            <w:r>
+              <w:rPr>
+                <w:noProof/>
+                <w:webHidden/>
+              </w:rPr>
+            </w:r>
+            <w:r>
+              <w:rPr>
+                <w:noProof/>
+                <w:webHidden/>
+              </w:rPr>
+              <w:fldChar w:fldCharType="separate"/>
+            </w:r>
+            <w:r>
+              <w:rPr>
+                <w:noProof/>
+                <w:webHidden/>
+              </w:rPr>
+              <w:t>27</w:t>
+            </w:r>
+            <w:r>
+              <w:rPr>
+                <w:noProof/>
+                <w:webHidden/>
+              </w:rPr>
+              <w:fldChar w:fldCharType="end"/>
+            </w:r>
+          </w:hyperlink>
+        </w:p>
+        <w:p>
+          <w:pPr>
+            <w:pStyle w:val="TOC3"/>
+            <w:tabs>
+              <w:tab w:val="right" w:leader="dot" w:pos="9016"/>
+            </w:tabs>
+            <w:rPr>
+              <w:rFonts w:eastAsiaTheme="minorEastAsia"/>
+              <w:kern w:val="2"/>
+              <w14:ligatures w14:val="standardContextual"/>
+            </w:rPr>
+          </w:pPr>
+          <w:hyperlink w:anchor="_Toc137639192" w:history="1">
+            <w:r>
+              <w:rPr>
+                <w:rStyle w:val="Hyperlink"/>
+                <w:noProof/>
+              </w:rPr>
+              <w:t>Klasifikacija</w:t>
+            </w:r>
+            <w:r>
+              <w:rPr>
+                <w:noProof/>
+                <w:webHidden/>
+              </w:rPr>
+              <w:tab/>
+            </w:r>
+            <w:r>
+              <w:rPr>
+                <w:noProof/>
+                <w:webHidden/>
+              </w:rPr>
+              <w:fldChar w:fldCharType="begin"/>
+            </w:r>
+            <w:r>
+              <w:rPr>
+                <w:noProof/>
+                <w:webHidden/>
+              </w:rPr>
+              <w:instrText xml:space="preserve"> PAGEREF _Toc137639192 \h </w:instrText>
+            </w:r>
+            <w:r>
+              <w:rPr>
+                <w:noProof/>
+                <w:webHidden/>
+              </w:rPr>
+            </w:r>
+            <w:r>
+              <w:rPr>
+                <w:noProof/>
+                <w:webHidden/>
+              </w:rPr>
+              <w:fldChar w:fldCharType="separate"/>
+            </w:r>
+            <w:r>
+              <w:rPr>
+                <w:noProof/>
+                <w:webHidden/>
+              </w:rPr>
+              <w:t>29</w:t>
             </w:r>
             <w:r>
               <w:rPr>
@@ -3592,19 +3637,17 @@
             </w:tabs>
             <w:rPr>
               <w:rFonts w:eastAsiaTheme="minorEastAsia"/>
-              <w:noProof/>
               <w:kern w:val="2"/>
-              <w:lang w:val="en-SI" w:eastAsia="en-SI"/>
               <w14:ligatures w14:val="standardContextual"/>
             </w:rPr>
           </w:pPr>
-          <w:hyperlink w:anchor="_Toc136880394" w:history="1">
+          <w:hyperlink w:anchor="_Toc137639193" w:history="1">
             <w:r>
               <w:rPr>
                 <w:rStyle w:val="Hyperlink"/>
                 <w:noProof/>
               </w:rPr>
-              <w:t>Mobilna aplikacija</w:t>
+              <w:t>Testi in CI/CD</w:t>
             </w:r>
             <w:r>
               <w:rPr>
@@ -3625,7 +3668,7 @@
                 <w:noProof/>
                 <w:webHidden/>
               </w:rPr>
-              <w:instrText xml:space="preserve"> PAGEREF _Toc136880394 \h </w:instrText>
+              <w:instrText xml:space="preserve"> PAGEREF _Toc137639193 \h </w:instrText>
             </w:r>
             <w:r>
               <w:rPr>
@@ -3645,7 +3688,7 @@
                 <w:noProof/>
                 <w:webHidden/>
               </w:rPr>
-              <w:t>25</w:t>
+              <w:t>30</w:t>
             </w:r>
             <w:r>
               <w:rPr>
@@ -3658,25 +3701,23 @@
         </w:p>
         <w:p>
           <w:pPr>
-            <w:pStyle w:val="TOC2"/>
+            <w:pStyle w:val="TOC3"/>
             <w:tabs>
               <w:tab w:val="right" w:leader="dot" w:pos="9016"/>
             </w:tabs>
             <w:rPr>
               <w:rFonts w:eastAsiaTheme="minorEastAsia"/>
-              <w:noProof/>
               <w:kern w:val="2"/>
-              <w:lang w:val="en-SI" w:eastAsia="en-SI"/>
               <w14:ligatures w14:val="standardContextual"/>
             </w:rPr>
           </w:pPr>
-          <w:hyperlink w:anchor="_Toc136880395" w:history="1">
+          <w:hyperlink w:anchor="_Toc137639194" w:history="1">
             <w:r>
               <w:rPr>
                 <w:rStyle w:val="Hyperlink"/>
                 <w:noProof/>
               </w:rPr>
-              <w:t>Klasifikacija</w:t>
+              <w:t>Testi</w:t>
             </w:r>
             <w:r>
               <w:rPr>
@@ -3697,7 +3738,7 @@
                 <w:noProof/>
                 <w:webHidden/>
               </w:rPr>
-              <w:instrText xml:space="preserve"> PAGEREF _Toc136880395 \h </w:instrText>
+              <w:instrText xml:space="preserve"> PAGEREF _Toc137639194 \h </w:instrText>
             </w:r>
             <w:r>
               <w:rPr>
@@ -3717,7 +3758,77 @@
                 <w:noProof/>
                 <w:webHidden/>
               </w:rPr>
-              <w:t>25</w:t>
+              <w:t>30</w:t>
+            </w:r>
+            <w:r>
+              <w:rPr>
+                <w:noProof/>
+                <w:webHidden/>
+              </w:rPr>
+              <w:fldChar w:fldCharType="end"/>
+            </w:r>
+          </w:hyperlink>
+        </w:p>
+        <w:p>
+          <w:pPr>
+            <w:pStyle w:val="TOC3"/>
+            <w:tabs>
+              <w:tab w:val="right" w:leader="dot" w:pos="9016"/>
+            </w:tabs>
+            <w:rPr>
+              <w:rFonts w:eastAsiaTheme="minorEastAsia"/>
+              <w:kern w:val="2"/>
+              <w14:ligatures w14:val="standardContextual"/>
+            </w:rPr>
+          </w:pPr>
+          <w:hyperlink w:anchor="_Toc137639195" w:history="1">
+            <w:r>
+              <w:rPr>
+                <w:rStyle w:val="Hyperlink"/>
+                <w:noProof/>
+              </w:rPr>
+              <w:t>Avtomatizirano izvajanje testov</w:t>
+            </w:r>
+            <w:r>
+              <w:rPr>
+                <w:noProof/>
+                <w:webHidden/>
+              </w:rPr>
+              <w:tab/>
+            </w:r>
+            <w:r>
+              <w:rPr>
+                <w:noProof/>
+                <w:webHidden/>
+              </w:rPr>
+              <w:fldChar w:fldCharType="begin"/>
+            </w:r>
+            <w:r>
+              <w:rPr>
+                <w:noProof/>
+                <w:webHidden/>
+              </w:rPr>
+              <w:instrText xml:space="preserve"> PAGEREF _Toc137639195 \h </w:instrText>
+            </w:r>
+            <w:r>
+              <w:rPr>
+                <w:noProof/>
+                <w:webHidden/>
+              </w:rPr>
+            </w:r>
+            <w:r>
+              <w:rPr>
+                <w:noProof/>
+                <w:webHidden/>
+              </w:rPr>
+              <w:fldChar w:fldCharType="separate"/>
+            </w:r>
+            <w:r>
+              <w:rPr>
+                <w:noProof/>
+                <w:webHidden/>
+              </w:rPr>
+              <w:t>30</w:t>
             </w:r>
             <w:r>
               <w:rPr>
@@ -3741,14 +3852,6 @@
       </w:sdtContent>
     </w:sdt>
     <w:p>
-      <w:pPr>
-        <w:rPr>
-          <w:rFonts w:asciiTheme="majorHAnsi" w:eastAsiaTheme="majorEastAsia" w:hAnsiTheme="majorHAnsi" w:cstheme="majorBidi"/>
-          <w:color w:val="2F5496" w:themeColor="accent1" w:themeShade="BF"/>
-          <w:sz w:val="32"/>
-          <w:szCs w:val="32"/>
-        </w:rPr>
-      </w:pPr>
       <w:r>
         <w:br w:type="page"/>
       </w:r>
@@ -3757,7 +3860,7 @@
       <w:pPr>
         <w:pStyle w:val="Heading1"/>
       </w:pPr>
-      <w:bookmarkStart w:id="1" w:name="_Toc136880352"/>
+      <w:bookmarkStart w:id="1" w:name="_Toc137639148"/>
       <w:r>
         <w:lastRenderedPageBreak/>
         <w:t>Kazalo slik</w:t>
@@ -3772,9 +3875,7 @@
         </w:tabs>
         <w:rPr>
           <w:rFonts w:eastAsiaTheme="minorEastAsia"/>
-          <w:noProof/>
           <w:kern w:val="2"/>
-          <w:lang w:val="en-SI" w:eastAsia="en-SI"/>
           <w14:ligatures w14:val="standardContextual"/>
         </w:rPr>
       </w:pPr>
@@ -3787,7 +3888,7 @@
       <w:r>
         <w:fldChar w:fldCharType="separate"/>
       </w:r>
-      <w:hyperlink w:anchor="_Toc136880322" w:history="1">
+      <w:hyperlink w:anchor="_Toc137639196" w:history="1">
         <w:r>
           <w:rPr>
             <w:rStyle w:val="Hyperlink"/>
@@ -3814,7 +3915,7 @@
             <w:noProof/>
             <w:webHidden/>
           </w:rPr>
-          <w:instrText xml:space="preserve"> PAGEREF _Toc136880322 \h </w:instrText>
+          <w:instrText xml:space="preserve"> PAGEREF _Toc137639196 \h </w:instrText>
         </w:r>
         <w:r>
           <w:rPr>
@@ -3853,13 +3954,11 @@
         </w:tabs>
         <w:rPr>
           <w:rFonts w:eastAsiaTheme="minorEastAsia"/>
-          <w:noProof/>
           <w:kern w:val="2"/>
-          <w:lang w:val="en-SI" w:eastAsia="en-SI"/>
           <w14:ligatures w14:val="standardContextual"/>
         </w:rPr>
       </w:pPr>
-      <w:hyperlink w:anchor="_Toc136880323" w:history="1">
+      <w:hyperlink w:anchor="_Toc137639197" w:history="1">
         <w:r>
           <w:rPr>
             <w:rStyle w:val="Hyperlink"/>
@@ -3886,7 +3985,7 @@
             <w:noProof/>
             <w:webHidden/>
           </w:rPr>
-          <w:instrText xml:space="preserve"> PAGEREF _Toc136880323 \h </w:instrText>
+          <w:instrText xml:space="preserve"> PAGEREF _Toc137639197 \h </w:instrText>
         </w:r>
         <w:r>
           <w:rPr>
@@ -3925,13 +4024,11 @@
         </w:tabs>
         <w:rPr>
           <w:rFonts w:eastAsiaTheme="minorEastAsia"/>
-          <w:noProof/>
           <w:kern w:val="2"/>
-          <w:lang w:val="en-SI" w:eastAsia="en-SI"/>
           <w14:ligatures w14:val="standardContextual"/>
         </w:rPr>
       </w:pPr>
-      <w:hyperlink w:anchor="_Toc136880324" w:history="1">
+      <w:hyperlink w:anchor="_Toc137639198" w:history="1">
         <w:r>
           <w:rPr>
             <w:rStyle w:val="Hyperlink"/>
@@ -3958,7 +4055,7 @@
             <w:noProof/>
             <w:webHidden/>
           </w:rPr>
-          <w:instrText xml:space="preserve"> PAGEREF _Toc136880324 \h </w:instrText>
+          <w:instrText xml:space="preserve"> PAGEREF _Toc137639198 \h </w:instrText>
         </w:r>
         <w:r>
           <w:rPr>
@@ -3997,13 +4094,11 @@
         </w:tabs>
         <w:rPr>
           <w:rFonts w:eastAsiaTheme="minorEastAsia"/>
-          <w:noProof/>
           <w:kern w:val="2"/>
-          <w:lang w:val="en-SI" w:eastAsia="en-SI"/>
           <w14:ligatures w14:val="standardContextual"/>
         </w:rPr>
       </w:pPr>
-      <w:hyperlink w:anchor="_Toc136880325" w:history="1">
+      <w:hyperlink w:anchor="_Toc137639199" w:history="1">
         <w:r>
           <w:rPr>
             <w:rStyle w:val="Hyperlink"/>
@@ -4030,7 +4125,7 @@
             <w:noProof/>
             <w:webHidden/>
           </w:rPr>
-          <w:instrText xml:space="preserve"> PAGEREF _Toc136880325 \h </w:instrText>
+          <w:instrText xml:space="preserve"> PAGEREF _Toc137639199 \h </w:instrText>
         </w:r>
         <w:r>
           <w:rPr>
@@ -4069,13 +4164,11 @@
         </w:tabs>
         <w:rPr>
           <w:rFonts w:eastAsiaTheme="minorEastAsia"/>
-          <w:noProof/>
           <w:kern w:val="2"/>
-          <w:lang w:val="en-SI" w:eastAsia="en-SI"/>
           <w14:ligatures w14:val="standardContextual"/>
         </w:rPr>
       </w:pPr>
-      <w:hyperlink w:anchor="_Toc136880326" w:history="1">
+      <w:hyperlink w:anchor="_Toc137639200" w:history="1">
         <w:r>
           <w:rPr>
             <w:rStyle w:val="Hyperlink"/>
@@ -4102,7 +4195,7 @@
             <w:noProof/>
             <w:webHidden/>
           </w:rPr>
-          <w:instrText xml:space="preserve"> PAGEREF _Toc136880326 \h </w:instrText>
+          <w:instrText xml:space="preserve"> PAGEREF _Toc137639200 \h </w:instrText>
         </w:r>
         <w:r>
           <w:rPr>
@@ -4141,13 +4234,11 @@
         </w:tabs>
         <w:rPr>
           <w:rFonts w:eastAsiaTheme="minorEastAsia"/>
-          <w:noProof/>
           <w:kern w:val="2"/>
-          <w:lang w:val="en-SI" w:eastAsia="en-SI"/>
           <w14:ligatures w14:val="standardContextual"/>
         </w:rPr>
       </w:pPr>
-      <w:hyperlink w:anchor="_Toc136880327" w:history="1">
+      <w:hyperlink w:anchor="_Toc137639201" w:history="1">
         <w:r>
           <w:rPr>
             <w:rStyle w:val="Hyperlink"/>
@@ -4174,7 +4265,7 @@
             <w:noProof/>
             <w:webHidden/>
           </w:rPr>
-          <w:instrText xml:space="preserve"> PAGEREF _Toc136880327 \h </w:instrText>
+          <w:instrText xml:space="preserve"> PAGEREF _Toc137639201 \h </w:instrText>
         </w:r>
         <w:r>
           <w:rPr>
@@ -4213,13 +4304,11 @@
         </w:tabs>
         <w:rPr>
           <w:rFonts w:eastAsiaTheme="minorEastAsia"/>
-          <w:noProof/>
           <w:kern w:val="2"/>
-          <w:lang w:val="en-SI" w:eastAsia="en-SI"/>
           <w14:ligatures w14:val="standardContextual"/>
         </w:rPr>
       </w:pPr>
-      <w:hyperlink w:anchor="_Toc136880328" w:history="1">
+      <w:hyperlink w:anchor="_Toc137639202" w:history="1">
         <w:r>
           <w:rPr>
             <w:rStyle w:val="Hyperlink"/>
@@ -4246,7 +4335,7 @@
             <w:noProof/>
             <w:webHidden/>
           </w:rPr>
-          <w:instrText xml:space="preserve"> PAGEREF _Toc136880328 \h </w:instrText>
+          <w:instrText xml:space="preserve"> PAGEREF _Toc137639202 \h </w:instrText>
         </w:r>
         <w:r>
           <w:rPr>
@@ -4285,13 +4374,11 @@
         </w:tabs>
         <w:rPr>
           <w:rFonts w:eastAsiaTheme="minorEastAsia"/>
-          <w:noProof/>
           <w:kern w:val="2"/>
-          <w:lang w:val="en-SI" w:eastAsia="en-SI"/>
           <w14:ligatures w14:val="standardContextual"/>
         </w:rPr>
       </w:pPr>
-      <w:hyperlink w:anchor="_Toc136880329" w:history="1">
+      <w:hyperlink w:anchor="_Toc137639203" w:history="1">
         <w:r>
           <w:rPr>
             <w:rStyle w:val="Hyperlink"/>
@@ -4318,7 +4405,7 @@
             <w:noProof/>
             <w:webHidden/>
           </w:rPr>
-          <w:instrText xml:space="preserve"> PAGEREF _Toc136880329 \h </w:instrText>
+          <w:instrText xml:space="preserve"> PAGEREF _Toc137639203 \h </w:instrText>
         </w:r>
         <w:r>
           <w:rPr>
@@ -4357,13 +4444,11 @@
         </w:tabs>
         <w:rPr>
           <w:rFonts w:eastAsiaTheme="minorEastAsia"/>
-          <w:noProof/>
           <w:kern w:val="2"/>
-          <w:lang w:val="en-SI" w:eastAsia="en-SI"/>
           <w14:ligatures w14:val="standardContextual"/>
         </w:rPr>
       </w:pPr>
-      <w:hyperlink w:anchor="_Toc136880330" w:history="1">
+      <w:hyperlink w:anchor="_Toc137639204" w:history="1">
         <w:r>
           <w:rPr>
             <w:rStyle w:val="Hyperlink"/>
@@ -4390,7 +4475,7 @@
             <w:noProof/>
             <w:webHidden/>
           </w:rPr>
-          <w:instrText xml:space="preserve"> PAGEREF _Toc136880330 \h </w:instrText>
+          <w:instrText xml:space="preserve"> PAGEREF _Toc137639204 \h </w:instrText>
         </w:r>
         <w:r>
           <w:rPr>
@@ -4429,13 +4514,11 @@
         </w:tabs>
         <w:rPr>
           <w:rFonts w:eastAsiaTheme="minorEastAsia"/>
-          <w:noProof/>
           <w:kern w:val="2"/>
-          <w:lang w:val="en-SI" w:eastAsia="en-SI"/>
           <w14:ligatures w14:val="standardContextual"/>
         </w:rPr>
       </w:pPr>
-      <w:hyperlink w:anchor="_Toc136880331" w:history="1">
+      <w:hyperlink w:anchor="_Toc137639205" w:history="1">
         <w:r>
           <w:rPr>
             <w:rStyle w:val="Hyperlink"/>
@@ -4462,7 +4545,7 @@
             <w:noProof/>
             <w:webHidden/>
           </w:rPr>
-          <w:instrText xml:space="preserve"> PAGEREF _Toc136880331 \h </w:instrText>
+          <w:instrText xml:space="preserve"> PAGEREF _Toc137639205 \h </w:instrText>
         </w:r>
         <w:r>
           <w:rPr>
@@ -4501,13 +4584,11 @@
         </w:tabs>
         <w:rPr>
           <w:rFonts w:eastAsiaTheme="minorEastAsia"/>
-          <w:noProof/>
           <w:kern w:val="2"/>
-          <w:lang w:val="en-SI" w:eastAsia="en-SI"/>
           <w14:ligatures w14:val="standardContextual"/>
         </w:rPr>
       </w:pPr>
-      <w:hyperlink w:anchor="_Toc136880332" w:history="1">
+      <w:hyperlink w:anchor="_Toc137639206" w:history="1">
         <w:r>
           <w:rPr>
             <w:rStyle w:val="Hyperlink"/>
@@ -4534,7 +4615,7 @@
             <w:noProof/>
             <w:webHidden/>
           </w:rPr>
-          <w:instrText xml:space="preserve"> PAGEREF _Toc136880332 \h </w:instrText>
+          <w:instrText xml:space="preserve"> PAGEREF _Toc137639206 \h </w:instrText>
         </w:r>
         <w:r>
           <w:rPr>
@@ -4573,13 +4654,11 @@
         </w:tabs>
         <w:rPr>
           <w:rFonts w:eastAsiaTheme="minorEastAsia"/>
-          <w:noProof/>
           <w:kern w:val="2"/>
-          <w:lang w:val="en-SI" w:eastAsia="en-SI"/>
           <w14:ligatures w14:val="standardContextual"/>
         </w:rPr>
       </w:pPr>
-      <w:hyperlink w:anchor="_Toc136880333" w:history="1">
+      <w:hyperlink w:anchor="_Toc137639207" w:history="1">
         <w:r>
           <w:rPr>
             <w:rStyle w:val="Hyperlink"/>
@@ -4606,7 +4685,7 @@
             <w:noProof/>
             <w:webHidden/>
           </w:rPr>
-          <w:instrText xml:space="preserve"> PAGEREF _Toc136880333 \h </w:instrText>
+          <w:instrText xml:space="preserve"> PAGEREF _Toc137639207 \h </w:instrText>
         </w:r>
         <w:r>
           <w:rPr>
@@ -4645,13 +4724,11 @@
         </w:tabs>
         <w:rPr>
           <w:rFonts w:eastAsiaTheme="minorEastAsia"/>
-          <w:noProof/>
           <w:kern w:val="2"/>
-          <w:lang w:val="en-SI" w:eastAsia="en-SI"/>
           <w14:ligatures w14:val="standardContextual"/>
         </w:rPr>
       </w:pPr>
-      <w:hyperlink w:anchor="_Toc136880334" w:history="1">
+      <w:hyperlink w:anchor="_Toc137639208" w:history="1">
         <w:r>
           <w:rPr>
             <w:rStyle w:val="Hyperlink"/>
@@ -4678,7 +4755,7 @@
             <w:noProof/>
             <w:webHidden/>
           </w:rPr>
-          <w:instrText xml:space="preserve"> PAGEREF _Toc136880334 \h </w:instrText>
+          <w:instrText xml:space="preserve"> PAGEREF _Toc137639208 \h </w:instrText>
         </w:r>
         <w:r>
           <w:rPr>
@@ -4717,13 +4794,11 @@
         </w:tabs>
         <w:rPr>
           <w:rFonts w:eastAsiaTheme="minorEastAsia"/>
-          <w:noProof/>
           <w:kern w:val="2"/>
-          <w:lang w:val="en-SI" w:eastAsia="en-SI"/>
           <w14:ligatures w14:val="standardContextual"/>
         </w:rPr>
       </w:pPr>
-      <w:hyperlink w:anchor="_Toc136880335" w:history="1">
+      <w:hyperlink w:anchor="_Toc137639209" w:history="1">
         <w:r>
           <w:rPr>
             <w:rStyle w:val="Hyperlink"/>
@@ -4750,7 +4825,7 @@
             <w:noProof/>
             <w:webHidden/>
           </w:rPr>
-          <w:instrText xml:space="preserve"> PAGEREF _Toc136880335 \h </w:instrText>
+          <w:instrText xml:space="preserve"> PAGEREF _Toc137639209 \h </w:instrText>
         </w:r>
         <w:r>
           <w:rPr>
@@ -4789,13 +4864,11 @@
         </w:tabs>
         <w:rPr>
           <w:rFonts w:eastAsiaTheme="minorEastAsia"/>
-          <w:noProof/>
           <w:kern w:val="2"/>
-          <w:lang w:val="en-SI" w:eastAsia="en-SI"/>
           <w14:ligatures w14:val="standardContextual"/>
         </w:rPr>
       </w:pPr>
-      <w:hyperlink w:anchor="_Toc136880336" w:history="1">
+      <w:hyperlink w:anchor="_Toc137639210" w:history="1">
         <w:r>
           <w:rPr>
             <w:rStyle w:val="Hyperlink"/>
@@ -4822,7 +4895,7 @@
             <w:noProof/>
             <w:webHidden/>
           </w:rPr>
-          <w:instrText xml:space="preserve"> PAGEREF _Toc136880336 \h </w:instrText>
+          <w:instrText xml:space="preserve"> PAGEREF _Toc137639210 \h </w:instrText>
         </w:r>
         <w:r>
           <w:rPr>
@@ -4862,13 +4935,11 @@
         </w:tabs>
         <w:rPr>
           <w:rFonts w:eastAsiaTheme="minorEastAsia"/>
-          <w:noProof/>
           <w:kern w:val="2"/>
-          <w:lang w:val="en-SI" w:eastAsia="en-SI"/>
           <w14:ligatures w14:val="standardContextual"/>
         </w:rPr>
       </w:pPr>
-      <w:hyperlink w:anchor="_Toc136880337" w:history="1">
+      <w:hyperlink w:anchor="_Toc137639211" w:history="1">
         <w:r>
           <w:rPr>
             <w:rStyle w:val="Hyperlink"/>
@@ -4881,7 +4952,6 @@
             <w:rFonts w:eastAsiaTheme="minorEastAsia"/>
             <w:noProof/>
             <w:kern w:val="2"/>
-            <w:lang w:val="en-SI" w:eastAsia="en-SI"/>
             <w14:ligatures w14:val="standardContextual"/>
           </w:rPr>
           <w:tab/>
@@ -4890,8 +4960,9 @@
           <w:rPr>
             <w:rStyle w:val="Hyperlink"/>
             <w:noProof/>
-          </w:rPr>
-          <w:t xml:space="preserve">  </w:t>
+            <w:webHidden/>
+          </w:rPr>
+          <w:tab/>
         </w:r>
         <w:r>
           <w:rPr>
@@ -4899,11 +4970,71 @@
             <w:noProof/>
             <w:webHidden/>
           </w:rPr>
+          <w:fldChar w:fldCharType="begin"/>
+        </w:r>
+        <w:r>
+          <w:rPr>
+            <w:rStyle w:val="Hyperlink"/>
+            <w:noProof/>
+            <w:webHidden/>
+          </w:rPr>
+          <w:instrText xml:space="preserve"> PAGEREF _Toc137639211 \h </w:instrText>
+        </w:r>
+        <w:r>
+          <w:rPr>
+            <w:rStyle w:val="Hyperlink"/>
+            <w:noProof/>
+            <w:webHidden/>
+          </w:rPr>
+        </w:r>
+        <w:r>
+          <w:rPr>
+            <w:rStyle w:val="Hyperlink"/>
+            <w:noProof/>
+            <w:webHidden/>
+          </w:rPr>
+          <w:fldChar w:fldCharType="separate"/>
+        </w:r>
+        <w:r>
+          <w:rPr>
+            <w:rStyle w:val="Hyperlink"/>
+            <w:noProof/>
+            <w:webHidden/>
+          </w:rPr>
+          <w:t>18</w:t>
+        </w:r>
+        <w:r>
+          <w:rPr>
+            <w:rStyle w:val="Hyperlink"/>
+            <w:noProof/>
+            <w:webHidden/>
+          </w:rPr>
+          <w:fldChar w:fldCharType="end"/>
+        </w:r>
+        <w:r>
+          <w:rPr>
+            <w:rStyle w:val="Hyperlink"/>
+            <w:noProof/>
+          </w:rPr>
+          <w:br/>
+        </w:r>
+        <w:r>
+          <w:rPr>
+            <w:rStyle w:val="Hyperlink"/>
+            <w:noProof/>
+          </w:rPr>
+          <w:t>Slika 17: Napovedana vrsta</w:t>
+        </w:r>
+        <w:bookmarkStart w:id="2" w:name="_Hlk137639234"/>
+        <w:r>
+          <w:rPr>
+            <w:noProof/>
+            <w:webHidden/>
+          </w:rPr>
           <w:tab/>
         </w:r>
         <w:r>
           <w:rPr>
-            <w:rStyle w:val="Hyperlink"/>
             <w:noProof/>
             <w:webHidden/>
           </w:rPr>
@@ -4911,22 +5042,19 @@
         </w:r>
         <w:r>
           <w:rPr>
-            <w:rStyle w:val="Hyperlink"/>
-            <w:noProof/>
-            <w:webHidden/>
-          </w:rPr>
-          <w:instrText xml:space="preserve"> PAGEREF _Toc136880337 \h </w:instrText>
-        </w:r>
-        <w:r>
-          <w:rPr>
-            <w:rStyle w:val="Hyperlink"/>
-            <w:noProof/>
-            <w:webHidden/>
-          </w:rPr>
-        </w:r>
-        <w:r>
-          <w:rPr>
-            <w:rStyle w:val="Hyperlink"/>
+            <w:noProof/>
+            <w:webHidden/>
+          </w:rPr>
+          <w:instrText xml:space="preserve"> PAGEREF _Toc137639211 \h </w:instrText>
+        </w:r>
+        <w:r>
+          <w:rPr>
+            <w:noProof/>
+            <w:webHidden/>
+          </w:rPr>
+        </w:r>
+        <w:r>
+          <w:rPr>
             <w:noProof/>
             <w:webHidden/>
           </w:rPr>
@@ -4934,7 +5062,6 @@
         </w:r>
         <w:r>
           <w:rPr>
-            <w:rStyle w:val="Hyperlink"/>
             <w:noProof/>
             <w:webHidden/>
           </w:rPr>
@@ -4942,74 +5069,12 @@
         </w:r>
         <w:r>
           <w:rPr>
-            <w:rStyle w:val="Hyperlink"/>
             <w:noProof/>
             <w:webHidden/>
           </w:rPr>
           <w:fldChar w:fldCharType="end"/>
         </w:r>
-        <w:r>
-          <w:rPr>
-            <w:rStyle w:val="Hyperlink"/>
-            <w:noProof/>
-          </w:rPr>
-          <w:br/>
-        </w:r>
-        <w:r>
-          <w:rPr>
-            <w:rStyle w:val="Hyperlink"/>
-            <w:noProof/>
-          </w:rPr>
-          <w:t>Slika 17: Napovedana vrsta</w:t>
-        </w:r>
-        <w:r>
-          <w:rPr>
-            <w:noProof/>
-            <w:webHidden/>
-          </w:rPr>
-          <w:tab/>
-        </w:r>
-        <w:r>
-          <w:rPr>
-            <w:noProof/>
-            <w:webHidden/>
-          </w:rPr>
-          <w:fldChar w:fldCharType="begin"/>
-        </w:r>
-        <w:r>
-          <w:rPr>
-            <w:noProof/>
-            <w:webHidden/>
-          </w:rPr>
-          <w:instrText xml:space="preserve"> PAGEREF _Toc136880337 \h </w:instrText>
-        </w:r>
-        <w:r>
-          <w:rPr>
-            <w:noProof/>
-            <w:webHidden/>
-          </w:rPr>
-        </w:r>
-        <w:r>
-          <w:rPr>
-            <w:noProof/>
-            <w:webHidden/>
-          </w:rPr>
-          <w:fldChar w:fldCharType="separate"/>
-        </w:r>
-        <w:r>
-          <w:rPr>
-            <w:noProof/>
-            <w:webHidden/>
-          </w:rPr>
-          <w:t>18</w:t>
-        </w:r>
-        <w:r>
-          <w:rPr>
-            <w:noProof/>
-            <w:webHidden/>
-          </w:rPr>
-          <w:fldChar w:fldCharType="end"/>
-        </w:r>
+        <w:bookmarkEnd w:id="2"/>
       </w:hyperlink>
     </w:p>
     <w:p>
@@ -5020,13 +5085,11 @@
         </w:tabs>
         <w:rPr>
           <w:rFonts w:eastAsiaTheme="minorEastAsia"/>
-          <w:noProof/>
           <w:kern w:val="2"/>
-          <w:lang w:val="en-SI" w:eastAsia="en-SI"/>
           <w14:ligatures w14:val="standardContextual"/>
         </w:rPr>
       </w:pPr>
-      <w:hyperlink w:anchor="_Toc136880338" w:history="1">
+      <w:hyperlink w:anchor="_Toc137639212" w:history="1">
         <w:r>
           <w:rPr>
             <w:rStyle w:val="Hyperlink"/>
@@ -5053,7 +5116,7 @@
             <w:noProof/>
             <w:webHidden/>
           </w:rPr>
-          <w:instrText xml:space="preserve"> PAGEREF _Toc136880338 \h </w:instrText>
+          <w:instrText xml:space="preserve"> PAGEREF _Toc137639212 \h </w:instrText>
         </w:r>
         <w:r>
           <w:rPr>
@@ -5092,13 +5155,11 @@
         </w:tabs>
         <w:rPr>
           <w:rFonts w:eastAsiaTheme="minorEastAsia"/>
-          <w:noProof/>
           <w:kern w:val="2"/>
-          <w:lang w:val="en-SI" w:eastAsia="en-SI"/>
           <w14:ligatures w14:val="standardContextual"/>
         </w:rPr>
       </w:pPr>
-      <w:hyperlink w:anchor="_Toc136880339" w:history="1">
+      <w:hyperlink w:anchor="_Toc137639213" w:history="1">
         <w:r>
           <w:rPr>
             <w:rStyle w:val="Hyperlink"/>
@@ -5125,7 +5186,7 @@
             <w:noProof/>
             <w:webHidden/>
           </w:rPr>
-          <w:instrText xml:space="preserve"> PAGEREF _Toc136880339 \h </w:instrText>
+          <w:instrText xml:space="preserve"> PAGEREF _Toc137639213 \h </w:instrText>
         </w:r>
         <w:r>
           <w:rPr>
@@ -5164,13 +5225,11 @@
         </w:tabs>
         <w:rPr>
           <w:rFonts w:eastAsiaTheme="minorEastAsia"/>
-          <w:noProof/>
           <w:kern w:val="2"/>
-          <w:lang w:val="en-SI" w:eastAsia="en-SI"/>
           <w14:ligatures w14:val="standardContextual"/>
         </w:rPr>
       </w:pPr>
-      <w:hyperlink w:anchor="_Toc136880340" w:history="1">
+      <w:hyperlink w:anchor="_Toc137639214" w:history="1">
         <w:r>
           <w:rPr>
             <w:rStyle w:val="Hyperlink"/>
@@ -5197,7 +5256,7 @@
             <w:noProof/>
             <w:webHidden/>
           </w:rPr>
-          <w:instrText xml:space="preserve"> PAGEREF _Toc136880340 \h </w:instrText>
+          <w:instrText xml:space="preserve"> PAGEREF _Toc137639214 \h </w:instrText>
         </w:r>
         <w:r>
           <w:rPr>
@@ -5236,13 +5295,11 @@
         </w:tabs>
         <w:rPr>
           <w:rFonts w:eastAsiaTheme="minorEastAsia"/>
-          <w:noProof/>
           <w:kern w:val="2"/>
-          <w:lang w:val="en-SI" w:eastAsia="en-SI"/>
           <w14:ligatures w14:val="standardContextual"/>
         </w:rPr>
       </w:pPr>
-      <w:hyperlink w:anchor="_Toc136880341" w:history="1">
+      <w:hyperlink w:anchor="_Toc137639215" w:history="1">
         <w:r>
           <w:rPr>
             <w:rStyle w:val="Hyperlink"/>
@@ -5269,7 +5326,7 @@
             <w:noProof/>
             <w:webHidden/>
           </w:rPr>
-          <w:instrText xml:space="preserve"> PAGEREF _Toc136880341 \h </w:instrText>
+          <w:instrText xml:space="preserve"> PAGEREF _Toc137639215 \h </w:instrText>
         </w:r>
         <w:r>
           <w:rPr>
@@ -5308,13 +5365,11 @@
         </w:tabs>
         <w:rPr>
           <w:rFonts w:eastAsiaTheme="minorEastAsia"/>
-          <w:noProof/>
           <w:kern w:val="2"/>
-          <w:lang w:val="en-SI" w:eastAsia="en-SI"/>
           <w14:ligatures w14:val="standardContextual"/>
         </w:rPr>
       </w:pPr>
-      <w:hyperlink w:anchor="_Toc136880342" w:history="1">
+      <w:hyperlink w:anchor="_Toc137639216" w:history="1">
         <w:r>
           <w:rPr>
             <w:rStyle w:val="Hyperlink"/>
@@ -5341,7 +5396,7 @@
             <w:noProof/>
             <w:webHidden/>
           </w:rPr>
-          <w:instrText xml:space="preserve"> PAGEREF _Toc136880342 \h </w:instrText>
+          <w:instrText xml:space="preserve"> PAGEREF _Toc137639216 \h </w:instrText>
         </w:r>
         <w:r>
           <w:rPr>
@@ -5380,13 +5435,11 @@
         </w:tabs>
         <w:rPr>
           <w:rFonts w:eastAsiaTheme="minorEastAsia"/>
-          <w:noProof/>
           <w:kern w:val="2"/>
-          <w:lang w:val="en-SI" w:eastAsia="en-SI"/>
           <w14:ligatures w14:val="standardContextual"/>
         </w:rPr>
       </w:pPr>
-      <w:hyperlink w:anchor="_Toc136880343" w:history="1">
+      <w:hyperlink w:anchor="_Toc137639217" w:history="1">
         <w:r>
           <w:rPr>
             <w:rStyle w:val="Hyperlink"/>
@@ -5413,7 +5466,7 @@
             <w:noProof/>
             <w:webHidden/>
           </w:rPr>
-          <w:instrText xml:space="preserve"> PAGEREF _Toc136880343 \h </w:instrText>
+          <w:instrText xml:space="preserve"> PAGEREF _Toc137639217 \h </w:instrText>
         </w:r>
         <w:r>
           <w:rPr>
@@ -5433,7 +5486,7 @@
             <w:noProof/>
             <w:webHidden/>
           </w:rPr>
-          <w:t>22</w:t>
+          <w:t>23</w:t>
         </w:r>
         <w:r>
           <w:rPr>
@@ -5452,13 +5505,11 @@
         </w:tabs>
         <w:rPr>
           <w:rFonts w:eastAsiaTheme="minorEastAsia"/>
-          <w:noProof/>
           <w:kern w:val="2"/>
-          <w:lang w:val="en-SI" w:eastAsia="en-SI"/>
           <w14:ligatures w14:val="standardContextual"/>
         </w:rPr>
       </w:pPr>
-      <w:hyperlink w:anchor="_Toc136880344" w:history="1">
+      <w:hyperlink w:anchor="_Toc137639218" w:history="1">
         <w:r>
           <w:rPr>
             <w:rStyle w:val="Hyperlink"/>
@@ -5485,7 +5536,7 @@
             <w:noProof/>
             <w:webHidden/>
           </w:rPr>
-          <w:instrText xml:space="preserve"> PAGEREF _Toc136880344 \h </w:instrText>
+          <w:instrText xml:space="preserve"> PAGEREF _Toc137639218 \h </w:instrText>
         </w:r>
         <w:r>
           <w:rPr>
@@ -5524,13 +5575,11 @@
         </w:tabs>
         <w:rPr>
           <w:rFonts w:eastAsiaTheme="minorEastAsia"/>
-          <w:noProof/>
           <w:kern w:val="2"/>
-          <w:lang w:val="en-SI" w:eastAsia="en-SI"/>
           <w14:ligatures w14:val="standardContextual"/>
         </w:rPr>
       </w:pPr>
-      <w:hyperlink w:anchor="_Toc136880345" w:history="1">
+      <w:hyperlink w:anchor="_Toc137639219" w:history="1">
         <w:r>
           <w:rPr>
             <w:rStyle w:val="Hyperlink"/>
@@ -5557,7 +5606,7 @@
             <w:noProof/>
             <w:webHidden/>
           </w:rPr>
-          <w:instrText xml:space="preserve"> PAGEREF _Toc136880345 \h </w:instrText>
+          <w:instrText xml:space="preserve"> PAGEREF _Toc137639219 \h </w:instrText>
         </w:r>
         <w:r>
           <w:rPr>
@@ -5596,13 +5645,11 @@
         </w:tabs>
         <w:rPr>
           <w:rFonts w:eastAsiaTheme="minorEastAsia"/>
-          <w:noProof/>
           <w:kern w:val="2"/>
-          <w:lang w:val="en-SI" w:eastAsia="en-SI"/>
           <w14:ligatures w14:val="standardContextual"/>
         </w:rPr>
       </w:pPr>
-      <w:hyperlink w:anchor="_Toc136880346" w:history="1">
+      <w:hyperlink w:anchor="_Toc137639220" w:history="1">
         <w:r>
           <w:rPr>
             <w:rStyle w:val="Hyperlink"/>
@@ -5629,7 +5676,7 @@
             <w:noProof/>
             <w:webHidden/>
           </w:rPr>
-          <w:instrText xml:space="preserve"> PAGEREF _Toc136880346 \h </w:instrText>
+          <w:instrText xml:space="preserve"> PAGEREF _Toc137639220 \h </w:instrText>
         </w:r>
         <w:r>
           <w:rPr>
@@ -5649,7 +5696,7 @@
             <w:noProof/>
             <w:webHidden/>
           </w:rPr>
-          <w:t>23</w:t>
+          <w:t>24</w:t>
         </w:r>
         <w:r>
           <w:rPr>
@@ -5668,13 +5715,11 @@
         </w:tabs>
         <w:rPr>
           <w:rFonts w:eastAsiaTheme="minorEastAsia"/>
-          <w:noProof/>
           <w:kern w:val="2"/>
-          <w:lang w:val="en-SI" w:eastAsia="en-SI"/>
           <w14:ligatures w14:val="standardContextual"/>
         </w:rPr>
       </w:pPr>
-      <w:hyperlink w:anchor="_Toc136880347" w:history="1">
+      <w:hyperlink w:anchor="_Toc137639221" w:history="1">
         <w:r>
           <w:rPr>
             <w:rStyle w:val="Hyperlink"/>
@@ -5701,7 +5746,7 @@
             <w:noProof/>
             <w:webHidden/>
           </w:rPr>
-          <w:instrText xml:space="preserve"> PAGEREF _Toc136880347 \h </w:instrText>
+          <w:instrText xml:space="preserve"> PAGEREF _Toc137639221 \h </w:instrText>
         </w:r>
         <w:r>
           <w:rPr>
@@ -5740,19 +5785,17 @@
         </w:tabs>
         <w:rPr>
           <w:rFonts w:eastAsiaTheme="minorEastAsia"/>
-          <w:noProof/>
           <w:kern w:val="2"/>
-          <w:lang w:val="en-SI" w:eastAsia="en-SI"/>
           <w14:ligatures w14:val="standardContextual"/>
         </w:rPr>
       </w:pPr>
-      <w:hyperlink w:anchor="_Toc136880348" w:history="1">
+      <w:hyperlink w:anchor="_Toc137639222" w:history="1">
         <w:r>
           <w:rPr>
             <w:rStyle w:val="Hyperlink"/>
             <w:noProof/>
           </w:rPr>
-          <w:t>Slika 28: Prvi zagon SonarQube-a na kodi zalednega sistema</w:t>
+          <w:t>Slika 28: Expo.dev in stanje prevajane aplikacije</w:t>
         </w:r>
         <w:r>
           <w:rPr>
@@ -5773,7 +5816,7 @@
             <w:noProof/>
             <w:webHidden/>
           </w:rPr>
-          <w:instrText xml:space="preserve"> PAGEREF _Toc136880348 \h </w:instrText>
+          <w:instrText xml:space="preserve"> PAGEREF _Toc137639222 \h </w:instrText>
         </w:r>
         <w:r>
           <w:rPr>
@@ -5812,19 +5855,17 @@
         </w:tabs>
         <w:rPr>
           <w:rFonts w:eastAsiaTheme="minorEastAsia"/>
-          <w:noProof/>
           <w:kern w:val="2"/>
-          <w:lang w:val="en-SI" w:eastAsia="en-SI"/>
           <w14:ligatures w14:val="standardContextual"/>
         </w:rPr>
       </w:pPr>
-      <w:hyperlink w:anchor="_Toc136880349" w:history="1">
+      <w:hyperlink w:anchor="_Toc137639223" w:history="1">
         <w:r>
           <w:rPr>
             <w:rStyle w:val="Hyperlink"/>
             <w:noProof/>
           </w:rPr>
-          <w:t>Slika 29: Prvi rezultati SonarQube za klasifikacijo</w:t>
+          <w:t>Slika 29: Prvi zagon SonarQube-a na kodi zalednega sistema</w:t>
         </w:r>
         <w:r>
           <w:rPr>
@@ -5845,7 +5886,7 @@
             <w:noProof/>
             <w:webHidden/>
           </w:rPr>
-          <w:instrText xml:space="preserve"> PAGEREF _Toc136880349 \h </w:instrText>
+          <w:instrText xml:space="preserve"> PAGEREF _Toc137639223 \h </w:instrText>
         </w:r>
         <w:r>
           <w:rPr>
@@ -5865,7 +5906,7 @@
             <w:noProof/>
             <w:webHidden/>
           </w:rPr>
-          <w:t>25</w:t>
+          <w:t>26</w:t>
         </w:r>
         <w:r>
           <w:rPr>
@@ -5884,19 +5925,17 @@
         </w:tabs>
         <w:rPr>
           <w:rFonts w:eastAsiaTheme="minorEastAsia"/>
-          <w:noProof/>
           <w:kern w:val="2"/>
-          <w:lang w:val="en-SI" w:eastAsia="en-SI"/>
           <w14:ligatures w14:val="standardContextual"/>
         </w:rPr>
       </w:pPr>
-      <w:hyperlink w:anchor="_Toc136880350" w:history="1">
+      <w:hyperlink w:anchor="_Toc137639224" w:history="1">
         <w:r>
           <w:rPr>
             <w:rStyle w:val="Hyperlink"/>
             <w:noProof/>
           </w:rPr>
-          <w:t>Slika 30: Predlog SonarQube za zakomentirano kodo</w:t>
+          <w:t>Slika 30: Prikaz enega izmed varnostno kritičnih delov kode</w:t>
         </w:r>
         <w:r>
           <w:rPr>
@@ -5917,7 +5956,7 @@
             <w:noProof/>
             <w:webHidden/>
           </w:rPr>
-          <w:instrText xml:space="preserve"> PAGEREF _Toc136880350 \h </w:instrText>
+          <w:instrText xml:space="preserve"> PAGEREF _Toc137639224 \h </w:instrText>
         </w:r>
         <w:r>
           <w:rPr>
@@ -5956,19 +5995,17 @@
         </w:tabs>
         <w:rPr>
           <w:rFonts w:eastAsiaTheme="minorEastAsia"/>
-          <w:noProof/>
           <w:kern w:val="2"/>
-          <w:lang w:val="en-SI" w:eastAsia="en-SI"/>
           <w14:ligatures w14:val="standardContextual"/>
         </w:rPr>
       </w:pPr>
-      <w:hyperlink w:anchor="_Toc136880351" w:history="1">
+      <w:hyperlink w:anchor="_Toc137639225" w:history="1">
         <w:r>
           <w:rPr>
             <w:rStyle w:val="Hyperlink"/>
             <w:noProof/>
           </w:rPr>
-          <w:t>Slika 31: Status klasifikacije SonarQube-a po popravkih kode</w:t>
+          <w:t>Slika 31: Zagon analize po spremembi zalednega sistema</w:t>
         </w:r>
         <w:r>
           <w:rPr>
@@ -5989,7 +6026,7 @@
             <w:noProof/>
             <w:webHidden/>
           </w:rPr>
-          <w:instrText xml:space="preserve"> PAGEREF _Toc136880351 \h </w:instrText>
+          <w:instrText xml:space="preserve"> PAGEREF _Toc137639225 \h </w:instrText>
         </w:r>
         <w:r>
           <w:rPr>
@@ -6009,7 +6046,7 @@
             <w:noProof/>
             <w:webHidden/>
           </w:rPr>
-          <w:t>26</w:t>
+          <w:t>27</w:t>
         </w:r>
         <w:r>
           <w:rPr>
@@ -6021,6 +6058,572 @@
       </w:hyperlink>
     </w:p>
     <w:p>
+      <w:pPr>
+        <w:pStyle w:val="TableofFigures"/>
+        <w:tabs>
+          <w:tab w:val="right" w:leader="dot" w:pos="9016"/>
+        </w:tabs>
+        <w:rPr>
+          <w:rFonts w:eastAsiaTheme="minorEastAsia"/>
+          <w:kern w:val="2"/>
+          <w14:ligatures w14:val="standardContextual"/>
+        </w:rPr>
+      </w:pPr>
+      <w:hyperlink w:anchor="_Toc137639226" w:history="1">
+        <w:r>
+          <w:rPr>
+            <w:rStyle w:val="Hyperlink"/>
+            <w:noProof/>
+          </w:rPr>
+          <w:t>Slika 32: Prvi zagon SonarQube-a na kodi mobilne aplikacije</w:t>
+        </w:r>
+        <w:r>
+          <w:rPr>
+            <w:noProof/>
+            <w:webHidden/>
+          </w:rPr>
+          <w:tab/>
+        </w:r>
+        <w:r>
+          <w:rPr>
+            <w:noProof/>
+            <w:webHidden/>
+          </w:rPr>
+          <w:fldChar w:fldCharType="begin"/>
+        </w:r>
+        <w:r>
+          <w:rPr>
+            <w:noProof/>
+            <w:webHidden/>
+          </w:rPr>
+          <w:instrText xml:space="preserve"> PAGEREF _Toc137639226 \h </w:instrText>
+        </w:r>
+        <w:r>
+          <w:rPr>
+            <w:noProof/>
+            <w:webHidden/>
+          </w:rPr>
+        </w:r>
+        <w:r>
+          <w:rPr>
+            <w:noProof/>
+            <w:webHidden/>
+          </w:rPr>
+          <w:fldChar w:fldCharType="separate"/>
+        </w:r>
+        <w:r>
+          <w:rPr>
+            <w:noProof/>
+            <w:webHidden/>
+          </w:rPr>
+          <w:t>27</w:t>
+        </w:r>
+        <w:r>
+          <w:rPr>
+            <w:noProof/>
+            <w:webHidden/>
+          </w:rPr>
+          <w:fldChar w:fldCharType="end"/>
+        </w:r>
+      </w:hyperlink>
+    </w:p>
+    <w:p>
+      <w:pPr>
+        <w:pStyle w:val="TableofFigures"/>
+        <w:tabs>
+          <w:tab w:val="right" w:leader="dot" w:pos="9016"/>
+        </w:tabs>
+        <w:rPr>
+          <w:rFonts w:eastAsiaTheme="minorEastAsia"/>
+          <w:kern w:val="2"/>
+          <w14:ligatures w14:val="standardContextual"/>
+        </w:rPr>
+      </w:pPr>
+      <w:hyperlink w:anchor="_Toc137639227" w:history="1">
+        <w:r>
+          <w:rPr>
+            <w:rStyle w:val="Hyperlink"/>
+            <w:noProof/>
+          </w:rPr>
+          <w:t>Slika 33: Napaka možnega puščanja vrednosti</w:t>
+        </w:r>
+        <w:r>
+          <w:rPr>
+            <w:noProof/>
+            <w:webHidden/>
+          </w:rPr>
+          <w:tab/>
+        </w:r>
+        <w:r>
+          <w:rPr>
+            <w:noProof/>
+            <w:webHidden/>
+          </w:rPr>
+          <w:fldChar w:fldCharType="begin"/>
+        </w:r>
+        <w:r>
+          <w:rPr>
+            <w:noProof/>
+            <w:webHidden/>
+          </w:rPr>
+          <w:instrText xml:space="preserve"> PAGEREF _Toc137639227 \h </w:instrText>
+        </w:r>
+        <w:r>
+          <w:rPr>
+            <w:noProof/>
+            <w:webHidden/>
+          </w:rPr>
+        </w:r>
+        <w:r>
+          <w:rPr>
+            <w:noProof/>
+            <w:webHidden/>
+          </w:rPr>
+          <w:fldChar w:fldCharType="separate"/>
+        </w:r>
+        <w:r>
+          <w:rPr>
+            <w:noProof/>
+            <w:webHidden/>
+          </w:rPr>
+          <w:t>28</w:t>
+        </w:r>
+        <w:r>
+          <w:rPr>
+            <w:noProof/>
+            <w:webHidden/>
+          </w:rPr>
+          <w:fldChar w:fldCharType="end"/>
+        </w:r>
+      </w:hyperlink>
+    </w:p>
+    <w:p>
+      <w:pPr>
+        <w:pStyle w:val="TableofFigures"/>
+        <w:tabs>
+          <w:tab w:val="right" w:leader="dot" w:pos="9016"/>
+        </w:tabs>
+        <w:rPr>
+          <w:rFonts w:eastAsiaTheme="minorEastAsia"/>
+          <w:kern w:val="2"/>
+          <w14:ligatures w14:val="standardContextual"/>
+        </w:rPr>
+      </w:pPr>
+      <w:hyperlink w:anchor="_Toc137639228" w:history="1">
+        <w:r>
+          <w:rPr>
+            <w:rStyle w:val="Hyperlink"/>
+            <w:noProof/>
+          </w:rPr>
+          <w:t>Slika 34: Napaka določanja ključa elementa z vrednostjo iz funkcije map</w:t>
+        </w:r>
+        <w:r>
+          <w:rPr>
+            <w:noProof/>
+            <w:webHidden/>
+          </w:rPr>
+          <w:tab/>
+        </w:r>
+        <w:r>
+          <w:rPr>
+            <w:noProof/>
+            <w:webHidden/>
+          </w:rPr>
+          <w:fldChar w:fldCharType="begin"/>
+        </w:r>
+        <w:r>
+          <w:rPr>
+            <w:noProof/>
+            <w:webHidden/>
+          </w:rPr>
+          <w:instrText xml:space="preserve"> PAGEREF _Toc137639228 \h </w:instrText>
+        </w:r>
+        <w:r>
+          <w:rPr>
+            <w:noProof/>
+            <w:webHidden/>
+          </w:rPr>
+        </w:r>
+        <w:r>
+          <w:rPr>
+            <w:noProof/>
+            <w:webHidden/>
+          </w:rPr>
+          <w:fldChar w:fldCharType="separate"/>
+        </w:r>
+        <w:r>
+          <w:rPr>
+            <w:noProof/>
+            <w:webHidden/>
+          </w:rPr>
+          <w:t>28</w:t>
+        </w:r>
+        <w:r>
+          <w:rPr>
+            <w:noProof/>
+            <w:webHidden/>
+          </w:rPr>
+          <w:fldChar w:fldCharType="end"/>
+        </w:r>
+      </w:hyperlink>
+    </w:p>
+    <w:p>
+      <w:pPr>
+        <w:pStyle w:val="TableofFigures"/>
+        <w:tabs>
+          <w:tab w:val="right" w:leader="dot" w:pos="9016"/>
+        </w:tabs>
+        <w:rPr>
+          <w:rFonts w:eastAsiaTheme="minorEastAsia"/>
+          <w:kern w:val="2"/>
+          <w14:ligatures w14:val="standardContextual"/>
+        </w:rPr>
+      </w:pPr>
+      <w:hyperlink w:anchor="_Toc137639229" w:history="1">
+        <w:r>
+          <w:rPr>
+            <w:rStyle w:val="Hyperlink"/>
+            <w:noProof/>
+          </w:rPr>
+          <w:t>Slika 35: Končni rezultat analize s programom SonarQube</w:t>
+        </w:r>
+        <w:r>
+          <w:rPr>
+            <w:noProof/>
+            <w:webHidden/>
+          </w:rPr>
+          <w:tab/>
+        </w:r>
+        <w:r>
+          <w:rPr>
+            <w:noProof/>
+            <w:webHidden/>
+          </w:rPr>
+          <w:fldChar w:fldCharType="begin"/>
+        </w:r>
+        <w:r>
+          <w:rPr>
+            <w:noProof/>
+            <w:webHidden/>
+          </w:rPr>
+          <w:instrText xml:space="preserve"> PAGEREF _Toc137639229 \h </w:instrText>
+        </w:r>
+        <w:r>
+          <w:rPr>
+            <w:noProof/>
+            <w:webHidden/>
+          </w:rPr>
+        </w:r>
+        <w:r>
+          <w:rPr>
+            <w:noProof/>
+            <w:webHidden/>
+          </w:rPr>
+          <w:fldChar w:fldCharType="separate"/>
+        </w:r>
+        <w:r>
+          <w:rPr>
+            <w:noProof/>
+            <w:webHidden/>
+          </w:rPr>
+          <w:t>28</w:t>
+        </w:r>
+        <w:r>
+          <w:rPr>
+            <w:noProof/>
+            <w:webHidden/>
+          </w:rPr>
+          <w:fldChar w:fldCharType="end"/>
+        </w:r>
+      </w:hyperlink>
+    </w:p>
+    <w:p>
+      <w:pPr>
+        <w:pStyle w:val="TableofFigures"/>
+        <w:tabs>
+          <w:tab w:val="right" w:leader="dot" w:pos="9016"/>
+        </w:tabs>
+        <w:rPr>
+          <w:rFonts w:eastAsiaTheme="minorEastAsia"/>
+          <w:kern w:val="2"/>
+          <w14:ligatures w14:val="standardContextual"/>
+        </w:rPr>
+      </w:pPr>
+      <w:hyperlink w:anchor="_Toc137639230" w:history="1">
+        <w:r>
+          <w:rPr>
+            <w:rStyle w:val="Hyperlink"/>
+            <w:noProof/>
+          </w:rPr>
+          <w:t>Slika 36: Prvi rezultati SonarQube za klasifikacijo</w:t>
+        </w:r>
+        <w:r>
+          <w:rPr>
+            <w:noProof/>
+            <w:webHidden/>
+          </w:rPr>
+          <w:tab/>
+        </w:r>
+        <w:r>
+          <w:rPr>
+            <w:noProof/>
+            <w:webHidden/>
+          </w:rPr>
+          <w:fldChar w:fldCharType="begin"/>
+        </w:r>
+        <w:r>
+          <w:rPr>
+            <w:noProof/>
+            <w:webHidden/>
+          </w:rPr>
+          <w:instrText xml:space="preserve"> PAGEREF _Toc137639230 \h </w:instrText>
+        </w:r>
+        <w:r>
+          <w:rPr>
+            <w:noProof/>
+            <w:webHidden/>
+          </w:rPr>
+        </w:r>
+        <w:r>
+          <w:rPr>
+            <w:noProof/>
+            <w:webHidden/>
+          </w:rPr>
+          <w:fldChar w:fldCharType="separate"/>
+        </w:r>
+        <w:r>
+          <w:rPr>
+            <w:noProof/>
+            <w:webHidden/>
+          </w:rPr>
+          <w:t>29</w:t>
+        </w:r>
+        <w:r>
+          <w:rPr>
+            <w:noProof/>
+            <w:webHidden/>
+          </w:rPr>
+          <w:fldChar w:fldCharType="end"/>
+        </w:r>
+      </w:hyperlink>
+    </w:p>
+    <w:p>
+      <w:pPr>
+        <w:pStyle w:val="TableofFigures"/>
+        <w:tabs>
+          <w:tab w:val="right" w:leader="dot" w:pos="9016"/>
+        </w:tabs>
+        <w:rPr>
+          <w:rFonts w:eastAsiaTheme="minorEastAsia"/>
+          <w:kern w:val="2"/>
+          <w14:ligatures w14:val="standardContextual"/>
+        </w:rPr>
+      </w:pPr>
+      <w:hyperlink w:anchor="_Toc137639231" w:history="1">
+        <w:r>
+          <w:rPr>
+            <w:rStyle w:val="Hyperlink"/>
+            <w:noProof/>
+          </w:rPr>
+          <w:t>Slika 37: Predlog SonarQube za zakomentirano kodo</w:t>
+        </w:r>
+        <w:r>
+          <w:rPr>
+            <w:noProof/>
+            <w:webHidden/>
+          </w:rPr>
+          <w:tab/>
+        </w:r>
+        <w:r>
+          <w:rPr>
+            <w:noProof/>
+            <w:webHidden/>
+          </w:rPr>
+          <w:fldChar w:fldCharType="begin"/>
+        </w:r>
+        <w:r>
+          <w:rPr>
+            <w:noProof/>
+            <w:webHidden/>
+          </w:rPr>
+          <w:instrText xml:space="preserve"> PAGEREF _Toc137639231 \h </w:instrText>
+        </w:r>
+        <w:r>
+          <w:rPr>
+            <w:noProof/>
+            <w:webHidden/>
+          </w:rPr>
+        </w:r>
+        <w:r>
+          <w:rPr>
+            <w:noProof/>
+            <w:webHidden/>
+          </w:rPr>
+          <w:fldChar w:fldCharType="separate"/>
+        </w:r>
+        <w:r>
+          <w:rPr>
+            <w:noProof/>
+            <w:webHidden/>
+          </w:rPr>
+          <w:t>29</w:t>
+        </w:r>
+        <w:r>
+          <w:rPr>
+            <w:noProof/>
+            <w:webHidden/>
+          </w:rPr>
+          <w:fldChar w:fldCharType="end"/>
+        </w:r>
+      </w:hyperlink>
+    </w:p>
+    <w:p>
+      <w:pPr>
+        <w:pStyle w:val="TableofFigures"/>
+        <w:tabs>
+          <w:tab w:val="right" w:leader="dot" w:pos="9016"/>
+        </w:tabs>
+        <w:rPr>
+          <w:rFonts w:eastAsiaTheme="minorEastAsia"/>
+          <w:kern w:val="2"/>
+          <w14:ligatures w14:val="standardContextual"/>
+        </w:rPr>
+      </w:pPr>
+      <w:hyperlink w:anchor="_Toc137639232" w:history="1">
+        <w:r>
+          <w:rPr>
+            <w:rStyle w:val="Hyperlink"/>
+            <w:noProof/>
+          </w:rPr>
+          <w:t>Slika 38: Status klasifikacije SonarQube-a po popravkih kode</w:t>
+        </w:r>
+        <w:r>
+          <w:rPr>
+            <w:noProof/>
+            <w:webHidden/>
+          </w:rPr>
+          <w:tab/>
+        </w:r>
+        <w:r>
+          <w:rPr>
+            <w:noProof/>
+            <w:webHidden/>
+          </w:rPr>
+          <w:fldChar w:fldCharType="begin"/>
+        </w:r>
+        <w:r>
+          <w:rPr>
+            <w:noProof/>
+            <w:webHidden/>
+          </w:rPr>
+          <w:instrText xml:space="preserve"> PAGEREF _Toc137639232 \h </w:instrText>
+        </w:r>
+        <w:r>
+          <w:rPr>
+            <w:noProof/>
+            <w:webHidden/>
+          </w:rPr>
+        </w:r>
+        <w:r>
+          <w:rPr>
+            <w:noProof/>
+            <w:webHidden/>
+          </w:rPr>
+          <w:fldChar w:fldCharType="separate"/>
+        </w:r>
+        <w:r>
+          <w:rPr>
+            <w:noProof/>
+            <w:webHidden/>
+          </w:rPr>
+          <w:t>30</w:t>
+        </w:r>
+        <w:r>
+          <w:rPr>
+            <w:noProof/>
+            <w:webHidden/>
+          </w:rPr>
+          <w:fldChar w:fldCharType="end"/>
+        </w:r>
+      </w:hyperlink>
+    </w:p>
+    <w:p>
+      <w:pPr>
+        <w:pStyle w:val="TableofFigures"/>
+        <w:tabs>
+          <w:tab w:val="right" w:leader="dot" w:pos="9016"/>
+        </w:tabs>
+        <w:rPr>
+          <w:rFonts w:eastAsiaTheme="minorEastAsia"/>
+          <w:kern w:val="2"/>
+          <w14:ligatures w14:val="standardContextual"/>
+        </w:rPr>
+      </w:pPr>
+      <w:hyperlink w:anchor="_Toc137639233" w:history="1">
+        <w:r>
+          <w:rPr>
+            <w:rStyle w:val="Hyperlink"/>
+            <w:noProof/>
+          </w:rPr>
+          <w:t>Slika 39: Datoteka za avtomatizirano izvajanje testov</w:t>
+        </w:r>
+        <w:r>
+          <w:rPr>
+            <w:noProof/>
+            <w:webHidden/>
+          </w:rPr>
+          <w:tab/>
+        </w:r>
+        <w:r>
+          <w:rPr>
+            <w:noProof/>
+            <w:webHidden/>
+          </w:rPr>
+          <w:fldChar w:fldCharType="begin"/>
+        </w:r>
+        <w:r>
+          <w:rPr>
+            <w:noProof/>
+            <w:webHidden/>
+          </w:rPr>
+          <w:instrText xml:space="preserve"> PAGEREF _Toc137639233 \h </w:instrText>
+        </w:r>
+        <w:r>
+          <w:rPr>
+            <w:noProof/>
+            <w:webHidden/>
+          </w:rPr>
+        </w:r>
+        <w:r>
+          <w:rPr>
+            <w:noProof/>
+            <w:webHidden/>
+          </w:rPr>
+          <w:fldChar w:fldCharType="separate"/>
+        </w:r>
+        <w:r>
+          <w:rPr>
+            <w:noProof/>
+            <w:webHidden/>
+          </w:rPr>
+          <w:t>31</w:t>
+        </w:r>
+        <w:r>
+          <w:rPr>
+            <w:noProof/>
+            <w:webHidden/>
+          </w:rPr>
+          <w:fldChar w:fldCharType="end"/>
+        </w:r>
+      </w:hyperlink>
+    </w:p>
+    <w:p>
+      <w:pPr>
+        <w:pStyle w:val="TableofFigures"/>
+        <w:tabs>
+          <w:tab w:val="right" w:leader="dot" w:pos="9016"/>
+        </w:tabs>
+      </w:pPr>
       <w:r>
         <w:fldChar w:fldCharType="end"/>
       </w:r>
@@ -6035,23 +6638,23 @@
         <w:pStyle w:val="Heading1"/>
         <w:jc w:val="both"/>
       </w:pPr>
-      <w:bookmarkStart w:id="2" w:name="_Toc136880353"/>
+      <w:bookmarkStart w:id="3" w:name="_Toc137639149"/>
       <w:r>
         <w:lastRenderedPageBreak/>
         <w:t>Uvod</w:t>
       </w:r>
-      <w:bookmarkEnd w:id="2"/>
+      <w:bookmarkEnd w:id="3"/>
     </w:p>
     <w:p>
       <w:pPr>
         <w:pStyle w:val="Heading2"/>
         <w:jc w:val="both"/>
       </w:pPr>
-      <w:bookmarkStart w:id="3" w:name="_Toc136880354"/>
+      <w:bookmarkStart w:id="4" w:name="_Toc137639150"/>
       <w:r>
         <w:t>Namen</w:t>
       </w:r>
-      <w:bookmarkEnd w:id="3"/>
+      <w:bookmarkEnd w:id="4"/>
     </w:p>
     <w:p>
       <w:pPr>
@@ -6107,11 +6710,11 @@
         <w:pStyle w:val="Heading2"/>
         <w:jc w:val="both"/>
       </w:pPr>
-      <w:bookmarkStart w:id="4" w:name="_Toc136880355"/>
+      <w:bookmarkStart w:id="5" w:name="_Toc137639151"/>
       <w:r>
         <w:t>Izbrane tehnologije</w:t>
       </w:r>
-      <w:bookmarkEnd w:id="4"/>
+      <w:bookmarkEnd w:id="5"/>
     </w:p>
     <w:p>
       <w:pPr>
@@ -6287,11 +6890,11 @@
         <w:pStyle w:val="Heading2"/>
         <w:jc w:val="both"/>
       </w:pPr>
-      <w:bookmarkStart w:id="5" w:name="_Toc136880356"/>
+      <w:bookmarkStart w:id="6" w:name="_Toc137639152"/>
       <w:r>
         <w:t>Razdelitev dela</w:t>
       </w:r>
-      <w:bookmarkEnd w:id="5"/>
+      <w:bookmarkEnd w:id="6"/>
     </w:p>
     <w:p>
       <w:pPr>
@@ -6339,11 +6942,11 @@
         <w:pStyle w:val="Heading2"/>
         <w:jc w:val="both"/>
       </w:pPr>
-      <w:bookmarkStart w:id="6" w:name="_Toc136880357"/>
+      <w:bookmarkStart w:id="7" w:name="_Toc137639153"/>
       <w:r>
         <w:t>Organizacija dela</w:t>
       </w:r>
-      <w:bookmarkEnd w:id="6"/>
+      <w:bookmarkEnd w:id="7"/>
     </w:p>
     <w:p>
       <w:pPr>
@@ -6418,11 +7021,11 @@
         <w:pStyle w:val="Heading1"/>
         <w:jc w:val="both"/>
       </w:pPr>
-      <w:bookmarkStart w:id="7" w:name="_Toc136880358"/>
+      <w:bookmarkStart w:id="8" w:name="_Toc137639154"/>
       <w:r>
         <w:t>Predvideni uporabniki</w:t>
       </w:r>
-      <w:bookmarkEnd w:id="7"/>
+      <w:bookmarkEnd w:id="8"/>
     </w:p>
     <w:p>
       <w:pPr>
@@ -6458,9 +7061,11 @@
       <w:r>
         <w:t>.</w:t>
       </w:r>
-      <w:r>
-        <w:t xml:space="preserve"> </w:t>
-      </w:r>
+    </w:p>
+    <w:p>
+      <w:pPr>
+        <w:jc w:val="both"/>
+      </w:pPr>
     </w:p>
     <w:p>
       <w:pPr>
@@ -6526,7 +7131,7 @@
         <w:pStyle w:val="Caption"/>
         <w:jc w:val="center"/>
       </w:pPr>
-      <w:bookmarkStart w:id="8" w:name="_Toc136880322"/>
+      <w:bookmarkStart w:id="9" w:name="_Toc137639196"/>
       <w:r>
         <w:t xml:space="preserve">Slika </w:t>
       </w:r>
@@ -6541,7 +7146,7 @@
       <w:r>
         <w:t>: Prvotni diagram primerov uporabe</w:t>
       </w:r>
-      <w:bookmarkEnd w:id="8"/>
+      <w:bookmarkEnd w:id="9"/>
     </w:p>
     <w:p/>
     <w:p>
@@ -6569,6 +7174,11 @@
       <w:r>
         <w:t>.</w:t>
       </w:r>
+    </w:p>
+    <w:p>
+      <w:pPr>
+        <w:jc w:val="both"/>
+      </w:pPr>
     </w:p>
     <w:p>
       <w:pPr>
@@ -6634,7 +7244,7 @@
         <w:pStyle w:val="Caption"/>
         <w:jc w:val="center"/>
       </w:pPr>
-      <w:bookmarkStart w:id="9" w:name="_Toc136880323"/>
+      <w:bookmarkStart w:id="10" w:name="_Toc137639197"/>
       <w:r>
         <w:t xml:space="preserve">Slika </w:t>
       </w:r>
@@ -6649,7 +7259,7 @@
       <w:r>
         <w:t>: Prilagojen diagram primerov uporabe</w:t>
       </w:r>
-      <w:bookmarkEnd w:id="9"/>
+      <w:bookmarkEnd w:id="10"/>
     </w:p>
     <w:p/>
     <w:p>
@@ -6661,22 +7271,22 @@
       <w:pPr>
         <w:pStyle w:val="Heading1"/>
       </w:pPr>
-      <w:bookmarkStart w:id="10" w:name="_Toc136880359"/>
+      <w:bookmarkStart w:id="11" w:name="_Toc137639155"/>
       <w:r>
         <w:lastRenderedPageBreak/>
         <w:t>Struktura podatkovne baze</w:t>
       </w:r>
-      <w:bookmarkEnd w:id="10"/>
+      <w:bookmarkEnd w:id="11"/>
     </w:p>
     <w:p>
       <w:pPr>
         <w:pStyle w:val="Heading2"/>
       </w:pPr>
-      <w:bookmarkStart w:id="11" w:name="_Toc136880360"/>
+      <w:bookmarkStart w:id="12" w:name="_Toc137639156"/>
       <w:r>
         <w:t>Podatki o rastlini</w:t>
       </w:r>
-      <w:bookmarkEnd w:id="11"/>
+      <w:bookmarkEnd w:id="12"/>
     </w:p>
     <w:p>
       <w:r>
@@ -6915,10 +7525,10 @@
           <w:noProof/>
         </w:rPr>
         <w:drawing>
-          <wp:inline distT="0" distB="0" distL="0" distR="0" wp14:anchorId="2A153ED0" wp14:editId="2D55C61D">
-            <wp:extent cx="5204458" cy="1749427"/>
-            <wp:effectExtent l="0" t="0" r="0" b="3175"/>
-            <wp:docPr id="1179870444" name="Picture 1179870444" descr="A screenshot of a computer&#10;&#10;Description automatically generated with medium confidence"/>
+          <wp:inline distT="0" distB="0" distL="0" distR="0" wp14:anchorId="74D1DD78" wp14:editId="2FD0A9C7">
+            <wp:extent cx="5602741" cy="2514600"/>
+            <wp:effectExtent l="0" t="0" r="0" b="0"/>
+            <wp:docPr id="1924065672" name="Picture 1924065672" descr="A picture containing text, multimedia software, screenshot&#10;&#10;Description automatically generated"/>
             <wp:cNvGraphicFramePr>
               <a:graphicFrameLocks xmlns:a="http://schemas.openxmlformats.org/drawingml/2006/main" noChangeAspect="1"/>
             </wp:cNvGraphicFramePr>
@@ -6926,29 +7536,39 @@
               <a:graphicData uri="http://schemas.openxmlformats.org/drawingml/2006/picture">
                 <pic:pic xmlns:pic="http://schemas.openxmlformats.org/drawingml/2006/picture">
                   <pic:nvPicPr>
-                    <pic:cNvPr id="0" name="Picture 1"/>
-                    <pic:cNvPicPr/>
+                    <pic:cNvPr id="1924065672" name="Picture 4" descr="A picture containing text, multimedia software, screenshot&#10;&#10;Description automatically generated"/>
+                    <pic:cNvPicPr>
+                      <a:picLocks noChangeAspect="1" noChangeArrowheads="1"/>
+                    </pic:cNvPicPr>
                   </pic:nvPicPr>
-                  <pic:blipFill>
-                    <a:blip r:embed="rId12">
+                  <pic:blipFill rotWithShape="1">
+                    <a:blip r:embed="rId12" cstate="print">
                       <a:extLst>
                         <a:ext uri="{28A0092B-C50C-407E-A947-70E740481C1C}">
                           <a14:useLocalDpi xmlns:a14="http://schemas.microsoft.com/office/drawing/2010/main" val="0"/>
                         </a:ext>
                       </a:extLst>
                     </a:blip>
-                    <a:stretch>
-                      <a:fillRect/>
-                    </a:stretch>
+                    <a:srcRect r="69588"/>
+                    <a:stretch/>
                   </pic:blipFill>
-                  <pic:spPr>
+                  <pic:spPr bwMode="auto">
                     <a:xfrm>
                       <a:off x="0" y="0"/>
-                      <a:ext cx="5204458" cy="1749427"/>
+                      <a:ext cx="5616650" cy="2520843"/>
                     </a:xfrm>
                     <a:prstGeom prst="rect">
                       <a:avLst/>
                     </a:prstGeom>
+                    <a:noFill/>
+                    <a:ln>
+                      <a:noFill/>
+                    </a:ln>
+                    <a:extLst>
+                      <a:ext uri="{53640926-AAD7-44D8-BBD7-CCE9431645EC}">
+                        <a14:shadowObscured xmlns:a14="http://schemas.microsoft.com/office/drawing/2010/main"/>
+                      </a:ext>
+                    </a:extLst>
                   </pic:spPr>
                 </pic:pic>
               </a:graphicData>
@@ -6962,7 +7582,7 @@
         <w:pStyle w:val="Caption"/>
         <w:jc w:val="center"/>
       </w:pPr>
-      <w:bookmarkStart w:id="12" w:name="_Toc136880324"/>
+      <w:bookmarkStart w:id="13" w:name="_Toc137639198"/>
       <w:r>
         <w:t xml:space="preserve">Slika </w:t>
       </w:r>
@@ -6977,7 +7597,7 @@
       <w:r>
         <w:t>: Struktura dokumenta Plant</w:t>
       </w:r>
-      <w:bookmarkEnd w:id="12"/>
+      <w:bookmarkEnd w:id="13"/>
     </w:p>
     <w:p/>
     <w:p>
@@ -6997,12 +7617,12 @@
       <w:pPr>
         <w:pStyle w:val="Heading2"/>
       </w:pPr>
-      <w:bookmarkStart w:id="13" w:name="_Toc136880361"/>
+      <w:bookmarkStart w:id="14" w:name="_Toc137639157"/>
       <w:r>
         <w:lastRenderedPageBreak/>
         <w:t>Podatki o uporabniku</w:t>
       </w:r>
-      <w:bookmarkEnd w:id="13"/>
+      <w:bookmarkEnd w:id="14"/>
     </w:p>
     <w:p>
       <w:r>
@@ -7111,7 +7731,22 @@
         <w:t>, slika upora</w:t>
       </w:r>
       <w:r>
-        <w:t>bljena za napoved, datum napovedi in razultat klasifikacijskega modela,</w:t>
+        <w:t>bljena za napoved, datum napovedi</w:t>
+      </w:r>
+      <w:r>
+        <w:t>,</w:t>
+      </w:r>
+      <w:r>
+        <w:t xml:space="preserve"> r</w:t>
+      </w:r>
+      <w:r>
+        <w:t>e</w:t>
+      </w:r>
+      <w:r>
+        <w:t>zultat klasifikacijskega modela</w:t>
+      </w:r>
+      <w:r>
+        <w:t xml:space="preserve"> ter napotki za skrb,</w:t>
       </w:r>
     </w:p>
     <w:p>
@@ -7144,11 +7779,14 @@
         <w:jc w:val="center"/>
       </w:pPr>
       <w:r>
+        <w:rPr>
+          <w:noProof/>
+        </w:rPr>
         <w:drawing>
-          <wp:inline distT="0" distB="0" distL="0" distR="0" wp14:anchorId="34A51818" wp14:editId="5CE3165B">
-            <wp:extent cx="4503420" cy="5933453"/>
-            <wp:effectExtent l="0" t="0" r="0" b="0"/>
-            <wp:docPr id="750381940" name="Picture 750381940" descr="A screenshot of a computer program&#10;&#10;Description automatically generated with medium confidence"/>
+          <wp:inline distT="0" distB="0" distL="0" distR="0" wp14:anchorId="022EEC46" wp14:editId="535EA974">
+            <wp:extent cx="5362575" cy="6266834"/>
+            <wp:effectExtent l="0" t="0" r="0" b="635"/>
+            <wp:docPr id="1302882542" name="Picture 1302882542" descr="A screenshot of a computer program&#10;&#10;Description automatically generated with medium confidence"/>
             <wp:cNvGraphicFramePr>
               <a:graphicFrameLocks xmlns:a="http://schemas.openxmlformats.org/drawingml/2006/main" noChangeAspect="1"/>
             </wp:cNvGraphicFramePr>
@@ -7156,23 +7794,36 @@
               <a:graphicData uri="http://schemas.openxmlformats.org/drawingml/2006/picture">
                 <pic:pic xmlns:pic="http://schemas.openxmlformats.org/drawingml/2006/picture">
                   <pic:nvPicPr>
-                    <pic:cNvPr id="750381940" name="Picture 1" descr="A screenshot of a computer program&#10;&#10;Description automatically generated with medium confidence"/>
-                    <pic:cNvPicPr/>
+                    <pic:cNvPr id="1302882542" name="Picture 2" descr="A screenshot of a computer program&#10;&#10;Description automatically generated with medium confidence"/>
+                    <pic:cNvPicPr>
+                      <a:picLocks noChangeAspect="1" noChangeArrowheads="1"/>
+                    </pic:cNvPicPr>
                   </pic:nvPicPr>
                   <pic:blipFill>
-                    <a:blip r:embed="rId13"/>
+                    <a:blip r:embed="rId13" cstate="print">
+                      <a:extLst>
+                        <a:ext uri="{28A0092B-C50C-407E-A947-70E740481C1C}">
+                          <a14:useLocalDpi xmlns:a14="http://schemas.microsoft.com/office/drawing/2010/main" val="0"/>
+                        </a:ext>
+                      </a:extLst>
+                    </a:blip>
+                    <a:srcRect/>
                     <a:stretch>
                       <a:fillRect/>
                     </a:stretch>
                   </pic:blipFill>
-                  <pic:spPr>
+                  <pic:spPr bwMode="auto">
                     <a:xfrm>
                       <a:off x="0" y="0"/>
-                      <a:ext cx="4506989" cy="5938155"/>
+                      <a:ext cx="5380423" cy="6287692"/>
                     </a:xfrm>
                     <a:prstGeom prst="rect">
                       <a:avLst/>
                     </a:prstGeom>
+                    <a:noFill/>
+                    <a:ln>
+                      <a:noFill/>
+                    </a:ln>
                   </pic:spPr>
                 </pic:pic>
               </a:graphicData>
@@ -7186,7 +7837,7 @@
         <w:pStyle w:val="Caption"/>
         <w:jc w:val="center"/>
       </w:pPr>
-      <w:bookmarkStart w:id="14" w:name="_Toc136880325"/>
+      <w:bookmarkStart w:id="15" w:name="_Toc137639199"/>
       <w:r>
         <w:t xml:space="preserve">Slika </w:t>
       </w:r>
@@ -7201,12 +7852,7 @@
       <w:r>
         <w:t>: Struktura dokumenta User</w:t>
       </w:r>
-      <w:bookmarkEnd w:id="14"/>
-    </w:p>
-    <w:p>
-      <w:r>
-        <w:br w:type="page"/>
-      </w:r>
+      <w:bookmarkEnd w:id="15"/>
     </w:p>
     <w:p>
       <w:pPr>
@@ -7214,12 +7860,15 @@
         <w:jc w:val="center"/>
       </w:pPr>
       <w:r>
+        <w:rPr>
+          <w:noProof/>
+        </w:rPr>
         <w:lastRenderedPageBreak/>
         <w:drawing>
-          <wp:inline distT="0" distB="0" distL="0" distR="0" wp14:anchorId="6AFFC32B" wp14:editId="46E4047A">
-            <wp:extent cx="2333951" cy="4277322"/>
-            <wp:effectExtent l="0" t="0" r="9525" b="9525"/>
-            <wp:docPr id="1510731623" name="Picture 1510731623" descr="A screen shot of a computer code&#10;&#10;Description automatically generated with low confidence"/>
+          <wp:inline distT="0" distB="0" distL="0" distR="0" wp14:anchorId="347A964C" wp14:editId="11FC45FC">
+            <wp:extent cx="3476625" cy="4712279"/>
+            <wp:effectExtent l="0" t="0" r="0" b="0"/>
+            <wp:docPr id="463370093" name="Picture 463370093" descr="A screenshot of a computer program&#10;&#10;Description automatically generated with medium confidence"/>
             <wp:cNvGraphicFramePr>
               <a:graphicFrameLocks xmlns:a="http://schemas.openxmlformats.org/drawingml/2006/main" noChangeAspect="1"/>
             </wp:cNvGraphicFramePr>
@@ -7227,23 +7876,36 @@
               <a:graphicData uri="http://schemas.openxmlformats.org/drawingml/2006/picture">
                 <pic:pic xmlns:pic="http://schemas.openxmlformats.org/drawingml/2006/picture">
                   <pic:nvPicPr>
-                    <pic:cNvPr id="1510731623" name="Picture 1" descr="A screen shot of a computer code&#10;&#10;Description automatically generated with low confidence"/>
-                    <pic:cNvPicPr/>
+                    <pic:cNvPr id="463370093" name="Picture 3" descr="A screenshot of a computer program&#10;&#10;Description automatically generated with medium confidence"/>
+                    <pic:cNvPicPr>
+                      <a:picLocks noChangeAspect="1" noChangeArrowheads="1"/>
+                    </pic:cNvPicPr>
                   </pic:nvPicPr>
                   <pic:blipFill>
-                    <a:blip r:embed="rId14"/>
+                    <a:blip r:embed="rId14">
+                      <a:extLst>
+                        <a:ext uri="{28A0092B-C50C-407E-A947-70E740481C1C}">
+                          <a14:useLocalDpi xmlns:a14="http://schemas.microsoft.com/office/drawing/2010/main" val="0"/>
+                        </a:ext>
+                      </a:extLst>
+                    </a:blip>
+                    <a:srcRect/>
                     <a:stretch>
                       <a:fillRect/>
                     </a:stretch>
                   </pic:blipFill>
-                  <pic:spPr>
+                  <pic:spPr bwMode="auto">
                     <a:xfrm>
                       <a:off x="0" y="0"/>
-                      <a:ext cx="2333951" cy="4277322"/>
+                      <a:ext cx="3482280" cy="4719944"/>
                     </a:xfrm>
                     <a:prstGeom prst="rect">
                       <a:avLst/>
                     </a:prstGeom>
+                    <a:noFill/>
+                    <a:ln>
+                      <a:noFill/>
+                    </a:ln>
                   </pic:spPr>
                 </pic:pic>
               </a:graphicData>
@@ -7257,7 +7919,7 @@
         <w:pStyle w:val="Caption"/>
         <w:jc w:val="center"/>
       </w:pPr>
-      <w:bookmarkStart w:id="15" w:name="_Toc136880326"/>
+      <w:bookmarkStart w:id="16" w:name="_Toc137639200"/>
       <w:r>
         <w:t xml:space="preserve">Slika </w:t>
       </w:r>
@@ -7272,7 +7934,7 @@
       <w:r>
         <w:t>: Struktura objektov v polju wateringArray</w:t>
       </w:r>
-      <w:bookmarkEnd w:id="15"/>
+      <w:bookmarkEnd w:id="16"/>
     </w:p>
     <w:p/>
     <w:p>
@@ -7292,22 +7954,22 @@
       <w:pPr>
         <w:pStyle w:val="Heading1"/>
       </w:pPr>
-      <w:bookmarkStart w:id="16" w:name="_Toc136880362"/>
+      <w:bookmarkStart w:id="17" w:name="_Toc137639158"/>
       <w:r>
         <w:lastRenderedPageBreak/>
         <w:t>Glavne aktivnosti uporabnikov</w:t>
       </w:r>
-      <w:bookmarkEnd w:id="16"/>
+      <w:bookmarkEnd w:id="17"/>
     </w:p>
     <w:p>
       <w:pPr>
         <w:pStyle w:val="Heading2"/>
       </w:pPr>
-      <w:bookmarkStart w:id="17" w:name="_Toc136880363"/>
+      <w:bookmarkStart w:id="18" w:name="_Toc137639159"/>
       <w:r>
         <w:t>Klasifikacija rastline</w:t>
       </w:r>
-      <w:bookmarkEnd w:id="17"/>
+      <w:bookmarkEnd w:id="18"/>
     </w:p>
     <w:p/>
     <w:p>
@@ -7374,7 +8036,7 @@
         <w:pStyle w:val="Caption"/>
         <w:jc w:val="center"/>
       </w:pPr>
-      <w:bookmarkStart w:id="18" w:name="_Toc136880327"/>
+      <w:bookmarkStart w:id="19" w:name="_Toc137639201"/>
       <w:r>
         <w:t xml:space="preserve">Slika </w:t>
       </w:r>
@@ -7389,18 +8051,18 @@
       <w:r>
         <w:t>: Diagram aktivnosti klasifikacija rastline</w:t>
       </w:r>
-      <w:bookmarkEnd w:id="18"/>
+      <w:bookmarkEnd w:id="19"/>
     </w:p>
     <w:p>
       <w:pPr>
         <w:pStyle w:val="Heading2"/>
       </w:pPr>
-      <w:bookmarkStart w:id="19" w:name="_Toc136880364"/>
+      <w:bookmarkStart w:id="20" w:name="_Toc137639160"/>
       <w:r>
         <w:lastRenderedPageBreak/>
         <w:t>Virtualni vrt</w:t>
       </w:r>
-      <w:bookmarkEnd w:id="19"/>
+      <w:bookmarkEnd w:id="20"/>
     </w:p>
     <w:p/>
     <w:p>
@@ -7473,7 +8135,7 @@
         <w:pStyle w:val="Caption"/>
         <w:jc w:val="center"/>
       </w:pPr>
-      <w:bookmarkStart w:id="20" w:name="_Toc136880328"/>
+      <w:bookmarkStart w:id="21" w:name="_Toc137639202"/>
       <w:r>
         <w:t xml:space="preserve">Slika </w:t>
       </w:r>
@@ -7488,7 +8150,7 @@
       <w:r>
         <w:t>: Diagram aktivnosti virtualni vrt</w:t>
       </w:r>
-      <w:bookmarkEnd w:id="20"/>
+      <w:bookmarkEnd w:id="21"/>
     </w:p>
     <w:p/>
     <w:p>
@@ -7500,15 +8162,18 @@
       <w:pPr>
         <w:pStyle w:val="Heading2"/>
       </w:pPr>
-      <w:bookmarkStart w:id="21" w:name="_Toc136880365"/>
+      <w:bookmarkStart w:id="22" w:name="_Toc137639161"/>
       <w:r>
         <w:lastRenderedPageBreak/>
-        <w:t>Dodajanje rastline</w:t>
-      </w:r>
-      <w:r>
-        <w:t xml:space="preserve"> v virtualni vrt</w:t>
-      </w:r>
-      <w:bookmarkEnd w:id="21"/>
+        <w:t>Dodajanje</w:t>
+      </w:r>
+      <w:r>
+        <w:t xml:space="preserve"> rastline v </w:t>
+      </w:r>
+      <w:r>
+        <w:t>virtualni vrt</w:t>
+      </w:r>
+      <w:bookmarkEnd w:id="22"/>
     </w:p>
     <w:p/>
     <w:p>
@@ -7575,7 +8240,7 @@
         <w:pStyle w:val="Caption"/>
         <w:jc w:val="center"/>
       </w:pPr>
-      <w:bookmarkStart w:id="22" w:name="_Toc136880329"/>
+      <w:bookmarkStart w:id="23" w:name="_Toc137639203"/>
       <w:r>
         <w:t xml:space="preserve">Slika </w:t>
       </w:r>
@@ -7590,7 +8255,7 @@
       <w:r>
         <w:t>: Diagram aktivnosti dodajanje rastline</w:t>
       </w:r>
-      <w:bookmarkEnd w:id="22"/>
+      <w:bookmarkEnd w:id="23"/>
     </w:p>
     <w:p>
       <w:r>
@@ -7601,12 +8266,12 @@
       <w:pPr>
         <w:pStyle w:val="Heading2"/>
       </w:pPr>
-      <w:bookmarkStart w:id="23" w:name="_Toc136880366"/>
+      <w:bookmarkStart w:id="24" w:name="_Toc137639162"/>
       <w:r>
         <w:lastRenderedPageBreak/>
         <w:t>Urejanje rastline v virtualnem vrtu</w:t>
       </w:r>
-      <w:bookmarkEnd w:id="23"/>
+      <w:bookmarkEnd w:id="24"/>
     </w:p>
     <w:p/>
     <w:p>
@@ -7679,7 +8344,7 @@
         <w:pStyle w:val="Caption"/>
         <w:jc w:val="center"/>
       </w:pPr>
-      <w:bookmarkStart w:id="24" w:name="_Toc136880330"/>
+      <w:bookmarkStart w:id="25" w:name="_Toc137639204"/>
       <w:r>
         <w:t xml:space="preserve">Slika </w:t>
       </w:r>
@@ -7694,7 +8359,7 @@
       <w:r>
         <w:t>: Diagram aktivnosti urejanje rastline</w:t>
       </w:r>
-      <w:bookmarkEnd w:id="24"/>
+      <w:bookmarkEnd w:id="25"/>
     </w:p>
     <w:p>
       <w:r>
@@ -7705,7 +8370,7 @@
       <w:pPr>
         <w:pStyle w:val="Heading2"/>
       </w:pPr>
-      <w:bookmarkStart w:id="25" w:name="_Toc136880367"/>
+      <w:bookmarkStart w:id="26" w:name="_Toc137639163"/>
       <w:r>
         <w:lastRenderedPageBreak/>
         <w:t>Izbris</w:t>
@@ -7728,7 +8393,7 @@
       <w:r>
         <w:t>a</w:t>
       </w:r>
-      <w:bookmarkEnd w:id="25"/>
+      <w:bookmarkEnd w:id="26"/>
     </w:p>
     <w:p/>
     <w:p>
@@ -7795,7 +8460,7 @@
         <w:pStyle w:val="Caption"/>
         <w:jc w:val="center"/>
       </w:pPr>
-      <w:bookmarkStart w:id="26" w:name="_Toc136880331"/>
+      <w:bookmarkStart w:id="27" w:name="_Toc137639205"/>
       <w:r>
         <w:t xml:space="preserve">Slika </w:t>
       </w:r>
@@ -7810,7 +8475,7 @@
       <w:r>
         <w:t>: Diagram aktivnosti izbris rastline</w:t>
       </w:r>
-      <w:bookmarkEnd w:id="26"/>
+      <w:bookmarkEnd w:id="27"/>
     </w:p>
     <w:p>
       <w:r>
@@ -7821,12 +8486,12 @@
       <w:pPr>
         <w:pStyle w:val="Heading2"/>
       </w:pPr>
-      <w:bookmarkStart w:id="27" w:name="_Toc136880368"/>
+      <w:bookmarkStart w:id="28" w:name="_Toc137639164"/>
       <w:r>
         <w:lastRenderedPageBreak/>
         <w:t>Pregled podrobnosti rastline</w:t>
       </w:r>
-      <w:bookmarkEnd w:id="27"/>
+      <w:bookmarkEnd w:id="28"/>
     </w:p>
     <w:p/>
     <w:p>
@@ -7899,7 +8564,7 @@
         <w:pStyle w:val="Caption"/>
         <w:jc w:val="center"/>
       </w:pPr>
-      <w:bookmarkStart w:id="28" w:name="_Toc136880332"/>
+      <w:bookmarkStart w:id="29" w:name="_Toc137639206"/>
       <w:r>
         <w:t xml:space="preserve">Slika </w:t>
       </w:r>
@@ -7914,7 +8579,7 @@
       <w:r>
         <w:t>: Diagram aktivnosti pregled podrobnosti rastline</w:t>
       </w:r>
-      <w:bookmarkEnd w:id="28"/>
+      <w:bookmarkEnd w:id="29"/>
     </w:p>
     <w:p>
       <w:r>
@@ -7925,12 +8590,12 @@
       <w:pPr>
         <w:pStyle w:val="Heading2"/>
       </w:pPr>
-      <w:bookmarkStart w:id="29" w:name="_Toc136880369"/>
+      <w:bookmarkStart w:id="30" w:name="_Toc137639165"/>
       <w:r>
         <w:lastRenderedPageBreak/>
         <w:t>Beleženje zalivanja rastlin</w:t>
       </w:r>
-      <w:bookmarkEnd w:id="29"/>
+      <w:bookmarkEnd w:id="30"/>
     </w:p>
     <w:p/>
     <w:p>
@@ -7997,7 +8662,7 @@
         <w:pStyle w:val="Caption"/>
         <w:jc w:val="center"/>
       </w:pPr>
-      <w:bookmarkStart w:id="30" w:name="_Toc136880333"/>
+      <w:bookmarkStart w:id="31" w:name="_Toc137639207"/>
       <w:r>
         <w:t xml:space="preserve">Slika </w:t>
       </w:r>
@@ -8012,7 +8677,7 @@
       <w:r>
         <w:t>: Diagram aktivnosti beleženje zalivanja rastline</w:t>
       </w:r>
-      <w:bookmarkEnd w:id="30"/>
+      <w:bookmarkEnd w:id="31"/>
     </w:p>
     <w:p>
       <w:r>
@@ -8023,22 +8688,22 @@
       <w:pPr>
         <w:pStyle w:val="Heading1"/>
       </w:pPr>
-      <w:bookmarkStart w:id="31" w:name="_Toc136880370"/>
+      <w:bookmarkStart w:id="32" w:name="_Toc137639166"/>
       <w:r>
         <w:lastRenderedPageBreak/>
         <w:t>Rezultati in produkti</w:t>
       </w:r>
-      <w:bookmarkEnd w:id="31"/>
+      <w:bookmarkEnd w:id="32"/>
     </w:p>
     <w:p>
       <w:pPr>
         <w:pStyle w:val="Heading2"/>
       </w:pPr>
-      <w:bookmarkStart w:id="32" w:name="_Toc136880371"/>
+      <w:bookmarkStart w:id="33" w:name="_Toc137639167"/>
       <w:r>
         <w:t>Napovedni model</w:t>
       </w:r>
-      <w:bookmarkEnd w:id="32"/>
+      <w:bookmarkEnd w:id="33"/>
     </w:p>
     <w:p>
       <w:pPr>
@@ -8133,7 +8798,7 @@
         <w:pStyle w:val="Caption"/>
         <w:jc w:val="center"/>
       </w:pPr>
-      <w:bookmarkStart w:id="33" w:name="_Toc136880334"/>
+      <w:bookmarkStart w:id="34" w:name="_Toc137639208"/>
       <w:r>
         <w:t xml:space="preserve">Slika </w:t>
       </w:r>
@@ -8154,7 +8819,7 @@
       <w:r>
         <w:t>tevilo učnih primerkov glede na razred</w:t>
       </w:r>
-      <w:bookmarkEnd w:id="33"/>
+      <w:bookmarkEnd w:id="34"/>
     </w:p>
     <w:p/>
     <w:p>
@@ -8162,14 +8827,14 @@
         <w:pStyle w:val="Heading3"/>
         <w:jc w:val="both"/>
       </w:pPr>
-      <w:bookmarkStart w:id="34" w:name="_Toc136880372"/>
+      <w:bookmarkStart w:id="35" w:name="_Toc137639168"/>
       <w:r>
         <w:t>Metrike</w:t>
       </w:r>
       <w:r>
         <w:t xml:space="preserve"> napovednega modela</w:t>
       </w:r>
-      <w:bookmarkEnd w:id="34"/>
+      <w:bookmarkEnd w:id="35"/>
     </w:p>
     <w:p>
       <w:pPr>
@@ -8266,7 +8931,7 @@
         <w:pStyle w:val="Caption"/>
         <w:jc w:val="center"/>
       </w:pPr>
-      <w:bookmarkStart w:id="35" w:name="_Toc136880335"/>
+      <w:bookmarkStart w:id="36" w:name="_Toc137639209"/>
       <w:r>
         <w:t xml:space="preserve">Slika </w:t>
       </w:r>
@@ -8281,7 +8946,7 @@
       <w:r>
         <w:t>: Metrike napovednega modela</w:t>
       </w:r>
-      <w:bookmarkEnd w:id="35"/>
+      <w:bookmarkEnd w:id="36"/>
     </w:p>
     <w:p>
       <w:pPr>
@@ -8305,9 +8970,9 @@
         </w:rPr>
         <w:lastRenderedPageBreak/>
         <w:drawing>
-          <wp:inline distT="0" distB="0" distL="0" distR="0" wp14:anchorId="2FD167BD" wp14:editId="270C8404">
-            <wp:extent cx="5213350" cy="5307497"/>
-            <wp:effectExtent l="0" t="0" r="6350" b="7620"/>
+          <wp:inline distT="0" distB="0" distL="0" distR="0" wp14:anchorId="2FD167BD" wp14:editId="361FD8DE">
+            <wp:extent cx="5372100" cy="5469113"/>
+            <wp:effectExtent l="0" t="0" r="0" b="0"/>
             <wp:docPr id="1204462175" name="Picture 1204462175" descr="A picture containing screenshot, colorfulness, purple, line&#10;&#10;Description automatically generated"/>
             <wp:cNvGraphicFramePr>
               <a:graphicFrameLocks xmlns:a="http://schemas.openxmlformats.org/drawingml/2006/main" noChangeAspect="1"/>
@@ -8334,7 +8999,7 @@
                   <pic:spPr>
                     <a:xfrm>
                       <a:off x="0" y="0"/>
-                      <a:ext cx="5219755" cy="5314017"/>
+                      <a:ext cx="5381748" cy="5478935"/>
                     </a:xfrm>
                     <a:prstGeom prst="rect">
                       <a:avLst/>
@@ -8352,7 +9017,7 @@
         <w:pStyle w:val="Caption"/>
         <w:jc w:val="center"/>
       </w:pPr>
-      <w:bookmarkStart w:id="36" w:name="_Toc136880336"/>
+      <w:bookmarkStart w:id="37" w:name="_Toc137639210"/>
       <w:r>
         <w:t xml:space="preserve">Slika </w:t>
       </w:r>
@@ -8367,7 +9032,7 @@
       <w:r>
         <w:t>: Matrika zmede testnih podatkov</w:t>
       </w:r>
-      <w:bookmarkEnd w:id="36"/>
+      <w:bookmarkEnd w:id="37"/>
     </w:p>
     <w:p>
       <w:pPr>
@@ -8549,7 +9214,7 @@
         <w:pStyle w:val="Caption"/>
         <w:jc w:val="center"/>
       </w:pPr>
-      <w:bookmarkStart w:id="37" w:name="_Toc136880337"/>
+      <w:bookmarkStart w:id="38" w:name="_Toc137639211"/>
       <w:r>
         <w:t xml:space="preserve">Slika </w:t>
       </w:r>
@@ -8585,7 +9250,7 @@
       <w:r>
         <w:t>: Napovedana vrsta</w:t>
       </w:r>
-      <w:bookmarkEnd w:id="37"/>
+      <w:bookmarkEnd w:id="38"/>
     </w:p>
     <w:p>
       <w:pPr>
@@ -8609,19 +9274,14 @@
     </w:p>
     <w:p>
       <w:pPr>
-        <w:jc w:val="both"/>
-      </w:pPr>
-    </w:p>
-    <w:p>
-      <w:pPr>
         <w:pStyle w:val="Heading3"/>
       </w:pPr>
-      <w:bookmarkStart w:id="38" w:name="_Toc136880373"/>
+      <w:bookmarkStart w:id="39" w:name="_Toc137639169"/>
       <w:r>
         <w:lastRenderedPageBreak/>
         <w:t>Validacijska točnost in izguba</w:t>
       </w:r>
-      <w:bookmarkEnd w:id="38"/>
+      <w:bookmarkEnd w:id="39"/>
     </w:p>
     <w:p>
       <w:pPr>
@@ -8694,7 +9354,7 @@
         <w:pStyle w:val="Caption"/>
         <w:jc w:val="center"/>
       </w:pPr>
-      <w:bookmarkStart w:id="39" w:name="_Toc136880338"/>
+      <w:bookmarkStart w:id="40" w:name="_Toc137639212"/>
       <w:r>
         <w:t xml:space="preserve">Slika </w:t>
       </w:r>
@@ -8709,7 +9369,7 @@
       <w:r>
         <w:t>: Graf točnosti in izgube</w:t>
       </w:r>
-      <w:bookmarkEnd w:id="39"/>
+      <w:bookmarkEnd w:id="40"/>
     </w:p>
     <w:p/>
     <w:p>
@@ -8723,7 +9383,16 @@
         <w:t xml:space="preserve">prilagojenih učnih podatkih. </w:t>
       </w:r>
       <w:r>
-        <w:t>Na koncu je dosegel 70% točnost, kar je 5% več, kot je dosegel enak model na 30 epohah in navadnih, neprilagojenih učnih podatkih.</w:t>
+        <w:t>D</w:t>
+      </w:r>
+      <w:r>
+        <w:t>osegel</w:t>
+      </w:r>
+      <w:r>
+        <w:t xml:space="preserve"> je</w:t>
+      </w:r>
+      <w:r>
+        <w:t xml:space="preserve"> 70% točnost, kar je 5% več, kot je dosegel enak model na 30 epohah in navadnih, neprilagojenih učnih podatkih.</w:t>
       </w:r>
     </w:p>
     <w:p/>
@@ -8778,7 +9447,7 @@
         <w:pStyle w:val="Caption"/>
         <w:jc w:val="center"/>
       </w:pPr>
-      <w:bookmarkStart w:id="40" w:name="_Toc136880339"/>
+      <w:bookmarkStart w:id="41" w:name="_Toc137639213"/>
       <w:r>
         <w:t xml:space="preserve">Slika </w:t>
       </w:r>
@@ -8793,7 +9462,7 @@
       <w:r>
         <w:t>: Graf točnosti in izgube nad neprilagojenimi učnimi podatki</w:t>
       </w:r>
-      <w:bookmarkEnd w:id="40"/>
+      <w:bookmarkEnd w:id="41"/>
     </w:p>
     <w:p>
       <w:pPr>
@@ -8852,7 +9521,7 @@
         <w:pStyle w:val="Caption"/>
         <w:jc w:val="center"/>
       </w:pPr>
-      <w:bookmarkStart w:id="41" w:name="_Toc136880340"/>
+      <w:bookmarkStart w:id="42" w:name="_Toc137639214"/>
       <w:r>
         <w:t xml:space="preserve">Slika </w:t>
       </w:r>
@@ -8867,17 +9536,17 @@
       <w:r>
         <w:t>: Metrike kakovosti nad neprilagojenimi podatki</w:t>
       </w:r>
-      <w:bookmarkEnd w:id="41"/>
+      <w:bookmarkEnd w:id="42"/>
     </w:p>
     <w:p>
       <w:pPr>
         <w:pStyle w:val="Heading3"/>
       </w:pPr>
-      <w:bookmarkStart w:id="42" w:name="_Toc136880374"/>
+      <w:bookmarkStart w:id="43" w:name="_Toc137639170"/>
       <w:r>
         <w:t>Uporabljeni sloji</w:t>
       </w:r>
-      <w:bookmarkEnd w:id="42"/>
+      <w:bookmarkEnd w:id="43"/>
     </w:p>
     <w:p>
       <w:pPr>
@@ -8974,7 +9643,7 @@
         <w:pStyle w:val="Caption"/>
         <w:jc w:val="center"/>
       </w:pPr>
-      <w:bookmarkStart w:id="43" w:name="_Toc136880341"/>
+      <w:bookmarkStart w:id="44" w:name="_Toc137639215"/>
       <w:r>
         <w:t xml:space="preserve">Slika </w:t>
       </w:r>
@@ -8989,7 +9658,7 @@
       <w:r>
         <w:t>: Zaporedje slojev v napovednem modelu</w:t>
       </w:r>
-      <w:bookmarkEnd w:id="43"/>
+      <w:bookmarkEnd w:id="44"/>
     </w:p>
     <w:p>
       <w:pPr>
@@ -9027,443 +9696,804 @@
       <w:pPr>
         <w:pStyle w:val="Heading2"/>
       </w:pPr>
-      <w:bookmarkStart w:id="44" w:name="_Toc136880375"/>
+      <w:bookmarkStart w:id="45" w:name="_Toc137639171"/>
       <w:r>
         <w:t>Zaledni sistem</w:t>
       </w:r>
-      <w:bookmarkEnd w:id="44"/>
+      <w:bookmarkEnd w:id="45"/>
     </w:p>
     <w:p>
       <w:pPr>
         <w:jc w:val="both"/>
       </w:pPr>
       <w:r>
-        <w:t xml:space="preserve">Zaledni sistem je bil ustvarjen s pomočjo ogrodja ExpressJS. Zaledni sistem </w:t>
-      </w:r>
-      <w:r>
-        <w:t xml:space="preserve">je povezan z NoSQL podatkovno bazo v oblaku (MongoDB Atlas). </w:t>
-      </w:r>
-      <w:r>
-        <w:t xml:space="preserve">Za povezavo na bazo je bila uporabljena knjižnica Mongoose. </w:t>
-      </w:r>
-      <w:r>
-        <w:t xml:space="preserve">Zaledni sistem ponuja različne metode za pridobivanje podatkov o rastlinah ali uporabnikovih podatkih. </w:t>
-      </w:r>
-      <w:r>
-        <w:t xml:space="preserve">Za dostop do podatkov o </w:t>
-      </w:r>
-      <w:r>
-        <w:t xml:space="preserve">določenem </w:t>
-      </w:r>
-      <w:r>
-        <w:t xml:space="preserve">uporabniku je potreben veljaven </w:t>
-      </w:r>
-      <w:r>
-        <w:t xml:space="preserve">žeton </w:t>
-      </w:r>
-      <w:r>
-        <w:t>jwtToken</w:t>
-      </w:r>
-      <w:r>
-        <w:t xml:space="preserve"> tega</w:t>
-      </w:r>
-      <w:r>
-        <w:t xml:space="preserve"> uporabnika</w:t>
-      </w:r>
-      <w:r>
-        <w:t xml:space="preserve">, ki nam ga ustvari in priskrbi Firebase ob prijavi. </w:t>
-      </w:r>
-      <w:r>
-        <w:t xml:space="preserve">Na ta način vsaj do neke mere zavarujemo podatke uporabnikov, ki jih hranimo (ime, priimek, e-poštni naslov). </w:t>
-      </w:r>
-      <w:r>
-        <w:t>Zaledni sistem gostimo pri ponudniku Render, ki omogoča povezavo z git repozitorijem in proženje nov</w:t>
-      </w:r>
-      <w:r>
-        <w:t>ega grajenja zalednega sistema ob vsakem novem commit-u na izbrano vejo repozitorija.</w:t>
+        <w:t xml:space="preserve">Zaledni sistem je bil ustvarjen s pomočjo ogrodja ExpressJS. Zaledni sistem je povezan z NoSQL podatkovno bazo v oblaku (MongoDB Atlas). Za povezavo na bazo je bila uporabljena javascript knjižnica MongoDB. Zaledni sistem ponuja različne metode za pridobivanje podatkov o rastlinah ali uporabnikovih podatkih. Za dostop do podatkov o določenem uporabniku je potreben veljaven žeton </w:t>
+      </w:r>
+      <w:r>
+        <w:t>JWT</w:t>
+      </w:r>
+      <w:r>
+        <w:t xml:space="preserve"> tega uporabnika, ki se ob prijavi ustvari na strežniku ter pošlje na napravo. Na ta način vsaj do neke mere zavarujemo podatke uporabnikov, ki jih hranimo (ime, priimek, e-poštni naslov). Zaledni sistem gostimo pri ponudniku Render, ki omogoča povezavo z git repozitorijem in proženje novega grajenja zalednega sistema ob vsakem novem commit-u na izbrano vejo repozitorija.</w:t>
+      </w:r>
+    </w:p>
+    <w:p>
+      <w:r>
+        <w:br w:type="page"/>
       </w:r>
     </w:p>
     <w:p>
       <w:pPr>
         <w:pStyle w:val="Heading3"/>
       </w:pPr>
-      <w:bookmarkStart w:id="45" w:name="_Toc136880376"/>
-      <w:r>
+      <w:bookmarkStart w:id="46" w:name="_Toc137639172"/>
+      <w:r>
+        <w:lastRenderedPageBreak/>
         <w:t>Glavne knjižnice</w:t>
       </w:r>
-      <w:bookmarkEnd w:id="45"/>
+      <w:bookmarkEnd w:id="46"/>
+    </w:p>
+    <w:p>
+      <w:pPr>
+        <w:pStyle w:val="Heading4"/>
+      </w:pPr>
+      <w:r>
+        <w:t xml:space="preserve">ExpressJS in </w:t>
+      </w:r>
+      <w:r>
+        <w:t>MongoDB NodeJS gonilnik</w:t>
+      </w:r>
     </w:p>
     <w:p>
       <w:pPr>
         <w:jc w:val="both"/>
       </w:pPr>
-    </w:p>
-    <w:p>
+      <w:r>
+        <w:t>Za ogrodje ExpressJs smo se odločili saj omogoča enostavno</w:t>
+      </w:r>
+      <w:r>
+        <w:t xml:space="preserve"> gradnjo spletnih </w:t>
+      </w:r>
+      <w:r>
+        <w:t xml:space="preserve">aplikacij. Z njim </w:t>
+      </w:r>
+      <w:r>
+        <w:t xml:space="preserve">smo ustvarili usmerjevalnike(routes) s katerimi smo </w:t>
+      </w:r>
+      <w:r>
+        <w:t xml:space="preserve">obdelovali HTTP zahteve iz mobilne aplikacije. </w:t>
+      </w:r>
+      <w:r>
+        <w:t xml:space="preserve">Strukturo zalednega sistema smo razdelili </w:t>
+      </w:r>
+      <w:r>
+        <w:t>glede na</w:t>
+      </w:r>
+      <w:r>
+        <w:t xml:space="preserve"> kolekcijo iz podatkovne baze ter kasneje še na tip zahtevka (GET, POST, PUT DELETE)</w:t>
+      </w:r>
+      <w:r>
+        <w:t xml:space="preserve">. </w:t>
+      </w:r>
+      <w:r>
+        <w:t>Strežnik izvaja poizvedbe na</w:t>
+      </w:r>
+      <w:r>
+        <w:t xml:space="preserve"> MongoDB podatkovno bazo</w:t>
+      </w:r>
+      <w:r>
+        <w:t xml:space="preserve"> v oblaku</w:t>
+      </w:r>
+      <w:r>
+        <w:t xml:space="preserve"> s pomočjo </w:t>
+      </w:r>
+      <w:r>
+        <w:t>MongoDB NodeJS</w:t>
+      </w:r>
+      <w:r>
+        <w:t xml:space="preserve"> gonilnika. </w:t>
+      </w:r>
+    </w:p>
+    <w:p>
+      <w:pPr>
+        <w:pStyle w:val="Heading4"/>
+      </w:pPr>
+      <w:r>
+        <w:t>Swagger-ui-express</w:t>
+      </w:r>
+    </w:p>
+    <w:p>
+      <w:pPr>
+        <w:jc w:val="both"/>
+      </w:pPr>
+      <w:r>
+        <w:t>Za lažje testiranje</w:t>
+      </w:r>
+      <w:r>
+        <w:t>, boljše dokumentiranje</w:t>
+      </w:r>
+      <w:r>
+        <w:t xml:space="preserve"> ter</w:t>
+      </w:r>
+      <w:r>
+        <w:t xml:space="preserve"> lažje razumevanje kode smo dodali </w:t>
+      </w:r>
+      <w:r>
+        <w:t xml:space="preserve"> </w:t>
+      </w:r>
+      <w:r>
+        <w:t>ogrodje Swagger-UI</w:t>
+      </w:r>
+      <w:r>
+        <w:t xml:space="preserve">, kateri nam že sam s privzetimi nastavitvami omogoča </w:t>
+      </w:r>
+      <w:r>
+        <w:t>interaktivno dokumentacijo API-jev naše aplikacije</w:t>
+      </w:r>
+      <w:r>
+        <w:t xml:space="preserve">. Vsebuje </w:t>
+      </w:r>
+      <w:r>
+        <w:t xml:space="preserve">opise poti, </w:t>
+      </w:r>
+      <w:r>
+        <w:t>parametrov, odgovorov</w:t>
+      </w:r>
+      <w:r>
+        <w:t xml:space="preserve"> ter tudi sheme podatkov. </w:t>
+      </w:r>
+      <w:r>
+        <w:t>Pomagal nam je</w:t>
+      </w:r>
+      <w:r>
+        <w:t xml:space="preserve"> </w:t>
+      </w:r>
+      <w:r>
+        <w:t xml:space="preserve">hitro pridobiti vpogled v funkcionalnosti naše aplikacije ter </w:t>
+      </w:r>
+      <w:r>
+        <w:t xml:space="preserve">lažje razumeti naš vmesnik med vsemi razvijalci </w:t>
+      </w:r>
+      <w:r>
+        <w:t>v skupini.</w:t>
+      </w:r>
+    </w:p>
+    <w:p>
+      <w:pPr>
+        <w:pStyle w:val="Heading4"/>
+      </w:pPr>
+      <w:r>
+        <w:t>J</w:t>
+      </w:r>
+      <w:r>
+        <w:t>sonwebtoken</w:t>
+      </w:r>
+    </w:p>
+    <w:p>
+      <w:pPr>
+        <w:jc w:val="both"/>
+      </w:pPr>
+      <w:r>
+        <w:t>K</w:t>
+      </w:r>
+      <w:r>
+        <w:t>er imamo naša aplikacija shranjuje tudi uporabnikove osebne podatke</w:t>
+      </w:r>
+      <w:r>
+        <w:t>, smo se odločili da vsaj malo</w:t>
+      </w:r>
+      <w:r>
+        <w:t xml:space="preserve"> zavarujemo dostop do le teh z uporabo JWT žetonov. </w:t>
+      </w:r>
+      <w:r>
+        <w:t xml:space="preserve">Za to smo uporabili knjižnico </w:t>
+      </w:r>
+      <w:r>
+        <w:t xml:space="preserve">NodeJS »jsonwebtoken«, s katero </w:t>
+      </w:r>
+      <w:r>
+        <w:t xml:space="preserve">ob vsaki avtentikaciji uporabnika generiramo nov žeton ter ob </w:t>
+      </w:r>
+      <w:r>
+        <w:t xml:space="preserve">vsakem zahtevku v </w:t>
+      </w:r>
+      <w:r>
+        <w:t xml:space="preserve">vmesnem sloju (angl. Middleware) </w:t>
+      </w:r>
+      <w:r>
+        <w:t xml:space="preserve">preverjamo ali </w:t>
+      </w:r>
+      <w:r>
+        <w:t xml:space="preserve">ima </w:t>
+      </w:r>
+      <w:r>
+        <w:t xml:space="preserve">zahtevek veljaven </w:t>
+      </w:r>
+      <w:r>
+        <w:t>žeton ali ne.</w:t>
+      </w:r>
+    </w:p>
+    <w:p>
+      <w:pPr>
+        <w:pStyle w:val="Heading4"/>
+      </w:pPr>
+      <w:r>
+        <w:t>Expo-server-sdk</w:t>
+      </w:r>
+    </w:p>
+    <w:p>
+      <w:pPr>
+        <w:jc w:val="both"/>
+      </w:pPr>
+      <w:r>
+        <w:t>Naša aplikacija tudi pošilja obvestila uporabniku, k</w:t>
+      </w:r>
+      <w:r>
+        <w:t xml:space="preserve">adar ima v svojem virtualnem vrtu rastline, katere mora še zaliti. </w:t>
+      </w:r>
+      <w:r>
+        <w:t>Za to smo na zaledni strani</w:t>
+      </w:r>
+      <w:r>
+        <w:t xml:space="preserve"> uporabili </w:t>
+      </w:r>
+      <w:r>
+        <w:t xml:space="preserve">NodeJS knjižnico »expo-server-sdk« </w:t>
+      </w:r>
+      <w:r>
+        <w:t xml:space="preserve">s pomočjo katere </w:t>
+      </w:r>
+      <w:r>
+        <w:t>od uporabnikove naprave pridobim</w:t>
+      </w:r>
+      <w:r>
+        <w:t>o »ExpoPush« žeton, katerega shranimo v bazo in</w:t>
+      </w:r>
+      <w:r>
+        <w:t xml:space="preserve"> ga</w:t>
+      </w:r>
+      <w:r>
+        <w:t xml:space="preserve"> potem uporabljamo, da pošiljamo zahtevke na Expo strežnike, ki </w:t>
+      </w:r>
+      <w:r>
+        <w:t xml:space="preserve">potem preko </w:t>
+      </w:r>
+      <w:r>
+        <w:t xml:space="preserve">Apple-ovih ter Firebase-ovih strežnikov pošiljajo </w:t>
+      </w:r>
+      <w:r>
+        <w:t xml:space="preserve">obvestila na </w:t>
+      </w:r>
+      <w:r>
+        <w:t>Apple ter Android naprave.</w:t>
+      </w:r>
+    </w:p>
+    <w:p>
+      <w:pPr>
+        <w:jc w:val="both"/>
+      </w:pPr>
+    </w:p>
+    <w:p>
+      <w:pPr>
+        <w:pStyle w:val="Heading2"/>
+      </w:pPr>
+      <w:bookmarkStart w:id="47" w:name="_Toc137639173"/>
+      <w:r>
+        <w:t>Mobilna aplikacija</w:t>
+      </w:r>
+      <w:bookmarkEnd w:id="47"/>
+    </w:p>
+    <w:p>
+      <w:pPr>
+        <w:jc w:val="both"/>
+      </w:pPr>
+      <w:r>
+        <w:t xml:space="preserve">Mobilna aplikacija je bila ustvarjena s pomočjo ogrodja React Native in Expo. Expo nam omogoča </w:t>
+      </w:r>
+      <w:r>
+        <w:t>emulacijo aplikacije v ExpoGo aplikaciji, ki si jo naložimo na telefon.</w:t>
+      </w:r>
+      <w:r>
+        <w:t xml:space="preserve"> Uporabili smo tudi različne </w:t>
+      </w:r>
+      <w:r>
+        <w:t>knjižnic</w:t>
+      </w:r>
+      <w:r>
+        <w:t>e, ki olajšajo implementacijo in uporabo aplikacije</w:t>
+      </w:r>
+      <w:r>
+        <w:t>, kot je axios za pošiljanje http(s) zahtev, firebase za avtentikacijo in uporabo Firebase Functions in expo-camera za uporabo kamere v aplikaciji.</w:t>
+      </w:r>
+    </w:p>
+    <w:p>
+      <w:pPr>
+        <w:pStyle w:val="Heading3"/>
+      </w:pPr>
+      <w:bookmarkStart w:id="48" w:name="_Toc137639174"/>
+      <w:r>
+        <w:t>Glavne knjižnice</w:t>
+      </w:r>
+      <w:bookmarkEnd w:id="48"/>
+    </w:p>
+    <w:p>
+      <w:pPr>
+        <w:pStyle w:val="Heading3"/>
+      </w:pPr>
+      <w:r>
+        <w:t>Firebase</w:t>
+      </w:r>
+    </w:p>
+    <w:p>
+      <w:pPr>
+        <w:jc w:val="both"/>
+      </w:pPr>
+      <w:r>
+        <w:t xml:space="preserve">Firebase </w:t>
+      </w:r>
+      <w:r>
+        <w:t>knjiž</w:t>
+      </w:r>
+      <w:r>
+        <w:t>n</w:t>
+      </w:r>
+      <w:r>
+        <w:t>ica</w:t>
+      </w:r>
+      <w:r>
+        <w:t xml:space="preserve"> med drugim omogoča enostavno </w:t>
+      </w:r>
+      <w:r>
+        <w:t xml:space="preserve">in </w:t>
+      </w:r>
+      <w:r>
+        <w:t>varnejše</w:t>
+      </w:r>
+      <w:r>
+        <w:t xml:space="preserve"> </w:t>
+      </w:r>
+      <w:r>
+        <w:t xml:space="preserve">vključevanje </w:t>
+      </w:r>
+      <w:r>
+        <w:t>avtenti</w:t>
+      </w:r>
+      <w:r>
+        <w:t>fika</w:t>
+      </w:r>
+      <w:r>
+        <w:t>cije</w:t>
+      </w:r>
+      <w:r>
+        <w:t xml:space="preserve"> v aplikacijo. Ponuja prijavo z različnimi </w:t>
+      </w:r>
+      <w:r>
+        <w:t>načini</w:t>
+      </w:r>
+      <w:r>
+        <w:t>, sami smo dodali možnost prijave z Googlovim računom in s kombinacijo elektronskega računa in gesla, ki se ga lahko obnovi.</w:t>
+      </w:r>
+      <w:r>
+        <w:t xml:space="preserve"> Omogoča nam tudi</w:t>
+      </w:r>
+      <w:r>
+        <w:t xml:space="preserve"> enostavno</w:t>
+      </w:r>
+      <w:r>
+        <w:t xml:space="preserve"> povezavo s Firebase Function-i, kjer gostimo naš napovedni model kot FaaS. </w:t>
+      </w:r>
+      <w:r>
+        <w:t xml:space="preserve">Napovedni model lahko nato v aplikaciji preprosto kličemo kot httpsCallable funkcijo, ki nam v odgovoru vrne </w:t>
+      </w:r>
+      <w:r>
+        <w:t>rezultate napovedi.</w:t>
+      </w:r>
+    </w:p>
+    <w:p>
+      <w:pPr>
+        <w:pStyle w:val="Heading3"/>
+      </w:pPr>
+      <w:r>
+        <w:t>Reat-native-calendars</w:t>
+      </w:r>
+    </w:p>
+    <w:p>
+      <w:pPr>
+        <w:jc w:val="both"/>
+      </w:pPr>
+      <w:r>
+        <w:t>R</w:t>
+      </w:r>
+      <w:r>
+        <w:t>eact-native-calendars je knjižnica, ki omogoča prikaz koledarja z označenimi datumi in izbiro datumov. Tako lahko na pregleden način prikažemo, kdaj je bila rastlina zalita, kdaj ne in prihodnja priporočena zalivanja.</w:t>
+      </w:r>
+    </w:p>
+    <w:p>
+      <w:pPr>
+        <w:pStyle w:val="Heading3"/>
+      </w:pPr>
+      <w:r>
+        <w:lastRenderedPageBreak/>
+        <w:t>Expo-camera in expo-image-picker</w:t>
+      </w:r>
+    </w:p>
+    <w:p>
+      <w:pPr>
+        <w:jc w:val="both"/>
+      </w:pPr>
+      <w:r>
+        <w:t>Expo-camera knjižnica nam omogoča zajem fotografij v realnem času in expo-</w:t>
+      </w:r>
+      <w:r>
+        <w:t>image</w:t>
+      </w:r>
+      <w:r>
+        <w:t>-picker</w:t>
+      </w:r>
+      <w:r>
+        <w:t>, ki nam omogoča izbiro med že posnetimi fotografijami. Obe knjižnici smo uporabili za namene klasificiranja rastlin, ki so na sliki.</w:t>
+      </w:r>
+    </w:p>
+    <w:p/>
+    <w:p>
+      <w:pPr>
+        <w:pStyle w:val="Heading2"/>
+      </w:pPr>
+      <w:bookmarkStart w:id="49" w:name="_Toc137639175"/>
+      <w:r>
+        <w:t>Scraper vsebin</w:t>
+      </w:r>
+      <w:bookmarkEnd w:id="49"/>
+    </w:p>
+    <w:p>
+      <w:pPr>
+        <w:jc w:val="both"/>
+      </w:pPr>
+      <w:r>
+        <w:t xml:space="preserve">Tekom razvoja smo napisali tudi </w:t>
+      </w:r>
+      <w:r>
+        <w:t xml:space="preserve">scraper-ja za pridobivanje informacij o vrstah rastlin. </w:t>
+      </w:r>
+      <w:r>
+        <w:t xml:space="preserve">Izbrali smo spletno stran </w:t>
+      </w:r>
+      <w:hyperlink r:id="rId31">
+        <w:r>
+          <w:rPr>
+            <w:rStyle w:val="Hyperlink"/>
+          </w:rPr>
+          <w:t>https://www.picturethisai.com</w:t>
+        </w:r>
+      </w:hyperlink>
+      <w:r>
+        <w:t xml:space="preserve"> , saj je imela vse podatke, ki smo jih želeli </w:t>
+      </w:r>
+      <w:r>
+        <w:t xml:space="preserve">o rastlini beležiti in prikazovati v aplikaciji. </w:t>
+      </w:r>
+      <w:r>
+        <w:t xml:space="preserve">Scraper pridobi podatke posamezne vrste rastline in nato shrani objekt te rastline s takšnimi podatki, kot jih hranimo v bazi. </w:t>
+      </w:r>
+      <w:r>
+        <w:t>Na koncu izvozi polje objektov rastlin v json dokument, ki ga lahko preko mongo compass orodja</w:t>
+      </w:r>
+      <w:r>
+        <w:t xml:space="preserve"> enostavno</w:t>
+      </w:r>
+      <w:r>
+        <w:t xml:space="preserve"> uvozimo v našo MongoDB podatkovno bazo.</w:t>
+      </w:r>
+      <w:r>
+        <w:t xml:space="preserve"> Scraper je bil pripravljen v JavaScript s pomočjo tehnologij NodeJS,</w:t>
+      </w:r>
+      <w:r>
+        <w:t xml:space="preserve"> </w:t>
+      </w:r>
+      <w:r>
+        <w:t>P</w:t>
+      </w:r>
+      <w:r>
+        <w:t xml:space="preserve">uppeteer </w:t>
+      </w:r>
+      <w:r>
+        <w:t>in ExpressJS.</w:t>
+      </w:r>
+    </w:p>
+    <w:p>
+      <w:pPr>
+        <w:pStyle w:val="Heading2"/>
+      </w:pPr>
+      <w:r>
+        <w:t>Firebase Functions</w:t>
+      </w:r>
+    </w:p>
+    <w:p>
+      <w:pPr>
+        <w:jc w:val="both"/>
+      </w:pPr>
+      <w:r>
+        <w:t>Za potrebe gostovanja klasifikacijskega modela smo uporabili Firebase Functions, ki nam omogoča enostavno definiranje funkcije, ki naj se izvede ob klicu. Funkcijo smo zapisali v programskem jeziku python, saj smo ga uporabili tudi za učenje klasifikacijskega modela.</w:t>
+      </w:r>
+      <w:r>
+        <w:t xml:space="preserve"> Definirali smo, kakšne parametre oziroma kakšno telo zahteve pričakujemo ob klicu in kaj naj s</w:t>
+      </w:r>
+      <w:r>
+        <w:t xml:space="preserve">e </w:t>
+      </w:r>
+      <w:r>
+        <w:t xml:space="preserve">s telesom zahteve zgodi. Pričakujemo </w:t>
+      </w:r>
+      <w:r>
+        <w:t xml:space="preserve">sliko v base64 formatu, ki ga nato dekodiramo, naložimo model iz </w:t>
+      </w:r>
+      <w:r>
+        <w:t>datotek in izvedemo napoved</w:t>
+      </w:r>
+      <w:r>
+        <w:t xml:space="preserve"> vrste glede na novo sliko. Rezultate napovedi nato pošljemo kot telo odgovora.</w:t>
+      </w:r>
+    </w:p>
+    <w:p>
+      <w:pPr>
+        <w:jc w:val="both"/>
+      </w:pPr>
+    </w:p>
+    <w:p>
+      <w:pPr>
+        <w:rPr>
+          <w:rFonts w:asciiTheme="majorHAnsi" w:eastAsiaTheme="majorEastAsia" w:hAnsiTheme="majorHAnsi" w:cstheme="majorBidi"/>
+          <w:color w:val="2F5496" w:themeColor="accent1" w:themeShade="BF"/>
+          <w:sz w:val="32"/>
+          <w:szCs w:val="32"/>
+        </w:rPr>
+      </w:pPr>
+      <w:bookmarkStart w:id="50" w:name="_Toc137639176"/>
       <w:r>
         <w:br w:type="page"/>
       </w:r>
     </w:p>
     <w:p>
       <w:pPr>
+        <w:pStyle w:val="Heading1"/>
+      </w:pPr>
+      <w:r>
+        <w:lastRenderedPageBreak/>
+        <w:t>Izzivi, na katere smo naleteli</w:t>
+      </w:r>
+      <w:r>
+        <w:t xml:space="preserve"> tekom razvoja</w:t>
+      </w:r>
+      <w:bookmarkEnd w:id="50"/>
+    </w:p>
+    <w:p>
+      <w:pPr>
         <w:pStyle w:val="Heading2"/>
       </w:pPr>
-      <w:bookmarkStart w:id="46" w:name="_Toc136880377"/>
-      <w:r>
-        <w:lastRenderedPageBreak/>
-        <w:t>Mobilna aplikacija</w:t>
-      </w:r>
-      <w:bookmarkEnd w:id="46"/>
+      <w:bookmarkStart w:id="51" w:name="_Toc137639177"/>
+      <w:r>
+        <w:t xml:space="preserve">Nekompatibilnost knjižnic v </w:t>
+      </w:r>
+      <w:r>
+        <w:t>pythonu</w:t>
+      </w:r>
+      <w:bookmarkEnd w:id="51"/>
     </w:p>
     <w:p>
       <w:pPr>
         <w:jc w:val="both"/>
       </w:pPr>
       <w:r>
-        <w:t xml:space="preserve">Mobilna aplikacija je bila ustvarjena s pomočjo ogrodja React Native in Expo. Expo nam omogoča </w:t>
-      </w:r>
-      <w:r>
-        <w:t>emulacijo aplikacije v ExpoGo aplikaciji, ki si jo naložimo na telefon.</w:t>
-      </w:r>
-      <w:r>
-        <w:t xml:space="preserve"> Uporabili smo tudi različne </w:t>
+        <w:t xml:space="preserve">Tekom razvoja smo naleteli na nekompatibilnost nekaterih </w:t>
       </w:r>
       <w:r>
         <w:t>knjižnic</w:t>
       </w:r>
       <w:r>
-        <w:t>e, ki olajšajo implementacijo in uporabo aplikacije</w:t>
-      </w:r>
-      <w:r>
-        <w:t>, kot je axios za pošiljanje http(s) zahtev, firebase za avtentikacijo in uporabo Firebase Functions in expo-camera za uporabo kamere v aplikaciji.</w:t>
-      </w:r>
-    </w:p>
-    <w:p>
-      <w:pPr>
-        <w:pStyle w:val="Heading3"/>
-      </w:pPr>
-      <w:bookmarkStart w:id="47" w:name="_Toc136880378"/>
-      <w:r>
-        <w:t>Glavne knjižnice</w:t>
-      </w:r>
-      <w:bookmarkEnd w:id="47"/>
-    </w:p>
-    <w:p>
-      <w:r>
-        <w:t>Firebase</w:t>
-      </w:r>
-    </w:p>
-    <w:p/>
-    <w:p/>
+        <w:t xml:space="preserve">. Nekompatibilna je bila </w:t>
+      </w:r>
+      <w:r>
+        <w:t>knjižnic</w:t>
+      </w:r>
+      <w:r>
+        <w:t xml:space="preserve">a tensorflowjs, zaradi česar je bil potreben »downgrade« nekaterih drugih </w:t>
+      </w:r>
+      <w:r>
+        <w:t>knjižnic</w:t>
+      </w:r>
+      <w:r>
+        <w:t xml:space="preserve"> – tensorflow, numpy, protobuf.</w:t>
+      </w:r>
+      <w:r>
+        <w:t xml:space="preserve"> Po spremembi verzij ostalih </w:t>
+      </w:r>
+      <w:r>
+        <w:t>knjižnic</w:t>
+      </w:r>
+      <w:r>
+        <w:t xml:space="preserve"> je </w:t>
+      </w:r>
+      <w:r>
+        <w:t>knjižnic</w:t>
+      </w:r>
+      <w:r>
+        <w:t xml:space="preserve">a tensorflowjs postala kompatibilna. </w:t>
+      </w:r>
+    </w:p>
+    <w:p>
+      <w:pPr>
+        <w:jc w:val="both"/>
+      </w:pPr>
+    </w:p>
     <w:p>
       <w:pPr>
         <w:pStyle w:val="Heading2"/>
       </w:pPr>
-      <w:bookmarkStart w:id="48" w:name="_Toc136880379"/>
-      <w:r>
-        <w:t>Scraper vsebin</w:t>
-      </w:r>
-      <w:bookmarkEnd w:id="48"/>
+      <w:bookmarkStart w:id="52" w:name="_Toc137639178"/>
+      <w:r>
+        <w:t xml:space="preserve">Nekompatibilnost </w:t>
+      </w:r>
+      <w:r>
+        <w:t>knjižnic</w:t>
+      </w:r>
+      <w:r>
+        <w:t xml:space="preserve"> v mobilni aplikaciji</w:t>
+      </w:r>
+      <w:bookmarkEnd w:id="52"/>
     </w:p>
     <w:p>
       <w:pPr>
         <w:jc w:val="both"/>
       </w:pPr>
       <w:r>
-        <w:t xml:space="preserve">Tekom razvoja smo napisali tudi </w:t>
-      </w:r>
-      <w:r>
-        <w:t xml:space="preserve">scraper-ja za pridobivanje informacij o vrstah rastlin. </w:t>
-      </w:r>
-      <w:r>
-        <w:t xml:space="preserve">Izbrali smo spletno stran </w:t>
-      </w:r>
-      <w:hyperlink r:id="rId31">
-        <w:r>
-          <w:rPr>
-            <w:rStyle w:val="Hyperlink"/>
-          </w:rPr>
-          <w:t>https://www.picturethisai.com</w:t>
-        </w:r>
-      </w:hyperlink>
-      <w:r>
-        <w:t xml:space="preserve"> , saj je imela vse podatke, ki smo jih želeli </w:t>
-      </w:r>
-      <w:r>
-        <w:t xml:space="preserve">o rastlini beležiti in prikazovati v aplikaciji. </w:t>
-      </w:r>
-      <w:r>
-        <w:t xml:space="preserve">Scraper pridobi podatke posamezne vrste rastline in nato shrani objekt te rastline s takšnimi podatki, kot jih hranimo v bazi. </w:t>
-      </w:r>
-      <w:r>
-        <w:t>Na koncu izvozi polje objektov rastlin v json dokument, ki ga lahko preko mongo compass orodja</w:t>
-      </w:r>
-      <w:r>
-        <w:t xml:space="preserve"> enostavno</w:t>
-      </w:r>
-      <w:r>
-        <w:t xml:space="preserve"> uvozimo v našo MongoDB podatkovno bazo.</w:t>
-      </w:r>
-      <w:r>
-        <w:t xml:space="preserve"> Scraper je bil pripravljen v JavaScript s pomočjo tehnologij NodeJS,</w:t>
+        <w:t xml:space="preserve">Tekom razvoja smo naleteli na nekompatibilnost nekaterih </w:t>
+      </w:r>
+      <w:r>
+        <w:t>knjižnic</w:t>
+      </w:r>
+      <w:r>
+        <w:t xml:space="preserve">. Nekompatibilna je bila </w:t>
+      </w:r>
+      <w:r>
+        <w:t>knjižnic</w:t>
+      </w:r>
+      <w:r>
+        <w:t xml:space="preserve">a </w:t>
+      </w:r>
+      <w:r>
+        <w:t>@tensorflow/tfjs-react-native</w:t>
+      </w:r>
+      <w:r>
+        <w:t>, ki je nujno potrebna za vgraditev že naučenega modela.</w:t>
+      </w:r>
+      <w:r>
+        <w:t xml:space="preserve"> Poskusili smo zmanjšati verzije preostalih </w:t>
+      </w:r>
+      <w:r>
+        <w:t>knjižnic</w:t>
+      </w:r>
+      <w:r>
+        <w:t xml:space="preserve">, s katerimi ni bila kompatibilna, vendar je to vodilo v izgubo funkcionalnosti </w:t>
+      </w:r>
+      <w:r>
+        <w:t>knjižnic</w:t>
+      </w:r>
+      <w:r>
+        <w:t>, ki smo jih nujno potrebovali.</w:t>
+      </w:r>
+      <w:r>
+        <w:t xml:space="preserve"> Zaradi tega že naučenega modela nismo uspeli vgraditi v aplikacijo.</w:t>
+      </w:r>
+      <w:r>
+        <w:t xml:space="preserve"> Sicer bi lahko model zgradili tudi v aplikaciji, ampak potem bi se model moral učiti v realnem času z</w:t>
+      </w:r>
+      <w:r>
+        <w:t xml:space="preserve"> viri, ki mu jih ponuja sama mobilna naprava, kar je precej slabše kot učenje modela na računalnikih</w:t>
+      </w:r>
+      <w:r>
+        <w:t xml:space="preserve">, saj imajo mobilne naprave v splošnem </w:t>
+      </w:r>
+      <w:r>
+        <w:t>nižje</w:t>
+      </w:r>
+      <w:r>
+        <w:t xml:space="preserve"> zmogljivosti</w:t>
+      </w:r>
+      <w:r>
+        <w:t xml:space="preserve"> kot računalniki</w:t>
+      </w:r>
+      <w:r>
+        <w:t xml:space="preserve">. </w:t>
+      </w:r>
+      <w:r>
+        <w:t>Hkrati sta učna in validacijska množica veliki</w:t>
+      </w:r>
+      <w:r>
+        <w:t xml:space="preserve"> (</w:t>
+      </w:r>
+      <w:r>
+        <w:t>26,1</w:t>
+      </w:r>
+      <w:r>
+        <w:t>G</w:t>
+      </w:r>
+      <w:r>
+        <w:t>b</w:t>
+      </w:r>
+      <w:r>
+        <w:t xml:space="preserve"> in </w:t>
+      </w:r>
+      <w:r>
+        <w:t>1</w:t>
+      </w:r>
+      <w:r>
+        <w:t>,</w:t>
+      </w:r>
+      <w:r>
+        <w:t>92Gb)</w:t>
+      </w:r>
+      <w:r>
+        <w:t xml:space="preserve">, za kar marsikdo nima prostora na mobilni napravi. </w:t>
+      </w:r>
+      <w:r>
+        <w:t xml:space="preserve">Zato model gostimo kot Firebase </w:t>
+      </w:r>
+      <w:r>
+        <w:t xml:space="preserve">Function </w:t>
+      </w:r>
+      <w:r>
+        <w:t>oziroma Google Function, ki je dostopna preko http zahteve</w:t>
+      </w:r>
+      <w:r>
+        <w:t xml:space="preserve"> (</w:t>
+      </w:r>
+      <w:r>
+        <w:t xml:space="preserve">FaaS - </w:t>
+      </w:r>
+      <w:r>
+        <w:t>F</w:t>
+      </w:r>
+      <w:r>
+        <w:t xml:space="preserve">unctions </w:t>
+      </w:r>
+      <w:r>
+        <w:t>a</w:t>
+      </w:r>
+      <w:r>
+        <w:t xml:space="preserve">s </w:t>
+      </w:r>
+      <w:r>
+        <w:t>a</w:t>
       </w:r>
       <w:r>
         <w:t xml:space="preserve"> </w:t>
       </w:r>
       <w:r>
-        <w:t>P</w:t>
-      </w:r>
-      <w:r>
-        <w:t>uppeteer</w:t>
-      </w:r>
-      <w:r>
-        <w:t xml:space="preserve"> </w:t>
-      </w:r>
-      <w:r>
-        <w:t>in ExpressJS.</w:t>
-      </w:r>
-    </w:p>
-    <w:p>
-      <w:pPr>
-        <w:pStyle w:val="Heading1"/>
-      </w:pPr>
-      <w:bookmarkStart w:id="49" w:name="_Toc136880380"/>
-      <w:r>
-        <w:t>Izzivi, na katere smo naleteli</w:t>
-      </w:r>
-      <w:r>
-        <w:t xml:space="preserve"> tekom razvoja</w:t>
-      </w:r>
-      <w:bookmarkEnd w:id="49"/>
+        <w:t>S</w:t>
+      </w:r>
+      <w:r>
+        <w:t>ervice</w:t>
+      </w:r>
+      <w:r>
+        <w:t>)</w:t>
+      </w:r>
+      <w:r>
+        <w:t xml:space="preserve">. </w:t>
+      </w:r>
+    </w:p>
+    <w:p>
+      <w:pPr>
+        <w:jc w:val="both"/>
+      </w:pPr>
     </w:p>
     <w:p>
       <w:pPr>
         <w:pStyle w:val="Heading2"/>
       </w:pPr>
-      <w:bookmarkStart w:id="50" w:name="_Toc136880381"/>
-      <w:r>
-        <w:t xml:space="preserve">Nekompatibilnost knjižnic v </w:t>
-      </w:r>
-      <w:r>
-        <w:t>pythonu</w:t>
-      </w:r>
-      <w:bookmarkEnd w:id="50"/>
-    </w:p>
-    <w:p>
-      <w:pPr>
-        <w:jc w:val="both"/>
-      </w:pPr>
-      <w:r>
-        <w:t xml:space="preserve">Tekom razvoja smo naleteli na nekompatibilnost nekaterih </w:t>
-      </w:r>
-      <w:r>
-        <w:t>knjižnic</w:t>
-      </w:r>
-      <w:r>
-        <w:t xml:space="preserve">. Nekompatibilna je bila </w:t>
-      </w:r>
-      <w:r>
-        <w:t>knjižnic</w:t>
-      </w:r>
-      <w:r>
-        <w:t xml:space="preserve">a tensorflowjs, zaradi česar je bil potreben »downgrade« nekaterih drugih </w:t>
-      </w:r>
-      <w:r>
-        <w:t>knjižnic</w:t>
-      </w:r>
-      <w:r>
-        <w:t xml:space="preserve"> – tensorflow, numpy, protobuf.</w:t>
-      </w:r>
-      <w:r>
-        <w:t xml:space="preserve"> Po spremembi verzij ostalih </w:t>
-      </w:r>
-      <w:r>
-        <w:t>knjižnic</w:t>
-      </w:r>
-      <w:r>
-        <w:t xml:space="preserve"> je </w:t>
-      </w:r>
-      <w:r>
-        <w:t>knjižnic</w:t>
-      </w:r>
-      <w:r>
-        <w:t xml:space="preserve">a tensorflowjs postala kompatibilna. </w:t>
-      </w:r>
-    </w:p>
-    <w:p>
-      <w:pPr>
-        <w:jc w:val="both"/>
-      </w:pPr>
-    </w:p>
-    <w:p>
-      <w:pPr>
-        <w:pStyle w:val="Heading2"/>
-      </w:pPr>
-      <w:bookmarkStart w:id="51" w:name="_Toc136880382"/>
-      <w:r>
-        <w:t xml:space="preserve">Nekompatibilnost </w:t>
-      </w:r>
-      <w:r>
-        <w:t>knjižnic</w:t>
-      </w:r>
-      <w:r>
-        <w:t xml:space="preserve"> v mobilni aplikaciji</w:t>
-      </w:r>
-      <w:bookmarkEnd w:id="51"/>
-    </w:p>
-    <w:p>
-      <w:pPr>
-        <w:jc w:val="both"/>
-      </w:pPr>
-      <w:r>
-        <w:t xml:space="preserve">Tekom razvoja smo naleteli na nekompatibilnost nekaterih </w:t>
-      </w:r>
-      <w:r>
-        <w:t>knjižnic</w:t>
-      </w:r>
-      <w:r>
-        <w:t xml:space="preserve">. Nekompatibilna je bila </w:t>
-      </w:r>
-      <w:r>
-        <w:t>knjižnic</w:t>
-      </w:r>
-      <w:r>
-        <w:t xml:space="preserve">a </w:t>
-      </w:r>
-      <w:r>
-        <w:t>@tensorflow/tfjs-react-native</w:t>
-      </w:r>
-      <w:r>
-        <w:t>, ki je nujno potrebna za vgraditev že naučenega modela.</w:t>
-      </w:r>
-      <w:r>
-        <w:t xml:space="preserve"> Poskusili smo zmanjšati verzije preostalih </w:t>
-      </w:r>
-      <w:r>
-        <w:t>knjižnic</w:t>
-      </w:r>
-      <w:r>
-        <w:t xml:space="preserve">, s katerimi ni bila kompatibilna, vendar je to vodilo v izgubo funkcionalnosti </w:t>
-      </w:r>
-      <w:r>
-        <w:t>knjižnic</w:t>
-      </w:r>
-      <w:r>
-        <w:t>, ki smo jih nujno potrebovali.</w:t>
-      </w:r>
-      <w:r>
-        <w:t xml:space="preserve"> Zaradi tega že naučenega modela nismo uspeli vgraditi v aplikacijo.</w:t>
-      </w:r>
-      <w:r>
-        <w:t xml:space="preserve"> Sicer bi lahko model zgradili tudi v aplikaciji, ampak potem bi se model moral učiti v realnem času z</w:t>
-      </w:r>
-      <w:r>
-        <w:t xml:space="preserve"> viri, ki mu jih ponuja sama mobilna naprava, kar je precej slabše kot učenje modela na računalnikih</w:t>
-      </w:r>
-      <w:r>
-        <w:t xml:space="preserve">, saj imajo mobilne naprave v splošnem </w:t>
-      </w:r>
-      <w:r>
-        <w:t>nižje</w:t>
-      </w:r>
-      <w:r>
-        <w:t xml:space="preserve"> zmogljivosti</w:t>
-      </w:r>
-      <w:r>
-        <w:t xml:space="preserve"> kot računalniki</w:t>
-      </w:r>
-      <w:r>
-        <w:t xml:space="preserve">. </w:t>
-      </w:r>
-      <w:r>
-        <w:t>Hkrati sta učna in validacijska množica veliki</w:t>
-      </w:r>
-      <w:r>
-        <w:t xml:space="preserve"> (</w:t>
-      </w:r>
-      <w:r>
-        <w:t>26,1</w:t>
-      </w:r>
-      <w:r>
-        <w:t>G</w:t>
-      </w:r>
-      <w:r>
-        <w:t>b</w:t>
-      </w:r>
-      <w:r>
-        <w:t xml:space="preserve"> in </w:t>
-      </w:r>
-      <w:r>
-        <w:t>1</w:t>
-      </w:r>
-      <w:r>
-        <w:t>,</w:t>
-      </w:r>
-      <w:r>
-        <w:t>92Gb)</w:t>
-      </w:r>
-      <w:r>
-        <w:t xml:space="preserve">, za kar marsikdo nima prostora na mobilni napravi. </w:t>
-      </w:r>
-      <w:r>
-        <w:t xml:space="preserve">Zato model gostimo kot Firebase </w:t>
-      </w:r>
-      <w:r>
-        <w:t xml:space="preserve">Function </w:t>
-      </w:r>
-      <w:r>
-        <w:t>oziroma Google Function, ki je dostopna preko http zahteve</w:t>
-      </w:r>
-      <w:r>
-        <w:t xml:space="preserve"> (</w:t>
-      </w:r>
-      <w:r>
-        <w:t xml:space="preserve">FaaS - </w:t>
-      </w:r>
-      <w:r>
-        <w:t>F</w:t>
-      </w:r>
-      <w:r>
-        <w:t xml:space="preserve">unctions </w:t>
-      </w:r>
-      <w:r>
-        <w:t>a</w:t>
-      </w:r>
-      <w:r>
-        <w:t xml:space="preserve">s </w:t>
-      </w:r>
-      <w:r>
-        <w:t>a</w:t>
-      </w:r>
-      <w:r>
-        <w:t xml:space="preserve"> </w:t>
-      </w:r>
-      <w:r>
-        <w:t>S</w:t>
-      </w:r>
-      <w:r>
-        <w:t>ervice</w:t>
-      </w:r>
-      <w:r>
-        <w:t>)</w:t>
-      </w:r>
-      <w:r>
-        <w:t xml:space="preserve">. </w:t>
-      </w:r>
-    </w:p>
-    <w:p>
-      <w:pPr>
-        <w:jc w:val="both"/>
-      </w:pPr>
-    </w:p>
-    <w:p>
-      <w:pPr>
-        <w:pStyle w:val="Heading2"/>
-      </w:pPr>
-      <w:bookmarkStart w:id="52" w:name="_Toc136880383"/>
+      <w:bookmarkStart w:id="53" w:name="_Toc137639179"/>
       <w:r>
         <w:t>Augmented reality</w:t>
       </w:r>
-      <w:bookmarkEnd w:id="52"/>
+      <w:bookmarkEnd w:id="53"/>
     </w:p>
     <w:p>
       <w:pPr>
@@ -9536,115 +10566,134 @@
         <w:jc w:val="both"/>
       </w:pPr>
       <w:r>
+        <w:t>Vuforia</w:t>
+      </w:r>
+    </w:p>
+    <w:p>
+      <w:pPr>
+        <w:jc w:val="both"/>
+      </w:pPr>
+      <w:r>
+        <w:t>Prva knjižnica je zastarela, saj podjetje, ki</w:t>
+      </w:r>
+      <w:r>
+        <w:t xml:space="preserve"> je ustvarilo to knjižnico, ne o</w:t>
+      </w:r>
+      <w:r>
+        <w:t>b</w:t>
+      </w:r>
+      <w:r>
+        <w:t xml:space="preserve">staja več. </w:t>
+      </w:r>
+      <w:r>
+        <w:t>Druga knjižnica ni</w:t>
+      </w:r>
+      <w:r>
+        <w:t xml:space="preserve"> kompatibilna</w:t>
+      </w:r>
+      <w:r>
+        <w:t xml:space="preserve"> z android telefoni, zgolj z iOS</w:t>
+      </w:r>
+      <w:r>
+        <w:t>.</w:t>
+      </w:r>
+      <w:r>
+        <w:t xml:space="preserve"> </w:t>
+      </w:r>
+      <w:r>
+        <w:t>Hkrati ob implementaciji pride do napake, saj so se knjižnice precej posodobil</w:t>
+      </w:r>
+      <w:r>
+        <w:t>e</w:t>
+      </w:r>
+      <w:r>
+        <w:t>.</w:t>
+      </w:r>
+      <w:r>
+        <w:t xml:space="preserve"> Expo-three-ar se navezuje na knj</w:t>
+      </w:r>
+      <w:r>
+        <w:t>i</w:t>
+      </w:r>
+      <w:r>
+        <w:t xml:space="preserve">žnico </w:t>
+      </w:r>
+      <w:r>
+        <w:t>@unimodules/react-native-adapter</w:t>
+      </w:r>
+      <w:r>
+        <w:t>, ki pa je uradno zastarela.</w:t>
+      </w:r>
+      <w:r>
+        <w:t xml:space="preserve"> Vuforia</w:t>
+      </w:r>
+      <w:r>
+        <w:t xml:space="preserve"> pa</w:t>
+      </w:r>
+      <w:r>
+        <w:t xml:space="preserve"> zahteva ključ za njihov server </w:t>
+      </w:r>
+      <w:r>
+        <w:t>API</w:t>
+      </w:r>
+      <w:r>
+        <w:t xml:space="preserve"> in </w:t>
+      </w:r>
+      <w:r>
+        <w:t>ključ za dostop, kjer pa nikjer</w:t>
+      </w:r>
+      <w:r>
+        <w:t xml:space="preserve"> ni</w:t>
+      </w:r>
+      <w:r>
+        <w:t xml:space="preserve"> dokumentirano,</w:t>
+      </w:r>
+      <w:r>
+        <w:t xml:space="preserve"> kje in</w:t>
+      </w:r>
+      <w:r>
+        <w:t xml:space="preserve"> kako bi naj ta ključ pridobili. </w:t>
+      </w:r>
+    </w:p>
+    <w:p>
+      <w:pPr>
+        <w:rPr>
+          <w:rFonts w:asciiTheme="majorHAnsi" w:eastAsiaTheme="majorEastAsia" w:hAnsiTheme="majorHAnsi" w:cstheme="majorBidi"/>
+          <w:color w:val="2F5496" w:themeColor="accent1" w:themeShade="BF"/>
+          <w:sz w:val="32"/>
+          <w:szCs w:val="32"/>
+        </w:rPr>
+      </w:pPr>
+      <w:bookmarkStart w:id="54" w:name="_Toc137639180"/>
+      <w:r>
+        <w:br w:type="page"/>
+      </w:r>
+    </w:p>
+    <w:p>
+      <w:pPr>
+        <w:pStyle w:val="Heading1"/>
+      </w:pPr>
+      <w:r>
         <w:lastRenderedPageBreak/>
-        <w:t>Vuforia</w:t>
-      </w:r>
+        <w:t>Namestitev</w:t>
+      </w:r>
+      <w:bookmarkEnd w:id="54"/>
+    </w:p>
+    <w:p>
+      <w:pPr>
+        <w:pStyle w:val="Heading2"/>
+      </w:pPr>
+      <w:bookmarkStart w:id="55" w:name="_Toc137639181"/>
+      <w:r>
+        <w:t>Zaledni sistem</w:t>
+      </w:r>
+      <w:bookmarkEnd w:id="55"/>
     </w:p>
     <w:p>
       <w:pPr>
         <w:jc w:val="both"/>
       </w:pPr>
       <w:r>
-        <w:t>Prva knjižnica je zastarela, saj podjetje, ki</w:t>
-      </w:r>
-      <w:r>
-        <w:t xml:space="preserve"> je ustvarilo to knjižnico, ne ostaja več. </w:t>
-      </w:r>
-      <w:r>
-        <w:t>Druga knjižnica ni</w:t>
-      </w:r>
-      <w:r>
-        <w:t xml:space="preserve"> kompatibilna</w:t>
-      </w:r>
-      <w:r>
-        <w:t xml:space="preserve"> z android telefoni, zgolj z iOS</w:t>
-      </w:r>
-      <w:r>
-        <w:t>.</w:t>
-      </w:r>
-      <w:r>
-        <w:t xml:space="preserve"> </w:t>
-      </w:r>
-      <w:r>
-        <w:t>Hkrati ob implementaciji pride do napake, saj so se knjižnice precej posodobil</w:t>
-      </w:r>
-      <w:r>
-        <w:t>e</w:t>
-      </w:r>
-      <w:r>
-        <w:t>.</w:t>
-      </w:r>
-      <w:r>
-        <w:t xml:space="preserve"> Expo-three-ar se navezuje na knj</w:t>
-      </w:r>
-      <w:r>
-        <w:t>i</w:t>
-      </w:r>
-      <w:r>
-        <w:t xml:space="preserve">žnico </w:t>
-      </w:r>
-      <w:r>
-        <w:t>@unimodules/react-native-adapter</w:t>
-      </w:r>
-      <w:r>
-        <w:t>, ki pa je uradno zastarela.</w:t>
-      </w:r>
-      <w:r>
-        <w:t xml:space="preserve"> Vuforia</w:t>
-      </w:r>
-      <w:r>
-        <w:t xml:space="preserve"> pa</w:t>
-      </w:r>
-      <w:r>
-        <w:t xml:space="preserve"> zahteva ključ za njihov server </w:t>
-      </w:r>
-      <w:r>
-        <w:t>API</w:t>
-      </w:r>
-      <w:r>
-        <w:t xml:space="preserve"> in </w:t>
-      </w:r>
-      <w:r>
-        <w:t>ključ za dostop, kjer pa nikjer</w:t>
-      </w:r>
-      <w:r>
-        <w:t xml:space="preserve"> ni</w:t>
-      </w:r>
-      <w:r>
-        <w:t xml:space="preserve"> dokumentirano,</w:t>
-      </w:r>
-      <w:r>
-        <w:t xml:space="preserve"> kje in</w:t>
-      </w:r>
-      <w:r>
-        <w:t xml:space="preserve"> kako bi naj ta ključ pridobili. </w:t>
-      </w:r>
-    </w:p>
-    <w:p>
-      <w:pPr>
-        <w:pStyle w:val="Heading1"/>
-      </w:pPr>
-      <w:bookmarkStart w:id="53" w:name="_Toc136880384"/>
-      <w:r>
-        <w:t>Namestitev</w:t>
-      </w:r>
-      <w:bookmarkEnd w:id="53"/>
-    </w:p>
-    <w:p>
-      <w:pPr>
-        <w:pStyle w:val="Heading2"/>
-      </w:pPr>
-      <w:bookmarkStart w:id="54" w:name="_Toc136880385"/>
-      <w:r>
-        <w:t>Zaledni sistem</w:t>
-      </w:r>
-      <w:bookmarkEnd w:id="54"/>
-    </w:p>
-    <w:p>
-      <w:pPr>
-        <w:jc w:val="both"/>
-      </w:pPr>
-      <w:r>
         <w:t>Zaledni sistem gostimo pri ponudniku Render, saj omogoča brez</w:t>
       </w:r>
       <w:r>
@@ -9661,11 +10710,11 @@
       <w:pPr>
         <w:pStyle w:val="Heading3"/>
       </w:pPr>
-      <w:bookmarkStart w:id="55" w:name="_Toc136880386"/>
+      <w:bookmarkStart w:id="56" w:name="_Toc137639182"/>
       <w:r>
         <w:t>Postopek namestitve</w:t>
       </w:r>
-      <w:bookmarkEnd w:id="55"/>
+      <w:bookmarkEnd w:id="56"/>
     </w:p>
     <w:p>
       <w:pPr>
@@ -9742,22 +10791,32 @@
         <w:pStyle w:val="Caption"/>
         <w:jc w:val="center"/>
       </w:pPr>
-      <w:bookmarkStart w:id="56" w:name="_Toc136880342"/>
+      <w:bookmarkStart w:id="57" w:name="_Toc137639216"/>
       <w:r>
         <w:t xml:space="preserve">Slika </w:t>
       </w:r>
-      <w:fldSimple w:instr=" SEQ Slika \* ARABIC ">
-        <w:r>
-          <w:rPr>
-            <w:noProof/>
-          </w:rPr>
-          <w:t>22</w:t>
-        </w:r>
-      </w:fldSimple>
+      <w:r>
+        <w:fldChar w:fldCharType="begin"/>
+      </w:r>
+      <w:r>
+        <w:instrText>SEQ Slika \* ARABIC</w:instrText>
+      </w:r>
+      <w:r>
+        <w:fldChar w:fldCharType="separate"/>
+      </w:r>
+      <w:r>
+        <w:rPr>
+          <w:noProof/>
+        </w:rPr>
+        <w:t>22</w:t>
+      </w:r>
+      <w:r>
+        <w:fldChar w:fldCharType="end"/>
+      </w:r>
       <w:r>
         <w:t>: Ponudbe Render-a</w:t>
       </w:r>
-      <w:bookmarkEnd w:id="56"/>
+      <w:bookmarkEnd w:id="57"/>
     </w:p>
     <w:p>
       <w:pPr>
@@ -9833,29 +10892,38 @@
         <w:pStyle w:val="Caption"/>
         <w:jc w:val="center"/>
       </w:pPr>
-      <w:bookmarkStart w:id="57" w:name="_Toc136880343"/>
+      <w:bookmarkStart w:id="58" w:name="_Toc137639217"/>
       <w:r>
         <w:t xml:space="preserve">Slika </w:t>
       </w:r>
-      <w:fldSimple w:instr=" SEQ Slika \* ARABIC ">
-        <w:r>
-          <w:rPr>
-            <w:noProof/>
-          </w:rPr>
-          <w:t>23</w:t>
-        </w:r>
-      </w:fldSimple>
+      <w:r>
+        <w:fldChar w:fldCharType="begin"/>
+      </w:r>
+      <w:r>
+        <w:instrText>SEQ Slika \* ARABIC</w:instrText>
+      </w:r>
+      <w:r>
+        <w:fldChar w:fldCharType="separate"/>
+      </w:r>
+      <w:r>
+        <w:rPr>
+          <w:noProof/>
+        </w:rPr>
+        <w:t>23</w:t>
+      </w:r>
+      <w:r>
+        <w:fldChar w:fldCharType="end"/>
+      </w:r>
       <w:r>
         <w:t>: Izberemo željen repozitorij</w:t>
       </w:r>
-      <w:bookmarkEnd w:id="57"/>
+      <w:bookmarkEnd w:id="58"/>
     </w:p>
     <w:p>
       <w:pPr>
         <w:jc w:val="both"/>
       </w:pPr>
       <w:r>
-        <w:lastRenderedPageBreak/>
         <w:t xml:space="preserve">Ko izberemo in povežemo repozitorij je potrebno izpolnit nekatere informacije, </w:t>
       </w:r>
       <w:r>
@@ -9892,6 +10960,7 @@
         <w:rPr>
           <w:noProof/>
         </w:rPr>
+        <w:lastRenderedPageBreak/>
         <w:drawing>
           <wp:inline distT="0" distB="0" distL="0" distR="0" wp14:anchorId="6E6BF87C" wp14:editId="4639FFFD">
             <wp:extent cx="5402580" cy="2407997"/>
@@ -9934,22 +11003,32 @@
         <w:pStyle w:val="Caption"/>
         <w:jc w:val="center"/>
       </w:pPr>
-      <w:bookmarkStart w:id="58" w:name="_Toc136880344"/>
+      <w:bookmarkStart w:id="59" w:name="_Toc137639218"/>
       <w:r>
         <w:t xml:space="preserve">Slika </w:t>
       </w:r>
-      <w:fldSimple w:instr=" SEQ Slika \* ARABIC ">
-        <w:r>
-          <w:rPr>
-            <w:noProof/>
-          </w:rPr>
-          <w:t>24</w:t>
-        </w:r>
-      </w:fldSimple>
+      <w:r>
+        <w:fldChar w:fldCharType="begin"/>
+      </w:r>
+      <w:r>
+        <w:instrText>SEQ Slika \* ARABIC</w:instrText>
+      </w:r>
+      <w:r>
+        <w:fldChar w:fldCharType="separate"/>
+      </w:r>
+      <w:r>
+        <w:rPr>
+          <w:noProof/>
+        </w:rPr>
+        <w:t>24</w:t>
+      </w:r>
+      <w:r>
+        <w:fldChar w:fldCharType="end"/>
+      </w:r>
       <w:r>
         <w:t>: Izpolnimo informacije novega Web Service-a</w:t>
       </w:r>
-      <w:bookmarkEnd w:id="58"/>
+      <w:bookmarkEnd w:id="59"/>
     </w:p>
     <w:p>
       <w:pPr>
@@ -10025,18 +11104,28 @@
         <w:pStyle w:val="Caption"/>
         <w:jc w:val="center"/>
       </w:pPr>
-      <w:bookmarkStart w:id="59" w:name="_Toc136880345"/>
+      <w:bookmarkStart w:id="60" w:name="_Toc137639219"/>
       <w:r>
         <w:t xml:space="preserve">Slika </w:t>
       </w:r>
-      <w:fldSimple w:instr=" SEQ Slika \* ARABIC ">
-        <w:r>
-          <w:rPr>
-            <w:noProof/>
-          </w:rPr>
-          <w:t>25</w:t>
-        </w:r>
-      </w:fldSimple>
+      <w:r>
+        <w:fldChar w:fldCharType="begin"/>
+      </w:r>
+      <w:r>
+        <w:instrText>SEQ Slika \* ARABIC</w:instrText>
+      </w:r>
+      <w:r>
+        <w:fldChar w:fldCharType="separate"/>
+      </w:r>
+      <w:r>
+        <w:rPr>
+          <w:noProof/>
+        </w:rPr>
+        <w:t>25</w:t>
+      </w:r>
+      <w:r>
+        <w:fldChar w:fldCharType="end"/>
+      </w:r>
       <w:r>
         <w:t xml:space="preserve">: Izpolnimo še </w:t>
       </w:r>
@@ -10049,7 +11138,7 @@
       <w:r>
         <w:t>e</w:t>
       </w:r>
-      <w:bookmarkEnd w:id="59"/>
+      <w:bookmarkEnd w:id="60"/>
     </w:p>
     <w:p>
       <w:pPr>
@@ -10122,29 +11211,38 @@
         <w:pStyle w:val="Caption"/>
         <w:jc w:val="center"/>
       </w:pPr>
-      <w:bookmarkStart w:id="60" w:name="_Toc136880346"/>
+      <w:bookmarkStart w:id="61" w:name="_Toc137639220"/>
       <w:r>
         <w:t xml:space="preserve">Slika </w:t>
       </w:r>
-      <w:fldSimple w:instr=" SEQ Slika \* ARABIC ">
-        <w:r>
-          <w:rPr>
-            <w:noProof/>
-          </w:rPr>
-          <w:t>26</w:t>
-        </w:r>
-      </w:fldSimple>
+      <w:r>
+        <w:fldChar w:fldCharType="begin"/>
+      </w:r>
+      <w:r>
+        <w:instrText>SEQ Slika \* ARABIC</w:instrText>
+      </w:r>
+      <w:r>
+        <w:fldChar w:fldCharType="separate"/>
+      </w:r>
+      <w:r>
+        <w:rPr>
+          <w:noProof/>
+        </w:rPr>
+        <w:t>26</w:t>
+      </w:r>
+      <w:r>
+        <w:fldChar w:fldCharType="end"/>
+      </w:r>
       <w:r>
         <w:t>: Možnosti okoljskih spremenljivk</w:t>
       </w:r>
-      <w:bookmarkEnd w:id="60"/>
+      <w:bookmarkEnd w:id="61"/>
     </w:p>
     <w:p>
       <w:pPr>
         <w:jc w:val="both"/>
       </w:pPr>
       <w:r>
-        <w:lastRenderedPageBreak/>
         <w:t xml:space="preserve">V spremenljivko vpišemo ključ, preko katerega pridobivamo </w:t>
       </w:r>
       <w:r>
@@ -10169,6 +11267,7 @@
         <w:rPr>
           <w:noProof/>
         </w:rPr>
+        <w:lastRenderedPageBreak/>
         <w:drawing>
           <wp:inline distT="0" distB="0" distL="0" distR="0" wp14:anchorId="4C8B98BD" wp14:editId="7747F4E5">
             <wp:extent cx="5280660" cy="795103"/>
@@ -10218,212 +11317,1241 @@
         <w:pStyle w:val="Caption"/>
         <w:jc w:val="center"/>
       </w:pPr>
-      <w:bookmarkStart w:id="61" w:name="_Toc136880347"/>
+      <w:bookmarkStart w:id="62" w:name="_Toc137639221"/>
       <w:r>
         <w:t xml:space="preserve">Slika </w:t>
       </w:r>
+      <w:r>
+        <w:fldChar w:fldCharType="begin"/>
+      </w:r>
+      <w:r>
+        <w:instrText>SEQ Slika \* ARABIC</w:instrText>
+      </w:r>
+      <w:r>
+        <w:fldChar w:fldCharType="separate"/>
+      </w:r>
+      <w:r>
+        <w:rPr>
+          <w:noProof/>
+        </w:rPr>
+        <w:t>27</w:t>
+      </w:r>
+      <w:r>
+        <w:fldChar w:fldCharType="end"/>
+      </w:r>
+      <w:r>
+        <w:t>: Vnos okoljske spremenljivke</w:t>
+      </w:r>
+      <w:bookmarkEnd w:id="62"/>
+    </w:p>
+    <w:p>
+      <w:pPr>
+        <w:jc w:val="both"/>
+      </w:pPr>
+      <w:r>
+        <w:t>Nato</w:t>
+      </w:r>
+      <w:r>
+        <w:t xml:space="preserve"> izberemo še, ali želimo, da se </w:t>
+      </w:r>
+      <w:r>
+        <w:t>zaledni sistem ponovno namesti</w:t>
+      </w:r>
+      <w:r>
+        <w:t xml:space="preserve"> ob vsakem novem commit-u na izbrano vejo</w:t>
+      </w:r>
+      <w:r>
+        <w:t>. Ker smo izbrali dev vejo v našem repozitoriju, smo izbrali manualno namestitev, na main veji pa avtomatsko namestitev, saj ta ne bo imela tako pogostih commit-ov kot dev veja.</w:t>
+      </w:r>
+      <w:r>
+        <w:t xml:space="preserve"> Na koncu</w:t>
+      </w:r>
+      <w:r>
+        <w:t xml:space="preserve"> kliknemo na gumb Create Web Service in </w:t>
+      </w:r>
+      <w:r>
+        <w:t>naš zaledni sistem se začne graditi in nameščati.</w:t>
+      </w:r>
+    </w:p>
+    <w:p/>
+    <w:p>
+      <w:pPr>
+        <w:pStyle w:val="Heading2"/>
+      </w:pPr>
+      <w:bookmarkStart w:id="63" w:name="_Toc137639183"/>
+      <w:r>
+        <w:t>Mobilna aplikacija</w:t>
+      </w:r>
+      <w:bookmarkEnd w:id="63"/>
+    </w:p>
+    <w:p>
+      <w:pPr>
+        <w:jc w:val="both"/>
+      </w:pPr>
+      <w:r>
+        <w:t xml:space="preserve">Mobilna aplikacija je implementirana s pomočjo </w:t>
+      </w:r>
+      <w:r>
+        <w:t xml:space="preserve">orodja </w:t>
+      </w:r>
+      <w:r>
+        <w:rPr>
+          <w:i/>
+          <w:iCs/>
+        </w:rPr>
+        <w:t xml:space="preserve">Expo, </w:t>
+      </w:r>
+      <w:r>
+        <w:t xml:space="preserve">ki temelji na knjižnici </w:t>
+      </w:r>
+      <w:r>
+        <w:rPr>
+          <w:i/>
+          <w:iCs/>
+        </w:rPr>
+        <w:t>React Native,</w:t>
+      </w:r>
+      <w:r>
+        <w:t xml:space="preserve"> </w:t>
+      </w:r>
+      <w:r>
+        <w:rPr>
+          <w:i/>
+          <w:iCs/>
+        </w:rPr>
+        <w:t xml:space="preserve">JavaScript </w:t>
+      </w:r>
+      <w:r>
+        <w:t>knjižnic</w:t>
+      </w:r>
+      <w:r>
+        <w:t>i</w:t>
+      </w:r>
+      <w:r>
+        <w:t xml:space="preserve"> za izdelavo uporabniških vmesnikov na mobilnih napravah z operacijskim sistemom </w:t>
+      </w:r>
+      <w:r>
+        <w:rPr>
+          <w:i/>
+          <w:iCs/>
+        </w:rPr>
+        <w:t>Android in IOS.</w:t>
+      </w:r>
+    </w:p>
+    <w:p>
+      <w:pPr>
+        <w:pStyle w:val="Heading3"/>
+      </w:pPr>
+      <w:bookmarkStart w:id="64" w:name="_Toc137639184"/>
+      <w:r>
+        <w:t>Lokalna uporaba</w:t>
+      </w:r>
+      <w:bookmarkEnd w:id="64"/>
+    </w:p>
+    <w:p>
+      <w:pPr>
+        <w:jc w:val="both"/>
+      </w:pPr>
+      <w:r>
+        <w:t xml:space="preserve">Lokalno lahko mobilno aplikacijo uporabljamo s pomočjo </w:t>
+      </w:r>
+      <w:r>
+        <w:rPr>
+          <w:i/>
+        </w:rPr>
+        <w:t xml:space="preserve">ExpoGo </w:t>
+      </w:r>
+      <w:r>
+        <w:t xml:space="preserve">aplikacije, ki si jo naložimo na telefon preko </w:t>
+      </w:r>
+      <w:r>
+        <w:rPr>
+          <w:i/>
+        </w:rPr>
+        <w:t>Google Play</w:t>
+      </w:r>
+      <w:r>
+        <w:t xml:space="preserve"> ali </w:t>
+      </w:r>
+      <w:r>
+        <w:rPr>
+          <w:i/>
+        </w:rPr>
+        <w:t>App Store</w:t>
+      </w:r>
+      <w:r>
+        <w:t xml:space="preserve">. </w:t>
+      </w:r>
+      <w:r>
+        <w:t xml:space="preserve">Da lahko zaženemo in ustvarimo Expo aplikacijo je potrebno </w:t>
+      </w:r>
+      <w:r>
+        <w:t xml:space="preserve">na napravo, na kateri bomo razvijali namestiti skupek orodij, ki jih predpisuje </w:t>
+      </w:r>
+      <w:r>
+        <w:rPr>
+          <w:i/>
+          <w:iCs/>
+        </w:rPr>
+        <w:t>Expo</w:t>
+      </w:r>
+      <w:r>
+        <w:t>. Za namestitev teh orodij je predpogoj nameščen</w:t>
+      </w:r>
+      <w:r>
+        <w:t xml:space="preserve">o okolje </w:t>
+      </w:r>
+      <w:r>
+        <w:rPr>
+          <w:i/>
+          <w:iCs/>
+        </w:rPr>
+        <w:t>N</w:t>
+      </w:r>
+      <w:r>
+        <w:rPr>
+          <w:i/>
+          <w:iCs/>
+        </w:rPr>
+        <w:t>ode</w:t>
+      </w:r>
+      <w:r>
+        <w:rPr>
+          <w:i/>
+          <w:iCs/>
+        </w:rPr>
+        <w:t>.js</w:t>
+      </w:r>
+      <w:r>
+        <w:t xml:space="preserve"> </w:t>
+      </w:r>
+      <w:r>
+        <w:t xml:space="preserve">za izvajanje </w:t>
+      </w:r>
+      <w:r>
+        <w:rPr>
+          <w:i/>
+          <w:iCs/>
+        </w:rPr>
+        <w:t xml:space="preserve">JavaScript </w:t>
+      </w:r>
+      <w:r>
+        <w:t>programske kode zunaj</w:t>
+      </w:r>
+      <w:r>
+        <w:t xml:space="preserve"> spletnih strani.</w:t>
+      </w:r>
+      <w:r>
+        <w:t xml:space="preserve"> Priporočljiva je različica </w:t>
+      </w:r>
+      <w:r>
+        <w:t xml:space="preserve">vsaj </w:t>
+      </w:r>
+      <w:r>
+        <w:t>17</w:t>
+      </w:r>
+      <w:r>
+        <w:t xml:space="preserve">, saj </w:t>
+      </w:r>
+      <w:r>
+        <w:t>nam v nasprotnem primeru v naslednjem koraku</w:t>
+      </w:r>
+      <w:r>
+        <w:t xml:space="preserve"> ob uporabi katerega koli ukaza iz paketa </w:t>
+      </w:r>
+      <w:r>
+        <w:rPr>
+          <w:i/>
+          <w:iCs/>
+        </w:rPr>
+        <w:t>ExpoCli</w:t>
+      </w:r>
+      <w:r>
+        <w:t xml:space="preserve"> ta javi, da uporablja zastarelo različico</w:t>
+      </w:r>
+      <w:r>
+        <w:t>.</w:t>
+      </w:r>
+      <w:r>
+        <w:t xml:space="preserve"> Ob uspešni namestitvi </w:t>
+      </w:r>
+      <w:r>
+        <w:rPr>
+          <w:i/>
+          <w:iCs/>
+        </w:rPr>
+        <w:t>node</w:t>
+      </w:r>
+      <w:r>
+        <w:t xml:space="preserve"> okolja</w:t>
+      </w:r>
+      <w:r>
+        <w:t xml:space="preserve"> lahko uporabimo storitev, za </w:t>
+      </w:r>
+      <w:r>
+        <w:t>upravljanje s paketi</w:t>
+      </w:r>
+      <w:r>
+        <w:t xml:space="preserve"> </w:t>
+      </w:r>
+      <w:r>
+        <w:rPr>
+          <w:i/>
+          <w:iCs/>
+        </w:rPr>
+        <w:t>“npm”</w:t>
+      </w:r>
+      <w:r>
+        <w:t>.</w:t>
+      </w:r>
+      <w:r>
+        <w:t xml:space="preserve"> </w:t>
+      </w:r>
+      <w:r>
+        <w:t>Ob zaključeni namestitvi lahko preverimo ali je bila le ta uspešna. T</w:t>
+      </w:r>
+      <w:r>
+        <w:t xml:space="preserve">o naredimo tako, da </w:t>
+      </w:r>
+      <w:r>
+        <w:t xml:space="preserve">v terminalu </w:t>
+      </w:r>
+      <w:r>
+        <w:t xml:space="preserve">izvedemo dva ukaza: </w:t>
+      </w:r>
+      <w:r>
+        <w:rPr>
+          <w:i/>
+          <w:iCs/>
+        </w:rPr>
+        <w:t>“npm -v” in “node -v”</w:t>
+      </w:r>
+      <w:r>
+        <w:rPr>
+          <w:i/>
+          <w:iCs/>
+        </w:rPr>
+        <w:t xml:space="preserve">. </w:t>
+      </w:r>
+      <w:r>
+        <w:t>Namestitev je bila uspešna</w:t>
+      </w:r>
+      <w:r>
+        <w:t xml:space="preserve">, če se nam v terminalu izpišeta obe </w:t>
+      </w:r>
+      <w:r>
+        <w:t>različici, brez kakšnega opozorila ali napake.</w:t>
+      </w:r>
+      <w:r>
+        <w:t xml:space="preserve"> </w:t>
+      </w:r>
+      <w:r>
+        <w:t xml:space="preserve">Ob predpostavki, da imamo uspešno nameščeno okolje </w:t>
+      </w:r>
+      <w:r>
+        <w:t>n</w:t>
+      </w:r>
+      <w:r>
+        <w:rPr>
+          <w:i/>
+          <w:iCs/>
+        </w:rPr>
+        <w:t xml:space="preserve">ode </w:t>
+      </w:r>
+      <w:r>
+        <w:t>lahko v terminalu izvedemo ukaz “</w:t>
+      </w:r>
+      <w:r>
+        <w:rPr>
+          <w:i/>
+          <w:iCs/>
+        </w:rPr>
+        <w:t xml:space="preserve">npm install -g expo-cli", </w:t>
+      </w:r>
+      <w:r>
+        <w:t>s katerim na našo</w:t>
+      </w:r>
+      <w:r>
+        <w:t xml:space="preserve"> </w:t>
+      </w:r>
+      <w:r>
+        <w:t>(lokalno) napravo namesti vsa potreb</w:t>
+      </w:r>
+      <w:r>
+        <w:t xml:space="preserve">na orodja za uporabo </w:t>
+      </w:r>
+      <w:r>
+        <w:rPr>
+          <w:i/>
+          <w:iCs/>
+        </w:rPr>
+        <w:t xml:space="preserve">Expo </w:t>
+      </w:r>
+      <w:r>
+        <w:t>aplikacij</w:t>
+      </w:r>
+      <w:r>
+        <w:t>.</w:t>
+      </w:r>
+      <w:r>
+        <w:t xml:space="preserve"> </w:t>
+      </w:r>
+      <w:r>
+        <w:t xml:space="preserve">Nato aplikacijo zaženemo z ukazom </w:t>
+      </w:r>
+      <w:r>
+        <w:t>“</w:t>
+      </w:r>
+      <w:r>
+        <w:t>npx expo start</w:t>
+      </w:r>
+      <w:r>
+        <w:t>”</w:t>
+      </w:r>
+      <w:r>
+        <w:t xml:space="preserve"> v korenskem direktoriju naše mobilne aplikacije. V našem primeru je korenski </w:t>
+      </w:r>
+      <w:r>
+        <w:t xml:space="preserve">direktorij mobilne aplikacije imenovan </w:t>
+      </w:r>
+      <w:r>
+        <w:rPr>
+          <w:i/>
+        </w:rPr>
+        <w:t>Frontend</w:t>
+      </w:r>
+      <w:r>
+        <w:t>.</w:t>
+      </w:r>
+      <w:r>
+        <w:t xml:space="preserve"> Nato preprosto </w:t>
+      </w:r>
+      <w:r>
+        <w:t xml:space="preserve">v aplikaciji </w:t>
+      </w:r>
+      <w:r>
+        <w:rPr>
+          <w:i/>
+          <w:iCs/>
+        </w:rPr>
+        <w:t>ExpoGo</w:t>
+      </w:r>
+      <w:r>
+        <w:t>, v kolikor zaganjamo aplikacijo na android napravi, če pa zaganjamo aplikacijo na iOS napravi pa s kamero</w:t>
+      </w:r>
+      <w:r>
+        <w:t xml:space="preserve"> optično </w:t>
+      </w:r>
+      <w:r>
+        <w:t>preberemo</w:t>
+      </w:r>
+      <w:r>
+        <w:t xml:space="preserve"> QR kodo, ki se nam prikaže v konzoli oziroma tam, kamor smo vpisali ukaz za zagon aplikacije, in aplikacija se nam bo naložila v emulator.</w:t>
+      </w:r>
+    </w:p>
+    <w:p>
+      <w:pPr>
+        <w:pStyle w:val="Heading3"/>
+      </w:pPr>
+      <w:bookmarkStart w:id="65" w:name="_Toc137639185"/>
+      <w:r>
+        <w:t>Postopek namestitve</w:t>
+      </w:r>
+      <w:bookmarkEnd w:id="65"/>
+    </w:p>
+    <w:p>
+      <w:pPr>
+        <w:jc w:val="both"/>
+        <w:rPr>
+          <w:i/>
+          <w:iCs/>
+        </w:rPr>
+      </w:pPr>
+      <w:r>
+        <w:t xml:space="preserve">Končno aplikacijo si lahko bodisi namestimo na napravo bodisi jo naložimo na katerokoli od storitev </w:t>
+      </w:r>
+      <w:r>
+        <w:rPr>
+          <w:i/>
+          <w:iCs/>
+        </w:rPr>
+        <w:t xml:space="preserve">Google </w:t>
+      </w:r>
+      <w:r>
+        <w:rPr>
+          <w:i/>
+          <w:iCs/>
+        </w:rPr>
+        <w:t>Play</w:t>
+      </w:r>
+      <w:r>
+        <w:rPr>
+          <w:i/>
+          <w:iCs/>
+        </w:rPr>
+        <w:t xml:space="preserve"> </w:t>
+      </w:r>
+      <w:r>
+        <w:t xml:space="preserve">ali </w:t>
+      </w:r>
+      <w:r>
+        <w:rPr>
+          <w:i/>
+          <w:iCs/>
+        </w:rPr>
+        <w:t>App Store</w:t>
+      </w:r>
+      <w:r>
+        <w:rPr>
+          <w:i/>
+          <w:iCs/>
+        </w:rPr>
+        <w:t>.</w:t>
+      </w:r>
+      <w:r>
+        <w:rPr>
+          <w:i/>
+          <w:iCs/>
+        </w:rPr>
+        <w:t xml:space="preserve"> </w:t>
+      </w:r>
+      <w:r>
+        <w:t xml:space="preserve">Ker je aplikacija primarno narejena v JavaScript okolju jo je potrebno najprej </w:t>
+      </w:r>
+      <w:r>
+        <w:t>pretvorit</w:t>
+      </w:r>
+      <w:r>
+        <w:t>i</w:t>
+      </w:r>
+      <w:r>
+        <w:t xml:space="preserve"> v obliko</w:t>
+      </w:r>
+      <w:r>
+        <w:t xml:space="preserve">, primerno za izvajanje na končni napravi, bodisi napravi z operacijskim sistemom </w:t>
+      </w:r>
+      <w:r>
+        <w:t>Android</w:t>
+      </w:r>
+      <w:r>
+        <w:t xml:space="preserve">, ki ga poganjata </w:t>
+      </w:r>
+      <w:r>
+        <w:t xml:space="preserve">Java </w:t>
+      </w:r>
+      <w:r>
+        <w:t xml:space="preserve">in pa </w:t>
+      </w:r>
+      <w:r>
+        <w:t xml:space="preserve">Kotlin </w:t>
+      </w:r>
+      <w:r>
+        <w:t xml:space="preserve">oziroma </w:t>
+      </w:r>
+      <w:r>
+        <w:t>i</w:t>
+      </w:r>
+      <w:r>
+        <w:t>OS</w:t>
+      </w:r>
+      <w:r>
+        <w:t xml:space="preserve">, za katerim je </w:t>
+      </w:r>
+      <w:r>
+        <w:t xml:space="preserve">programski jezik </w:t>
+      </w:r>
+      <w:r>
+        <w:t>Swift</w:t>
+      </w:r>
+      <w:r>
+        <w:t xml:space="preserve">. Pri tem je potrebno biti pozoren, da aplikacijo ne moremo pretvoriti, da bo kompatibilna z </w:t>
+      </w:r>
+      <w:r>
+        <w:t>i</w:t>
+      </w:r>
+      <w:r>
+        <w:t>OS</w:t>
+      </w:r>
+      <w:r>
+        <w:t xml:space="preserve">, če naša lokalna naprava </w:t>
+      </w:r>
+      <w:r>
+        <w:t xml:space="preserve">ni od proizvajalca </w:t>
+      </w:r>
+      <w:r>
+        <w:t>Apple</w:t>
+      </w:r>
+      <w:r>
+        <w:rPr>
+          <w:i/>
+          <w:iCs/>
+        </w:rPr>
+        <w:t xml:space="preserve">, </w:t>
+      </w:r>
+      <w:r>
+        <w:t>oziroma ne poganja</w:t>
+      </w:r>
+      <w:r>
+        <w:rPr>
+          <w:i/>
+          <w:iCs/>
+        </w:rPr>
+        <w:t xml:space="preserve"> </w:t>
+      </w:r>
+      <w:r>
+        <w:t xml:space="preserve">MacOS </w:t>
+      </w:r>
+      <w:r>
+        <w:t>operacijskega sistema</w:t>
+      </w:r>
+      <w:r>
+        <w:rPr>
+          <w:i/>
+          <w:iCs/>
+        </w:rPr>
+        <w:t>.</w:t>
+      </w:r>
+    </w:p>
+    <w:p>
+      <w:pPr>
+        <w:jc w:val="both"/>
+        <w:rPr>
+          <w:i/>
+        </w:rPr>
+      </w:pPr>
+      <w:r>
+        <w:t xml:space="preserve">Prvi korak v pretvarjanju </w:t>
+      </w:r>
+      <w:r>
+        <w:rPr>
+          <w:i/>
+          <w:iCs/>
+        </w:rPr>
+        <w:t xml:space="preserve">Expo </w:t>
+      </w:r>
+      <w:r>
+        <w:t xml:space="preserve">aplikacije v </w:t>
+      </w:r>
+      <w:r>
+        <w:t xml:space="preserve"> </w:t>
+      </w:r>
+      <w:r>
+        <w:t xml:space="preserve">aplikacijo kompatibilno za mobilne naprave je izvedba ukaza </w:t>
+      </w:r>
+      <w:r>
+        <w:rPr>
+          <w:i/>
+          <w:iCs/>
+        </w:rPr>
+        <w:t xml:space="preserve"> </w:t>
+      </w:r>
+      <w:r>
+        <w:rPr>
+          <w:i/>
+          <w:iCs/>
+        </w:rPr>
+        <w:t xml:space="preserve">“npx expo prebuild”, </w:t>
+      </w:r>
+      <w:r>
+        <w:t xml:space="preserve">ki je del paketa </w:t>
+      </w:r>
+      <w:r>
+        <w:rPr>
+          <w:i/>
+          <w:iCs/>
+        </w:rPr>
+        <w:t>ExpoCLI</w:t>
+      </w:r>
+      <w:r>
+        <w:t xml:space="preserve">, ki smo ga prej namestili. </w:t>
+      </w:r>
+      <w:r>
+        <w:t xml:space="preserve">V tem koraku se </w:t>
+      </w:r>
+      <w:r>
+        <w:t xml:space="preserve">v našem korenskem direktoriju ustvari datoteka </w:t>
+      </w:r>
+      <w:r>
+        <w:rPr>
+          <w:i/>
+          <w:iCs/>
+        </w:rPr>
+        <w:t xml:space="preserve">android, </w:t>
+      </w:r>
+      <w:r>
+        <w:t xml:space="preserve">oziroma </w:t>
+      </w:r>
+      <w:r>
+        <w:rPr>
+          <w:i/>
+          <w:iCs/>
+        </w:rPr>
+        <w:t>ios</w:t>
+      </w:r>
+      <w:r>
+        <w:rPr>
+          <w:i/>
+          <w:iCs/>
+        </w:rPr>
+        <w:t xml:space="preserve">, </w:t>
+      </w:r>
+      <w:r>
+        <w:t>če smo ukaz pognali na</w:t>
+      </w:r>
+      <w:r>
+        <w:rPr>
+          <w:i/>
+          <w:iCs/>
+        </w:rPr>
+        <w:t xml:space="preserve"> </w:t>
+      </w:r>
+      <w:r>
+        <w:t xml:space="preserve">napravi z operacijskim sistemom </w:t>
+      </w:r>
+      <w:r>
+        <w:rPr>
+          <w:i/>
+          <w:iCs/>
+        </w:rPr>
+        <w:t>MacOS</w:t>
+      </w:r>
+      <w:r>
+        <w:t>. Obe datoteki služ</w:t>
+      </w:r>
+      <w:r>
+        <w:t xml:space="preserve">ita kot osnova za naslednji korak, kjer bomo dejansko </w:t>
+      </w:r>
+      <w:r>
+        <w:lastRenderedPageBreak/>
+        <w:t xml:space="preserve">prevajali našo aplikacijo za ciljno platformo. </w:t>
+      </w:r>
+      <w:r>
+        <w:t xml:space="preserve">Za namen prevajanja je potrebno na podoben način kot pri </w:t>
+      </w:r>
+      <w:r>
+        <w:rPr>
+          <w:i/>
+          <w:iCs/>
+        </w:rPr>
+        <w:t xml:space="preserve">ExpoCLI </w:t>
+      </w:r>
+      <w:r>
+        <w:t xml:space="preserve">namestiti storitev </w:t>
+      </w:r>
+      <w:r>
+        <w:rPr>
+          <w:i/>
+          <w:iCs/>
+        </w:rPr>
+        <w:t>E</w:t>
+      </w:r>
+      <w:r>
+        <w:rPr>
+          <w:i/>
+          <w:iCs/>
+        </w:rPr>
+        <w:t>AS</w:t>
+      </w:r>
+      <w:r>
+        <w:rPr>
+          <w:i/>
+          <w:iCs/>
+        </w:rPr>
+        <w:t xml:space="preserve">, </w:t>
+      </w:r>
+      <w:r>
+        <w:t xml:space="preserve">ki omogoča ustvarjanje binarnih izvršljivih datotek iz </w:t>
+      </w:r>
+      <w:r>
+        <w:rPr>
+          <w:i/>
+          <w:iCs/>
+        </w:rPr>
+        <w:t>React Native</w:t>
+      </w:r>
+      <w:r>
+        <w:rPr>
+          <w:i/>
+          <w:iCs/>
+        </w:rPr>
+        <w:t xml:space="preserve">. </w:t>
+      </w:r>
+      <w:r>
+        <w:t>Namestitev opravimo z ukazom “</w:t>
+      </w:r>
+      <w:r>
+        <w:rPr>
+          <w:i/>
+          <w:iCs/>
+        </w:rPr>
+        <w:t>npm install -g eas-cli</w:t>
+      </w:r>
+      <w:r>
+        <w:t xml:space="preserve">". Ob uspešni </w:t>
+      </w:r>
+      <w:r>
+        <w:t xml:space="preserve">namestitvi najprej zaženemo </w:t>
+      </w:r>
+      <w:r>
+        <w:t>u</w:t>
+      </w:r>
+      <w:r>
+        <w:t>kaz</w:t>
+      </w:r>
+      <w:r>
+        <w:t xml:space="preserve"> “</w:t>
+      </w:r>
+      <w:r>
+        <w:rPr>
+          <w:i/>
+          <w:iCs/>
+        </w:rPr>
+        <w:t>eas login</w:t>
+      </w:r>
+      <w:r>
+        <w:t>”, ki nas preusmeri na brskalnik</w:t>
+      </w:r>
+      <w:r>
+        <w:t xml:space="preserve">, kjer se prijavimo z </w:t>
+      </w:r>
+      <w:r>
+        <w:rPr>
+          <w:i/>
+          <w:iCs/>
+        </w:rPr>
+        <w:t xml:space="preserve">expo </w:t>
+      </w:r>
+      <w:r>
+        <w:t xml:space="preserve">uporabniškim računom. Prijava je potrebna za namene </w:t>
+      </w:r>
+      <w:r>
+        <w:t xml:space="preserve">povezave </w:t>
+      </w:r>
+      <w:r>
+        <w:rPr>
+          <w:i/>
+          <w:iCs/>
+        </w:rPr>
+        <w:t>expo.dev</w:t>
+      </w:r>
+      <w:r>
+        <w:t xml:space="preserve"> </w:t>
+      </w:r>
+      <w:r>
+        <w:t>lokalne platforme za spremljanje aplikacije</w:t>
+      </w:r>
+      <w:r>
+        <w:t xml:space="preserve"> z </w:t>
+      </w:r>
+      <w:r>
+        <w:rPr>
+          <w:i/>
+          <w:iCs/>
+        </w:rPr>
+        <w:t xml:space="preserve">eas </w:t>
+      </w:r>
+      <w:r>
+        <w:t>spletno storitvijo, ki naredi dejansko prevajanje aplikacije. Ob us</w:t>
+      </w:r>
+      <w:r>
+        <w:t xml:space="preserve">pešem vpisu lahko </w:t>
+      </w:r>
+      <w:r>
+        <w:t xml:space="preserve">v terminalu </w:t>
+      </w:r>
+      <w:r>
+        <w:t xml:space="preserve">izvedemo </w:t>
+      </w:r>
+      <w:r>
+        <w:t xml:space="preserve"> </w:t>
+      </w:r>
+      <w:r>
+        <w:t xml:space="preserve">ukaz </w:t>
+      </w:r>
+      <w:r>
+        <w:t xml:space="preserve"> </w:t>
+      </w:r>
+      <w:r>
+        <w:t>“</w:t>
+      </w:r>
+      <w:r>
+        <w:rPr>
+          <w:i/>
+          <w:iCs/>
+        </w:rPr>
+        <w:t>eas build</w:t>
+      </w:r>
+      <w:r>
+        <w:rPr>
+          <w:i/>
+          <w:iCs/>
+        </w:rPr>
+        <w:t>”</w:t>
+      </w:r>
+      <w:r>
+        <w:rPr>
+          <w:i/>
+          <w:iCs/>
+        </w:rPr>
+        <w:t xml:space="preserve">, </w:t>
+      </w:r>
+      <w:r>
+        <w:t xml:space="preserve"> pri čemer moremo izbrati, za katero platformo želimo izvesti prevajanje</w:t>
+      </w:r>
+      <w:r>
+        <w:t xml:space="preserve">. Prevajanje lahko izvedemo za platformo </w:t>
+      </w:r>
+      <w:r>
+        <w:rPr>
+          <w:i/>
+          <w:iCs/>
+        </w:rPr>
+        <w:t>Android (</w:t>
+      </w:r>
+      <w:r>
+        <w:rPr>
+          <w:i/>
+          <w:iCs/>
+        </w:rPr>
+        <w:t>“</w:t>
+      </w:r>
+      <w:r>
+        <w:rPr>
+          <w:i/>
+          <w:iCs/>
+        </w:rPr>
+        <w:t>eas build --platform android</w:t>
+      </w:r>
+      <w:r>
+        <w:rPr>
+          <w:i/>
+          <w:iCs/>
+        </w:rPr>
+        <w:t>”), iOS (“eas build --platform ios”) ali pa za obe hkrati (“eas build --platform all”)</w:t>
+      </w:r>
+      <w:r>
+        <w:rPr>
+          <w:i/>
+          <w:iCs/>
+        </w:rPr>
+        <w:t xml:space="preserve">. </w:t>
+      </w:r>
+      <w:r>
+        <w:t>Korake prevajanja lahko spremljamo na platformi</w:t>
+      </w:r>
+      <w:r>
+        <w:t xml:space="preserve"> </w:t>
+      </w:r>
+      <w:r>
+        <w:rPr>
+          <w:i/>
+          <w:iCs/>
+        </w:rPr>
+        <w:t xml:space="preserve">expo.dev s povezavo </w:t>
+      </w:r>
+      <w:r>
+        <w:t>“</w:t>
+      </w:r>
+      <w:r>
+        <w:rPr>
+          <w:i/>
+          <w:iCs/>
+        </w:rPr>
+        <w:t>https://expo.dev/accounts/vašRačun/</w:t>
+      </w:r>
+      <w:r>
+        <w:rPr>
+          <w:i/>
+          <w:iCs/>
+        </w:rPr>
+        <w:t xml:space="preserve"> projects/imeProjekta</w:t>
+      </w:r>
+      <w:r>
+        <w:t>”</w:t>
+      </w:r>
+      <w:r>
+        <w:t xml:space="preserve">. </w:t>
+      </w:r>
+      <w:r>
+        <w:t xml:space="preserve">Ime projekta </w:t>
+      </w:r>
+      <w:r>
+        <w:t xml:space="preserve">lahko spreminjamo v datoteki </w:t>
+      </w:r>
+      <w:r>
+        <w:rPr>
+          <w:i/>
+          <w:iCs/>
+        </w:rPr>
+        <w:t>app.json</w:t>
+      </w:r>
+      <w:r>
+        <w:t xml:space="preserve">, tako da spremenimo </w:t>
+      </w:r>
+      <w:r>
+        <w:rPr>
+          <w:i/>
+          <w:iCs/>
+        </w:rPr>
+        <w:t>“</w:t>
+      </w:r>
+      <w:r>
+        <w:rPr>
+          <w:i/>
+          <w:iCs/>
+        </w:rPr>
+        <w:t>name</w:t>
+      </w:r>
+      <w:r>
+        <w:rPr>
+          <w:i/>
+          <w:iCs/>
+        </w:rPr>
+        <w:t>”</w:t>
+      </w:r>
+      <w:r>
+        <w:rPr>
+          <w:i/>
+          <w:iCs/>
+        </w:rPr>
+        <w:t xml:space="preserve">, </w:t>
+      </w:r>
+      <w:r>
+        <w:t xml:space="preserve">pod razdelkom </w:t>
+      </w:r>
+      <w:r>
+        <w:rPr>
+          <w:i/>
+          <w:iCs/>
+        </w:rPr>
+        <w:t>e</w:t>
+      </w:r>
+      <w:r>
+        <w:rPr>
+          <w:i/>
+          <w:iCs/>
+        </w:rPr>
+        <w:t>x</w:t>
+      </w:r>
+      <w:r>
+        <w:rPr>
+          <w:i/>
+          <w:iCs/>
+        </w:rPr>
+        <w:t>po.</w:t>
+      </w:r>
+    </w:p>
+    <w:p>
+      <w:pPr>
+        <w:jc w:val="both"/>
+        <w:rPr>
+          <w:rFonts w:ascii="Calibri" w:eastAsia="Calibri" w:hAnsi="Calibri" w:cs="Calibri"/>
+        </w:rPr>
+      </w:pPr>
+      <w:r>
+        <w:rPr>
+          <w:rFonts w:ascii="Calibri" w:eastAsia="Calibri" w:hAnsi="Calibri" w:cs="Calibri"/>
+        </w:rPr>
+        <w:t>eas build -p android --profile preview</w:t>
+      </w:r>
+    </w:p>
+    <w:p>
+      <w:pPr>
+        <w:keepNext/>
+        <w:jc w:val="center"/>
+      </w:pPr>
+      <w:r>
+        <w:rPr>
+          <w:noProof/>
+        </w:rPr>
+        <w:drawing>
+          <wp:inline distT="0" distB="0" distL="0" distR="0" wp14:anchorId="7929551B" wp14:editId="5178B406">
+            <wp:extent cx="4572000" cy="733425"/>
+            <wp:effectExtent l="0" t="0" r="0" b="0"/>
+            <wp:docPr id="1205454547" name="Picture 1205454547"/>
+            <wp:cNvGraphicFramePr>
+              <a:graphicFrameLocks xmlns:a="http://schemas.openxmlformats.org/drawingml/2006/main" noChangeAspect="1"/>
+            </wp:cNvGraphicFramePr>
+            <a:graphic xmlns:a="http://schemas.openxmlformats.org/drawingml/2006/main">
+              <a:graphicData uri="http://schemas.openxmlformats.org/drawingml/2006/picture">
+                <pic:pic xmlns:pic="http://schemas.openxmlformats.org/drawingml/2006/picture">
+                  <pic:nvPicPr>
+                    <pic:cNvPr id="0" name="Slika 1205454547"/>
+                    <pic:cNvPicPr/>
+                  </pic:nvPicPr>
+                  <pic:blipFill>
+                    <a:blip r:embed="rId38" cstate="print">
+                      <a:extLst>
+                        <a:ext uri="{28A0092B-C50C-407E-A947-70E740481C1C}">
+                          <a14:useLocalDpi xmlns:a14="http://schemas.microsoft.com/office/drawing/2010/main" val="0"/>
+                        </a:ext>
+                      </a:extLst>
+                    </a:blip>
+                    <a:stretch>
+                      <a:fillRect/>
+                    </a:stretch>
+                  </pic:blipFill>
+                  <pic:spPr>
+                    <a:xfrm>
+                      <a:off x="0" y="0"/>
+                      <a:ext cx="4572000" cy="733425"/>
+                    </a:xfrm>
+                    <a:prstGeom prst="rect">
+                      <a:avLst/>
+                    </a:prstGeom>
+                  </pic:spPr>
+                </pic:pic>
+              </a:graphicData>
+            </a:graphic>
+          </wp:inline>
+        </w:drawing>
+      </w:r>
+    </w:p>
+    <w:p>
+      <w:pPr>
+        <w:pStyle w:val="Caption"/>
+        <w:ind w:firstLine="708"/>
+        <w:jc w:val="center"/>
+      </w:pPr>
+      <w:bookmarkStart w:id="66" w:name="_Toc137639222"/>
+      <w:r>
+        <w:t xml:space="preserve">Slika </w:t>
+      </w:r>
       <w:fldSimple w:instr=" SEQ Slika \* ARABIC ">
         <w:r>
           <w:rPr>
             <w:noProof/>
           </w:rPr>
-          <w:t>27</w:t>
+          <w:t>28</w:t>
         </w:r>
       </w:fldSimple>
       <w:r>
-        <w:t>: Vnos okoljske spremenljivke</w:t>
-      </w:r>
-      <w:bookmarkEnd w:id="61"/>
+        <w:t xml:space="preserve">: Expo.dev in stanje </w:t>
+      </w:r>
+      <w:r>
+        <w:t xml:space="preserve">prevajane </w:t>
+      </w:r>
+      <w:r>
+        <w:t>aplikacije</w:t>
+      </w:r>
+      <w:bookmarkEnd w:id="66"/>
+    </w:p>
+    <w:p/>
+    <w:p>
+      <w:pPr>
+        <w:pStyle w:val="Heading2"/>
+      </w:pPr>
+      <w:bookmarkStart w:id="67" w:name="_Toc137639186"/>
+      <w:r>
+        <w:t>Klasifikacijski model</w:t>
+      </w:r>
+      <w:bookmarkEnd w:id="67"/>
     </w:p>
     <w:p>
       <w:pPr>
         <w:jc w:val="both"/>
       </w:pPr>
       <w:r>
-        <w:t>Nato</w:t>
-      </w:r>
-      <w:r>
-        <w:t xml:space="preserve"> izberemo še, ali želimo, da se </w:t>
-      </w:r>
-      <w:r>
-        <w:t>zaledni sistem ponovno namesti</w:t>
-      </w:r>
-      <w:r>
-        <w:t xml:space="preserve"> ob vsakem novem commit-u na izbrano vejo</w:t>
-      </w:r>
-      <w:r>
-        <w:t>. Ker smo izbrali dev vejo v našem repozitoriju, smo izbrali manualno namestitev, na main veji pa avtomatsko namestitev, saj ta ne bo imela tako pogostih commit-ov kot dev veja.</w:t>
-      </w:r>
-      <w:r>
-        <w:t xml:space="preserve"> Na koncu</w:t>
-      </w:r>
-      <w:r>
-        <w:t xml:space="preserve"> kliknemo na gumb Create Web Service in </w:t>
-      </w:r>
-      <w:r>
-        <w:t>naš zaledni sistem se začne graditi in nameščati.</w:t>
-      </w:r>
-    </w:p>
-    <w:p/>
-    <w:p>
-      <w:pPr>
-        <w:pStyle w:val="Heading2"/>
-      </w:pPr>
-      <w:bookmarkStart w:id="62" w:name="_Toc136880387"/>
-      <w:r>
-        <w:t>Mobilna aplikacija</w:t>
-      </w:r>
-      <w:bookmarkEnd w:id="62"/>
+        <w:t>Klasifikacijski model gostimo na Firebase Functions. Firebase Functions je FaaS – Functions as a Service, zaradi česar je naš model izpostavljen kot funkcija, dostopna preko http protokola.</w:t>
+      </w:r>
+      <w:r>
+        <w:t xml:space="preserve"> </w:t>
+      </w:r>
+    </w:p>
+    <w:p>
+      <w:pPr>
+        <w:pStyle w:val="Heading3"/>
+      </w:pPr>
+      <w:bookmarkStart w:id="68" w:name="_Toc137639187"/>
+      <w:r>
+        <w:t>Postopek namestitve</w:t>
+      </w:r>
+      <w:bookmarkEnd w:id="68"/>
     </w:p>
     <w:p>
       <w:pPr>
         <w:jc w:val="both"/>
       </w:pPr>
       <w:r>
-        <w:t>Expo.dev</w:t>
-      </w:r>
-      <w:r>
-        <w:t xml:space="preserve"> za buildanje .apk datotek za enostavno namestitev na android napravo.</w:t>
-      </w:r>
-    </w:p>
-    <w:p>
-      <w:pPr>
-        <w:pStyle w:val="Heading3"/>
-      </w:pPr>
-      <w:bookmarkStart w:id="63" w:name="_Toc136880388"/>
-      <w:r>
-        <w:t>Postopek namestitve</w:t>
-      </w:r>
-      <w:bookmarkEnd w:id="63"/>
-    </w:p>
-    <w:p/>
-    <w:p>
-      <w:pPr>
-        <w:pStyle w:val="Heading3"/>
-      </w:pPr>
-      <w:bookmarkStart w:id="64" w:name="_Toc136880389"/>
-      <w:r>
-        <w:t>Lokalna uporaba</w:t>
-      </w:r>
-      <w:bookmarkEnd w:id="64"/>
+        <w:t xml:space="preserve">Za namestitev je potrebno naš projekt inicializirati, kar smo naredili s pomočjo Nodejs in ukaza </w:t>
+      </w:r>
+      <w:r>
+        <w:t xml:space="preserve">firebase </w:t>
+      </w:r>
+      <w:r>
+        <w:t>init</w:t>
+      </w:r>
+      <w:r>
+        <w:t xml:space="preserve"> function</w:t>
+      </w:r>
+      <w:r>
+        <w:t xml:space="preserve"> v našem korenskem direktoriju</w:t>
+      </w:r>
+      <w:r>
+        <w:t>.</w:t>
+      </w:r>
+      <w:r>
+        <w:t xml:space="preserve"> Pred inicializacijo ali tekom inicializacije se je potrebno prijaviti s firebase računom.</w:t>
+      </w:r>
+      <w:r>
+        <w:t xml:space="preserve"> V procesu inicializacije smo izbrali python programski jezik.</w:t>
+      </w:r>
+      <w:r>
+        <w:t xml:space="preserve"> </w:t>
+      </w:r>
+      <w:r>
+        <w:t xml:space="preserve">V requirements.txt datoteko, ki se nam ustvari, zapišemo vse knjižnice, ki jih potrebujemo </w:t>
+      </w:r>
+      <w:r>
+        <w:t>za model. Nato v main.py zapišemo kaj želimo, da se zgodi, ko je naša funkcija poklicana. V našem primeru želimo, da se model naloži iz datot</w:t>
+      </w:r>
+      <w:r>
+        <w:t>ek in nato klasificira rastlino na sliki, ki jo pridobi kot telo zahteve v base64 formatu. Kot zadnje zapišemo, kaj želimo, da se vrne</w:t>
+      </w:r>
+      <w:r>
+        <w:t xml:space="preserve"> kot odgovor na zahtevo. V našem primeru smo kot odgovor zapisali rezultat klasifikacije.</w:t>
+      </w:r>
+      <w:r>
+        <w:t xml:space="preserve"> Takšno funkcijo lahko nato uporabimo z emulatorjem ali pa jo namestimo na Google Cloud Functions. Za zagon emulatorja preprosto vpišemo ukaz firebase emulators:start, </w:t>
+      </w:r>
+      <w:r>
+        <w:t xml:space="preserve">kjer se nam nato v konzoli izpiše naslov, kjer je naš emulator dostopen. Za namestitev Firebase Function-ov na Google Cloud Functions uporabimo ukaz </w:t>
+      </w:r>
+      <w:r>
+        <w:t>firebase deploy --only functions Z ukazom –only povemo, da naj se namestijo samo Firebase Functions in ne vse ostale storitve, ki jih Firebase ponu</w:t>
+      </w:r>
+      <w:r>
+        <w:t>ja.</w:t>
+      </w:r>
     </w:p>
     <w:p>
       <w:pPr>
         <w:jc w:val="both"/>
       </w:pPr>
-      <w:r>
-        <w:t xml:space="preserve">Lokalno lahko mobilno aplikacijo uporabljamo s pomočjo ExpoGo aplikacije, ki si jo naložimo na telefon preko Google Play ali App Store. Nato aplikacijo zaženemo z ukazom npx expo start v korenskem direktoriju naše mobilne aplikacije. V našem primeru je korenski </w:t>
-      </w:r>
-      <w:r>
-        <w:t>direktorij mobilne aplikacije imenovan Frontend.</w:t>
-      </w:r>
-      <w:r>
-        <w:t xml:space="preserve"> Nato preprosto poskeniramo QR kodo, ki se nam prikaže v konzoli oziroma tam, kamor smo vpisali ukaz za zagon aplikacije, in aplikacija se nam bo naložila v emulator.</w:t>
-      </w:r>
-    </w:p>
-    <w:p/>
-    <w:p>
-      <w:pPr>
-        <w:pStyle w:val="Heading2"/>
-      </w:pPr>
-      <w:bookmarkStart w:id="65" w:name="_Toc136880390"/>
-      <w:r>
-        <w:t>Klasifikacijski model</w:t>
-      </w:r>
-      <w:bookmarkEnd w:id="65"/>
-    </w:p>
-    <w:p>
-      <w:pPr>
-        <w:jc w:val="both"/>
-      </w:pPr>
-      <w:r>
-        <w:t>Klasifikacijski model gostimo na Firebase Functions. Firebase Functions je FaaS – Functions as a Service, zaradi česar je naš model izpostavljen kot funkcija, dostopna preko http protokola.</w:t>
-      </w:r>
-      <w:r>
-        <w:t xml:space="preserve"> </w:t>
-      </w:r>
-    </w:p>
-    <w:p>
-      <w:pPr>
-        <w:pStyle w:val="Heading3"/>
-      </w:pPr>
-      <w:bookmarkStart w:id="66" w:name="_Toc136880391"/>
-      <w:r>
-        <w:t>Postopek namestitve</w:t>
-      </w:r>
-      <w:bookmarkEnd w:id="66"/>
-    </w:p>
-    <w:p>
-      <w:pPr>
-        <w:jc w:val="both"/>
-      </w:pPr>
-      <w:r>
-        <w:t xml:space="preserve">Za namestitev je potrebno naš projekt inicializirati, kar smo naredili s pomočjo Nodejs in ukaza </w:t>
-      </w:r>
-      <w:r>
-        <w:t xml:space="preserve">firebase </w:t>
-      </w:r>
-      <w:r>
-        <w:t>init</w:t>
-      </w:r>
-      <w:r>
-        <w:t xml:space="preserve"> function</w:t>
-      </w:r>
-      <w:r>
-        <w:t xml:space="preserve"> v našem korenskem direktoriju</w:t>
-      </w:r>
-      <w:r>
-        <w:t>.</w:t>
-      </w:r>
-      <w:r>
-        <w:t xml:space="preserve"> Pred inicializacijo ali tekom inicializacije se je potrebno prijaviti s firebase računom.</w:t>
-      </w:r>
-      <w:r>
-        <w:t xml:space="preserve"> V procesu inicializacije smo izbrali python programski jezik.</w:t>
-      </w:r>
-      <w:r>
-        <w:t xml:space="preserve"> </w:t>
-      </w:r>
-      <w:r>
-        <w:t xml:space="preserve">V requirements.txt datoteko, ki se nam ustvari, zapišemo vse knjižnice, ki jih potrebujemo </w:t>
-      </w:r>
-      <w:r>
-        <w:t>za model. Nato v main.py zapišemo kaj želimo, da se zgodi, ko je naša funkcija poklicana. V našem primeru želimo, da se model naloži iz datot</w:t>
-      </w:r>
-      <w:r>
-        <w:t>ek in nato klasificira rastlino na sliki, ki jo pridobi kot telo zahteve v base64 formatu. Kot zadnje zapišemo, kaj želimo, da se vrne</w:t>
-      </w:r>
-      <w:r>
-        <w:t xml:space="preserve"> kot odgovor na zahtevo. V našem primeru smo kot odgovor zapisali rezultat klasifikacije.</w:t>
-      </w:r>
-      <w:r>
-        <w:t xml:space="preserve"> Takšno funkcijo lahko nato uporabimo z emulatorjem ali pa jo namestimo na Google Cloud Functions. Za zagon emulatorja preprosto vpišemo ukaz firebase emulators:start, </w:t>
-      </w:r>
-      <w:r>
-        <w:t xml:space="preserve">kjer se nam nato v konzoli izpiše naslov, kjer je naš emulator dostopen. Za namestitev Firebase Function-ov na Google Cloud Functions uporabimo ukaz </w:t>
-      </w:r>
-      <w:r>
-        <w:t>firebase deploy --only functions Z ukazom –only povemo, da naj se namestijo samo Firebase Functions in ne vse ostale storitve, ki jih Firebase ponu</w:t>
-      </w:r>
-      <w:r>
-        <w:t>ja.</w:t>
-      </w:r>
-    </w:p>
-    <w:p>
-      <w:pPr>
-        <w:jc w:val="both"/>
-      </w:pPr>
+    </w:p>
+    <w:p>
+      <w:pPr>
+        <w:rPr>
+          <w:rFonts w:asciiTheme="majorHAnsi" w:eastAsiaTheme="majorEastAsia" w:hAnsiTheme="majorHAnsi" w:cstheme="majorBidi"/>
+          <w:color w:val="2F5496" w:themeColor="accent1" w:themeShade="BF"/>
+          <w:sz w:val="32"/>
+          <w:szCs w:val="32"/>
+        </w:rPr>
+      </w:pPr>
+      <w:bookmarkStart w:id="69" w:name="_Toc137639188"/>
+      <w:r>
+        <w:br w:type="page"/>
+      </w:r>
     </w:p>
     <w:p>
       <w:pPr>
         <w:pStyle w:val="Heading1"/>
       </w:pPr>
-      <w:bookmarkStart w:id="67" w:name="_Toc136880392"/>
       <w:r>
         <w:lastRenderedPageBreak/>
         <w:t>Zagotavljanje kakovosti</w:t>
       </w:r>
-      <w:bookmarkEnd w:id="67"/>
+      <w:bookmarkEnd w:id="69"/>
     </w:p>
     <w:p>
       <w:pPr>
@@ -10472,16 +12600,25 @@
         <w:t xml:space="preserve"> TypeScript datotek in Python datotek.</w:t>
       </w:r>
     </w:p>
-    <w:p/>
     <w:p>
       <w:pPr>
         <w:pStyle w:val="Heading2"/>
       </w:pPr>
-      <w:bookmarkStart w:id="68" w:name="_Toc136880393"/>
+      <w:bookmarkStart w:id="70" w:name="_Toc137639189"/>
+      <w:r>
+        <w:t>SonarQube</w:t>
+      </w:r>
+      <w:bookmarkEnd w:id="70"/>
+    </w:p>
+    <w:p>
+      <w:pPr>
+        <w:pStyle w:val="Heading3"/>
+      </w:pPr>
+      <w:bookmarkStart w:id="71" w:name="_Toc137639190"/>
       <w:r>
         <w:t>Zaledni sistem</w:t>
       </w:r>
-      <w:bookmarkEnd w:id="68"/>
+      <w:bookmarkEnd w:id="71"/>
     </w:p>
     <w:p>
       <w:pPr>
@@ -10500,7 +12637,7 @@
     <w:p>
       <w:pPr>
         <w:keepNext/>
-        <w:jc w:val="right"/>
+        <w:jc w:val="center"/>
       </w:pPr>
       <w:r>
         <w:rPr>
@@ -10522,7 +12659,7 @@
                     <pic:cNvPicPr/>
                   </pic:nvPicPr>
                   <pic:blipFill>
-                    <a:blip r:embed="rId38"/>
+                    <a:blip r:embed="rId39"/>
                     <a:stretch>
                       <a:fillRect/>
                     </a:stretch>
@@ -10548,7 +12685,7 @@
         <w:pStyle w:val="Caption"/>
         <w:jc w:val="center"/>
       </w:pPr>
-      <w:bookmarkStart w:id="69" w:name="_Toc136880348"/>
+      <w:bookmarkStart w:id="72" w:name="_Toc137639223"/>
       <w:r>
         <w:t xml:space="preserve">Slika </w:t>
       </w:r>
@@ -10557,36 +12694,853 @@
           <w:rPr>
             <w:noProof/>
           </w:rPr>
-          <w:t>28</w:t>
+          <w:t>29</w:t>
         </w:r>
       </w:fldSimple>
       <w:r>
         <w:t>: Prvi zagon SonarQube-a na kodi zalednega sistema</w:t>
       </w:r>
-      <w:bookmarkEnd w:id="69"/>
+      <w:bookmarkEnd w:id="72"/>
     </w:p>
     <w:p/>
     <w:p>
       <w:pPr>
-        <w:pStyle w:val="Heading2"/>
-      </w:pPr>
-      <w:bookmarkStart w:id="70" w:name="_Toc136880394"/>
+        <w:keepNext/>
+        <w:jc w:val="center"/>
+      </w:pPr>
+      <w:r>
+        <w:rPr>
+          <w:noProof/>
+        </w:rPr>
+        <w:drawing>
+          <wp:inline distT="0" distB="0" distL="0" distR="0" wp14:anchorId="6DDCEE01" wp14:editId="3678808B">
+            <wp:extent cx="5447932" cy="1581150"/>
+            <wp:effectExtent l="0" t="0" r="635" b="0"/>
+            <wp:docPr id="1057042040" name="Picture 1057042040" descr="A screenshot of a computer&#10;&#10;Description automatically generated with medium confidence"/>
+            <wp:cNvGraphicFramePr>
+              <a:graphicFrameLocks xmlns:a="http://schemas.openxmlformats.org/drawingml/2006/main" noChangeAspect="1"/>
+            </wp:cNvGraphicFramePr>
+            <a:graphic xmlns:a="http://schemas.openxmlformats.org/drawingml/2006/main">
+              <a:graphicData uri="http://schemas.openxmlformats.org/drawingml/2006/picture">
+                <pic:pic xmlns:pic="http://schemas.openxmlformats.org/drawingml/2006/picture">
+                  <pic:nvPicPr>
+                    <pic:cNvPr id="1057042040" name="Picture 1" descr="A screenshot of a computer&#10;&#10;Description automatically generated with medium confidence"/>
+                    <pic:cNvPicPr>
+                      <a:picLocks noChangeAspect="1" noChangeArrowheads="1"/>
+                    </pic:cNvPicPr>
+                  </pic:nvPicPr>
+                  <pic:blipFill rotWithShape="1">
+                    <a:blip r:embed="rId40" cstate="print">
+                      <a:extLst>
+                        <a:ext uri="{28A0092B-C50C-407E-A947-70E740481C1C}">
+                          <a14:useLocalDpi xmlns:a14="http://schemas.microsoft.com/office/drawing/2010/main" val="0"/>
+                        </a:ext>
+                      </a:extLst>
+                    </a:blip>
+                    <a:srcRect t="16255" b="22327"/>
+                    <a:stretch/>
+                  </pic:blipFill>
+                  <pic:spPr bwMode="auto">
+                    <a:xfrm>
+                      <a:off x="0" y="0"/>
+                      <a:ext cx="5477338" cy="1589685"/>
+                    </a:xfrm>
+                    <a:prstGeom prst="rect">
+                      <a:avLst/>
+                    </a:prstGeom>
+                    <a:noFill/>
+                    <a:ln>
+                      <a:noFill/>
+                    </a:ln>
+                    <a:extLst>
+                      <a:ext uri="{53640926-AAD7-44D8-BBD7-CCE9431645EC}">
+                        <a14:shadowObscured xmlns:a14="http://schemas.microsoft.com/office/drawing/2010/main"/>
+                      </a:ext>
+                    </a:extLst>
+                  </pic:spPr>
+                </pic:pic>
+              </a:graphicData>
+            </a:graphic>
+          </wp:inline>
+        </w:drawing>
+      </w:r>
+    </w:p>
+    <w:p>
+      <w:pPr>
+        <w:pStyle w:val="Caption"/>
+        <w:jc w:val="center"/>
+      </w:pPr>
+      <w:bookmarkStart w:id="73" w:name="_Toc137639224"/>
+      <w:r>
+        <w:t xml:space="preserve">Slika </w:t>
+      </w:r>
+      <w:fldSimple w:instr=" SEQ Slika \* ARABIC ">
+        <w:r>
+          <w:rPr>
+            <w:noProof/>
+          </w:rPr>
+          <w:t>30</w:t>
+        </w:r>
+      </w:fldSimple>
+      <w:r>
+        <w:t>:</w:t>
+      </w:r>
+      <w:r>
+        <w:t xml:space="preserve"> Prikaz enega izmed varnostno kritičnih delov kode</w:t>
+      </w:r>
+      <w:bookmarkEnd w:id="73"/>
+    </w:p>
+    <w:p>
+      <w:pPr>
+        <w:jc w:val="both"/>
+      </w:pPr>
+      <w:r>
+        <w:t>Po pregledu najdenih varnostih tveganj, smo v zalednem sistemu nastavili zgornjo mejo velikosti datotek, ki se lahko pošljejo na strežnik ter s tem odstranili vsa varnostna tveganja, ki jih je orodje v prvem zagonu prikazalo.</w:t>
+      </w:r>
+    </w:p>
+    <w:p>
+      <w:pPr>
+        <w:keepNext/>
+        <w:jc w:val="center"/>
+      </w:pPr>
+      <w:r>
+        <w:rPr>
+          <w:noProof/>
+        </w:rPr>
+        <w:lastRenderedPageBreak/>
+        <w:drawing>
+          <wp:inline distT="0" distB="0" distL="0" distR="0" wp14:anchorId="69B2637C" wp14:editId="30077476">
+            <wp:extent cx="4924425" cy="2441728"/>
+            <wp:effectExtent l="0" t="0" r="0" b="0"/>
+            <wp:docPr id="894298700" name="Picture 894298700" descr="A screenshot of a computer&#10;&#10;Description automatically generated with medium confidence"/>
+            <wp:cNvGraphicFramePr>
+              <a:graphicFrameLocks xmlns:a="http://schemas.openxmlformats.org/drawingml/2006/main" noChangeAspect="1"/>
+            </wp:cNvGraphicFramePr>
+            <a:graphic xmlns:a="http://schemas.openxmlformats.org/drawingml/2006/main">
+              <a:graphicData uri="http://schemas.openxmlformats.org/drawingml/2006/picture">
+                <pic:pic xmlns:pic="http://schemas.openxmlformats.org/drawingml/2006/picture">
+                  <pic:nvPicPr>
+                    <pic:cNvPr id="894298700" name="Picture 2" descr="A screenshot of a computer&#10;&#10;Description automatically generated with medium confidence"/>
+                    <pic:cNvPicPr>
+                      <a:picLocks noChangeAspect="1" noChangeArrowheads="1"/>
+                    </pic:cNvPicPr>
+                  </pic:nvPicPr>
+                  <pic:blipFill>
+                    <a:blip r:embed="rId41" cstate="print">
+                      <a:extLst>
+                        <a:ext uri="{28A0092B-C50C-407E-A947-70E740481C1C}">
+                          <a14:useLocalDpi xmlns:a14="http://schemas.microsoft.com/office/drawing/2010/main" val="0"/>
+                        </a:ext>
+                      </a:extLst>
+                    </a:blip>
+                    <a:srcRect/>
+                    <a:stretch>
+                      <a:fillRect/>
+                    </a:stretch>
+                  </pic:blipFill>
+                  <pic:spPr bwMode="auto">
+                    <a:xfrm>
+                      <a:off x="0" y="0"/>
+                      <a:ext cx="4929879" cy="2444432"/>
+                    </a:xfrm>
+                    <a:prstGeom prst="rect">
+                      <a:avLst/>
+                    </a:prstGeom>
+                    <a:noFill/>
+                    <a:ln>
+                      <a:noFill/>
+                    </a:ln>
+                  </pic:spPr>
+                </pic:pic>
+              </a:graphicData>
+            </a:graphic>
+          </wp:inline>
+        </w:drawing>
+      </w:r>
+    </w:p>
+    <w:p>
+      <w:pPr>
+        <w:pStyle w:val="Caption"/>
+        <w:jc w:val="center"/>
+      </w:pPr>
+      <w:bookmarkStart w:id="74" w:name="_Toc137639225"/>
+      <w:r>
+        <w:t xml:space="preserve">Slika </w:t>
+      </w:r>
+      <w:fldSimple w:instr=" SEQ Slika \* ARABIC ">
+        <w:r>
+          <w:rPr>
+            <w:noProof/>
+          </w:rPr>
+          <w:t>31</w:t>
+        </w:r>
+      </w:fldSimple>
+      <w:r>
+        <w:t xml:space="preserve">: </w:t>
+      </w:r>
+      <w:r>
+        <w:t>Zagon analize po spremembi zalednega sistema</w:t>
+      </w:r>
+      <w:bookmarkEnd w:id="74"/>
+    </w:p>
+    <w:p/>
+    <w:p>
+      <w:pPr>
+        <w:pStyle w:val="Heading3"/>
+      </w:pPr>
+      <w:bookmarkStart w:id="75" w:name="_Toc137639191"/>
       <w:r>
         <w:t>Mobilna aplikacija</w:t>
       </w:r>
-      <w:bookmarkEnd w:id="70"/>
+      <w:bookmarkEnd w:id="75"/>
+    </w:p>
+    <w:p>
+      <w:pPr>
+        <w:jc w:val="both"/>
+      </w:pPr>
+      <w:r>
+        <w:t xml:space="preserve">Ob prvem zagonu pregleda datotek zalednega sistema je bilo najdenih </w:t>
+      </w:r>
+      <w:r>
+        <w:t>79 možnih nepravilnosti v programski kodi</w:t>
+      </w:r>
+      <w:r>
+        <w:t xml:space="preserve">, 2 </w:t>
+      </w:r>
+      <w:r>
+        <w:t xml:space="preserve">varnostno kritična </w:t>
+      </w:r>
+      <w:r>
+        <w:t xml:space="preserve">dela kode in 9 </w:t>
+      </w:r>
+      <w:r>
+        <w:t xml:space="preserve"> </w:t>
+      </w:r>
+      <w:r>
+        <w:t>hroščev.</w:t>
+      </w:r>
+    </w:p>
+    <w:p>
+      <w:pPr>
+        <w:keepNext/>
+        <w:jc w:val="center"/>
+      </w:pPr>
+      <w:r>
+        <w:rPr>
+          <w:noProof/>
+        </w:rPr>
+        <w:drawing>
+          <wp:inline distT="0" distB="0" distL="0" distR="0" wp14:anchorId="47EFC87C" wp14:editId="3EAC309D">
+            <wp:extent cx="5133975" cy="2641858"/>
+            <wp:effectExtent l="0" t="0" r="0" b="6350"/>
+            <wp:docPr id="1556247001" name="Picture 1556247001"/>
+            <wp:cNvGraphicFramePr>
+              <a:graphicFrameLocks xmlns:a="http://schemas.openxmlformats.org/drawingml/2006/main" noChangeAspect="1"/>
+            </wp:cNvGraphicFramePr>
+            <a:graphic xmlns:a="http://schemas.openxmlformats.org/drawingml/2006/main">
+              <a:graphicData uri="http://schemas.openxmlformats.org/drawingml/2006/picture">
+                <pic:pic xmlns:pic="http://schemas.openxmlformats.org/drawingml/2006/picture">
+                  <pic:nvPicPr>
+                    <pic:cNvPr id="0" name=""/>
+                    <pic:cNvPicPr/>
+                  </pic:nvPicPr>
+                  <pic:blipFill>
+                    <a:blip r:embed="rId42" cstate="print">
+                      <a:extLst>
+                        <a:ext uri="{28A0092B-C50C-407E-A947-70E740481C1C}">
+                          <a14:useLocalDpi xmlns:a14="http://schemas.microsoft.com/office/drawing/2010/main" val="0"/>
+                        </a:ext>
+                      </a:extLst>
+                    </a:blip>
+                    <a:stretch>
+                      <a:fillRect/>
+                    </a:stretch>
+                  </pic:blipFill>
+                  <pic:spPr>
+                    <a:xfrm>
+                      <a:off x="0" y="0"/>
+                      <a:ext cx="5191981" cy="2671707"/>
+                    </a:xfrm>
+                    <a:prstGeom prst="rect">
+                      <a:avLst/>
+                    </a:prstGeom>
+                  </pic:spPr>
+                </pic:pic>
+              </a:graphicData>
+            </a:graphic>
+          </wp:inline>
+        </w:drawing>
+      </w:r>
+    </w:p>
+    <w:p>
+      <w:pPr>
+        <w:pStyle w:val="Caption"/>
+        <w:jc w:val="center"/>
+      </w:pPr>
+      <w:bookmarkStart w:id="76" w:name="_Toc137639226"/>
+      <w:r>
+        <w:t xml:space="preserve">Slika </w:t>
+      </w:r>
+      <w:fldSimple w:instr=" SEQ Slika \* ARABIC ">
+        <w:r>
+          <w:rPr>
+            <w:noProof/>
+          </w:rPr>
+          <w:t>32</w:t>
+        </w:r>
+      </w:fldSimple>
+      <w:r>
+        <w:t>: Prvi zagon SonarQube-a na kodi mobilne aplikacije</w:t>
+      </w:r>
+      <w:bookmarkEnd w:id="76"/>
     </w:p>
     <w:p/>
+    <w:p>
+      <w:pPr>
+        <w:jc w:val="both"/>
+      </w:pPr>
+      <w:r>
+        <w:t>Po podrobni analizi rezultatov o možnih problemih</w:t>
+      </w:r>
+      <w:r>
+        <w:t xml:space="preserve"> v programski kodi</w:t>
+      </w:r>
+      <w:r>
+        <w:t>, se je</w:t>
+      </w:r>
+      <w:r>
+        <w:t xml:space="preserve"> </w:t>
+      </w:r>
+      <w:r>
+        <w:t xml:space="preserve">največkrat </w:t>
+      </w:r>
+      <w:r>
+        <w:t>pojavi</w:t>
+      </w:r>
+      <w:r>
+        <w:t>l</w:t>
+      </w:r>
+      <w:r>
+        <w:t xml:space="preserve"> problem, </w:t>
+      </w:r>
+      <w:r>
+        <w:t xml:space="preserve">kjer je </w:t>
+      </w:r>
+      <w:r>
+        <w:t>program za analizo zaznal, da</w:t>
+      </w:r>
+      <w:r>
+        <w:t xml:space="preserve"> bi lahko na tej točki prišlo</w:t>
+      </w:r>
+      <w:r>
+        <w:t xml:space="preserve"> do </w:t>
+      </w:r>
+      <w:r>
+        <w:rPr>
+          <w:i/>
+          <w:iCs/>
+        </w:rPr>
+        <w:t>“</w:t>
+      </w:r>
+      <w:r>
+        <w:rPr>
+          <w:i/>
+          <w:iCs/>
+        </w:rPr>
+        <w:t xml:space="preserve">puščanja </w:t>
+      </w:r>
+      <w:r>
+        <w:rPr>
+          <w:i/>
+          <w:iCs/>
+        </w:rPr>
+        <w:t xml:space="preserve">vrednosti“. </w:t>
+      </w:r>
+      <w:r>
+        <w:t>V</w:t>
+      </w:r>
+      <w:r>
+        <w:t xml:space="preserve"> tem primeru </w:t>
+      </w:r>
+      <w:r>
+        <w:t>gre za</w:t>
+      </w:r>
+      <w:r>
+        <w:t xml:space="preserve"> koncept</w:t>
+      </w:r>
+      <w:r>
+        <w:t xml:space="preserve"> imenovan </w:t>
+      </w:r>
+      <w:r>
+        <w:rPr>
+          <w:i/>
+          <w:iCs/>
+        </w:rPr>
+        <w:t>“Conditional Rendering”</w:t>
+      </w:r>
+      <w:r>
+        <w:t xml:space="preserve">, ki je del </w:t>
+      </w:r>
+      <w:r>
+        <w:t>narave knjižnice</w:t>
+      </w:r>
+      <w:r>
+        <w:t xml:space="preserve"> React Native</w:t>
+      </w:r>
+      <w:r>
+        <w:t>,</w:t>
+      </w:r>
+      <w:r>
+        <w:t xml:space="preserve"> ne</w:t>
+      </w:r>
+      <w:r>
+        <w:t xml:space="preserve"> pa</w:t>
+      </w:r>
+      <w:r>
+        <w:t xml:space="preserve"> kot</w:t>
+      </w:r>
+      <w:r>
+        <w:t xml:space="preserve"> možna napaka</w:t>
+      </w:r>
+      <w:r>
+        <w:t>, saj se vrednosti tipa</w:t>
+      </w:r>
+      <w:r>
+        <w:t xml:space="preserve"> </w:t>
+      </w:r>
+      <w:r>
+        <w:rPr>
+          <w:i/>
+          <w:iCs/>
+        </w:rPr>
+        <w:t>string</w:t>
+      </w:r>
+      <w:r>
+        <w:t xml:space="preserve"> </w:t>
+      </w:r>
+      <w:r>
+        <w:t xml:space="preserve">in </w:t>
+      </w:r>
+      <w:r>
+        <w:rPr>
+          <w:i/>
+          <w:iCs/>
+        </w:rPr>
+        <w:t xml:space="preserve">array </w:t>
+      </w:r>
+      <w:r>
+        <w:t xml:space="preserve">v tem primeru </w:t>
+      </w:r>
+      <w:r>
+        <w:t xml:space="preserve">uporabita kot </w:t>
+      </w:r>
+      <w:r>
+        <w:rPr>
+          <w:i/>
+          <w:iCs/>
+        </w:rPr>
+        <w:t>boolean</w:t>
+      </w:r>
+      <w:r>
+        <w:t xml:space="preserve"> vrednost,</w:t>
+      </w:r>
+      <w:r>
+        <w:t xml:space="preserve"> </w:t>
+      </w:r>
+      <w:r>
+        <w:rPr>
+          <w:i/>
+          <w:iCs/>
+        </w:rPr>
+        <w:t>false</w:t>
+      </w:r>
+      <w:r>
+        <w:t>, če je seznam prazen</w:t>
+      </w:r>
+      <w:r>
+        <w:t xml:space="preserve"> </w:t>
+      </w:r>
+      <w:r>
+        <w:t xml:space="preserve">oziroma je </w:t>
+      </w:r>
+      <w:r>
+        <w:t xml:space="preserve">prazna vrednost </w:t>
+      </w:r>
+      <w:r>
+        <w:rPr>
+          <w:i/>
+          <w:iCs/>
+        </w:rPr>
+        <w:t>string</w:t>
+      </w:r>
+      <w:r>
+        <w:t xml:space="preserve"> in </w:t>
+      </w:r>
+      <w:r>
+        <w:rPr>
+          <w:i/>
+          <w:iCs/>
+        </w:rPr>
+        <w:t>true</w:t>
+      </w:r>
+      <w:r>
+        <w:rPr>
+          <w:i/>
+          <w:iCs/>
+        </w:rPr>
+        <w:t xml:space="preserve"> </w:t>
+      </w:r>
+      <w:r>
+        <w:t>sicer</w:t>
+      </w:r>
+      <w:r>
+        <w:t>.</w:t>
+      </w:r>
+    </w:p>
+    <w:p>
+      <w:pPr>
+        <w:keepNext/>
+        <w:jc w:val="center"/>
+      </w:pPr>
+      <w:r>
+        <w:rPr>
+          <w:noProof/>
+        </w:rPr>
+        <w:lastRenderedPageBreak/>
+        <w:drawing>
+          <wp:inline distT="0" distB="0" distL="0" distR="0" wp14:anchorId="539755E5" wp14:editId="1124F50B">
+            <wp:extent cx="5200650" cy="1870789"/>
+            <wp:effectExtent l="0" t="0" r="0" b="0"/>
+            <wp:docPr id="1349050679" name="Picture 1349050679"/>
+            <wp:cNvGraphicFramePr>
+              <a:graphicFrameLocks xmlns:a="http://schemas.openxmlformats.org/drawingml/2006/main" noChangeAspect="1"/>
+            </wp:cNvGraphicFramePr>
+            <a:graphic xmlns:a="http://schemas.openxmlformats.org/drawingml/2006/main">
+              <a:graphicData uri="http://schemas.openxmlformats.org/drawingml/2006/picture">
+                <pic:pic xmlns:pic="http://schemas.openxmlformats.org/drawingml/2006/picture">
+                  <pic:nvPicPr>
+                    <pic:cNvPr id="0" name=""/>
+                    <pic:cNvPicPr/>
+                  </pic:nvPicPr>
+                  <pic:blipFill rotWithShape="1">
+                    <a:blip r:embed="rId43" cstate="print">
+                      <a:extLst>
+                        <a:ext uri="{28A0092B-C50C-407E-A947-70E740481C1C}">
+                          <a14:useLocalDpi xmlns:a14="http://schemas.microsoft.com/office/drawing/2010/main" val="0"/>
+                        </a:ext>
+                      </a:extLst>
+                    </a:blip>
+                    <a:srcRect b="34596"/>
+                    <a:stretch/>
+                  </pic:blipFill>
+                  <pic:spPr bwMode="auto">
+                    <a:xfrm>
+                      <a:off x="0" y="0"/>
+                      <a:ext cx="5209771" cy="1874070"/>
+                    </a:xfrm>
+                    <a:prstGeom prst="rect">
+                      <a:avLst/>
+                    </a:prstGeom>
+                    <a:ln>
+                      <a:noFill/>
+                    </a:ln>
+                    <a:extLst>
+                      <a:ext uri="{53640926-AAD7-44D8-BBD7-CCE9431645EC}">
+                        <a14:shadowObscured xmlns:a14="http://schemas.microsoft.com/office/drawing/2010/main"/>
+                      </a:ext>
+                    </a:extLst>
+                  </pic:spPr>
+                </pic:pic>
+              </a:graphicData>
+            </a:graphic>
+          </wp:inline>
+        </w:drawing>
+      </w:r>
+    </w:p>
+    <w:p>
+      <w:pPr>
+        <w:pStyle w:val="Caption"/>
+        <w:jc w:val="center"/>
+      </w:pPr>
+      <w:bookmarkStart w:id="77" w:name="_Toc137639227"/>
+      <w:r>
+        <w:t xml:space="preserve">Slika </w:t>
+      </w:r>
+      <w:fldSimple w:instr=" SEQ Slika \* ARABIC ">
+        <w:r>
+          <w:rPr>
+            <w:noProof/>
+          </w:rPr>
+          <w:t>33</w:t>
+        </w:r>
+      </w:fldSimple>
+      <w:r>
+        <w:t>: Napaka možnega puščanja vrednosti</w:t>
+      </w:r>
+      <w:bookmarkEnd w:id="77"/>
+    </w:p>
     <w:p/>
     <w:p>
       <w:pPr>
-        <w:pStyle w:val="Heading2"/>
-      </w:pPr>
-      <w:bookmarkStart w:id="71" w:name="_Toc136880395"/>
-      <w:r>
+        <w:jc w:val="both"/>
+      </w:pPr>
+      <w:r>
+        <w:t>Druga izmed pogostih težav</w:t>
+      </w:r>
+      <w:r>
+        <w:t>, je bila uporaba</w:t>
+      </w:r>
+      <w:r>
+        <w:t xml:space="preserve"> </w:t>
+      </w:r>
+      <w:r>
+        <w:rPr>
+          <w:i/>
+          <w:iCs/>
+        </w:rPr>
+        <w:t>index</w:t>
+      </w:r>
+      <w:r>
+        <w:t xml:space="preserve"> </w:t>
+      </w:r>
+      <w:r>
+        <w:t>vrednosti</w:t>
+      </w:r>
+      <w:r>
+        <w:t xml:space="preserve">, </w:t>
+      </w:r>
+      <w:r>
+        <w:t xml:space="preserve">ki je eden izmed argumentov </w:t>
+      </w:r>
+      <w:r>
+        <w:t xml:space="preserve">metode </w:t>
+      </w:r>
+      <w:r>
+        <w:rPr>
+          <w:i/>
+          <w:iCs/>
+        </w:rPr>
+        <w:t>map</w:t>
+      </w:r>
+      <w:r>
+        <w:rPr>
+          <w:i/>
+          <w:iCs/>
+        </w:rPr>
+        <w:t xml:space="preserve">, </w:t>
+      </w:r>
+      <w:r>
+        <w:t>ki se uporablj</w:t>
+      </w:r>
+      <w:r>
+        <w:t>a</w:t>
+      </w:r>
+      <w:r>
+        <w:t xml:space="preserve"> za </w:t>
+      </w:r>
+      <w:r>
+        <w:t>enolično določanje ključa elementa.</w:t>
+      </w:r>
+    </w:p>
+    <w:p>
+      <w:pPr>
+        <w:keepNext/>
+        <w:jc w:val="center"/>
+      </w:pPr>
+      <w:r>
+        <w:rPr>
+          <w:noProof/>
+        </w:rPr>
+        <w:drawing>
+          <wp:inline distT="0" distB="0" distL="0" distR="0" wp14:anchorId="710E5DD2" wp14:editId="3F202B7D">
+            <wp:extent cx="5520776" cy="1430655"/>
+            <wp:effectExtent l="0" t="0" r="3810" b="0"/>
+            <wp:docPr id="731327858" name="Picture 731327858" descr="Slika, ki vsebuje besede besedilo, posnetek zaslona, pisava&#10;&#10;Opis je samodejno ustvarjen"/>
+            <wp:cNvGraphicFramePr>
+              <a:graphicFrameLocks xmlns:a="http://schemas.openxmlformats.org/drawingml/2006/main" noChangeAspect="1"/>
+            </wp:cNvGraphicFramePr>
+            <a:graphic xmlns:a="http://schemas.openxmlformats.org/drawingml/2006/main">
+              <a:graphicData uri="http://schemas.openxmlformats.org/drawingml/2006/picture">
+                <pic:pic xmlns:pic="http://schemas.openxmlformats.org/drawingml/2006/picture">
+                  <pic:nvPicPr>
+                    <pic:cNvPr id="731327858" name="Slika 1" descr="Slika, ki vsebuje besede besedilo, posnetek zaslona, pisava&#10;&#10;Opis je samodejno ustvarjen"/>
+                    <pic:cNvPicPr/>
+                  </pic:nvPicPr>
+                  <pic:blipFill>
+                    <a:blip r:embed="rId44"/>
+                    <a:stretch>
+                      <a:fillRect/>
+                    </a:stretch>
+                  </pic:blipFill>
+                  <pic:spPr>
+                    <a:xfrm>
+                      <a:off x="0" y="0"/>
+                      <a:ext cx="5534062" cy="1434098"/>
+                    </a:xfrm>
+                    <a:prstGeom prst="rect">
+                      <a:avLst/>
+                    </a:prstGeom>
+                  </pic:spPr>
+                </pic:pic>
+              </a:graphicData>
+            </a:graphic>
+          </wp:inline>
+        </w:drawing>
+      </w:r>
+    </w:p>
+    <w:p>
+      <w:pPr>
+        <w:pStyle w:val="Caption"/>
+        <w:jc w:val="center"/>
+      </w:pPr>
+      <w:bookmarkStart w:id="78" w:name="_Toc137639228"/>
+      <w:r>
+        <w:t xml:space="preserve">Slika </w:t>
+      </w:r>
+      <w:fldSimple w:instr=" SEQ Slika \* ARABIC ">
+        <w:r>
+          <w:rPr>
+            <w:noProof/>
+          </w:rPr>
+          <w:t>34</w:t>
+        </w:r>
+      </w:fldSimple>
+      <w:r>
+        <w:t>: Napaka določanja ključa elementa z vrednostjo iz funkcije map</w:t>
+      </w:r>
+      <w:bookmarkEnd w:id="78"/>
+    </w:p>
+    <w:p>
+      <w:pPr>
+        <w:jc w:val="both"/>
+      </w:pPr>
+      <w:r>
+        <w:t>Kritične n</w:t>
+      </w:r>
+      <w:r>
+        <w:t xml:space="preserve">apake, </w:t>
+      </w:r>
+      <w:r>
+        <w:t>klasificirane s programom za analizo SonarQube smo</w:t>
+      </w:r>
+      <w:r>
+        <w:t xml:space="preserve"> odpravili</w:t>
+      </w:r>
+      <w:r>
+        <w:t xml:space="preserve"> </w:t>
+      </w:r>
+      <w:r>
+        <w:t>tako</w:t>
+      </w:r>
+      <w:r>
+        <w:t xml:space="preserve">, da smo se znebili vseh potencialnih </w:t>
+      </w:r>
+      <w:r>
+        <w:t xml:space="preserve">nevarnosti, </w:t>
+      </w:r>
+      <w:r>
+        <w:t xml:space="preserve">varnostno kritičnih točk in možnih hroščev. </w:t>
+      </w:r>
+      <w:r>
+        <w:t xml:space="preserve">V kodi še ostaja 26 potencialnih </w:t>
+      </w:r>
+      <w:r>
+        <w:t xml:space="preserve">opozoril, </w:t>
+      </w:r>
+      <w:r>
+        <w:t xml:space="preserve">vendar </w:t>
+      </w:r>
+      <w:r>
+        <w:t xml:space="preserve">so ti bolj </w:t>
+      </w:r>
+      <w:r>
+        <w:t>kot problemi del</w:t>
+      </w:r>
+      <w:r>
+        <w:t xml:space="preserve"> </w:t>
+      </w:r>
+      <w:r>
+        <w:t>konceptov React Native knjižnice.</w:t>
+      </w:r>
+    </w:p>
+    <w:p>
+      <w:pPr>
+        <w:keepNext/>
+        <w:jc w:val="center"/>
+      </w:pPr>
+      <w:r>
+        <w:rPr>
+          <w:noProof/>
+        </w:rPr>
+        <w:drawing>
+          <wp:inline distT="0" distB="0" distL="0" distR="0" wp14:anchorId="782F1F4B" wp14:editId="45884EBF">
+            <wp:extent cx="4914900" cy="2940445"/>
+            <wp:effectExtent l="0" t="0" r="0" b="0"/>
+            <wp:docPr id="908651062" name="Picture 908651062" descr="Slika, ki vsebuje besede besedilo, posnetek zaslona, pisava, številka&#10;&#10;Opis je samodejno ustvarjen"/>
+            <wp:cNvGraphicFramePr>
+              <a:graphicFrameLocks xmlns:a="http://schemas.openxmlformats.org/drawingml/2006/main" noChangeAspect="1"/>
+            </wp:cNvGraphicFramePr>
+            <a:graphic xmlns:a="http://schemas.openxmlformats.org/drawingml/2006/main">
+              <a:graphicData uri="http://schemas.openxmlformats.org/drawingml/2006/picture">
+                <pic:pic xmlns:pic="http://schemas.openxmlformats.org/drawingml/2006/picture">
+                  <pic:nvPicPr>
+                    <pic:cNvPr id="908651062" name="Slika 1" descr="Slika, ki vsebuje besede besedilo, posnetek zaslona, pisava, številka&#10;&#10;Opis je samodejno ustvarjen"/>
+                    <pic:cNvPicPr/>
+                  </pic:nvPicPr>
+                  <pic:blipFill>
+                    <a:blip r:embed="rId45"/>
+                    <a:stretch>
+                      <a:fillRect/>
+                    </a:stretch>
+                  </pic:blipFill>
+                  <pic:spPr>
+                    <a:xfrm>
+                      <a:off x="0" y="0"/>
+                      <a:ext cx="4919562" cy="2943234"/>
+                    </a:xfrm>
+                    <a:prstGeom prst="rect">
+                      <a:avLst/>
+                    </a:prstGeom>
+                  </pic:spPr>
+                </pic:pic>
+              </a:graphicData>
+            </a:graphic>
+          </wp:inline>
+        </w:drawing>
+      </w:r>
+    </w:p>
+    <w:p>
+      <w:pPr>
+        <w:pStyle w:val="Caption"/>
+        <w:jc w:val="center"/>
+      </w:pPr>
+      <w:bookmarkStart w:id="79" w:name="_Toc137639229"/>
+      <w:r>
+        <w:t xml:space="preserve">Slika </w:t>
+      </w:r>
+      <w:fldSimple w:instr=" SEQ Slika \* ARABIC ">
+        <w:r>
+          <w:rPr>
+            <w:noProof/>
+          </w:rPr>
+          <w:t>35</w:t>
+        </w:r>
+      </w:fldSimple>
+      <w:r>
+        <w:t>: Končni rezultat analize s programom SonarQube</w:t>
+      </w:r>
+      <w:bookmarkEnd w:id="79"/>
+    </w:p>
+    <w:p>
+      <w:pPr>
+        <w:pStyle w:val="Heading3"/>
+      </w:pPr>
+      <w:bookmarkStart w:id="80" w:name="_Toc137639192"/>
+      <w:r>
+        <w:lastRenderedPageBreak/>
         <w:t>Klasifikacija</w:t>
       </w:r>
-      <w:bookmarkEnd w:id="71"/>
+      <w:bookmarkEnd w:id="80"/>
     </w:p>
     <w:p>
       <w:pPr>
@@ -10636,7 +13590,7 @@
                     <pic:cNvPicPr/>
                   </pic:nvPicPr>
                   <pic:blipFill>
-                    <a:blip r:embed="rId39"/>
+                    <a:blip r:embed="rId46"/>
                     <a:stretch>
                       <a:fillRect/>
                     </a:stretch>
@@ -10662,7 +13616,7 @@
         <w:pStyle w:val="Caption"/>
         <w:jc w:val="center"/>
       </w:pPr>
-      <w:bookmarkStart w:id="72" w:name="_Toc136880349"/>
+      <w:bookmarkStart w:id="81" w:name="_Toc137639230"/>
       <w:r>
         <w:t xml:space="preserve">Slika </w:t>
       </w:r>
@@ -10671,20 +13625,19 @@
           <w:rPr>
             <w:noProof/>
           </w:rPr>
-          <w:t>29</w:t>
+          <w:t>36</w:t>
         </w:r>
       </w:fldSimple>
       <w:r>
         <w:t>: Prvi rezultati SonarQube za klasifikacijo</w:t>
       </w:r>
-      <w:bookmarkEnd w:id="72"/>
+      <w:bookmarkEnd w:id="81"/>
     </w:p>
     <w:p>
       <w:pPr>
         <w:jc w:val="both"/>
       </w:pPr>
       <w:r>
-        <w:lastRenderedPageBreak/>
         <w:t>Ob pregledu nekaterih predlogov SonarQube-a smo ugotovili, da vsi niso smiselni</w:t>
       </w:r>
       <w:r>
@@ -10749,7 +13702,7 @@
                     <pic:cNvPicPr/>
                   </pic:nvPicPr>
                   <pic:blipFill>
-                    <a:blip r:embed="rId40"/>
+                    <a:blip r:embed="rId47"/>
                     <a:stretch>
                       <a:fillRect/>
                     </a:stretch>
@@ -10775,7 +13728,7 @@
         <w:pStyle w:val="Caption"/>
         <w:jc w:val="center"/>
       </w:pPr>
-      <w:bookmarkStart w:id="73" w:name="_Toc136880350"/>
+      <w:bookmarkStart w:id="82" w:name="_Toc137639231"/>
       <w:r>
         <w:t xml:space="preserve">Slika </w:t>
       </w:r>
@@ -10784,13 +13737,13 @@
           <w:rPr>
             <w:noProof/>
           </w:rPr>
-          <w:t>30</w:t>
+          <w:t>37</w:t>
         </w:r>
       </w:fldSimple>
       <w:r>
         <w:t>: Predlog SonarQube za zakomentirano kodo</w:t>
       </w:r>
-      <w:bookmarkEnd w:id="73"/>
+      <w:bookmarkEnd w:id="82"/>
     </w:p>
     <w:p>
       <w:pPr>
@@ -10827,6 +13780,7 @@
         <w:rPr>
           <w:noProof/>
         </w:rPr>
+        <w:lastRenderedPageBreak/>
         <w:drawing>
           <wp:inline distT="0" distB="0" distL="0" distR="0" wp14:anchorId="3AC53F22" wp14:editId="1A11F3DE">
             <wp:extent cx="5234940" cy="2397076"/>
@@ -10843,7 +13797,7 @@
                     <pic:cNvPicPr/>
                   </pic:nvPicPr>
                   <pic:blipFill>
-                    <a:blip r:embed="rId41"/>
+                    <a:blip r:embed="rId48"/>
                     <a:stretch>
                       <a:fillRect/>
                     </a:stretch>
@@ -10869,7 +13823,7 @@
         <w:pStyle w:val="Caption"/>
         <w:jc w:val="center"/>
       </w:pPr>
-      <w:bookmarkStart w:id="74" w:name="_Toc136880351"/>
+      <w:bookmarkStart w:id="83" w:name="_Toc137639232"/>
       <w:r>
         <w:t xml:space="preserve">Slika </w:t>
       </w:r>
@@ -10878,15 +13832,272 @@
           <w:rPr>
             <w:noProof/>
           </w:rPr>
-          <w:t>31</w:t>
+          <w:t>38</w:t>
         </w:r>
       </w:fldSimple>
       <w:r>
         <w:t>: Status klasifikacije SonarQube-a po popravkih kode</w:t>
       </w:r>
-      <w:bookmarkEnd w:id="74"/>
+      <w:bookmarkEnd w:id="83"/>
+    </w:p>
+    <w:p/>
+    <w:p>
+      <w:pPr>
+        <w:pStyle w:val="Heading2"/>
+      </w:pPr>
+      <w:bookmarkStart w:id="84" w:name="_Toc137639193"/>
+      <w:r>
+        <w:t>Testi</w:t>
+      </w:r>
+      <w:r>
+        <w:t xml:space="preserve"> in CI/CD</w:t>
+      </w:r>
+      <w:bookmarkEnd w:id="84"/>
+    </w:p>
+    <w:p>
+      <w:pPr>
+        <w:pStyle w:val="Heading3"/>
+      </w:pPr>
+      <w:bookmarkStart w:id="85" w:name="_Toc137639194"/>
+      <w:r>
+        <w:t>Testi</w:t>
+      </w:r>
+      <w:bookmarkEnd w:id="85"/>
+    </w:p>
+    <w:p>
+      <w:pPr>
+        <w:jc w:val="both"/>
+      </w:pPr>
+      <w:r>
+        <w:t xml:space="preserve">Za zagotavljanje kakovosti kode, oziroma, da ne </w:t>
+      </w:r>
+      <w:r>
+        <w:t xml:space="preserve">pokvarimo delovanja funkcij v </w:t>
+      </w:r>
+      <w:r>
+        <w:t xml:space="preserve">mobilni </w:t>
+      </w:r>
+      <w:r>
+        <w:t xml:space="preserve">aplikacij ob </w:t>
+      </w:r>
+      <w:r>
+        <w:t xml:space="preserve">dodajanju ali spreminjanju kode, smo za glavne (kritične) funkcije pripravili in ustvarili tudi teste. Za </w:t>
+      </w:r>
+      <w:r>
+        <w:t xml:space="preserve">pisanje in poganjanje testov smo uporabili </w:t>
+      </w:r>
+      <w:r>
+        <w:t xml:space="preserve">knjižnico Jest. Knjižnica Jest nam omogoča grajenje testnih suite-ov, kjer se nahajajo testi, ki testirajo enako funkcijo/funkcionalnost. Pripravljenih je bilo </w:t>
+      </w:r>
+      <w:r>
+        <w:t xml:space="preserve">9 testnih suite-ov, </w:t>
+      </w:r>
+      <w:r>
+        <w:t>s</w:t>
+      </w:r>
+      <w:r>
+        <w:t xml:space="preserve"> 24 testi. Testirajo se predvsem funkcije kot so: </w:t>
+      </w:r>
+      <w:r>
+        <w:t xml:space="preserve">pridobivanje naslednjih datumov zalivanja, </w:t>
+      </w:r>
+      <w:r>
+        <w:t xml:space="preserve">pridobivanje časov zajema fotografij </w:t>
+      </w:r>
+      <w:r>
+        <w:t xml:space="preserve">klasificiranih rastlin ali </w:t>
+      </w:r>
+      <w:r>
+        <w:t>čez koliko dni je naslednji dan zalivanja.</w:t>
+      </w:r>
+    </w:p>
+    <w:p>
+      <w:pPr>
+        <w:pStyle w:val="Heading3"/>
+      </w:pPr>
+      <w:bookmarkStart w:id="86" w:name="_Toc137639195"/>
+      <w:r>
+        <w:t>Avtomatizirano izvajanje testov</w:t>
+      </w:r>
+      <w:bookmarkEnd w:id="86"/>
+    </w:p>
+    <w:p>
+      <w:pPr>
+        <w:jc w:val="both"/>
+      </w:pPr>
+      <w:r>
+        <w:t>Za avtomatizirano izvajanje testov smo pripravili github action file</w:t>
+      </w:r>
+      <w:r>
+        <w:t xml:space="preserve">. V njem smo zapisali </w:t>
+      </w:r>
+      <w:r>
+        <w:t xml:space="preserve">ime </w:t>
+      </w:r>
+      <w:r>
+        <w:t>avtomatiziranega izvajanja (</w:t>
+      </w:r>
+      <w:r>
+        <w:rPr>
+          <w:i/>
+          <w:iCs/>
+        </w:rPr>
+        <w:t xml:space="preserve">Frontend </w:t>
+      </w:r>
+      <w:r>
+        <w:rPr>
+          <w:i/>
+          <w:iCs/>
+        </w:rPr>
+        <w:t>tests</w:t>
+      </w:r>
+      <w:r>
+        <w:t xml:space="preserve">), </w:t>
+      </w:r>
+      <w:r>
+        <w:t>ob push-u na katere veje repozitorija naj se izvede Action (</w:t>
+      </w:r>
+      <w:r>
+        <w:rPr>
+          <w:i/>
+          <w:iCs/>
+        </w:rPr>
+        <w:t>main, dev, CI/CD</w:t>
+      </w:r>
+      <w:r>
+        <w:t>) in kaj naj se ob push-u zgodi. Zapisati je bilo potrebno izvajalno okolje, ki naj se uporabi</w:t>
+      </w:r>
+      <w:r>
+        <w:t>, ukaz za nameščanje potrebnih knjižnic</w:t>
+      </w:r>
+      <w:r>
+        <w:t xml:space="preserve"> (</w:t>
+      </w:r>
+      <w:r>
+        <w:rPr>
+          <w:i/>
+          <w:iCs/>
+        </w:rPr>
+        <w:t>npm install</w:t>
+      </w:r>
+      <w:r>
+        <w:t xml:space="preserve"> ali </w:t>
+      </w:r>
+      <w:r>
+        <w:rPr>
+          <w:i/>
+          <w:iCs/>
+        </w:rPr>
+        <w:t>npm i</w:t>
+      </w:r>
+      <w:r>
+        <w:t>)</w:t>
+      </w:r>
+      <w:r>
+        <w:t xml:space="preserve"> in ukaz za samo izvajanje testov</w:t>
+      </w:r>
+      <w:r>
+        <w:t xml:space="preserve"> (</w:t>
+      </w:r>
+      <w:r>
+        <w:rPr>
+          <w:i/>
+          <w:iCs/>
+        </w:rPr>
+        <w:t>npm run test</w:t>
+      </w:r>
+      <w:r>
+        <w:t>)</w:t>
+      </w:r>
+      <w:r>
+        <w:t>.</w:t>
+      </w:r>
+    </w:p>
+    <w:p>
+      <w:pPr>
+        <w:keepNext/>
+        <w:jc w:val="center"/>
+      </w:pPr>
+      <w:r>
+        <w:rPr>
+          <w:noProof/>
+        </w:rPr>
+        <w:lastRenderedPageBreak/>
+        <w:drawing>
+          <wp:inline distT="0" distB="0" distL="0" distR="0" wp14:anchorId="7620DCAC" wp14:editId="1E2CAE1C">
+            <wp:extent cx="3152775" cy="3632712"/>
+            <wp:effectExtent l="0" t="0" r="0" b="8890"/>
+            <wp:docPr id="876775279" name="Picture 876775279" descr="A screenshot of a computer program&#10;&#10;Description automatically generated with medium confidence"/>
+            <wp:cNvGraphicFramePr>
+              <a:graphicFrameLocks xmlns:a="http://schemas.openxmlformats.org/drawingml/2006/main" noChangeAspect="1"/>
+            </wp:cNvGraphicFramePr>
+            <a:graphic xmlns:a="http://schemas.openxmlformats.org/drawingml/2006/main">
+              <a:graphicData uri="http://schemas.openxmlformats.org/drawingml/2006/picture">
+                <pic:pic xmlns:pic="http://schemas.openxmlformats.org/drawingml/2006/picture">
+                  <pic:nvPicPr>
+                    <pic:cNvPr id="876775279" name="Picture 1" descr="A screenshot of a computer program&#10;&#10;Description automatically generated with medium confidence"/>
+                    <pic:cNvPicPr>
+                      <a:picLocks noChangeAspect="1" noChangeArrowheads="1"/>
+                    </pic:cNvPicPr>
+                  </pic:nvPicPr>
+                  <pic:blipFill>
+                    <a:blip r:embed="rId49" cstate="print">
+                      <a:extLst>
+                        <a:ext uri="{28A0092B-C50C-407E-A947-70E740481C1C}">
+                          <a14:useLocalDpi xmlns:a14="http://schemas.microsoft.com/office/drawing/2010/main" val="0"/>
+                        </a:ext>
+                      </a:extLst>
+                    </a:blip>
+                    <a:srcRect/>
+                    <a:stretch>
+                      <a:fillRect/>
+                    </a:stretch>
+                  </pic:blipFill>
+                  <pic:spPr bwMode="auto">
+                    <a:xfrm>
+                      <a:off x="0" y="0"/>
+                      <a:ext cx="3152775" cy="3632712"/>
+                    </a:xfrm>
+                    <a:prstGeom prst="rect">
+                      <a:avLst/>
+                    </a:prstGeom>
+                    <a:noFill/>
+                    <a:ln>
+                      <a:noFill/>
+                    </a:ln>
+                  </pic:spPr>
+                </pic:pic>
+              </a:graphicData>
+            </a:graphic>
+          </wp:inline>
+        </w:drawing>
+      </w:r>
+    </w:p>
+    <w:p>
+      <w:pPr>
+        <w:pStyle w:val="Caption"/>
+        <w:jc w:val="center"/>
+      </w:pPr>
+      <w:bookmarkStart w:id="87" w:name="_Toc137639233"/>
+      <w:r>
+        <w:t xml:space="preserve">Slika </w:t>
+      </w:r>
+      <w:fldSimple w:instr=" SEQ Slika \* ARABIC ">
+        <w:r>
+          <w:rPr>
+            <w:noProof/>
+          </w:rPr>
+          <w:t>39</w:t>
+        </w:r>
+      </w:fldSimple>
+      <w:r>
+        <w:t>: Datoteka za avtomatizirano izvajanje testov</w:t>
+      </w:r>
+      <w:bookmarkEnd w:id="87"/>
     </w:p>
     <w:sectPr>
+      <w:headerReference w:type="default" r:id="rId50"/>
+      <w:footerReference w:type="default" r:id="rId51"/>
       <w:pgSz w:w="11906" w:h="16838"/>
       <w:pgMar w:top="1440" w:right="1440" w:bottom="1440" w:left="1440" w:header="708" w:footer="708" w:gutter="0"/>
       <w:pgNumType w:start="0"/>
@@ -10899,7 +14110,7 @@
 </file>
 
 <file path=word/endnotes.xml><?xml version="1.0" encoding="utf-8"?>
-<w:endnotes xmlns:wpc="http://schemas.microsoft.com/office/word/2010/wordprocessingCanvas" xmlns:cx="http://schemas.microsoft.com/office/drawing/2014/chartex" xmlns:cx1="http://schemas.microsoft.com/office/drawing/2015/9/8/chartex" xmlns:cx2="http://schemas.microsoft.com/office/drawing/2015/10/21/chartex" xmlns:cx3="http://schemas.microsoft.com/office/drawing/2016/5/9/chartex" xmlns:cx4="http://schemas.microsoft.com/office/drawing/2016/5/10/chartex" xmlns:cx5="http://schemas.microsoft.com/office/drawing/2016/5/11/chartex" xmlns:cx6="http://schemas.microsoft.com/office/drawing/2016/5/12/chartex" xmlns:cx7="http://schemas.microsoft.com/office/drawing/2016/5/13/chartex" xmlns:cx8="http://schemas.microsoft.com/office/drawing/2016/5/14/chartex" xmlns:mc="http://schemas.openxmlformats.org/markup-compatibility/2006" xmlns:aink="http://schemas.microsoft.com/office/drawing/2016/ink" xmlns:am3d="http://schemas.microsoft.com/office/drawing/2017/model3d" xmlns:o="urn:schemas-microsoft-com:office:office" xmlns:oel="http://schemas.microsoft.com/office/2019/extlst" xmlns:r="http://schemas.openxmlformats.org/officeDocument/2006/relationships" xmlns:m="http://schemas.openxmlformats.org/officeDocument/2006/math" xmlns:v="urn:schemas-microsoft-com:vml" xmlns:wp14="http://schemas.microsoft.com/office/word/2010/wordprocessingDrawing" xmlns:wp="http://schemas.openxmlformats.org/drawingml/2006/wordprocessingDrawing" xmlns:w10="urn:schemas-microsoft-com:office:word" xmlns:w="http://schemas.openxmlformats.org/wordprocessingml/2006/main" xmlns:w14="http://schemas.microsoft.com/office/word/2010/wordml" xmlns:w15="http://schemas.microsoft.com/office/word/2012/wordml" xmlns:w16cex="http://schemas.microsoft.com/office/word/2018/wordml/cex" xmlns:w16cid="http://schemas.microsoft.com/office/word/2016/wordml/cid" xmlns:w16="http://schemas.microsoft.com/office/word/2018/wordml" xmlns:w16du="http://schemas.microsoft.com/office/word/2023/wordml/word16du" xmlns:w16sdtdh="http://schemas.microsoft.com/office/word/2020/wordml/sdtdatahash" xmlns:w16se="http://schemas.microsoft.com/office/word/2015/wordml/symex" xmlns:wpg="http://schemas.microsoft.com/office/word/2010/wordprocessingGroup" xmlns:wpi="http://schemas.microsoft.com/office/word/2010/wordprocessingInk" xmlns:wne="http://schemas.microsoft.com/office/word/2006/wordml" xmlns:wps="http://schemas.microsoft.com/office/word/2010/wordprocessingShape" mc:Ignorable="w14 w15 w16se w16cid w16 w16cex w16sdtdh wp14">
+<w:endnotes xmlns:wpc="http://schemas.microsoft.com/office/word/2010/wordprocessingCanvas" xmlns:cx="http://schemas.microsoft.com/office/drawing/2014/chartex" xmlns:cx1="http://schemas.microsoft.com/office/drawing/2015/9/8/chartex" xmlns:cx2="http://schemas.microsoft.com/office/drawing/2015/10/21/chartex" xmlns:cx3="http://schemas.microsoft.com/office/drawing/2016/5/9/chartex" xmlns:cx4="http://schemas.microsoft.com/office/drawing/2016/5/10/chartex" xmlns:cx5="http://schemas.microsoft.com/office/drawing/2016/5/11/chartex" xmlns:cx6="http://schemas.microsoft.com/office/drawing/2016/5/12/chartex" xmlns:cx7="http://schemas.microsoft.com/office/drawing/2016/5/13/chartex" xmlns:cx8="http://schemas.microsoft.com/office/drawing/2016/5/14/chartex" xmlns:mc="http://schemas.openxmlformats.org/markup-compatibility/2006" xmlns:aink="http://schemas.microsoft.com/office/drawing/2016/ink" xmlns:am3d="http://schemas.microsoft.com/office/drawing/2017/model3d" xmlns:o="urn:schemas-microsoft-com:office:office" xmlns:oel="http://schemas.microsoft.com/office/2019/extlst" xmlns:r="http://schemas.openxmlformats.org/officeDocument/2006/relationships" xmlns:m="http://schemas.openxmlformats.org/officeDocument/2006/math" xmlns:v="urn:schemas-microsoft-com:vml" xmlns:wp14="http://schemas.microsoft.com/office/word/2010/wordprocessingDrawing" xmlns:wp="http://schemas.openxmlformats.org/drawingml/2006/wordprocessingDrawing" xmlns:w10="urn:schemas-microsoft-com:office:word" xmlns:w="http://schemas.openxmlformats.org/wordprocessingml/2006/main" xmlns:w14="http://schemas.microsoft.com/office/word/2010/wordml" xmlns:w15="http://schemas.microsoft.com/office/word/2012/wordml" xmlns:w16cex="http://schemas.microsoft.com/office/word/2018/wordml/cex" xmlns:w16cid="http://schemas.microsoft.com/office/word/2016/wordml/cid" xmlns:w16="http://schemas.microsoft.com/office/word/2018/wordml" xmlns:w16sdtdh="http://schemas.microsoft.com/office/word/2020/wordml/sdtdatahash" xmlns:w16se="http://schemas.microsoft.com/office/word/2015/wordml/symex" xmlns:wpg="http://schemas.microsoft.com/office/word/2010/wordprocessingGroup" xmlns:wpi="http://schemas.microsoft.com/office/word/2010/wordprocessingInk" xmlns:wne="http://schemas.microsoft.com/office/word/2006/wordml" xmlns:wps="http://schemas.microsoft.com/office/word/2010/wordprocessingShape" mc:Ignorable="w14 w15 w16se w16cid w16 w16cex w16sdtdh wp14">
   <w:endnote w:type="separator" w:id="-1">
     <w:p>
       <w:pPr>
@@ -10930,8 +14141,61 @@
 </w:endnotes>
 </file>
 
+<file path=word/footer1.xml><?xml version="1.0" encoding="utf-8"?>
+<w:ftr xmlns:wpc="http://schemas.microsoft.com/office/word/2010/wordprocessingCanvas" xmlns:cx="http://schemas.microsoft.com/office/drawing/2014/chartex" xmlns:cx1="http://schemas.microsoft.com/office/drawing/2015/9/8/chartex" xmlns:cx2="http://schemas.microsoft.com/office/drawing/2015/10/21/chartex" xmlns:cx3="http://schemas.microsoft.com/office/drawing/2016/5/9/chartex" xmlns:cx4="http://schemas.microsoft.com/office/drawing/2016/5/10/chartex" xmlns:cx5="http://schemas.microsoft.com/office/drawing/2016/5/11/chartex" xmlns:cx6="http://schemas.microsoft.com/office/drawing/2016/5/12/chartex" xmlns:cx7="http://schemas.microsoft.com/office/drawing/2016/5/13/chartex" xmlns:cx8="http://schemas.microsoft.com/office/drawing/2016/5/14/chartex" xmlns:mc="http://schemas.openxmlformats.org/markup-compatibility/2006" xmlns:aink="http://schemas.microsoft.com/office/drawing/2016/ink" xmlns:am3d="http://schemas.microsoft.com/office/drawing/2017/model3d" xmlns:o="urn:schemas-microsoft-com:office:office" xmlns:oel="http://schemas.microsoft.com/office/2019/extlst" xmlns:r="http://schemas.openxmlformats.org/officeDocument/2006/relationships" xmlns:m="http://schemas.openxmlformats.org/officeDocument/2006/math" xmlns:v="urn:schemas-microsoft-com:vml" xmlns:wp14="http://schemas.microsoft.com/office/word/2010/wordprocessingDrawing" xmlns:wp="http://schemas.openxmlformats.org/drawingml/2006/wordprocessingDrawing" xmlns:w10="urn:schemas-microsoft-com:office:word" xmlns:w="http://schemas.openxmlformats.org/wordprocessingml/2006/main" xmlns:w14="http://schemas.microsoft.com/office/word/2010/wordml" xmlns:w15="http://schemas.microsoft.com/office/word/2012/wordml" xmlns:w16cex="http://schemas.microsoft.com/office/word/2018/wordml/cex" xmlns:w16cid="http://schemas.microsoft.com/office/word/2016/wordml/cid" xmlns:w16="http://schemas.microsoft.com/office/word/2018/wordml" xmlns:w16sdtdh="http://schemas.microsoft.com/office/word/2020/wordml/sdtdatahash" xmlns:w16se="http://schemas.microsoft.com/office/word/2015/wordml/symex" xmlns:wpg="http://schemas.microsoft.com/office/word/2010/wordprocessingGroup" xmlns:wpi="http://schemas.microsoft.com/office/word/2010/wordprocessingInk" xmlns:wne="http://schemas.microsoft.com/office/word/2006/wordml" xmlns:wps="http://schemas.microsoft.com/office/word/2010/wordprocessingShape" mc:Ignorable="w14 w15 w16se w16cid w16 w16cex w16sdtdh wp14">
+  <w:sdt>
+    <w:sdtPr>
+      <w:id w:val="1589804694"/>
+      <w:docPartObj>
+        <w:docPartGallery w:val="Page Numbers (Bottom of Page)"/>
+        <w:docPartUnique/>
+      </w:docPartObj>
+    </w:sdtPr>
+    <w:sdtEndPr>
+      <w:rPr>
+        <w:noProof/>
+      </w:rPr>
+    </w:sdtEndPr>
+    <w:sdtContent>
+      <w:p>
+        <w:pPr>
+          <w:pStyle w:val="Footer"/>
+          <w:jc w:val="center"/>
+        </w:pPr>
+        <w:r>
+          <w:fldChar w:fldCharType="begin"/>
+        </w:r>
+        <w:r>
+          <w:instrText xml:space="preserve"> PAGE   \* MERGEFORMAT </w:instrText>
+        </w:r>
+        <w:r>
+          <w:fldChar w:fldCharType="separate"/>
+        </w:r>
+        <w:r>
+          <w:rPr>
+            <w:noProof/>
+          </w:rPr>
+          <w:t>2</w:t>
+        </w:r>
+        <w:r>
+          <w:rPr>
+            <w:noProof/>
+          </w:rPr>
+          <w:fldChar w:fldCharType="end"/>
+        </w:r>
+      </w:p>
+    </w:sdtContent>
+  </w:sdt>
+  <w:p>
+    <w:pPr>
+      <w:pStyle w:val="Footer"/>
+    </w:pPr>
+  </w:p>
+</w:ftr>
+</file>
+
 <file path=word/footnotes.xml><?xml version="1.0" encoding="utf-8"?>
-<w:footnotes xmlns:wpc="http://schemas.microsoft.com/office/word/2010/wordprocessingCanvas" xmlns:cx="http://schemas.microsoft.com/office/drawing/2014/chartex" xmlns:cx1="http://schemas.microsoft.com/office/drawing/2015/9/8/chartex" xmlns:cx2="http://schemas.microsoft.com/office/drawing/2015/10/21/chartex" xmlns:cx3="http://schemas.microsoft.com/office/drawing/2016/5/9/chartex" xmlns:cx4="http://schemas.microsoft.com/office/drawing/2016/5/10/chartex" xmlns:cx5="http://schemas.microsoft.com/office/drawing/2016/5/11/chartex" xmlns:cx6="http://schemas.microsoft.com/office/drawing/2016/5/12/chartex" xmlns:cx7="http://schemas.microsoft.com/office/drawing/2016/5/13/chartex" xmlns:cx8="http://schemas.microsoft.com/office/drawing/2016/5/14/chartex" xmlns:mc="http://schemas.openxmlformats.org/markup-compatibility/2006" xmlns:aink="http://schemas.microsoft.com/office/drawing/2016/ink" xmlns:am3d="http://schemas.microsoft.com/office/drawing/2017/model3d" xmlns:o="urn:schemas-microsoft-com:office:office" xmlns:oel="http://schemas.microsoft.com/office/2019/extlst" xmlns:r="http://schemas.openxmlformats.org/officeDocument/2006/relationships" xmlns:m="http://schemas.openxmlformats.org/officeDocument/2006/math" xmlns:v="urn:schemas-microsoft-com:vml" xmlns:wp14="http://schemas.microsoft.com/office/word/2010/wordprocessingDrawing" xmlns:wp="http://schemas.openxmlformats.org/drawingml/2006/wordprocessingDrawing" xmlns:w10="urn:schemas-microsoft-com:office:word" xmlns:w="http://schemas.openxmlformats.org/wordprocessingml/2006/main" xmlns:w14="http://schemas.microsoft.com/office/word/2010/wordml" xmlns:w15="http://schemas.microsoft.com/office/word/2012/wordml" xmlns:w16cex="http://schemas.microsoft.com/office/word/2018/wordml/cex" xmlns:w16cid="http://schemas.microsoft.com/office/word/2016/wordml/cid" xmlns:w16="http://schemas.microsoft.com/office/word/2018/wordml" xmlns:w16du="http://schemas.microsoft.com/office/word/2023/wordml/word16du" xmlns:w16sdtdh="http://schemas.microsoft.com/office/word/2020/wordml/sdtdatahash" xmlns:w16se="http://schemas.microsoft.com/office/word/2015/wordml/symex" xmlns:wpg="http://schemas.microsoft.com/office/word/2010/wordprocessingGroup" xmlns:wpi="http://schemas.microsoft.com/office/word/2010/wordprocessingInk" xmlns:wne="http://schemas.microsoft.com/office/word/2006/wordml" xmlns:wps="http://schemas.microsoft.com/office/word/2010/wordprocessingShape" mc:Ignorable="w14 w15 w16se w16cid w16 w16cex w16sdtdh wp14">
+<w:footnotes xmlns:wpc="http://schemas.microsoft.com/office/word/2010/wordprocessingCanvas" xmlns:cx="http://schemas.microsoft.com/office/drawing/2014/chartex" xmlns:cx1="http://schemas.microsoft.com/office/drawing/2015/9/8/chartex" xmlns:cx2="http://schemas.microsoft.com/office/drawing/2015/10/21/chartex" xmlns:cx3="http://schemas.microsoft.com/office/drawing/2016/5/9/chartex" xmlns:cx4="http://schemas.microsoft.com/office/drawing/2016/5/10/chartex" xmlns:cx5="http://schemas.microsoft.com/office/drawing/2016/5/11/chartex" xmlns:cx6="http://schemas.microsoft.com/office/drawing/2016/5/12/chartex" xmlns:cx7="http://schemas.microsoft.com/office/drawing/2016/5/13/chartex" xmlns:cx8="http://schemas.microsoft.com/office/drawing/2016/5/14/chartex" xmlns:mc="http://schemas.openxmlformats.org/markup-compatibility/2006" xmlns:aink="http://schemas.microsoft.com/office/drawing/2016/ink" xmlns:am3d="http://schemas.microsoft.com/office/drawing/2017/model3d" xmlns:o="urn:schemas-microsoft-com:office:office" xmlns:oel="http://schemas.microsoft.com/office/2019/extlst" xmlns:r="http://schemas.openxmlformats.org/officeDocument/2006/relationships" xmlns:m="http://schemas.openxmlformats.org/officeDocument/2006/math" xmlns:v="urn:schemas-microsoft-com:vml" xmlns:wp14="http://schemas.microsoft.com/office/word/2010/wordprocessingDrawing" xmlns:wp="http://schemas.openxmlformats.org/drawingml/2006/wordprocessingDrawing" xmlns:w10="urn:schemas-microsoft-com:office:word" xmlns:w="http://schemas.openxmlformats.org/wordprocessingml/2006/main" xmlns:w14="http://schemas.microsoft.com/office/word/2010/wordml" xmlns:w15="http://schemas.microsoft.com/office/word/2012/wordml" xmlns:w16cex="http://schemas.microsoft.com/office/word/2018/wordml/cex" xmlns:w16cid="http://schemas.microsoft.com/office/word/2016/wordml/cid" xmlns:w16="http://schemas.microsoft.com/office/word/2018/wordml" xmlns:w16sdtdh="http://schemas.microsoft.com/office/word/2020/wordml/sdtdatahash" xmlns:w16se="http://schemas.microsoft.com/office/word/2015/wordml/symex" xmlns:wpg="http://schemas.microsoft.com/office/word/2010/wordprocessingGroup" xmlns:wpi="http://schemas.microsoft.com/office/word/2010/wordprocessingInk" xmlns:wne="http://schemas.microsoft.com/office/word/2006/wordml" xmlns:wps="http://schemas.microsoft.com/office/word/2010/wordprocessingShape" mc:Ignorable="w14 w15 w16se w16cid w16 w16cex w16sdtdh wp14">
   <w:footnote w:type="separator" w:id="-1">
     <w:p>
       <w:pPr>
@@ -10962,9 +14226,116 @@
 </w:footnotes>
 </file>
 
+<file path=word/header1.xml><?xml version="1.0" encoding="utf-8"?>
+<w:hdr xmlns:wpc="http://schemas.microsoft.com/office/word/2010/wordprocessingCanvas" xmlns:cx="http://schemas.microsoft.com/office/drawing/2014/chartex" xmlns:cx1="http://schemas.microsoft.com/office/drawing/2015/9/8/chartex" xmlns:cx2="http://schemas.microsoft.com/office/drawing/2015/10/21/chartex" xmlns:cx3="http://schemas.microsoft.com/office/drawing/2016/5/9/chartex" xmlns:cx4="http://schemas.microsoft.com/office/drawing/2016/5/10/chartex" xmlns:cx5="http://schemas.microsoft.com/office/drawing/2016/5/11/chartex" xmlns:cx6="http://schemas.microsoft.com/office/drawing/2016/5/12/chartex" xmlns:cx7="http://schemas.microsoft.com/office/drawing/2016/5/13/chartex" xmlns:cx8="http://schemas.microsoft.com/office/drawing/2016/5/14/chartex" xmlns:mc="http://schemas.openxmlformats.org/markup-compatibility/2006" xmlns:aink="http://schemas.microsoft.com/office/drawing/2016/ink" xmlns:am3d="http://schemas.microsoft.com/office/drawing/2017/model3d" xmlns:o="urn:schemas-microsoft-com:office:office" xmlns:oel="http://schemas.microsoft.com/office/2019/extlst" xmlns:r="http://schemas.openxmlformats.org/officeDocument/2006/relationships" xmlns:m="http://schemas.openxmlformats.org/officeDocument/2006/math" xmlns:v="urn:schemas-microsoft-com:vml" xmlns:wp14="http://schemas.microsoft.com/office/word/2010/wordprocessingDrawing" xmlns:wp="http://schemas.openxmlformats.org/drawingml/2006/wordprocessingDrawing" xmlns:w10="urn:schemas-microsoft-com:office:word" xmlns:w="http://schemas.openxmlformats.org/wordprocessingml/2006/main" xmlns:w14="http://schemas.microsoft.com/office/word/2010/wordml" xmlns:w15="http://schemas.microsoft.com/office/word/2012/wordml" xmlns:w16cex="http://schemas.microsoft.com/office/word/2018/wordml/cex" xmlns:w16cid="http://schemas.microsoft.com/office/word/2016/wordml/cid" xmlns:w16="http://schemas.microsoft.com/office/word/2018/wordml" xmlns:w16sdtdh="http://schemas.microsoft.com/office/word/2020/wordml/sdtdatahash" xmlns:w16se="http://schemas.microsoft.com/office/word/2015/wordml/symex" xmlns:wpg="http://schemas.microsoft.com/office/word/2010/wordprocessingGroup" xmlns:wpi="http://schemas.microsoft.com/office/word/2010/wordprocessingInk" xmlns:wne="http://schemas.microsoft.com/office/word/2006/wordml" xmlns:wps="http://schemas.microsoft.com/office/word/2010/wordprocessingShape" mc:Ignorable="w14 w15 w16se w16cid w16 w16cex w16sdtdh wp14">
+  <w:p>
+    <w:pPr>
+      <w:pStyle w:val="Header"/>
+    </w:pPr>
+    <w:r>
+      <w:t>UM FERI</w:t>
+    </w:r>
+    <w:r>
+      <w:tab/>
+      <w:t>BotaniAI</w:t>
+    </w:r>
+    <w:r>
+      <w:tab/>
+      <w:t>2022/23</w:t>
+    </w:r>
+  </w:p>
+</w:hdr>
+</file>
+
 <file path=word/numbering.xml><?xml version="1.0" encoding="utf-8"?>
-<w:numbering xmlns:wpc="http://schemas.microsoft.com/office/word/2010/wordprocessingCanvas" xmlns:cx="http://schemas.microsoft.com/office/drawing/2014/chartex" xmlns:cx1="http://schemas.microsoft.com/office/drawing/2015/9/8/chartex" xmlns:cx2="http://schemas.microsoft.com/office/drawing/2015/10/21/chartex" xmlns:cx3="http://schemas.microsoft.com/office/drawing/2016/5/9/chartex" xmlns:cx4="http://schemas.microsoft.com/office/drawing/2016/5/10/chartex" xmlns:cx5="http://schemas.microsoft.com/office/drawing/2016/5/11/chartex" xmlns:cx6="http://schemas.microsoft.com/office/drawing/2016/5/12/chartex" xmlns:cx7="http://schemas.microsoft.com/office/drawing/2016/5/13/chartex" xmlns:cx8="http://schemas.microsoft.com/office/drawing/2016/5/14/chartex" xmlns:mc="http://schemas.openxmlformats.org/markup-compatibility/2006" xmlns:aink="http://schemas.microsoft.com/office/drawing/2016/ink" xmlns:am3d="http://schemas.microsoft.com/office/drawing/2017/model3d" xmlns:o="urn:schemas-microsoft-com:office:office" xmlns:oel="http://schemas.microsoft.com/office/2019/extlst" xmlns:r="http://schemas.openxmlformats.org/officeDocument/2006/relationships" xmlns:m="http://schemas.openxmlformats.org/officeDocument/2006/math" xmlns:v="urn:schemas-microsoft-com:vml" xmlns:wp14="http://schemas.microsoft.com/office/word/2010/wordprocessingDrawing" xmlns:wp="http://schemas.openxmlformats.org/drawingml/2006/wordprocessingDrawing" xmlns:w10="urn:schemas-microsoft-com:office:word" xmlns:w="http://schemas.openxmlformats.org/wordprocessingml/2006/main" xmlns:w14="http://schemas.microsoft.com/office/word/2010/wordml" xmlns:w15="http://schemas.microsoft.com/office/word/2012/wordml" xmlns:w16cex="http://schemas.microsoft.com/office/word/2018/wordml/cex" xmlns:w16cid="http://schemas.microsoft.com/office/word/2016/wordml/cid" xmlns:w16="http://schemas.microsoft.com/office/word/2018/wordml" xmlns:w16du="http://schemas.microsoft.com/office/word/2023/wordml/word16du" xmlns:w16sdtdh="http://schemas.microsoft.com/office/word/2020/wordml/sdtdatahash" xmlns:w16se="http://schemas.microsoft.com/office/word/2015/wordml/symex" xmlns:wpg="http://schemas.microsoft.com/office/word/2010/wordprocessingGroup" xmlns:wpi="http://schemas.microsoft.com/office/word/2010/wordprocessingInk" xmlns:wne="http://schemas.microsoft.com/office/word/2006/wordml" xmlns:wps="http://schemas.microsoft.com/office/word/2010/wordprocessingShape" mc:Ignorable="w14 w15 w16se w16cid w16 w16cex w16sdtdh wp14">
+<w:numbering xmlns:wpc="http://schemas.microsoft.com/office/word/2010/wordprocessingCanvas" xmlns:cx="http://schemas.microsoft.com/office/drawing/2014/chartex" xmlns:cx1="http://schemas.microsoft.com/office/drawing/2015/9/8/chartex" xmlns:cx2="http://schemas.microsoft.com/office/drawing/2015/10/21/chartex" xmlns:cx3="http://schemas.microsoft.com/office/drawing/2016/5/9/chartex" xmlns:cx4="http://schemas.microsoft.com/office/drawing/2016/5/10/chartex" xmlns:cx5="http://schemas.microsoft.com/office/drawing/2016/5/11/chartex" xmlns:cx6="http://schemas.microsoft.com/office/drawing/2016/5/12/chartex" xmlns:cx7="http://schemas.microsoft.com/office/drawing/2016/5/13/chartex" xmlns:cx8="http://schemas.microsoft.com/office/drawing/2016/5/14/chartex" xmlns:mc="http://schemas.openxmlformats.org/markup-compatibility/2006" xmlns:aink="http://schemas.microsoft.com/office/drawing/2016/ink" xmlns:am3d="http://schemas.microsoft.com/office/drawing/2017/model3d" xmlns:o="urn:schemas-microsoft-com:office:office" xmlns:oel="http://schemas.microsoft.com/office/2019/extlst" xmlns:r="http://schemas.openxmlformats.org/officeDocument/2006/relationships" xmlns:m="http://schemas.openxmlformats.org/officeDocument/2006/math" xmlns:v="urn:schemas-microsoft-com:vml" xmlns:wp14="http://schemas.microsoft.com/office/word/2010/wordprocessingDrawing" xmlns:wp="http://schemas.openxmlformats.org/drawingml/2006/wordprocessingDrawing" xmlns:w10="urn:schemas-microsoft-com:office:word" xmlns:w="http://schemas.openxmlformats.org/wordprocessingml/2006/main" xmlns:w14="http://schemas.microsoft.com/office/word/2010/wordml" xmlns:w15="http://schemas.microsoft.com/office/word/2012/wordml" xmlns:w16cex="http://schemas.microsoft.com/office/word/2018/wordml/cex" xmlns:w16cid="http://schemas.microsoft.com/office/word/2016/wordml/cid" xmlns:w16="http://schemas.microsoft.com/office/word/2018/wordml" xmlns:w16sdtdh="http://schemas.microsoft.com/office/word/2020/wordml/sdtdatahash" xmlns:w16se="http://schemas.microsoft.com/office/word/2015/wordml/symex" xmlns:wpg="http://schemas.microsoft.com/office/word/2010/wordprocessingGroup" xmlns:wpi="http://schemas.microsoft.com/office/word/2010/wordprocessingInk" xmlns:wne="http://schemas.microsoft.com/office/word/2006/wordml" xmlns:wps="http://schemas.microsoft.com/office/word/2010/wordprocessingShape" mc:Ignorable="w14 w15 w16se w16cid w16 w16cex w16sdtdh wp14">
   <w:abstractNum w:abstractNumId="0" w15:restartNumberingAfterBreak="0">
+    <w:nsid w:val="17DF0C15"/>
+    <w:multiLevelType w:val="hybridMultilevel"/>
+    <w:tmpl w:val="7CC407BA"/>
+    <w:lvl w:ilvl="0" w:tplc="2000000F">
+      <w:start w:val="1"/>
+      <w:numFmt w:val="decimal"/>
+      <w:lvlText w:val="%1."/>
+      <w:lvlJc w:val="left"/>
+      <w:pPr>
+        <w:ind w:left="720" w:hanging="360"/>
+      </w:pPr>
+    </w:lvl>
+    <w:lvl w:ilvl="1" w:tplc="20000019" w:tentative="1">
+      <w:start w:val="1"/>
+      <w:numFmt w:val="lowerLetter"/>
+      <w:lvlText w:val="%2."/>
+      <w:lvlJc w:val="left"/>
+      <w:pPr>
+        <w:ind w:left="1440" w:hanging="360"/>
+      </w:pPr>
+    </w:lvl>
+    <w:lvl w:ilvl="2" w:tplc="2000001B" w:tentative="1">
+      <w:start w:val="1"/>
+      <w:numFmt w:val="lowerRoman"/>
+      <w:lvlText w:val="%3."/>
+      <w:lvlJc w:val="right"/>
+      <w:pPr>
+        <w:ind w:left="2160" w:hanging="180"/>
+      </w:pPr>
+    </w:lvl>
+    <w:lvl w:ilvl="3" w:tplc="2000000F" w:tentative="1">
+      <w:start w:val="1"/>
+      <w:numFmt w:val="decimal"/>
+      <w:lvlText w:val="%4."/>
+      <w:lvlJc w:val="left"/>
+      <w:pPr>
+        <w:ind w:left="2880" w:hanging="360"/>
+      </w:pPr>
+    </w:lvl>
+    <w:lvl w:ilvl="4" w:tplc="20000019" w:tentative="1">
+      <w:start w:val="1"/>
+      <w:numFmt w:val="lowerLetter"/>
+      <w:lvlText w:val="%5."/>
+      <w:lvlJc w:val="left"/>
+      <w:pPr>
+        <w:ind w:left="3600" w:hanging="360"/>
+      </w:pPr>
+    </w:lvl>
+    <w:lvl w:ilvl="5" w:tplc="2000001B" w:tentative="1">
+      <w:start w:val="1"/>
+      <w:numFmt w:val="lowerRoman"/>
+      <w:lvlText w:val="%6."/>
+      <w:lvlJc w:val="right"/>
+      <w:pPr>
+        <w:ind w:left="4320" w:hanging="180"/>
+      </w:pPr>
+    </w:lvl>
+    <w:lvl w:ilvl="6" w:tplc="2000000F" w:tentative="1">
+      <w:start w:val="1"/>
+      <w:numFmt w:val="decimal"/>
+      <w:lvlText w:val="%7."/>
+      <w:lvlJc w:val="left"/>
+      <w:pPr>
+        <w:ind w:left="5040" w:hanging="360"/>
+      </w:pPr>
+    </w:lvl>
+    <w:lvl w:ilvl="7" w:tplc="20000019" w:tentative="1">
+      <w:start w:val="1"/>
+      <w:numFmt w:val="lowerLetter"/>
+      <w:lvlText w:val="%8."/>
+      <w:lvlJc w:val="left"/>
+      <w:pPr>
+        <w:ind w:left="5760" w:hanging="360"/>
+      </w:pPr>
+    </w:lvl>
+    <w:lvl w:ilvl="8" w:tplc="2000001B" w:tentative="1">
+      <w:start w:val="1"/>
+      <w:numFmt w:val="lowerRoman"/>
+      <w:lvlText w:val="%9."/>
+      <w:lvlJc w:val="right"/>
+      <w:pPr>
+        <w:ind w:left="6480" w:hanging="180"/>
+      </w:pPr>
+    </w:lvl>
+  </w:abstractNum>
+  <w:abstractNum w:abstractNumId="1" w15:restartNumberingAfterBreak="0">
     <w:nsid w:val="27E9425E"/>
     <w:multiLevelType w:val="hybridMultilevel"/>
     <w:tmpl w:val="E0049120"/>
@@ -11076,7 +14447,7 @@
       </w:rPr>
     </w:lvl>
   </w:abstractNum>
-  <w:abstractNum w:abstractNumId="1" w15:restartNumberingAfterBreak="0">
+  <w:abstractNum w:abstractNumId="2" w15:restartNumberingAfterBreak="0">
     <w:nsid w:val="36D84A80"/>
     <w:multiLevelType w:val="hybridMultilevel"/>
     <w:tmpl w:val="E6A0433A"/>
@@ -11190,10 +14561,13 @@
     </w:lvl>
   </w:abstractNum>
   <w:num w:numId="1" w16cid:durableId="1912422715">
-    <w:abstractNumId w:val="0"/>
+    <w:abstractNumId w:val="1"/>
   </w:num>
   <w:num w:numId="2" w16cid:durableId="1234465952">
-    <w:abstractNumId w:val="1"/>
+    <w:abstractNumId w:val="2"/>
+  </w:num>
+  <w:num w:numId="3" w16cid:durableId="825365186">
+    <w:abstractNumId w:val="0"/>
   </w:num>
 </w:numbering>
 </file>
@@ -11662,9 +15036,32 @@
       <w:szCs w:val="24"/>
     </w:rPr>
   </w:style>
+  <w:style w:type="paragraph" w:styleId="Heading4">
+    <w:name w:val="heading 4"/>
+    <w:basedOn w:val="Normal"/>
+    <w:next w:val="Normal"/>
+    <w:link w:val="Heading4Char"/>
+    <w:uiPriority w:val="9"/>
+    <w:unhideWhenUsed/>
+    <w:qFormat/>
+    <w:rsid w:val="00903FA4"/>
+    <w:pPr>
+      <w:keepNext/>
+      <w:keepLines/>
+      <w:spacing w:before="40" w:after="0"/>
+      <w:outlineLvl w:val="3"/>
+    </w:pPr>
+    <w:rPr>
+      <w:rFonts w:asciiTheme="majorHAnsi" w:eastAsiaTheme="majorEastAsia" w:hAnsiTheme="majorHAnsi" w:cstheme="majorBidi"/>
+      <w:i/>
+      <w:iCs/>
+      <w:color w:val="2F5496" w:themeColor="accent1" w:themeShade="BF"/>
+    </w:rPr>
+  </w:style>
   <w:style w:type="character" w:default="1" w:styleId="DefaultParagraphFont">
     <w:name w:val="Default Paragraph Font"/>
     <w:uiPriority w:val="1"/>
+    <w:semiHidden/>
     <w:unhideWhenUsed/>
   </w:style>
   <w:style w:type="table" w:default="1" w:styleId="TableNormal">
@@ -11901,7 +15298,6 @@
     <w:basedOn w:val="Normal"/>
     <w:link w:val="HeaderChar"/>
     <w:uiPriority w:val="99"/>
-    <w:semiHidden/>
     <w:unhideWhenUsed/>
     <w:rsid w:val="00EC7BCE"/>
     <w:pPr>
@@ -11917,7 +15313,6 @@
     <w:basedOn w:val="DefaultParagraphFont"/>
     <w:link w:val="Header"/>
     <w:uiPriority w:val="99"/>
-    <w:semiHidden/>
     <w:rsid w:val="00EC7BCE"/>
   </w:style>
   <w:style w:type="paragraph" w:styleId="Footer">
@@ -11925,7 +15320,6 @@
     <w:basedOn w:val="Normal"/>
     <w:link w:val="FooterChar"/>
     <w:uiPriority w:val="99"/>
-    <w:semiHidden/>
     <w:unhideWhenUsed/>
     <w:rsid w:val="00EC7BCE"/>
     <w:pPr>
@@ -11941,7 +15335,6 @@
     <w:basedOn w:val="DefaultParagraphFont"/>
     <w:link w:val="Footer"/>
     <w:uiPriority w:val="99"/>
-    <w:semiHidden/>
     <w:rsid w:val="00EC7BCE"/>
   </w:style>
   <w:style w:type="character" w:styleId="UnresolvedMention">
@@ -11950,17 +15343,80 @@
     <w:uiPriority w:val="99"/>
     <w:semiHidden/>
     <w:unhideWhenUsed/>
-    <w:rsid w:val="0019115B"/>
+    <w:rsid w:val="00E33DD3"/>
     <w:rPr>
       <w:color w:val="605E5C"/>
       <w:shd w:val="clear" w:color="auto" w:fill="E1DFDD"/>
+    </w:rPr>
+  </w:style>
+  <w:style w:type="character" w:styleId="EndnoteReference">
+    <w:name w:val="endnote reference"/>
+    <w:basedOn w:val="DefaultParagraphFont"/>
+    <w:uiPriority w:val="99"/>
+    <w:semiHidden/>
+    <w:unhideWhenUsed/>
+    <w:rsid w:val="00E33DD3"/>
+    <w:rPr>
+      <w:vertAlign w:val="superscript"/>
+    </w:rPr>
+  </w:style>
+  <w:style w:type="character" w:customStyle="1" w:styleId="EndnoteTextChar">
+    <w:name w:val="Endnote Text Char"/>
+    <w:basedOn w:val="DefaultParagraphFont"/>
+    <w:link w:val="EndnoteText"/>
+    <w:uiPriority w:val="99"/>
+    <w:semiHidden/>
+    <w:rsid w:val="00E33DD3"/>
+    <w:rPr>
+      <w:sz w:val="20"/>
+      <w:szCs w:val="20"/>
+    </w:rPr>
+  </w:style>
+  <w:style w:type="paragraph" w:styleId="EndnoteText">
+    <w:name w:val="endnote text"/>
+    <w:basedOn w:val="Normal"/>
+    <w:link w:val="EndnoteTextChar"/>
+    <w:uiPriority w:val="99"/>
+    <w:semiHidden/>
+    <w:unhideWhenUsed/>
+    <w:rsid w:val="00E33DD3"/>
+    <w:pPr>
+      <w:spacing w:after="0" w:line="240" w:lineRule="auto"/>
+    </w:pPr>
+    <w:rPr>
+      <w:sz w:val="20"/>
+      <w:szCs w:val="20"/>
+    </w:rPr>
+  </w:style>
+  <w:style w:type="character" w:customStyle="1" w:styleId="EndnoteTextChar1">
+    <w:name w:val="Endnote Text Char1"/>
+    <w:basedOn w:val="DefaultParagraphFont"/>
+    <w:uiPriority w:val="99"/>
+    <w:semiHidden/>
+    <w:rsid w:val="00E33DD3"/>
+    <w:rPr>
+      <w:sz w:val="20"/>
+      <w:szCs w:val="20"/>
+    </w:rPr>
+  </w:style>
+  <w:style w:type="character" w:customStyle="1" w:styleId="Heading4Char">
+    <w:name w:val="Heading 4 Char"/>
+    <w:basedOn w:val="DefaultParagraphFont"/>
+    <w:link w:val="Heading4"/>
+    <w:uiPriority w:val="9"/>
+    <w:rsid w:val="00903FA4"/>
+    <w:rPr>
+      <w:rFonts w:asciiTheme="majorHAnsi" w:eastAsiaTheme="majorEastAsia" w:hAnsiTheme="majorHAnsi" w:cstheme="majorBidi"/>
+      <w:i/>
+      <w:iCs/>
+      <w:color w:val="2F5496" w:themeColor="accent1" w:themeShade="BF"/>
     </w:rPr>
   </w:style>
 </w:styles>
 </file>
 
 <file path=word/glossary/document.xml><?xml version="1.0" encoding="utf-8"?>
-<w:glossaryDocument xmlns:wpc="http://schemas.microsoft.com/office/word/2010/wordprocessingCanvas" xmlns:cx="http://schemas.microsoft.com/office/drawing/2014/chartex" xmlns:cx1="http://schemas.microsoft.com/office/drawing/2015/9/8/chartex" xmlns:cx2="http://schemas.microsoft.com/office/drawing/2015/10/21/chartex" xmlns:cx3="http://schemas.microsoft.com/office/drawing/2016/5/9/chartex" xmlns:cx4="http://schemas.microsoft.com/office/drawing/2016/5/10/chartex" xmlns:cx5="http://schemas.microsoft.com/office/drawing/2016/5/11/chartex" xmlns:cx6="http://schemas.microsoft.com/office/drawing/2016/5/12/chartex" xmlns:cx7="http://schemas.microsoft.com/office/drawing/2016/5/13/chartex" xmlns:cx8="http://schemas.microsoft.com/office/drawing/2016/5/14/chartex" xmlns:mc="http://schemas.openxmlformats.org/markup-compatibility/2006" xmlns:aink="http://schemas.microsoft.com/office/drawing/2016/ink" xmlns:am3d="http://schemas.microsoft.com/office/drawing/2017/model3d" xmlns:o="urn:schemas-microsoft-com:office:office" xmlns:oel="http://schemas.microsoft.com/office/2019/extlst" xmlns:r="http://schemas.openxmlformats.org/officeDocument/2006/relationships" xmlns:m="http://schemas.openxmlformats.org/officeDocument/2006/math" xmlns:v="urn:schemas-microsoft-com:vml" xmlns:wp14="http://schemas.microsoft.com/office/word/2010/wordprocessingDrawing" xmlns:wp="http://schemas.openxmlformats.org/drawingml/2006/wordprocessingDrawing" xmlns:w10="urn:schemas-microsoft-com:office:word" xmlns:w="http://schemas.openxmlformats.org/wordprocessingml/2006/main" xmlns:w14="http://schemas.microsoft.com/office/word/2010/wordml" xmlns:w15="http://schemas.microsoft.com/office/word/2012/wordml" xmlns:w16cex="http://schemas.microsoft.com/office/word/2018/wordml/cex" xmlns:w16cid="http://schemas.microsoft.com/office/word/2016/wordml/cid" xmlns:w16="http://schemas.microsoft.com/office/word/2018/wordml" xmlns:w16du="http://schemas.microsoft.com/office/word/2023/wordml/word16du" xmlns:w16sdtdh="http://schemas.microsoft.com/office/word/2020/wordml/sdtdatahash" xmlns:w16se="http://schemas.microsoft.com/office/word/2015/wordml/symex" xmlns:wpg="http://schemas.microsoft.com/office/word/2010/wordprocessingGroup" xmlns:wpi="http://schemas.microsoft.com/office/word/2010/wordprocessingInk" xmlns:wne="http://schemas.microsoft.com/office/word/2006/wordml" xmlns:wps="http://schemas.microsoft.com/office/word/2010/wordprocessingShape" mc:Ignorable="w14 w15 w16se w16cid w16 w16cex w16sdtdh wp14">
+<w:glossaryDocument xmlns:wpc="http://schemas.microsoft.com/office/word/2010/wordprocessingCanvas" xmlns:cx="http://schemas.microsoft.com/office/drawing/2014/chartex" xmlns:cx1="http://schemas.microsoft.com/office/drawing/2015/9/8/chartex" xmlns:cx2="http://schemas.microsoft.com/office/drawing/2015/10/21/chartex" xmlns:cx3="http://schemas.microsoft.com/office/drawing/2016/5/9/chartex" xmlns:cx4="http://schemas.microsoft.com/office/drawing/2016/5/10/chartex" xmlns:cx5="http://schemas.microsoft.com/office/drawing/2016/5/11/chartex" xmlns:cx6="http://schemas.microsoft.com/office/drawing/2016/5/12/chartex" xmlns:cx7="http://schemas.microsoft.com/office/drawing/2016/5/13/chartex" xmlns:cx8="http://schemas.microsoft.com/office/drawing/2016/5/14/chartex" xmlns:mc="http://schemas.openxmlformats.org/markup-compatibility/2006" xmlns:aink="http://schemas.microsoft.com/office/drawing/2016/ink" xmlns:am3d="http://schemas.microsoft.com/office/drawing/2017/model3d" xmlns:o="urn:schemas-microsoft-com:office:office" xmlns:oel="http://schemas.microsoft.com/office/2019/extlst" xmlns:r="http://schemas.openxmlformats.org/officeDocument/2006/relationships" xmlns:m="http://schemas.openxmlformats.org/officeDocument/2006/math" xmlns:v="urn:schemas-microsoft-com:vml" xmlns:wp14="http://schemas.microsoft.com/office/word/2010/wordprocessingDrawing" xmlns:wp="http://schemas.openxmlformats.org/drawingml/2006/wordprocessingDrawing" xmlns:w10="urn:schemas-microsoft-com:office:word" xmlns:w="http://schemas.openxmlformats.org/wordprocessingml/2006/main" xmlns:w14="http://schemas.microsoft.com/office/word/2010/wordml" xmlns:w15="http://schemas.microsoft.com/office/word/2012/wordml" xmlns:w16cex="http://schemas.microsoft.com/office/word/2018/wordml/cex" xmlns:w16cid="http://schemas.microsoft.com/office/word/2016/wordml/cid" xmlns:w16="http://schemas.microsoft.com/office/word/2018/wordml" xmlns:w16sdtdh="http://schemas.microsoft.com/office/word/2020/wordml/sdtdatahash" xmlns:w16se="http://schemas.microsoft.com/office/word/2015/wordml/symex" xmlns:wpg="http://schemas.microsoft.com/office/word/2010/wordprocessingGroup" xmlns:wpi="http://schemas.microsoft.com/office/word/2010/wordprocessingInk" xmlns:wne="http://schemas.microsoft.com/office/word/2006/wordml" xmlns:wps="http://schemas.microsoft.com/office/word/2010/wordprocessingShape" mc:Ignorable="w14 w15 w16se w16cid w16 w16cex w16sdtdh wp14">
   <w:docParts>
     <w:docPart>
       <w:docPartPr>
@@ -11986,7 +15442,7 @@
             <w:rPr>
               <w:rFonts w:asciiTheme="majorHAnsi" w:eastAsiaTheme="majorEastAsia" w:hAnsiTheme="majorHAnsi" w:cstheme="majorBidi"/>
               <w:caps/>
-              <w:color w:val="4472C4" w:themeColor="accent1"/>
+              <w:color w:val="156082" w:themeColor="accent1"/>
               <w:sz w:val="80"/>
               <w:szCs w:val="80"/>
             </w:rPr>
@@ -12017,7 +15473,7 @@
           </w:pPr>
           <w:r>
             <w:rPr>
-              <w:color w:val="4472C4" w:themeColor="accent1"/>
+              <w:color w:val="156082" w:themeColor="accent1"/>
               <w:sz w:val="28"/>
               <w:szCs w:val="28"/>
             </w:rPr>
@@ -12093,16 +15549,31 @@
     <w:altName w:val="ＭＳ 明朝"/>
     <w:panose1 w:val="02020609040205080304"/>
     <w:charset w:val="80"/>
-    <w:family w:val="modern"/>
+    <w:family w:val="roman"/>
     <w:pitch w:val="fixed"/>
-    <w:sig w:usb0="E00002FF" w:usb1="6AC7FDFB" w:usb2="08000012" w:usb3="00000000" w:csb0="0002009F" w:csb1="00000000"/>
+    <w:sig w:usb0="00000001" w:usb1="08070000" w:usb2="00000010" w:usb3="00000000" w:csb0="00020000" w:csb1="00000000"/>
+  </w:font>
+  <w:font w:name="Aptos">
+    <w:panose1 w:val="00000000000000000000"/>
+    <w:charset w:val="00"/>
+    <w:family w:val="roman"/>
+    <w:notTrueType/>
+    <w:pitch w:val="default"/>
   </w:font>
   <w:font w:name="Yu Mincho">
     <w:altName w:val="游明朝"/>
+    <w:panose1 w:val="00000000000000000000"/>
     <w:charset w:val="80"/>
     <w:family w:val="roman"/>
-    <w:pitch w:val="variable"/>
-    <w:sig w:usb0="800002E7" w:usb1="2AC7FCFF" w:usb2="00000012" w:usb3="00000000" w:csb0="0002009F" w:csb1="00000000"/>
+    <w:notTrueType/>
+    <w:pitch w:val="default"/>
+  </w:font>
+  <w:font w:name="Aptos Display">
+    <w:panose1 w:val="00000000000000000000"/>
+    <w:charset w:val="00"/>
+    <w:family w:val="roman"/>
+    <w:notTrueType/>
+    <w:pitch w:val="default"/>
   </w:font>
   <w:font w:name="Yu Gothic Light">
     <w:altName w:val="游ゴシック Light"/>
@@ -12131,13 +15602,15 @@
   </w:compat>
   <w:rsids>
     <w:rsidRoot w:val="00AC3C5A"/>
+    <w:rsid w:val="000F1863"/>
+    <w:rsid w:val="0021667D"/>
     <w:rsid w:val="00217521"/>
     <w:rsid w:val="002A6587"/>
-    <w:rsid w:val="00315220"/>
+    <w:rsid w:val="00714D61"/>
+    <w:rsid w:val="00860C31"/>
     <w:rsid w:val="00991735"/>
-    <w:rsid w:val="00A91948"/>
-    <w:rsid w:val="00AA0696"/>
     <w:rsid w:val="00AC3C5A"/>
+    <w:rsid w:val="00D33472"/>
   </w:rsids>
   <m:mathPr>
     <m:mathFont m:val="Cambria Math"/>

--- a/Documentation/BotaniAI_ProjektnaDokumentacija.docx
+++ b/Documentation/BotaniAI_ProjektnaDokumentacija.docx
@@ -141,18 +141,8 @@
                   <w:sz w:val="28"/>
                   <w:szCs w:val="28"/>
                 </w:rPr>
-                <w:t xml:space="preserve">Projektna </w:t>
+                <w:t>Projektna dokumentacija</w:t>
               </w:r>
-              <w:proofErr w:type="spellStart"/>
-              <w:r>
-                <w:rPr>
-                  <w:color w:val="4472C4" w:themeColor="accent1"/>
-                  <w:sz w:val="28"/>
-                  <w:szCs w:val="28"/>
-                </w:rPr>
-                <w:t>dokumentacija</w:t>
-              </w:r>
-              <w:proofErr w:type="spellEnd"/>
             </w:p>
           </w:sdtContent>
         </w:sdt>
@@ -12899,7 +12889,13 @@
         <w:jc w:val="both"/>
       </w:pPr>
       <w:r>
-        <w:t xml:space="preserve">Ob prvem zagonu pregleda datotek zalednega sistema je bilo najdenih </w:t>
+        <w:t xml:space="preserve">Ob prvem zagonu pregleda datotek </w:t>
+      </w:r>
+      <w:r>
+        <w:t>mobilne aplikacije</w:t>
+      </w:r>
+      <w:r>
+        <w:t xml:space="preserve"> je bilo najdenih </w:t>
       </w:r>
       <w:r>
         <w:t>79 možnih nepravilnosti v programski kodi</w:t>
@@ -13926,7 +13922,34 @@
         <w:jc w:val="both"/>
       </w:pPr>
       <w:r>
-        <w:t>Za avtomatizirano izvajanje testov smo pripravili github action file</w:t>
+        <w:t xml:space="preserve">Za avtomatizirano izvajanje testov smo pripravili </w:t>
+      </w:r>
+      <w:r>
+        <w:t>G</w:t>
+      </w:r>
+      <w:r>
+        <w:t>it</w:t>
+      </w:r>
+      <w:r>
+        <w:t>H</w:t>
+      </w:r>
+      <w:r>
+        <w:t xml:space="preserve">ub </w:t>
+      </w:r>
+      <w:r>
+        <w:t>A</w:t>
+      </w:r>
+      <w:r>
+        <w:t xml:space="preserve">ction </w:t>
+      </w:r>
+      <w:r>
+        <w:t>datoteko (workflow</w:t>
+      </w:r>
+      <w:r>
+        <w:t xml:space="preserve"> file</w:t>
+      </w:r>
+      <w:r>
+        <w:t>)</w:t>
       </w:r>
       <w:r>
         <w:t xml:space="preserve">. V njem smo zapisali </w:t>
